--- a/懲戒通知單/Resources/懲戒通知單_住址上方版.docx
+++ b/懲戒通知單/Resources/懲戒通知單_住址上方版.docx
@@ -11,13 +11,422 @@
       </w:pPr>
       <w:r>
         <w:rPr>
+          <w:noProof/>
+        </w:rPr>
+        <mc:AlternateContent>
+          <mc:Choice Requires="wps">
+            <w:drawing>
+              <wp:anchor distT="45720" distB="45720" distL="114300" distR="114300" simplePos="0" relativeHeight="251680768" behindDoc="0" locked="0" layoutInCell="1" allowOverlap="1" wp14:anchorId="363A4A16" wp14:editId="75390D4C">
+                <wp:simplePos x="0" y="0"/>
+                <wp:positionH relativeFrom="margin">
+                  <wp:posOffset>2995295</wp:posOffset>
+                </wp:positionH>
+                <wp:positionV relativeFrom="paragraph">
+                  <wp:posOffset>6691326</wp:posOffset>
+                </wp:positionV>
+                <wp:extent cx="655320" cy="284480"/>
+                <wp:effectExtent l="0" t="0" r="0" b="1270"/>
+                <wp:wrapSquare wrapText="bothSides"/>
+                <wp:docPr id="3" name="文字方塊 2"/>
+                <wp:cNvGraphicFramePr>
+                  <a:graphicFrameLocks xmlns:a="http://schemas.openxmlformats.org/drawingml/2006/main"/>
+                </wp:cNvGraphicFramePr>
+                <a:graphic xmlns:a="http://schemas.openxmlformats.org/drawingml/2006/main">
+                  <a:graphicData uri="http://schemas.microsoft.com/office/word/2010/wordprocessingShape">
+                    <wps:wsp>
+                      <wps:cNvSpPr txBox="1">
+                        <a:spLocks noChangeArrowheads="1"/>
+                      </wps:cNvSpPr>
+                      <wps:spPr bwMode="auto">
+                        <a:xfrm>
+                          <a:off x="0" y="0"/>
+                          <a:ext cx="655320" cy="284480"/>
+                        </a:xfrm>
+                        <a:prstGeom prst="rect">
+                          <a:avLst/>
+                        </a:prstGeom>
+                        <a:noFill/>
+                        <a:ln w="9525">
+                          <a:noFill/>
+                          <a:miter lim="800000"/>
+                          <a:headEnd/>
+                          <a:tailEnd/>
+                        </a:ln>
+                      </wps:spPr>
+                      <wps:txbx>
+                        <w:txbxContent>
+                          <w:p>
+                            <w:pPr>
+                              <w:spacing w:line="0" w:lineRule="atLeast"/>
+                              <w:rPr>
+                                <w:color w:val="D9D9D9" w:themeColor="background1" w:themeShade="D9"/>
+                              </w:rPr>
+                            </w:pPr>
+                            <w:bookmarkStart w:id="0" w:name="_GoBack"/>
+                            <w:r>
+                              <w:rPr>
+                                <w:rFonts w:hint="eastAsia"/>
+                                <w:color w:val="D9D9D9" w:themeColor="background1" w:themeShade="D9"/>
+                              </w:rPr>
+                              <w:t>內</w:t>
+                            </w:r>
+                            <w:r>
+                              <w:rPr>
+                                <w:color w:val="D9D9D9" w:themeColor="background1" w:themeShade="D9"/>
+                              </w:rPr>
+                              <w:t>折線</w:t>
+                            </w:r>
+                            <w:bookmarkEnd w:id="0"/>
+                          </w:p>
+                        </w:txbxContent>
+                      </wps:txbx>
+                      <wps:bodyPr rot="0" vert="horz" wrap="square" lIns="91440" tIns="45720" rIns="91440" bIns="45720" anchor="t" anchorCtr="0">
+                        <a:noAutofit/>
+                      </wps:bodyPr>
+                    </wps:wsp>
+                  </a:graphicData>
+                </a:graphic>
+                <wp14:sizeRelH relativeFrom="margin">
+                  <wp14:pctWidth>0</wp14:pctWidth>
+                </wp14:sizeRelH>
+                <wp14:sizeRelV relativeFrom="margin">
+                  <wp14:pctHeight>0</wp14:pctHeight>
+                </wp14:sizeRelV>
+              </wp:anchor>
+            </w:drawing>
+          </mc:Choice>
+          <mc:Fallback>
+            <w:pict>
+              <v:shapetype w14:anchorId="363A4A16" id="_x0000_t202" coordsize="21600,21600" o:spt="202" path="m,l,21600r21600,l21600,xe">
+                <v:stroke joinstyle="miter"/>
+                <v:path gradientshapeok="t" o:connecttype="rect"/>
+              </v:shapetype>
+              <v:shape id="文字方塊 2" o:spid="_x0000_s1026" type="#_x0000_t202" style="position:absolute;margin-left:235.85pt;margin-top:526.9pt;width:51.6pt;height:22.4pt;z-index:251680768;visibility:visible;mso-wrap-style:square;mso-width-percent:0;mso-height-percent:0;mso-wrap-distance-left:9pt;mso-wrap-distance-top:3.6pt;mso-wrap-distance-right:9pt;mso-wrap-distance-bottom:3.6pt;mso-position-horizontal:absolute;mso-position-horizontal-relative:margin;mso-position-vertical:absolute;mso-position-vertical-relative:text;mso-width-percent:0;mso-height-percent:0;mso-width-relative:margin;mso-height-relative:margin;v-text-anchor:top" o:gfxdata="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" filled="f" stroked="f">
+                <v:textbox>
+                  <w:txbxContent>
+                    <w:p>
+                      <w:pPr>
+                        <w:spacing w:line="0" w:lineRule="atLeast"/>
+                        <w:rPr>
+                          <w:color w:val="D9D9D9" w:themeColor="background1" w:themeShade="D9"/>
+                        </w:rPr>
+                      </w:pPr>
+                      <w:bookmarkStart w:id="1" w:name="_GoBack"/>
+                      <w:r>
+                        <w:rPr>
+                          <w:rFonts w:hint="eastAsia"/>
+                          <w:color w:val="D9D9D9" w:themeColor="background1" w:themeShade="D9"/>
+                        </w:rPr>
+                        <w:t>內</w:t>
+                      </w:r>
+                      <w:r>
+                        <w:rPr>
+                          <w:color w:val="D9D9D9" w:themeColor="background1" w:themeShade="D9"/>
+                        </w:rPr>
+                        <w:t>折線</w:t>
+                      </w:r>
+                      <w:bookmarkEnd w:id="1"/>
+                    </w:p>
+                  </w:txbxContent>
+                </v:textbox>
+                <w10:wrap type="square" anchorx="margin"/>
+              </v:shape>
+            </w:pict>
+          </mc:Fallback>
+        </mc:AlternateContent>
+      </w:r>
+      <w:r>
+        <w:rPr>
           <w:rFonts w:ascii="微軟正黑體" w:eastAsia="微軟正黑體" w:hAnsi="微軟正黑體"/>
           <w:noProof/>
         </w:rPr>
         <mc:AlternateContent>
           <mc:Choice Requires="wps">
             <w:drawing>
-              <wp:anchor distT="45720" distB="45720" distL="114300" distR="114300" simplePos="0" relativeHeight="251675648" behindDoc="0" locked="0" layoutInCell="1" allowOverlap="1" wp14:anchorId="76133A96" wp14:editId="5ABB7A56">
+              <wp:anchor distT="0" distB="0" distL="114300" distR="114300" simplePos="0" relativeHeight="251678720" behindDoc="0" locked="0" layoutInCell="1" allowOverlap="1" wp14:anchorId="5497A653" wp14:editId="58D4A507">
+                <wp:simplePos x="0" y="0"/>
+                <wp:positionH relativeFrom="column">
+                  <wp:posOffset>5511800</wp:posOffset>
+                </wp:positionH>
+                <wp:positionV relativeFrom="page">
+                  <wp:posOffset>1066429</wp:posOffset>
+                </wp:positionV>
+                <wp:extent cx="914400" cy="508264"/>
+                <wp:effectExtent l="0" t="0" r="0" b="6350"/>
+                <wp:wrapNone/>
+                <wp:docPr id="12" name="文字方塊 12"/>
+                <wp:cNvGraphicFramePr/>
+                <a:graphic xmlns:a="http://schemas.openxmlformats.org/drawingml/2006/main">
+                  <a:graphicData uri="http://schemas.microsoft.com/office/word/2010/wordprocessingShape">
+                    <wps:wsp>
+                      <wps:cNvSpPr txBox="1"/>
+                      <wps:spPr>
+                        <a:xfrm>
+                          <a:off x="0" y="0"/>
+                          <a:ext cx="914400" cy="508264"/>
+                        </a:xfrm>
+                        <a:prstGeom prst="rect">
+                          <a:avLst/>
+                        </a:prstGeom>
+                        <a:solidFill>
+                          <a:schemeClr val="lt1"/>
+                        </a:solidFill>
+                        <a:ln w="6350">
+                          <a:noFill/>
+                        </a:ln>
+                        <a:effectLst/>
+                      </wps:spPr>
+                      <wps:style>
+                        <a:lnRef idx="0">
+                          <a:schemeClr val="accent1"/>
+                        </a:lnRef>
+                        <a:fillRef idx="0">
+                          <a:schemeClr val="accent1"/>
+                        </a:fillRef>
+                        <a:effectRef idx="0">
+                          <a:schemeClr val="accent1"/>
+                        </a:effectRef>
+                        <a:fontRef idx="minor">
+                          <a:schemeClr val="dk1"/>
+                        </a:fontRef>
+                      </wps:style>
+                      <wps:txbx>
+                        <w:txbxContent>
+                          <w:p>
+                            <w:pPr>
+                              <w:spacing w:line="0" w:lineRule="atLeast"/>
+                              <w:jc w:val="distribute"/>
+                              <w:rPr>
+                                <w:rFonts w:ascii="微軟正黑體" w:eastAsia="微軟正黑體" w:hAnsi="微軟正黑體"/>
+                                <w:sz w:val="20"/>
+                                <w:szCs w:val="20"/>
+                              </w:rPr>
+                            </w:pPr>
+                            <w:r>
+                              <w:rPr>
+                                <w:rFonts w:ascii="微軟正黑體" w:eastAsia="微軟正黑體" w:hAnsi="微軟正黑體" w:hint="eastAsia"/>
+                                <w:sz w:val="20"/>
+                                <w:szCs w:val="20"/>
+                              </w:rPr>
+                              <w:t xml:space="preserve">國　</w:t>
+                            </w:r>
+                            <w:r>
+                              <w:rPr>
+                                <w:rFonts w:ascii="微軟正黑體" w:eastAsia="微軟正黑體" w:hAnsi="微軟正黑體"/>
+                                <w:sz w:val="20"/>
+                                <w:szCs w:val="20"/>
+                              </w:rPr>
+                              <w:t xml:space="preserve">　內</w:t>
+                            </w:r>
+                          </w:p>
+                          <w:p>
+                            <w:pPr>
+                              <w:spacing w:line="0" w:lineRule="atLeast"/>
+                              <w:jc w:val="distribute"/>
+                              <w:rPr>
+                                <w:rFonts w:ascii="微軟正黑體" w:eastAsia="微軟正黑體" w:hAnsi="微軟正黑體"/>
+                                <w:sz w:val="20"/>
+                                <w:szCs w:val="20"/>
+                              </w:rPr>
+                            </w:pPr>
+                            <w:r>
+                              <w:rPr>
+                                <w:rFonts w:ascii="微軟正黑體" w:eastAsia="微軟正黑體" w:hAnsi="微軟正黑體"/>
+                                <w:sz w:val="20"/>
+                                <w:szCs w:val="20"/>
+                              </w:rPr>
+                              <w:t>郵資已付</w:t>
+                            </w:r>
+                          </w:p>
+                        </w:txbxContent>
+                      </wps:txbx>
+                      <wps:bodyPr rot="0" spcFirstLastPara="0" vertOverflow="overflow" horzOverflow="overflow" vert="horz" wrap="square" lIns="91440" tIns="45720" rIns="91440" bIns="45720" numCol="1" spcCol="0" rtlCol="0" fromWordArt="0" anchor="b" anchorCtr="0" forceAA="0" compatLnSpc="1">
+                        <a:prstTxWarp prst="textNoShape">
+                          <a:avLst/>
+                        </a:prstTxWarp>
+                        <a:noAutofit/>
+                      </wps:bodyPr>
+                    </wps:wsp>
+                  </a:graphicData>
+                </a:graphic>
+                <wp14:sizeRelH relativeFrom="margin">
+                  <wp14:pctWidth>0</wp14:pctWidth>
+                </wp14:sizeRelH>
+                <wp14:sizeRelV relativeFrom="margin">
+                  <wp14:pctHeight>0</wp14:pctHeight>
+                </wp14:sizeRelV>
+              </wp:anchor>
+            </w:drawing>
+          </mc:Choice>
+          <mc:Fallback>
+            <w:pict>
+              <v:shapetype w14:anchorId="17A5B549" id="_x0000_t202" coordsize="21600,21600" o:spt="202" path="m,l,21600r21600,l21600,xe">
+                <v:stroke joinstyle="miter"/>
+                <v:path gradientshapeok="t" o:connecttype="rect"/>
+              </v:shapetype>
+              <v:shape id="文字方塊 12" o:spid="_x0000_s1026" type="#_x0000_t202" style="position:absolute;margin-left:434pt;margin-top:83.95pt;width:1in;height:40pt;z-index:251678720;visibility:visible;mso-wrap-style:square;mso-width-percent:0;mso-height-percent:0;mso-wrap-distance-left:9pt;mso-wrap-distance-top:0;mso-wrap-distance-right:9pt;mso-wrap-distance-bottom:0;mso-position-horizontal:absolute;mso-position-horizontal-relative:text;mso-position-vertical:absolute;mso-position-vertical-relative:page;mso-width-percent:0;mso-height-percent:0;mso-width-relative:margin;mso-height-relative:margin;v-text-anchor:bottom" o:gfxdata="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" fillcolor="white [3201]" stroked="f" strokeweight=".5pt">
+                <v:textbox>
+                  <w:txbxContent>
+                    <w:p>
+                      <w:pPr>
+                        <w:spacing w:line="0" w:lineRule="atLeast"/>
+                        <w:jc w:val="distribute"/>
+                        <w:rPr>
+                          <w:rFonts w:ascii="微軟正黑體" w:eastAsia="微軟正黑體" w:hAnsi="微軟正黑體"/>
+                          <w:sz w:val="20"/>
+                          <w:szCs w:val="20"/>
+                        </w:rPr>
+                      </w:pPr>
+                      <w:r>
+                        <w:rPr>
+                          <w:rFonts w:ascii="微軟正黑體" w:eastAsia="微軟正黑體" w:hAnsi="微軟正黑體" w:hint="eastAsia"/>
+                          <w:sz w:val="20"/>
+                          <w:szCs w:val="20"/>
+                        </w:rPr>
+                        <w:t xml:space="preserve">國　</w:t>
+                      </w:r>
+                      <w:r>
+                        <w:rPr>
+                          <w:rFonts w:ascii="微軟正黑體" w:eastAsia="微軟正黑體" w:hAnsi="微軟正黑體"/>
+                          <w:sz w:val="20"/>
+                          <w:szCs w:val="20"/>
+                        </w:rPr>
+                        <w:t xml:space="preserve">　內</w:t>
+                      </w:r>
+                    </w:p>
+                    <w:p>
+                      <w:pPr>
+                        <w:spacing w:line="0" w:lineRule="atLeast"/>
+                        <w:jc w:val="distribute"/>
+                        <w:rPr>
+                          <w:rFonts w:ascii="微軟正黑體" w:eastAsia="微軟正黑體" w:hAnsi="微軟正黑體"/>
+                          <w:sz w:val="20"/>
+                          <w:szCs w:val="20"/>
+                        </w:rPr>
+                      </w:pPr>
+                      <w:r>
+                        <w:rPr>
+                          <w:rFonts w:ascii="微軟正黑體" w:eastAsia="微軟正黑體" w:hAnsi="微軟正黑體"/>
+                          <w:sz w:val="20"/>
+                          <w:szCs w:val="20"/>
+                        </w:rPr>
+                        <w:t>郵資已付</w:t>
+                      </w:r>
+                    </w:p>
+                  </w:txbxContent>
+                </v:textbox>
+                <w10:wrap anchory="page"/>
+              </v:shape>
+            </w:pict>
+          </mc:Fallback>
+        </mc:AlternateContent>
+      </w:r>
+      <w:r>
+        <w:rPr>
+          <w:rFonts w:ascii="微軟正黑體" w:eastAsia="微軟正黑體" w:hAnsi="微軟正黑體"/>
+          <w:noProof/>
+        </w:rPr>
+        <mc:AlternateContent>
+          <mc:Choice Requires="wps">
+            <w:drawing>
+              <wp:anchor distT="45720" distB="45720" distL="114300" distR="114300" simplePos="0" relativeHeight="251677183" behindDoc="0" locked="0" layoutInCell="1" allowOverlap="1" wp14:anchorId="70CBE671" wp14:editId="59546247">
+                <wp:simplePos x="0" y="0"/>
+                <wp:positionH relativeFrom="column">
+                  <wp:posOffset>5494655</wp:posOffset>
+                </wp:positionH>
+                <wp:positionV relativeFrom="paragraph">
+                  <wp:posOffset>0</wp:posOffset>
+                </wp:positionV>
+                <wp:extent cx="948055" cy="1138555"/>
+                <wp:effectExtent l="0" t="0" r="23495" b="23495"/>
+                <wp:wrapSquare wrapText="bothSides"/>
+                <wp:docPr id="5" name="文字方塊 2"/>
+                <wp:cNvGraphicFramePr>
+                  <a:graphicFrameLocks xmlns:a="http://schemas.openxmlformats.org/drawingml/2006/main"/>
+                </wp:cNvGraphicFramePr>
+                <a:graphic xmlns:a="http://schemas.openxmlformats.org/drawingml/2006/main">
+                  <a:graphicData uri="http://schemas.microsoft.com/office/word/2010/wordprocessingShape">
+                    <wps:wsp>
+                      <wps:cNvSpPr txBox="1">
+                        <a:spLocks noChangeArrowheads="1"/>
+                      </wps:cNvSpPr>
+                      <wps:spPr bwMode="auto">
+                        <a:xfrm>
+                          <a:off x="0" y="0"/>
+                          <a:ext cx="948055" cy="1138555"/>
+                        </a:xfrm>
+                        <a:prstGeom prst="rect">
+                          <a:avLst/>
+                        </a:prstGeom>
+                        <a:solidFill>
+                          <a:srgbClr val="FFFFFF"/>
+                        </a:solidFill>
+                        <a:ln w="9525">
+                          <a:solidFill>
+                            <a:srgbClr val="000000"/>
+                          </a:solidFill>
+                          <a:miter lim="800000"/>
+                          <a:headEnd/>
+                          <a:tailEnd/>
+                        </a:ln>
+                      </wps:spPr>
+                      <wps:txbx>
+                        <w:txbxContent>
+                          <w:p>
+                            <w:pPr>
+                              <w:spacing w:line="0" w:lineRule="atLeast"/>
+                            </w:pPr>
+                          </w:p>
+                        </w:txbxContent>
+                      </wps:txbx>
+                      <wps:bodyPr rot="0" vert="horz" wrap="square" lIns="91440" tIns="45720" rIns="91440" bIns="45720" anchor="t" anchorCtr="0">
+                        <a:noAutofit/>
+                      </wps:bodyPr>
+                    </wps:wsp>
+                  </a:graphicData>
+                </a:graphic>
+                <wp14:sizeRelH relativeFrom="margin">
+                  <wp14:pctWidth>0</wp14:pctWidth>
+                </wp14:sizeRelH>
+                <wp14:sizeRelV relativeFrom="margin">
+                  <wp14:pctHeight>0</wp14:pctHeight>
+                </wp14:sizeRelV>
+              </wp:anchor>
+            </w:drawing>
+          </mc:Choice>
+          <mc:Fallback>
+            <w:pict>
+              <v:shapetype w14:anchorId="70CBE671" id="_x0000_t202" coordsize="21600,21600" o:spt="202" path="m,l,21600r21600,l21600,xe">
+                <v:stroke joinstyle="miter"/>
+                <v:path gradientshapeok="t" o:connecttype="rect"/>
+              </v:shapetype>
+              <v:shape id="_x0000_s1028" type="#_x0000_t202" style="position:absolute;margin-left:432.65pt;margin-top:0;width:74.65pt;height:89.65pt;z-index:251677183;visibility:visible;mso-wrap-style:square;mso-width-percent:0;mso-height-percent:0;mso-wrap-distance-left:9pt;mso-wrap-distance-top:3.6pt;mso-wrap-distance-right:9pt;mso-wrap-distance-bottom:3.6pt;mso-position-horizontal:absolute;mso-position-horizontal-relative:text;mso-position-vertical:absolute;mso-position-vertical-relative:text;mso-width-percent:0;mso-height-percent:0;mso-width-relative:margin;mso-height-relative:margin;v-text-anchor:top" o:gfxdata="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">
+                <v:textbox>
+                  <w:txbxContent>
+                    <w:p>
+                      <w:pPr>
+                        <w:spacing w:line="0" w:lineRule="atLeast"/>
+                      </w:pPr>
+                      <w:bookmarkStart w:id="1" w:name="_GoBack"/>
+                      <w:bookmarkEnd w:id="1"/>
+                    </w:p>
+                  </w:txbxContent>
+                </v:textbox>
+                <w10:wrap type="square"/>
+              </v:shape>
+            </w:pict>
+          </mc:Fallback>
+        </mc:AlternateContent>
+      </w:r>
+      <w:r>
+        <w:rPr>
+          <w:rFonts w:ascii="微軟正黑體" w:eastAsia="微軟正黑體" w:hAnsi="微軟正黑體"/>
+          <w:noProof/>
+        </w:rPr>
+        <mc:AlternateContent>
+          <mc:Choice Requires="wps">
+            <w:drawing>
+              <wp:anchor distT="45720" distB="45720" distL="114300" distR="114300" simplePos="0" relativeHeight="251675648" behindDoc="0" locked="0" layoutInCell="1" allowOverlap="1" wp14:anchorId="154B26EC" wp14:editId="7F20D923">
                 <wp:simplePos x="0" y="0"/>
                 <wp:positionH relativeFrom="margin">
                   <wp:posOffset>5387604</wp:posOffset>
@@ -168,7 +577,7 @@
         <mc:AlternateContent>
           <mc:Choice Requires="wps">
             <w:drawing>
-              <wp:anchor distT="0" distB="0" distL="114300" distR="114300" simplePos="0" relativeHeight="251679744" behindDoc="0" locked="0" layoutInCell="1" allowOverlap="1" wp14:anchorId="223B0AA8" wp14:editId="4E1487E7">
+              <wp:anchor distT="0" distB="0" distL="114300" distR="114300" simplePos="0" relativeHeight="251679744" behindDoc="0" locked="0" layoutInCell="1" allowOverlap="1" wp14:anchorId="2A3716C4" wp14:editId="1E712B35">
                 <wp:simplePos x="0" y="0"/>
                 <wp:positionH relativeFrom="column">
                   <wp:posOffset>5485969</wp:posOffset>
@@ -221,7 +630,7 @@
                         <w:txbxContent>
                           <w:p>
                             <w:pPr>
-                              <w:jc w:val="center"/>
+                              <w:jc w:val="distribute"/>
                             </w:pPr>
                             <w:r>
                               <w:rPr>
@@ -255,19 +664,12 @@
           </mc:Choice>
           <mc:Fallback>
             <w:pict>
-              <v:shapetype w14:anchorId="430033DA" id="_x0000_t202" coordsize="21600,21600" o:spt="202" path="m,l,21600r21600,l21600,xe">
-                <v:stroke joinstyle="miter"/>
-                <v:path gradientshapeok="t" o:connecttype="rect"/>
-              </v:shapetype>
-              <v:shape id="文字方塊 14" o:spid="_x0000_s1026" type="#_x0000_t202" style="position:absolute;margin-left:431.95pt;margin-top:95.05pt;width:75.35pt;height:25.1pt;z-index:251679744;visibility:visible;mso-wrap-style:square;mso-width-percent:0;mso-height-percent:0;mso-wrap-distance-left:9pt;mso-wrap-distance-top:0;mso-wrap-distance-right:9pt;mso-wrap-distance-bottom:0;mso-position-horizontal:absolute;mso-position-horizontal-relative:text;mso-position-vertical:absolute;mso-position-vertical-relative:text;mso-width-percent:0;mso-height-percent:0;mso-width-relative:margin;mso-height-relative:margin;v-text-anchor:top" o:gfxdata="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" fillcolor="white [3201]" strokeweight=".5pt">
+              <v:shape w14:anchorId="0C5A922A" id="文字方塊 14" o:spid="_x0000_s1029" type="#_x0000_t202" style="position:absolute;margin-left:431.95pt;margin-top:95.05pt;width:75.35pt;height:25.1pt;z-index:251679744;visibility:visible;mso-wrap-style:square;mso-width-percent:0;mso-height-percent:0;mso-wrap-distance-left:9pt;mso-wrap-distance-top:0;mso-wrap-distance-right:9pt;mso-wrap-distance-bottom:0;mso-position-horizontal:absolute;mso-position-horizontal-relative:text;mso-position-vertical:absolute;mso-position-vertical-relative:text;mso-width-percent:0;mso-height-percent:0;mso-width-relative:margin;mso-height-relative:margin;v-text-anchor:top" o:gfxdata="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" fillcolor="white [3201]" strokeweight=".5pt">
                 <v:textbox>
                   <w:txbxContent>
                     <w:p>
                       <w:pPr>
-                        <w:jc w:val="center"/>
-                        <w:rPr>
-                          <w:rFonts w:hint="eastAsia"/>
-                        </w:rPr>
+                        <w:jc w:val="distribute"/>
                       </w:pPr>
                       <w:r>
                         <w:rPr>
@@ -288,310 +690,12 @@
       </w:r>
       <w:r>
         <w:rPr>
-          <w:rFonts w:ascii="微軟正黑體" w:eastAsia="微軟正黑體" w:hAnsi="微軟正黑體"/>
           <w:noProof/>
         </w:rPr>
         <mc:AlternateContent>
           <mc:Choice Requires="wps">
             <w:drawing>
-              <wp:anchor distT="0" distB="0" distL="114300" distR="114300" simplePos="0" relativeHeight="251678720" behindDoc="0" locked="0" layoutInCell="1" allowOverlap="1" wp14:anchorId="04AE7D97" wp14:editId="3514C713">
-                <wp:simplePos x="0" y="0"/>
-                <wp:positionH relativeFrom="column">
-                  <wp:posOffset>5485969</wp:posOffset>
-                </wp:positionH>
-                <wp:positionV relativeFrom="page">
-                  <wp:posOffset>534826</wp:posOffset>
-                </wp:positionV>
-                <wp:extent cx="957532" cy="1093470"/>
-                <wp:effectExtent l="0" t="0" r="14605" b="11430"/>
-                <wp:wrapNone/>
-                <wp:docPr id="12" name="文字方塊 12"/>
-                <wp:cNvGraphicFramePr/>
-                <a:graphic xmlns:a="http://schemas.openxmlformats.org/drawingml/2006/main">
-                  <a:graphicData uri="http://schemas.microsoft.com/office/word/2010/wordprocessingShape">
-                    <wps:wsp>
-                      <wps:cNvSpPr txBox="1"/>
-                      <wps:spPr>
-                        <a:xfrm>
-                          <a:off x="0" y="0"/>
-                          <a:ext cx="957532" cy="1093470"/>
-                        </a:xfrm>
-                        <a:prstGeom prst="rect">
-                          <a:avLst/>
-                        </a:prstGeom>
-                        <a:solidFill>
-                          <a:schemeClr val="lt1"/>
-                        </a:solidFill>
-                        <a:ln w="6350">
-                          <a:solidFill>
-                            <a:srgbClr val="000000"/>
-                          </a:solidFill>
-                        </a:ln>
-                        <a:effectLst/>
-                      </wps:spPr>
-                      <wps:style>
-                        <a:lnRef idx="0">
-                          <a:schemeClr val="accent1"/>
-                        </a:lnRef>
-                        <a:fillRef idx="0">
-                          <a:schemeClr val="accent1"/>
-                        </a:fillRef>
-                        <a:effectRef idx="0">
-                          <a:schemeClr val="accent1"/>
-                        </a:effectRef>
-                        <a:fontRef idx="minor">
-                          <a:schemeClr val="dk1"/>
-                        </a:fontRef>
-                      </wps:style>
-                      <wps:txbx>
-                        <w:txbxContent>
-                          <w:p>
-                            <w:pPr>
-                              <w:spacing w:line="0" w:lineRule="atLeast"/>
-                              <w:jc w:val="center"/>
-                              <w:rPr>
-                                <w:rFonts w:ascii="微軟正黑體" w:eastAsia="微軟正黑體" w:hAnsi="微軟正黑體"/>
-                                <w:sz w:val="20"/>
-                                <w:szCs w:val="20"/>
-                              </w:rPr>
-                            </w:pPr>
-                            <w:r>
-                              <w:rPr>
-                                <w:noProof/>
-                              </w:rPr>
-                              <w:drawing>
-                                <wp:inline distT="0" distB="0" distL="0" distR="0" wp14:anchorId="5BE951BA" wp14:editId="20F144AF">
-                                  <wp:extent cx="552450" cy="552450"/>
-                                  <wp:effectExtent l="0" t="0" r="0" b="0"/>
-                                  <wp:docPr id="17" name="圖片 17"/>
-                                  <wp:cNvGraphicFramePr>
-                                    <a:graphicFrameLocks xmlns:a="http://schemas.openxmlformats.org/drawingml/2006/main" noChangeAspect="1"/>
-                                  </wp:cNvGraphicFramePr>
-                                  <a:graphic xmlns:a="http://schemas.openxmlformats.org/drawingml/2006/main">
-                                    <a:graphicData uri="http://schemas.openxmlformats.org/drawingml/2006/picture">
-                                      <pic:pic xmlns:pic="http://schemas.openxmlformats.org/drawingml/2006/picture">
-                                        <pic:nvPicPr>
-                                          <pic:cNvPr id="13" name="郵局.jpg"/>
-                                          <pic:cNvPicPr/>
-                                        </pic:nvPicPr>
-                                        <pic:blipFill>
-                                          <a:blip r:embed="rId6">
-                                            <a:extLst>
-                                              <a:ext uri="{28A0092B-C50C-407E-A947-70E740481C1C}">
-                                                <a14:useLocalDpi xmlns:a14="http://schemas.microsoft.com/office/drawing/2010/main" val="0"/>
-                                              </a:ext>
-                                            </a:extLst>
-                                          </a:blip>
-                                          <a:stretch>
-                                            <a:fillRect/>
-                                          </a:stretch>
-                                        </pic:blipFill>
-                                        <pic:spPr>
-                                          <a:xfrm>
-                                            <a:off x="0" y="0"/>
-                                            <a:ext cx="552450" cy="552450"/>
-                                          </a:xfrm>
-                                          <a:prstGeom prst="rect">
-                                            <a:avLst/>
-                                          </a:prstGeom>
-                                        </pic:spPr>
-                                      </pic:pic>
-                                    </a:graphicData>
-                                  </a:graphic>
-                                </wp:inline>
-                              </w:drawing>
-                            </w:r>
-                          </w:p>
-                          <w:p>
-                            <w:pPr>
-                              <w:spacing w:line="0" w:lineRule="atLeast"/>
-                              <w:jc w:val="center"/>
-                              <w:rPr>
-                                <w:rFonts w:ascii="微軟正黑體" w:eastAsia="微軟正黑體" w:hAnsi="微軟正黑體"/>
-                                <w:sz w:val="20"/>
-                                <w:szCs w:val="20"/>
-                              </w:rPr>
-                            </w:pPr>
-                            <w:r>
-                              <w:rPr>
-                                <w:rFonts w:ascii="微軟正黑體" w:eastAsia="微軟正黑體" w:hAnsi="微軟正黑體" w:hint="eastAsia"/>
-                                <w:sz w:val="20"/>
-                                <w:szCs w:val="20"/>
-                              </w:rPr>
-                              <w:t xml:space="preserve">國　</w:t>
-                            </w:r>
-                            <w:r>
-                              <w:rPr>
-                                <w:rFonts w:ascii="微軟正黑體" w:eastAsia="微軟正黑體" w:hAnsi="微軟正黑體"/>
-                                <w:sz w:val="20"/>
-                                <w:szCs w:val="20"/>
-                              </w:rPr>
-                              <w:t xml:space="preserve">　內</w:t>
-                            </w:r>
-                          </w:p>
-                          <w:p>
-                            <w:pPr>
-                              <w:spacing w:line="0" w:lineRule="atLeast"/>
-                              <w:jc w:val="center"/>
-                              <w:rPr>
-                                <w:rFonts w:ascii="微軟正黑體" w:eastAsia="微軟正黑體" w:hAnsi="微軟正黑體"/>
-                                <w:sz w:val="20"/>
-                                <w:szCs w:val="20"/>
-                              </w:rPr>
-                            </w:pPr>
-                            <w:r>
-                              <w:rPr>
-                                <w:rFonts w:ascii="微軟正黑體" w:eastAsia="微軟正黑體" w:hAnsi="微軟正黑體"/>
-                                <w:sz w:val="20"/>
-                                <w:szCs w:val="20"/>
-                              </w:rPr>
-                              <w:t>郵資已付</w:t>
-                            </w:r>
-                          </w:p>
-                        </w:txbxContent>
-                      </wps:txbx>
-                      <wps:bodyPr rot="0" spcFirstLastPara="0" vertOverflow="overflow" horzOverflow="overflow" vert="horz" wrap="square" lIns="91440" tIns="45720" rIns="91440" bIns="45720" numCol="1" spcCol="0" rtlCol="0" fromWordArt="0" anchor="t" anchorCtr="0" forceAA="0" compatLnSpc="1">
-                        <a:prstTxWarp prst="textNoShape">
-                          <a:avLst/>
-                        </a:prstTxWarp>
-                        <a:noAutofit/>
-                      </wps:bodyPr>
-                    </wps:wsp>
-                  </a:graphicData>
-                </a:graphic>
-                <wp14:sizeRelH relativeFrom="margin">
-                  <wp14:pctWidth>0</wp14:pctWidth>
-                </wp14:sizeRelH>
-                <wp14:sizeRelV relativeFrom="margin">
-                  <wp14:pctHeight>0</wp14:pctHeight>
-                </wp14:sizeRelV>
-              </wp:anchor>
-            </w:drawing>
-          </mc:Choice>
-          <mc:Fallback>
-            <w:pict>
-              <v:shape w14:anchorId="04AE7D97" id="文字方塊 12" o:spid="_x0000_s1028" type="#_x0000_t202" style="position:absolute;margin-left:431.95pt;margin-top:42.1pt;width:75.4pt;height:86.1pt;z-index:251678720;visibility:visible;mso-wrap-style:square;mso-width-percent:0;mso-height-percent:0;mso-wrap-distance-left:9pt;mso-wrap-distance-top:0;mso-wrap-distance-right:9pt;mso-wrap-distance-bottom:0;mso-position-horizontal:absolute;mso-position-horizontal-relative:text;mso-position-vertical:absolute;mso-position-vertical-relative:page;mso-width-percent:0;mso-height-percent:0;mso-width-relative:margin;mso-height-relative:margin;v-text-anchor:top" o:gfxdata="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" fillcolor="white [3201]" strokeweight=".5pt">
-                <v:textbox>
-                  <w:txbxContent>
-                    <w:p>
-                      <w:pPr>
-                        <w:spacing w:line="0" w:lineRule="atLeast"/>
-                        <w:jc w:val="center"/>
-                        <w:rPr>
-                          <w:rFonts w:ascii="微軟正黑體" w:eastAsia="微軟正黑體" w:hAnsi="微軟正黑體"/>
-                          <w:sz w:val="20"/>
-                          <w:szCs w:val="20"/>
-                        </w:rPr>
-                      </w:pPr>
-                      <w:r>
-                        <w:rPr>
-                          <w:noProof/>
-                        </w:rPr>
-                        <w:drawing>
-                          <wp:inline distT="0" distB="0" distL="0" distR="0" wp14:anchorId="5BE951BA" wp14:editId="20F144AF">
-                            <wp:extent cx="552450" cy="552450"/>
-                            <wp:effectExtent l="0" t="0" r="0" b="0"/>
-                            <wp:docPr id="17" name="圖片 17"/>
-                            <wp:cNvGraphicFramePr>
-                              <a:graphicFrameLocks xmlns:a="http://schemas.openxmlformats.org/drawingml/2006/main" noChangeAspect="1"/>
-                            </wp:cNvGraphicFramePr>
-                            <a:graphic xmlns:a="http://schemas.openxmlformats.org/drawingml/2006/main">
-                              <a:graphicData uri="http://schemas.openxmlformats.org/drawingml/2006/picture">
-                                <pic:pic xmlns:pic="http://schemas.openxmlformats.org/drawingml/2006/picture">
-                                  <pic:nvPicPr>
-                                    <pic:cNvPr id="13" name="郵局.jpg"/>
-                                    <pic:cNvPicPr/>
-                                  </pic:nvPicPr>
-                                  <pic:blipFill>
-                                    <a:blip r:embed="rId6">
-                                      <a:extLst>
-                                        <a:ext uri="{28A0092B-C50C-407E-A947-70E740481C1C}">
-                                          <a14:useLocalDpi xmlns:a14="http://schemas.microsoft.com/office/drawing/2010/main" val="0"/>
-                                        </a:ext>
-                                      </a:extLst>
-                                    </a:blip>
-                                    <a:stretch>
-                                      <a:fillRect/>
-                                    </a:stretch>
-                                  </pic:blipFill>
-                                  <pic:spPr>
-                                    <a:xfrm>
-                                      <a:off x="0" y="0"/>
-                                      <a:ext cx="552450" cy="552450"/>
-                                    </a:xfrm>
-                                    <a:prstGeom prst="rect">
-                                      <a:avLst/>
-                                    </a:prstGeom>
-                                  </pic:spPr>
-                                </pic:pic>
-                              </a:graphicData>
-                            </a:graphic>
-                          </wp:inline>
-                        </w:drawing>
-                      </w:r>
-                    </w:p>
-                    <w:p>
-                      <w:pPr>
-                        <w:spacing w:line="0" w:lineRule="atLeast"/>
-                        <w:jc w:val="center"/>
-                        <w:rPr>
-                          <w:rFonts w:ascii="微軟正黑體" w:eastAsia="微軟正黑體" w:hAnsi="微軟正黑體"/>
-                          <w:sz w:val="20"/>
-                          <w:szCs w:val="20"/>
-                        </w:rPr>
-                      </w:pPr>
-                      <w:r>
-                        <w:rPr>
-                          <w:rFonts w:ascii="微軟正黑體" w:eastAsia="微軟正黑體" w:hAnsi="微軟正黑體" w:hint="eastAsia"/>
-                          <w:sz w:val="20"/>
-                          <w:szCs w:val="20"/>
-                        </w:rPr>
-                        <w:t xml:space="preserve">國　</w:t>
-                      </w:r>
-                      <w:r>
-                        <w:rPr>
-                          <w:rFonts w:ascii="微軟正黑體" w:eastAsia="微軟正黑體" w:hAnsi="微軟正黑體"/>
-                          <w:sz w:val="20"/>
-                          <w:szCs w:val="20"/>
-                        </w:rPr>
-                        <w:t xml:space="preserve">　內</w:t>
-                      </w:r>
-                    </w:p>
-                    <w:p>
-                      <w:pPr>
-                        <w:spacing w:line="0" w:lineRule="atLeast"/>
-                        <w:jc w:val="center"/>
-                        <w:rPr>
-                          <w:rFonts w:ascii="微軟正黑體" w:eastAsia="微軟正黑體" w:hAnsi="微軟正黑體"/>
-                          <w:sz w:val="20"/>
-                          <w:szCs w:val="20"/>
-                        </w:rPr>
-                      </w:pPr>
-                      <w:r>
-                        <w:rPr>
-                          <w:rFonts w:ascii="微軟正黑體" w:eastAsia="微軟正黑體" w:hAnsi="微軟正黑體"/>
-                          <w:sz w:val="20"/>
-                          <w:szCs w:val="20"/>
-                        </w:rPr>
-                        <w:t>郵資已付</w:t>
-                      </w:r>
-                    </w:p>
-                  </w:txbxContent>
-                </v:textbox>
-                <w10:wrap anchory="page"/>
-              </v:shape>
-            </w:pict>
-          </mc:Fallback>
-        </mc:AlternateContent>
-      </w:r>
-      <w:r>
-        <w:rPr>
-          <w:noProof/>
-        </w:rPr>
-        <mc:AlternateContent>
-          <mc:Choice Requires="wps">
-            <w:drawing>
-              <wp:anchor distT="45720" distB="45720" distL="114300" distR="114300" simplePos="0" relativeHeight="251661312" behindDoc="0" locked="0" layoutInCell="1" allowOverlap="1" wp14:anchorId="7925E6BC" wp14:editId="3E11BB66">
+              <wp:anchor distT="45720" distB="45720" distL="114300" distR="114300" simplePos="0" relativeHeight="251661312" behindDoc="0" locked="0" layoutInCell="1" allowOverlap="1" wp14:anchorId="76934719" wp14:editId="0B1B88CA">
                 <wp:simplePos x="0" y="0"/>
                 <wp:positionH relativeFrom="margin">
                   <wp:posOffset>2995295</wp:posOffset>
@@ -670,7 +774,7 @@
           </mc:Choice>
           <mc:Fallback>
             <w:pict>
-              <v:shape w14:anchorId="6641E991" id="文字方塊 2" o:spid="_x0000_s1028" type="#_x0000_t202" style="position:absolute;margin-left:235.85pt;margin-top:256.65pt;width:51.6pt;height:22.4pt;z-index:251661312;visibility:visible;mso-wrap-style:square;mso-width-percent:0;mso-height-percent:0;mso-wrap-distance-left:9pt;mso-wrap-distance-top:3.6pt;mso-wrap-distance-right:9pt;mso-wrap-distance-bottom:3.6pt;mso-position-horizontal:absolute;mso-position-horizontal-relative:margin;mso-position-vertical:absolute;mso-position-vertical-relative:page;mso-width-percent:0;mso-height-percent:0;mso-width-relative:margin;mso-height-relative:margin;v-text-anchor:top" o:gfxdata="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" filled="f" stroked="f">
+              <v:shape w14:anchorId="76934719" id="_x0000_s1031" type="#_x0000_t202" style="position:absolute;margin-left:235.85pt;margin-top:256.65pt;width:51.6pt;height:22.4pt;z-index:251661312;visibility:visible;mso-wrap-style:square;mso-width-percent:0;mso-height-percent:0;mso-wrap-distance-left:9pt;mso-wrap-distance-top:3.6pt;mso-wrap-distance-right:9pt;mso-wrap-distance-bottom:3.6pt;mso-position-horizontal:absolute;mso-position-horizontal-relative:margin;mso-position-vertical:absolute;mso-position-vertical-relative:page;mso-width-percent:0;mso-height-percent:0;mso-width-relative:margin;mso-height-relative:margin;v-text-anchor:top" o:gfxdata="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" filled="f" stroked="f">
                 <v:textbox>
                   <w:txbxContent>
                     <w:p>
@@ -697,124 +801,6 @@
                   </w:txbxContent>
                 </v:textbox>
                 <w10:wrap anchorx="margin" anchory="page"/>
-              </v:shape>
-            </w:pict>
-          </mc:Fallback>
-        </mc:AlternateContent>
-      </w:r>
-      <w:r>
-        <w:rPr>
-          <w:noProof/>
-        </w:rPr>
-        <mc:AlternateContent>
-          <mc:Choice Requires="wps">
-            <w:drawing>
-              <wp:anchor distT="45720" distB="45720" distL="114300" distR="114300" simplePos="0" relativeHeight="251680768" behindDoc="0" locked="0" layoutInCell="1" allowOverlap="1" wp14:anchorId="494F10B2" wp14:editId="794051EE">
-                <wp:simplePos x="0" y="0"/>
-                <wp:positionH relativeFrom="margin">
-                  <wp:align>center</wp:align>
-                </wp:positionH>
-                <wp:positionV relativeFrom="paragraph">
-                  <wp:posOffset>6730377</wp:posOffset>
-                </wp:positionV>
-                <wp:extent cx="655320" cy="284480"/>
-                <wp:effectExtent l="0" t="0" r="0" b="1270"/>
-                <wp:wrapSquare wrapText="bothSides"/>
-                <wp:docPr id="3" name="文字方塊 2"/>
-                <wp:cNvGraphicFramePr>
-                  <a:graphicFrameLocks xmlns:a="http://schemas.openxmlformats.org/drawingml/2006/main"/>
-                </wp:cNvGraphicFramePr>
-                <a:graphic xmlns:a="http://schemas.openxmlformats.org/drawingml/2006/main">
-                  <a:graphicData uri="http://schemas.microsoft.com/office/word/2010/wordprocessingShape">
-                    <wps:wsp>
-                      <wps:cNvSpPr txBox="1">
-                        <a:spLocks noChangeArrowheads="1"/>
-                      </wps:cNvSpPr>
-                      <wps:spPr bwMode="auto">
-                        <a:xfrm>
-                          <a:off x="0" y="0"/>
-                          <a:ext cx="655320" cy="284480"/>
-                        </a:xfrm>
-                        <a:prstGeom prst="rect">
-                          <a:avLst/>
-                        </a:prstGeom>
-                        <a:noFill/>
-                        <a:ln w="9525">
-                          <a:noFill/>
-                          <a:miter lim="800000"/>
-                          <a:headEnd/>
-                          <a:tailEnd/>
-                        </a:ln>
-                      </wps:spPr>
-                      <wps:txbx>
-                        <w:txbxContent>
-                          <w:p>
-                            <w:pPr>
-                              <w:spacing w:line="0" w:lineRule="atLeast"/>
-                              <w:rPr>
-                                <w:color w:val="D9D9D9" w:themeColor="background1" w:themeShade="D9"/>
-                              </w:rPr>
-                            </w:pPr>
-                            <w:r>
-                              <w:rPr>
-                                <w:rFonts w:hint="eastAsia"/>
-                                <w:color w:val="D9D9D9" w:themeColor="background1" w:themeShade="D9"/>
-                              </w:rPr>
-                              <w:t>內</w:t>
-                            </w:r>
-                            <w:r>
-                              <w:rPr>
-                                <w:color w:val="D9D9D9" w:themeColor="background1" w:themeShade="D9"/>
-                              </w:rPr>
-                              <w:t>折線</w:t>
-                            </w:r>
-                          </w:p>
-                        </w:txbxContent>
-                      </wps:txbx>
-                      <wps:bodyPr rot="0" vert="horz" wrap="square" lIns="91440" tIns="45720" rIns="91440" bIns="45720" anchor="t" anchorCtr="0">
-                        <a:noAutofit/>
-                      </wps:bodyPr>
-                    </wps:wsp>
-                  </a:graphicData>
-                </a:graphic>
-                <wp14:sizeRelH relativeFrom="margin">
-                  <wp14:pctWidth>0</wp14:pctWidth>
-                </wp14:sizeRelH>
-                <wp14:sizeRelV relativeFrom="margin">
-                  <wp14:pctHeight>0</wp14:pctHeight>
-                </wp14:sizeRelV>
-              </wp:anchor>
-            </w:drawing>
-          </mc:Choice>
-          <mc:Fallback>
-            <w:pict>
-              <v:shape w14:anchorId="494F10B2" id="_x0000_s1030" type="#_x0000_t202" style="position:absolute;margin-left:0;margin-top:529.95pt;width:51.6pt;height:22.4pt;z-index:251680768;visibility:visible;mso-wrap-style:square;mso-width-percent:0;mso-height-percent:0;mso-wrap-distance-left:9pt;mso-wrap-distance-top:3.6pt;mso-wrap-distance-right:9pt;mso-wrap-distance-bottom:3.6pt;mso-position-horizontal:center;mso-position-horizontal-relative:margin;mso-position-vertical:absolute;mso-position-vertical-relative:text;mso-width-percent:0;mso-height-percent:0;mso-width-relative:margin;mso-height-relative:margin;v-text-anchor:top" o:gfxdata="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" filled="f" stroked="f">
-                <v:textbox>
-                  <w:txbxContent>
-                    <w:p>
-                      <w:pPr>
-                        <w:spacing w:line="0" w:lineRule="atLeast"/>
-                        <w:rPr>
-                          <w:color w:val="D9D9D9" w:themeColor="background1" w:themeShade="D9"/>
-                        </w:rPr>
-                      </w:pPr>
-                      <w:r>
-                        <w:rPr>
-                          <w:rFonts w:hint="eastAsia"/>
-                          <w:color w:val="D9D9D9" w:themeColor="background1" w:themeShade="D9"/>
-                        </w:rPr>
-                        <w:t>內</w:t>
-                      </w:r>
-                      <w:r>
-                        <w:rPr>
-                          <w:color w:val="D9D9D9" w:themeColor="background1" w:themeShade="D9"/>
-                        </w:rPr>
-                        <w:t>折線</w:t>
-                      </w:r>
-                    </w:p>
-                  </w:txbxContent>
-                </v:textbox>
-                <w10:wrap type="square" anchorx="margin"/>
               </v:shape>
             </w:pict>
           </mc:Fallback>
@@ -2115,10 +2101,8 @@
                             <w:pPr>
                               <w:jc w:val="right"/>
                               <w:rPr>
-                                <w:color w:val="FFFFFF" w:themeColor="background1"/>
-                                <w14:textFill>
-                                  <w14:noFill/>
-                                </w14:textFill>
+                                <w:rFonts w:ascii="微軟正黑體" w:eastAsia="微軟正黑體" w:hAnsi="微軟正黑體"/>
+                                <w:color w:val="FF0000"/>
                               </w:rPr>
                             </w:pPr>
                             <w:r>
@@ -2162,7 +2146,7 @@
                                 <w:noProof/>
                                 <w:color w:val="FF0000"/>
                               </w:rPr>
-                              <w:t>104年1月20日</w:t>
+                              <w:t>104年1月21日</w:t>
                             </w:r>
                             <w:r>
                               <w:rPr>
@@ -2191,7 +2175,7 @@
           </mc:Choice>
           <mc:Fallback>
             <w:pict>
-              <v:shape w14:anchorId="7B2EA78C" id="_x0000_s1032" type="#_x0000_t202" style="position:absolute;margin-left:-.05pt;margin-top:0;width:521.55pt;height:227.5pt;z-index:251671552;visibility:visible;mso-wrap-style:square;mso-width-percent:0;mso-height-percent:0;mso-wrap-distance-left:9pt;mso-wrap-distance-top:3.6pt;mso-wrap-distance-right:9pt;mso-wrap-distance-bottom:3.6pt;mso-position-horizontal:absolute;mso-position-horizontal-relative:margin;mso-position-vertical:bottom;mso-position-vertical-relative:margin;mso-width-percent:0;mso-height-percent:0;mso-width-relative:margin;mso-height-relative:margin;v-text-anchor:top" o:gfxdata="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" stroked="f">
+              <v:shape w14:anchorId="7B2EA78C" id="_x0000_s1033" type="#_x0000_t202" style="position:absolute;margin-left:-.05pt;margin-top:0;width:521.55pt;height:227.5pt;z-index:251671552;visibility:visible;mso-wrap-style:square;mso-width-percent:0;mso-height-percent:0;mso-wrap-distance-left:9pt;mso-wrap-distance-top:3.6pt;mso-wrap-distance-right:9pt;mso-wrap-distance-bottom:3.6pt;mso-position-horizontal:absolute;mso-position-horizontal-relative:margin;mso-position-vertical:bottom;mso-position-vertical-relative:margin;mso-width-percent:0;mso-height-percent:0;mso-width-relative:margin;mso-height-relative:margin;v-text-anchor:top" o:gfxdata="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" stroked="f">
                 <v:textbox>
                   <w:txbxContent>
                     <w:p>
@@ -2313,10 +2297,8 @@
                       <w:pPr>
                         <w:jc w:val="right"/>
                         <w:rPr>
-                          <w:color w:val="FFFFFF" w:themeColor="background1"/>
-                          <w14:textFill>
-                            <w14:noFill/>
-                          </w14:textFill>
+                          <w:rFonts w:ascii="微軟正黑體" w:eastAsia="微軟正黑體" w:hAnsi="微軟正黑體"/>
+                          <w:color w:val="FF0000"/>
                         </w:rPr>
                       </w:pPr>
                       <w:r>
@@ -2360,7 +2342,7 @@
                           <w:noProof/>
                           <w:color w:val="FF0000"/>
                         </w:rPr>
-                        <w:t>104年1月20日</w:t>
+                        <w:t>104年1月21日</w:t>
                       </w:r>
                       <w:r>
                         <w:rPr>
@@ -2803,20 +2785,20 @@
                               <w:tblLook w:val="0000" w:firstRow="0" w:lastRow="0" w:firstColumn="0" w:lastColumn="0" w:noHBand="0" w:noVBand="0"/>
                             </w:tblPr>
                             <w:tblGrid>
-                              <w:gridCol w:w="1073"/>
-                              <w:gridCol w:w="136"/>
-                              <w:gridCol w:w="776"/>
+                              <w:gridCol w:w="714"/>
+                              <w:gridCol w:w="357"/>
+                              <w:gridCol w:w="912"/>
                               <w:gridCol w:w="709"/>
-                              <w:gridCol w:w="708"/>
+                              <w:gridCol w:w="713"/>
                               <w:gridCol w:w="709"/>
-                              <w:gridCol w:w="997"/>
-                              <w:gridCol w:w="137"/>
-                              <w:gridCol w:w="1134"/>
-                              <w:gridCol w:w="47"/>
-                              <w:gridCol w:w="697"/>
+                              <w:gridCol w:w="960"/>
+                              <w:gridCol w:w="173"/>
+                              <w:gridCol w:w="570"/>
+                              <w:gridCol w:w="563"/>
+                              <w:gridCol w:w="744"/>
                               <w:gridCol w:w="957"/>
                               <w:gridCol w:w="709"/>
-                              <w:gridCol w:w="1360"/>
+                              <w:gridCol w:w="1359"/>
                             </w:tblGrid>
                             <w:tr>
                               <w:trPr>
@@ -3031,23 +3013,25 @@
                               </w:trPr>
                               <w:tc>
                                 <w:tcPr>
-                                  <w:tcW w:w="1073" w:type="dxa"/>
+                                  <w:tcW w:w="1071" w:type="dxa"/>
+                                  <w:gridSpan w:val="2"/>
                                 </w:tcPr>
                                 <w:p>
                                   <w:pPr>
                                     <w:snapToGrid w:val="0"/>
                                     <w:spacing w:line="0" w:lineRule="atLeast"/>
-                                    <w:rPr>
-                                      <w:rFonts w:ascii="微軟正黑體" w:eastAsia="微軟正黑體" w:hAnsi="微軟正黑體"/>
-                                      <w:sz w:val="22"/>
-                                      <w:szCs w:val="22"/>
+                                    <w:jc w:val="center"/>
+                                    <w:rPr>
+                                      <w:rFonts w:ascii="微軟正黑體" w:eastAsia="微軟正黑體" w:hAnsi="微軟正黑體"/>
+                                      <w:sz w:val="20"/>
+                                      <w:szCs w:val="20"/>
                                     </w:rPr>
                                   </w:pPr>
                                   <w:r>
                                     <w:rPr>
                                       <w:rFonts w:ascii="微軟正黑體" w:eastAsia="微軟正黑體" w:hAnsi="微軟正黑體" w:hint="eastAsia"/>
-                                      <w:sz w:val="22"/>
-                                      <w:szCs w:val="22"/>
+                                      <w:sz w:val="20"/>
+                                      <w:szCs w:val="20"/>
                                     </w:rPr>
                                     <w:t>資料期間</w:t>
                                   </w:r>
@@ -3055,8 +3039,8 @@
                               </w:tc>
                               <w:tc>
                                 <w:tcPr>
-                                  <w:tcW w:w="9076" w:type="dxa"/>
-                                  <w:gridSpan w:val="13"/>
+                                  <w:tcW w:w="9078" w:type="dxa"/>
+                                  <w:gridSpan w:val="12"/>
                                 </w:tcPr>
                                 <w:p>
                                   <w:pPr>
@@ -3064,47 +3048,47 @@
                                     <w:spacing w:line="0" w:lineRule="atLeast"/>
                                     <w:rPr>
                                       <w:rFonts w:ascii="微軟正黑體" w:eastAsia="微軟正黑體" w:hAnsi="微軟正黑體"/>
-                                      <w:sz w:val="22"/>
-                                      <w:szCs w:val="22"/>
+                                      <w:sz w:val="20"/>
+                                      <w:szCs w:val="20"/>
                                     </w:rPr>
                                   </w:pPr>
                                   <w:r>
                                     <w:rPr>
                                       <w:rFonts w:ascii="微軟正黑體" w:eastAsia="微軟正黑體" w:hAnsi="微軟正黑體"/>
-                                      <w:sz w:val="22"/>
-                                      <w:szCs w:val="22"/>
+                                      <w:sz w:val="20"/>
+                                      <w:szCs w:val="20"/>
                                     </w:rPr>
                                     <w:fldChar w:fldCharType="begin"/>
                                   </w:r>
                                   <w:r>
                                     <w:rPr>
                                       <w:rFonts w:ascii="微軟正黑體" w:eastAsia="微軟正黑體" w:hAnsi="微軟正黑體"/>
-                                      <w:sz w:val="22"/>
-                                      <w:szCs w:val="22"/>
+                                      <w:sz w:val="20"/>
+                                      <w:szCs w:val="20"/>
                                     </w:rPr>
                                     <w:instrText xml:space="preserve"> </w:instrText>
                                   </w:r>
                                   <w:r>
                                     <w:rPr>
                                       <w:rFonts w:ascii="微軟正黑體" w:eastAsia="微軟正黑體" w:hAnsi="微軟正黑體" w:hint="eastAsia"/>
-                                      <w:sz w:val="22"/>
-                                      <w:szCs w:val="22"/>
+                                      <w:sz w:val="20"/>
+                                      <w:szCs w:val="20"/>
                                     </w:rPr>
                                     <w:instrText>MERGEFIELD  資料期間  \* MERGEFORMAT</w:instrText>
                                   </w:r>
                                   <w:r>
                                     <w:rPr>
                                       <w:rFonts w:ascii="微軟正黑體" w:eastAsia="微軟正黑體" w:hAnsi="微軟正黑體"/>
-                                      <w:sz w:val="22"/>
-                                      <w:szCs w:val="22"/>
+                                      <w:sz w:val="20"/>
+                                      <w:szCs w:val="20"/>
                                     </w:rPr>
                                     <w:instrText xml:space="preserve"> </w:instrText>
                                   </w:r>
                                   <w:r>
                                     <w:rPr>
                                       <w:rFonts w:ascii="微軟正黑體" w:eastAsia="微軟正黑體" w:hAnsi="微軟正黑體"/>
-                                      <w:sz w:val="22"/>
-                                      <w:szCs w:val="22"/>
+                                      <w:sz w:val="20"/>
+                                      <w:szCs w:val="20"/>
                                     </w:rPr>
                                     <w:fldChar w:fldCharType="separate"/>
                                   </w:r>
@@ -3112,8 +3096,8 @@
                                     <w:rPr>
                                       <w:rFonts w:ascii="微軟正黑體" w:eastAsia="微軟正黑體" w:hAnsi="微軟正黑體"/>
                                       <w:noProof/>
-                                      <w:sz w:val="22"/>
-                                      <w:szCs w:val="22"/>
+                                      <w:sz w:val="20"/>
+                                      <w:szCs w:val="20"/>
                                     </w:rPr>
                                     <w:t>«</w:t>
                                   </w:r>
@@ -3121,8 +3105,8 @@
                                     <w:rPr>
                                       <w:rFonts w:ascii="微軟正黑體" w:eastAsia="微軟正黑體" w:hAnsi="微軟正黑體" w:hint="eastAsia"/>
                                       <w:noProof/>
-                                      <w:sz w:val="22"/>
-                                      <w:szCs w:val="22"/>
+                                      <w:sz w:val="20"/>
+                                      <w:szCs w:val="20"/>
                                     </w:rPr>
                                     <w:t>資料期間</w:t>
                                   </w:r>
@@ -3130,16 +3114,16 @@
                                     <w:rPr>
                                       <w:rFonts w:ascii="微軟正黑體" w:eastAsia="微軟正黑體" w:hAnsi="微軟正黑體"/>
                                       <w:noProof/>
-                                      <w:sz w:val="22"/>
-                                      <w:szCs w:val="22"/>
+                                      <w:sz w:val="20"/>
+                                      <w:szCs w:val="20"/>
                                     </w:rPr>
                                     <w:t>»</w:t>
                                   </w:r>
                                   <w:r>
                                     <w:rPr>
                                       <w:rFonts w:ascii="微軟正黑體" w:eastAsia="微軟正黑體" w:hAnsi="微軟正黑體"/>
-                                      <w:sz w:val="22"/>
-                                      <w:szCs w:val="22"/>
+                                      <w:sz w:val="20"/>
+                                      <w:szCs w:val="20"/>
                                     </w:rPr>
                                     <w:fldChar w:fldCharType="end"/>
                                   </w:r>
@@ -3153,33 +3137,7 @@
                               </w:trPr>
                               <w:tc>
                                 <w:tcPr>
-                                  <w:tcW w:w="1073" w:type="dxa"/>
-                                  <w:vAlign w:val="center"/>
-                                </w:tcPr>
-                                <w:p>
-                                  <w:pPr>
-                                    <w:snapToGrid w:val="0"/>
-                                    <w:spacing w:line="0" w:lineRule="atLeast"/>
-                                    <w:jc w:val="center"/>
-                                    <w:rPr>
-                                      <w:rFonts w:ascii="微軟正黑體" w:eastAsia="微軟正黑體" w:hAnsi="微軟正黑體"/>
-                                      <w:sz w:val="22"/>
-                                      <w:szCs w:val="22"/>
-                                    </w:rPr>
-                                  </w:pPr>
-                                  <w:r>
-                                    <w:rPr>
-                                      <w:rFonts w:ascii="微軟正黑體" w:eastAsia="微軟正黑體" w:hAnsi="微軟正黑體" w:hint="eastAsia"/>
-                                      <w:sz w:val="22"/>
-                                      <w:szCs w:val="22"/>
-                                    </w:rPr>
-                                    <w:t>班級</w:t>
-                                  </w:r>
-                                </w:p>
-                              </w:tc>
-                              <w:tc>
-                                <w:tcPr>
-                                  <w:tcW w:w="912" w:type="dxa"/>
+                                  <w:tcW w:w="1071" w:type="dxa"/>
                                   <w:gridSpan w:val="2"/>
                                   <w:vAlign w:val="center"/>
                                 </w:tcPr>
@@ -3190,31 +3148,57 @@
                                     <w:jc w:val="center"/>
                                     <w:rPr>
                                       <w:rFonts w:ascii="微軟正黑體" w:eastAsia="微軟正黑體" w:hAnsi="微軟正黑體"/>
-                                      <w:sz w:val="22"/>
-                                      <w:szCs w:val="22"/>
+                                      <w:sz w:val="20"/>
+                                      <w:szCs w:val="20"/>
                                     </w:rPr>
                                   </w:pPr>
                                   <w:r>
                                     <w:rPr>
-                                      <w:rFonts w:ascii="微軟正黑體" w:eastAsia="微軟正黑體" w:hAnsi="微軟正黑體"/>
-                                      <w:sz w:val="22"/>
-                                      <w:szCs w:val="22"/>
+                                      <w:rFonts w:ascii="微軟正黑體" w:eastAsia="微軟正黑體" w:hAnsi="微軟正黑體" w:hint="eastAsia"/>
+                                      <w:sz w:val="20"/>
+                                      <w:szCs w:val="20"/>
+                                    </w:rPr>
+                                    <w:t>班級</w:t>
+                                  </w:r>
+                                </w:p>
+                              </w:tc>
+                              <w:tc>
+                                <w:tcPr>
+                                  <w:tcW w:w="912" w:type="dxa"/>
+                                  <w:vAlign w:val="center"/>
+                                </w:tcPr>
+                                <w:p>
+                                  <w:pPr>
+                                    <w:snapToGrid w:val="0"/>
+                                    <w:spacing w:line="0" w:lineRule="atLeast"/>
+                                    <w:jc w:val="center"/>
+                                    <w:rPr>
+                                      <w:rFonts w:ascii="微軟正黑體" w:eastAsia="微軟正黑體" w:hAnsi="微軟正黑體"/>
+                                      <w:sz w:val="20"/>
+                                      <w:szCs w:val="20"/>
+                                    </w:rPr>
+                                  </w:pPr>
+                                  <w:r>
+                                    <w:rPr>
+                                      <w:rFonts w:ascii="微軟正黑體" w:eastAsia="微軟正黑體" w:hAnsi="微軟正黑體"/>
+                                      <w:sz w:val="20"/>
+                                      <w:szCs w:val="20"/>
                                     </w:rPr>
                                     <w:fldChar w:fldCharType="begin"/>
                                   </w:r>
                                   <w:r>
                                     <w:rPr>
                                       <w:rFonts w:ascii="微軟正黑體" w:eastAsia="微軟正黑體" w:hAnsi="微軟正黑體"/>
-                                      <w:sz w:val="22"/>
-                                      <w:szCs w:val="22"/>
+                                      <w:sz w:val="20"/>
+                                      <w:szCs w:val="20"/>
                                     </w:rPr>
                                     <w:instrText xml:space="preserve"> MERGEFIELD  班級  \* MERGEFORMAT </w:instrText>
                                   </w:r>
                                   <w:r>
                                     <w:rPr>
                                       <w:rFonts w:ascii="微軟正黑體" w:eastAsia="微軟正黑體" w:hAnsi="微軟正黑體"/>
-                                      <w:sz w:val="22"/>
-                                      <w:szCs w:val="22"/>
+                                      <w:sz w:val="20"/>
+                                      <w:szCs w:val="20"/>
                                     </w:rPr>
                                     <w:fldChar w:fldCharType="separate"/>
                                   </w:r>
@@ -3222,8 +3206,8 @@
                                     <w:rPr>
                                       <w:rFonts w:ascii="微軟正黑體" w:eastAsia="微軟正黑體" w:hAnsi="微軟正黑體"/>
                                       <w:noProof/>
-                                      <w:sz w:val="22"/>
-                                      <w:szCs w:val="22"/>
+                                      <w:sz w:val="20"/>
+                                      <w:szCs w:val="20"/>
                                     </w:rPr>
                                     <w:t>«</w:t>
                                   </w:r>
@@ -3231,8 +3215,8 @@
                                     <w:rPr>
                                       <w:rFonts w:ascii="微軟正黑體" w:eastAsia="微軟正黑體" w:hAnsi="微軟正黑體" w:hint="eastAsia"/>
                                       <w:noProof/>
-                                      <w:sz w:val="22"/>
-                                      <w:szCs w:val="22"/>
+                                      <w:sz w:val="20"/>
+                                      <w:szCs w:val="20"/>
                                     </w:rPr>
                                     <w:t>班級</w:t>
                                   </w:r>
@@ -3240,16 +3224,16 @@
                                     <w:rPr>
                                       <w:rFonts w:ascii="微軟正黑體" w:eastAsia="微軟正黑體" w:hAnsi="微軟正黑體"/>
                                       <w:noProof/>
-                                      <w:sz w:val="22"/>
-                                      <w:szCs w:val="22"/>
+                                      <w:sz w:val="20"/>
+                                      <w:szCs w:val="20"/>
                                     </w:rPr>
                                     <w:t>»</w:t>
                                   </w:r>
                                   <w:r>
                                     <w:rPr>
                                       <w:rFonts w:ascii="微軟正黑體" w:eastAsia="微軟正黑體" w:hAnsi="微軟正黑體"/>
-                                      <w:sz w:val="22"/>
-                                      <w:szCs w:val="22"/>
+                                      <w:sz w:val="20"/>
+                                      <w:szCs w:val="20"/>
                                     </w:rPr>
                                     <w:fldChar w:fldCharType="end"/>
                                   </w:r>
@@ -3267,15 +3251,15 @@
                                     <w:jc w:val="center"/>
                                     <w:rPr>
                                       <w:rFonts w:ascii="微軟正黑體" w:eastAsia="微軟正黑體" w:hAnsi="微軟正黑體"/>
-                                      <w:sz w:val="22"/>
-                                      <w:szCs w:val="22"/>
+                                      <w:sz w:val="20"/>
+                                      <w:szCs w:val="20"/>
                                     </w:rPr>
                                   </w:pPr>
                                   <w:r>
                                     <w:rPr>
                                       <w:rFonts w:ascii="微軟正黑體" w:eastAsia="微軟正黑體" w:hAnsi="微軟正黑體" w:hint="eastAsia"/>
-                                      <w:sz w:val="22"/>
-                                      <w:szCs w:val="22"/>
+                                      <w:sz w:val="20"/>
+                                      <w:szCs w:val="20"/>
                                     </w:rPr>
                                     <w:t>座號</w:t>
                                   </w:r>
@@ -3283,58 +3267,58 @@
                               </w:tc>
                               <w:tc>
                                 <w:tcPr>
-                                  <w:tcW w:w="708" w:type="dxa"/>
+                                  <w:tcW w:w="713" w:type="dxa"/>
                                   <w:vAlign w:val="center"/>
                                 </w:tcPr>
                                 <w:p>
                                   <w:pPr>
                                     <w:snapToGrid w:val="0"/>
                                     <w:spacing w:line="0" w:lineRule="atLeast"/>
-                                    <w:ind w:firstLineChars="50" w:firstLine="110"/>
+                                    <w:ind w:firstLineChars="50" w:firstLine="100"/>
                                     <w:jc w:val="center"/>
                                     <w:rPr>
                                       <w:rFonts w:ascii="微軟正黑體" w:eastAsia="微軟正黑體" w:hAnsi="微軟正黑體"/>
-                                      <w:sz w:val="22"/>
-                                      <w:szCs w:val="22"/>
+                                      <w:sz w:val="20"/>
+                                      <w:szCs w:val="20"/>
                                     </w:rPr>
                                   </w:pPr>
                                   <w:r>
                                     <w:rPr>
                                       <w:rFonts w:ascii="微軟正黑體" w:eastAsia="微軟正黑體" w:hAnsi="微軟正黑體"/>
-                                      <w:sz w:val="22"/>
-                                      <w:szCs w:val="22"/>
+                                      <w:sz w:val="20"/>
+                                      <w:szCs w:val="20"/>
                                     </w:rPr>
                                     <w:fldChar w:fldCharType="begin"/>
                                   </w:r>
                                   <w:r>
                                     <w:rPr>
                                       <w:rFonts w:ascii="微軟正黑體" w:eastAsia="微軟正黑體" w:hAnsi="微軟正黑體"/>
-                                      <w:sz w:val="22"/>
-                                      <w:szCs w:val="22"/>
+                                      <w:sz w:val="20"/>
+                                      <w:szCs w:val="20"/>
                                     </w:rPr>
                                     <w:instrText xml:space="preserve"> </w:instrText>
                                   </w:r>
                                   <w:r>
                                     <w:rPr>
                                       <w:rFonts w:ascii="微軟正黑體" w:eastAsia="微軟正黑體" w:hAnsi="微軟正黑體" w:hint="eastAsia"/>
-                                      <w:sz w:val="22"/>
-                                      <w:szCs w:val="22"/>
+                                      <w:sz w:val="20"/>
+                                      <w:szCs w:val="20"/>
                                     </w:rPr>
                                     <w:instrText>MERGEFIELD  座號  \* MERGEFORMAT</w:instrText>
                                   </w:r>
                                   <w:r>
                                     <w:rPr>
                                       <w:rFonts w:ascii="微軟正黑體" w:eastAsia="微軟正黑體" w:hAnsi="微軟正黑體"/>
-                                      <w:sz w:val="22"/>
-                                      <w:szCs w:val="22"/>
+                                      <w:sz w:val="20"/>
+                                      <w:szCs w:val="20"/>
                                     </w:rPr>
                                     <w:instrText xml:space="preserve"> </w:instrText>
                                   </w:r>
                                   <w:r>
                                     <w:rPr>
                                       <w:rFonts w:ascii="微軟正黑體" w:eastAsia="微軟正黑體" w:hAnsi="微軟正黑體"/>
-                                      <w:sz w:val="22"/>
-                                      <w:szCs w:val="22"/>
+                                      <w:sz w:val="20"/>
+                                      <w:szCs w:val="20"/>
                                     </w:rPr>
                                     <w:fldChar w:fldCharType="separate"/>
                                   </w:r>
@@ -3342,8 +3326,8 @@
                                     <w:rPr>
                                       <w:rFonts w:ascii="微軟正黑體" w:eastAsia="微軟正黑體" w:hAnsi="微軟正黑體"/>
                                       <w:noProof/>
-                                      <w:sz w:val="22"/>
-                                      <w:szCs w:val="22"/>
+                                      <w:sz w:val="20"/>
+                                      <w:szCs w:val="20"/>
                                     </w:rPr>
                                     <w:t>«</w:t>
                                   </w:r>
@@ -3351,8 +3335,8 @@
                                     <w:rPr>
                                       <w:rFonts w:ascii="微軟正黑體" w:eastAsia="微軟正黑體" w:hAnsi="微軟正黑體" w:hint="eastAsia"/>
                                       <w:noProof/>
-                                      <w:sz w:val="22"/>
-                                      <w:szCs w:val="22"/>
+                                      <w:sz w:val="20"/>
+                                      <w:szCs w:val="20"/>
                                     </w:rPr>
                                     <w:t>座</w:t>
                                   </w:r>
@@ -3360,16 +3344,16 @@
                                     <w:rPr>
                                       <w:rFonts w:ascii="微軟正黑體" w:eastAsia="微軟正黑體" w:hAnsi="微軟正黑體"/>
                                       <w:noProof/>
-                                      <w:sz w:val="22"/>
-                                      <w:szCs w:val="22"/>
+                                      <w:sz w:val="20"/>
+                                      <w:szCs w:val="20"/>
                                     </w:rPr>
                                     <w:t>»</w:t>
                                   </w:r>
                                   <w:r>
                                     <w:rPr>
                                       <w:rFonts w:ascii="微軟正黑體" w:eastAsia="微軟正黑體" w:hAnsi="微軟正黑體"/>
-                                      <w:sz w:val="22"/>
-                                      <w:szCs w:val="22"/>
+                                      <w:sz w:val="20"/>
+                                      <w:szCs w:val="20"/>
                                     </w:rPr>
                                     <w:fldChar w:fldCharType="end"/>
                                   </w:r>
@@ -3387,15 +3371,15 @@
                                     <w:jc w:val="center"/>
                                     <w:rPr>
                                       <w:rFonts w:ascii="微軟正黑體" w:eastAsia="微軟正黑體" w:hAnsi="微軟正黑體"/>
-                                      <w:sz w:val="22"/>
-                                      <w:szCs w:val="22"/>
+                                      <w:sz w:val="20"/>
+                                      <w:szCs w:val="20"/>
                                     </w:rPr>
                                   </w:pPr>
                                   <w:r>
                                     <w:rPr>
                                       <w:rFonts w:ascii="微軟正黑體" w:eastAsia="微軟正黑體" w:hAnsi="微軟正黑體" w:hint="eastAsia"/>
-                                      <w:sz w:val="22"/>
-                                      <w:szCs w:val="22"/>
+                                      <w:sz w:val="20"/>
+                                      <w:szCs w:val="20"/>
                                     </w:rPr>
                                     <w:t>學號</w:t>
                                   </w:r>
@@ -3403,7 +3387,7 @@
                               </w:tc>
                               <w:tc>
                                 <w:tcPr>
-                                  <w:tcW w:w="1134" w:type="dxa"/>
+                                  <w:tcW w:w="1133" w:type="dxa"/>
                                   <w:gridSpan w:val="2"/>
                                   <w:vAlign w:val="center"/>
                                 </w:tcPr>
@@ -3411,51 +3395,51 @@
                                   <w:pPr>
                                     <w:snapToGrid w:val="0"/>
                                     <w:spacing w:line="0" w:lineRule="atLeast"/>
-                                    <w:ind w:firstLineChars="50" w:firstLine="110"/>
+                                    <w:ind w:firstLineChars="50" w:firstLine="100"/>
                                     <w:jc w:val="center"/>
                                     <w:rPr>
                                       <w:rFonts w:ascii="微軟正黑體" w:eastAsia="微軟正黑體" w:hAnsi="微軟正黑體"/>
-                                      <w:sz w:val="22"/>
-                                      <w:szCs w:val="22"/>
+                                      <w:sz w:val="20"/>
+                                      <w:szCs w:val="20"/>
                                     </w:rPr>
                                   </w:pPr>
                                   <w:r>
                                     <w:rPr>
                                       <w:rFonts w:ascii="微軟正黑體" w:eastAsia="微軟正黑體" w:hAnsi="微軟正黑體"/>
-                                      <w:sz w:val="22"/>
-                                      <w:szCs w:val="22"/>
+                                      <w:sz w:val="20"/>
+                                      <w:szCs w:val="20"/>
                                     </w:rPr>
                                     <w:fldChar w:fldCharType="begin"/>
                                   </w:r>
                                   <w:r>
                                     <w:rPr>
                                       <w:rFonts w:ascii="微軟正黑體" w:eastAsia="微軟正黑體" w:hAnsi="微軟正黑體"/>
-                                      <w:sz w:val="22"/>
-                                      <w:szCs w:val="22"/>
+                                      <w:sz w:val="20"/>
+                                      <w:szCs w:val="20"/>
                                     </w:rPr>
                                     <w:instrText xml:space="preserve"> </w:instrText>
                                   </w:r>
                                   <w:r>
                                     <w:rPr>
                                       <w:rFonts w:ascii="微軟正黑體" w:eastAsia="微軟正黑體" w:hAnsi="微軟正黑體" w:hint="eastAsia"/>
-                                      <w:sz w:val="22"/>
-                                      <w:szCs w:val="22"/>
+                                      <w:sz w:val="20"/>
+                                      <w:szCs w:val="20"/>
                                     </w:rPr>
                                     <w:instrText>MERGEFIELD  學號  \* MERGEFORMAT</w:instrText>
                                   </w:r>
                                   <w:r>
                                     <w:rPr>
                                       <w:rFonts w:ascii="微軟正黑體" w:eastAsia="微軟正黑體" w:hAnsi="微軟正黑體"/>
-                                      <w:sz w:val="22"/>
-                                      <w:szCs w:val="22"/>
+                                      <w:sz w:val="20"/>
+                                      <w:szCs w:val="20"/>
                                     </w:rPr>
                                     <w:instrText xml:space="preserve"> </w:instrText>
                                   </w:r>
                                   <w:r>
                                     <w:rPr>
                                       <w:rFonts w:ascii="微軟正黑體" w:eastAsia="微軟正黑體" w:hAnsi="微軟正黑體"/>
-                                      <w:sz w:val="22"/>
-                                      <w:szCs w:val="22"/>
+                                      <w:sz w:val="20"/>
+                                      <w:szCs w:val="20"/>
                                     </w:rPr>
                                     <w:fldChar w:fldCharType="separate"/>
                                   </w:r>
@@ -3463,8 +3447,8 @@
                                     <w:rPr>
                                       <w:rFonts w:ascii="微軟正黑體" w:eastAsia="微軟正黑體" w:hAnsi="微軟正黑體"/>
                                       <w:noProof/>
-                                      <w:sz w:val="22"/>
-                                      <w:szCs w:val="22"/>
+                                      <w:sz w:val="20"/>
+                                      <w:szCs w:val="20"/>
                                     </w:rPr>
                                     <w:t>«</w:t>
                                   </w:r>
@@ -3472,8 +3456,8 @@
                                     <w:rPr>
                                       <w:rFonts w:ascii="微軟正黑體" w:eastAsia="微軟正黑體" w:hAnsi="微軟正黑體" w:hint="eastAsia"/>
                                       <w:noProof/>
-                                      <w:sz w:val="22"/>
-                                      <w:szCs w:val="22"/>
+                                      <w:sz w:val="20"/>
+                                      <w:szCs w:val="20"/>
                                     </w:rPr>
                                     <w:t>學號</w:t>
                                   </w:r>
@@ -3481,16 +3465,16 @@
                                     <w:rPr>
                                       <w:rFonts w:ascii="微軟正黑體" w:eastAsia="微軟正黑體" w:hAnsi="微軟正黑體"/>
                                       <w:noProof/>
-                                      <w:sz w:val="22"/>
-                                      <w:szCs w:val="22"/>
+                                      <w:sz w:val="20"/>
+                                      <w:szCs w:val="20"/>
                                     </w:rPr>
                                     <w:t>»</w:t>
                                   </w:r>
                                   <w:r>
                                     <w:rPr>
                                       <w:rFonts w:ascii="微軟正黑體" w:eastAsia="微軟正黑體" w:hAnsi="微軟正黑體"/>
-                                      <w:sz w:val="22"/>
-                                      <w:szCs w:val="22"/>
+                                      <w:sz w:val="20"/>
+                                      <w:szCs w:val="20"/>
                                     </w:rPr>
                                     <w:fldChar w:fldCharType="end"/>
                                   </w:r>
@@ -3498,7 +3482,8 @@
                               </w:tc>
                               <w:tc>
                                 <w:tcPr>
-                                  <w:tcW w:w="1134" w:type="dxa"/>
+                                  <w:tcW w:w="1133" w:type="dxa"/>
+                                  <w:gridSpan w:val="2"/>
                                   <w:vAlign w:val="center"/>
                                 </w:tcPr>
                                 <w:p>
@@ -3508,15 +3493,15 @@
                                     <w:jc w:val="center"/>
                                     <w:rPr>
                                       <w:rFonts w:ascii="微軟正黑體" w:eastAsia="微軟正黑體" w:hAnsi="微軟正黑體"/>
-                                      <w:sz w:val="22"/>
-                                      <w:szCs w:val="22"/>
+                                      <w:sz w:val="20"/>
+                                      <w:szCs w:val="20"/>
                                     </w:rPr>
                                   </w:pPr>
                                   <w:r>
                                     <w:rPr>
                                       <w:rFonts w:ascii="微軟正黑體" w:eastAsia="微軟正黑體" w:hAnsi="微軟正黑體" w:hint="eastAsia"/>
-                                      <w:sz w:val="22"/>
-                                      <w:szCs w:val="22"/>
+                                      <w:sz w:val="20"/>
+                                      <w:szCs w:val="20"/>
                                     </w:rPr>
                                     <w:t>學生姓名</w:t>
                                   </w:r>
@@ -3525,58 +3510,58 @@
                               <w:tc>
                                 <w:tcPr>
                                   <w:tcW w:w="1701" w:type="dxa"/>
-                                  <w:gridSpan w:val="3"/>
+                                  <w:gridSpan w:val="2"/>
                                   <w:vAlign w:val="center"/>
                                 </w:tcPr>
                                 <w:p>
                                   <w:pPr>
                                     <w:snapToGrid w:val="0"/>
                                     <w:spacing w:line="0" w:lineRule="atLeast"/>
-                                    <w:ind w:firstLineChars="50" w:firstLine="110"/>
+                                    <w:ind w:firstLineChars="50" w:firstLine="100"/>
                                     <w:jc w:val="center"/>
                                     <w:rPr>
                                       <w:rFonts w:ascii="微軟正黑體" w:eastAsia="微軟正黑體" w:hAnsi="微軟正黑體"/>
-                                      <w:sz w:val="22"/>
-                                      <w:szCs w:val="22"/>
+                                      <w:sz w:val="20"/>
+                                      <w:szCs w:val="20"/>
                                     </w:rPr>
                                   </w:pPr>
                                   <w:r>
                                     <w:rPr>
                                       <w:rFonts w:ascii="微軟正黑體" w:eastAsia="微軟正黑體" w:hAnsi="微軟正黑體"/>
-                                      <w:sz w:val="22"/>
-                                      <w:szCs w:val="22"/>
+                                      <w:sz w:val="20"/>
+                                      <w:szCs w:val="20"/>
                                     </w:rPr>
                                     <w:fldChar w:fldCharType="begin"/>
                                   </w:r>
                                   <w:r>
                                     <w:rPr>
                                       <w:rFonts w:ascii="微軟正黑體" w:eastAsia="微軟正黑體" w:hAnsi="微軟正黑體"/>
-                                      <w:sz w:val="22"/>
-                                      <w:szCs w:val="22"/>
+                                      <w:sz w:val="20"/>
+                                      <w:szCs w:val="20"/>
                                     </w:rPr>
                                     <w:instrText xml:space="preserve"> </w:instrText>
                                   </w:r>
                                   <w:r>
                                     <w:rPr>
                                       <w:rFonts w:ascii="微軟正黑體" w:eastAsia="微軟正黑體" w:hAnsi="微軟正黑體" w:hint="eastAsia"/>
-                                      <w:sz w:val="22"/>
-                                      <w:szCs w:val="22"/>
+                                      <w:sz w:val="20"/>
+                                      <w:szCs w:val="20"/>
                                     </w:rPr>
                                     <w:instrText>MERGEFIELD  學生姓名  \* MERGEFORMAT</w:instrText>
                                   </w:r>
                                   <w:r>
                                     <w:rPr>
                                       <w:rFonts w:ascii="微軟正黑體" w:eastAsia="微軟正黑體" w:hAnsi="微軟正黑體"/>
-                                      <w:sz w:val="22"/>
-                                      <w:szCs w:val="22"/>
+                                      <w:sz w:val="20"/>
+                                      <w:szCs w:val="20"/>
                                     </w:rPr>
                                     <w:instrText xml:space="preserve"> </w:instrText>
                                   </w:r>
                                   <w:r>
                                     <w:rPr>
                                       <w:rFonts w:ascii="微軟正黑體" w:eastAsia="微軟正黑體" w:hAnsi="微軟正黑體"/>
-                                      <w:sz w:val="22"/>
-                                      <w:szCs w:val="22"/>
+                                      <w:sz w:val="20"/>
+                                      <w:szCs w:val="20"/>
                                     </w:rPr>
                                     <w:fldChar w:fldCharType="separate"/>
                                   </w:r>
@@ -3584,8 +3569,8 @@
                                     <w:rPr>
                                       <w:rFonts w:ascii="微軟正黑體" w:eastAsia="微軟正黑體" w:hAnsi="微軟正黑體"/>
                                       <w:noProof/>
-                                      <w:sz w:val="22"/>
-                                      <w:szCs w:val="22"/>
+                                      <w:sz w:val="20"/>
+                                      <w:szCs w:val="20"/>
                                     </w:rPr>
                                     <w:t>«</w:t>
                                   </w:r>
@@ -3593,8 +3578,8 @@
                                     <w:rPr>
                                       <w:rFonts w:ascii="微軟正黑體" w:eastAsia="微軟正黑體" w:hAnsi="微軟正黑體" w:hint="eastAsia"/>
                                       <w:noProof/>
-                                      <w:sz w:val="22"/>
-                                      <w:szCs w:val="22"/>
+                                      <w:sz w:val="20"/>
+                                      <w:szCs w:val="20"/>
                                     </w:rPr>
                                     <w:t>學生姓名</w:t>
                                   </w:r>
@@ -3602,16 +3587,16 @@
                                     <w:rPr>
                                       <w:rFonts w:ascii="微軟正黑體" w:eastAsia="微軟正黑體" w:hAnsi="微軟正黑體"/>
                                       <w:noProof/>
-                                      <w:sz w:val="22"/>
-                                      <w:szCs w:val="22"/>
+                                      <w:sz w:val="20"/>
+                                      <w:szCs w:val="20"/>
                                     </w:rPr>
                                     <w:t>»</w:t>
                                   </w:r>
                                   <w:r>
                                     <w:rPr>
                                       <w:rFonts w:ascii="微軟正黑體" w:eastAsia="微軟正黑體" w:hAnsi="微軟正黑體"/>
-                                      <w:sz w:val="22"/>
-                                      <w:szCs w:val="22"/>
+                                      <w:sz w:val="20"/>
+                                      <w:szCs w:val="20"/>
                                     </w:rPr>
                                     <w:fldChar w:fldCharType="end"/>
                                   </w:r>
@@ -3629,15 +3614,15 @@
                                     <w:jc w:val="center"/>
                                     <w:rPr>
                                       <w:rFonts w:ascii="微軟正黑體" w:eastAsia="微軟正黑體" w:hAnsi="微軟正黑體"/>
-                                      <w:sz w:val="22"/>
-                                      <w:szCs w:val="22"/>
+                                      <w:sz w:val="20"/>
+                                      <w:szCs w:val="20"/>
                                     </w:rPr>
                                   </w:pPr>
                                   <w:r>
                                     <w:rPr>
                                       <w:rFonts w:ascii="微軟正黑體" w:eastAsia="微軟正黑體" w:hAnsi="微軟正黑體" w:hint="eastAsia"/>
-                                      <w:sz w:val="22"/>
-                                      <w:szCs w:val="22"/>
+                                      <w:sz w:val="20"/>
+                                      <w:szCs w:val="20"/>
                                     </w:rPr>
                                     <w:t>導師</w:t>
                                   </w:r>
@@ -3645,7 +3630,7 @@
                               </w:tc>
                               <w:tc>
                                 <w:tcPr>
-                                  <w:tcW w:w="1360" w:type="dxa"/>
+                                  <w:tcW w:w="1359" w:type="dxa"/>
                                   <w:vAlign w:val="center"/>
                                 </w:tcPr>
                                 <w:p>
@@ -3655,47 +3640,47 @@
                                     <w:jc w:val="center"/>
                                     <w:rPr>
                                       <w:rFonts w:ascii="微軟正黑體" w:eastAsia="微軟正黑體" w:hAnsi="微軟正黑體"/>
-                                      <w:sz w:val="22"/>
-                                      <w:szCs w:val="22"/>
+                                      <w:sz w:val="20"/>
+                                      <w:szCs w:val="20"/>
                                     </w:rPr>
                                   </w:pPr>
                                   <w:r>
                                     <w:rPr>
                                       <w:rFonts w:ascii="微軟正黑體" w:eastAsia="微軟正黑體" w:hAnsi="微軟正黑體"/>
-                                      <w:sz w:val="22"/>
-                                      <w:szCs w:val="22"/>
+                                      <w:sz w:val="20"/>
+                                      <w:szCs w:val="20"/>
                                     </w:rPr>
                                     <w:fldChar w:fldCharType="begin"/>
                                   </w:r>
                                   <w:r>
                                     <w:rPr>
                                       <w:rFonts w:ascii="微軟正黑體" w:eastAsia="微軟正黑體" w:hAnsi="微軟正黑體"/>
-                                      <w:sz w:val="22"/>
-                                      <w:szCs w:val="22"/>
+                                      <w:sz w:val="20"/>
+                                      <w:szCs w:val="20"/>
                                     </w:rPr>
                                     <w:instrText xml:space="preserve"> </w:instrText>
                                   </w:r>
                                   <w:r>
                                     <w:rPr>
                                       <w:rFonts w:ascii="微軟正黑體" w:eastAsia="微軟正黑體" w:hAnsi="微軟正黑體" w:hint="eastAsia"/>
-                                      <w:sz w:val="22"/>
-                                      <w:szCs w:val="22"/>
+                                      <w:sz w:val="20"/>
+                                      <w:szCs w:val="20"/>
                                     </w:rPr>
                                     <w:instrText>MERGEFIELD  導師  \* MERGEFORMAT</w:instrText>
                                   </w:r>
                                   <w:r>
                                     <w:rPr>
                                       <w:rFonts w:ascii="微軟正黑體" w:eastAsia="微軟正黑體" w:hAnsi="微軟正黑體"/>
-                                      <w:sz w:val="22"/>
-                                      <w:szCs w:val="22"/>
+                                      <w:sz w:val="20"/>
+                                      <w:szCs w:val="20"/>
                                     </w:rPr>
                                     <w:instrText xml:space="preserve"> </w:instrText>
                                   </w:r>
                                   <w:r>
                                     <w:rPr>
                                       <w:rFonts w:ascii="微軟正黑體" w:eastAsia="微軟正黑體" w:hAnsi="微軟正黑體"/>
-                                      <w:sz w:val="22"/>
-                                      <w:szCs w:val="22"/>
+                                      <w:sz w:val="20"/>
+                                      <w:szCs w:val="20"/>
                                     </w:rPr>
                                     <w:fldChar w:fldCharType="separate"/>
                                   </w:r>
@@ -3703,8 +3688,8 @@
                                     <w:rPr>
                                       <w:rFonts w:ascii="微軟正黑體" w:eastAsia="微軟正黑體" w:hAnsi="微軟正黑體"/>
                                       <w:noProof/>
-                                      <w:sz w:val="22"/>
-                                      <w:szCs w:val="22"/>
+                                      <w:sz w:val="20"/>
+                                      <w:szCs w:val="20"/>
                                     </w:rPr>
                                     <w:t>«</w:t>
                                   </w:r>
@@ -3712,8 +3697,8 @@
                                     <w:rPr>
                                       <w:rFonts w:ascii="微軟正黑體" w:eastAsia="微軟正黑體" w:hAnsi="微軟正黑體" w:hint="eastAsia"/>
                                       <w:noProof/>
-                                      <w:sz w:val="22"/>
-                                      <w:szCs w:val="22"/>
+                                      <w:sz w:val="20"/>
+                                      <w:szCs w:val="20"/>
                                     </w:rPr>
                                     <w:t>導師</w:t>
                                   </w:r>
@@ -3721,16 +3706,16 @@
                                     <w:rPr>
                                       <w:rFonts w:ascii="微軟正黑體" w:eastAsia="微軟正黑體" w:hAnsi="微軟正黑體"/>
                                       <w:noProof/>
-                                      <w:sz w:val="22"/>
-                                      <w:szCs w:val="22"/>
+                                      <w:sz w:val="20"/>
+                                      <w:szCs w:val="20"/>
                                     </w:rPr>
                                     <w:t>»</w:t>
                                   </w:r>
                                   <w:r>
                                     <w:rPr>
                                       <w:rFonts w:ascii="微軟正黑體" w:eastAsia="微軟正黑體" w:hAnsi="微軟正黑體"/>
-                                      <w:sz w:val="22"/>
-                                      <w:szCs w:val="22"/>
+                                      <w:sz w:val="20"/>
+                                      <w:szCs w:val="20"/>
                                     </w:rPr>
                                     <w:fldChar w:fldCharType="end"/>
                                   </w:r>
@@ -3744,7 +3729,8 @@
                               </w:trPr>
                               <w:tc>
                                 <w:tcPr>
-                                  <w:tcW w:w="1073" w:type="dxa"/>
+                                  <w:tcW w:w="1071" w:type="dxa"/>
+                                  <w:gridSpan w:val="2"/>
                                 </w:tcPr>
                                 <w:p>
                                   <w:pPr>
@@ -3752,32 +3738,32 @@
                                     <w:spacing w:line="0" w:lineRule="atLeast"/>
                                     <w:jc w:val="center"/>
                                     <w:rPr>
+                                      <w:rFonts w:ascii="微軟正黑體" w:eastAsia="微軟正黑體" w:hAnsi="微軟正黑體"/>
+                                      <w:sz w:val="20"/>
+                                      <w:szCs w:val="20"/>
+                                    </w:rPr>
+                                  </w:pPr>
+                                  <w:r>
+                                    <w:rPr>
                                       <w:rFonts w:ascii="微軟正黑體" w:eastAsia="微軟正黑體" w:hAnsi="微軟正黑體" w:hint="eastAsia"/>
-                                      <w:sz w:val="22"/>
-                                      <w:szCs w:val="22"/>
-                                    </w:rPr>
-                                  </w:pPr>
+                                      <w:sz w:val="20"/>
+                                      <w:szCs w:val="20"/>
+                                    </w:rPr>
+                                    <w:t>學期</w:t>
+                                  </w:r>
                                   <w:r>
                                     <w:rPr>
                                       <w:rFonts w:ascii="微軟正黑體" w:eastAsia="微軟正黑體" w:hAnsi="微軟正黑體" w:hint="eastAsia"/>
-                                      <w:sz w:val="22"/>
-                                      <w:szCs w:val="22"/>
-                                    </w:rPr>
-                                    <w:t>學期</w:t>
-                                  </w:r>
-                                  <w:r>
-                                    <w:rPr>
-                                      <w:rFonts w:ascii="微軟正黑體" w:eastAsia="微軟正黑體" w:hAnsi="微軟正黑體" w:hint="eastAsia"/>
-                                      <w:sz w:val="22"/>
-                                      <w:szCs w:val="22"/>
+                                      <w:sz w:val="20"/>
+                                      <w:szCs w:val="20"/>
                                     </w:rPr>
                                     <w:t>累</w:t>
                                   </w:r>
                                   <w:r>
                                     <w:rPr>
                                       <w:rFonts w:ascii="微軟正黑體" w:eastAsia="微軟正黑體" w:hAnsi="微軟正黑體"/>
-                                      <w:sz w:val="22"/>
-                                      <w:szCs w:val="22"/>
+                                      <w:sz w:val="20"/>
+                                      <w:szCs w:val="20"/>
                                     </w:rPr>
                                     <w:t>計</w:t>
                                   </w:r>
@@ -3785,7 +3771,116 @@
                               </w:tc>
                               <w:tc>
                                 <w:tcPr>
-                                  <w:tcW w:w="3038" w:type="dxa"/>
+                                  <w:tcW w:w="3043" w:type="dxa"/>
+                                  <w:gridSpan w:val="4"/>
+                                </w:tcPr>
+                                <w:p>
+                                  <w:pPr>
+                                    <w:snapToGrid w:val="0"/>
+                                    <w:spacing w:line="0" w:lineRule="atLeast"/>
+                                    <w:jc w:val="center"/>
+                                    <w:rPr>
+                                      <w:rFonts w:ascii="微軟正黑體" w:eastAsia="微軟正黑體" w:hAnsi="微軟正黑體"/>
+                                      <w:sz w:val="20"/>
+                                      <w:szCs w:val="20"/>
+                                    </w:rPr>
+                                  </w:pPr>
+                                  <w:r>
+                                    <w:rPr>
+                                      <w:rFonts w:ascii="微軟正黑體" w:eastAsia="微軟正黑體" w:hAnsi="微軟正黑體" w:hint="eastAsia"/>
+                                      <w:sz w:val="20"/>
+                                      <w:szCs w:val="20"/>
+                                    </w:rPr>
+                                    <w:t>大</w:t>
+                                  </w:r>
+                                  <w:r>
+                                    <w:rPr>
+                                      <w:rFonts w:ascii="微軟正黑體" w:eastAsia="微軟正黑體" w:hAnsi="微軟正黑體"/>
+                                      <w:sz w:val="20"/>
+                                      <w:szCs w:val="20"/>
+                                    </w:rPr>
+                                    <w:t>過：</w:t>
+                                  </w:r>
+                                  <w:r>
+                                    <w:rPr>
+                                      <w:rFonts w:ascii="微軟正黑體" w:eastAsia="微軟正黑體" w:hAnsi="微軟正黑體"/>
+                                      <w:sz w:val="20"/>
+                                      <w:szCs w:val="20"/>
+                                    </w:rPr>
+                                    <w:fldChar w:fldCharType="begin"/>
+                                  </w:r>
+                                  <w:r>
+                                    <w:rPr>
+                                      <w:rFonts w:ascii="微軟正黑體" w:eastAsia="微軟正黑體" w:hAnsi="微軟正黑體"/>
+                                      <w:sz w:val="20"/>
+                                      <w:szCs w:val="20"/>
+                                    </w:rPr>
+                                    <w:instrText xml:space="preserve"> </w:instrText>
+                                  </w:r>
+                                  <w:r>
+                                    <w:rPr>
+                                      <w:rFonts w:ascii="微軟正黑體" w:eastAsia="微軟正黑體" w:hAnsi="微軟正黑體" w:hint="eastAsia"/>
+                                      <w:sz w:val="20"/>
+                                      <w:szCs w:val="20"/>
+                                    </w:rPr>
+                                    <w:instrText>MERGEFIELD  學期累計大過  \* MERGEFORMAT</w:instrText>
+                                  </w:r>
+                                  <w:r>
+                                    <w:rPr>
+                                      <w:rFonts w:ascii="微軟正黑體" w:eastAsia="微軟正黑體" w:hAnsi="微軟正黑體"/>
+                                      <w:sz w:val="20"/>
+                                      <w:szCs w:val="20"/>
+                                    </w:rPr>
+                                    <w:instrText xml:space="preserve"> </w:instrText>
+                                  </w:r>
+                                  <w:r>
+                                    <w:rPr>
+                                      <w:rFonts w:ascii="微軟正黑體" w:eastAsia="微軟正黑體" w:hAnsi="微軟正黑體"/>
+                                      <w:sz w:val="20"/>
+                                      <w:szCs w:val="20"/>
+                                    </w:rPr>
+                                    <w:fldChar w:fldCharType="separate"/>
+                                  </w:r>
+                                  <w:r>
+                                    <w:rPr>
+                                      <w:rFonts w:ascii="微軟正黑體" w:eastAsia="微軟正黑體" w:hAnsi="微軟正黑體"/>
+                                      <w:noProof/>
+                                      <w:sz w:val="20"/>
+                                      <w:szCs w:val="20"/>
+                                    </w:rPr>
+                                    <w:t>«</w:t>
+                                  </w:r>
+                                  <w:r>
+                                    <w:rPr>
+                                      <w:rFonts w:ascii="微軟正黑體" w:eastAsia="微軟正黑體" w:hAnsi="微軟正黑體" w:hint="eastAsia"/>
+                                      <w:noProof/>
+                                      <w:sz w:val="20"/>
+                                      <w:szCs w:val="20"/>
+                                    </w:rPr>
+                                    <w:t>學期累計大過</w:t>
+                                  </w:r>
+                                  <w:r>
+                                    <w:rPr>
+                                      <w:rFonts w:ascii="微軟正黑體" w:eastAsia="微軟正黑體" w:hAnsi="微軟正黑體"/>
+                                      <w:noProof/>
+                                      <w:sz w:val="20"/>
+                                      <w:szCs w:val="20"/>
+                                    </w:rPr>
+                                    <w:t>»</w:t>
+                                  </w:r>
+                                  <w:r>
+                                    <w:rPr>
+                                      <w:rFonts w:ascii="微軟正黑體" w:eastAsia="微軟正黑體" w:hAnsi="微軟正黑體"/>
+                                      <w:sz w:val="20"/>
+                                      <w:szCs w:val="20"/>
+                                    </w:rPr>
+                                    <w:fldChar w:fldCharType="end"/>
+                                  </w:r>
+                                </w:p>
+                              </w:tc>
+                              <w:tc>
+                                <w:tcPr>
+                                  <w:tcW w:w="3010" w:type="dxa"/>
                                   <w:gridSpan w:val="5"/>
                                 </w:tcPr>
                                 <w:p>
@@ -3795,63 +3890,63 @@
                                     <w:jc w:val="center"/>
                                     <w:rPr>
                                       <w:rFonts w:ascii="微軟正黑體" w:eastAsia="微軟正黑體" w:hAnsi="微軟正黑體"/>
-                                      <w:sz w:val="22"/>
-                                      <w:szCs w:val="22"/>
+                                      <w:sz w:val="20"/>
+                                      <w:szCs w:val="20"/>
                                     </w:rPr>
                                   </w:pPr>
                                   <w:r>
                                     <w:rPr>
                                       <w:rFonts w:ascii="微軟正黑體" w:eastAsia="微軟正黑體" w:hAnsi="微軟正黑體" w:hint="eastAsia"/>
-                                      <w:sz w:val="22"/>
-                                      <w:szCs w:val="22"/>
-                                    </w:rPr>
-                                    <w:t>大</w:t>
-                                  </w:r>
-                                  <w:r>
-                                    <w:rPr>
-                                      <w:rFonts w:ascii="微軟正黑體" w:eastAsia="微軟正黑體" w:hAnsi="微軟正黑體"/>
-                                      <w:sz w:val="22"/>
-                                      <w:szCs w:val="22"/>
+                                      <w:sz w:val="20"/>
+                                      <w:szCs w:val="20"/>
+                                    </w:rPr>
+                                    <w:t>小</w:t>
+                                  </w:r>
+                                  <w:r>
+                                    <w:rPr>
+                                      <w:rFonts w:ascii="微軟正黑體" w:eastAsia="微軟正黑體" w:hAnsi="微軟正黑體"/>
+                                      <w:sz w:val="20"/>
+                                      <w:szCs w:val="20"/>
                                     </w:rPr>
                                     <w:t>過：</w:t>
                                   </w:r>
                                   <w:r>
                                     <w:rPr>
                                       <w:rFonts w:ascii="微軟正黑體" w:eastAsia="微軟正黑體" w:hAnsi="微軟正黑體"/>
-                                      <w:sz w:val="22"/>
-                                      <w:szCs w:val="22"/>
+                                      <w:sz w:val="20"/>
+                                      <w:szCs w:val="20"/>
                                     </w:rPr>
                                     <w:fldChar w:fldCharType="begin"/>
                                   </w:r>
                                   <w:r>
                                     <w:rPr>
                                       <w:rFonts w:ascii="微軟正黑體" w:eastAsia="微軟正黑體" w:hAnsi="微軟正黑體"/>
-                                      <w:sz w:val="22"/>
-                                      <w:szCs w:val="22"/>
+                                      <w:sz w:val="20"/>
+                                      <w:szCs w:val="20"/>
                                     </w:rPr>
                                     <w:instrText xml:space="preserve"> </w:instrText>
                                   </w:r>
                                   <w:r>
                                     <w:rPr>
                                       <w:rFonts w:ascii="微軟正黑體" w:eastAsia="微軟正黑體" w:hAnsi="微軟正黑體" w:hint="eastAsia"/>
-                                      <w:sz w:val="22"/>
-                                      <w:szCs w:val="22"/>
-                                    </w:rPr>
-                                    <w:instrText>MERGEFIELD  學期累計大過  \* MERGEFORMAT</w:instrText>
-                                  </w:r>
-                                  <w:r>
-                                    <w:rPr>
-                                      <w:rFonts w:ascii="微軟正黑體" w:eastAsia="微軟正黑體" w:hAnsi="微軟正黑體"/>
-                                      <w:sz w:val="22"/>
-                                      <w:szCs w:val="22"/>
+                                      <w:sz w:val="20"/>
+                                      <w:szCs w:val="20"/>
+                                    </w:rPr>
+                                    <w:instrText>MERGEFIELD  學期累計小過  \* MERGEFORMAT</w:instrText>
+                                  </w:r>
+                                  <w:r>
+                                    <w:rPr>
+                                      <w:rFonts w:ascii="微軟正黑體" w:eastAsia="微軟正黑體" w:hAnsi="微軟正黑體"/>
+                                      <w:sz w:val="20"/>
+                                      <w:szCs w:val="20"/>
                                     </w:rPr>
                                     <w:instrText xml:space="preserve"> </w:instrText>
                                   </w:r>
                                   <w:r>
                                     <w:rPr>
                                       <w:rFonts w:ascii="微軟正黑體" w:eastAsia="微軟正黑體" w:hAnsi="微軟正黑體"/>
-                                      <w:sz w:val="22"/>
-                                      <w:szCs w:val="22"/>
+                                      <w:sz w:val="20"/>
+                                      <w:szCs w:val="20"/>
                                     </w:rPr>
                                     <w:fldChar w:fldCharType="separate"/>
                                   </w:r>
@@ -3859,8 +3954,8 @@
                                     <w:rPr>
                                       <w:rFonts w:ascii="微軟正黑體" w:eastAsia="微軟正黑體" w:hAnsi="微軟正黑體"/>
                                       <w:noProof/>
-                                      <w:sz w:val="22"/>
-                                      <w:szCs w:val="22"/>
+                                      <w:sz w:val="20"/>
+                                      <w:szCs w:val="20"/>
                                     </w:rPr>
                                     <w:t>«</w:t>
                                   </w:r>
@@ -3868,25 +3963,25 @@
                                     <w:rPr>
                                       <w:rFonts w:ascii="微軟正黑體" w:eastAsia="微軟正黑體" w:hAnsi="微軟正黑體" w:hint="eastAsia"/>
                                       <w:noProof/>
-                                      <w:sz w:val="22"/>
-                                      <w:szCs w:val="22"/>
-                                    </w:rPr>
-                                    <w:t>學期累計大過</w:t>
+                                      <w:sz w:val="20"/>
+                                      <w:szCs w:val="20"/>
+                                    </w:rPr>
+                                    <w:t>學期累計小過</w:t>
                                   </w:r>
                                   <w:r>
                                     <w:rPr>
                                       <w:rFonts w:ascii="微軟正黑體" w:eastAsia="微軟正黑體" w:hAnsi="微軟正黑體"/>
                                       <w:noProof/>
-                                      <w:sz w:val="22"/>
-                                      <w:szCs w:val="22"/>
+                                      <w:sz w:val="20"/>
+                                      <w:szCs w:val="20"/>
                                     </w:rPr>
                                     <w:t>»</w:t>
                                   </w:r>
                                   <w:r>
                                     <w:rPr>
                                       <w:rFonts w:ascii="微軟正黑體" w:eastAsia="微軟正黑體" w:hAnsi="微軟正黑體"/>
-                                      <w:sz w:val="22"/>
-                                      <w:szCs w:val="22"/>
+                                      <w:sz w:val="20"/>
+                                      <w:szCs w:val="20"/>
                                     </w:rPr>
                                     <w:fldChar w:fldCharType="end"/>
                                   </w:r>
@@ -3894,116 +3989,7 @@
                               </w:tc>
                               <w:tc>
                                 <w:tcPr>
-                                  <w:tcW w:w="3012" w:type="dxa"/>
-                                  <w:gridSpan w:val="5"/>
-                                </w:tcPr>
-                                <w:p>
-                                  <w:pPr>
-                                    <w:snapToGrid w:val="0"/>
-                                    <w:spacing w:line="0" w:lineRule="atLeast"/>
-                                    <w:jc w:val="center"/>
-                                    <w:rPr>
-                                      <w:rFonts w:ascii="微軟正黑體" w:eastAsia="微軟正黑體" w:hAnsi="微軟正黑體"/>
-                                      <w:sz w:val="22"/>
-                                      <w:szCs w:val="22"/>
-                                    </w:rPr>
-                                  </w:pPr>
-                                  <w:r>
-                                    <w:rPr>
-                                      <w:rFonts w:ascii="微軟正黑體" w:eastAsia="微軟正黑體" w:hAnsi="微軟正黑體" w:hint="eastAsia"/>
-                                      <w:sz w:val="22"/>
-                                      <w:szCs w:val="22"/>
-                                    </w:rPr>
-                                    <w:t>小</w:t>
-                                  </w:r>
-                                  <w:r>
-                                    <w:rPr>
-                                      <w:rFonts w:ascii="微軟正黑體" w:eastAsia="微軟正黑體" w:hAnsi="微軟正黑體"/>
-                                      <w:sz w:val="22"/>
-                                      <w:szCs w:val="22"/>
-                                    </w:rPr>
-                                    <w:t>過：</w:t>
-                                  </w:r>
-                                  <w:r>
-                                    <w:rPr>
-                                      <w:rFonts w:ascii="微軟正黑體" w:eastAsia="微軟正黑體" w:hAnsi="微軟正黑體"/>
-                                      <w:sz w:val="22"/>
-                                      <w:szCs w:val="22"/>
-                                    </w:rPr>
-                                    <w:fldChar w:fldCharType="begin"/>
-                                  </w:r>
-                                  <w:r>
-                                    <w:rPr>
-                                      <w:rFonts w:ascii="微軟正黑體" w:eastAsia="微軟正黑體" w:hAnsi="微軟正黑體"/>
-                                      <w:sz w:val="22"/>
-                                      <w:szCs w:val="22"/>
-                                    </w:rPr>
-                                    <w:instrText xml:space="preserve"> </w:instrText>
-                                  </w:r>
-                                  <w:r>
-                                    <w:rPr>
-                                      <w:rFonts w:ascii="微軟正黑體" w:eastAsia="微軟正黑體" w:hAnsi="微軟正黑體" w:hint="eastAsia"/>
-                                      <w:sz w:val="22"/>
-                                      <w:szCs w:val="22"/>
-                                    </w:rPr>
-                                    <w:instrText>MERGEFIELD  學期累計小過  \* MERGEFORMAT</w:instrText>
-                                  </w:r>
-                                  <w:r>
-                                    <w:rPr>
-                                      <w:rFonts w:ascii="微軟正黑體" w:eastAsia="微軟正黑體" w:hAnsi="微軟正黑體"/>
-                                      <w:sz w:val="22"/>
-                                      <w:szCs w:val="22"/>
-                                    </w:rPr>
-                                    <w:instrText xml:space="preserve"> </w:instrText>
-                                  </w:r>
-                                  <w:r>
-                                    <w:rPr>
-                                      <w:rFonts w:ascii="微軟正黑體" w:eastAsia="微軟正黑體" w:hAnsi="微軟正黑體"/>
-                                      <w:sz w:val="22"/>
-                                      <w:szCs w:val="22"/>
-                                    </w:rPr>
-                                    <w:fldChar w:fldCharType="separate"/>
-                                  </w:r>
-                                  <w:r>
-                                    <w:rPr>
-                                      <w:rFonts w:ascii="微軟正黑體" w:eastAsia="微軟正黑體" w:hAnsi="微軟正黑體"/>
-                                      <w:noProof/>
-                                      <w:sz w:val="22"/>
-                                      <w:szCs w:val="22"/>
-                                    </w:rPr>
-                                    <w:t>«</w:t>
-                                  </w:r>
-                                  <w:r>
-                                    <w:rPr>
-                                      <w:rFonts w:ascii="微軟正黑體" w:eastAsia="微軟正黑體" w:hAnsi="微軟正黑體" w:hint="eastAsia"/>
-                                      <w:noProof/>
-                                      <w:sz w:val="22"/>
-                                      <w:szCs w:val="22"/>
-                                    </w:rPr>
-                                    <w:t>學期累計小過</w:t>
-                                  </w:r>
-                                  <w:r>
-                                    <w:rPr>
-                                      <w:rFonts w:ascii="微軟正黑體" w:eastAsia="微軟正黑體" w:hAnsi="微軟正黑體"/>
-                                      <w:noProof/>
-                                      <w:sz w:val="22"/>
-                                      <w:szCs w:val="22"/>
-                                    </w:rPr>
-                                    <w:t>»</w:t>
-                                  </w:r>
-                                  <w:r>
-                                    <w:rPr>
-                                      <w:rFonts w:ascii="微軟正黑體" w:eastAsia="微軟正黑體" w:hAnsi="微軟正黑體"/>
-                                      <w:sz w:val="22"/>
-                                      <w:szCs w:val="22"/>
-                                    </w:rPr>
-                                    <w:fldChar w:fldCharType="end"/>
-                                  </w:r>
-                                </w:p>
-                              </w:tc>
-                              <w:tc>
-                                <w:tcPr>
-                                  <w:tcW w:w="3026" w:type="dxa"/>
+                                  <w:tcW w:w="3025" w:type="dxa"/>
                                   <w:gridSpan w:val="3"/>
                                 </w:tcPr>
                                 <w:p>
@@ -4013,63 +3999,63 @@
                                     <w:jc w:val="center"/>
                                     <w:rPr>
                                       <w:rFonts w:ascii="微軟正黑體" w:eastAsia="微軟正黑體" w:hAnsi="微軟正黑體"/>
-                                      <w:sz w:val="22"/>
-                                      <w:szCs w:val="22"/>
+                                      <w:sz w:val="20"/>
+                                      <w:szCs w:val="20"/>
                                     </w:rPr>
                                   </w:pPr>
                                   <w:r>
                                     <w:rPr>
                                       <w:rFonts w:ascii="微軟正黑體" w:eastAsia="微軟正黑體" w:hAnsi="微軟正黑體" w:hint="eastAsia"/>
-                                      <w:sz w:val="22"/>
-                                      <w:szCs w:val="22"/>
+                                      <w:sz w:val="20"/>
+                                      <w:szCs w:val="20"/>
                                     </w:rPr>
                                     <w:t>警</w:t>
                                   </w:r>
                                   <w:r>
                                     <w:rPr>
                                       <w:rFonts w:ascii="微軟正黑體" w:eastAsia="微軟正黑體" w:hAnsi="微軟正黑體"/>
-                                      <w:sz w:val="22"/>
-                                      <w:szCs w:val="22"/>
+                                      <w:sz w:val="20"/>
+                                      <w:szCs w:val="20"/>
                                     </w:rPr>
                                     <w:t>告：</w:t>
                                   </w:r>
                                   <w:r>
                                     <w:rPr>
                                       <w:rFonts w:ascii="微軟正黑體" w:eastAsia="微軟正黑體" w:hAnsi="微軟正黑體"/>
-                                      <w:sz w:val="22"/>
-                                      <w:szCs w:val="22"/>
+                                      <w:sz w:val="20"/>
+                                      <w:szCs w:val="20"/>
                                     </w:rPr>
                                     <w:fldChar w:fldCharType="begin"/>
                                   </w:r>
                                   <w:r>
                                     <w:rPr>
                                       <w:rFonts w:ascii="微軟正黑體" w:eastAsia="微軟正黑體" w:hAnsi="微軟正黑體"/>
-                                      <w:sz w:val="22"/>
-                                      <w:szCs w:val="22"/>
+                                      <w:sz w:val="20"/>
+                                      <w:szCs w:val="20"/>
                                     </w:rPr>
                                     <w:instrText xml:space="preserve"> </w:instrText>
                                   </w:r>
                                   <w:r>
                                     <w:rPr>
                                       <w:rFonts w:ascii="微軟正黑體" w:eastAsia="微軟正黑體" w:hAnsi="微軟正黑體" w:hint="eastAsia"/>
-                                      <w:sz w:val="22"/>
-                                      <w:szCs w:val="22"/>
+                                      <w:sz w:val="20"/>
+                                      <w:szCs w:val="20"/>
                                     </w:rPr>
                                     <w:instrText>MERGEFIELD  學期累計警告  \* MERGEFORMAT</w:instrText>
                                   </w:r>
                                   <w:r>
                                     <w:rPr>
                                       <w:rFonts w:ascii="微軟正黑體" w:eastAsia="微軟正黑體" w:hAnsi="微軟正黑體"/>
-                                      <w:sz w:val="22"/>
-                                      <w:szCs w:val="22"/>
+                                      <w:sz w:val="20"/>
+                                      <w:szCs w:val="20"/>
                                     </w:rPr>
                                     <w:instrText xml:space="preserve"> </w:instrText>
                                   </w:r>
                                   <w:r>
                                     <w:rPr>
                                       <w:rFonts w:ascii="微軟正黑體" w:eastAsia="微軟正黑體" w:hAnsi="微軟正黑體"/>
-                                      <w:sz w:val="22"/>
-                                      <w:szCs w:val="22"/>
+                                      <w:sz w:val="20"/>
+                                      <w:szCs w:val="20"/>
                                     </w:rPr>
                                     <w:fldChar w:fldCharType="separate"/>
                                   </w:r>
@@ -4077,8 +4063,8 @@
                                     <w:rPr>
                                       <w:rFonts w:ascii="微軟正黑體" w:eastAsia="微軟正黑體" w:hAnsi="微軟正黑體"/>
                                       <w:noProof/>
-                                      <w:sz w:val="22"/>
-                                      <w:szCs w:val="22"/>
+                                      <w:sz w:val="20"/>
+                                      <w:szCs w:val="20"/>
                                     </w:rPr>
                                     <w:t>«</w:t>
                                   </w:r>
@@ -4086,8 +4072,8 @@
                                     <w:rPr>
                                       <w:rFonts w:ascii="微軟正黑體" w:eastAsia="微軟正黑體" w:hAnsi="微軟正黑體" w:hint="eastAsia"/>
                                       <w:noProof/>
-                                      <w:sz w:val="22"/>
-                                      <w:szCs w:val="22"/>
+                                      <w:sz w:val="20"/>
+                                      <w:szCs w:val="20"/>
                                     </w:rPr>
                                     <w:t>學期累計警告</w:t>
                                   </w:r>
@@ -4095,16 +4081,16 @@
                                     <w:rPr>
                                       <w:rFonts w:ascii="微軟正黑體" w:eastAsia="微軟正黑體" w:hAnsi="微軟正黑體"/>
                                       <w:noProof/>
-                                      <w:sz w:val="22"/>
-                                      <w:szCs w:val="22"/>
+                                      <w:sz w:val="20"/>
+                                      <w:szCs w:val="20"/>
                                     </w:rPr>
                                     <w:t>»</w:t>
                                   </w:r>
                                   <w:r>
                                     <w:rPr>
                                       <w:rFonts w:ascii="微軟正黑體" w:eastAsia="微軟正黑體" w:hAnsi="微軟正黑體"/>
-                                      <w:sz w:val="22"/>
-                                      <w:szCs w:val="22"/>
+                                      <w:sz w:val="20"/>
+                                      <w:szCs w:val="20"/>
                                     </w:rPr>
                                     <w:fldChar w:fldCharType="end"/>
                                   </w:r>
@@ -4118,7 +4104,8 @@
                               </w:trPr>
                               <w:tc>
                                 <w:tcPr>
-                                  <w:tcW w:w="1073" w:type="dxa"/>
+                                  <w:tcW w:w="1071" w:type="dxa"/>
+                                  <w:gridSpan w:val="2"/>
                                 </w:tcPr>
                                 <w:p>
                                   <w:pPr>
@@ -4127,31 +4114,31 @@
                                     <w:jc w:val="center"/>
                                     <w:rPr>
                                       <w:rFonts w:ascii="微軟正黑體" w:eastAsia="微軟正黑體" w:hAnsi="微軟正黑體"/>
-                                      <w:sz w:val="22"/>
-                                      <w:szCs w:val="22"/>
+                                      <w:sz w:val="20"/>
+                                      <w:szCs w:val="20"/>
                                     </w:rPr>
                                   </w:pPr>
                                   <w:r>
                                     <w:rPr>
                                       <w:rFonts w:ascii="微軟正黑體" w:eastAsia="微軟正黑體" w:hAnsi="微軟正黑體" w:hint="eastAsia"/>
-                                      <w:sz w:val="22"/>
-                                      <w:szCs w:val="22"/>
+                                      <w:sz w:val="20"/>
+                                      <w:szCs w:val="20"/>
                                     </w:rPr>
                                     <w:t>本期</w:t>
                                   </w:r>
                                   <w:r>
                                     <w:rPr>
                                       <w:rFonts w:ascii="微軟正黑體" w:eastAsia="微軟正黑體" w:hAnsi="微軟正黑體" w:hint="eastAsia"/>
-                                      <w:sz w:val="22"/>
-                                      <w:szCs w:val="22"/>
+                                      <w:sz w:val="20"/>
+                                      <w:szCs w:val="20"/>
                                     </w:rPr>
                                     <w:t>累</w:t>
                                   </w:r>
                                   <w:r>
                                     <w:rPr>
                                       <w:rFonts w:ascii="微軟正黑體" w:eastAsia="微軟正黑體" w:hAnsi="微軟正黑體"/>
-                                      <w:sz w:val="22"/>
-                                      <w:szCs w:val="22"/>
+                                      <w:sz w:val="20"/>
+                                      <w:szCs w:val="20"/>
                                     </w:rPr>
                                     <w:t>計</w:t>
                                   </w:r>
@@ -4159,7 +4146,116 @@
                               </w:tc>
                               <w:tc>
                                 <w:tcPr>
-                                  <w:tcW w:w="3038" w:type="dxa"/>
+                                  <w:tcW w:w="3043" w:type="dxa"/>
+                                  <w:gridSpan w:val="4"/>
+                                </w:tcPr>
+                                <w:p>
+                                  <w:pPr>
+                                    <w:snapToGrid w:val="0"/>
+                                    <w:spacing w:line="0" w:lineRule="atLeast"/>
+                                    <w:jc w:val="center"/>
+                                    <w:rPr>
+                                      <w:rFonts w:ascii="微軟正黑體" w:eastAsia="微軟正黑體" w:hAnsi="微軟正黑體"/>
+                                      <w:sz w:val="20"/>
+                                      <w:szCs w:val="20"/>
+                                    </w:rPr>
+                                  </w:pPr>
+                                  <w:r>
+                                    <w:rPr>
+                                      <w:rFonts w:ascii="微軟正黑體" w:eastAsia="微軟正黑體" w:hAnsi="微軟正黑體" w:hint="eastAsia"/>
+                                      <w:sz w:val="20"/>
+                                      <w:szCs w:val="20"/>
+                                    </w:rPr>
+                                    <w:t>大</w:t>
+                                  </w:r>
+                                  <w:r>
+                                    <w:rPr>
+                                      <w:rFonts w:ascii="微軟正黑體" w:eastAsia="微軟正黑體" w:hAnsi="微軟正黑體"/>
+                                      <w:sz w:val="20"/>
+                                      <w:szCs w:val="20"/>
+                                    </w:rPr>
+                                    <w:t>過：</w:t>
+                                  </w:r>
+                                  <w:r>
+                                    <w:rPr>
+                                      <w:rFonts w:ascii="微軟正黑體" w:eastAsia="微軟正黑體" w:hAnsi="微軟正黑體"/>
+                                      <w:sz w:val="20"/>
+                                      <w:szCs w:val="20"/>
+                                    </w:rPr>
+                                    <w:fldChar w:fldCharType="begin"/>
+                                  </w:r>
+                                  <w:r>
+                                    <w:rPr>
+                                      <w:rFonts w:ascii="微軟正黑體" w:eastAsia="微軟正黑體" w:hAnsi="微軟正黑體"/>
+                                      <w:sz w:val="20"/>
+                                      <w:szCs w:val="20"/>
+                                    </w:rPr>
+                                    <w:instrText xml:space="preserve"> </w:instrText>
+                                  </w:r>
+                                  <w:r>
+                                    <w:rPr>
+                                      <w:rFonts w:ascii="微軟正黑體" w:eastAsia="微軟正黑體" w:hAnsi="微軟正黑體" w:hint="eastAsia"/>
+                                      <w:sz w:val="20"/>
+                                      <w:szCs w:val="20"/>
+                                    </w:rPr>
+                                    <w:instrText>MERGEFIELD  本期累計大過  \* MERGEFORMAT</w:instrText>
+                                  </w:r>
+                                  <w:r>
+                                    <w:rPr>
+                                      <w:rFonts w:ascii="微軟正黑體" w:eastAsia="微軟正黑體" w:hAnsi="微軟正黑體"/>
+                                      <w:sz w:val="20"/>
+                                      <w:szCs w:val="20"/>
+                                    </w:rPr>
+                                    <w:instrText xml:space="preserve"> </w:instrText>
+                                  </w:r>
+                                  <w:r>
+                                    <w:rPr>
+                                      <w:rFonts w:ascii="微軟正黑體" w:eastAsia="微軟正黑體" w:hAnsi="微軟正黑體"/>
+                                      <w:sz w:val="20"/>
+                                      <w:szCs w:val="20"/>
+                                    </w:rPr>
+                                    <w:fldChar w:fldCharType="separate"/>
+                                  </w:r>
+                                  <w:r>
+                                    <w:rPr>
+                                      <w:rFonts w:ascii="微軟正黑體" w:eastAsia="微軟正黑體" w:hAnsi="微軟正黑體"/>
+                                      <w:noProof/>
+                                      <w:sz w:val="20"/>
+                                      <w:szCs w:val="20"/>
+                                    </w:rPr>
+                                    <w:t>«</w:t>
+                                  </w:r>
+                                  <w:r>
+                                    <w:rPr>
+                                      <w:rFonts w:ascii="微軟正黑體" w:eastAsia="微軟正黑體" w:hAnsi="微軟正黑體" w:hint="eastAsia"/>
+                                      <w:noProof/>
+                                      <w:sz w:val="20"/>
+                                      <w:szCs w:val="20"/>
+                                    </w:rPr>
+                                    <w:t>本期累計大過</w:t>
+                                  </w:r>
+                                  <w:r>
+                                    <w:rPr>
+                                      <w:rFonts w:ascii="微軟正黑體" w:eastAsia="微軟正黑體" w:hAnsi="微軟正黑體"/>
+                                      <w:noProof/>
+                                      <w:sz w:val="20"/>
+                                      <w:szCs w:val="20"/>
+                                    </w:rPr>
+                                    <w:t>»</w:t>
+                                  </w:r>
+                                  <w:r>
+                                    <w:rPr>
+                                      <w:rFonts w:ascii="微軟正黑體" w:eastAsia="微軟正黑體" w:hAnsi="微軟正黑體"/>
+                                      <w:sz w:val="20"/>
+                                      <w:szCs w:val="20"/>
+                                    </w:rPr>
+                                    <w:fldChar w:fldCharType="end"/>
+                                  </w:r>
+                                </w:p>
+                              </w:tc>
+                              <w:tc>
+                                <w:tcPr>
+                                  <w:tcW w:w="3010" w:type="dxa"/>
                                   <w:gridSpan w:val="5"/>
                                 </w:tcPr>
                                 <w:p>
@@ -4169,63 +4265,63 @@
                                     <w:jc w:val="center"/>
                                     <w:rPr>
                                       <w:rFonts w:ascii="微軟正黑體" w:eastAsia="微軟正黑體" w:hAnsi="微軟正黑體"/>
-                                      <w:sz w:val="22"/>
-                                      <w:szCs w:val="22"/>
+                                      <w:sz w:val="20"/>
+                                      <w:szCs w:val="20"/>
                                     </w:rPr>
                                   </w:pPr>
                                   <w:r>
                                     <w:rPr>
                                       <w:rFonts w:ascii="微軟正黑體" w:eastAsia="微軟正黑體" w:hAnsi="微軟正黑體" w:hint="eastAsia"/>
-                                      <w:sz w:val="22"/>
-                                      <w:szCs w:val="22"/>
-                                    </w:rPr>
-                                    <w:t>大</w:t>
-                                  </w:r>
-                                  <w:r>
-                                    <w:rPr>
-                                      <w:rFonts w:ascii="微軟正黑體" w:eastAsia="微軟正黑體" w:hAnsi="微軟正黑體"/>
-                                      <w:sz w:val="22"/>
-                                      <w:szCs w:val="22"/>
+                                      <w:sz w:val="20"/>
+                                      <w:szCs w:val="20"/>
+                                    </w:rPr>
+                                    <w:t>小</w:t>
+                                  </w:r>
+                                  <w:r>
+                                    <w:rPr>
+                                      <w:rFonts w:ascii="微軟正黑體" w:eastAsia="微軟正黑體" w:hAnsi="微軟正黑體"/>
+                                      <w:sz w:val="20"/>
+                                      <w:szCs w:val="20"/>
                                     </w:rPr>
                                     <w:t>過：</w:t>
                                   </w:r>
                                   <w:r>
                                     <w:rPr>
                                       <w:rFonts w:ascii="微軟正黑體" w:eastAsia="微軟正黑體" w:hAnsi="微軟正黑體"/>
-                                      <w:sz w:val="22"/>
-                                      <w:szCs w:val="22"/>
+                                      <w:sz w:val="20"/>
+                                      <w:szCs w:val="20"/>
                                     </w:rPr>
                                     <w:fldChar w:fldCharType="begin"/>
                                   </w:r>
                                   <w:r>
                                     <w:rPr>
                                       <w:rFonts w:ascii="微軟正黑體" w:eastAsia="微軟正黑體" w:hAnsi="微軟正黑體"/>
-                                      <w:sz w:val="22"/>
-                                      <w:szCs w:val="22"/>
+                                      <w:sz w:val="20"/>
+                                      <w:szCs w:val="20"/>
                                     </w:rPr>
                                     <w:instrText xml:space="preserve"> </w:instrText>
                                   </w:r>
                                   <w:r>
                                     <w:rPr>
                                       <w:rFonts w:ascii="微軟正黑體" w:eastAsia="微軟正黑體" w:hAnsi="微軟正黑體" w:hint="eastAsia"/>
-                                      <w:sz w:val="22"/>
-                                      <w:szCs w:val="22"/>
-                                    </w:rPr>
-                                    <w:instrText>MERGEFIELD  本期累計大過  \* MERGEFORMAT</w:instrText>
-                                  </w:r>
-                                  <w:r>
-                                    <w:rPr>
-                                      <w:rFonts w:ascii="微軟正黑體" w:eastAsia="微軟正黑體" w:hAnsi="微軟正黑體"/>
-                                      <w:sz w:val="22"/>
-                                      <w:szCs w:val="22"/>
+                                      <w:sz w:val="20"/>
+                                      <w:szCs w:val="20"/>
+                                    </w:rPr>
+                                    <w:instrText>MERGEFIELD  本期累計小過  \* MERGEFORMAT</w:instrText>
+                                  </w:r>
+                                  <w:r>
+                                    <w:rPr>
+                                      <w:rFonts w:ascii="微軟正黑體" w:eastAsia="微軟正黑體" w:hAnsi="微軟正黑體"/>
+                                      <w:sz w:val="20"/>
+                                      <w:szCs w:val="20"/>
                                     </w:rPr>
                                     <w:instrText xml:space="preserve"> </w:instrText>
                                   </w:r>
                                   <w:r>
                                     <w:rPr>
                                       <w:rFonts w:ascii="微軟正黑體" w:eastAsia="微軟正黑體" w:hAnsi="微軟正黑體"/>
-                                      <w:sz w:val="22"/>
-                                      <w:szCs w:val="22"/>
+                                      <w:sz w:val="20"/>
+                                      <w:szCs w:val="20"/>
                                     </w:rPr>
                                     <w:fldChar w:fldCharType="separate"/>
                                   </w:r>
@@ -4233,8 +4329,8 @@
                                     <w:rPr>
                                       <w:rFonts w:ascii="微軟正黑體" w:eastAsia="微軟正黑體" w:hAnsi="微軟正黑體"/>
                                       <w:noProof/>
-                                      <w:sz w:val="22"/>
-                                      <w:szCs w:val="22"/>
+                                      <w:sz w:val="20"/>
+                                      <w:szCs w:val="20"/>
                                     </w:rPr>
                                     <w:t>«</w:t>
                                   </w:r>
@@ -4242,25 +4338,25 @@
                                     <w:rPr>
                                       <w:rFonts w:ascii="微軟正黑體" w:eastAsia="微軟正黑體" w:hAnsi="微軟正黑體" w:hint="eastAsia"/>
                                       <w:noProof/>
-                                      <w:sz w:val="22"/>
-                                      <w:szCs w:val="22"/>
-                                    </w:rPr>
-                                    <w:t>本期累計大過</w:t>
+                                      <w:sz w:val="20"/>
+                                      <w:szCs w:val="20"/>
+                                    </w:rPr>
+                                    <w:t>本期累計小過</w:t>
                                   </w:r>
                                   <w:r>
                                     <w:rPr>
                                       <w:rFonts w:ascii="微軟正黑體" w:eastAsia="微軟正黑體" w:hAnsi="微軟正黑體"/>
                                       <w:noProof/>
-                                      <w:sz w:val="22"/>
-                                      <w:szCs w:val="22"/>
+                                      <w:sz w:val="20"/>
+                                      <w:szCs w:val="20"/>
                                     </w:rPr>
                                     <w:t>»</w:t>
                                   </w:r>
                                   <w:r>
                                     <w:rPr>
                                       <w:rFonts w:ascii="微軟正黑體" w:eastAsia="微軟正黑體" w:hAnsi="微軟正黑體"/>
-                                      <w:sz w:val="22"/>
-                                      <w:szCs w:val="22"/>
+                                      <w:sz w:val="20"/>
+                                      <w:szCs w:val="20"/>
                                     </w:rPr>
                                     <w:fldChar w:fldCharType="end"/>
                                   </w:r>
@@ -4268,116 +4364,7 @@
                               </w:tc>
                               <w:tc>
                                 <w:tcPr>
-                                  <w:tcW w:w="3012" w:type="dxa"/>
-                                  <w:gridSpan w:val="5"/>
-                                </w:tcPr>
-                                <w:p>
-                                  <w:pPr>
-                                    <w:snapToGrid w:val="0"/>
-                                    <w:spacing w:line="0" w:lineRule="atLeast"/>
-                                    <w:jc w:val="center"/>
-                                    <w:rPr>
-                                      <w:rFonts w:ascii="微軟正黑體" w:eastAsia="微軟正黑體" w:hAnsi="微軟正黑體"/>
-                                      <w:sz w:val="22"/>
-                                      <w:szCs w:val="22"/>
-                                    </w:rPr>
-                                  </w:pPr>
-                                  <w:r>
-                                    <w:rPr>
-                                      <w:rFonts w:ascii="微軟正黑體" w:eastAsia="微軟正黑體" w:hAnsi="微軟正黑體" w:hint="eastAsia"/>
-                                      <w:sz w:val="22"/>
-                                      <w:szCs w:val="22"/>
-                                    </w:rPr>
-                                    <w:t>小</w:t>
-                                  </w:r>
-                                  <w:r>
-                                    <w:rPr>
-                                      <w:rFonts w:ascii="微軟正黑體" w:eastAsia="微軟正黑體" w:hAnsi="微軟正黑體"/>
-                                      <w:sz w:val="22"/>
-                                      <w:szCs w:val="22"/>
-                                    </w:rPr>
-                                    <w:t>過：</w:t>
-                                  </w:r>
-                                  <w:r>
-                                    <w:rPr>
-                                      <w:rFonts w:ascii="微軟正黑體" w:eastAsia="微軟正黑體" w:hAnsi="微軟正黑體"/>
-                                      <w:sz w:val="22"/>
-                                      <w:szCs w:val="22"/>
-                                    </w:rPr>
-                                    <w:fldChar w:fldCharType="begin"/>
-                                  </w:r>
-                                  <w:r>
-                                    <w:rPr>
-                                      <w:rFonts w:ascii="微軟正黑體" w:eastAsia="微軟正黑體" w:hAnsi="微軟正黑體"/>
-                                      <w:sz w:val="22"/>
-                                      <w:szCs w:val="22"/>
-                                    </w:rPr>
-                                    <w:instrText xml:space="preserve"> </w:instrText>
-                                  </w:r>
-                                  <w:r>
-                                    <w:rPr>
-                                      <w:rFonts w:ascii="微軟正黑體" w:eastAsia="微軟正黑體" w:hAnsi="微軟正黑體" w:hint="eastAsia"/>
-                                      <w:sz w:val="22"/>
-                                      <w:szCs w:val="22"/>
-                                    </w:rPr>
-                                    <w:instrText>MERGEFIELD  本期累計小過  \* MERGEFORMAT</w:instrText>
-                                  </w:r>
-                                  <w:r>
-                                    <w:rPr>
-                                      <w:rFonts w:ascii="微軟正黑體" w:eastAsia="微軟正黑體" w:hAnsi="微軟正黑體"/>
-                                      <w:sz w:val="22"/>
-                                      <w:szCs w:val="22"/>
-                                    </w:rPr>
-                                    <w:instrText xml:space="preserve"> </w:instrText>
-                                  </w:r>
-                                  <w:r>
-                                    <w:rPr>
-                                      <w:rFonts w:ascii="微軟正黑體" w:eastAsia="微軟正黑體" w:hAnsi="微軟正黑體"/>
-                                      <w:sz w:val="22"/>
-                                      <w:szCs w:val="22"/>
-                                    </w:rPr>
-                                    <w:fldChar w:fldCharType="separate"/>
-                                  </w:r>
-                                  <w:r>
-                                    <w:rPr>
-                                      <w:rFonts w:ascii="微軟正黑體" w:eastAsia="微軟正黑體" w:hAnsi="微軟正黑體"/>
-                                      <w:noProof/>
-                                      <w:sz w:val="22"/>
-                                      <w:szCs w:val="22"/>
-                                    </w:rPr>
-                                    <w:t>«</w:t>
-                                  </w:r>
-                                  <w:r>
-                                    <w:rPr>
-                                      <w:rFonts w:ascii="微軟正黑體" w:eastAsia="微軟正黑體" w:hAnsi="微軟正黑體" w:hint="eastAsia"/>
-                                      <w:noProof/>
-                                      <w:sz w:val="22"/>
-                                      <w:szCs w:val="22"/>
-                                    </w:rPr>
-                                    <w:t>本期累計小過</w:t>
-                                  </w:r>
-                                  <w:r>
-                                    <w:rPr>
-                                      <w:rFonts w:ascii="微軟正黑體" w:eastAsia="微軟正黑體" w:hAnsi="微軟正黑體"/>
-                                      <w:noProof/>
-                                      <w:sz w:val="22"/>
-                                      <w:szCs w:val="22"/>
-                                    </w:rPr>
-                                    <w:t>»</w:t>
-                                  </w:r>
-                                  <w:r>
-                                    <w:rPr>
-                                      <w:rFonts w:ascii="微軟正黑體" w:eastAsia="微軟正黑體" w:hAnsi="微軟正黑體"/>
-                                      <w:sz w:val="22"/>
-                                      <w:szCs w:val="22"/>
-                                    </w:rPr>
-                                    <w:fldChar w:fldCharType="end"/>
-                                  </w:r>
-                                </w:p>
-                              </w:tc>
-                              <w:tc>
-                                <w:tcPr>
-                                  <w:tcW w:w="3026" w:type="dxa"/>
+                                  <w:tcW w:w="3025" w:type="dxa"/>
                                   <w:gridSpan w:val="3"/>
                                 </w:tcPr>
                                 <w:p>
@@ -4387,63 +4374,63 @@
                                     <w:jc w:val="center"/>
                                     <w:rPr>
                                       <w:rFonts w:ascii="微軟正黑體" w:eastAsia="微軟正黑體" w:hAnsi="微軟正黑體"/>
-                                      <w:sz w:val="22"/>
-                                      <w:szCs w:val="22"/>
+                                      <w:sz w:val="20"/>
+                                      <w:szCs w:val="20"/>
                                     </w:rPr>
                                   </w:pPr>
                                   <w:r>
                                     <w:rPr>
                                       <w:rFonts w:ascii="微軟正黑體" w:eastAsia="微軟正黑體" w:hAnsi="微軟正黑體" w:hint="eastAsia"/>
-                                      <w:sz w:val="22"/>
-                                      <w:szCs w:val="22"/>
+                                      <w:sz w:val="20"/>
+                                      <w:szCs w:val="20"/>
                                     </w:rPr>
                                     <w:t>警</w:t>
                                   </w:r>
                                   <w:r>
                                     <w:rPr>
                                       <w:rFonts w:ascii="微軟正黑體" w:eastAsia="微軟正黑體" w:hAnsi="微軟正黑體"/>
-                                      <w:sz w:val="22"/>
-                                      <w:szCs w:val="22"/>
+                                      <w:sz w:val="20"/>
+                                      <w:szCs w:val="20"/>
                                     </w:rPr>
                                     <w:t>告：</w:t>
                                   </w:r>
                                   <w:r>
                                     <w:rPr>
                                       <w:rFonts w:ascii="微軟正黑體" w:eastAsia="微軟正黑體" w:hAnsi="微軟正黑體"/>
-                                      <w:sz w:val="22"/>
-                                      <w:szCs w:val="22"/>
+                                      <w:sz w:val="20"/>
+                                      <w:szCs w:val="20"/>
                                     </w:rPr>
                                     <w:fldChar w:fldCharType="begin"/>
                                   </w:r>
                                   <w:r>
                                     <w:rPr>
                                       <w:rFonts w:ascii="微軟正黑體" w:eastAsia="微軟正黑體" w:hAnsi="微軟正黑體"/>
-                                      <w:sz w:val="22"/>
-                                      <w:szCs w:val="22"/>
+                                      <w:sz w:val="20"/>
+                                      <w:szCs w:val="20"/>
                                     </w:rPr>
                                     <w:instrText xml:space="preserve"> </w:instrText>
                                   </w:r>
                                   <w:r>
                                     <w:rPr>
                                       <w:rFonts w:ascii="微軟正黑體" w:eastAsia="微軟正黑體" w:hAnsi="微軟正黑體" w:hint="eastAsia"/>
-                                      <w:sz w:val="22"/>
-                                      <w:szCs w:val="22"/>
+                                      <w:sz w:val="20"/>
+                                      <w:szCs w:val="20"/>
                                     </w:rPr>
                                     <w:instrText>MERGEFIELD  本期累計警告  \* MERGEFORMAT</w:instrText>
                                   </w:r>
                                   <w:r>
                                     <w:rPr>
                                       <w:rFonts w:ascii="微軟正黑體" w:eastAsia="微軟正黑體" w:hAnsi="微軟正黑體"/>
-                                      <w:sz w:val="22"/>
-                                      <w:szCs w:val="22"/>
+                                      <w:sz w:val="20"/>
+                                      <w:szCs w:val="20"/>
                                     </w:rPr>
                                     <w:instrText xml:space="preserve"> </w:instrText>
                                   </w:r>
                                   <w:r>
                                     <w:rPr>
                                       <w:rFonts w:ascii="微軟正黑體" w:eastAsia="微軟正黑體" w:hAnsi="微軟正黑體"/>
-                                      <w:sz w:val="22"/>
-                                      <w:szCs w:val="22"/>
+                                      <w:sz w:val="20"/>
+                                      <w:szCs w:val="20"/>
                                     </w:rPr>
                                     <w:fldChar w:fldCharType="separate"/>
                                   </w:r>
@@ -4451,8 +4438,8 @@
                                     <w:rPr>
                                       <w:rFonts w:ascii="微軟正黑體" w:eastAsia="微軟正黑體" w:hAnsi="微軟正黑體"/>
                                       <w:noProof/>
-                                      <w:sz w:val="22"/>
-                                      <w:szCs w:val="22"/>
+                                      <w:sz w:val="20"/>
+                                      <w:szCs w:val="20"/>
                                     </w:rPr>
                                     <w:t>«</w:t>
                                   </w:r>
@@ -4460,8 +4447,8 @@
                                     <w:rPr>
                                       <w:rFonts w:ascii="微軟正黑體" w:eastAsia="微軟正黑體" w:hAnsi="微軟正黑體" w:hint="eastAsia"/>
                                       <w:noProof/>
-                                      <w:sz w:val="22"/>
-                                      <w:szCs w:val="22"/>
+                                      <w:sz w:val="20"/>
+                                      <w:szCs w:val="20"/>
                                     </w:rPr>
                                     <w:t>本期累計警告</w:t>
                                   </w:r>
@@ -4469,16 +4456,16 @@
                                     <w:rPr>
                                       <w:rFonts w:ascii="微軟正黑體" w:eastAsia="微軟正黑體" w:hAnsi="微軟正黑體"/>
                                       <w:noProof/>
-                                      <w:sz w:val="22"/>
-                                      <w:szCs w:val="22"/>
+                                      <w:sz w:val="20"/>
+                                      <w:szCs w:val="20"/>
                                     </w:rPr>
                                     <w:t>»</w:t>
                                   </w:r>
                                   <w:r>
                                     <w:rPr>
                                       <w:rFonts w:ascii="微軟正黑體" w:eastAsia="微軟正黑體" w:hAnsi="微軟正黑體"/>
-                                      <w:sz w:val="22"/>
-                                      <w:szCs w:val="22"/>
+                                      <w:sz w:val="20"/>
+                                      <w:szCs w:val="20"/>
                                     </w:rPr>
                                     <w:fldChar w:fldCharType="end"/>
                                   </w:r>
@@ -4505,33 +4492,30 @@
                                     <w:rPr>
                                       <w:rFonts w:ascii="微軟正黑體" w:eastAsia="微軟正黑體" w:hAnsi="微軟正黑體"/>
                                       <w:spacing w:val="20"/>
-                                      <w:sz w:val="22"/>
-                                      <w:szCs w:val="22"/>
+                                      <w:sz w:val="20"/>
+                                      <w:szCs w:val="20"/>
                                     </w:rPr>
                                   </w:pPr>
                                   <w:r>
                                     <w:rPr>
                                       <w:rFonts w:ascii="微軟正黑體" w:eastAsia="微軟正黑體" w:hAnsi="微軟正黑體" w:hint="eastAsia"/>
                                       <w:spacing w:val="20"/>
-                                      <w:sz w:val="22"/>
-                                      <w:szCs w:val="22"/>
+                                      <w:sz w:val="20"/>
+                                      <w:szCs w:val="20"/>
                                     </w:rPr>
                                     <w:t>本期懲戒明細</w:t>
                                   </w:r>
-                                  <w:bookmarkStart w:id="0" w:name="_GoBack"/>
-                                  <w:bookmarkEnd w:id="0"/>
                                 </w:p>
                               </w:tc>
                             </w:tr>
                             <w:tr>
                               <w:trPr>
                                 <w:cantSplit/>
-                                <w:trHeight w:val="198"/>
+                                <w:trHeight w:val="69"/>
                               </w:trPr>
                               <w:tc>
                                 <w:tcPr>
-                                  <w:tcW w:w="1209" w:type="dxa"/>
-                                  <w:gridSpan w:val="2"/>
+                                  <w:tcW w:w="714" w:type="dxa"/>
                                   <w:tcBorders>
                                     <w:bottom w:val="dashed" w:sz="4" w:space="0" w:color="auto"/>
                                     <w:right w:val="dashed" w:sz="4" w:space="0" w:color="auto"/>
@@ -4541,49 +4525,34 @@
                                   <w:pPr>
                                     <w:snapToGrid w:val="0"/>
                                     <w:spacing w:line="0" w:lineRule="atLeast"/>
-                                    <w:rPr>
-                                      <w:rFonts w:ascii="微軟正黑體" w:eastAsia="微軟正黑體" w:hAnsi="微軟正黑體"/>
-                                      <w:sz w:val="22"/>
-                                      <w:szCs w:val="22"/>
+                                    <w:jc w:val="center"/>
+                                    <w:rPr>
+                                      <w:rFonts w:ascii="微軟正黑體" w:eastAsia="微軟正黑體" w:hAnsi="微軟正黑體"/>
+                                      <w:sz w:val="20"/>
+                                      <w:szCs w:val="20"/>
                                     </w:rPr>
                                   </w:pPr>
                                   <w:r>
                                     <w:rPr>
                                       <w:rFonts w:ascii="微軟正黑體" w:eastAsia="微軟正黑體" w:hAnsi="微軟正黑體"/>
-                                      <w:sz w:val="22"/>
-                                      <w:szCs w:val="22"/>
+                                      <w:sz w:val="20"/>
+                                      <w:szCs w:val="20"/>
                                     </w:rPr>
                                     <w:fldChar w:fldCharType="begin"/>
                                   </w:r>
                                   <w:r>
                                     <w:rPr>
                                       <w:rFonts w:ascii="微軟正黑體" w:eastAsia="微軟正黑體" w:hAnsi="微軟正黑體"/>
-                                      <w:sz w:val="22"/>
-                                      <w:szCs w:val="22"/>
-                                    </w:rPr>
-                                    <w:instrText xml:space="preserve"> </w:instrText>
-                                  </w:r>
-                                  <w:r>
-                                    <w:rPr>
-                                      <w:rFonts w:ascii="微軟正黑體" w:eastAsia="微軟正黑體" w:hAnsi="微軟正黑體" w:hint="eastAsia"/>
-                                      <w:sz w:val="22"/>
-                                      <w:szCs w:val="22"/>
-                                    </w:rPr>
-                                    <w:instrText>MERGEFIELD  日期1  \* MERGEFORMAT</w:instrText>
-                                  </w:r>
-                                  <w:r>
-                                    <w:rPr>
-                                      <w:rFonts w:ascii="微軟正黑體" w:eastAsia="微軟正黑體" w:hAnsi="微軟正黑體"/>
-                                      <w:sz w:val="22"/>
-                                      <w:szCs w:val="22"/>
-                                    </w:rPr>
-                                    <w:instrText xml:space="preserve"> </w:instrText>
-                                  </w:r>
-                                  <w:r>
-                                    <w:rPr>
-                                      <w:rFonts w:ascii="微軟正黑體" w:eastAsia="微軟正黑體" w:hAnsi="微軟正黑體"/>
-                                      <w:sz w:val="22"/>
-                                      <w:szCs w:val="22"/>
+                                      <w:sz w:val="20"/>
+                                      <w:szCs w:val="20"/>
+                                    </w:rPr>
+                                    <w:instrText xml:space="preserve"> MERGEFIELD  日期1  \* MERGEFORMAT </w:instrText>
+                                  </w:r>
+                                  <w:r>
+                                    <w:rPr>
+                                      <w:rFonts w:ascii="微軟正黑體" w:eastAsia="微軟正黑體" w:hAnsi="微軟正黑體"/>
+                                      <w:sz w:val="20"/>
+                                      <w:szCs w:val="20"/>
                                     </w:rPr>
                                     <w:fldChar w:fldCharType="separate"/>
                                   </w:r>
@@ -4591,34 +4560,16 @@
                                     <w:rPr>
                                       <w:rFonts w:ascii="微軟正黑體" w:eastAsia="微軟正黑體" w:hAnsi="微軟正黑體"/>
                                       <w:noProof/>
-                                      <w:sz w:val="22"/>
-                                      <w:szCs w:val="22"/>
-                                    </w:rPr>
-                                    <w:t>«</w:t>
-                                  </w:r>
-                                  <w:r>
-                                    <w:rPr>
-                                      <w:rFonts w:ascii="微軟正黑體" w:eastAsia="微軟正黑體" w:hAnsi="微軟正黑體" w:hint="eastAsia"/>
-                                      <w:noProof/>
-                                      <w:sz w:val="22"/>
-                                      <w:szCs w:val="22"/>
-                                    </w:rPr>
-                                    <w:t>日期</w:t>
-                                  </w:r>
-                                  <w:r>
-                                    <w:rPr>
-                                      <w:rFonts w:ascii="微軟正黑體" w:eastAsia="微軟正黑體" w:hAnsi="微軟正黑體"/>
-                                      <w:noProof/>
-                                      <w:sz w:val="22"/>
-                                      <w:szCs w:val="22"/>
-                                    </w:rPr>
-                                    <w:t>1»</w:t>
-                                  </w:r>
-                                  <w:r>
-                                    <w:rPr>
-                                      <w:rFonts w:ascii="微軟正黑體" w:eastAsia="微軟正黑體" w:hAnsi="微軟正黑體"/>
-                                      <w:sz w:val="22"/>
-                                      <w:szCs w:val="22"/>
+                                      <w:sz w:val="20"/>
+                                      <w:szCs w:val="20"/>
+                                    </w:rPr>
+                                    <w:t>«1»</w:t>
+                                  </w:r>
+                                  <w:r>
+                                    <w:rPr>
+                                      <w:rFonts w:ascii="微軟正黑體" w:eastAsia="微軟正黑體" w:hAnsi="微軟正黑體"/>
+                                      <w:sz w:val="20"/>
+                                      <w:szCs w:val="20"/>
                                     </w:rPr>
                                     <w:fldChar w:fldCharType="end"/>
                                   </w:r>
@@ -4626,8 +4577,8 @@
                               </w:tc>
                               <w:tc>
                                 <w:tcPr>
-                                  <w:tcW w:w="3899" w:type="dxa"/>
-                                  <w:gridSpan w:val="5"/>
+                                  <w:tcW w:w="4360" w:type="dxa"/>
+                                  <w:gridSpan w:val="6"/>
                                   <w:tcBorders>
                                     <w:left w:val="dashed" w:sz="4" w:space="0" w:color="auto"/>
                                     <w:bottom w:val="dashed" w:sz="4" w:space="0" w:color="auto"/>
@@ -4638,49 +4589,50 @@
                                   <w:pPr>
                                     <w:snapToGrid w:val="0"/>
                                     <w:spacing w:line="0" w:lineRule="atLeast"/>
-                                    <w:rPr>
-                                      <w:rFonts w:ascii="微軟正黑體" w:eastAsia="微軟正黑體" w:hAnsi="微軟正黑體"/>
-                                      <w:sz w:val="22"/>
-                                      <w:szCs w:val="22"/>
+                                    <w:jc w:val="center"/>
+                                    <w:rPr>
+                                      <w:rFonts w:ascii="微軟正黑體" w:eastAsia="微軟正黑體" w:hAnsi="微軟正黑體"/>
+                                      <w:sz w:val="20"/>
+                                      <w:szCs w:val="20"/>
                                     </w:rPr>
                                   </w:pPr>
                                   <w:r>
                                     <w:rPr>
                                       <w:rFonts w:ascii="微軟正黑體" w:eastAsia="微軟正黑體" w:hAnsi="微軟正黑體"/>
-                                      <w:sz w:val="22"/>
-                                      <w:szCs w:val="22"/>
+                                      <w:sz w:val="20"/>
+                                      <w:szCs w:val="20"/>
                                     </w:rPr>
                                     <w:fldChar w:fldCharType="begin"/>
                                   </w:r>
                                   <w:r>
                                     <w:rPr>
                                       <w:rFonts w:ascii="微軟正黑體" w:eastAsia="微軟正黑體" w:hAnsi="微軟正黑體"/>
-                                      <w:sz w:val="22"/>
-                                      <w:szCs w:val="22"/>
+                                      <w:sz w:val="20"/>
+                                      <w:szCs w:val="20"/>
                                     </w:rPr>
                                     <w:instrText xml:space="preserve"> </w:instrText>
                                   </w:r>
                                   <w:r>
                                     <w:rPr>
                                       <w:rFonts w:ascii="微軟正黑體" w:eastAsia="微軟正黑體" w:hAnsi="微軟正黑體" w:hint="eastAsia"/>
-                                      <w:sz w:val="22"/>
-                                      <w:szCs w:val="22"/>
+                                      <w:sz w:val="20"/>
+                                      <w:szCs w:val="20"/>
                                     </w:rPr>
                                     <w:instrText>MERGEFIELD  內容1  \* MERGEFORMAT</w:instrText>
                                   </w:r>
                                   <w:r>
                                     <w:rPr>
                                       <w:rFonts w:ascii="微軟正黑體" w:eastAsia="微軟正黑體" w:hAnsi="微軟正黑體"/>
-                                      <w:sz w:val="22"/>
-                                      <w:szCs w:val="22"/>
+                                      <w:sz w:val="20"/>
+                                      <w:szCs w:val="20"/>
                                     </w:rPr>
                                     <w:instrText xml:space="preserve"> </w:instrText>
                                   </w:r>
                                   <w:r>
                                     <w:rPr>
                                       <w:rFonts w:ascii="微軟正黑體" w:eastAsia="微軟正黑體" w:hAnsi="微軟正黑體"/>
-                                      <w:sz w:val="22"/>
-                                      <w:szCs w:val="22"/>
+                                      <w:sz w:val="20"/>
+                                      <w:szCs w:val="20"/>
                                     </w:rPr>
                                     <w:fldChar w:fldCharType="separate"/>
                                   </w:r>
@@ -4688,8 +4640,8 @@
                                     <w:rPr>
                                       <w:rFonts w:ascii="微軟正黑體" w:eastAsia="微軟正黑體" w:hAnsi="微軟正黑體"/>
                                       <w:noProof/>
-                                      <w:sz w:val="22"/>
-                                      <w:szCs w:val="22"/>
+                                      <w:sz w:val="20"/>
+                                      <w:szCs w:val="20"/>
                                     </w:rPr>
                                     <w:t>«</w:t>
                                   </w:r>
@@ -4697,8 +4649,8 @@
                                     <w:rPr>
                                       <w:rFonts w:ascii="微軟正黑體" w:eastAsia="微軟正黑體" w:hAnsi="微軟正黑體" w:hint="eastAsia"/>
                                       <w:noProof/>
-                                      <w:sz w:val="22"/>
-                                      <w:szCs w:val="22"/>
+                                      <w:sz w:val="20"/>
+                                      <w:szCs w:val="20"/>
                                     </w:rPr>
                                     <w:t>內容</w:t>
                                   </w:r>
@@ -4706,16 +4658,16 @@
                                     <w:rPr>
                                       <w:rFonts w:ascii="微軟正黑體" w:eastAsia="微軟正黑體" w:hAnsi="微軟正黑體"/>
                                       <w:noProof/>
-                                      <w:sz w:val="22"/>
-                                      <w:szCs w:val="22"/>
+                                      <w:sz w:val="20"/>
+                                      <w:szCs w:val="20"/>
                                     </w:rPr>
                                     <w:t>1»</w:t>
                                   </w:r>
                                   <w:r>
                                     <w:rPr>
                                       <w:rFonts w:ascii="微軟正黑體" w:eastAsia="微軟正黑體" w:hAnsi="微軟正黑體"/>
-                                      <w:sz w:val="22"/>
-                                      <w:szCs w:val="22"/>
+                                      <w:sz w:val="20"/>
+                                      <w:szCs w:val="20"/>
                                     </w:rPr>
                                     <w:fldChar w:fldCharType="end"/>
                                   </w:r>
@@ -4723,8 +4675,8 @@
                               </w:tc>
                               <w:tc>
                                 <w:tcPr>
-                                  <w:tcW w:w="1318" w:type="dxa"/>
-                                  <w:gridSpan w:val="3"/>
+                                  <w:tcW w:w="743" w:type="dxa"/>
+                                  <w:gridSpan w:val="2"/>
                                   <w:tcBorders>
                                     <w:left w:val="single" w:sz="4" w:space="0" w:color="auto"/>
                                     <w:bottom w:val="dashed" w:sz="4" w:space="0" w:color="auto"/>
@@ -4735,33 +4687,34 @@
                                   <w:pPr>
                                     <w:snapToGrid w:val="0"/>
                                     <w:spacing w:line="0" w:lineRule="atLeast"/>
-                                    <w:rPr>
-                                      <w:rFonts w:ascii="微軟正黑體" w:eastAsia="微軟正黑體" w:hAnsi="微軟正黑體"/>
-                                      <w:sz w:val="22"/>
-                                      <w:szCs w:val="22"/>
+                                    <w:jc w:val="center"/>
+                                    <w:rPr>
+                                      <w:rFonts w:ascii="微軟正黑體" w:eastAsia="微軟正黑體" w:hAnsi="微軟正黑體"/>
+                                      <w:sz w:val="20"/>
+                                      <w:szCs w:val="20"/>
                                     </w:rPr>
                                   </w:pPr>
                                   <w:r>
                                     <w:rPr>
                                       <w:rFonts w:ascii="微軟正黑體" w:eastAsia="微軟正黑體" w:hAnsi="微軟正黑體"/>
-                                      <w:sz w:val="22"/>
-                                      <w:szCs w:val="22"/>
+                                      <w:sz w:val="20"/>
+                                      <w:szCs w:val="20"/>
                                     </w:rPr>
                                     <w:fldChar w:fldCharType="begin"/>
                                   </w:r>
                                   <w:r>
                                     <w:rPr>
                                       <w:rFonts w:ascii="微軟正黑體" w:eastAsia="微軟正黑體" w:hAnsi="微軟正黑體"/>
-                                      <w:sz w:val="22"/>
-                                      <w:szCs w:val="22"/>
+                                      <w:sz w:val="20"/>
+                                      <w:szCs w:val="20"/>
                                     </w:rPr>
                                     <w:instrText xml:space="preserve"> MERGEFIELD  日期6  \* MERGEFORMAT </w:instrText>
                                   </w:r>
                                   <w:r>
                                     <w:rPr>
                                       <w:rFonts w:ascii="微軟正黑體" w:eastAsia="微軟正黑體" w:hAnsi="微軟正黑體"/>
-                                      <w:sz w:val="22"/>
-                                      <w:szCs w:val="22"/>
+                                      <w:sz w:val="20"/>
+                                      <w:szCs w:val="20"/>
                                     </w:rPr>
                                     <w:fldChar w:fldCharType="separate"/>
                                   </w:r>
@@ -4769,16 +4722,16 @@
                                     <w:rPr>
                                       <w:rFonts w:ascii="微軟正黑體" w:eastAsia="微軟正黑體" w:hAnsi="微軟正黑體"/>
                                       <w:noProof/>
-                                      <w:sz w:val="22"/>
-                                      <w:szCs w:val="22"/>
-                                    </w:rPr>
-                                    <w:t>«日期6»</w:t>
-                                  </w:r>
-                                  <w:r>
-                                    <w:rPr>
-                                      <w:rFonts w:ascii="微軟正黑體" w:eastAsia="微軟正黑體" w:hAnsi="微軟正黑體"/>
-                                      <w:sz w:val="22"/>
-                                      <w:szCs w:val="22"/>
+                                      <w:sz w:val="20"/>
+                                      <w:szCs w:val="20"/>
+                                    </w:rPr>
+                                    <w:t>«6»</w:t>
+                                  </w:r>
+                                  <w:r>
+                                    <w:rPr>
+                                      <w:rFonts w:ascii="微軟正黑體" w:eastAsia="微軟正黑體" w:hAnsi="微軟正黑體"/>
+                                      <w:sz w:val="20"/>
+                                      <w:szCs w:val="20"/>
                                     </w:rPr>
                                     <w:fldChar w:fldCharType="end"/>
                                   </w:r>
@@ -4786,8 +4739,8 @@
                               </w:tc>
                               <w:tc>
                                 <w:tcPr>
-                                  <w:tcW w:w="3723" w:type="dxa"/>
-                                  <w:gridSpan w:val="4"/>
+                                  <w:tcW w:w="4332" w:type="dxa"/>
+                                  <w:gridSpan w:val="5"/>
                                   <w:tcBorders>
                                     <w:left w:val="dashed" w:sz="4" w:space="0" w:color="auto"/>
                                     <w:bottom w:val="dashed" w:sz="4" w:space="0" w:color="auto"/>
@@ -4797,33 +4750,34 @@
                                   <w:pPr>
                                     <w:snapToGrid w:val="0"/>
                                     <w:spacing w:line="0" w:lineRule="atLeast"/>
-                                    <w:rPr>
-                                      <w:rFonts w:ascii="微軟正黑體" w:eastAsia="微軟正黑體" w:hAnsi="微軟正黑體"/>
-                                      <w:sz w:val="22"/>
-                                      <w:szCs w:val="22"/>
+                                    <w:jc w:val="center"/>
+                                    <w:rPr>
+                                      <w:rFonts w:ascii="微軟正黑體" w:eastAsia="微軟正黑體" w:hAnsi="微軟正黑體"/>
+                                      <w:sz w:val="20"/>
+                                      <w:szCs w:val="20"/>
                                     </w:rPr>
                                   </w:pPr>
                                   <w:r>
                                     <w:rPr>
                                       <w:rFonts w:ascii="微軟正黑體" w:eastAsia="微軟正黑體" w:hAnsi="微軟正黑體"/>
-                                      <w:sz w:val="22"/>
-                                      <w:szCs w:val="22"/>
+                                      <w:sz w:val="20"/>
+                                      <w:szCs w:val="20"/>
                                     </w:rPr>
                                     <w:fldChar w:fldCharType="begin"/>
                                   </w:r>
                                   <w:r>
                                     <w:rPr>
                                       <w:rFonts w:ascii="微軟正黑體" w:eastAsia="微軟正黑體" w:hAnsi="微軟正黑體"/>
-                                      <w:sz w:val="22"/>
-                                      <w:szCs w:val="22"/>
+                                      <w:sz w:val="20"/>
+                                      <w:szCs w:val="20"/>
                                     </w:rPr>
                                     <w:instrText xml:space="preserve"> MERGEFIELD  內容6  \* MERGEFORMAT </w:instrText>
                                   </w:r>
                                   <w:r>
                                     <w:rPr>
                                       <w:rFonts w:ascii="微軟正黑體" w:eastAsia="微軟正黑體" w:hAnsi="微軟正黑體"/>
-                                      <w:sz w:val="22"/>
-                                      <w:szCs w:val="22"/>
+                                      <w:sz w:val="20"/>
+                                      <w:szCs w:val="20"/>
                                     </w:rPr>
                                     <w:fldChar w:fldCharType="separate"/>
                                   </w:r>
@@ -4831,16 +4785,16 @@
                                     <w:rPr>
                                       <w:rFonts w:ascii="微軟正黑體" w:eastAsia="微軟正黑體" w:hAnsi="微軟正黑體"/>
                                       <w:noProof/>
-                                      <w:sz w:val="22"/>
-                                      <w:szCs w:val="22"/>
+                                      <w:sz w:val="20"/>
+                                      <w:szCs w:val="20"/>
                                     </w:rPr>
                                     <w:t>«內容6»</w:t>
                                   </w:r>
                                   <w:r>
                                     <w:rPr>
                                       <w:rFonts w:ascii="微軟正黑體" w:eastAsia="微軟正黑體" w:hAnsi="微軟正黑體"/>
-                                      <w:sz w:val="22"/>
-                                      <w:szCs w:val="22"/>
+                                      <w:sz w:val="20"/>
+                                      <w:szCs w:val="20"/>
                                     </w:rPr>
                                     <w:fldChar w:fldCharType="end"/>
                                   </w:r>
@@ -4850,12 +4804,11 @@
                             <w:tr>
                               <w:trPr>
                                 <w:cantSplit/>
-                                <w:trHeight w:val="89"/>
+                                <w:trHeight w:val="144"/>
                               </w:trPr>
                               <w:tc>
                                 <w:tcPr>
-                                  <w:tcW w:w="1209" w:type="dxa"/>
-                                  <w:gridSpan w:val="2"/>
+                                  <w:tcW w:w="714" w:type="dxa"/>
                                   <w:tcBorders>
                                     <w:top w:val="dashed" w:sz="4" w:space="0" w:color="auto"/>
                                     <w:bottom w:val="dashed" w:sz="4" w:space="0" w:color="auto"/>
@@ -4866,33 +4819,34 @@
                                   <w:pPr>
                                     <w:snapToGrid w:val="0"/>
                                     <w:spacing w:line="0" w:lineRule="atLeast"/>
-                                    <w:rPr>
-                                      <w:rFonts w:ascii="微軟正黑體" w:eastAsia="微軟正黑體" w:hAnsi="微軟正黑體"/>
-                                      <w:sz w:val="22"/>
-                                      <w:szCs w:val="22"/>
+                                    <w:jc w:val="center"/>
+                                    <w:rPr>
+                                      <w:rFonts w:ascii="微軟正黑體" w:eastAsia="微軟正黑體" w:hAnsi="微軟正黑體"/>
+                                      <w:sz w:val="20"/>
+                                      <w:szCs w:val="20"/>
                                     </w:rPr>
                                   </w:pPr>
                                   <w:r>
                                     <w:rPr>
                                       <w:rFonts w:ascii="微軟正黑體" w:eastAsia="微軟正黑體" w:hAnsi="微軟正黑體"/>
-                                      <w:sz w:val="22"/>
-                                      <w:szCs w:val="22"/>
+                                      <w:sz w:val="20"/>
+                                      <w:szCs w:val="20"/>
                                     </w:rPr>
                                     <w:fldChar w:fldCharType="begin"/>
                                   </w:r>
                                   <w:r>
                                     <w:rPr>
                                       <w:rFonts w:ascii="微軟正黑體" w:eastAsia="微軟正黑體" w:hAnsi="微軟正黑體"/>
-                                      <w:sz w:val="22"/>
-                                      <w:szCs w:val="22"/>
+                                      <w:sz w:val="20"/>
+                                      <w:szCs w:val="20"/>
                                     </w:rPr>
                                     <w:instrText xml:space="preserve"> MERGEFIELD  日期2  \* MERGEFORMAT </w:instrText>
                                   </w:r>
                                   <w:r>
                                     <w:rPr>
                                       <w:rFonts w:ascii="微軟正黑體" w:eastAsia="微軟正黑體" w:hAnsi="微軟正黑體"/>
-                                      <w:sz w:val="22"/>
-                                      <w:szCs w:val="22"/>
+                                      <w:sz w:val="20"/>
+                                      <w:szCs w:val="20"/>
                                     </w:rPr>
                                     <w:fldChar w:fldCharType="separate"/>
                                   </w:r>
@@ -4900,16 +4854,16 @@
                                     <w:rPr>
                                       <w:rFonts w:ascii="微軟正黑體" w:eastAsia="微軟正黑體" w:hAnsi="微軟正黑體"/>
                                       <w:noProof/>
-                                      <w:sz w:val="22"/>
-                                      <w:szCs w:val="22"/>
-                                    </w:rPr>
-                                    <w:t>«日期2»</w:t>
-                                  </w:r>
-                                  <w:r>
-                                    <w:rPr>
-                                      <w:rFonts w:ascii="微軟正黑體" w:eastAsia="微軟正黑體" w:hAnsi="微軟正黑體"/>
-                                      <w:sz w:val="22"/>
-                                      <w:szCs w:val="22"/>
+                                      <w:sz w:val="20"/>
+                                      <w:szCs w:val="20"/>
+                                    </w:rPr>
+                                    <w:t>«2»</w:t>
+                                  </w:r>
+                                  <w:r>
+                                    <w:rPr>
+                                      <w:rFonts w:ascii="微軟正黑體" w:eastAsia="微軟正黑體" w:hAnsi="微軟正黑體"/>
+                                      <w:sz w:val="20"/>
+                                      <w:szCs w:val="20"/>
                                     </w:rPr>
                                     <w:fldChar w:fldCharType="end"/>
                                   </w:r>
@@ -4917,8 +4871,8 @@
                               </w:tc>
                               <w:tc>
                                 <w:tcPr>
-                                  <w:tcW w:w="3899" w:type="dxa"/>
-                                  <w:gridSpan w:val="5"/>
+                                  <w:tcW w:w="4360" w:type="dxa"/>
+                                  <w:gridSpan w:val="6"/>
                                   <w:tcBorders>
                                     <w:top w:val="dashed" w:sz="4" w:space="0" w:color="auto"/>
                                     <w:left w:val="dashed" w:sz="4" w:space="0" w:color="auto"/>
@@ -4930,33 +4884,34 @@
                                   <w:pPr>
                                     <w:snapToGrid w:val="0"/>
                                     <w:spacing w:line="0" w:lineRule="atLeast"/>
-                                    <w:rPr>
-                                      <w:rFonts w:ascii="微軟正黑體" w:eastAsia="微軟正黑體" w:hAnsi="微軟正黑體"/>
-                                      <w:sz w:val="22"/>
-                                      <w:szCs w:val="22"/>
+                                    <w:jc w:val="center"/>
+                                    <w:rPr>
+                                      <w:rFonts w:ascii="微軟正黑體" w:eastAsia="微軟正黑體" w:hAnsi="微軟正黑體"/>
+                                      <w:sz w:val="20"/>
+                                      <w:szCs w:val="20"/>
                                     </w:rPr>
                                   </w:pPr>
                                   <w:r>
                                     <w:rPr>
                                       <w:rFonts w:ascii="微軟正黑體" w:eastAsia="微軟正黑體" w:hAnsi="微軟正黑體"/>
-                                      <w:sz w:val="22"/>
-                                      <w:szCs w:val="22"/>
+                                      <w:sz w:val="20"/>
+                                      <w:szCs w:val="20"/>
                                     </w:rPr>
                                     <w:fldChar w:fldCharType="begin"/>
                                   </w:r>
                                   <w:r>
                                     <w:rPr>
                                       <w:rFonts w:ascii="微軟正黑體" w:eastAsia="微軟正黑體" w:hAnsi="微軟正黑體"/>
-                                      <w:sz w:val="22"/>
-                                      <w:szCs w:val="22"/>
+                                      <w:sz w:val="20"/>
+                                      <w:szCs w:val="20"/>
                                     </w:rPr>
                                     <w:instrText xml:space="preserve"> MERGEFIELD  內容2  \* MERGEFORMAT </w:instrText>
                                   </w:r>
                                   <w:r>
                                     <w:rPr>
                                       <w:rFonts w:ascii="微軟正黑體" w:eastAsia="微軟正黑體" w:hAnsi="微軟正黑體"/>
-                                      <w:sz w:val="22"/>
-                                      <w:szCs w:val="22"/>
+                                      <w:sz w:val="20"/>
+                                      <w:szCs w:val="20"/>
                                     </w:rPr>
                                     <w:fldChar w:fldCharType="separate"/>
                                   </w:r>
@@ -4964,16 +4919,16 @@
                                     <w:rPr>
                                       <w:rFonts w:ascii="微軟正黑體" w:eastAsia="微軟正黑體" w:hAnsi="微軟正黑體"/>
                                       <w:noProof/>
-                                      <w:sz w:val="22"/>
-                                      <w:szCs w:val="22"/>
+                                      <w:sz w:val="20"/>
+                                      <w:szCs w:val="20"/>
                                     </w:rPr>
                                     <w:t>«內容2»</w:t>
                                   </w:r>
                                   <w:r>
                                     <w:rPr>
                                       <w:rFonts w:ascii="微軟正黑體" w:eastAsia="微軟正黑體" w:hAnsi="微軟正黑體"/>
-                                      <w:sz w:val="22"/>
-                                      <w:szCs w:val="22"/>
+                                      <w:sz w:val="20"/>
+                                      <w:szCs w:val="20"/>
                                     </w:rPr>
                                     <w:fldChar w:fldCharType="end"/>
                                   </w:r>
@@ -4981,8 +4936,8 @@
                               </w:tc>
                               <w:tc>
                                 <w:tcPr>
-                                  <w:tcW w:w="1318" w:type="dxa"/>
-                                  <w:gridSpan w:val="3"/>
+                                  <w:tcW w:w="743" w:type="dxa"/>
+                                  <w:gridSpan w:val="2"/>
                                   <w:tcBorders>
                                     <w:top w:val="dashed" w:sz="4" w:space="0" w:color="auto"/>
                                     <w:left w:val="single" w:sz="4" w:space="0" w:color="auto"/>
@@ -4994,33 +4949,34 @@
                                   <w:pPr>
                                     <w:snapToGrid w:val="0"/>
                                     <w:spacing w:line="0" w:lineRule="atLeast"/>
-                                    <w:rPr>
-                                      <w:rFonts w:ascii="微軟正黑體" w:eastAsia="微軟正黑體" w:hAnsi="微軟正黑體"/>
-                                      <w:sz w:val="22"/>
-                                      <w:szCs w:val="22"/>
+                                    <w:jc w:val="center"/>
+                                    <w:rPr>
+                                      <w:rFonts w:ascii="微軟正黑體" w:eastAsia="微軟正黑體" w:hAnsi="微軟正黑體"/>
+                                      <w:sz w:val="20"/>
+                                      <w:szCs w:val="20"/>
                                     </w:rPr>
                                   </w:pPr>
                                   <w:r>
                                     <w:rPr>
                                       <w:rFonts w:ascii="微軟正黑體" w:eastAsia="微軟正黑體" w:hAnsi="微軟正黑體"/>
-                                      <w:sz w:val="22"/>
-                                      <w:szCs w:val="22"/>
+                                      <w:sz w:val="20"/>
+                                      <w:szCs w:val="20"/>
                                     </w:rPr>
                                     <w:fldChar w:fldCharType="begin"/>
                                   </w:r>
                                   <w:r>
                                     <w:rPr>
                                       <w:rFonts w:ascii="微軟正黑體" w:eastAsia="微軟正黑體" w:hAnsi="微軟正黑體"/>
-                                      <w:sz w:val="22"/>
-                                      <w:szCs w:val="22"/>
+                                      <w:sz w:val="20"/>
+                                      <w:szCs w:val="20"/>
                                     </w:rPr>
                                     <w:instrText xml:space="preserve"> MERGEFIELD  日期7  \* MERGEFORMAT </w:instrText>
                                   </w:r>
                                   <w:r>
                                     <w:rPr>
                                       <w:rFonts w:ascii="微軟正黑體" w:eastAsia="微軟正黑體" w:hAnsi="微軟正黑體"/>
-                                      <w:sz w:val="22"/>
-                                      <w:szCs w:val="22"/>
+                                      <w:sz w:val="20"/>
+                                      <w:szCs w:val="20"/>
                                     </w:rPr>
                                     <w:fldChar w:fldCharType="separate"/>
                                   </w:r>
@@ -5028,16 +4984,16 @@
                                     <w:rPr>
                                       <w:rFonts w:ascii="微軟正黑體" w:eastAsia="微軟正黑體" w:hAnsi="微軟正黑體"/>
                                       <w:noProof/>
-                                      <w:sz w:val="22"/>
-                                      <w:szCs w:val="22"/>
-                                    </w:rPr>
-                                    <w:t>«日期7»</w:t>
-                                  </w:r>
-                                  <w:r>
-                                    <w:rPr>
-                                      <w:rFonts w:ascii="微軟正黑體" w:eastAsia="微軟正黑體" w:hAnsi="微軟正黑體"/>
-                                      <w:sz w:val="22"/>
-                                      <w:szCs w:val="22"/>
+                                      <w:sz w:val="20"/>
+                                      <w:szCs w:val="20"/>
+                                    </w:rPr>
+                                    <w:t>«7»</w:t>
+                                  </w:r>
+                                  <w:r>
+                                    <w:rPr>
+                                      <w:rFonts w:ascii="微軟正黑體" w:eastAsia="微軟正黑體" w:hAnsi="微軟正黑體"/>
+                                      <w:sz w:val="20"/>
+                                      <w:szCs w:val="20"/>
                                     </w:rPr>
                                     <w:fldChar w:fldCharType="end"/>
                                   </w:r>
@@ -5045,8 +5001,8 @@
                               </w:tc>
                               <w:tc>
                                 <w:tcPr>
-                                  <w:tcW w:w="3723" w:type="dxa"/>
-                                  <w:gridSpan w:val="4"/>
+                                  <w:tcW w:w="4332" w:type="dxa"/>
+                                  <w:gridSpan w:val="5"/>
                                   <w:tcBorders>
                                     <w:top w:val="dashed" w:sz="4" w:space="0" w:color="auto"/>
                                     <w:left w:val="dashed" w:sz="4" w:space="0" w:color="auto"/>
@@ -5057,33 +5013,34 @@
                                   <w:pPr>
                                     <w:snapToGrid w:val="0"/>
                                     <w:spacing w:line="0" w:lineRule="atLeast"/>
-                                    <w:rPr>
-                                      <w:rFonts w:ascii="微軟正黑體" w:eastAsia="微軟正黑體" w:hAnsi="微軟正黑體"/>
-                                      <w:sz w:val="22"/>
-                                      <w:szCs w:val="22"/>
+                                    <w:jc w:val="center"/>
+                                    <w:rPr>
+                                      <w:rFonts w:ascii="微軟正黑體" w:eastAsia="微軟正黑體" w:hAnsi="微軟正黑體"/>
+                                      <w:sz w:val="20"/>
+                                      <w:szCs w:val="20"/>
                                     </w:rPr>
                                   </w:pPr>
                                   <w:r>
                                     <w:rPr>
                                       <w:rFonts w:ascii="微軟正黑體" w:eastAsia="微軟正黑體" w:hAnsi="微軟正黑體"/>
-                                      <w:sz w:val="22"/>
-                                      <w:szCs w:val="22"/>
+                                      <w:sz w:val="20"/>
+                                      <w:szCs w:val="20"/>
                                     </w:rPr>
                                     <w:fldChar w:fldCharType="begin"/>
                                   </w:r>
                                   <w:r>
                                     <w:rPr>
                                       <w:rFonts w:ascii="微軟正黑體" w:eastAsia="微軟正黑體" w:hAnsi="微軟正黑體"/>
-                                      <w:sz w:val="22"/>
-                                      <w:szCs w:val="22"/>
+                                      <w:sz w:val="20"/>
+                                      <w:szCs w:val="20"/>
                                     </w:rPr>
                                     <w:instrText xml:space="preserve"> MERGEFIELD  內容7  \* MERGEFORMAT </w:instrText>
                                   </w:r>
                                   <w:r>
                                     <w:rPr>
                                       <w:rFonts w:ascii="微軟正黑體" w:eastAsia="微軟正黑體" w:hAnsi="微軟正黑體"/>
-                                      <w:sz w:val="22"/>
-                                      <w:szCs w:val="22"/>
+                                      <w:sz w:val="20"/>
+                                      <w:szCs w:val="20"/>
                                     </w:rPr>
                                     <w:fldChar w:fldCharType="separate"/>
                                   </w:r>
@@ -5091,16 +5048,16 @@
                                     <w:rPr>
                                       <w:rFonts w:ascii="微軟正黑體" w:eastAsia="微軟正黑體" w:hAnsi="微軟正黑體"/>
                                       <w:noProof/>
-                                      <w:sz w:val="22"/>
-                                      <w:szCs w:val="22"/>
+                                      <w:sz w:val="20"/>
+                                      <w:szCs w:val="20"/>
                                     </w:rPr>
                                     <w:t>«內容7»</w:t>
                                   </w:r>
                                   <w:r>
                                     <w:rPr>
                                       <w:rFonts w:ascii="微軟正黑體" w:eastAsia="微軟正黑體" w:hAnsi="微軟正黑體"/>
-                                      <w:sz w:val="22"/>
-                                      <w:szCs w:val="22"/>
+                                      <w:sz w:val="20"/>
+                                      <w:szCs w:val="20"/>
                                     </w:rPr>
                                     <w:fldChar w:fldCharType="end"/>
                                   </w:r>
@@ -5110,12 +5067,11 @@
                             <w:tr>
                               <w:trPr>
                                 <w:cantSplit/>
-                                <w:trHeight w:val="138"/>
+                                <w:trHeight w:val="65"/>
                               </w:trPr>
                               <w:tc>
                                 <w:tcPr>
-                                  <w:tcW w:w="1209" w:type="dxa"/>
-                                  <w:gridSpan w:val="2"/>
+                                  <w:tcW w:w="714" w:type="dxa"/>
                                   <w:tcBorders>
                                     <w:top w:val="dashed" w:sz="4" w:space="0" w:color="auto"/>
                                     <w:bottom w:val="dashed" w:sz="4" w:space="0" w:color="auto"/>
@@ -5126,33 +5082,34 @@
                                   <w:pPr>
                                     <w:snapToGrid w:val="0"/>
                                     <w:spacing w:line="0" w:lineRule="atLeast"/>
-                                    <w:rPr>
-                                      <w:rFonts w:ascii="微軟正黑體" w:eastAsia="微軟正黑體" w:hAnsi="微軟正黑體"/>
-                                      <w:sz w:val="22"/>
-                                      <w:szCs w:val="22"/>
+                                    <w:jc w:val="center"/>
+                                    <w:rPr>
+                                      <w:rFonts w:ascii="微軟正黑體" w:eastAsia="微軟正黑體" w:hAnsi="微軟正黑體"/>
+                                      <w:sz w:val="20"/>
+                                      <w:szCs w:val="20"/>
                                     </w:rPr>
                                   </w:pPr>
                                   <w:r>
                                     <w:rPr>
                                       <w:rFonts w:ascii="微軟正黑體" w:eastAsia="微軟正黑體" w:hAnsi="微軟正黑體"/>
-                                      <w:sz w:val="22"/>
-                                      <w:szCs w:val="22"/>
+                                      <w:sz w:val="20"/>
+                                      <w:szCs w:val="20"/>
                                     </w:rPr>
                                     <w:fldChar w:fldCharType="begin"/>
                                   </w:r>
                                   <w:r>
                                     <w:rPr>
                                       <w:rFonts w:ascii="微軟正黑體" w:eastAsia="微軟正黑體" w:hAnsi="微軟正黑體"/>
-                                      <w:sz w:val="22"/>
-                                      <w:szCs w:val="22"/>
+                                      <w:sz w:val="20"/>
+                                      <w:szCs w:val="20"/>
                                     </w:rPr>
                                     <w:instrText xml:space="preserve"> MERGEFIELD  日期3  \* MERGEFORMAT </w:instrText>
                                   </w:r>
                                   <w:r>
                                     <w:rPr>
                                       <w:rFonts w:ascii="微軟正黑體" w:eastAsia="微軟正黑體" w:hAnsi="微軟正黑體"/>
-                                      <w:sz w:val="22"/>
-                                      <w:szCs w:val="22"/>
+                                      <w:sz w:val="20"/>
+                                      <w:szCs w:val="20"/>
                                     </w:rPr>
                                     <w:fldChar w:fldCharType="separate"/>
                                   </w:r>
@@ -5160,16 +5117,16 @@
                                     <w:rPr>
                                       <w:rFonts w:ascii="微軟正黑體" w:eastAsia="微軟正黑體" w:hAnsi="微軟正黑體"/>
                                       <w:noProof/>
-                                      <w:sz w:val="22"/>
-                                      <w:szCs w:val="22"/>
-                                    </w:rPr>
-                                    <w:t>«日期3»</w:t>
-                                  </w:r>
-                                  <w:r>
-                                    <w:rPr>
-                                      <w:rFonts w:ascii="微軟正黑體" w:eastAsia="微軟正黑體" w:hAnsi="微軟正黑體"/>
-                                      <w:sz w:val="22"/>
-                                      <w:szCs w:val="22"/>
+                                      <w:sz w:val="20"/>
+                                      <w:szCs w:val="20"/>
+                                    </w:rPr>
+                                    <w:t>«3»</w:t>
+                                  </w:r>
+                                  <w:r>
+                                    <w:rPr>
+                                      <w:rFonts w:ascii="微軟正黑體" w:eastAsia="微軟正黑體" w:hAnsi="微軟正黑體"/>
+                                      <w:sz w:val="20"/>
+                                      <w:szCs w:val="20"/>
                                     </w:rPr>
                                     <w:fldChar w:fldCharType="end"/>
                                   </w:r>
@@ -5177,8 +5134,8 @@
                               </w:tc>
                               <w:tc>
                                 <w:tcPr>
-                                  <w:tcW w:w="3899" w:type="dxa"/>
-                                  <w:gridSpan w:val="5"/>
+                                  <w:tcW w:w="4360" w:type="dxa"/>
+                                  <w:gridSpan w:val="6"/>
                                   <w:tcBorders>
                                     <w:top w:val="dashed" w:sz="4" w:space="0" w:color="auto"/>
                                     <w:left w:val="dashed" w:sz="4" w:space="0" w:color="auto"/>
@@ -5190,33 +5147,34 @@
                                   <w:pPr>
                                     <w:snapToGrid w:val="0"/>
                                     <w:spacing w:line="0" w:lineRule="atLeast"/>
-                                    <w:rPr>
-                                      <w:rFonts w:ascii="微軟正黑體" w:eastAsia="微軟正黑體" w:hAnsi="微軟正黑體"/>
-                                      <w:sz w:val="22"/>
-                                      <w:szCs w:val="22"/>
+                                    <w:jc w:val="center"/>
+                                    <w:rPr>
+                                      <w:rFonts w:ascii="微軟正黑體" w:eastAsia="微軟正黑體" w:hAnsi="微軟正黑體"/>
+                                      <w:sz w:val="20"/>
+                                      <w:szCs w:val="20"/>
                                     </w:rPr>
                                   </w:pPr>
                                   <w:r>
                                     <w:rPr>
                                       <w:rFonts w:ascii="微軟正黑體" w:eastAsia="微軟正黑體" w:hAnsi="微軟正黑體"/>
-                                      <w:sz w:val="22"/>
-                                      <w:szCs w:val="22"/>
+                                      <w:sz w:val="20"/>
+                                      <w:szCs w:val="20"/>
                                     </w:rPr>
                                     <w:fldChar w:fldCharType="begin"/>
                                   </w:r>
                                   <w:r>
                                     <w:rPr>
                                       <w:rFonts w:ascii="微軟正黑體" w:eastAsia="微軟正黑體" w:hAnsi="微軟正黑體"/>
-                                      <w:sz w:val="22"/>
-                                      <w:szCs w:val="22"/>
+                                      <w:sz w:val="20"/>
+                                      <w:szCs w:val="20"/>
                                     </w:rPr>
                                     <w:instrText xml:space="preserve"> MERGEFIELD  內容3  \* MERGEFORMAT </w:instrText>
                                   </w:r>
                                   <w:r>
                                     <w:rPr>
                                       <w:rFonts w:ascii="微軟正黑體" w:eastAsia="微軟正黑體" w:hAnsi="微軟正黑體"/>
-                                      <w:sz w:val="22"/>
-                                      <w:szCs w:val="22"/>
+                                      <w:sz w:val="20"/>
+                                      <w:szCs w:val="20"/>
                                     </w:rPr>
                                     <w:fldChar w:fldCharType="separate"/>
                                   </w:r>
@@ -5224,16 +5182,16 @@
                                     <w:rPr>
                                       <w:rFonts w:ascii="微軟正黑體" w:eastAsia="微軟正黑體" w:hAnsi="微軟正黑體"/>
                                       <w:noProof/>
-                                      <w:sz w:val="22"/>
-                                      <w:szCs w:val="22"/>
+                                      <w:sz w:val="20"/>
+                                      <w:szCs w:val="20"/>
                                     </w:rPr>
                                     <w:t>«內容3»</w:t>
                                   </w:r>
                                   <w:r>
                                     <w:rPr>
                                       <w:rFonts w:ascii="微軟正黑體" w:eastAsia="微軟正黑體" w:hAnsi="微軟正黑體"/>
-                                      <w:sz w:val="22"/>
-                                      <w:szCs w:val="22"/>
+                                      <w:sz w:val="20"/>
+                                      <w:szCs w:val="20"/>
                                     </w:rPr>
                                     <w:fldChar w:fldCharType="end"/>
                                   </w:r>
@@ -5241,8 +5199,8 @@
                               </w:tc>
                               <w:tc>
                                 <w:tcPr>
-                                  <w:tcW w:w="1318" w:type="dxa"/>
-                                  <w:gridSpan w:val="3"/>
+                                  <w:tcW w:w="743" w:type="dxa"/>
+                                  <w:gridSpan w:val="2"/>
                                   <w:tcBorders>
                                     <w:top w:val="dashed" w:sz="4" w:space="0" w:color="auto"/>
                                     <w:left w:val="single" w:sz="4" w:space="0" w:color="auto"/>
@@ -5254,33 +5212,34 @@
                                   <w:pPr>
                                     <w:snapToGrid w:val="0"/>
                                     <w:spacing w:line="0" w:lineRule="atLeast"/>
-                                    <w:rPr>
-                                      <w:rFonts w:ascii="微軟正黑體" w:eastAsia="微軟正黑體" w:hAnsi="微軟正黑體"/>
-                                      <w:sz w:val="22"/>
-                                      <w:szCs w:val="22"/>
+                                    <w:jc w:val="center"/>
+                                    <w:rPr>
+                                      <w:rFonts w:ascii="微軟正黑體" w:eastAsia="微軟正黑體" w:hAnsi="微軟正黑體"/>
+                                      <w:sz w:val="20"/>
+                                      <w:szCs w:val="20"/>
                                     </w:rPr>
                                   </w:pPr>
                                   <w:r>
                                     <w:rPr>
                                       <w:rFonts w:ascii="微軟正黑體" w:eastAsia="微軟正黑體" w:hAnsi="微軟正黑體"/>
-                                      <w:sz w:val="22"/>
-                                      <w:szCs w:val="22"/>
+                                      <w:sz w:val="20"/>
+                                      <w:szCs w:val="20"/>
                                     </w:rPr>
                                     <w:fldChar w:fldCharType="begin"/>
                                   </w:r>
                                   <w:r>
                                     <w:rPr>
                                       <w:rFonts w:ascii="微軟正黑體" w:eastAsia="微軟正黑體" w:hAnsi="微軟正黑體"/>
-                                      <w:sz w:val="22"/>
-                                      <w:szCs w:val="22"/>
+                                      <w:sz w:val="20"/>
+                                      <w:szCs w:val="20"/>
                                     </w:rPr>
                                     <w:instrText xml:space="preserve"> MERGEFIELD  日期8  \* MERGEFORMAT </w:instrText>
                                   </w:r>
                                   <w:r>
                                     <w:rPr>
                                       <w:rFonts w:ascii="微軟正黑體" w:eastAsia="微軟正黑體" w:hAnsi="微軟正黑體"/>
-                                      <w:sz w:val="22"/>
-                                      <w:szCs w:val="22"/>
+                                      <w:sz w:val="20"/>
+                                      <w:szCs w:val="20"/>
                                     </w:rPr>
                                     <w:fldChar w:fldCharType="separate"/>
                                   </w:r>
@@ -5288,16 +5247,16 @@
                                     <w:rPr>
                                       <w:rFonts w:ascii="微軟正黑體" w:eastAsia="微軟正黑體" w:hAnsi="微軟正黑體"/>
                                       <w:noProof/>
-                                      <w:sz w:val="22"/>
-                                      <w:szCs w:val="22"/>
-                                    </w:rPr>
-                                    <w:t>«日期8»</w:t>
-                                  </w:r>
-                                  <w:r>
-                                    <w:rPr>
-                                      <w:rFonts w:ascii="微軟正黑體" w:eastAsia="微軟正黑體" w:hAnsi="微軟正黑體"/>
-                                      <w:sz w:val="22"/>
-                                      <w:szCs w:val="22"/>
+                                      <w:sz w:val="20"/>
+                                      <w:szCs w:val="20"/>
+                                    </w:rPr>
+                                    <w:t>«8»</w:t>
+                                  </w:r>
+                                  <w:r>
+                                    <w:rPr>
+                                      <w:rFonts w:ascii="微軟正黑體" w:eastAsia="微軟正黑體" w:hAnsi="微軟正黑體"/>
+                                      <w:sz w:val="20"/>
+                                      <w:szCs w:val="20"/>
                                     </w:rPr>
                                     <w:fldChar w:fldCharType="end"/>
                                   </w:r>
@@ -5305,8 +5264,8 @@
                               </w:tc>
                               <w:tc>
                                 <w:tcPr>
-                                  <w:tcW w:w="3723" w:type="dxa"/>
-                                  <w:gridSpan w:val="4"/>
+                                  <w:tcW w:w="4332" w:type="dxa"/>
+                                  <w:gridSpan w:val="5"/>
                                   <w:tcBorders>
                                     <w:top w:val="dashed" w:sz="4" w:space="0" w:color="auto"/>
                                     <w:left w:val="dashed" w:sz="4" w:space="0" w:color="auto"/>
@@ -5317,33 +5276,34 @@
                                   <w:pPr>
                                     <w:snapToGrid w:val="0"/>
                                     <w:spacing w:line="0" w:lineRule="atLeast"/>
-                                    <w:rPr>
-                                      <w:rFonts w:ascii="微軟正黑體" w:eastAsia="微軟正黑體" w:hAnsi="微軟正黑體"/>
-                                      <w:sz w:val="22"/>
-                                      <w:szCs w:val="22"/>
+                                    <w:jc w:val="center"/>
+                                    <w:rPr>
+                                      <w:rFonts w:ascii="微軟正黑體" w:eastAsia="微軟正黑體" w:hAnsi="微軟正黑體"/>
+                                      <w:sz w:val="20"/>
+                                      <w:szCs w:val="20"/>
                                     </w:rPr>
                                   </w:pPr>
                                   <w:r>
                                     <w:rPr>
                                       <w:rFonts w:ascii="微軟正黑體" w:eastAsia="微軟正黑體" w:hAnsi="微軟正黑體"/>
-                                      <w:sz w:val="22"/>
-                                      <w:szCs w:val="22"/>
+                                      <w:sz w:val="20"/>
+                                      <w:szCs w:val="20"/>
                                     </w:rPr>
                                     <w:fldChar w:fldCharType="begin"/>
                                   </w:r>
                                   <w:r>
                                     <w:rPr>
                                       <w:rFonts w:ascii="微軟正黑體" w:eastAsia="微軟正黑體" w:hAnsi="微軟正黑體"/>
-                                      <w:sz w:val="22"/>
-                                      <w:szCs w:val="22"/>
+                                      <w:sz w:val="20"/>
+                                      <w:szCs w:val="20"/>
                                     </w:rPr>
                                     <w:instrText xml:space="preserve"> MERGEFIELD  內容8  \* MERGEFORMAT </w:instrText>
                                   </w:r>
                                   <w:r>
                                     <w:rPr>
                                       <w:rFonts w:ascii="微軟正黑體" w:eastAsia="微軟正黑體" w:hAnsi="微軟正黑體"/>
-                                      <w:sz w:val="22"/>
-                                      <w:szCs w:val="22"/>
+                                      <w:sz w:val="20"/>
+                                      <w:szCs w:val="20"/>
                                     </w:rPr>
                                     <w:fldChar w:fldCharType="separate"/>
                                   </w:r>
@@ -5351,16 +5311,16 @@
                                     <w:rPr>
                                       <w:rFonts w:ascii="微軟正黑體" w:eastAsia="微軟正黑體" w:hAnsi="微軟正黑體"/>
                                       <w:noProof/>
-                                      <w:sz w:val="22"/>
-                                      <w:szCs w:val="22"/>
+                                      <w:sz w:val="20"/>
+                                      <w:szCs w:val="20"/>
                                     </w:rPr>
                                     <w:t>«內容8»</w:t>
                                   </w:r>
                                   <w:r>
                                     <w:rPr>
                                       <w:rFonts w:ascii="微軟正黑體" w:eastAsia="微軟正黑體" w:hAnsi="微軟正黑體"/>
-                                      <w:sz w:val="22"/>
-                                      <w:szCs w:val="22"/>
+                                      <w:sz w:val="20"/>
+                                      <w:szCs w:val="20"/>
                                     </w:rPr>
                                     <w:fldChar w:fldCharType="end"/>
                                   </w:r>
@@ -5374,8 +5334,7 @@
                               </w:trPr>
                               <w:tc>
                                 <w:tcPr>
-                                  <w:tcW w:w="1209" w:type="dxa"/>
-                                  <w:gridSpan w:val="2"/>
+                                  <w:tcW w:w="714" w:type="dxa"/>
                                   <w:tcBorders>
                                     <w:top w:val="dashed" w:sz="4" w:space="0" w:color="auto"/>
                                     <w:bottom w:val="dashed" w:sz="4" w:space="0" w:color="auto"/>
@@ -5386,33 +5345,34 @@
                                   <w:pPr>
                                     <w:snapToGrid w:val="0"/>
                                     <w:spacing w:line="0" w:lineRule="atLeast"/>
-                                    <w:rPr>
-                                      <w:rFonts w:ascii="微軟正黑體" w:eastAsia="微軟正黑體" w:hAnsi="微軟正黑體"/>
-                                      <w:sz w:val="22"/>
-                                      <w:szCs w:val="22"/>
+                                    <w:jc w:val="center"/>
+                                    <w:rPr>
+                                      <w:rFonts w:ascii="微軟正黑體" w:eastAsia="微軟正黑體" w:hAnsi="微軟正黑體"/>
+                                      <w:sz w:val="20"/>
+                                      <w:szCs w:val="20"/>
                                     </w:rPr>
                                   </w:pPr>
                                   <w:r>
                                     <w:rPr>
                                       <w:rFonts w:ascii="微軟正黑體" w:eastAsia="微軟正黑體" w:hAnsi="微軟正黑體"/>
-                                      <w:sz w:val="22"/>
-                                      <w:szCs w:val="22"/>
+                                      <w:sz w:val="20"/>
+                                      <w:szCs w:val="20"/>
                                     </w:rPr>
                                     <w:fldChar w:fldCharType="begin"/>
                                   </w:r>
                                   <w:r>
                                     <w:rPr>
                                       <w:rFonts w:ascii="微軟正黑體" w:eastAsia="微軟正黑體" w:hAnsi="微軟正黑體"/>
-                                      <w:sz w:val="22"/>
-                                      <w:szCs w:val="22"/>
+                                      <w:sz w:val="20"/>
+                                      <w:szCs w:val="20"/>
                                     </w:rPr>
                                     <w:instrText xml:space="preserve"> MERGEFIELD  日期4  \* MERGEFORMAT </w:instrText>
                                   </w:r>
                                   <w:r>
                                     <w:rPr>
                                       <w:rFonts w:ascii="微軟正黑體" w:eastAsia="微軟正黑體" w:hAnsi="微軟正黑體"/>
-                                      <w:sz w:val="22"/>
-                                      <w:szCs w:val="22"/>
+                                      <w:sz w:val="20"/>
+                                      <w:szCs w:val="20"/>
                                     </w:rPr>
                                     <w:fldChar w:fldCharType="separate"/>
                                   </w:r>
@@ -5420,16 +5380,16 @@
                                     <w:rPr>
                                       <w:rFonts w:ascii="微軟正黑體" w:eastAsia="微軟正黑體" w:hAnsi="微軟正黑體"/>
                                       <w:noProof/>
-                                      <w:sz w:val="22"/>
-                                      <w:szCs w:val="22"/>
-                                    </w:rPr>
-                                    <w:t>«日期4»</w:t>
-                                  </w:r>
-                                  <w:r>
-                                    <w:rPr>
-                                      <w:rFonts w:ascii="微軟正黑體" w:eastAsia="微軟正黑體" w:hAnsi="微軟正黑體"/>
-                                      <w:sz w:val="22"/>
-                                      <w:szCs w:val="22"/>
+                                      <w:sz w:val="20"/>
+                                      <w:szCs w:val="20"/>
+                                    </w:rPr>
+                                    <w:t>«4»</w:t>
+                                  </w:r>
+                                  <w:r>
+                                    <w:rPr>
+                                      <w:rFonts w:ascii="微軟正黑體" w:eastAsia="微軟正黑體" w:hAnsi="微軟正黑體"/>
+                                      <w:sz w:val="20"/>
+                                      <w:szCs w:val="20"/>
                                     </w:rPr>
                                     <w:fldChar w:fldCharType="end"/>
                                   </w:r>
@@ -5437,8 +5397,8 @@
                               </w:tc>
                               <w:tc>
                                 <w:tcPr>
-                                  <w:tcW w:w="3899" w:type="dxa"/>
-                                  <w:gridSpan w:val="5"/>
+                                  <w:tcW w:w="4360" w:type="dxa"/>
+                                  <w:gridSpan w:val="6"/>
                                   <w:tcBorders>
                                     <w:top w:val="dashed" w:sz="4" w:space="0" w:color="auto"/>
                                     <w:left w:val="dashed" w:sz="4" w:space="0" w:color="auto"/>
@@ -5450,33 +5410,34 @@
                                   <w:pPr>
                                     <w:snapToGrid w:val="0"/>
                                     <w:spacing w:line="0" w:lineRule="atLeast"/>
-                                    <w:rPr>
-                                      <w:rFonts w:ascii="微軟正黑體" w:eastAsia="微軟正黑體" w:hAnsi="微軟正黑體"/>
-                                      <w:sz w:val="22"/>
-                                      <w:szCs w:val="22"/>
+                                    <w:jc w:val="center"/>
+                                    <w:rPr>
+                                      <w:rFonts w:ascii="微軟正黑體" w:eastAsia="微軟正黑體" w:hAnsi="微軟正黑體"/>
+                                      <w:sz w:val="20"/>
+                                      <w:szCs w:val="20"/>
                                     </w:rPr>
                                   </w:pPr>
                                   <w:r>
                                     <w:rPr>
                                       <w:rFonts w:ascii="微軟正黑體" w:eastAsia="微軟正黑體" w:hAnsi="微軟正黑體"/>
-                                      <w:sz w:val="22"/>
-                                      <w:szCs w:val="22"/>
+                                      <w:sz w:val="20"/>
+                                      <w:szCs w:val="20"/>
                                     </w:rPr>
                                     <w:fldChar w:fldCharType="begin"/>
                                   </w:r>
                                   <w:r>
                                     <w:rPr>
                                       <w:rFonts w:ascii="微軟正黑體" w:eastAsia="微軟正黑體" w:hAnsi="微軟正黑體"/>
-                                      <w:sz w:val="22"/>
-                                      <w:szCs w:val="22"/>
+                                      <w:sz w:val="20"/>
+                                      <w:szCs w:val="20"/>
                                     </w:rPr>
                                     <w:instrText xml:space="preserve"> MERGEFIELD  內容4  \* MERGEFORMAT </w:instrText>
                                   </w:r>
                                   <w:r>
                                     <w:rPr>
                                       <w:rFonts w:ascii="微軟正黑體" w:eastAsia="微軟正黑體" w:hAnsi="微軟正黑體"/>
-                                      <w:sz w:val="22"/>
-                                      <w:szCs w:val="22"/>
+                                      <w:sz w:val="20"/>
+                                      <w:szCs w:val="20"/>
                                     </w:rPr>
                                     <w:fldChar w:fldCharType="separate"/>
                                   </w:r>
@@ -5484,16 +5445,16 @@
                                     <w:rPr>
                                       <w:rFonts w:ascii="微軟正黑體" w:eastAsia="微軟正黑體" w:hAnsi="微軟正黑體"/>
                                       <w:noProof/>
-                                      <w:sz w:val="22"/>
-                                      <w:szCs w:val="22"/>
+                                      <w:sz w:val="20"/>
+                                      <w:szCs w:val="20"/>
                                     </w:rPr>
                                     <w:t>«內容4»</w:t>
                                   </w:r>
                                   <w:r>
                                     <w:rPr>
                                       <w:rFonts w:ascii="微軟正黑體" w:eastAsia="微軟正黑體" w:hAnsi="微軟正黑體"/>
-                                      <w:sz w:val="22"/>
-                                      <w:szCs w:val="22"/>
+                                      <w:sz w:val="20"/>
+                                      <w:szCs w:val="20"/>
                                     </w:rPr>
                                     <w:fldChar w:fldCharType="end"/>
                                   </w:r>
@@ -5501,8 +5462,8 @@
                               </w:tc>
                               <w:tc>
                                 <w:tcPr>
-                                  <w:tcW w:w="1318" w:type="dxa"/>
-                                  <w:gridSpan w:val="3"/>
+                                  <w:tcW w:w="743" w:type="dxa"/>
+                                  <w:gridSpan w:val="2"/>
                                   <w:tcBorders>
                                     <w:top w:val="dashed" w:sz="4" w:space="0" w:color="auto"/>
                                     <w:left w:val="single" w:sz="4" w:space="0" w:color="auto"/>
@@ -5514,33 +5475,34 @@
                                   <w:pPr>
                                     <w:snapToGrid w:val="0"/>
                                     <w:spacing w:line="0" w:lineRule="atLeast"/>
-                                    <w:rPr>
-                                      <w:rFonts w:ascii="微軟正黑體" w:eastAsia="微軟正黑體" w:hAnsi="微軟正黑體"/>
-                                      <w:sz w:val="22"/>
-                                      <w:szCs w:val="22"/>
+                                    <w:jc w:val="center"/>
+                                    <w:rPr>
+                                      <w:rFonts w:ascii="微軟正黑體" w:eastAsia="微軟正黑體" w:hAnsi="微軟正黑體"/>
+                                      <w:sz w:val="20"/>
+                                      <w:szCs w:val="20"/>
                                     </w:rPr>
                                   </w:pPr>
                                   <w:r>
                                     <w:rPr>
                                       <w:rFonts w:ascii="微軟正黑體" w:eastAsia="微軟正黑體" w:hAnsi="微軟正黑體"/>
-                                      <w:sz w:val="22"/>
-                                      <w:szCs w:val="22"/>
+                                      <w:sz w:val="20"/>
+                                      <w:szCs w:val="20"/>
                                     </w:rPr>
                                     <w:fldChar w:fldCharType="begin"/>
                                   </w:r>
                                   <w:r>
                                     <w:rPr>
                                       <w:rFonts w:ascii="微軟正黑體" w:eastAsia="微軟正黑體" w:hAnsi="微軟正黑體"/>
-                                      <w:sz w:val="22"/>
-                                      <w:szCs w:val="22"/>
+                                      <w:sz w:val="20"/>
+                                      <w:szCs w:val="20"/>
                                     </w:rPr>
                                     <w:instrText xml:space="preserve"> MERGEFIELD  日期9  \* MERGEFORMAT </w:instrText>
                                   </w:r>
                                   <w:r>
                                     <w:rPr>
                                       <w:rFonts w:ascii="微軟正黑體" w:eastAsia="微軟正黑體" w:hAnsi="微軟正黑體"/>
-                                      <w:sz w:val="22"/>
-                                      <w:szCs w:val="22"/>
+                                      <w:sz w:val="20"/>
+                                      <w:szCs w:val="20"/>
                                     </w:rPr>
                                     <w:fldChar w:fldCharType="separate"/>
                                   </w:r>
@@ -5548,16 +5510,16 @@
                                     <w:rPr>
                                       <w:rFonts w:ascii="微軟正黑體" w:eastAsia="微軟正黑體" w:hAnsi="微軟正黑體"/>
                                       <w:noProof/>
-                                      <w:sz w:val="22"/>
-                                      <w:szCs w:val="22"/>
-                                    </w:rPr>
-                                    <w:t>«日期9»</w:t>
-                                  </w:r>
-                                  <w:r>
-                                    <w:rPr>
-                                      <w:rFonts w:ascii="微軟正黑體" w:eastAsia="微軟正黑體" w:hAnsi="微軟正黑體"/>
-                                      <w:sz w:val="22"/>
-                                      <w:szCs w:val="22"/>
+                                      <w:sz w:val="20"/>
+                                      <w:szCs w:val="20"/>
+                                    </w:rPr>
+                                    <w:t>«9»</w:t>
+                                  </w:r>
+                                  <w:r>
+                                    <w:rPr>
+                                      <w:rFonts w:ascii="微軟正黑體" w:eastAsia="微軟正黑體" w:hAnsi="微軟正黑體"/>
+                                      <w:sz w:val="20"/>
+                                      <w:szCs w:val="20"/>
                                     </w:rPr>
                                     <w:fldChar w:fldCharType="end"/>
                                   </w:r>
@@ -5565,8 +5527,8 @@
                               </w:tc>
                               <w:tc>
                                 <w:tcPr>
-                                  <w:tcW w:w="3723" w:type="dxa"/>
-                                  <w:gridSpan w:val="4"/>
+                                  <w:tcW w:w="4332" w:type="dxa"/>
+                                  <w:gridSpan w:val="5"/>
                                   <w:tcBorders>
                                     <w:top w:val="dashed" w:sz="4" w:space="0" w:color="auto"/>
                                     <w:left w:val="dashed" w:sz="4" w:space="0" w:color="auto"/>
@@ -5577,33 +5539,34 @@
                                   <w:pPr>
                                     <w:snapToGrid w:val="0"/>
                                     <w:spacing w:line="0" w:lineRule="atLeast"/>
-                                    <w:rPr>
-                                      <w:rFonts w:ascii="微軟正黑體" w:eastAsia="微軟正黑體" w:hAnsi="微軟正黑體"/>
-                                      <w:sz w:val="22"/>
-                                      <w:szCs w:val="22"/>
+                                    <w:jc w:val="center"/>
+                                    <w:rPr>
+                                      <w:rFonts w:ascii="微軟正黑體" w:eastAsia="微軟正黑體" w:hAnsi="微軟正黑體"/>
+                                      <w:sz w:val="20"/>
+                                      <w:szCs w:val="20"/>
                                     </w:rPr>
                                   </w:pPr>
                                   <w:r>
                                     <w:rPr>
                                       <w:rFonts w:ascii="微軟正黑體" w:eastAsia="微軟正黑體" w:hAnsi="微軟正黑體"/>
-                                      <w:sz w:val="22"/>
-                                      <w:szCs w:val="22"/>
+                                      <w:sz w:val="20"/>
+                                      <w:szCs w:val="20"/>
                                     </w:rPr>
                                     <w:fldChar w:fldCharType="begin"/>
                                   </w:r>
                                   <w:r>
                                     <w:rPr>
                                       <w:rFonts w:ascii="微軟正黑體" w:eastAsia="微軟正黑體" w:hAnsi="微軟正黑體"/>
-                                      <w:sz w:val="22"/>
-                                      <w:szCs w:val="22"/>
+                                      <w:sz w:val="20"/>
+                                      <w:szCs w:val="20"/>
                                     </w:rPr>
                                     <w:instrText xml:space="preserve"> MERGEFIELD  內容9  \* MERGEFORMAT </w:instrText>
                                   </w:r>
                                   <w:r>
                                     <w:rPr>
                                       <w:rFonts w:ascii="微軟正黑體" w:eastAsia="微軟正黑體" w:hAnsi="微軟正黑體"/>
-                                      <w:sz w:val="22"/>
-                                      <w:szCs w:val="22"/>
+                                      <w:sz w:val="20"/>
+                                      <w:szCs w:val="20"/>
                                     </w:rPr>
                                     <w:fldChar w:fldCharType="separate"/>
                                   </w:r>
@@ -5611,16 +5574,16 @@
                                     <w:rPr>
                                       <w:rFonts w:ascii="微軟正黑體" w:eastAsia="微軟正黑體" w:hAnsi="微軟正黑體"/>
                                       <w:noProof/>
-                                      <w:sz w:val="22"/>
-                                      <w:szCs w:val="22"/>
+                                      <w:sz w:val="20"/>
+                                      <w:szCs w:val="20"/>
                                     </w:rPr>
                                     <w:t>«內容9»</w:t>
                                   </w:r>
                                   <w:r>
                                     <w:rPr>
                                       <w:rFonts w:ascii="微軟正黑體" w:eastAsia="微軟正黑體" w:hAnsi="微軟正黑體"/>
-                                      <w:sz w:val="22"/>
-                                      <w:szCs w:val="22"/>
+                                      <w:sz w:val="20"/>
+                                      <w:szCs w:val="20"/>
                                     </w:rPr>
                                     <w:fldChar w:fldCharType="end"/>
                                   </w:r>
@@ -5634,8 +5597,7 @@
                               </w:trPr>
                               <w:tc>
                                 <w:tcPr>
-                                  <w:tcW w:w="1209" w:type="dxa"/>
-                                  <w:gridSpan w:val="2"/>
+                                  <w:tcW w:w="714" w:type="dxa"/>
                                   <w:tcBorders>
                                     <w:top w:val="dashed" w:sz="4" w:space="0" w:color="auto"/>
                                     <w:bottom w:val="single" w:sz="4" w:space="0" w:color="auto"/>
@@ -5646,33 +5608,34 @@
                                   <w:pPr>
                                     <w:snapToGrid w:val="0"/>
                                     <w:spacing w:line="0" w:lineRule="atLeast"/>
-                                    <w:rPr>
-                                      <w:rFonts w:ascii="微軟正黑體" w:eastAsia="微軟正黑體" w:hAnsi="微軟正黑體"/>
-                                      <w:sz w:val="22"/>
-                                      <w:szCs w:val="22"/>
+                                    <w:jc w:val="center"/>
+                                    <w:rPr>
+                                      <w:rFonts w:ascii="微軟正黑體" w:eastAsia="微軟正黑體" w:hAnsi="微軟正黑體"/>
+                                      <w:sz w:val="20"/>
+                                      <w:szCs w:val="20"/>
                                     </w:rPr>
                                   </w:pPr>
                                   <w:r>
                                     <w:rPr>
                                       <w:rFonts w:ascii="微軟正黑體" w:eastAsia="微軟正黑體" w:hAnsi="微軟正黑體"/>
-                                      <w:sz w:val="22"/>
-                                      <w:szCs w:val="22"/>
+                                      <w:sz w:val="20"/>
+                                      <w:szCs w:val="20"/>
                                     </w:rPr>
                                     <w:fldChar w:fldCharType="begin"/>
                                   </w:r>
                                   <w:r>
                                     <w:rPr>
                                       <w:rFonts w:ascii="微軟正黑體" w:eastAsia="微軟正黑體" w:hAnsi="微軟正黑體"/>
-                                      <w:sz w:val="22"/>
-                                      <w:szCs w:val="22"/>
+                                      <w:sz w:val="20"/>
+                                      <w:szCs w:val="20"/>
                                     </w:rPr>
                                     <w:instrText xml:space="preserve"> MERGEFIELD  日期5  \* MERGEFORMAT </w:instrText>
                                   </w:r>
                                   <w:r>
                                     <w:rPr>
                                       <w:rFonts w:ascii="微軟正黑體" w:eastAsia="微軟正黑體" w:hAnsi="微軟正黑體"/>
-                                      <w:sz w:val="22"/>
-                                      <w:szCs w:val="22"/>
+                                      <w:sz w:val="20"/>
+                                      <w:szCs w:val="20"/>
                                     </w:rPr>
                                     <w:fldChar w:fldCharType="separate"/>
                                   </w:r>
@@ -5680,16 +5643,16 @@
                                     <w:rPr>
                                       <w:rFonts w:ascii="微軟正黑體" w:eastAsia="微軟正黑體" w:hAnsi="微軟正黑體"/>
                                       <w:noProof/>
-                                      <w:sz w:val="22"/>
-                                      <w:szCs w:val="22"/>
-                                    </w:rPr>
-                                    <w:t>«日期5»</w:t>
-                                  </w:r>
-                                  <w:r>
-                                    <w:rPr>
-                                      <w:rFonts w:ascii="微軟正黑體" w:eastAsia="微軟正黑體" w:hAnsi="微軟正黑體"/>
-                                      <w:sz w:val="22"/>
-                                      <w:szCs w:val="22"/>
+                                      <w:sz w:val="20"/>
+                                      <w:szCs w:val="20"/>
+                                    </w:rPr>
+                                    <w:t>«5»</w:t>
+                                  </w:r>
+                                  <w:r>
+                                    <w:rPr>
+                                      <w:rFonts w:ascii="微軟正黑體" w:eastAsia="微軟正黑體" w:hAnsi="微軟正黑體"/>
+                                      <w:sz w:val="20"/>
+                                      <w:szCs w:val="20"/>
                                     </w:rPr>
                                     <w:fldChar w:fldCharType="end"/>
                                   </w:r>
@@ -5697,8 +5660,8 @@
                               </w:tc>
                               <w:tc>
                                 <w:tcPr>
-                                  <w:tcW w:w="3899" w:type="dxa"/>
-                                  <w:gridSpan w:val="5"/>
+                                  <w:tcW w:w="4360" w:type="dxa"/>
+                                  <w:gridSpan w:val="6"/>
                                   <w:tcBorders>
                                     <w:top w:val="dashed" w:sz="4" w:space="0" w:color="auto"/>
                                     <w:left w:val="dashed" w:sz="4" w:space="0" w:color="auto"/>
@@ -5710,33 +5673,34 @@
                                   <w:pPr>
                                     <w:snapToGrid w:val="0"/>
                                     <w:spacing w:line="0" w:lineRule="atLeast"/>
-                                    <w:rPr>
-                                      <w:rFonts w:ascii="微軟正黑體" w:eastAsia="微軟正黑體" w:hAnsi="微軟正黑體"/>
-                                      <w:sz w:val="22"/>
-                                      <w:szCs w:val="22"/>
+                                    <w:jc w:val="center"/>
+                                    <w:rPr>
+                                      <w:rFonts w:ascii="微軟正黑體" w:eastAsia="微軟正黑體" w:hAnsi="微軟正黑體"/>
+                                      <w:sz w:val="20"/>
+                                      <w:szCs w:val="20"/>
                                     </w:rPr>
                                   </w:pPr>
                                   <w:r>
                                     <w:rPr>
                                       <w:rFonts w:ascii="微軟正黑體" w:eastAsia="微軟正黑體" w:hAnsi="微軟正黑體"/>
-                                      <w:sz w:val="22"/>
-                                      <w:szCs w:val="22"/>
+                                      <w:sz w:val="20"/>
+                                      <w:szCs w:val="20"/>
                                     </w:rPr>
                                     <w:fldChar w:fldCharType="begin"/>
                                   </w:r>
                                   <w:r>
                                     <w:rPr>
                                       <w:rFonts w:ascii="微軟正黑體" w:eastAsia="微軟正黑體" w:hAnsi="微軟正黑體"/>
-                                      <w:sz w:val="22"/>
-                                      <w:szCs w:val="22"/>
+                                      <w:sz w:val="20"/>
+                                      <w:szCs w:val="20"/>
                                     </w:rPr>
                                     <w:instrText xml:space="preserve"> MERGEFIELD  內容5  \* MERGEFORMAT </w:instrText>
                                   </w:r>
                                   <w:r>
                                     <w:rPr>
                                       <w:rFonts w:ascii="微軟正黑體" w:eastAsia="微軟正黑體" w:hAnsi="微軟正黑體"/>
-                                      <w:sz w:val="22"/>
-                                      <w:szCs w:val="22"/>
+                                      <w:sz w:val="20"/>
+                                      <w:szCs w:val="20"/>
                                     </w:rPr>
                                     <w:fldChar w:fldCharType="separate"/>
                                   </w:r>
@@ -5744,16 +5708,16 @@
                                     <w:rPr>
                                       <w:rFonts w:ascii="微軟正黑體" w:eastAsia="微軟正黑體" w:hAnsi="微軟正黑體"/>
                                       <w:noProof/>
-                                      <w:sz w:val="22"/>
-                                      <w:szCs w:val="22"/>
+                                      <w:sz w:val="20"/>
+                                      <w:szCs w:val="20"/>
                                     </w:rPr>
                                     <w:t>«內容5»</w:t>
                                   </w:r>
                                   <w:r>
                                     <w:rPr>
                                       <w:rFonts w:ascii="微軟正黑體" w:eastAsia="微軟正黑體" w:hAnsi="微軟正黑體"/>
-                                      <w:sz w:val="22"/>
-                                      <w:szCs w:val="22"/>
+                                      <w:sz w:val="20"/>
+                                      <w:szCs w:val="20"/>
                                     </w:rPr>
                                     <w:fldChar w:fldCharType="end"/>
                                   </w:r>
@@ -5761,8 +5725,8 @@
                               </w:tc>
                               <w:tc>
                                 <w:tcPr>
-                                  <w:tcW w:w="1318" w:type="dxa"/>
-                                  <w:gridSpan w:val="3"/>
+                                  <w:tcW w:w="743" w:type="dxa"/>
+                                  <w:gridSpan w:val="2"/>
                                   <w:tcBorders>
                                     <w:top w:val="dashed" w:sz="4" w:space="0" w:color="auto"/>
                                     <w:left w:val="single" w:sz="4" w:space="0" w:color="auto"/>
@@ -5774,33 +5738,34 @@
                                   <w:pPr>
                                     <w:snapToGrid w:val="0"/>
                                     <w:spacing w:line="0" w:lineRule="atLeast"/>
-                                    <w:rPr>
-                                      <w:rFonts w:ascii="微軟正黑體" w:eastAsia="微軟正黑體" w:hAnsi="微軟正黑體"/>
-                                      <w:sz w:val="22"/>
-                                      <w:szCs w:val="22"/>
+                                    <w:jc w:val="center"/>
+                                    <w:rPr>
+                                      <w:rFonts w:ascii="微軟正黑體" w:eastAsia="微軟正黑體" w:hAnsi="微軟正黑體"/>
+                                      <w:sz w:val="20"/>
+                                      <w:szCs w:val="20"/>
                                     </w:rPr>
                                   </w:pPr>
                                   <w:r>
                                     <w:rPr>
                                       <w:rFonts w:ascii="微軟正黑體" w:eastAsia="微軟正黑體" w:hAnsi="微軟正黑體"/>
-                                      <w:sz w:val="22"/>
-                                      <w:szCs w:val="22"/>
+                                      <w:sz w:val="20"/>
+                                      <w:szCs w:val="20"/>
                                     </w:rPr>
                                     <w:fldChar w:fldCharType="begin"/>
                                   </w:r>
                                   <w:r>
                                     <w:rPr>
                                       <w:rFonts w:ascii="微軟正黑體" w:eastAsia="微軟正黑體" w:hAnsi="微軟正黑體"/>
-                                      <w:sz w:val="22"/>
-                                      <w:szCs w:val="22"/>
+                                      <w:sz w:val="20"/>
+                                      <w:szCs w:val="20"/>
                                     </w:rPr>
                                     <w:instrText xml:space="preserve"> MERGEFIELD  日期10  \* MERGEFORMAT </w:instrText>
                                   </w:r>
                                   <w:r>
                                     <w:rPr>
                                       <w:rFonts w:ascii="微軟正黑體" w:eastAsia="微軟正黑體" w:hAnsi="微軟正黑體"/>
-                                      <w:sz w:val="22"/>
-                                      <w:szCs w:val="22"/>
+                                      <w:sz w:val="20"/>
+                                      <w:szCs w:val="20"/>
                                     </w:rPr>
                                     <w:fldChar w:fldCharType="separate"/>
                                   </w:r>
@@ -5808,16 +5773,16 @@
                                     <w:rPr>
                                       <w:rFonts w:ascii="微軟正黑體" w:eastAsia="微軟正黑體" w:hAnsi="微軟正黑體"/>
                                       <w:noProof/>
-                                      <w:sz w:val="22"/>
-                                      <w:szCs w:val="22"/>
-                                    </w:rPr>
-                                    <w:t>«日期10»</w:t>
-                                  </w:r>
-                                  <w:r>
-                                    <w:rPr>
-                                      <w:rFonts w:ascii="微軟正黑體" w:eastAsia="微軟正黑體" w:hAnsi="微軟正黑體"/>
-                                      <w:sz w:val="22"/>
-                                      <w:szCs w:val="22"/>
+                                      <w:sz w:val="20"/>
+                                      <w:szCs w:val="20"/>
+                                    </w:rPr>
+                                    <w:t>«10»</w:t>
+                                  </w:r>
+                                  <w:r>
+                                    <w:rPr>
+                                      <w:rFonts w:ascii="微軟正黑體" w:eastAsia="微軟正黑體" w:hAnsi="微軟正黑體"/>
+                                      <w:sz w:val="20"/>
+                                      <w:szCs w:val="20"/>
                                     </w:rPr>
                                     <w:fldChar w:fldCharType="end"/>
                                   </w:r>
@@ -5825,8 +5790,8 @@
                               </w:tc>
                               <w:tc>
                                 <w:tcPr>
-                                  <w:tcW w:w="3723" w:type="dxa"/>
-                                  <w:gridSpan w:val="4"/>
+                                  <w:tcW w:w="4332" w:type="dxa"/>
+                                  <w:gridSpan w:val="5"/>
                                   <w:tcBorders>
                                     <w:top w:val="dashed" w:sz="4" w:space="0" w:color="auto"/>
                                     <w:left w:val="dashed" w:sz="4" w:space="0" w:color="auto"/>
@@ -5837,33 +5802,34 @@
                                   <w:pPr>
                                     <w:snapToGrid w:val="0"/>
                                     <w:spacing w:line="0" w:lineRule="atLeast"/>
-                                    <w:rPr>
-                                      <w:rFonts w:ascii="微軟正黑體" w:eastAsia="微軟正黑體" w:hAnsi="微軟正黑體"/>
-                                      <w:sz w:val="22"/>
-                                      <w:szCs w:val="22"/>
+                                    <w:jc w:val="center"/>
+                                    <w:rPr>
+                                      <w:rFonts w:ascii="微軟正黑體" w:eastAsia="微軟正黑體" w:hAnsi="微軟正黑體"/>
+                                      <w:sz w:val="20"/>
+                                      <w:szCs w:val="20"/>
                                     </w:rPr>
                                   </w:pPr>
                                   <w:r>
                                     <w:rPr>
                                       <w:rFonts w:ascii="微軟正黑體" w:eastAsia="微軟正黑體" w:hAnsi="微軟正黑體"/>
-                                      <w:sz w:val="22"/>
-                                      <w:szCs w:val="22"/>
+                                      <w:sz w:val="20"/>
+                                      <w:szCs w:val="20"/>
                                     </w:rPr>
                                     <w:fldChar w:fldCharType="begin"/>
                                   </w:r>
                                   <w:r>
                                     <w:rPr>
                                       <w:rFonts w:ascii="微軟正黑體" w:eastAsia="微軟正黑體" w:hAnsi="微軟正黑體"/>
-                                      <w:sz w:val="22"/>
-                                      <w:szCs w:val="22"/>
+                                      <w:sz w:val="20"/>
+                                      <w:szCs w:val="20"/>
                                     </w:rPr>
                                     <w:instrText xml:space="preserve"> MERGEFIELD  內容10  \* MERGEFORMAT </w:instrText>
                                   </w:r>
                                   <w:r>
                                     <w:rPr>
                                       <w:rFonts w:ascii="微軟正黑體" w:eastAsia="微軟正黑體" w:hAnsi="微軟正黑體"/>
-                                      <w:sz w:val="22"/>
-                                      <w:szCs w:val="22"/>
+                                      <w:sz w:val="20"/>
+                                      <w:szCs w:val="20"/>
                                     </w:rPr>
                                     <w:fldChar w:fldCharType="separate"/>
                                   </w:r>
@@ -5871,16 +5837,16 @@
                                     <w:rPr>
                                       <w:rFonts w:ascii="微軟正黑體" w:eastAsia="微軟正黑體" w:hAnsi="微軟正黑體"/>
                                       <w:noProof/>
-                                      <w:sz w:val="22"/>
-                                      <w:szCs w:val="22"/>
+                                      <w:sz w:val="20"/>
+                                      <w:szCs w:val="20"/>
                                     </w:rPr>
                                     <w:t>«內容10»</w:t>
                                   </w:r>
                                   <w:r>
                                     <w:rPr>
                                       <w:rFonts w:ascii="微軟正黑體" w:eastAsia="微軟正黑體" w:hAnsi="微軟正黑體"/>
-                                      <w:sz w:val="22"/>
-                                      <w:szCs w:val="22"/>
+                                      <w:sz w:val="20"/>
+                                      <w:szCs w:val="20"/>
                                     </w:rPr>
                                     <w:fldChar w:fldCharType="end"/>
                                   </w:r>
@@ -5890,7 +5856,7 @@
                             <w:tr>
                               <w:trPr>
                                 <w:cantSplit/>
-                                <w:trHeight w:val="819"/>
+                                <w:trHeight w:val="1104"/>
                               </w:trPr>
                               <w:tc>
                                 <w:tcPr>
@@ -5935,7 +5901,7 @@
           </mc:Choice>
           <mc:Fallback>
             <w:pict>
-              <v:shape w14:anchorId="0E58F662" id="_x0000_s1036" type="#_x0000_t202" style="position:absolute;margin-left:1.35pt;margin-top:276.35pt;width:521.55pt;height:300.9pt;z-index:251659264;visibility:visible;mso-wrap-style:square;mso-width-percent:0;mso-height-percent:0;mso-wrap-distance-left:9pt;mso-wrap-distance-top:3.6pt;mso-wrap-distance-right:9pt;mso-wrap-distance-bottom:3.6pt;mso-position-horizontal:absolute;mso-position-horizontal-relative:margin;mso-position-vertical:absolute;mso-position-vertical-relative:page;mso-width-percent:0;mso-height-percent:0;mso-width-relative:margin;mso-height-relative:margin;v-text-anchor:top" o:gfxdata="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" stroked="f">
+              <v:shape w14:anchorId="0E58F662" id="_x0000_s1037" type="#_x0000_t202" style="position:absolute;margin-left:1.35pt;margin-top:276.35pt;width:521.55pt;height:300.9pt;z-index:251659264;visibility:visible;mso-wrap-style:square;mso-width-percent:0;mso-height-percent:0;mso-wrap-distance-left:9pt;mso-wrap-distance-top:3.6pt;mso-wrap-distance-right:9pt;mso-wrap-distance-bottom:3.6pt;mso-position-horizontal:absolute;mso-position-horizontal-relative:margin;mso-position-vertical:absolute;mso-position-vertical-relative:page;mso-width-percent:0;mso-height-percent:0;mso-width-relative:margin;mso-height-relative:margin;v-text-anchor:top" o:gfxdata="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" stroked="f">
                 <v:textbox>
                   <w:txbxContent>
                     <w:tbl>
@@ -5958,20 +5924,20 @@
                         <w:tblLook w:val="0000" w:firstRow="0" w:lastRow="0" w:firstColumn="0" w:lastColumn="0" w:noHBand="0" w:noVBand="0"/>
                       </w:tblPr>
                       <w:tblGrid>
-                        <w:gridCol w:w="1073"/>
-                        <w:gridCol w:w="136"/>
-                        <w:gridCol w:w="776"/>
+                        <w:gridCol w:w="714"/>
+                        <w:gridCol w:w="357"/>
+                        <w:gridCol w:w="912"/>
                         <w:gridCol w:w="709"/>
-                        <w:gridCol w:w="708"/>
+                        <w:gridCol w:w="713"/>
                         <w:gridCol w:w="709"/>
-                        <w:gridCol w:w="997"/>
-                        <w:gridCol w:w="137"/>
-                        <w:gridCol w:w="1134"/>
-                        <w:gridCol w:w="47"/>
-                        <w:gridCol w:w="697"/>
+                        <w:gridCol w:w="960"/>
+                        <w:gridCol w:w="173"/>
+                        <w:gridCol w:w="570"/>
+                        <w:gridCol w:w="563"/>
+                        <w:gridCol w:w="744"/>
                         <w:gridCol w:w="957"/>
                         <w:gridCol w:w="709"/>
-                        <w:gridCol w:w="1360"/>
+                        <w:gridCol w:w="1359"/>
                       </w:tblGrid>
                       <w:tr>
                         <w:trPr>
@@ -6186,23 +6152,25 @@
                         </w:trPr>
                         <w:tc>
                           <w:tcPr>
-                            <w:tcW w:w="1073" w:type="dxa"/>
+                            <w:tcW w:w="1071" w:type="dxa"/>
+                            <w:gridSpan w:val="2"/>
                           </w:tcPr>
                           <w:p>
                             <w:pPr>
                               <w:snapToGrid w:val="0"/>
                               <w:spacing w:line="0" w:lineRule="atLeast"/>
-                              <w:rPr>
-                                <w:rFonts w:ascii="微軟正黑體" w:eastAsia="微軟正黑體" w:hAnsi="微軟正黑體"/>
-                                <w:sz w:val="22"/>
-                                <w:szCs w:val="22"/>
+                              <w:jc w:val="center"/>
+                              <w:rPr>
+                                <w:rFonts w:ascii="微軟正黑體" w:eastAsia="微軟正黑體" w:hAnsi="微軟正黑體"/>
+                                <w:sz w:val="20"/>
+                                <w:szCs w:val="20"/>
                               </w:rPr>
                             </w:pPr>
                             <w:r>
                               <w:rPr>
                                 <w:rFonts w:ascii="微軟正黑體" w:eastAsia="微軟正黑體" w:hAnsi="微軟正黑體" w:hint="eastAsia"/>
-                                <w:sz w:val="22"/>
-                                <w:szCs w:val="22"/>
+                                <w:sz w:val="20"/>
+                                <w:szCs w:val="20"/>
                               </w:rPr>
                               <w:t>資料期間</w:t>
                             </w:r>
@@ -6210,8 +6178,8 @@
                         </w:tc>
                         <w:tc>
                           <w:tcPr>
-                            <w:tcW w:w="9076" w:type="dxa"/>
-                            <w:gridSpan w:val="13"/>
+                            <w:tcW w:w="9078" w:type="dxa"/>
+                            <w:gridSpan w:val="12"/>
                           </w:tcPr>
                           <w:p>
                             <w:pPr>
@@ -6219,47 +6187,47 @@
                               <w:spacing w:line="0" w:lineRule="atLeast"/>
                               <w:rPr>
                                 <w:rFonts w:ascii="微軟正黑體" w:eastAsia="微軟正黑體" w:hAnsi="微軟正黑體"/>
-                                <w:sz w:val="22"/>
-                                <w:szCs w:val="22"/>
+                                <w:sz w:val="20"/>
+                                <w:szCs w:val="20"/>
                               </w:rPr>
                             </w:pPr>
                             <w:r>
                               <w:rPr>
                                 <w:rFonts w:ascii="微軟正黑體" w:eastAsia="微軟正黑體" w:hAnsi="微軟正黑體"/>
-                                <w:sz w:val="22"/>
-                                <w:szCs w:val="22"/>
+                                <w:sz w:val="20"/>
+                                <w:szCs w:val="20"/>
                               </w:rPr>
                               <w:fldChar w:fldCharType="begin"/>
                             </w:r>
                             <w:r>
                               <w:rPr>
                                 <w:rFonts w:ascii="微軟正黑體" w:eastAsia="微軟正黑體" w:hAnsi="微軟正黑體"/>
-                                <w:sz w:val="22"/>
-                                <w:szCs w:val="22"/>
+                                <w:sz w:val="20"/>
+                                <w:szCs w:val="20"/>
                               </w:rPr>
                               <w:instrText xml:space="preserve"> </w:instrText>
                             </w:r>
                             <w:r>
                               <w:rPr>
                                 <w:rFonts w:ascii="微軟正黑體" w:eastAsia="微軟正黑體" w:hAnsi="微軟正黑體" w:hint="eastAsia"/>
-                                <w:sz w:val="22"/>
-                                <w:szCs w:val="22"/>
+                                <w:sz w:val="20"/>
+                                <w:szCs w:val="20"/>
                               </w:rPr>
                               <w:instrText>MERGEFIELD  資料期間  \* MERGEFORMAT</w:instrText>
                             </w:r>
                             <w:r>
                               <w:rPr>
                                 <w:rFonts w:ascii="微軟正黑體" w:eastAsia="微軟正黑體" w:hAnsi="微軟正黑體"/>
-                                <w:sz w:val="22"/>
-                                <w:szCs w:val="22"/>
+                                <w:sz w:val="20"/>
+                                <w:szCs w:val="20"/>
                               </w:rPr>
                               <w:instrText xml:space="preserve"> </w:instrText>
                             </w:r>
                             <w:r>
                               <w:rPr>
                                 <w:rFonts w:ascii="微軟正黑體" w:eastAsia="微軟正黑體" w:hAnsi="微軟正黑體"/>
-                                <w:sz w:val="22"/>
-                                <w:szCs w:val="22"/>
+                                <w:sz w:val="20"/>
+                                <w:szCs w:val="20"/>
                               </w:rPr>
                               <w:fldChar w:fldCharType="separate"/>
                             </w:r>
@@ -6267,8 +6235,8 @@
                               <w:rPr>
                                 <w:rFonts w:ascii="微軟正黑體" w:eastAsia="微軟正黑體" w:hAnsi="微軟正黑體"/>
                                 <w:noProof/>
-                                <w:sz w:val="22"/>
-                                <w:szCs w:val="22"/>
+                                <w:sz w:val="20"/>
+                                <w:szCs w:val="20"/>
                               </w:rPr>
                               <w:t>«</w:t>
                             </w:r>
@@ -6276,8 +6244,8 @@
                               <w:rPr>
                                 <w:rFonts w:ascii="微軟正黑體" w:eastAsia="微軟正黑體" w:hAnsi="微軟正黑體" w:hint="eastAsia"/>
                                 <w:noProof/>
-                                <w:sz w:val="22"/>
-                                <w:szCs w:val="22"/>
+                                <w:sz w:val="20"/>
+                                <w:szCs w:val="20"/>
                               </w:rPr>
                               <w:t>資料期間</w:t>
                             </w:r>
@@ -6285,16 +6253,16 @@
                               <w:rPr>
                                 <w:rFonts w:ascii="微軟正黑體" w:eastAsia="微軟正黑體" w:hAnsi="微軟正黑體"/>
                                 <w:noProof/>
-                                <w:sz w:val="22"/>
-                                <w:szCs w:val="22"/>
+                                <w:sz w:val="20"/>
+                                <w:szCs w:val="20"/>
                               </w:rPr>
                               <w:t>»</w:t>
                             </w:r>
                             <w:r>
                               <w:rPr>
                                 <w:rFonts w:ascii="微軟正黑體" w:eastAsia="微軟正黑體" w:hAnsi="微軟正黑體"/>
-                                <w:sz w:val="22"/>
-                                <w:szCs w:val="22"/>
+                                <w:sz w:val="20"/>
+                                <w:szCs w:val="20"/>
                               </w:rPr>
                               <w:fldChar w:fldCharType="end"/>
                             </w:r>
@@ -6308,33 +6276,7 @@
                         </w:trPr>
                         <w:tc>
                           <w:tcPr>
-                            <w:tcW w:w="1073" w:type="dxa"/>
-                            <w:vAlign w:val="center"/>
-                          </w:tcPr>
-                          <w:p>
-                            <w:pPr>
-                              <w:snapToGrid w:val="0"/>
-                              <w:spacing w:line="0" w:lineRule="atLeast"/>
-                              <w:jc w:val="center"/>
-                              <w:rPr>
-                                <w:rFonts w:ascii="微軟正黑體" w:eastAsia="微軟正黑體" w:hAnsi="微軟正黑體"/>
-                                <w:sz w:val="22"/>
-                                <w:szCs w:val="22"/>
-                              </w:rPr>
-                            </w:pPr>
-                            <w:r>
-                              <w:rPr>
-                                <w:rFonts w:ascii="微軟正黑體" w:eastAsia="微軟正黑體" w:hAnsi="微軟正黑體" w:hint="eastAsia"/>
-                                <w:sz w:val="22"/>
-                                <w:szCs w:val="22"/>
-                              </w:rPr>
-                              <w:t>班級</w:t>
-                            </w:r>
-                          </w:p>
-                        </w:tc>
-                        <w:tc>
-                          <w:tcPr>
-                            <w:tcW w:w="912" w:type="dxa"/>
+                            <w:tcW w:w="1071" w:type="dxa"/>
                             <w:gridSpan w:val="2"/>
                             <w:vAlign w:val="center"/>
                           </w:tcPr>
@@ -6345,31 +6287,57 @@
                               <w:jc w:val="center"/>
                               <w:rPr>
                                 <w:rFonts w:ascii="微軟正黑體" w:eastAsia="微軟正黑體" w:hAnsi="微軟正黑體"/>
-                                <w:sz w:val="22"/>
-                                <w:szCs w:val="22"/>
+                                <w:sz w:val="20"/>
+                                <w:szCs w:val="20"/>
                               </w:rPr>
                             </w:pPr>
                             <w:r>
                               <w:rPr>
-                                <w:rFonts w:ascii="微軟正黑體" w:eastAsia="微軟正黑體" w:hAnsi="微軟正黑體"/>
-                                <w:sz w:val="22"/>
-                                <w:szCs w:val="22"/>
+                                <w:rFonts w:ascii="微軟正黑體" w:eastAsia="微軟正黑體" w:hAnsi="微軟正黑體" w:hint="eastAsia"/>
+                                <w:sz w:val="20"/>
+                                <w:szCs w:val="20"/>
+                              </w:rPr>
+                              <w:t>班級</w:t>
+                            </w:r>
+                          </w:p>
+                        </w:tc>
+                        <w:tc>
+                          <w:tcPr>
+                            <w:tcW w:w="912" w:type="dxa"/>
+                            <w:vAlign w:val="center"/>
+                          </w:tcPr>
+                          <w:p>
+                            <w:pPr>
+                              <w:snapToGrid w:val="0"/>
+                              <w:spacing w:line="0" w:lineRule="atLeast"/>
+                              <w:jc w:val="center"/>
+                              <w:rPr>
+                                <w:rFonts w:ascii="微軟正黑體" w:eastAsia="微軟正黑體" w:hAnsi="微軟正黑體"/>
+                                <w:sz w:val="20"/>
+                                <w:szCs w:val="20"/>
+                              </w:rPr>
+                            </w:pPr>
+                            <w:r>
+                              <w:rPr>
+                                <w:rFonts w:ascii="微軟正黑體" w:eastAsia="微軟正黑體" w:hAnsi="微軟正黑體"/>
+                                <w:sz w:val="20"/>
+                                <w:szCs w:val="20"/>
                               </w:rPr>
                               <w:fldChar w:fldCharType="begin"/>
                             </w:r>
                             <w:r>
                               <w:rPr>
                                 <w:rFonts w:ascii="微軟正黑體" w:eastAsia="微軟正黑體" w:hAnsi="微軟正黑體"/>
-                                <w:sz w:val="22"/>
-                                <w:szCs w:val="22"/>
+                                <w:sz w:val="20"/>
+                                <w:szCs w:val="20"/>
                               </w:rPr>
                               <w:instrText xml:space="preserve"> MERGEFIELD  班級  \* MERGEFORMAT </w:instrText>
                             </w:r>
                             <w:r>
                               <w:rPr>
                                 <w:rFonts w:ascii="微軟正黑體" w:eastAsia="微軟正黑體" w:hAnsi="微軟正黑體"/>
-                                <w:sz w:val="22"/>
-                                <w:szCs w:val="22"/>
+                                <w:sz w:val="20"/>
+                                <w:szCs w:val="20"/>
                               </w:rPr>
                               <w:fldChar w:fldCharType="separate"/>
                             </w:r>
@@ -6377,8 +6345,8 @@
                               <w:rPr>
                                 <w:rFonts w:ascii="微軟正黑體" w:eastAsia="微軟正黑體" w:hAnsi="微軟正黑體"/>
                                 <w:noProof/>
-                                <w:sz w:val="22"/>
-                                <w:szCs w:val="22"/>
+                                <w:sz w:val="20"/>
+                                <w:szCs w:val="20"/>
                               </w:rPr>
                               <w:t>«</w:t>
                             </w:r>
@@ -6386,8 +6354,8 @@
                               <w:rPr>
                                 <w:rFonts w:ascii="微軟正黑體" w:eastAsia="微軟正黑體" w:hAnsi="微軟正黑體" w:hint="eastAsia"/>
                                 <w:noProof/>
-                                <w:sz w:val="22"/>
-                                <w:szCs w:val="22"/>
+                                <w:sz w:val="20"/>
+                                <w:szCs w:val="20"/>
                               </w:rPr>
                               <w:t>班級</w:t>
                             </w:r>
@@ -6395,16 +6363,16 @@
                               <w:rPr>
                                 <w:rFonts w:ascii="微軟正黑體" w:eastAsia="微軟正黑體" w:hAnsi="微軟正黑體"/>
                                 <w:noProof/>
-                                <w:sz w:val="22"/>
-                                <w:szCs w:val="22"/>
+                                <w:sz w:val="20"/>
+                                <w:szCs w:val="20"/>
                               </w:rPr>
                               <w:t>»</w:t>
                             </w:r>
                             <w:r>
                               <w:rPr>
                                 <w:rFonts w:ascii="微軟正黑體" w:eastAsia="微軟正黑體" w:hAnsi="微軟正黑體"/>
-                                <w:sz w:val="22"/>
-                                <w:szCs w:val="22"/>
+                                <w:sz w:val="20"/>
+                                <w:szCs w:val="20"/>
                               </w:rPr>
                               <w:fldChar w:fldCharType="end"/>
                             </w:r>
@@ -6422,15 +6390,15 @@
                               <w:jc w:val="center"/>
                               <w:rPr>
                                 <w:rFonts w:ascii="微軟正黑體" w:eastAsia="微軟正黑體" w:hAnsi="微軟正黑體"/>
-                                <w:sz w:val="22"/>
-                                <w:szCs w:val="22"/>
+                                <w:sz w:val="20"/>
+                                <w:szCs w:val="20"/>
                               </w:rPr>
                             </w:pPr>
                             <w:r>
                               <w:rPr>
                                 <w:rFonts w:ascii="微軟正黑體" w:eastAsia="微軟正黑體" w:hAnsi="微軟正黑體" w:hint="eastAsia"/>
-                                <w:sz w:val="22"/>
-                                <w:szCs w:val="22"/>
+                                <w:sz w:val="20"/>
+                                <w:szCs w:val="20"/>
                               </w:rPr>
                               <w:t>座號</w:t>
                             </w:r>
@@ -6438,58 +6406,58 @@
                         </w:tc>
                         <w:tc>
                           <w:tcPr>
-                            <w:tcW w:w="708" w:type="dxa"/>
+                            <w:tcW w:w="713" w:type="dxa"/>
                             <w:vAlign w:val="center"/>
                           </w:tcPr>
                           <w:p>
                             <w:pPr>
                               <w:snapToGrid w:val="0"/>
                               <w:spacing w:line="0" w:lineRule="atLeast"/>
-                              <w:ind w:firstLineChars="50" w:firstLine="110"/>
+                              <w:ind w:firstLineChars="50" w:firstLine="100"/>
                               <w:jc w:val="center"/>
                               <w:rPr>
                                 <w:rFonts w:ascii="微軟正黑體" w:eastAsia="微軟正黑體" w:hAnsi="微軟正黑體"/>
-                                <w:sz w:val="22"/>
-                                <w:szCs w:val="22"/>
+                                <w:sz w:val="20"/>
+                                <w:szCs w:val="20"/>
                               </w:rPr>
                             </w:pPr>
                             <w:r>
                               <w:rPr>
                                 <w:rFonts w:ascii="微軟正黑體" w:eastAsia="微軟正黑體" w:hAnsi="微軟正黑體"/>
-                                <w:sz w:val="22"/>
-                                <w:szCs w:val="22"/>
+                                <w:sz w:val="20"/>
+                                <w:szCs w:val="20"/>
                               </w:rPr>
                               <w:fldChar w:fldCharType="begin"/>
                             </w:r>
                             <w:r>
                               <w:rPr>
                                 <w:rFonts w:ascii="微軟正黑體" w:eastAsia="微軟正黑體" w:hAnsi="微軟正黑體"/>
-                                <w:sz w:val="22"/>
-                                <w:szCs w:val="22"/>
+                                <w:sz w:val="20"/>
+                                <w:szCs w:val="20"/>
                               </w:rPr>
                               <w:instrText xml:space="preserve"> </w:instrText>
                             </w:r>
                             <w:r>
                               <w:rPr>
                                 <w:rFonts w:ascii="微軟正黑體" w:eastAsia="微軟正黑體" w:hAnsi="微軟正黑體" w:hint="eastAsia"/>
-                                <w:sz w:val="22"/>
-                                <w:szCs w:val="22"/>
+                                <w:sz w:val="20"/>
+                                <w:szCs w:val="20"/>
                               </w:rPr>
                               <w:instrText>MERGEFIELD  座號  \* MERGEFORMAT</w:instrText>
                             </w:r>
                             <w:r>
                               <w:rPr>
                                 <w:rFonts w:ascii="微軟正黑體" w:eastAsia="微軟正黑體" w:hAnsi="微軟正黑體"/>
-                                <w:sz w:val="22"/>
-                                <w:szCs w:val="22"/>
+                                <w:sz w:val="20"/>
+                                <w:szCs w:val="20"/>
                               </w:rPr>
                               <w:instrText xml:space="preserve"> </w:instrText>
                             </w:r>
                             <w:r>
                               <w:rPr>
                                 <w:rFonts w:ascii="微軟正黑體" w:eastAsia="微軟正黑體" w:hAnsi="微軟正黑體"/>
-                                <w:sz w:val="22"/>
-                                <w:szCs w:val="22"/>
+                                <w:sz w:val="20"/>
+                                <w:szCs w:val="20"/>
                               </w:rPr>
                               <w:fldChar w:fldCharType="separate"/>
                             </w:r>
@@ -6497,8 +6465,8 @@
                               <w:rPr>
                                 <w:rFonts w:ascii="微軟正黑體" w:eastAsia="微軟正黑體" w:hAnsi="微軟正黑體"/>
                                 <w:noProof/>
-                                <w:sz w:val="22"/>
-                                <w:szCs w:val="22"/>
+                                <w:sz w:val="20"/>
+                                <w:szCs w:val="20"/>
                               </w:rPr>
                               <w:t>«</w:t>
                             </w:r>
@@ -6506,8 +6474,8 @@
                               <w:rPr>
                                 <w:rFonts w:ascii="微軟正黑體" w:eastAsia="微軟正黑體" w:hAnsi="微軟正黑體" w:hint="eastAsia"/>
                                 <w:noProof/>
-                                <w:sz w:val="22"/>
-                                <w:szCs w:val="22"/>
+                                <w:sz w:val="20"/>
+                                <w:szCs w:val="20"/>
                               </w:rPr>
                               <w:t>座</w:t>
                             </w:r>
@@ -6515,16 +6483,16 @@
                               <w:rPr>
                                 <w:rFonts w:ascii="微軟正黑體" w:eastAsia="微軟正黑體" w:hAnsi="微軟正黑體"/>
                                 <w:noProof/>
-                                <w:sz w:val="22"/>
-                                <w:szCs w:val="22"/>
+                                <w:sz w:val="20"/>
+                                <w:szCs w:val="20"/>
                               </w:rPr>
                               <w:t>»</w:t>
                             </w:r>
                             <w:r>
                               <w:rPr>
                                 <w:rFonts w:ascii="微軟正黑體" w:eastAsia="微軟正黑體" w:hAnsi="微軟正黑體"/>
-                                <w:sz w:val="22"/>
-                                <w:szCs w:val="22"/>
+                                <w:sz w:val="20"/>
+                                <w:szCs w:val="20"/>
                               </w:rPr>
                               <w:fldChar w:fldCharType="end"/>
                             </w:r>
@@ -6542,15 +6510,15 @@
                               <w:jc w:val="center"/>
                               <w:rPr>
                                 <w:rFonts w:ascii="微軟正黑體" w:eastAsia="微軟正黑體" w:hAnsi="微軟正黑體"/>
-                                <w:sz w:val="22"/>
-                                <w:szCs w:val="22"/>
+                                <w:sz w:val="20"/>
+                                <w:szCs w:val="20"/>
                               </w:rPr>
                             </w:pPr>
                             <w:r>
                               <w:rPr>
                                 <w:rFonts w:ascii="微軟正黑體" w:eastAsia="微軟正黑體" w:hAnsi="微軟正黑體" w:hint="eastAsia"/>
-                                <w:sz w:val="22"/>
-                                <w:szCs w:val="22"/>
+                                <w:sz w:val="20"/>
+                                <w:szCs w:val="20"/>
                               </w:rPr>
                               <w:t>學號</w:t>
                             </w:r>
@@ -6558,7 +6526,7 @@
                         </w:tc>
                         <w:tc>
                           <w:tcPr>
-                            <w:tcW w:w="1134" w:type="dxa"/>
+                            <w:tcW w:w="1133" w:type="dxa"/>
                             <w:gridSpan w:val="2"/>
                             <w:vAlign w:val="center"/>
                           </w:tcPr>
@@ -6566,51 +6534,51 @@
                             <w:pPr>
                               <w:snapToGrid w:val="0"/>
                               <w:spacing w:line="0" w:lineRule="atLeast"/>
-                              <w:ind w:firstLineChars="50" w:firstLine="110"/>
+                              <w:ind w:firstLineChars="50" w:firstLine="100"/>
                               <w:jc w:val="center"/>
                               <w:rPr>
                                 <w:rFonts w:ascii="微軟正黑體" w:eastAsia="微軟正黑體" w:hAnsi="微軟正黑體"/>
-                                <w:sz w:val="22"/>
-                                <w:szCs w:val="22"/>
+                                <w:sz w:val="20"/>
+                                <w:szCs w:val="20"/>
                               </w:rPr>
                             </w:pPr>
                             <w:r>
                               <w:rPr>
                                 <w:rFonts w:ascii="微軟正黑體" w:eastAsia="微軟正黑體" w:hAnsi="微軟正黑體"/>
-                                <w:sz w:val="22"/>
-                                <w:szCs w:val="22"/>
+                                <w:sz w:val="20"/>
+                                <w:szCs w:val="20"/>
                               </w:rPr>
                               <w:fldChar w:fldCharType="begin"/>
                             </w:r>
                             <w:r>
                               <w:rPr>
                                 <w:rFonts w:ascii="微軟正黑體" w:eastAsia="微軟正黑體" w:hAnsi="微軟正黑體"/>
-                                <w:sz w:val="22"/>
-                                <w:szCs w:val="22"/>
+                                <w:sz w:val="20"/>
+                                <w:szCs w:val="20"/>
                               </w:rPr>
                               <w:instrText xml:space="preserve"> </w:instrText>
                             </w:r>
                             <w:r>
                               <w:rPr>
                                 <w:rFonts w:ascii="微軟正黑體" w:eastAsia="微軟正黑體" w:hAnsi="微軟正黑體" w:hint="eastAsia"/>
-                                <w:sz w:val="22"/>
-                                <w:szCs w:val="22"/>
+                                <w:sz w:val="20"/>
+                                <w:szCs w:val="20"/>
                               </w:rPr>
                               <w:instrText>MERGEFIELD  學號  \* MERGEFORMAT</w:instrText>
                             </w:r>
                             <w:r>
                               <w:rPr>
                                 <w:rFonts w:ascii="微軟正黑體" w:eastAsia="微軟正黑體" w:hAnsi="微軟正黑體"/>
-                                <w:sz w:val="22"/>
-                                <w:szCs w:val="22"/>
+                                <w:sz w:val="20"/>
+                                <w:szCs w:val="20"/>
                               </w:rPr>
                               <w:instrText xml:space="preserve"> </w:instrText>
                             </w:r>
                             <w:r>
                               <w:rPr>
                                 <w:rFonts w:ascii="微軟正黑體" w:eastAsia="微軟正黑體" w:hAnsi="微軟正黑體"/>
-                                <w:sz w:val="22"/>
-                                <w:szCs w:val="22"/>
+                                <w:sz w:val="20"/>
+                                <w:szCs w:val="20"/>
                               </w:rPr>
                               <w:fldChar w:fldCharType="separate"/>
                             </w:r>
@@ -6618,8 +6586,8 @@
                               <w:rPr>
                                 <w:rFonts w:ascii="微軟正黑體" w:eastAsia="微軟正黑體" w:hAnsi="微軟正黑體"/>
                                 <w:noProof/>
-                                <w:sz w:val="22"/>
-                                <w:szCs w:val="22"/>
+                                <w:sz w:val="20"/>
+                                <w:szCs w:val="20"/>
                               </w:rPr>
                               <w:t>«</w:t>
                             </w:r>
@@ -6627,8 +6595,8 @@
                               <w:rPr>
                                 <w:rFonts w:ascii="微軟正黑體" w:eastAsia="微軟正黑體" w:hAnsi="微軟正黑體" w:hint="eastAsia"/>
                                 <w:noProof/>
-                                <w:sz w:val="22"/>
-                                <w:szCs w:val="22"/>
+                                <w:sz w:val="20"/>
+                                <w:szCs w:val="20"/>
                               </w:rPr>
                               <w:t>學號</w:t>
                             </w:r>
@@ -6636,16 +6604,16 @@
                               <w:rPr>
                                 <w:rFonts w:ascii="微軟正黑體" w:eastAsia="微軟正黑體" w:hAnsi="微軟正黑體"/>
                                 <w:noProof/>
-                                <w:sz w:val="22"/>
-                                <w:szCs w:val="22"/>
+                                <w:sz w:val="20"/>
+                                <w:szCs w:val="20"/>
                               </w:rPr>
                               <w:t>»</w:t>
                             </w:r>
                             <w:r>
                               <w:rPr>
                                 <w:rFonts w:ascii="微軟正黑體" w:eastAsia="微軟正黑體" w:hAnsi="微軟正黑體"/>
-                                <w:sz w:val="22"/>
-                                <w:szCs w:val="22"/>
+                                <w:sz w:val="20"/>
+                                <w:szCs w:val="20"/>
                               </w:rPr>
                               <w:fldChar w:fldCharType="end"/>
                             </w:r>
@@ -6653,7 +6621,8 @@
                         </w:tc>
                         <w:tc>
                           <w:tcPr>
-                            <w:tcW w:w="1134" w:type="dxa"/>
+                            <w:tcW w:w="1133" w:type="dxa"/>
+                            <w:gridSpan w:val="2"/>
                             <w:vAlign w:val="center"/>
                           </w:tcPr>
                           <w:p>
@@ -6663,15 +6632,15 @@
                               <w:jc w:val="center"/>
                               <w:rPr>
                                 <w:rFonts w:ascii="微軟正黑體" w:eastAsia="微軟正黑體" w:hAnsi="微軟正黑體"/>
-                                <w:sz w:val="22"/>
-                                <w:szCs w:val="22"/>
+                                <w:sz w:val="20"/>
+                                <w:szCs w:val="20"/>
                               </w:rPr>
                             </w:pPr>
                             <w:r>
                               <w:rPr>
                                 <w:rFonts w:ascii="微軟正黑體" w:eastAsia="微軟正黑體" w:hAnsi="微軟正黑體" w:hint="eastAsia"/>
-                                <w:sz w:val="22"/>
-                                <w:szCs w:val="22"/>
+                                <w:sz w:val="20"/>
+                                <w:szCs w:val="20"/>
                               </w:rPr>
                               <w:t>學生姓名</w:t>
                             </w:r>
@@ -6680,58 +6649,58 @@
                         <w:tc>
                           <w:tcPr>
                             <w:tcW w:w="1701" w:type="dxa"/>
-                            <w:gridSpan w:val="3"/>
+                            <w:gridSpan w:val="2"/>
                             <w:vAlign w:val="center"/>
                           </w:tcPr>
                           <w:p>
                             <w:pPr>
                               <w:snapToGrid w:val="0"/>
                               <w:spacing w:line="0" w:lineRule="atLeast"/>
-                              <w:ind w:firstLineChars="50" w:firstLine="110"/>
+                              <w:ind w:firstLineChars="50" w:firstLine="100"/>
                               <w:jc w:val="center"/>
                               <w:rPr>
                                 <w:rFonts w:ascii="微軟正黑體" w:eastAsia="微軟正黑體" w:hAnsi="微軟正黑體"/>
-                                <w:sz w:val="22"/>
-                                <w:szCs w:val="22"/>
+                                <w:sz w:val="20"/>
+                                <w:szCs w:val="20"/>
                               </w:rPr>
                             </w:pPr>
                             <w:r>
                               <w:rPr>
                                 <w:rFonts w:ascii="微軟正黑體" w:eastAsia="微軟正黑體" w:hAnsi="微軟正黑體"/>
-                                <w:sz w:val="22"/>
-                                <w:szCs w:val="22"/>
+                                <w:sz w:val="20"/>
+                                <w:szCs w:val="20"/>
                               </w:rPr>
                               <w:fldChar w:fldCharType="begin"/>
                             </w:r>
                             <w:r>
                               <w:rPr>
                                 <w:rFonts w:ascii="微軟正黑體" w:eastAsia="微軟正黑體" w:hAnsi="微軟正黑體"/>
-                                <w:sz w:val="22"/>
-                                <w:szCs w:val="22"/>
+                                <w:sz w:val="20"/>
+                                <w:szCs w:val="20"/>
                               </w:rPr>
                               <w:instrText xml:space="preserve"> </w:instrText>
                             </w:r>
                             <w:r>
                               <w:rPr>
                                 <w:rFonts w:ascii="微軟正黑體" w:eastAsia="微軟正黑體" w:hAnsi="微軟正黑體" w:hint="eastAsia"/>
-                                <w:sz w:val="22"/>
-                                <w:szCs w:val="22"/>
+                                <w:sz w:val="20"/>
+                                <w:szCs w:val="20"/>
                               </w:rPr>
                               <w:instrText>MERGEFIELD  學生姓名  \* MERGEFORMAT</w:instrText>
                             </w:r>
                             <w:r>
                               <w:rPr>
                                 <w:rFonts w:ascii="微軟正黑體" w:eastAsia="微軟正黑體" w:hAnsi="微軟正黑體"/>
-                                <w:sz w:val="22"/>
-                                <w:szCs w:val="22"/>
+                                <w:sz w:val="20"/>
+                                <w:szCs w:val="20"/>
                               </w:rPr>
                               <w:instrText xml:space="preserve"> </w:instrText>
                             </w:r>
                             <w:r>
                               <w:rPr>
                                 <w:rFonts w:ascii="微軟正黑體" w:eastAsia="微軟正黑體" w:hAnsi="微軟正黑體"/>
-                                <w:sz w:val="22"/>
-                                <w:szCs w:val="22"/>
+                                <w:sz w:val="20"/>
+                                <w:szCs w:val="20"/>
                               </w:rPr>
                               <w:fldChar w:fldCharType="separate"/>
                             </w:r>
@@ -6739,8 +6708,8 @@
                               <w:rPr>
                                 <w:rFonts w:ascii="微軟正黑體" w:eastAsia="微軟正黑體" w:hAnsi="微軟正黑體"/>
                                 <w:noProof/>
-                                <w:sz w:val="22"/>
-                                <w:szCs w:val="22"/>
+                                <w:sz w:val="20"/>
+                                <w:szCs w:val="20"/>
                               </w:rPr>
                               <w:t>«</w:t>
                             </w:r>
@@ -6748,8 +6717,8 @@
                               <w:rPr>
                                 <w:rFonts w:ascii="微軟正黑體" w:eastAsia="微軟正黑體" w:hAnsi="微軟正黑體" w:hint="eastAsia"/>
                                 <w:noProof/>
-                                <w:sz w:val="22"/>
-                                <w:szCs w:val="22"/>
+                                <w:sz w:val="20"/>
+                                <w:szCs w:val="20"/>
                               </w:rPr>
                               <w:t>學生姓名</w:t>
                             </w:r>
@@ -6757,16 +6726,16 @@
                               <w:rPr>
                                 <w:rFonts w:ascii="微軟正黑體" w:eastAsia="微軟正黑體" w:hAnsi="微軟正黑體"/>
                                 <w:noProof/>
-                                <w:sz w:val="22"/>
-                                <w:szCs w:val="22"/>
+                                <w:sz w:val="20"/>
+                                <w:szCs w:val="20"/>
                               </w:rPr>
                               <w:t>»</w:t>
                             </w:r>
                             <w:r>
                               <w:rPr>
                                 <w:rFonts w:ascii="微軟正黑體" w:eastAsia="微軟正黑體" w:hAnsi="微軟正黑體"/>
-                                <w:sz w:val="22"/>
-                                <w:szCs w:val="22"/>
+                                <w:sz w:val="20"/>
+                                <w:szCs w:val="20"/>
                               </w:rPr>
                               <w:fldChar w:fldCharType="end"/>
                             </w:r>
@@ -6784,15 +6753,15 @@
                               <w:jc w:val="center"/>
                               <w:rPr>
                                 <w:rFonts w:ascii="微軟正黑體" w:eastAsia="微軟正黑體" w:hAnsi="微軟正黑體"/>
-                                <w:sz w:val="22"/>
-                                <w:szCs w:val="22"/>
+                                <w:sz w:val="20"/>
+                                <w:szCs w:val="20"/>
                               </w:rPr>
                             </w:pPr>
                             <w:r>
                               <w:rPr>
                                 <w:rFonts w:ascii="微軟正黑體" w:eastAsia="微軟正黑體" w:hAnsi="微軟正黑體" w:hint="eastAsia"/>
-                                <w:sz w:val="22"/>
-                                <w:szCs w:val="22"/>
+                                <w:sz w:val="20"/>
+                                <w:szCs w:val="20"/>
                               </w:rPr>
                               <w:t>導師</w:t>
                             </w:r>
@@ -6800,7 +6769,7 @@
                         </w:tc>
                         <w:tc>
                           <w:tcPr>
-                            <w:tcW w:w="1360" w:type="dxa"/>
+                            <w:tcW w:w="1359" w:type="dxa"/>
                             <w:vAlign w:val="center"/>
                           </w:tcPr>
                           <w:p>
@@ -6810,47 +6779,47 @@
                               <w:jc w:val="center"/>
                               <w:rPr>
                                 <w:rFonts w:ascii="微軟正黑體" w:eastAsia="微軟正黑體" w:hAnsi="微軟正黑體"/>
-                                <w:sz w:val="22"/>
-                                <w:szCs w:val="22"/>
+                                <w:sz w:val="20"/>
+                                <w:szCs w:val="20"/>
                               </w:rPr>
                             </w:pPr>
                             <w:r>
                               <w:rPr>
                                 <w:rFonts w:ascii="微軟正黑體" w:eastAsia="微軟正黑體" w:hAnsi="微軟正黑體"/>
-                                <w:sz w:val="22"/>
-                                <w:szCs w:val="22"/>
+                                <w:sz w:val="20"/>
+                                <w:szCs w:val="20"/>
                               </w:rPr>
                               <w:fldChar w:fldCharType="begin"/>
                             </w:r>
                             <w:r>
                               <w:rPr>
                                 <w:rFonts w:ascii="微軟正黑體" w:eastAsia="微軟正黑體" w:hAnsi="微軟正黑體"/>
-                                <w:sz w:val="22"/>
-                                <w:szCs w:val="22"/>
+                                <w:sz w:val="20"/>
+                                <w:szCs w:val="20"/>
                               </w:rPr>
                               <w:instrText xml:space="preserve"> </w:instrText>
                             </w:r>
                             <w:r>
                               <w:rPr>
                                 <w:rFonts w:ascii="微軟正黑體" w:eastAsia="微軟正黑體" w:hAnsi="微軟正黑體" w:hint="eastAsia"/>
-                                <w:sz w:val="22"/>
-                                <w:szCs w:val="22"/>
+                                <w:sz w:val="20"/>
+                                <w:szCs w:val="20"/>
                               </w:rPr>
                               <w:instrText>MERGEFIELD  導師  \* MERGEFORMAT</w:instrText>
                             </w:r>
                             <w:r>
                               <w:rPr>
                                 <w:rFonts w:ascii="微軟正黑體" w:eastAsia="微軟正黑體" w:hAnsi="微軟正黑體"/>
-                                <w:sz w:val="22"/>
-                                <w:szCs w:val="22"/>
+                                <w:sz w:val="20"/>
+                                <w:szCs w:val="20"/>
                               </w:rPr>
                               <w:instrText xml:space="preserve"> </w:instrText>
                             </w:r>
                             <w:r>
                               <w:rPr>
                                 <w:rFonts w:ascii="微軟正黑體" w:eastAsia="微軟正黑體" w:hAnsi="微軟正黑體"/>
-                                <w:sz w:val="22"/>
-                                <w:szCs w:val="22"/>
+                                <w:sz w:val="20"/>
+                                <w:szCs w:val="20"/>
                               </w:rPr>
                               <w:fldChar w:fldCharType="separate"/>
                             </w:r>
@@ -6858,8 +6827,8 @@
                               <w:rPr>
                                 <w:rFonts w:ascii="微軟正黑體" w:eastAsia="微軟正黑體" w:hAnsi="微軟正黑體"/>
                                 <w:noProof/>
-                                <w:sz w:val="22"/>
-                                <w:szCs w:val="22"/>
+                                <w:sz w:val="20"/>
+                                <w:szCs w:val="20"/>
                               </w:rPr>
                               <w:t>«</w:t>
                             </w:r>
@@ -6867,8 +6836,8 @@
                               <w:rPr>
                                 <w:rFonts w:ascii="微軟正黑體" w:eastAsia="微軟正黑體" w:hAnsi="微軟正黑體" w:hint="eastAsia"/>
                                 <w:noProof/>
-                                <w:sz w:val="22"/>
-                                <w:szCs w:val="22"/>
+                                <w:sz w:val="20"/>
+                                <w:szCs w:val="20"/>
                               </w:rPr>
                               <w:t>導師</w:t>
                             </w:r>
@@ -6876,16 +6845,16 @@
                               <w:rPr>
                                 <w:rFonts w:ascii="微軟正黑體" w:eastAsia="微軟正黑體" w:hAnsi="微軟正黑體"/>
                                 <w:noProof/>
-                                <w:sz w:val="22"/>
-                                <w:szCs w:val="22"/>
+                                <w:sz w:val="20"/>
+                                <w:szCs w:val="20"/>
                               </w:rPr>
                               <w:t>»</w:t>
                             </w:r>
                             <w:r>
                               <w:rPr>
                                 <w:rFonts w:ascii="微軟正黑體" w:eastAsia="微軟正黑體" w:hAnsi="微軟正黑體"/>
-                                <w:sz w:val="22"/>
-                                <w:szCs w:val="22"/>
+                                <w:sz w:val="20"/>
+                                <w:szCs w:val="20"/>
                               </w:rPr>
                               <w:fldChar w:fldCharType="end"/>
                             </w:r>
@@ -6899,7 +6868,8 @@
                         </w:trPr>
                         <w:tc>
                           <w:tcPr>
-                            <w:tcW w:w="1073" w:type="dxa"/>
+                            <w:tcW w:w="1071" w:type="dxa"/>
+                            <w:gridSpan w:val="2"/>
                           </w:tcPr>
                           <w:p>
                             <w:pPr>
@@ -6907,32 +6877,32 @@
                               <w:spacing w:line="0" w:lineRule="atLeast"/>
                               <w:jc w:val="center"/>
                               <w:rPr>
+                                <w:rFonts w:ascii="微軟正黑體" w:eastAsia="微軟正黑體" w:hAnsi="微軟正黑體"/>
+                                <w:sz w:val="20"/>
+                                <w:szCs w:val="20"/>
+                              </w:rPr>
+                            </w:pPr>
+                            <w:r>
+                              <w:rPr>
                                 <w:rFonts w:ascii="微軟正黑體" w:eastAsia="微軟正黑體" w:hAnsi="微軟正黑體" w:hint="eastAsia"/>
-                                <w:sz w:val="22"/>
-                                <w:szCs w:val="22"/>
-                              </w:rPr>
-                            </w:pPr>
+                                <w:sz w:val="20"/>
+                                <w:szCs w:val="20"/>
+                              </w:rPr>
+                              <w:t>學期</w:t>
+                            </w:r>
                             <w:r>
                               <w:rPr>
                                 <w:rFonts w:ascii="微軟正黑體" w:eastAsia="微軟正黑體" w:hAnsi="微軟正黑體" w:hint="eastAsia"/>
-                                <w:sz w:val="22"/>
-                                <w:szCs w:val="22"/>
-                              </w:rPr>
-                              <w:t>學期</w:t>
-                            </w:r>
-                            <w:r>
-                              <w:rPr>
-                                <w:rFonts w:ascii="微軟正黑體" w:eastAsia="微軟正黑體" w:hAnsi="微軟正黑體" w:hint="eastAsia"/>
-                                <w:sz w:val="22"/>
-                                <w:szCs w:val="22"/>
+                                <w:sz w:val="20"/>
+                                <w:szCs w:val="20"/>
                               </w:rPr>
                               <w:t>累</w:t>
                             </w:r>
                             <w:r>
                               <w:rPr>
                                 <w:rFonts w:ascii="微軟正黑體" w:eastAsia="微軟正黑體" w:hAnsi="微軟正黑體"/>
-                                <w:sz w:val="22"/>
-                                <w:szCs w:val="22"/>
+                                <w:sz w:val="20"/>
+                                <w:szCs w:val="20"/>
                               </w:rPr>
                               <w:t>計</w:t>
                             </w:r>
@@ -6940,7 +6910,116 @@
                         </w:tc>
                         <w:tc>
                           <w:tcPr>
-                            <w:tcW w:w="3038" w:type="dxa"/>
+                            <w:tcW w:w="3043" w:type="dxa"/>
+                            <w:gridSpan w:val="4"/>
+                          </w:tcPr>
+                          <w:p>
+                            <w:pPr>
+                              <w:snapToGrid w:val="0"/>
+                              <w:spacing w:line="0" w:lineRule="atLeast"/>
+                              <w:jc w:val="center"/>
+                              <w:rPr>
+                                <w:rFonts w:ascii="微軟正黑體" w:eastAsia="微軟正黑體" w:hAnsi="微軟正黑體"/>
+                                <w:sz w:val="20"/>
+                                <w:szCs w:val="20"/>
+                              </w:rPr>
+                            </w:pPr>
+                            <w:r>
+                              <w:rPr>
+                                <w:rFonts w:ascii="微軟正黑體" w:eastAsia="微軟正黑體" w:hAnsi="微軟正黑體" w:hint="eastAsia"/>
+                                <w:sz w:val="20"/>
+                                <w:szCs w:val="20"/>
+                              </w:rPr>
+                              <w:t>大</w:t>
+                            </w:r>
+                            <w:r>
+                              <w:rPr>
+                                <w:rFonts w:ascii="微軟正黑體" w:eastAsia="微軟正黑體" w:hAnsi="微軟正黑體"/>
+                                <w:sz w:val="20"/>
+                                <w:szCs w:val="20"/>
+                              </w:rPr>
+                              <w:t>過：</w:t>
+                            </w:r>
+                            <w:r>
+                              <w:rPr>
+                                <w:rFonts w:ascii="微軟正黑體" w:eastAsia="微軟正黑體" w:hAnsi="微軟正黑體"/>
+                                <w:sz w:val="20"/>
+                                <w:szCs w:val="20"/>
+                              </w:rPr>
+                              <w:fldChar w:fldCharType="begin"/>
+                            </w:r>
+                            <w:r>
+                              <w:rPr>
+                                <w:rFonts w:ascii="微軟正黑體" w:eastAsia="微軟正黑體" w:hAnsi="微軟正黑體"/>
+                                <w:sz w:val="20"/>
+                                <w:szCs w:val="20"/>
+                              </w:rPr>
+                              <w:instrText xml:space="preserve"> </w:instrText>
+                            </w:r>
+                            <w:r>
+                              <w:rPr>
+                                <w:rFonts w:ascii="微軟正黑體" w:eastAsia="微軟正黑體" w:hAnsi="微軟正黑體" w:hint="eastAsia"/>
+                                <w:sz w:val="20"/>
+                                <w:szCs w:val="20"/>
+                              </w:rPr>
+                              <w:instrText>MERGEFIELD  學期累計大過  \* MERGEFORMAT</w:instrText>
+                            </w:r>
+                            <w:r>
+                              <w:rPr>
+                                <w:rFonts w:ascii="微軟正黑體" w:eastAsia="微軟正黑體" w:hAnsi="微軟正黑體"/>
+                                <w:sz w:val="20"/>
+                                <w:szCs w:val="20"/>
+                              </w:rPr>
+                              <w:instrText xml:space="preserve"> </w:instrText>
+                            </w:r>
+                            <w:r>
+                              <w:rPr>
+                                <w:rFonts w:ascii="微軟正黑體" w:eastAsia="微軟正黑體" w:hAnsi="微軟正黑體"/>
+                                <w:sz w:val="20"/>
+                                <w:szCs w:val="20"/>
+                              </w:rPr>
+                              <w:fldChar w:fldCharType="separate"/>
+                            </w:r>
+                            <w:r>
+                              <w:rPr>
+                                <w:rFonts w:ascii="微軟正黑體" w:eastAsia="微軟正黑體" w:hAnsi="微軟正黑體"/>
+                                <w:noProof/>
+                                <w:sz w:val="20"/>
+                                <w:szCs w:val="20"/>
+                              </w:rPr>
+                              <w:t>«</w:t>
+                            </w:r>
+                            <w:r>
+                              <w:rPr>
+                                <w:rFonts w:ascii="微軟正黑體" w:eastAsia="微軟正黑體" w:hAnsi="微軟正黑體" w:hint="eastAsia"/>
+                                <w:noProof/>
+                                <w:sz w:val="20"/>
+                                <w:szCs w:val="20"/>
+                              </w:rPr>
+                              <w:t>學期累計大過</w:t>
+                            </w:r>
+                            <w:r>
+                              <w:rPr>
+                                <w:rFonts w:ascii="微軟正黑體" w:eastAsia="微軟正黑體" w:hAnsi="微軟正黑體"/>
+                                <w:noProof/>
+                                <w:sz w:val="20"/>
+                                <w:szCs w:val="20"/>
+                              </w:rPr>
+                              <w:t>»</w:t>
+                            </w:r>
+                            <w:r>
+                              <w:rPr>
+                                <w:rFonts w:ascii="微軟正黑體" w:eastAsia="微軟正黑體" w:hAnsi="微軟正黑體"/>
+                                <w:sz w:val="20"/>
+                                <w:szCs w:val="20"/>
+                              </w:rPr>
+                              <w:fldChar w:fldCharType="end"/>
+                            </w:r>
+                          </w:p>
+                        </w:tc>
+                        <w:tc>
+                          <w:tcPr>
+                            <w:tcW w:w="3010" w:type="dxa"/>
                             <w:gridSpan w:val="5"/>
                           </w:tcPr>
                           <w:p>
@@ -6950,63 +7029,63 @@
                               <w:jc w:val="center"/>
                               <w:rPr>
                                 <w:rFonts w:ascii="微軟正黑體" w:eastAsia="微軟正黑體" w:hAnsi="微軟正黑體"/>
-                                <w:sz w:val="22"/>
-                                <w:szCs w:val="22"/>
+                                <w:sz w:val="20"/>
+                                <w:szCs w:val="20"/>
                               </w:rPr>
                             </w:pPr>
                             <w:r>
                               <w:rPr>
                                 <w:rFonts w:ascii="微軟正黑體" w:eastAsia="微軟正黑體" w:hAnsi="微軟正黑體" w:hint="eastAsia"/>
-                                <w:sz w:val="22"/>
-                                <w:szCs w:val="22"/>
-                              </w:rPr>
-                              <w:t>大</w:t>
-                            </w:r>
-                            <w:r>
-                              <w:rPr>
-                                <w:rFonts w:ascii="微軟正黑體" w:eastAsia="微軟正黑體" w:hAnsi="微軟正黑體"/>
-                                <w:sz w:val="22"/>
-                                <w:szCs w:val="22"/>
+                                <w:sz w:val="20"/>
+                                <w:szCs w:val="20"/>
+                              </w:rPr>
+                              <w:t>小</w:t>
+                            </w:r>
+                            <w:r>
+                              <w:rPr>
+                                <w:rFonts w:ascii="微軟正黑體" w:eastAsia="微軟正黑體" w:hAnsi="微軟正黑體"/>
+                                <w:sz w:val="20"/>
+                                <w:szCs w:val="20"/>
                               </w:rPr>
                               <w:t>過：</w:t>
                             </w:r>
                             <w:r>
                               <w:rPr>
                                 <w:rFonts w:ascii="微軟正黑體" w:eastAsia="微軟正黑體" w:hAnsi="微軟正黑體"/>
-                                <w:sz w:val="22"/>
-                                <w:szCs w:val="22"/>
+                                <w:sz w:val="20"/>
+                                <w:szCs w:val="20"/>
                               </w:rPr>
                               <w:fldChar w:fldCharType="begin"/>
                             </w:r>
                             <w:r>
                               <w:rPr>
                                 <w:rFonts w:ascii="微軟正黑體" w:eastAsia="微軟正黑體" w:hAnsi="微軟正黑體"/>
-                                <w:sz w:val="22"/>
-                                <w:szCs w:val="22"/>
+                                <w:sz w:val="20"/>
+                                <w:szCs w:val="20"/>
                               </w:rPr>
                               <w:instrText xml:space="preserve"> </w:instrText>
                             </w:r>
                             <w:r>
                               <w:rPr>
                                 <w:rFonts w:ascii="微軟正黑體" w:eastAsia="微軟正黑體" w:hAnsi="微軟正黑體" w:hint="eastAsia"/>
-                                <w:sz w:val="22"/>
-                                <w:szCs w:val="22"/>
-                              </w:rPr>
-                              <w:instrText>MERGEFIELD  學期累計大過  \* MERGEFORMAT</w:instrText>
-                            </w:r>
-                            <w:r>
-                              <w:rPr>
-                                <w:rFonts w:ascii="微軟正黑體" w:eastAsia="微軟正黑體" w:hAnsi="微軟正黑體"/>
-                                <w:sz w:val="22"/>
-                                <w:szCs w:val="22"/>
+                                <w:sz w:val="20"/>
+                                <w:szCs w:val="20"/>
+                              </w:rPr>
+                              <w:instrText>MERGEFIELD  學期累計小過  \* MERGEFORMAT</w:instrText>
+                            </w:r>
+                            <w:r>
+                              <w:rPr>
+                                <w:rFonts w:ascii="微軟正黑體" w:eastAsia="微軟正黑體" w:hAnsi="微軟正黑體"/>
+                                <w:sz w:val="20"/>
+                                <w:szCs w:val="20"/>
                               </w:rPr>
                               <w:instrText xml:space="preserve"> </w:instrText>
                             </w:r>
                             <w:r>
                               <w:rPr>
                                 <w:rFonts w:ascii="微軟正黑體" w:eastAsia="微軟正黑體" w:hAnsi="微軟正黑體"/>
-                                <w:sz w:val="22"/>
-                                <w:szCs w:val="22"/>
+                                <w:sz w:val="20"/>
+                                <w:szCs w:val="20"/>
                               </w:rPr>
                               <w:fldChar w:fldCharType="separate"/>
                             </w:r>
@@ -7014,8 +7093,8 @@
                               <w:rPr>
                                 <w:rFonts w:ascii="微軟正黑體" w:eastAsia="微軟正黑體" w:hAnsi="微軟正黑體"/>
                                 <w:noProof/>
-                                <w:sz w:val="22"/>
-                                <w:szCs w:val="22"/>
+                                <w:sz w:val="20"/>
+                                <w:szCs w:val="20"/>
                               </w:rPr>
                               <w:t>«</w:t>
                             </w:r>
@@ -7023,25 +7102,25 @@
                               <w:rPr>
                                 <w:rFonts w:ascii="微軟正黑體" w:eastAsia="微軟正黑體" w:hAnsi="微軟正黑體" w:hint="eastAsia"/>
                                 <w:noProof/>
-                                <w:sz w:val="22"/>
-                                <w:szCs w:val="22"/>
-                              </w:rPr>
-                              <w:t>學期累計大過</w:t>
+                                <w:sz w:val="20"/>
+                                <w:szCs w:val="20"/>
+                              </w:rPr>
+                              <w:t>學期累計小過</w:t>
                             </w:r>
                             <w:r>
                               <w:rPr>
                                 <w:rFonts w:ascii="微軟正黑體" w:eastAsia="微軟正黑體" w:hAnsi="微軟正黑體"/>
                                 <w:noProof/>
-                                <w:sz w:val="22"/>
-                                <w:szCs w:val="22"/>
+                                <w:sz w:val="20"/>
+                                <w:szCs w:val="20"/>
                               </w:rPr>
                               <w:t>»</w:t>
                             </w:r>
                             <w:r>
                               <w:rPr>
                                 <w:rFonts w:ascii="微軟正黑體" w:eastAsia="微軟正黑體" w:hAnsi="微軟正黑體"/>
-                                <w:sz w:val="22"/>
-                                <w:szCs w:val="22"/>
+                                <w:sz w:val="20"/>
+                                <w:szCs w:val="20"/>
                               </w:rPr>
                               <w:fldChar w:fldCharType="end"/>
                             </w:r>
@@ -7049,116 +7128,7 @@
                         </w:tc>
                         <w:tc>
                           <w:tcPr>
-                            <w:tcW w:w="3012" w:type="dxa"/>
-                            <w:gridSpan w:val="5"/>
-                          </w:tcPr>
-                          <w:p>
-                            <w:pPr>
-                              <w:snapToGrid w:val="0"/>
-                              <w:spacing w:line="0" w:lineRule="atLeast"/>
-                              <w:jc w:val="center"/>
-                              <w:rPr>
-                                <w:rFonts w:ascii="微軟正黑體" w:eastAsia="微軟正黑體" w:hAnsi="微軟正黑體"/>
-                                <w:sz w:val="22"/>
-                                <w:szCs w:val="22"/>
-                              </w:rPr>
-                            </w:pPr>
-                            <w:r>
-                              <w:rPr>
-                                <w:rFonts w:ascii="微軟正黑體" w:eastAsia="微軟正黑體" w:hAnsi="微軟正黑體" w:hint="eastAsia"/>
-                                <w:sz w:val="22"/>
-                                <w:szCs w:val="22"/>
-                              </w:rPr>
-                              <w:t>小</w:t>
-                            </w:r>
-                            <w:r>
-                              <w:rPr>
-                                <w:rFonts w:ascii="微軟正黑體" w:eastAsia="微軟正黑體" w:hAnsi="微軟正黑體"/>
-                                <w:sz w:val="22"/>
-                                <w:szCs w:val="22"/>
-                              </w:rPr>
-                              <w:t>過：</w:t>
-                            </w:r>
-                            <w:r>
-                              <w:rPr>
-                                <w:rFonts w:ascii="微軟正黑體" w:eastAsia="微軟正黑體" w:hAnsi="微軟正黑體"/>
-                                <w:sz w:val="22"/>
-                                <w:szCs w:val="22"/>
-                              </w:rPr>
-                              <w:fldChar w:fldCharType="begin"/>
-                            </w:r>
-                            <w:r>
-                              <w:rPr>
-                                <w:rFonts w:ascii="微軟正黑體" w:eastAsia="微軟正黑體" w:hAnsi="微軟正黑體"/>
-                                <w:sz w:val="22"/>
-                                <w:szCs w:val="22"/>
-                              </w:rPr>
-                              <w:instrText xml:space="preserve"> </w:instrText>
-                            </w:r>
-                            <w:r>
-                              <w:rPr>
-                                <w:rFonts w:ascii="微軟正黑體" w:eastAsia="微軟正黑體" w:hAnsi="微軟正黑體" w:hint="eastAsia"/>
-                                <w:sz w:val="22"/>
-                                <w:szCs w:val="22"/>
-                              </w:rPr>
-                              <w:instrText>MERGEFIELD  學期累計小過  \* MERGEFORMAT</w:instrText>
-                            </w:r>
-                            <w:r>
-                              <w:rPr>
-                                <w:rFonts w:ascii="微軟正黑體" w:eastAsia="微軟正黑體" w:hAnsi="微軟正黑體"/>
-                                <w:sz w:val="22"/>
-                                <w:szCs w:val="22"/>
-                              </w:rPr>
-                              <w:instrText xml:space="preserve"> </w:instrText>
-                            </w:r>
-                            <w:r>
-                              <w:rPr>
-                                <w:rFonts w:ascii="微軟正黑體" w:eastAsia="微軟正黑體" w:hAnsi="微軟正黑體"/>
-                                <w:sz w:val="22"/>
-                                <w:szCs w:val="22"/>
-                              </w:rPr>
-                              <w:fldChar w:fldCharType="separate"/>
-                            </w:r>
-                            <w:r>
-                              <w:rPr>
-                                <w:rFonts w:ascii="微軟正黑體" w:eastAsia="微軟正黑體" w:hAnsi="微軟正黑體"/>
-                                <w:noProof/>
-                                <w:sz w:val="22"/>
-                                <w:szCs w:val="22"/>
-                              </w:rPr>
-                              <w:t>«</w:t>
-                            </w:r>
-                            <w:r>
-                              <w:rPr>
-                                <w:rFonts w:ascii="微軟正黑體" w:eastAsia="微軟正黑體" w:hAnsi="微軟正黑體" w:hint="eastAsia"/>
-                                <w:noProof/>
-                                <w:sz w:val="22"/>
-                                <w:szCs w:val="22"/>
-                              </w:rPr>
-                              <w:t>學期累計小過</w:t>
-                            </w:r>
-                            <w:r>
-                              <w:rPr>
-                                <w:rFonts w:ascii="微軟正黑體" w:eastAsia="微軟正黑體" w:hAnsi="微軟正黑體"/>
-                                <w:noProof/>
-                                <w:sz w:val="22"/>
-                                <w:szCs w:val="22"/>
-                              </w:rPr>
-                              <w:t>»</w:t>
-                            </w:r>
-                            <w:r>
-                              <w:rPr>
-                                <w:rFonts w:ascii="微軟正黑體" w:eastAsia="微軟正黑體" w:hAnsi="微軟正黑體"/>
-                                <w:sz w:val="22"/>
-                                <w:szCs w:val="22"/>
-                              </w:rPr>
-                              <w:fldChar w:fldCharType="end"/>
-                            </w:r>
-                          </w:p>
-                        </w:tc>
-                        <w:tc>
-                          <w:tcPr>
-                            <w:tcW w:w="3026" w:type="dxa"/>
+                            <w:tcW w:w="3025" w:type="dxa"/>
                             <w:gridSpan w:val="3"/>
                           </w:tcPr>
                           <w:p>
@@ -7168,63 +7138,63 @@
                               <w:jc w:val="center"/>
                               <w:rPr>
                                 <w:rFonts w:ascii="微軟正黑體" w:eastAsia="微軟正黑體" w:hAnsi="微軟正黑體"/>
-                                <w:sz w:val="22"/>
-                                <w:szCs w:val="22"/>
+                                <w:sz w:val="20"/>
+                                <w:szCs w:val="20"/>
                               </w:rPr>
                             </w:pPr>
                             <w:r>
                               <w:rPr>
                                 <w:rFonts w:ascii="微軟正黑體" w:eastAsia="微軟正黑體" w:hAnsi="微軟正黑體" w:hint="eastAsia"/>
-                                <w:sz w:val="22"/>
-                                <w:szCs w:val="22"/>
+                                <w:sz w:val="20"/>
+                                <w:szCs w:val="20"/>
                               </w:rPr>
                               <w:t>警</w:t>
                             </w:r>
                             <w:r>
                               <w:rPr>
                                 <w:rFonts w:ascii="微軟正黑體" w:eastAsia="微軟正黑體" w:hAnsi="微軟正黑體"/>
-                                <w:sz w:val="22"/>
-                                <w:szCs w:val="22"/>
+                                <w:sz w:val="20"/>
+                                <w:szCs w:val="20"/>
                               </w:rPr>
                               <w:t>告：</w:t>
                             </w:r>
                             <w:r>
                               <w:rPr>
                                 <w:rFonts w:ascii="微軟正黑體" w:eastAsia="微軟正黑體" w:hAnsi="微軟正黑體"/>
-                                <w:sz w:val="22"/>
-                                <w:szCs w:val="22"/>
+                                <w:sz w:val="20"/>
+                                <w:szCs w:val="20"/>
                               </w:rPr>
                               <w:fldChar w:fldCharType="begin"/>
                             </w:r>
                             <w:r>
                               <w:rPr>
                                 <w:rFonts w:ascii="微軟正黑體" w:eastAsia="微軟正黑體" w:hAnsi="微軟正黑體"/>
-                                <w:sz w:val="22"/>
-                                <w:szCs w:val="22"/>
+                                <w:sz w:val="20"/>
+                                <w:szCs w:val="20"/>
                               </w:rPr>
                               <w:instrText xml:space="preserve"> </w:instrText>
                             </w:r>
                             <w:r>
                               <w:rPr>
                                 <w:rFonts w:ascii="微軟正黑體" w:eastAsia="微軟正黑體" w:hAnsi="微軟正黑體" w:hint="eastAsia"/>
-                                <w:sz w:val="22"/>
-                                <w:szCs w:val="22"/>
+                                <w:sz w:val="20"/>
+                                <w:szCs w:val="20"/>
                               </w:rPr>
                               <w:instrText>MERGEFIELD  學期累計警告  \* MERGEFORMAT</w:instrText>
                             </w:r>
                             <w:r>
                               <w:rPr>
                                 <w:rFonts w:ascii="微軟正黑體" w:eastAsia="微軟正黑體" w:hAnsi="微軟正黑體"/>
-                                <w:sz w:val="22"/>
-                                <w:szCs w:val="22"/>
+                                <w:sz w:val="20"/>
+                                <w:szCs w:val="20"/>
                               </w:rPr>
                               <w:instrText xml:space="preserve"> </w:instrText>
                             </w:r>
                             <w:r>
                               <w:rPr>
                                 <w:rFonts w:ascii="微軟正黑體" w:eastAsia="微軟正黑體" w:hAnsi="微軟正黑體"/>
-                                <w:sz w:val="22"/>
-                                <w:szCs w:val="22"/>
+                                <w:sz w:val="20"/>
+                                <w:szCs w:val="20"/>
                               </w:rPr>
                               <w:fldChar w:fldCharType="separate"/>
                             </w:r>
@@ -7232,8 +7202,8 @@
                               <w:rPr>
                                 <w:rFonts w:ascii="微軟正黑體" w:eastAsia="微軟正黑體" w:hAnsi="微軟正黑體"/>
                                 <w:noProof/>
-                                <w:sz w:val="22"/>
-                                <w:szCs w:val="22"/>
+                                <w:sz w:val="20"/>
+                                <w:szCs w:val="20"/>
                               </w:rPr>
                               <w:t>«</w:t>
                             </w:r>
@@ -7241,8 +7211,8 @@
                               <w:rPr>
                                 <w:rFonts w:ascii="微軟正黑體" w:eastAsia="微軟正黑體" w:hAnsi="微軟正黑體" w:hint="eastAsia"/>
                                 <w:noProof/>
-                                <w:sz w:val="22"/>
-                                <w:szCs w:val="22"/>
+                                <w:sz w:val="20"/>
+                                <w:szCs w:val="20"/>
                               </w:rPr>
                               <w:t>學期累計警告</w:t>
                             </w:r>
@@ -7250,16 +7220,16 @@
                               <w:rPr>
                                 <w:rFonts w:ascii="微軟正黑體" w:eastAsia="微軟正黑體" w:hAnsi="微軟正黑體"/>
                                 <w:noProof/>
-                                <w:sz w:val="22"/>
-                                <w:szCs w:val="22"/>
+                                <w:sz w:val="20"/>
+                                <w:szCs w:val="20"/>
                               </w:rPr>
                               <w:t>»</w:t>
                             </w:r>
                             <w:r>
                               <w:rPr>
                                 <w:rFonts w:ascii="微軟正黑體" w:eastAsia="微軟正黑體" w:hAnsi="微軟正黑體"/>
-                                <w:sz w:val="22"/>
-                                <w:szCs w:val="22"/>
+                                <w:sz w:val="20"/>
+                                <w:szCs w:val="20"/>
                               </w:rPr>
                               <w:fldChar w:fldCharType="end"/>
                             </w:r>
@@ -7273,7 +7243,8 @@
                         </w:trPr>
                         <w:tc>
                           <w:tcPr>
-                            <w:tcW w:w="1073" w:type="dxa"/>
+                            <w:tcW w:w="1071" w:type="dxa"/>
+                            <w:gridSpan w:val="2"/>
                           </w:tcPr>
                           <w:p>
                             <w:pPr>
@@ -7282,31 +7253,31 @@
                               <w:jc w:val="center"/>
                               <w:rPr>
                                 <w:rFonts w:ascii="微軟正黑體" w:eastAsia="微軟正黑體" w:hAnsi="微軟正黑體"/>
-                                <w:sz w:val="22"/>
-                                <w:szCs w:val="22"/>
+                                <w:sz w:val="20"/>
+                                <w:szCs w:val="20"/>
                               </w:rPr>
                             </w:pPr>
                             <w:r>
                               <w:rPr>
                                 <w:rFonts w:ascii="微軟正黑體" w:eastAsia="微軟正黑體" w:hAnsi="微軟正黑體" w:hint="eastAsia"/>
-                                <w:sz w:val="22"/>
-                                <w:szCs w:val="22"/>
+                                <w:sz w:val="20"/>
+                                <w:szCs w:val="20"/>
                               </w:rPr>
                               <w:t>本期</w:t>
                             </w:r>
                             <w:r>
                               <w:rPr>
                                 <w:rFonts w:ascii="微軟正黑體" w:eastAsia="微軟正黑體" w:hAnsi="微軟正黑體" w:hint="eastAsia"/>
-                                <w:sz w:val="22"/>
-                                <w:szCs w:val="22"/>
+                                <w:sz w:val="20"/>
+                                <w:szCs w:val="20"/>
                               </w:rPr>
                               <w:t>累</w:t>
                             </w:r>
                             <w:r>
                               <w:rPr>
                                 <w:rFonts w:ascii="微軟正黑體" w:eastAsia="微軟正黑體" w:hAnsi="微軟正黑體"/>
-                                <w:sz w:val="22"/>
-                                <w:szCs w:val="22"/>
+                                <w:sz w:val="20"/>
+                                <w:szCs w:val="20"/>
                               </w:rPr>
                               <w:t>計</w:t>
                             </w:r>
@@ -7314,7 +7285,116 @@
                         </w:tc>
                         <w:tc>
                           <w:tcPr>
-                            <w:tcW w:w="3038" w:type="dxa"/>
+                            <w:tcW w:w="3043" w:type="dxa"/>
+                            <w:gridSpan w:val="4"/>
+                          </w:tcPr>
+                          <w:p>
+                            <w:pPr>
+                              <w:snapToGrid w:val="0"/>
+                              <w:spacing w:line="0" w:lineRule="atLeast"/>
+                              <w:jc w:val="center"/>
+                              <w:rPr>
+                                <w:rFonts w:ascii="微軟正黑體" w:eastAsia="微軟正黑體" w:hAnsi="微軟正黑體"/>
+                                <w:sz w:val="20"/>
+                                <w:szCs w:val="20"/>
+                              </w:rPr>
+                            </w:pPr>
+                            <w:r>
+                              <w:rPr>
+                                <w:rFonts w:ascii="微軟正黑體" w:eastAsia="微軟正黑體" w:hAnsi="微軟正黑體" w:hint="eastAsia"/>
+                                <w:sz w:val="20"/>
+                                <w:szCs w:val="20"/>
+                              </w:rPr>
+                              <w:t>大</w:t>
+                            </w:r>
+                            <w:r>
+                              <w:rPr>
+                                <w:rFonts w:ascii="微軟正黑體" w:eastAsia="微軟正黑體" w:hAnsi="微軟正黑體"/>
+                                <w:sz w:val="20"/>
+                                <w:szCs w:val="20"/>
+                              </w:rPr>
+                              <w:t>過：</w:t>
+                            </w:r>
+                            <w:r>
+                              <w:rPr>
+                                <w:rFonts w:ascii="微軟正黑體" w:eastAsia="微軟正黑體" w:hAnsi="微軟正黑體"/>
+                                <w:sz w:val="20"/>
+                                <w:szCs w:val="20"/>
+                              </w:rPr>
+                              <w:fldChar w:fldCharType="begin"/>
+                            </w:r>
+                            <w:r>
+                              <w:rPr>
+                                <w:rFonts w:ascii="微軟正黑體" w:eastAsia="微軟正黑體" w:hAnsi="微軟正黑體"/>
+                                <w:sz w:val="20"/>
+                                <w:szCs w:val="20"/>
+                              </w:rPr>
+                              <w:instrText xml:space="preserve"> </w:instrText>
+                            </w:r>
+                            <w:r>
+                              <w:rPr>
+                                <w:rFonts w:ascii="微軟正黑體" w:eastAsia="微軟正黑體" w:hAnsi="微軟正黑體" w:hint="eastAsia"/>
+                                <w:sz w:val="20"/>
+                                <w:szCs w:val="20"/>
+                              </w:rPr>
+                              <w:instrText>MERGEFIELD  本期累計大過  \* MERGEFORMAT</w:instrText>
+                            </w:r>
+                            <w:r>
+                              <w:rPr>
+                                <w:rFonts w:ascii="微軟正黑體" w:eastAsia="微軟正黑體" w:hAnsi="微軟正黑體"/>
+                                <w:sz w:val="20"/>
+                                <w:szCs w:val="20"/>
+                              </w:rPr>
+                              <w:instrText xml:space="preserve"> </w:instrText>
+                            </w:r>
+                            <w:r>
+                              <w:rPr>
+                                <w:rFonts w:ascii="微軟正黑體" w:eastAsia="微軟正黑體" w:hAnsi="微軟正黑體"/>
+                                <w:sz w:val="20"/>
+                                <w:szCs w:val="20"/>
+                              </w:rPr>
+                              <w:fldChar w:fldCharType="separate"/>
+                            </w:r>
+                            <w:r>
+                              <w:rPr>
+                                <w:rFonts w:ascii="微軟正黑體" w:eastAsia="微軟正黑體" w:hAnsi="微軟正黑體"/>
+                                <w:noProof/>
+                                <w:sz w:val="20"/>
+                                <w:szCs w:val="20"/>
+                              </w:rPr>
+                              <w:t>«</w:t>
+                            </w:r>
+                            <w:r>
+                              <w:rPr>
+                                <w:rFonts w:ascii="微軟正黑體" w:eastAsia="微軟正黑體" w:hAnsi="微軟正黑體" w:hint="eastAsia"/>
+                                <w:noProof/>
+                                <w:sz w:val="20"/>
+                                <w:szCs w:val="20"/>
+                              </w:rPr>
+                              <w:t>本期累計大過</w:t>
+                            </w:r>
+                            <w:r>
+                              <w:rPr>
+                                <w:rFonts w:ascii="微軟正黑體" w:eastAsia="微軟正黑體" w:hAnsi="微軟正黑體"/>
+                                <w:noProof/>
+                                <w:sz w:val="20"/>
+                                <w:szCs w:val="20"/>
+                              </w:rPr>
+                              <w:t>»</w:t>
+                            </w:r>
+                            <w:r>
+                              <w:rPr>
+                                <w:rFonts w:ascii="微軟正黑體" w:eastAsia="微軟正黑體" w:hAnsi="微軟正黑體"/>
+                                <w:sz w:val="20"/>
+                                <w:szCs w:val="20"/>
+                              </w:rPr>
+                              <w:fldChar w:fldCharType="end"/>
+                            </w:r>
+                          </w:p>
+                        </w:tc>
+                        <w:tc>
+                          <w:tcPr>
+                            <w:tcW w:w="3010" w:type="dxa"/>
                             <w:gridSpan w:val="5"/>
                           </w:tcPr>
                           <w:p>
@@ -7324,63 +7404,63 @@
                               <w:jc w:val="center"/>
                               <w:rPr>
                                 <w:rFonts w:ascii="微軟正黑體" w:eastAsia="微軟正黑體" w:hAnsi="微軟正黑體"/>
-                                <w:sz w:val="22"/>
-                                <w:szCs w:val="22"/>
+                                <w:sz w:val="20"/>
+                                <w:szCs w:val="20"/>
                               </w:rPr>
                             </w:pPr>
                             <w:r>
                               <w:rPr>
                                 <w:rFonts w:ascii="微軟正黑體" w:eastAsia="微軟正黑體" w:hAnsi="微軟正黑體" w:hint="eastAsia"/>
-                                <w:sz w:val="22"/>
-                                <w:szCs w:val="22"/>
-                              </w:rPr>
-                              <w:t>大</w:t>
-                            </w:r>
-                            <w:r>
-                              <w:rPr>
-                                <w:rFonts w:ascii="微軟正黑體" w:eastAsia="微軟正黑體" w:hAnsi="微軟正黑體"/>
-                                <w:sz w:val="22"/>
-                                <w:szCs w:val="22"/>
+                                <w:sz w:val="20"/>
+                                <w:szCs w:val="20"/>
+                              </w:rPr>
+                              <w:t>小</w:t>
+                            </w:r>
+                            <w:r>
+                              <w:rPr>
+                                <w:rFonts w:ascii="微軟正黑體" w:eastAsia="微軟正黑體" w:hAnsi="微軟正黑體"/>
+                                <w:sz w:val="20"/>
+                                <w:szCs w:val="20"/>
                               </w:rPr>
                               <w:t>過：</w:t>
                             </w:r>
                             <w:r>
                               <w:rPr>
                                 <w:rFonts w:ascii="微軟正黑體" w:eastAsia="微軟正黑體" w:hAnsi="微軟正黑體"/>
-                                <w:sz w:val="22"/>
-                                <w:szCs w:val="22"/>
+                                <w:sz w:val="20"/>
+                                <w:szCs w:val="20"/>
                               </w:rPr>
                               <w:fldChar w:fldCharType="begin"/>
                             </w:r>
                             <w:r>
                               <w:rPr>
                                 <w:rFonts w:ascii="微軟正黑體" w:eastAsia="微軟正黑體" w:hAnsi="微軟正黑體"/>
-                                <w:sz w:val="22"/>
-                                <w:szCs w:val="22"/>
+                                <w:sz w:val="20"/>
+                                <w:szCs w:val="20"/>
                               </w:rPr>
                               <w:instrText xml:space="preserve"> </w:instrText>
                             </w:r>
                             <w:r>
                               <w:rPr>
                                 <w:rFonts w:ascii="微軟正黑體" w:eastAsia="微軟正黑體" w:hAnsi="微軟正黑體" w:hint="eastAsia"/>
-                                <w:sz w:val="22"/>
-                                <w:szCs w:val="22"/>
-                              </w:rPr>
-                              <w:instrText>MERGEFIELD  本期累計大過  \* MERGEFORMAT</w:instrText>
-                            </w:r>
-                            <w:r>
-                              <w:rPr>
-                                <w:rFonts w:ascii="微軟正黑體" w:eastAsia="微軟正黑體" w:hAnsi="微軟正黑體"/>
-                                <w:sz w:val="22"/>
-                                <w:szCs w:val="22"/>
+                                <w:sz w:val="20"/>
+                                <w:szCs w:val="20"/>
+                              </w:rPr>
+                              <w:instrText>MERGEFIELD  本期累計小過  \* MERGEFORMAT</w:instrText>
+                            </w:r>
+                            <w:r>
+                              <w:rPr>
+                                <w:rFonts w:ascii="微軟正黑體" w:eastAsia="微軟正黑體" w:hAnsi="微軟正黑體"/>
+                                <w:sz w:val="20"/>
+                                <w:szCs w:val="20"/>
                               </w:rPr>
                               <w:instrText xml:space="preserve"> </w:instrText>
                             </w:r>
                             <w:r>
                               <w:rPr>
                                 <w:rFonts w:ascii="微軟正黑體" w:eastAsia="微軟正黑體" w:hAnsi="微軟正黑體"/>
-                                <w:sz w:val="22"/>
-                                <w:szCs w:val="22"/>
+                                <w:sz w:val="20"/>
+                                <w:szCs w:val="20"/>
                               </w:rPr>
                               <w:fldChar w:fldCharType="separate"/>
                             </w:r>
@@ -7388,8 +7468,8 @@
                               <w:rPr>
                                 <w:rFonts w:ascii="微軟正黑體" w:eastAsia="微軟正黑體" w:hAnsi="微軟正黑體"/>
                                 <w:noProof/>
-                                <w:sz w:val="22"/>
-                                <w:szCs w:val="22"/>
+                                <w:sz w:val="20"/>
+                                <w:szCs w:val="20"/>
                               </w:rPr>
                               <w:t>«</w:t>
                             </w:r>
@@ -7397,25 +7477,25 @@
                               <w:rPr>
                                 <w:rFonts w:ascii="微軟正黑體" w:eastAsia="微軟正黑體" w:hAnsi="微軟正黑體" w:hint="eastAsia"/>
                                 <w:noProof/>
-                                <w:sz w:val="22"/>
-                                <w:szCs w:val="22"/>
-                              </w:rPr>
-                              <w:t>本期累計大過</w:t>
+                                <w:sz w:val="20"/>
+                                <w:szCs w:val="20"/>
+                              </w:rPr>
+                              <w:t>本期累計小過</w:t>
                             </w:r>
                             <w:r>
                               <w:rPr>
                                 <w:rFonts w:ascii="微軟正黑體" w:eastAsia="微軟正黑體" w:hAnsi="微軟正黑體"/>
                                 <w:noProof/>
-                                <w:sz w:val="22"/>
-                                <w:szCs w:val="22"/>
+                                <w:sz w:val="20"/>
+                                <w:szCs w:val="20"/>
                               </w:rPr>
                               <w:t>»</w:t>
                             </w:r>
                             <w:r>
                               <w:rPr>
                                 <w:rFonts w:ascii="微軟正黑體" w:eastAsia="微軟正黑體" w:hAnsi="微軟正黑體"/>
-                                <w:sz w:val="22"/>
-                                <w:szCs w:val="22"/>
+                                <w:sz w:val="20"/>
+                                <w:szCs w:val="20"/>
                               </w:rPr>
                               <w:fldChar w:fldCharType="end"/>
                             </w:r>
@@ -7423,116 +7503,7 @@
                         </w:tc>
                         <w:tc>
                           <w:tcPr>
-                            <w:tcW w:w="3012" w:type="dxa"/>
-                            <w:gridSpan w:val="5"/>
-                          </w:tcPr>
-                          <w:p>
-                            <w:pPr>
-                              <w:snapToGrid w:val="0"/>
-                              <w:spacing w:line="0" w:lineRule="atLeast"/>
-                              <w:jc w:val="center"/>
-                              <w:rPr>
-                                <w:rFonts w:ascii="微軟正黑體" w:eastAsia="微軟正黑體" w:hAnsi="微軟正黑體"/>
-                                <w:sz w:val="22"/>
-                                <w:szCs w:val="22"/>
-                              </w:rPr>
-                            </w:pPr>
-                            <w:r>
-                              <w:rPr>
-                                <w:rFonts w:ascii="微軟正黑體" w:eastAsia="微軟正黑體" w:hAnsi="微軟正黑體" w:hint="eastAsia"/>
-                                <w:sz w:val="22"/>
-                                <w:szCs w:val="22"/>
-                              </w:rPr>
-                              <w:t>小</w:t>
-                            </w:r>
-                            <w:r>
-                              <w:rPr>
-                                <w:rFonts w:ascii="微軟正黑體" w:eastAsia="微軟正黑體" w:hAnsi="微軟正黑體"/>
-                                <w:sz w:val="22"/>
-                                <w:szCs w:val="22"/>
-                              </w:rPr>
-                              <w:t>過：</w:t>
-                            </w:r>
-                            <w:r>
-                              <w:rPr>
-                                <w:rFonts w:ascii="微軟正黑體" w:eastAsia="微軟正黑體" w:hAnsi="微軟正黑體"/>
-                                <w:sz w:val="22"/>
-                                <w:szCs w:val="22"/>
-                              </w:rPr>
-                              <w:fldChar w:fldCharType="begin"/>
-                            </w:r>
-                            <w:r>
-                              <w:rPr>
-                                <w:rFonts w:ascii="微軟正黑體" w:eastAsia="微軟正黑體" w:hAnsi="微軟正黑體"/>
-                                <w:sz w:val="22"/>
-                                <w:szCs w:val="22"/>
-                              </w:rPr>
-                              <w:instrText xml:space="preserve"> </w:instrText>
-                            </w:r>
-                            <w:r>
-                              <w:rPr>
-                                <w:rFonts w:ascii="微軟正黑體" w:eastAsia="微軟正黑體" w:hAnsi="微軟正黑體" w:hint="eastAsia"/>
-                                <w:sz w:val="22"/>
-                                <w:szCs w:val="22"/>
-                              </w:rPr>
-                              <w:instrText>MERGEFIELD  本期累計小過  \* MERGEFORMAT</w:instrText>
-                            </w:r>
-                            <w:r>
-                              <w:rPr>
-                                <w:rFonts w:ascii="微軟正黑體" w:eastAsia="微軟正黑體" w:hAnsi="微軟正黑體"/>
-                                <w:sz w:val="22"/>
-                                <w:szCs w:val="22"/>
-                              </w:rPr>
-                              <w:instrText xml:space="preserve"> </w:instrText>
-                            </w:r>
-                            <w:r>
-                              <w:rPr>
-                                <w:rFonts w:ascii="微軟正黑體" w:eastAsia="微軟正黑體" w:hAnsi="微軟正黑體"/>
-                                <w:sz w:val="22"/>
-                                <w:szCs w:val="22"/>
-                              </w:rPr>
-                              <w:fldChar w:fldCharType="separate"/>
-                            </w:r>
-                            <w:r>
-                              <w:rPr>
-                                <w:rFonts w:ascii="微軟正黑體" w:eastAsia="微軟正黑體" w:hAnsi="微軟正黑體"/>
-                                <w:noProof/>
-                                <w:sz w:val="22"/>
-                                <w:szCs w:val="22"/>
-                              </w:rPr>
-                              <w:t>«</w:t>
-                            </w:r>
-                            <w:r>
-                              <w:rPr>
-                                <w:rFonts w:ascii="微軟正黑體" w:eastAsia="微軟正黑體" w:hAnsi="微軟正黑體" w:hint="eastAsia"/>
-                                <w:noProof/>
-                                <w:sz w:val="22"/>
-                                <w:szCs w:val="22"/>
-                              </w:rPr>
-                              <w:t>本期累計小過</w:t>
-                            </w:r>
-                            <w:r>
-                              <w:rPr>
-                                <w:rFonts w:ascii="微軟正黑體" w:eastAsia="微軟正黑體" w:hAnsi="微軟正黑體"/>
-                                <w:noProof/>
-                                <w:sz w:val="22"/>
-                                <w:szCs w:val="22"/>
-                              </w:rPr>
-                              <w:t>»</w:t>
-                            </w:r>
-                            <w:r>
-                              <w:rPr>
-                                <w:rFonts w:ascii="微軟正黑體" w:eastAsia="微軟正黑體" w:hAnsi="微軟正黑體"/>
-                                <w:sz w:val="22"/>
-                                <w:szCs w:val="22"/>
-                              </w:rPr>
-                              <w:fldChar w:fldCharType="end"/>
-                            </w:r>
-                          </w:p>
-                        </w:tc>
-                        <w:tc>
-                          <w:tcPr>
-                            <w:tcW w:w="3026" w:type="dxa"/>
+                            <w:tcW w:w="3025" w:type="dxa"/>
                             <w:gridSpan w:val="3"/>
                           </w:tcPr>
                           <w:p>
@@ -7542,63 +7513,63 @@
                               <w:jc w:val="center"/>
                               <w:rPr>
                                 <w:rFonts w:ascii="微軟正黑體" w:eastAsia="微軟正黑體" w:hAnsi="微軟正黑體"/>
-                                <w:sz w:val="22"/>
-                                <w:szCs w:val="22"/>
+                                <w:sz w:val="20"/>
+                                <w:szCs w:val="20"/>
                               </w:rPr>
                             </w:pPr>
                             <w:r>
                               <w:rPr>
                                 <w:rFonts w:ascii="微軟正黑體" w:eastAsia="微軟正黑體" w:hAnsi="微軟正黑體" w:hint="eastAsia"/>
-                                <w:sz w:val="22"/>
-                                <w:szCs w:val="22"/>
+                                <w:sz w:val="20"/>
+                                <w:szCs w:val="20"/>
                               </w:rPr>
                               <w:t>警</w:t>
                             </w:r>
                             <w:r>
                               <w:rPr>
                                 <w:rFonts w:ascii="微軟正黑體" w:eastAsia="微軟正黑體" w:hAnsi="微軟正黑體"/>
-                                <w:sz w:val="22"/>
-                                <w:szCs w:val="22"/>
+                                <w:sz w:val="20"/>
+                                <w:szCs w:val="20"/>
                               </w:rPr>
                               <w:t>告：</w:t>
                             </w:r>
                             <w:r>
                               <w:rPr>
                                 <w:rFonts w:ascii="微軟正黑體" w:eastAsia="微軟正黑體" w:hAnsi="微軟正黑體"/>
-                                <w:sz w:val="22"/>
-                                <w:szCs w:val="22"/>
+                                <w:sz w:val="20"/>
+                                <w:szCs w:val="20"/>
                               </w:rPr>
                               <w:fldChar w:fldCharType="begin"/>
                             </w:r>
                             <w:r>
                               <w:rPr>
                                 <w:rFonts w:ascii="微軟正黑體" w:eastAsia="微軟正黑體" w:hAnsi="微軟正黑體"/>
-                                <w:sz w:val="22"/>
-                                <w:szCs w:val="22"/>
+                                <w:sz w:val="20"/>
+                                <w:szCs w:val="20"/>
                               </w:rPr>
                               <w:instrText xml:space="preserve"> </w:instrText>
                             </w:r>
                             <w:r>
                               <w:rPr>
                                 <w:rFonts w:ascii="微軟正黑體" w:eastAsia="微軟正黑體" w:hAnsi="微軟正黑體" w:hint="eastAsia"/>
-                                <w:sz w:val="22"/>
-                                <w:szCs w:val="22"/>
+                                <w:sz w:val="20"/>
+                                <w:szCs w:val="20"/>
                               </w:rPr>
                               <w:instrText>MERGEFIELD  本期累計警告  \* MERGEFORMAT</w:instrText>
                             </w:r>
                             <w:r>
                               <w:rPr>
                                 <w:rFonts w:ascii="微軟正黑體" w:eastAsia="微軟正黑體" w:hAnsi="微軟正黑體"/>
-                                <w:sz w:val="22"/>
-                                <w:szCs w:val="22"/>
+                                <w:sz w:val="20"/>
+                                <w:szCs w:val="20"/>
                               </w:rPr>
                               <w:instrText xml:space="preserve"> </w:instrText>
                             </w:r>
                             <w:r>
                               <w:rPr>
                                 <w:rFonts w:ascii="微軟正黑體" w:eastAsia="微軟正黑體" w:hAnsi="微軟正黑體"/>
-                                <w:sz w:val="22"/>
-                                <w:szCs w:val="22"/>
+                                <w:sz w:val="20"/>
+                                <w:szCs w:val="20"/>
                               </w:rPr>
                               <w:fldChar w:fldCharType="separate"/>
                             </w:r>
@@ -7606,8 +7577,8 @@
                               <w:rPr>
                                 <w:rFonts w:ascii="微軟正黑體" w:eastAsia="微軟正黑體" w:hAnsi="微軟正黑體"/>
                                 <w:noProof/>
-                                <w:sz w:val="22"/>
-                                <w:szCs w:val="22"/>
+                                <w:sz w:val="20"/>
+                                <w:szCs w:val="20"/>
                               </w:rPr>
                               <w:t>«</w:t>
                             </w:r>
@@ -7615,8 +7586,8 @@
                               <w:rPr>
                                 <w:rFonts w:ascii="微軟正黑體" w:eastAsia="微軟正黑體" w:hAnsi="微軟正黑體" w:hint="eastAsia"/>
                                 <w:noProof/>
-                                <w:sz w:val="22"/>
-                                <w:szCs w:val="22"/>
+                                <w:sz w:val="20"/>
+                                <w:szCs w:val="20"/>
                               </w:rPr>
                               <w:t>本期累計警告</w:t>
                             </w:r>
@@ -7624,16 +7595,16 @@
                               <w:rPr>
                                 <w:rFonts w:ascii="微軟正黑體" w:eastAsia="微軟正黑體" w:hAnsi="微軟正黑體"/>
                                 <w:noProof/>
-                                <w:sz w:val="22"/>
-                                <w:szCs w:val="22"/>
+                                <w:sz w:val="20"/>
+                                <w:szCs w:val="20"/>
                               </w:rPr>
                               <w:t>»</w:t>
                             </w:r>
                             <w:r>
                               <w:rPr>
                                 <w:rFonts w:ascii="微軟正黑體" w:eastAsia="微軟正黑體" w:hAnsi="微軟正黑體"/>
-                                <w:sz w:val="22"/>
-                                <w:szCs w:val="22"/>
+                                <w:sz w:val="20"/>
+                                <w:szCs w:val="20"/>
                               </w:rPr>
                               <w:fldChar w:fldCharType="end"/>
                             </w:r>
@@ -7660,33 +7631,30 @@
                               <w:rPr>
                                 <w:rFonts w:ascii="微軟正黑體" w:eastAsia="微軟正黑體" w:hAnsi="微軟正黑體"/>
                                 <w:spacing w:val="20"/>
-                                <w:sz w:val="22"/>
-                                <w:szCs w:val="22"/>
+                                <w:sz w:val="20"/>
+                                <w:szCs w:val="20"/>
                               </w:rPr>
                             </w:pPr>
                             <w:r>
                               <w:rPr>
                                 <w:rFonts w:ascii="微軟正黑體" w:eastAsia="微軟正黑體" w:hAnsi="微軟正黑體" w:hint="eastAsia"/>
                                 <w:spacing w:val="20"/>
-                                <w:sz w:val="22"/>
-                                <w:szCs w:val="22"/>
+                                <w:sz w:val="20"/>
+                                <w:szCs w:val="20"/>
                               </w:rPr>
                               <w:t>本期懲戒明細</w:t>
                             </w:r>
-                            <w:bookmarkStart w:id="1" w:name="_GoBack"/>
-                            <w:bookmarkEnd w:id="1"/>
                           </w:p>
                         </w:tc>
                       </w:tr>
                       <w:tr>
                         <w:trPr>
                           <w:cantSplit/>
-                          <w:trHeight w:val="198"/>
+                          <w:trHeight w:val="69"/>
                         </w:trPr>
                         <w:tc>
                           <w:tcPr>
-                            <w:tcW w:w="1209" w:type="dxa"/>
-                            <w:gridSpan w:val="2"/>
+                            <w:tcW w:w="714" w:type="dxa"/>
                             <w:tcBorders>
                               <w:bottom w:val="dashed" w:sz="4" w:space="0" w:color="auto"/>
                               <w:right w:val="dashed" w:sz="4" w:space="0" w:color="auto"/>
@@ -7696,49 +7664,34 @@
                             <w:pPr>
                               <w:snapToGrid w:val="0"/>
                               <w:spacing w:line="0" w:lineRule="atLeast"/>
-                              <w:rPr>
-                                <w:rFonts w:ascii="微軟正黑體" w:eastAsia="微軟正黑體" w:hAnsi="微軟正黑體"/>
-                                <w:sz w:val="22"/>
-                                <w:szCs w:val="22"/>
+                              <w:jc w:val="center"/>
+                              <w:rPr>
+                                <w:rFonts w:ascii="微軟正黑體" w:eastAsia="微軟正黑體" w:hAnsi="微軟正黑體"/>
+                                <w:sz w:val="20"/>
+                                <w:szCs w:val="20"/>
                               </w:rPr>
                             </w:pPr>
                             <w:r>
                               <w:rPr>
                                 <w:rFonts w:ascii="微軟正黑體" w:eastAsia="微軟正黑體" w:hAnsi="微軟正黑體"/>
-                                <w:sz w:val="22"/>
-                                <w:szCs w:val="22"/>
+                                <w:sz w:val="20"/>
+                                <w:szCs w:val="20"/>
                               </w:rPr>
                               <w:fldChar w:fldCharType="begin"/>
                             </w:r>
                             <w:r>
                               <w:rPr>
                                 <w:rFonts w:ascii="微軟正黑體" w:eastAsia="微軟正黑體" w:hAnsi="微軟正黑體"/>
-                                <w:sz w:val="22"/>
-                                <w:szCs w:val="22"/>
-                              </w:rPr>
-                              <w:instrText xml:space="preserve"> </w:instrText>
-                            </w:r>
-                            <w:r>
-                              <w:rPr>
-                                <w:rFonts w:ascii="微軟正黑體" w:eastAsia="微軟正黑體" w:hAnsi="微軟正黑體" w:hint="eastAsia"/>
-                                <w:sz w:val="22"/>
-                                <w:szCs w:val="22"/>
-                              </w:rPr>
-                              <w:instrText>MERGEFIELD  日期1  \* MERGEFORMAT</w:instrText>
-                            </w:r>
-                            <w:r>
-                              <w:rPr>
-                                <w:rFonts w:ascii="微軟正黑體" w:eastAsia="微軟正黑體" w:hAnsi="微軟正黑體"/>
-                                <w:sz w:val="22"/>
-                                <w:szCs w:val="22"/>
-                              </w:rPr>
-                              <w:instrText xml:space="preserve"> </w:instrText>
-                            </w:r>
-                            <w:r>
-                              <w:rPr>
-                                <w:rFonts w:ascii="微軟正黑體" w:eastAsia="微軟正黑體" w:hAnsi="微軟正黑體"/>
-                                <w:sz w:val="22"/>
-                                <w:szCs w:val="22"/>
+                                <w:sz w:val="20"/>
+                                <w:szCs w:val="20"/>
+                              </w:rPr>
+                              <w:instrText xml:space="preserve"> MERGEFIELD  日期1  \* MERGEFORMAT </w:instrText>
+                            </w:r>
+                            <w:r>
+                              <w:rPr>
+                                <w:rFonts w:ascii="微軟正黑體" w:eastAsia="微軟正黑體" w:hAnsi="微軟正黑體"/>
+                                <w:sz w:val="20"/>
+                                <w:szCs w:val="20"/>
                               </w:rPr>
                               <w:fldChar w:fldCharType="separate"/>
                             </w:r>
@@ -7746,34 +7699,16 @@
                               <w:rPr>
                                 <w:rFonts w:ascii="微軟正黑體" w:eastAsia="微軟正黑體" w:hAnsi="微軟正黑體"/>
                                 <w:noProof/>
-                                <w:sz w:val="22"/>
-                                <w:szCs w:val="22"/>
-                              </w:rPr>
-                              <w:t>«</w:t>
-                            </w:r>
-                            <w:r>
-                              <w:rPr>
-                                <w:rFonts w:ascii="微軟正黑體" w:eastAsia="微軟正黑體" w:hAnsi="微軟正黑體" w:hint="eastAsia"/>
-                                <w:noProof/>
-                                <w:sz w:val="22"/>
-                                <w:szCs w:val="22"/>
-                              </w:rPr>
-                              <w:t>日期</w:t>
-                            </w:r>
-                            <w:r>
-                              <w:rPr>
-                                <w:rFonts w:ascii="微軟正黑體" w:eastAsia="微軟正黑體" w:hAnsi="微軟正黑體"/>
-                                <w:noProof/>
-                                <w:sz w:val="22"/>
-                                <w:szCs w:val="22"/>
-                              </w:rPr>
-                              <w:t>1»</w:t>
-                            </w:r>
-                            <w:r>
-                              <w:rPr>
-                                <w:rFonts w:ascii="微軟正黑體" w:eastAsia="微軟正黑體" w:hAnsi="微軟正黑體"/>
-                                <w:sz w:val="22"/>
-                                <w:szCs w:val="22"/>
+                                <w:sz w:val="20"/>
+                                <w:szCs w:val="20"/>
+                              </w:rPr>
+                              <w:t>«1»</w:t>
+                            </w:r>
+                            <w:r>
+                              <w:rPr>
+                                <w:rFonts w:ascii="微軟正黑體" w:eastAsia="微軟正黑體" w:hAnsi="微軟正黑體"/>
+                                <w:sz w:val="20"/>
+                                <w:szCs w:val="20"/>
                               </w:rPr>
                               <w:fldChar w:fldCharType="end"/>
                             </w:r>
@@ -7781,8 +7716,8 @@
                         </w:tc>
                         <w:tc>
                           <w:tcPr>
-                            <w:tcW w:w="3899" w:type="dxa"/>
-                            <w:gridSpan w:val="5"/>
+                            <w:tcW w:w="4360" w:type="dxa"/>
+                            <w:gridSpan w:val="6"/>
                             <w:tcBorders>
                               <w:left w:val="dashed" w:sz="4" w:space="0" w:color="auto"/>
                               <w:bottom w:val="dashed" w:sz="4" w:space="0" w:color="auto"/>
@@ -7793,49 +7728,50 @@
                             <w:pPr>
                               <w:snapToGrid w:val="0"/>
                               <w:spacing w:line="0" w:lineRule="atLeast"/>
-                              <w:rPr>
-                                <w:rFonts w:ascii="微軟正黑體" w:eastAsia="微軟正黑體" w:hAnsi="微軟正黑體"/>
-                                <w:sz w:val="22"/>
-                                <w:szCs w:val="22"/>
+                              <w:jc w:val="center"/>
+                              <w:rPr>
+                                <w:rFonts w:ascii="微軟正黑體" w:eastAsia="微軟正黑體" w:hAnsi="微軟正黑體"/>
+                                <w:sz w:val="20"/>
+                                <w:szCs w:val="20"/>
                               </w:rPr>
                             </w:pPr>
                             <w:r>
                               <w:rPr>
                                 <w:rFonts w:ascii="微軟正黑體" w:eastAsia="微軟正黑體" w:hAnsi="微軟正黑體"/>
-                                <w:sz w:val="22"/>
-                                <w:szCs w:val="22"/>
+                                <w:sz w:val="20"/>
+                                <w:szCs w:val="20"/>
                               </w:rPr>
                               <w:fldChar w:fldCharType="begin"/>
                             </w:r>
                             <w:r>
                               <w:rPr>
                                 <w:rFonts w:ascii="微軟正黑體" w:eastAsia="微軟正黑體" w:hAnsi="微軟正黑體"/>
-                                <w:sz w:val="22"/>
-                                <w:szCs w:val="22"/>
+                                <w:sz w:val="20"/>
+                                <w:szCs w:val="20"/>
                               </w:rPr>
                               <w:instrText xml:space="preserve"> </w:instrText>
                             </w:r>
                             <w:r>
                               <w:rPr>
                                 <w:rFonts w:ascii="微軟正黑體" w:eastAsia="微軟正黑體" w:hAnsi="微軟正黑體" w:hint="eastAsia"/>
-                                <w:sz w:val="22"/>
-                                <w:szCs w:val="22"/>
+                                <w:sz w:val="20"/>
+                                <w:szCs w:val="20"/>
                               </w:rPr>
                               <w:instrText>MERGEFIELD  內容1  \* MERGEFORMAT</w:instrText>
                             </w:r>
                             <w:r>
                               <w:rPr>
                                 <w:rFonts w:ascii="微軟正黑體" w:eastAsia="微軟正黑體" w:hAnsi="微軟正黑體"/>
-                                <w:sz w:val="22"/>
-                                <w:szCs w:val="22"/>
+                                <w:sz w:val="20"/>
+                                <w:szCs w:val="20"/>
                               </w:rPr>
                               <w:instrText xml:space="preserve"> </w:instrText>
                             </w:r>
                             <w:r>
                               <w:rPr>
                                 <w:rFonts w:ascii="微軟正黑體" w:eastAsia="微軟正黑體" w:hAnsi="微軟正黑體"/>
-                                <w:sz w:val="22"/>
-                                <w:szCs w:val="22"/>
+                                <w:sz w:val="20"/>
+                                <w:szCs w:val="20"/>
                               </w:rPr>
                               <w:fldChar w:fldCharType="separate"/>
                             </w:r>
@@ -7843,8 +7779,8 @@
                               <w:rPr>
                                 <w:rFonts w:ascii="微軟正黑體" w:eastAsia="微軟正黑體" w:hAnsi="微軟正黑體"/>
                                 <w:noProof/>
-                                <w:sz w:val="22"/>
-                                <w:szCs w:val="22"/>
+                                <w:sz w:val="20"/>
+                                <w:szCs w:val="20"/>
                               </w:rPr>
                               <w:t>«</w:t>
                             </w:r>
@@ -7852,8 +7788,8 @@
                               <w:rPr>
                                 <w:rFonts w:ascii="微軟正黑體" w:eastAsia="微軟正黑體" w:hAnsi="微軟正黑體" w:hint="eastAsia"/>
                                 <w:noProof/>
-                                <w:sz w:val="22"/>
-                                <w:szCs w:val="22"/>
+                                <w:sz w:val="20"/>
+                                <w:szCs w:val="20"/>
                               </w:rPr>
                               <w:t>內容</w:t>
                             </w:r>
@@ -7861,16 +7797,16 @@
                               <w:rPr>
                                 <w:rFonts w:ascii="微軟正黑體" w:eastAsia="微軟正黑體" w:hAnsi="微軟正黑體"/>
                                 <w:noProof/>
-                                <w:sz w:val="22"/>
-                                <w:szCs w:val="22"/>
+                                <w:sz w:val="20"/>
+                                <w:szCs w:val="20"/>
                               </w:rPr>
                               <w:t>1»</w:t>
                             </w:r>
                             <w:r>
                               <w:rPr>
                                 <w:rFonts w:ascii="微軟正黑體" w:eastAsia="微軟正黑體" w:hAnsi="微軟正黑體"/>
-                                <w:sz w:val="22"/>
-                                <w:szCs w:val="22"/>
+                                <w:sz w:val="20"/>
+                                <w:szCs w:val="20"/>
                               </w:rPr>
                               <w:fldChar w:fldCharType="end"/>
                             </w:r>
@@ -7878,8 +7814,8 @@
                         </w:tc>
                         <w:tc>
                           <w:tcPr>
-                            <w:tcW w:w="1318" w:type="dxa"/>
-                            <w:gridSpan w:val="3"/>
+                            <w:tcW w:w="743" w:type="dxa"/>
+                            <w:gridSpan w:val="2"/>
                             <w:tcBorders>
                               <w:left w:val="single" w:sz="4" w:space="0" w:color="auto"/>
                               <w:bottom w:val="dashed" w:sz="4" w:space="0" w:color="auto"/>
@@ -7890,33 +7826,34 @@
                             <w:pPr>
                               <w:snapToGrid w:val="0"/>
                               <w:spacing w:line="0" w:lineRule="atLeast"/>
-                              <w:rPr>
-                                <w:rFonts w:ascii="微軟正黑體" w:eastAsia="微軟正黑體" w:hAnsi="微軟正黑體"/>
-                                <w:sz w:val="22"/>
-                                <w:szCs w:val="22"/>
+                              <w:jc w:val="center"/>
+                              <w:rPr>
+                                <w:rFonts w:ascii="微軟正黑體" w:eastAsia="微軟正黑體" w:hAnsi="微軟正黑體"/>
+                                <w:sz w:val="20"/>
+                                <w:szCs w:val="20"/>
                               </w:rPr>
                             </w:pPr>
                             <w:r>
                               <w:rPr>
                                 <w:rFonts w:ascii="微軟正黑體" w:eastAsia="微軟正黑體" w:hAnsi="微軟正黑體"/>
-                                <w:sz w:val="22"/>
-                                <w:szCs w:val="22"/>
+                                <w:sz w:val="20"/>
+                                <w:szCs w:val="20"/>
                               </w:rPr>
                               <w:fldChar w:fldCharType="begin"/>
                             </w:r>
                             <w:r>
                               <w:rPr>
                                 <w:rFonts w:ascii="微軟正黑體" w:eastAsia="微軟正黑體" w:hAnsi="微軟正黑體"/>
-                                <w:sz w:val="22"/>
-                                <w:szCs w:val="22"/>
+                                <w:sz w:val="20"/>
+                                <w:szCs w:val="20"/>
                               </w:rPr>
                               <w:instrText xml:space="preserve"> MERGEFIELD  日期6  \* MERGEFORMAT </w:instrText>
                             </w:r>
                             <w:r>
                               <w:rPr>
                                 <w:rFonts w:ascii="微軟正黑體" w:eastAsia="微軟正黑體" w:hAnsi="微軟正黑體"/>
-                                <w:sz w:val="22"/>
-                                <w:szCs w:val="22"/>
+                                <w:sz w:val="20"/>
+                                <w:szCs w:val="20"/>
                               </w:rPr>
                               <w:fldChar w:fldCharType="separate"/>
                             </w:r>
@@ -7924,16 +7861,16 @@
                               <w:rPr>
                                 <w:rFonts w:ascii="微軟正黑體" w:eastAsia="微軟正黑體" w:hAnsi="微軟正黑體"/>
                                 <w:noProof/>
-                                <w:sz w:val="22"/>
-                                <w:szCs w:val="22"/>
-                              </w:rPr>
-                              <w:t>«日期6»</w:t>
-                            </w:r>
-                            <w:r>
-                              <w:rPr>
-                                <w:rFonts w:ascii="微軟正黑體" w:eastAsia="微軟正黑體" w:hAnsi="微軟正黑體"/>
-                                <w:sz w:val="22"/>
-                                <w:szCs w:val="22"/>
+                                <w:sz w:val="20"/>
+                                <w:szCs w:val="20"/>
+                              </w:rPr>
+                              <w:t>«6»</w:t>
+                            </w:r>
+                            <w:r>
+                              <w:rPr>
+                                <w:rFonts w:ascii="微軟正黑體" w:eastAsia="微軟正黑體" w:hAnsi="微軟正黑體"/>
+                                <w:sz w:val="20"/>
+                                <w:szCs w:val="20"/>
                               </w:rPr>
                               <w:fldChar w:fldCharType="end"/>
                             </w:r>
@@ -7941,8 +7878,8 @@
                         </w:tc>
                         <w:tc>
                           <w:tcPr>
-                            <w:tcW w:w="3723" w:type="dxa"/>
-                            <w:gridSpan w:val="4"/>
+                            <w:tcW w:w="4332" w:type="dxa"/>
+                            <w:gridSpan w:val="5"/>
                             <w:tcBorders>
                               <w:left w:val="dashed" w:sz="4" w:space="0" w:color="auto"/>
                               <w:bottom w:val="dashed" w:sz="4" w:space="0" w:color="auto"/>
@@ -7952,33 +7889,34 @@
                             <w:pPr>
                               <w:snapToGrid w:val="0"/>
                               <w:spacing w:line="0" w:lineRule="atLeast"/>
-                              <w:rPr>
-                                <w:rFonts w:ascii="微軟正黑體" w:eastAsia="微軟正黑體" w:hAnsi="微軟正黑體"/>
-                                <w:sz w:val="22"/>
-                                <w:szCs w:val="22"/>
+                              <w:jc w:val="center"/>
+                              <w:rPr>
+                                <w:rFonts w:ascii="微軟正黑體" w:eastAsia="微軟正黑體" w:hAnsi="微軟正黑體"/>
+                                <w:sz w:val="20"/>
+                                <w:szCs w:val="20"/>
                               </w:rPr>
                             </w:pPr>
                             <w:r>
                               <w:rPr>
                                 <w:rFonts w:ascii="微軟正黑體" w:eastAsia="微軟正黑體" w:hAnsi="微軟正黑體"/>
-                                <w:sz w:val="22"/>
-                                <w:szCs w:val="22"/>
+                                <w:sz w:val="20"/>
+                                <w:szCs w:val="20"/>
                               </w:rPr>
                               <w:fldChar w:fldCharType="begin"/>
                             </w:r>
                             <w:r>
                               <w:rPr>
                                 <w:rFonts w:ascii="微軟正黑體" w:eastAsia="微軟正黑體" w:hAnsi="微軟正黑體"/>
-                                <w:sz w:val="22"/>
-                                <w:szCs w:val="22"/>
+                                <w:sz w:val="20"/>
+                                <w:szCs w:val="20"/>
                               </w:rPr>
                               <w:instrText xml:space="preserve"> MERGEFIELD  內容6  \* MERGEFORMAT </w:instrText>
                             </w:r>
                             <w:r>
                               <w:rPr>
                                 <w:rFonts w:ascii="微軟正黑體" w:eastAsia="微軟正黑體" w:hAnsi="微軟正黑體"/>
-                                <w:sz w:val="22"/>
-                                <w:szCs w:val="22"/>
+                                <w:sz w:val="20"/>
+                                <w:szCs w:val="20"/>
                               </w:rPr>
                               <w:fldChar w:fldCharType="separate"/>
                             </w:r>
@@ -7986,16 +7924,16 @@
                               <w:rPr>
                                 <w:rFonts w:ascii="微軟正黑體" w:eastAsia="微軟正黑體" w:hAnsi="微軟正黑體"/>
                                 <w:noProof/>
-                                <w:sz w:val="22"/>
-                                <w:szCs w:val="22"/>
+                                <w:sz w:val="20"/>
+                                <w:szCs w:val="20"/>
                               </w:rPr>
                               <w:t>«內容6»</w:t>
                             </w:r>
                             <w:r>
                               <w:rPr>
                                 <w:rFonts w:ascii="微軟正黑體" w:eastAsia="微軟正黑體" w:hAnsi="微軟正黑體"/>
-                                <w:sz w:val="22"/>
-                                <w:szCs w:val="22"/>
+                                <w:sz w:val="20"/>
+                                <w:szCs w:val="20"/>
                               </w:rPr>
                               <w:fldChar w:fldCharType="end"/>
                             </w:r>
@@ -8005,12 +7943,11 @@
                       <w:tr>
                         <w:trPr>
                           <w:cantSplit/>
-                          <w:trHeight w:val="89"/>
+                          <w:trHeight w:val="144"/>
                         </w:trPr>
                         <w:tc>
                           <w:tcPr>
-                            <w:tcW w:w="1209" w:type="dxa"/>
-                            <w:gridSpan w:val="2"/>
+                            <w:tcW w:w="714" w:type="dxa"/>
                             <w:tcBorders>
                               <w:top w:val="dashed" w:sz="4" w:space="0" w:color="auto"/>
                               <w:bottom w:val="dashed" w:sz="4" w:space="0" w:color="auto"/>
@@ -8021,33 +7958,34 @@
                             <w:pPr>
                               <w:snapToGrid w:val="0"/>
                               <w:spacing w:line="0" w:lineRule="atLeast"/>
-                              <w:rPr>
-                                <w:rFonts w:ascii="微軟正黑體" w:eastAsia="微軟正黑體" w:hAnsi="微軟正黑體"/>
-                                <w:sz w:val="22"/>
-                                <w:szCs w:val="22"/>
+                              <w:jc w:val="center"/>
+                              <w:rPr>
+                                <w:rFonts w:ascii="微軟正黑體" w:eastAsia="微軟正黑體" w:hAnsi="微軟正黑體"/>
+                                <w:sz w:val="20"/>
+                                <w:szCs w:val="20"/>
                               </w:rPr>
                             </w:pPr>
                             <w:r>
                               <w:rPr>
                                 <w:rFonts w:ascii="微軟正黑體" w:eastAsia="微軟正黑體" w:hAnsi="微軟正黑體"/>
-                                <w:sz w:val="22"/>
-                                <w:szCs w:val="22"/>
+                                <w:sz w:val="20"/>
+                                <w:szCs w:val="20"/>
                               </w:rPr>
                               <w:fldChar w:fldCharType="begin"/>
                             </w:r>
                             <w:r>
                               <w:rPr>
                                 <w:rFonts w:ascii="微軟正黑體" w:eastAsia="微軟正黑體" w:hAnsi="微軟正黑體"/>
-                                <w:sz w:val="22"/>
-                                <w:szCs w:val="22"/>
+                                <w:sz w:val="20"/>
+                                <w:szCs w:val="20"/>
                               </w:rPr>
                               <w:instrText xml:space="preserve"> MERGEFIELD  日期2  \* MERGEFORMAT </w:instrText>
                             </w:r>
                             <w:r>
                               <w:rPr>
                                 <w:rFonts w:ascii="微軟正黑體" w:eastAsia="微軟正黑體" w:hAnsi="微軟正黑體"/>
-                                <w:sz w:val="22"/>
-                                <w:szCs w:val="22"/>
+                                <w:sz w:val="20"/>
+                                <w:szCs w:val="20"/>
                               </w:rPr>
                               <w:fldChar w:fldCharType="separate"/>
                             </w:r>
@@ -8055,16 +7993,16 @@
                               <w:rPr>
                                 <w:rFonts w:ascii="微軟正黑體" w:eastAsia="微軟正黑體" w:hAnsi="微軟正黑體"/>
                                 <w:noProof/>
-                                <w:sz w:val="22"/>
-                                <w:szCs w:val="22"/>
-                              </w:rPr>
-                              <w:t>«日期2»</w:t>
-                            </w:r>
-                            <w:r>
-                              <w:rPr>
-                                <w:rFonts w:ascii="微軟正黑體" w:eastAsia="微軟正黑體" w:hAnsi="微軟正黑體"/>
-                                <w:sz w:val="22"/>
-                                <w:szCs w:val="22"/>
+                                <w:sz w:val="20"/>
+                                <w:szCs w:val="20"/>
+                              </w:rPr>
+                              <w:t>«2»</w:t>
+                            </w:r>
+                            <w:r>
+                              <w:rPr>
+                                <w:rFonts w:ascii="微軟正黑體" w:eastAsia="微軟正黑體" w:hAnsi="微軟正黑體"/>
+                                <w:sz w:val="20"/>
+                                <w:szCs w:val="20"/>
                               </w:rPr>
                               <w:fldChar w:fldCharType="end"/>
                             </w:r>
@@ -8072,8 +8010,8 @@
                         </w:tc>
                         <w:tc>
                           <w:tcPr>
-                            <w:tcW w:w="3899" w:type="dxa"/>
-                            <w:gridSpan w:val="5"/>
+                            <w:tcW w:w="4360" w:type="dxa"/>
+                            <w:gridSpan w:val="6"/>
                             <w:tcBorders>
                               <w:top w:val="dashed" w:sz="4" w:space="0" w:color="auto"/>
                               <w:left w:val="dashed" w:sz="4" w:space="0" w:color="auto"/>
@@ -8085,33 +8023,34 @@
                             <w:pPr>
                               <w:snapToGrid w:val="0"/>
                               <w:spacing w:line="0" w:lineRule="atLeast"/>
-                              <w:rPr>
-                                <w:rFonts w:ascii="微軟正黑體" w:eastAsia="微軟正黑體" w:hAnsi="微軟正黑體"/>
-                                <w:sz w:val="22"/>
-                                <w:szCs w:val="22"/>
+                              <w:jc w:val="center"/>
+                              <w:rPr>
+                                <w:rFonts w:ascii="微軟正黑體" w:eastAsia="微軟正黑體" w:hAnsi="微軟正黑體"/>
+                                <w:sz w:val="20"/>
+                                <w:szCs w:val="20"/>
                               </w:rPr>
                             </w:pPr>
                             <w:r>
                               <w:rPr>
                                 <w:rFonts w:ascii="微軟正黑體" w:eastAsia="微軟正黑體" w:hAnsi="微軟正黑體"/>
-                                <w:sz w:val="22"/>
-                                <w:szCs w:val="22"/>
+                                <w:sz w:val="20"/>
+                                <w:szCs w:val="20"/>
                               </w:rPr>
                               <w:fldChar w:fldCharType="begin"/>
                             </w:r>
                             <w:r>
                               <w:rPr>
                                 <w:rFonts w:ascii="微軟正黑體" w:eastAsia="微軟正黑體" w:hAnsi="微軟正黑體"/>
-                                <w:sz w:val="22"/>
-                                <w:szCs w:val="22"/>
+                                <w:sz w:val="20"/>
+                                <w:szCs w:val="20"/>
                               </w:rPr>
                               <w:instrText xml:space="preserve"> MERGEFIELD  內容2  \* MERGEFORMAT </w:instrText>
                             </w:r>
                             <w:r>
                               <w:rPr>
                                 <w:rFonts w:ascii="微軟正黑體" w:eastAsia="微軟正黑體" w:hAnsi="微軟正黑體"/>
-                                <w:sz w:val="22"/>
-                                <w:szCs w:val="22"/>
+                                <w:sz w:val="20"/>
+                                <w:szCs w:val="20"/>
                               </w:rPr>
                               <w:fldChar w:fldCharType="separate"/>
                             </w:r>
@@ -8119,16 +8058,16 @@
                               <w:rPr>
                                 <w:rFonts w:ascii="微軟正黑體" w:eastAsia="微軟正黑體" w:hAnsi="微軟正黑體"/>
                                 <w:noProof/>
-                                <w:sz w:val="22"/>
-                                <w:szCs w:val="22"/>
+                                <w:sz w:val="20"/>
+                                <w:szCs w:val="20"/>
                               </w:rPr>
                               <w:t>«內容2»</w:t>
                             </w:r>
                             <w:r>
                               <w:rPr>
                                 <w:rFonts w:ascii="微軟正黑體" w:eastAsia="微軟正黑體" w:hAnsi="微軟正黑體"/>
-                                <w:sz w:val="22"/>
-                                <w:szCs w:val="22"/>
+                                <w:sz w:val="20"/>
+                                <w:szCs w:val="20"/>
                               </w:rPr>
                               <w:fldChar w:fldCharType="end"/>
                             </w:r>
@@ -8136,8 +8075,8 @@
                         </w:tc>
                         <w:tc>
                           <w:tcPr>
-                            <w:tcW w:w="1318" w:type="dxa"/>
-                            <w:gridSpan w:val="3"/>
+                            <w:tcW w:w="743" w:type="dxa"/>
+                            <w:gridSpan w:val="2"/>
                             <w:tcBorders>
                               <w:top w:val="dashed" w:sz="4" w:space="0" w:color="auto"/>
                               <w:left w:val="single" w:sz="4" w:space="0" w:color="auto"/>
@@ -8149,33 +8088,34 @@
                             <w:pPr>
                               <w:snapToGrid w:val="0"/>
                               <w:spacing w:line="0" w:lineRule="atLeast"/>
-                              <w:rPr>
-                                <w:rFonts w:ascii="微軟正黑體" w:eastAsia="微軟正黑體" w:hAnsi="微軟正黑體"/>
-                                <w:sz w:val="22"/>
-                                <w:szCs w:val="22"/>
+                              <w:jc w:val="center"/>
+                              <w:rPr>
+                                <w:rFonts w:ascii="微軟正黑體" w:eastAsia="微軟正黑體" w:hAnsi="微軟正黑體"/>
+                                <w:sz w:val="20"/>
+                                <w:szCs w:val="20"/>
                               </w:rPr>
                             </w:pPr>
                             <w:r>
                               <w:rPr>
                                 <w:rFonts w:ascii="微軟正黑體" w:eastAsia="微軟正黑體" w:hAnsi="微軟正黑體"/>
-                                <w:sz w:val="22"/>
-                                <w:szCs w:val="22"/>
+                                <w:sz w:val="20"/>
+                                <w:szCs w:val="20"/>
                               </w:rPr>
                               <w:fldChar w:fldCharType="begin"/>
                             </w:r>
                             <w:r>
                               <w:rPr>
                                 <w:rFonts w:ascii="微軟正黑體" w:eastAsia="微軟正黑體" w:hAnsi="微軟正黑體"/>
-                                <w:sz w:val="22"/>
-                                <w:szCs w:val="22"/>
+                                <w:sz w:val="20"/>
+                                <w:szCs w:val="20"/>
                               </w:rPr>
                               <w:instrText xml:space="preserve"> MERGEFIELD  日期7  \* MERGEFORMAT </w:instrText>
                             </w:r>
                             <w:r>
                               <w:rPr>
                                 <w:rFonts w:ascii="微軟正黑體" w:eastAsia="微軟正黑體" w:hAnsi="微軟正黑體"/>
-                                <w:sz w:val="22"/>
-                                <w:szCs w:val="22"/>
+                                <w:sz w:val="20"/>
+                                <w:szCs w:val="20"/>
                               </w:rPr>
                               <w:fldChar w:fldCharType="separate"/>
                             </w:r>
@@ -8183,16 +8123,16 @@
                               <w:rPr>
                                 <w:rFonts w:ascii="微軟正黑體" w:eastAsia="微軟正黑體" w:hAnsi="微軟正黑體"/>
                                 <w:noProof/>
-                                <w:sz w:val="22"/>
-                                <w:szCs w:val="22"/>
-                              </w:rPr>
-                              <w:t>«日期7»</w:t>
-                            </w:r>
-                            <w:r>
-                              <w:rPr>
-                                <w:rFonts w:ascii="微軟正黑體" w:eastAsia="微軟正黑體" w:hAnsi="微軟正黑體"/>
-                                <w:sz w:val="22"/>
-                                <w:szCs w:val="22"/>
+                                <w:sz w:val="20"/>
+                                <w:szCs w:val="20"/>
+                              </w:rPr>
+                              <w:t>«7»</w:t>
+                            </w:r>
+                            <w:r>
+                              <w:rPr>
+                                <w:rFonts w:ascii="微軟正黑體" w:eastAsia="微軟正黑體" w:hAnsi="微軟正黑體"/>
+                                <w:sz w:val="20"/>
+                                <w:szCs w:val="20"/>
                               </w:rPr>
                               <w:fldChar w:fldCharType="end"/>
                             </w:r>
@@ -8200,8 +8140,8 @@
                         </w:tc>
                         <w:tc>
                           <w:tcPr>
-                            <w:tcW w:w="3723" w:type="dxa"/>
-                            <w:gridSpan w:val="4"/>
+                            <w:tcW w:w="4332" w:type="dxa"/>
+                            <w:gridSpan w:val="5"/>
                             <w:tcBorders>
                               <w:top w:val="dashed" w:sz="4" w:space="0" w:color="auto"/>
                               <w:left w:val="dashed" w:sz="4" w:space="0" w:color="auto"/>
@@ -8212,33 +8152,34 @@
                             <w:pPr>
                               <w:snapToGrid w:val="0"/>
                               <w:spacing w:line="0" w:lineRule="atLeast"/>
-                              <w:rPr>
-                                <w:rFonts w:ascii="微軟正黑體" w:eastAsia="微軟正黑體" w:hAnsi="微軟正黑體"/>
-                                <w:sz w:val="22"/>
-                                <w:szCs w:val="22"/>
+                              <w:jc w:val="center"/>
+                              <w:rPr>
+                                <w:rFonts w:ascii="微軟正黑體" w:eastAsia="微軟正黑體" w:hAnsi="微軟正黑體"/>
+                                <w:sz w:val="20"/>
+                                <w:szCs w:val="20"/>
                               </w:rPr>
                             </w:pPr>
                             <w:r>
                               <w:rPr>
                                 <w:rFonts w:ascii="微軟正黑體" w:eastAsia="微軟正黑體" w:hAnsi="微軟正黑體"/>
-                                <w:sz w:val="22"/>
-                                <w:szCs w:val="22"/>
+                                <w:sz w:val="20"/>
+                                <w:szCs w:val="20"/>
                               </w:rPr>
                               <w:fldChar w:fldCharType="begin"/>
                             </w:r>
                             <w:r>
                               <w:rPr>
                                 <w:rFonts w:ascii="微軟正黑體" w:eastAsia="微軟正黑體" w:hAnsi="微軟正黑體"/>
-                                <w:sz w:val="22"/>
-                                <w:szCs w:val="22"/>
+                                <w:sz w:val="20"/>
+                                <w:szCs w:val="20"/>
                               </w:rPr>
                               <w:instrText xml:space="preserve"> MERGEFIELD  內容7  \* MERGEFORMAT </w:instrText>
                             </w:r>
                             <w:r>
                               <w:rPr>
                                 <w:rFonts w:ascii="微軟正黑體" w:eastAsia="微軟正黑體" w:hAnsi="微軟正黑體"/>
-                                <w:sz w:val="22"/>
-                                <w:szCs w:val="22"/>
+                                <w:sz w:val="20"/>
+                                <w:szCs w:val="20"/>
                               </w:rPr>
                               <w:fldChar w:fldCharType="separate"/>
                             </w:r>
@@ -8246,16 +8187,16 @@
                               <w:rPr>
                                 <w:rFonts w:ascii="微軟正黑體" w:eastAsia="微軟正黑體" w:hAnsi="微軟正黑體"/>
                                 <w:noProof/>
-                                <w:sz w:val="22"/>
-                                <w:szCs w:val="22"/>
+                                <w:sz w:val="20"/>
+                                <w:szCs w:val="20"/>
                               </w:rPr>
                               <w:t>«內容7»</w:t>
                             </w:r>
                             <w:r>
                               <w:rPr>
                                 <w:rFonts w:ascii="微軟正黑體" w:eastAsia="微軟正黑體" w:hAnsi="微軟正黑體"/>
-                                <w:sz w:val="22"/>
-                                <w:szCs w:val="22"/>
+                                <w:sz w:val="20"/>
+                                <w:szCs w:val="20"/>
                               </w:rPr>
                               <w:fldChar w:fldCharType="end"/>
                             </w:r>
@@ -8265,12 +8206,11 @@
                       <w:tr>
                         <w:trPr>
                           <w:cantSplit/>
-                          <w:trHeight w:val="138"/>
+                          <w:trHeight w:val="65"/>
                         </w:trPr>
                         <w:tc>
                           <w:tcPr>
-                            <w:tcW w:w="1209" w:type="dxa"/>
-                            <w:gridSpan w:val="2"/>
+                            <w:tcW w:w="714" w:type="dxa"/>
                             <w:tcBorders>
                               <w:top w:val="dashed" w:sz="4" w:space="0" w:color="auto"/>
                               <w:bottom w:val="dashed" w:sz="4" w:space="0" w:color="auto"/>
@@ -8281,33 +8221,34 @@
                             <w:pPr>
                               <w:snapToGrid w:val="0"/>
                               <w:spacing w:line="0" w:lineRule="atLeast"/>
-                              <w:rPr>
-                                <w:rFonts w:ascii="微軟正黑體" w:eastAsia="微軟正黑體" w:hAnsi="微軟正黑體"/>
-                                <w:sz w:val="22"/>
-                                <w:szCs w:val="22"/>
+                              <w:jc w:val="center"/>
+                              <w:rPr>
+                                <w:rFonts w:ascii="微軟正黑體" w:eastAsia="微軟正黑體" w:hAnsi="微軟正黑體"/>
+                                <w:sz w:val="20"/>
+                                <w:szCs w:val="20"/>
                               </w:rPr>
                             </w:pPr>
                             <w:r>
                               <w:rPr>
                                 <w:rFonts w:ascii="微軟正黑體" w:eastAsia="微軟正黑體" w:hAnsi="微軟正黑體"/>
-                                <w:sz w:val="22"/>
-                                <w:szCs w:val="22"/>
+                                <w:sz w:val="20"/>
+                                <w:szCs w:val="20"/>
                               </w:rPr>
                               <w:fldChar w:fldCharType="begin"/>
                             </w:r>
                             <w:r>
                               <w:rPr>
                                 <w:rFonts w:ascii="微軟正黑體" w:eastAsia="微軟正黑體" w:hAnsi="微軟正黑體"/>
-                                <w:sz w:val="22"/>
-                                <w:szCs w:val="22"/>
+                                <w:sz w:val="20"/>
+                                <w:szCs w:val="20"/>
                               </w:rPr>
                               <w:instrText xml:space="preserve"> MERGEFIELD  日期3  \* MERGEFORMAT </w:instrText>
                             </w:r>
                             <w:r>
                               <w:rPr>
                                 <w:rFonts w:ascii="微軟正黑體" w:eastAsia="微軟正黑體" w:hAnsi="微軟正黑體"/>
-                                <w:sz w:val="22"/>
-                                <w:szCs w:val="22"/>
+                                <w:sz w:val="20"/>
+                                <w:szCs w:val="20"/>
                               </w:rPr>
                               <w:fldChar w:fldCharType="separate"/>
                             </w:r>
@@ -8315,16 +8256,16 @@
                               <w:rPr>
                                 <w:rFonts w:ascii="微軟正黑體" w:eastAsia="微軟正黑體" w:hAnsi="微軟正黑體"/>
                                 <w:noProof/>
-                                <w:sz w:val="22"/>
-                                <w:szCs w:val="22"/>
-                              </w:rPr>
-                              <w:t>«日期3»</w:t>
-                            </w:r>
-                            <w:r>
-                              <w:rPr>
-                                <w:rFonts w:ascii="微軟正黑體" w:eastAsia="微軟正黑體" w:hAnsi="微軟正黑體"/>
-                                <w:sz w:val="22"/>
-                                <w:szCs w:val="22"/>
+                                <w:sz w:val="20"/>
+                                <w:szCs w:val="20"/>
+                              </w:rPr>
+                              <w:t>«3»</w:t>
+                            </w:r>
+                            <w:r>
+                              <w:rPr>
+                                <w:rFonts w:ascii="微軟正黑體" w:eastAsia="微軟正黑體" w:hAnsi="微軟正黑體"/>
+                                <w:sz w:val="20"/>
+                                <w:szCs w:val="20"/>
                               </w:rPr>
                               <w:fldChar w:fldCharType="end"/>
                             </w:r>
@@ -8332,8 +8273,8 @@
                         </w:tc>
                         <w:tc>
                           <w:tcPr>
-                            <w:tcW w:w="3899" w:type="dxa"/>
-                            <w:gridSpan w:val="5"/>
+                            <w:tcW w:w="4360" w:type="dxa"/>
+                            <w:gridSpan w:val="6"/>
                             <w:tcBorders>
                               <w:top w:val="dashed" w:sz="4" w:space="0" w:color="auto"/>
                               <w:left w:val="dashed" w:sz="4" w:space="0" w:color="auto"/>
@@ -8345,33 +8286,34 @@
                             <w:pPr>
                               <w:snapToGrid w:val="0"/>
                               <w:spacing w:line="0" w:lineRule="atLeast"/>
-                              <w:rPr>
-                                <w:rFonts w:ascii="微軟正黑體" w:eastAsia="微軟正黑體" w:hAnsi="微軟正黑體"/>
-                                <w:sz w:val="22"/>
-                                <w:szCs w:val="22"/>
+                              <w:jc w:val="center"/>
+                              <w:rPr>
+                                <w:rFonts w:ascii="微軟正黑體" w:eastAsia="微軟正黑體" w:hAnsi="微軟正黑體"/>
+                                <w:sz w:val="20"/>
+                                <w:szCs w:val="20"/>
                               </w:rPr>
                             </w:pPr>
                             <w:r>
                               <w:rPr>
                                 <w:rFonts w:ascii="微軟正黑體" w:eastAsia="微軟正黑體" w:hAnsi="微軟正黑體"/>
-                                <w:sz w:val="22"/>
-                                <w:szCs w:val="22"/>
+                                <w:sz w:val="20"/>
+                                <w:szCs w:val="20"/>
                               </w:rPr>
                               <w:fldChar w:fldCharType="begin"/>
                             </w:r>
                             <w:r>
                               <w:rPr>
                                 <w:rFonts w:ascii="微軟正黑體" w:eastAsia="微軟正黑體" w:hAnsi="微軟正黑體"/>
-                                <w:sz w:val="22"/>
-                                <w:szCs w:val="22"/>
+                                <w:sz w:val="20"/>
+                                <w:szCs w:val="20"/>
                               </w:rPr>
                               <w:instrText xml:space="preserve"> MERGEFIELD  內容3  \* MERGEFORMAT </w:instrText>
                             </w:r>
                             <w:r>
                               <w:rPr>
                                 <w:rFonts w:ascii="微軟正黑體" w:eastAsia="微軟正黑體" w:hAnsi="微軟正黑體"/>
-                                <w:sz w:val="22"/>
-                                <w:szCs w:val="22"/>
+                                <w:sz w:val="20"/>
+                                <w:szCs w:val="20"/>
                               </w:rPr>
                               <w:fldChar w:fldCharType="separate"/>
                             </w:r>
@@ -8379,16 +8321,16 @@
                               <w:rPr>
                                 <w:rFonts w:ascii="微軟正黑體" w:eastAsia="微軟正黑體" w:hAnsi="微軟正黑體"/>
                                 <w:noProof/>
-                                <w:sz w:val="22"/>
-                                <w:szCs w:val="22"/>
+                                <w:sz w:val="20"/>
+                                <w:szCs w:val="20"/>
                               </w:rPr>
                               <w:t>«內容3»</w:t>
                             </w:r>
                             <w:r>
                               <w:rPr>
                                 <w:rFonts w:ascii="微軟正黑體" w:eastAsia="微軟正黑體" w:hAnsi="微軟正黑體"/>
-                                <w:sz w:val="22"/>
-                                <w:szCs w:val="22"/>
+                                <w:sz w:val="20"/>
+                                <w:szCs w:val="20"/>
                               </w:rPr>
                               <w:fldChar w:fldCharType="end"/>
                             </w:r>
@@ -8396,8 +8338,8 @@
                         </w:tc>
                         <w:tc>
                           <w:tcPr>
-                            <w:tcW w:w="1318" w:type="dxa"/>
-                            <w:gridSpan w:val="3"/>
+                            <w:tcW w:w="743" w:type="dxa"/>
+                            <w:gridSpan w:val="2"/>
                             <w:tcBorders>
                               <w:top w:val="dashed" w:sz="4" w:space="0" w:color="auto"/>
                               <w:left w:val="single" w:sz="4" w:space="0" w:color="auto"/>
@@ -8409,33 +8351,34 @@
                             <w:pPr>
                               <w:snapToGrid w:val="0"/>
                               <w:spacing w:line="0" w:lineRule="atLeast"/>
-                              <w:rPr>
-                                <w:rFonts w:ascii="微軟正黑體" w:eastAsia="微軟正黑體" w:hAnsi="微軟正黑體"/>
-                                <w:sz w:val="22"/>
-                                <w:szCs w:val="22"/>
+                              <w:jc w:val="center"/>
+                              <w:rPr>
+                                <w:rFonts w:ascii="微軟正黑體" w:eastAsia="微軟正黑體" w:hAnsi="微軟正黑體"/>
+                                <w:sz w:val="20"/>
+                                <w:szCs w:val="20"/>
                               </w:rPr>
                             </w:pPr>
                             <w:r>
                               <w:rPr>
                                 <w:rFonts w:ascii="微軟正黑體" w:eastAsia="微軟正黑體" w:hAnsi="微軟正黑體"/>
-                                <w:sz w:val="22"/>
-                                <w:szCs w:val="22"/>
+                                <w:sz w:val="20"/>
+                                <w:szCs w:val="20"/>
                               </w:rPr>
                               <w:fldChar w:fldCharType="begin"/>
                             </w:r>
                             <w:r>
                               <w:rPr>
                                 <w:rFonts w:ascii="微軟正黑體" w:eastAsia="微軟正黑體" w:hAnsi="微軟正黑體"/>
-                                <w:sz w:val="22"/>
-                                <w:szCs w:val="22"/>
+                                <w:sz w:val="20"/>
+                                <w:szCs w:val="20"/>
                               </w:rPr>
                               <w:instrText xml:space="preserve"> MERGEFIELD  日期8  \* MERGEFORMAT </w:instrText>
                             </w:r>
                             <w:r>
                               <w:rPr>
                                 <w:rFonts w:ascii="微軟正黑體" w:eastAsia="微軟正黑體" w:hAnsi="微軟正黑體"/>
-                                <w:sz w:val="22"/>
-                                <w:szCs w:val="22"/>
+                                <w:sz w:val="20"/>
+                                <w:szCs w:val="20"/>
                               </w:rPr>
                               <w:fldChar w:fldCharType="separate"/>
                             </w:r>
@@ -8443,16 +8386,16 @@
                               <w:rPr>
                                 <w:rFonts w:ascii="微軟正黑體" w:eastAsia="微軟正黑體" w:hAnsi="微軟正黑體"/>
                                 <w:noProof/>
-                                <w:sz w:val="22"/>
-                                <w:szCs w:val="22"/>
-                              </w:rPr>
-                              <w:t>«日期8»</w:t>
-                            </w:r>
-                            <w:r>
-                              <w:rPr>
-                                <w:rFonts w:ascii="微軟正黑體" w:eastAsia="微軟正黑體" w:hAnsi="微軟正黑體"/>
-                                <w:sz w:val="22"/>
-                                <w:szCs w:val="22"/>
+                                <w:sz w:val="20"/>
+                                <w:szCs w:val="20"/>
+                              </w:rPr>
+                              <w:t>«8»</w:t>
+                            </w:r>
+                            <w:r>
+                              <w:rPr>
+                                <w:rFonts w:ascii="微軟正黑體" w:eastAsia="微軟正黑體" w:hAnsi="微軟正黑體"/>
+                                <w:sz w:val="20"/>
+                                <w:szCs w:val="20"/>
                               </w:rPr>
                               <w:fldChar w:fldCharType="end"/>
                             </w:r>
@@ -8460,8 +8403,8 @@
                         </w:tc>
                         <w:tc>
                           <w:tcPr>
-                            <w:tcW w:w="3723" w:type="dxa"/>
-                            <w:gridSpan w:val="4"/>
+                            <w:tcW w:w="4332" w:type="dxa"/>
+                            <w:gridSpan w:val="5"/>
                             <w:tcBorders>
                               <w:top w:val="dashed" w:sz="4" w:space="0" w:color="auto"/>
                               <w:left w:val="dashed" w:sz="4" w:space="0" w:color="auto"/>
@@ -8472,33 +8415,34 @@
                             <w:pPr>
                               <w:snapToGrid w:val="0"/>
                               <w:spacing w:line="0" w:lineRule="atLeast"/>
-                              <w:rPr>
-                                <w:rFonts w:ascii="微軟正黑體" w:eastAsia="微軟正黑體" w:hAnsi="微軟正黑體"/>
-                                <w:sz w:val="22"/>
-                                <w:szCs w:val="22"/>
+                              <w:jc w:val="center"/>
+                              <w:rPr>
+                                <w:rFonts w:ascii="微軟正黑體" w:eastAsia="微軟正黑體" w:hAnsi="微軟正黑體"/>
+                                <w:sz w:val="20"/>
+                                <w:szCs w:val="20"/>
                               </w:rPr>
                             </w:pPr>
                             <w:r>
                               <w:rPr>
                                 <w:rFonts w:ascii="微軟正黑體" w:eastAsia="微軟正黑體" w:hAnsi="微軟正黑體"/>
-                                <w:sz w:val="22"/>
-                                <w:szCs w:val="22"/>
+                                <w:sz w:val="20"/>
+                                <w:szCs w:val="20"/>
                               </w:rPr>
                               <w:fldChar w:fldCharType="begin"/>
                             </w:r>
                             <w:r>
                               <w:rPr>
                                 <w:rFonts w:ascii="微軟正黑體" w:eastAsia="微軟正黑體" w:hAnsi="微軟正黑體"/>
-                                <w:sz w:val="22"/>
-                                <w:szCs w:val="22"/>
+                                <w:sz w:val="20"/>
+                                <w:szCs w:val="20"/>
                               </w:rPr>
                               <w:instrText xml:space="preserve"> MERGEFIELD  內容8  \* MERGEFORMAT </w:instrText>
                             </w:r>
                             <w:r>
                               <w:rPr>
                                 <w:rFonts w:ascii="微軟正黑體" w:eastAsia="微軟正黑體" w:hAnsi="微軟正黑體"/>
-                                <w:sz w:val="22"/>
-                                <w:szCs w:val="22"/>
+                                <w:sz w:val="20"/>
+                                <w:szCs w:val="20"/>
                               </w:rPr>
                               <w:fldChar w:fldCharType="separate"/>
                             </w:r>
@@ -8506,16 +8450,16 @@
                               <w:rPr>
                                 <w:rFonts w:ascii="微軟正黑體" w:eastAsia="微軟正黑體" w:hAnsi="微軟正黑體"/>
                                 <w:noProof/>
-                                <w:sz w:val="22"/>
-                                <w:szCs w:val="22"/>
+                                <w:sz w:val="20"/>
+                                <w:szCs w:val="20"/>
                               </w:rPr>
                               <w:t>«內容8»</w:t>
                             </w:r>
                             <w:r>
                               <w:rPr>
                                 <w:rFonts w:ascii="微軟正黑體" w:eastAsia="微軟正黑體" w:hAnsi="微軟正黑體"/>
-                                <w:sz w:val="22"/>
-                                <w:szCs w:val="22"/>
+                                <w:sz w:val="20"/>
+                                <w:szCs w:val="20"/>
                               </w:rPr>
                               <w:fldChar w:fldCharType="end"/>
                             </w:r>
@@ -8529,8 +8473,7 @@
                         </w:trPr>
                         <w:tc>
                           <w:tcPr>
-                            <w:tcW w:w="1209" w:type="dxa"/>
-                            <w:gridSpan w:val="2"/>
+                            <w:tcW w:w="714" w:type="dxa"/>
                             <w:tcBorders>
                               <w:top w:val="dashed" w:sz="4" w:space="0" w:color="auto"/>
                               <w:bottom w:val="dashed" w:sz="4" w:space="0" w:color="auto"/>
@@ -8541,33 +8484,34 @@
                             <w:pPr>
                               <w:snapToGrid w:val="0"/>
                               <w:spacing w:line="0" w:lineRule="atLeast"/>
-                              <w:rPr>
-                                <w:rFonts w:ascii="微軟正黑體" w:eastAsia="微軟正黑體" w:hAnsi="微軟正黑體"/>
-                                <w:sz w:val="22"/>
-                                <w:szCs w:val="22"/>
+                              <w:jc w:val="center"/>
+                              <w:rPr>
+                                <w:rFonts w:ascii="微軟正黑體" w:eastAsia="微軟正黑體" w:hAnsi="微軟正黑體"/>
+                                <w:sz w:val="20"/>
+                                <w:szCs w:val="20"/>
                               </w:rPr>
                             </w:pPr>
                             <w:r>
                               <w:rPr>
                                 <w:rFonts w:ascii="微軟正黑體" w:eastAsia="微軟正黑體" w:hAnsi="微軟正黑體"/>
-                                <w:sz w:val="22"/>
-                                <w:szCs w:val="22"/>
+                                <w:sz w:val="20"/>
+                                <w:szCs w:val="20"/>
                               </w:rPr>
                               <w:fldChar w:fldCharType="begin"/>
                             </w:r>
                             <w:r>
                               <w:rPr>
                                 <w:rFonts w:ascii="微軟正黑體" w:eastAsia="微軟正黑體" w:hAnsi="微軟正黑體"/>
-                                <w:sz w:val="22"/>
-                                <w:szCs w:val="22"/>
+                                <w:sz w:val="20"/>
+                                <w:szCs w:val="20"/>
                               </w:rPr>
                               <w:instrText xml:space="preserve"> MERGEFIELD  日期4  \* MERGEFORMAT </w:instrText>
                             </w:r>
                             <w:r>
                               <w:rPr>
                                 <w:rFonts w:ascii="微軟正黑體" w:eastAsia="微軟正黑體" w:hAnsi="微軟正黑體"/>
-                                <w:sz w:val="22"/>
-                                <w:szCs w:val="22"/>
+                                <w:sz w:val="20"/>
+                                <w:szCs w:val="20"/>
                               </w:rPr>
                               <w:fldChar w:fldCharType="separate"/>
                             </w:r>
@@ -8575,16 +8519,16 @@
                               <w:rPr>
                                 <w:rFonts w:ascii="微軟正黑體" w:eastAsia="微軟正黑體" w:hAnsi="微軟正黑體"/>
                                 <w:noProof/>
-                                <w:sz w:val="22"/>
-                                <w:szCs w:val="22"/>
-                              </w:rPr>
-                              <w:t>«日期4»</w:t>
-                            </w:r>
-                            <w:r>
-                              <w:rPr>
-                                <w:rFonts w:ascii="微軟正黑體" w:eastAsia="微軟正黑體" w:hAnsi="微軟正黑體"/>
-                                <w:sz w:val="22"/>
-                                <w:szCs w:val="22"/>
+                                <w:sz w:val="20"/>
+                                <w:szCs w:val="20"/>
+                              </w:rPr>
+                              <w:t>«4»</w:t>
+                            </w:r>
+                            <w:r>
+                              <w:rPr>
+                                <w:rFonts w:ascii="微軟正黑體" w:eastAsia="微軟正黑體" w:hAnsi="微軟正黑體"/>
+                                <w:sz w:val="20"/>
+                                <w:szCs w:val="20"/>
                               </w:rPr>
                               <w:fldChar w:fldCharType="end"/>
                             </w:r>
@@ -8592,8 +8536,8 @@
                         </w:tc>
                         <w:tc>
                           <w:tcPr>
-                            <w:tcW w:w="3899" w:type="dxa"/>
-                            <w:gridSpan w:val="5"/>
+                            <w:tcW w:w="4360" w:type="dxa"/>
+                            <w:gridSpan w:val="6"/>
                             <w:tcBorders>
                               <w:top w:val="dashed" w:sz="4" w:space="0" w:color="auto"/>
                               <w:left w:val="dashed" w:sz="4" w:space="0" w:color="auto"/>
@@ -8605,33 +8549,34 @@
                             <w:pPr>
                               <w:snapToGrid w:val="0"/>
                               <w:spacing w:line="0" w:lineRule="atLeast"/>
-                              <w:rPr>
-                                <w:rFonts w:ascii="微軟正黑體" w:eastAsia="微軟正黑體" w:hAnsi="微軟正黑體"/>
-                                <w:sz w:val="22"/>
-                                <w:szCs w:val="22"/>
+                              <w:jc w:val="center"/>
+                              <w:rPr>
+                                <w:rFonts w:ascii="微軟正黑體" w:eastAsia="微軟正黑體" w:hAnsi="微軟正黑體"/>
+                                <w:sz w:val="20"/>
+                                <w:szCs w:val="20"/>
                               </w:rPr>
                             </w:pPr>
                             <w:r>
                               <w:rPr>
                                 <w:rFonts w:ascii="微軟正黑體" w:eastAsia="微軟正黑體" w:hAnsi="微軟正黑體"/>
-                                <w:sz w:val="22"/>
-                                <w:szCs w:val="22"/>
+                                <w:sz w:val="20"/>
+                                <w:szCs w:val="20"/>
                               </w:rPr>
                               <w:fldChar w:fldCharType="begin"/>
                             </w:r>
                             <w:r>
                               <w:rPr>
                                 <w:rFonts w:ascii="微軟正黑體" w:eastAsia="微軟正黑體" w:hAnsi="微軟正黑體"/>
-                                <w:sz w:val="22"/>
-                                <w:szCs w:val="22"/>
+                                <w:sz w:val="20"/>
+                                <w:szCs w:val="20"/>
                               </w:rPr>
                               <w:instrText xml:space="preserve"> MERGEFIELD  內容4  \* MERGEFORMAT </w:instrText>
                             </w:r>
                             <w:r>
                               <w:rPr>
                                 <w:rFonts w:ascii="微軟正黑體" w:eastAsia="微軟正黑體" w:hAnsi="微軟正黑體"/>
-                                <w:sz w:val="22"/>
-                                <w:szCs w:val="22"/>
+                                <w:sz w:val="20"/>
+                                <w:szCs w:val="20"/>
                               </w:rPr>
                               <w:fldChar w:fldCharType="separate"/>
                             </w:r>
@@ -8639,16 +8584,16 @@
                               <w:rPr>
                                 <w:rFonts w:ascii="微軟正黑體" w:eastAsia="微軟正黑體" w:hAnsi="微軟正黑體"/>
                                 <w:noProof/>
-                                <w:sz w:val="22"/>
-                                <w:szCs w:val="22"/>
+                                <w:sz w:val="20"/>
+                                <w:szCs w:val="20"/>
                               </w:rPr>
                               <w:t>«內容4»</w:t>
                             </w:r>
                             <w:r>
                               <w:rPr>
                                 <w:rFonts w:ascii="微軟正黑體" w:eastAsia="微軟正黑體" w:hAnsi="微軟正黑體"/>
-                                <w:sz w:val="22"/>
-                                <w:szCs w:val="22"/>
+                                <w:sz w:val="20"/>
+                                <w:szCs w:val="20"/>
                               </w:rPr>
                               <w:fldChar w:fldCharType="end"/>
                             </w:r>
@@ -8656,8 +8601,8 @@
                         </w:tc>
                         <w:tc>
                           <w:tcPr>
-                            <w:tcW w:w="1318" w:type="dxa"/>
-                            <w:gridSpan w:val="3"/>
+                            <w:tcW w:w="743" w:type="dxa"/>
+                            <w:gridSpan w:val="2"/>
                             <w:tcBorders>
                               <w:top w:val="dashed" w:sz="4" w:space="0" w:color="auto"/>
                               <w:left w:val="single" w:sz="4" w:space="0" w:color="auto"/>
@@ -8669,33 +8614,34 @@
                             <w:pPr>
                               <w:snapToGrid w:val="0"/>
                               <w:spacing w:line="0" w:lineRule="atLeast"/>
-                              <w:rPr>
-                                <w:rFonts w:ascii="微軟正黑體" w:eastAsia="微軟正黑體" w:hAnsi="微軟正黑體"/>
-                                <w:sz w:val="22"/>
-                                <w:szCs w:val="22"/>
+                              <w:jc w:val="center"/>
+                              <w:rPr>
+                                <w:rFonts w:ascii="微軟正黑體" w:eastAsia="微軟正黑體" w:hAnsi="微軟正黑體"/>
+                                <w:sz w:val="20"/>
+                                <w:szCs w:val="20"/>
                               </w:rPr>
                             </w:pPr>
                             <w:r>
                               <w:rPr>
                                 <w:rFonts w:ascii="微軟正黑體" w:eastAsia="微軟正黑體" w:hAnsi="微軟正黑體"/>
-                                <w:sz w:val="22"/>
-                                <w:szCs w:val="22"/>
+                                <w:sz w:val="20"/>
+                                <w:szCs w:val="20"/>
                               </w:rPr>
                               <w:fldChar w:fldCharType="begin"/>
                             </w:r>
                             <w:r>
                               <w:rPr>
                                 <w:rFonts w:ascii="微軟正黑體" w:eastAsia="微軟正黑體" w:hAnsi="微軟正黑體"/>
-                                <w:sz w:val="22"/>
-                                <w:szCs w:val="22"/>
+                                <w:sz w:val="20"/>
+                                <w:szCs w:val="20"/>
                               </w:rPr>
                               <w:instrText xml:space="preserve"> MERGEFIELD  日期9  \* MERGEFORMAT </w:instrText>
                             </w:r>
                             <w:r>
                               <w:rPr>
                                 <w:rFonts w:ascii="微軟正黑體" w:eastAsia="微軟正黑體" w:hAnsi="微軟正黑體"/>
-                                <w:sz w:val="22"/>
-                                <w:szCs w:val="22"/>
+                                <w:sz w:val="20"/>
+                                <w:szCs w:val="20"/>
                               </w:rPr>
                               <w:fldChar w:fldCharType="separate"/>
                             </w:r>
@@ -8703,16 +8649,16 @@
                               <w:rPr>
                                 <w:rFonts w:ascii="微軟正黑體" w:eastAsia="微軟正黑體" w:hAnsi="微軟正黑體"/>
                                 <w:noProof/>
-                                <w:sz w:val="22"/>
-                                <w:szCs w:val="22"/>
-                              </w:rPr>
-                              <w:t>«日期9»</w:t>
-                            </w:r>
-                            <w:r>
-                              <w:rPr>
-                                <w:rFonts w:ascii="微軟正黑體" w:eastAsia="微軟正黑體" w:hAnsi="微軟正黑體"/>
-                                <w:sz w:val="22"/>
-                                <w:szCs w:val="22"/>
+                                <w:sz w:val="20"/>
+                                <w:szCs w:val="20"/>
+                              </w:rPr>
+                              <w:t>«9»</w:t>
+                            </w:r>
+                            <w:r>
+                              <w:rPr>
+                                <w:rFonts w:ascii="微軟正黑體" w:eastAsia="微軟正黑體" w:hAnsi="微軟正黑體"/>
+                                <w:sz w:val="20"/>
+                                <w:szCs w:val="20"/>
                               </w:rPr>
                               <w:fldChar w:fldCharType="end"/>
                             </w:r>
@@ -8720,8 +8666,8 @@
                         </w:tc>
                         <w:tc>
                           <w:tcPr>
-                            <w:tcW w:w="3723" w:type="dxa"/>
-                            <w:gridSpan w:val="4"/>
+                            <w:tcW w:w="4332" w:type="dxa"/>
+                            <w:gridSpan w:val="5"/>
                             <w:tcBorders>
                               <w:top w:val="dashed" w:sz="4" w:space="0" w:color="auto"/>
                               <w:left w:val="dashed" w:sz="4" w:space="0" w:color="auto"/>
@@ -8732,33 +8678,34 @@
                             <w:pPr>
                               <w:snapToGrid w:val="0"/>
                               <w:spacing w:line="0" w:lineRule="atLeast"/>
-                              <w:rPr>
-                                <w:rFonts w:ascii="微軟正黑體" w:eastAsia="微軟正黑體" w:hAnsi="微軟正黑體"/>
-                                <w:sz w:val="22"/>
-                                <w:szCs w:val="22"/>
+                              <w:jc w:val="center"/>
+                              <w:rPr>
+                                <w:rFonts w:ascii="微軟正黑體" w:eastAsia="微軟正黑體" w:hAnsi="微軟正黑體"/>
+                                <w:sz w:val="20"/>
+                                <w:szCs w:val="20"/>
                               </w:rPr>
                             </w:pPr>
                             <w:r>
                               <w:rPr>
                                 <w:rFonts w:ascii="微軟正黑體" w:eastAsia="微軟正黑體" w:hAnsi="微軟正黑體"/>
-                                <w:sz w:val="22"/>
-                                <w:szCs w:val="22"/>
+                                <w:sz w:val="20"/>
+                                <w:szCs w:val="20"/>
                               </w:rPr>
                               <w:fldChar w:fldCharType="begin"/>
                             </w:r>
                             <w:r>
                               <w:rPr>
                                 <w:rFonts w:ascii="微軟正黑體" w:eastAsia="微軟正黑體" w:hAnsi="微軟正黑體"/>
-                                <w:sz w:val="22"/>
-                                <w:szCs w:val="22"/>
+                                <w:sz w:val="20"/>
+                                <w:szCs w:val="20"/>
                               </w:rPr>
                               <w:instrText xml:space="preserve"> MERGEFIELD  內容9  \* MERGEFORMAT </w:instrText>
                             </w:r>
                             <w:r>
                               <w:rPr>
                                 <w:rFonts w:ascii="微軟正黑體" w:eastAsia="微軟正黑體" w:hAnsi="微軟正黑體"/>
-                                <w:sz w:val="22"/>
-                                <w:szCs w:val="22"/>
+                                <w:sz w:val="20"/>
+                                <w:szCs w:val="20"/>
                               </w:rPr>
                               <w:fldChar w:fldCharType="separate"/>
                             </w:r>
@@ -8766,16 +8713,16 @@
                               <w:rPr>
                                 <w:rFonts w:ascii="微軟正黑體" w:eastAsia="微軟正黑體" w:hAnsi="微軟正黑體"/>
                                 <w:noProof/>
-                                <w:sz w:val="22"/>
-                                <w:szCs w:val="22"/>
+                                <w:sz w:val="20"/>
+                                <w:szCs w:val="20"/>
                               </w:rPr>
                               <w:t>«內容9»</w:t>
                             </w:r>
                             <w:r>
                               <w:rPr>
                                 <w:rFonts w:ascii="微軟正黑體" w:eastAsia="微軟正黑體" w:hAnsi="微軟正黑體"/>
-                                <w:sz w:val="22"/>
-                                <w:szCs w:val="22"/>
+                                <w:sz w:val="20"/>
+                                <w:szCs w:val="20"/>
                               </w:rPr>
                               <w:fldChar w:fldCharType="end"/>
                             </w:r>
@@ -8789,8 +8736,7 @@
                         </w:trPr>
                         <w:tc>
                           <w:tcPr>
-                            <w:tcW w:w="1209" w:type="dxa"/>
-                            <w:gridSpan w:val="2"/>
+                            <w:tcW w:w="714" w:type="dxa"/>
                             <w:tcBorders>
                               <w:top w:val="dashed" w:sz="4" w:space="0" w:color="auto"/>
                               <w:bottom w:val="single" w:sz="4" w:space="0" w:color="auto"/>
@@ -8801,33 +8747,34 @@
                             <w:pPr>
                               <w:snapToGrid w:val="0"/>
                               <w:spacing w:line="0" w:lineRule="atLeast"/>
-                              <w:rPr>
-                                <w:rFonts w:ascii="微軟正黑體" w:eastAsia="微軟正黑體" w:hAnsi="微軟正黑體"/>
-                                <w:sz w:val="22"/>
-                                <w:szCs w:val="22"/>
+                              <w:jc w:val="center"/>
+                              <w:rPr>
+                                <w:rFonts w:ascii="微軟正黑體" w:eastAsia="微軟正黑體" w:hAnsi="微軟正黑體"/>
+                                <w:sz w:val="20"/>
+                                <w:szCs w:val="20"/>
                               </w:rPr>
                             </w:pPr>
                             <w:r>
                               <w:rPr>
                                 <w:rFonts w:ascii="微軟正黑體" w:eastAsia="微軟正黑體" w:hAnsi="微軟正黑體"/>
-                                <w:sz w:val="22"/>
-                                <w:szCs w:val="22"/>
+                                <w:sz w:val="20"/>
+                                <w:szCs w:val="20"/>
                               </w:rPr>
                               <w:fldChar w:fldCharType="begin"/>
                             </w:r>
                             <w:r>
                               <w:rPr>
                                 <w:rFonts w:ascii="微軟正黑體" w:eastAsia="微軟正黑體" w:hAnsi="微軟正黑體"/>
-                                <w:sz w:val="22"/>
-                                <w:szCs w:val="22"/>
+                                <w:sz w:val="20"/>
+                                <w:szCs w:val="20"/>
                               </w:rPr>
                               <w:instrText xml:space="preserve"> MERGEFIELD  日期5  \* MERGEFORMAT </w:instrText>
                             </w:r>
                             <w:r>
                               <w:rPr>
                                 <w:rFonts w:ascii="微軟正黑體" w:eastAsia="微軟正黑體" w:hAnsi="微軟正黑體"/>
-                                <w:sz w:val="22"/>
-                                <w:szCs w:val="22"/>
+                                <w:sz w:val="20"/>
+                                <w:szCs w:val="20"/>
                               </w:rPr>
                               <w:fldChar w:fldCharType="separate"/>
                             </w:r>
@@ -8835,16 +8782,16 @@
                               <w:rPr>
                                 <w:rFonts w:ascii="微軟正黑體" w:eastAsia="微軟正黑體" w:hAnsi="微軟正黑體"/>
                                 <w:noProof/>
-                                <w:sz w:val="22"/>
-                                <w:szCs w:val="22"/>
-                              </w:rPr>
-                              <w:t>«日期5»</w:t>
-                            </w:r>
-                            <w:r>
-                              <w:rPr>
-                                <w:rFonts w:ascii="微軟正黑體" w:eastAsia="微軟正黑體" w:hAnsi="微軟正黑體"/>
-                                <w:sz w:val="22"/>
-                                <w:szCs w:val="22"/>
+                                <w:sz w:val="20"/>
+                                <w:szCs w:val="20"/>
+                              </w:rPr>
+                              <w:t>«5»</w:t>
+                            </w:r>
+                            <w:r>
+                              <w:rPr>
+                                <w:rFonts w:ascii="微軟正黑體" w:eastAsia="微軟正黑體" w:hAnsi="微軟正黑體"/>
+                                <w:sz w:val="20"/>
+                                <w:szCs w:val="20"/>
                               </w:rPr>
                               <w:fldChar w:fldCharType="end"/>
                             </w:r>
@@ -8852,8 +8799,8 @@
                         </w:tc>
                         <w:tc>
                           <w:tcPr>
-                            <w:tcW w:w="3899" w:type="dxa"/>
-                            <w:gridSpan w:val="5"/>
+                            <w:tcW w:w="4360" w:type="dxa"/>
+                            <w:gridSpan w:val="6"/>
                             <w:tcBorders>
                               <w:top w:val="dashed" w:sz="4" w:space="0" w:color="auto"/>
                               <w:left w:val="dashed" w:sz="4" w:space="0" w:color="auto"/>
@@ -8865,33 +8812,34 @@
                             <w:pPr>
                               <w:snapToGrid w:val="0"/>
                               <w:spacing w:line="0" w:lineRule="atLeast"/>
-                              <w:rPr>
-                                <w:rFonts w:ascii="微軟正黑體" w:eastAsia="微軟正黑體" w:hAnsi="微軟正黑體"/>
-                                <w:sz w:val="22"/>
-                                <w:szCs w:val="22"/>
+                              <w:jc w:val="center"/>
+                              <w:rPr>
+                                <w:rFonts w:ascii="微軟正黑體" w:eastAsia="微軟正黑體" w:hAnsi="微軟正黑體"/>
+                                <w:sz w:val="20"/>
+                                <w:szCs w:val="20"/>
                               </w:rPr>
                             </w:pPr>
                             <w:r>
                               <w:rPr>
                                 <w:rFonts w:ascii="微軟正黑體" w:eastAsia="微軟正黑體" w:hAnsi="微軟正黑體"/>
-                                <w:sz w:val="22"/>
-                                <w:szCs w:val="22"/>
+                                <w:sz w:val="20"/>
+                                <w:szCs w:val="20"/>
                               </w:rPr>
                               <w:fldChar w:fldCharType="begin"/>
                             </w:r>
                             <w:r>
                               <w:rPr>
                                 <w:rFonts w:ascii="微軟正黑體" w:eastAsia="微軟正黑體" w:hAnsi="微軟正黑體"/>
-                                <w:sz w:val="22"/>
-                                <w:szCs w:val="22"/>
+                                <w:sz w:val="20"/>
+                                <w:szCs w:val="20"/>
                               </w:rPr>
                               <w:instrText xml:space="preserve"> MERGEFIELD  內容5  \* MERGEFORMAT </w:instrText>
                             </w:r>
                             <w:r>
                               <w:rPr>
                                 <w:rFonts w:ascii="微軟正黑體" w:eastAsia="微軟正黑體" w:hAnsi="微軟正黑體"/>
-                                <w:sz w:val="22"/>
-                                <w:szCs w:val="22"/>
+                                <w:sz w:val="20"/>
+                                <w:szCs w:val="20"/>
                               </w:rPr>
                               <w:fldChar w:fldCharType="separate"/>
                             </w:r>
@@ -8899,16 +8847,16 @@
                               <w:rPr>
                                 <w:rFonts w:ascii="微軟正黑體" w:eastAsia="微軟正黑體" w:hAnsi="微軟正黑體"/>
                                 <w:noProof/>
-                                <w:sz w:val="22"/>
-                                <w:szCs w:val="22"/>
+                                <w:sz w:val="20"/>
+                                <w:szCs w:val="20"/>
                               </w:rPr>
                               <w:t>«內容5»</w:t>
                             </w:r>
                             <w:r>
                               <w:rPr>
                                 <w:rFonts w:ascii="微軟正黑體" w:eastAsia="微軟正黑體" w:hAnsi="微軟正黑體"/>
-                                <w:sz w:val="22"/>
-                                <w:szCs w:val="22"/>
+                                <w:sz w:val="20"/>
+                                <w:szCs w:val="20"/>
                               </w:rPr>
                               <w:fldChar w:fldCharType="end"/>
                             </w:r>
@@ -8916,8 +8864,8 @@
                         </w:tc>
                         <w:tc>
                           <w:tcPr>
-                            <w:tcW w:w="1318" w:type="dxa"/>
-                            <w:gridSpan w:val="3"/>
+                            <w:tcW w:w="743" w:type="dxa"/>
+                            <w:gridSpan w:val="2"/>
                             <w:tcBorders>
                               <w:top w:val="dashed" w:sz="4" w:space="0" w:color="auto"/>
                               <w:left w:val="single" w:sz="4" w:space="0" w:color="auto"/>
@@ -8929,33 +8877,34 @@
                             <w:pPr>
                               <w:snapToGrid w:val="0"/>
                               <w:spacing w:line="0" w:lineRule="atLeast"/>
-                              <w:rPr>
-                                <w:rFonts w:ascii="微軟正黑體" w:eastAsia="微軟正黑體" w:hAnsi="微軟正黑體"/>
-                                <w:sz w:val="22"/>
-                                <w:szCs w:val="22"/>
+                              <w:jc w:val="center"/>
+                              <w:rPr>
+                                <w:rFonts w:ascii="微軟正黑體" w:eastAsia="微軟正黑體" w:hAnsi="微軟正黑體"/>
+                                <w:sz w:val="20"/>
+                                <w:szCs w:val="20"/>
                               </w:rPr>
                             </w:pPr>
                             <w:r>
                               <w:rPr>
                                 <w:rFonts w:ascii="微軟正黑體" w:eastAsia="微軟正黑體" w:hAnsi="微軟正黑體"/>
-                                <w:sz w:val="22"/>
-                                <w:szCs w:val="22"/>
+                                <w:sz w:val="20"/>
+                                <w:szCs w:val="20"/>
                               </w:rPr>
                               <w:fldChar w:fldCharType="begin"/>
                             </w:r>
                             <w:r>
                               <w:rPr>
                                 <w:rFonts w:ascii="微軟正黑體" w:eastAsia="微軟正黑體" w:hAnsi="微軟正黑體"/>
-                                <w:sz w:val="22"/>
-                                <w:szCs w:val="22"/>
+                                <w:sz w:val="20"/>
+                                <w:szCs w:val="20"/>
                               </w:rPr>
                               <w:instrText xml:space="preserve"> MERGEFIELD  日期10  \* MERGEFORMAT </w:instrText>
                             </w:r>
                             <w:r>
                               <w:rPr>
                                 <w:rFonts w:ascii="微軟正黑體" w:eastAsia="微軟正黑體" w:hAnsi="微軟正黑體"/>
-                                <w:sz w:val="22"/>
-                                <w:szCs w:val="22"/>
+                                <w:sz w:val="20"/>
+                                <w:szCs w:val="20"/>
                               </w:rPr>
                               <w:fldChar w:fldCharType="separate"/>
                             </w:r>
@@ -8963,16 +8912,16 @@
                               <w:rPr>
                                 <w:rFonts w:ascii="微軟正黑體" w:eastAsia="微軟正黑體" w:hAnsi="微軟正黑體"/>
                                 <w:noProof/>
-                                <w:sz w:val="22"/>
-                                <w:szCs w:val="22"/>
-                              </w:rPr>
-                              <w:t>«日期10»</w:t>
-                            </w:r>
-                            <w:r>
-                              <w:rPr>
-                                <w:rFonts w:ascii="微軟正黑體" w:eastAsia="微軟正黑體" w:hAnsi="微軟正黑體"/>
-                                <w:sz w:val="22"/>
-                                <w:szCs w:val="22"/>
+                                <w:sz w:val="20"/>
+                                <w:szCs w:val="20"/>
+                              </w:rPr>
+                              <w:t>«10»</w:t>
+                            </w:r>
+                            <w:r>
+                              <w:rPr>
+                                <w:rFonts w:ascii="微軟正黑體" w:eastAsia="微軟正黑體" w:hAnsi="微軟正黑體"/>
+                                <w:sz w:val="20"/>
+                                <w:szCs w:val="20"/>
                               </w:rPr>
                               <w:fldChar w:fldCharType="end"/>
                             </w:r>
@@ -8980,8 +8929,8 @@
                         </w:tc>
                         <w:tc>
                           <w:tcPr>
-                            <w:tcW w:w="3723" w:type="dxa"/>
-                            <w:gridSpan w:val="4"/>
+                            <w:tcW w:w="4332" w:type="dxa"/>
+                            <w:gridSpan w:val="5"/>
                             <w:tcBorders>
                               <w:top w:val="dashed" w:sz="4" w:space="0" w:color="auto"/>
                               <w:left w:val="dashed" w:sz="4" w:space="0" w:color="auto"/>
@@ -8992,33 +8941,34 @@
                             <w:pPr>
                               <w:snapToGrid w:val="0"/>
                               <w:spacing w:line="0" w:lineRule="atLeast"/>
-                              <w:rPr>
-                                <w:rFonts w:ascii="微軟正黑體" w:eastAsia="微軟正黑體" w:hAnsi="微軟正黑體"/>
-                                <w:sz w:val="22"/>
-                                <w:szCs w:val="22"/>
+                              <w:jc w:val="center"/>
+                              <w:rPr>
+                                <w:rFonts w:ascii="微軟正黑體" w:eastAsia="微軟正黑體" w:hAnsi="微軟正黑體"/>
+                                <w:sz w:val="20"/>
+                                <w:szCs w:val="20"/>
                               </w:rPr>
                             </w:pPr>
                             <w:r>
                               <w:rPr>
                                 <w:rFonts w:ascii="微軟正黑體" w:eastAsia="微軟正黑體" w:hAnsi="微軟正黑體"/>
-                                <w:sz w:val="22"/>
-                                <w:szCs w:val="22"/>
+                                <w:sz w:val="20"/>
+                                <w:szCs w:val="20"/>
                               </w:rPr>
                               <w:fldChar w:fldCharType="begin"/>
                             </w:r>
                             <w:r>
                               <w:rPr>
                                 <w:rFonts w:ascii="微軟正黑體" w:eastAsia="微軟正黑體" w:hAnsi="微軟正黑體"/>
-                                <w:sz w:val="22"/>
-                                <w:szCs w:val="22"/>
+                                <w:sz w:val="20"/>
+                                <w:szCs w:val="20"/>
                               </w:rPr>
                               <w:instrText xml:space="preserve"> MERGEFIELD  內容10  \* MERGEFORMAT </w:instrText>
                             </w:r>
                             <w:r>
                               <w:rPr>
                                 <w:rFonts w:ascii="微軟正黑體" w:eastAsia="微軟正黑體" w:hAnsi="微軟正黑體"/>
-                                <w:sz w:val="22"/>
-                                <w:szCs w:val="22"/>
+                                <w:sz w:val="20"/>
+                                <w:szCs w:val="20"/>
                               </w:rPr>
                               <w:fldChar w:fldCharType="separate"/>
                             </w:r>
@@ -9026,16 +8976,16 @@
                               <w:rPr>
                                 <w:rFonts w:ascii="微軟正黑體" w:eastAsia="微軟正黑體" w:hAnsi="微軟正黑體"/>
                                 <w:noProof/>
-                                <w:sz w:val="22"/>
-                                <w:szCs w:val="22"/>
+                                <w:sz w:val="20"/>
+                                <w:szCs w:val="20"/>
                               </w:rPr>
                               <w:t>«內容10»</w:t>
                             </w:r>
                             <w:r>
                               <w:rPr>
                                 <w:rFonts w:ascii="微軟正黑體" w:eastAsia="微軟正黑體" w:hAnsi="微軟正黑體"/>
-                                <w:sz w:val="22"/>
-                                <w:szCs w:val="22"/>
+                                <w:sz w:val="20"/>
+                                <w:szCs w:val="20"/>
                               </w:rPr>
                               <w:fldChar w:fldCharType="end"/>
                             </w:r>
@@ -9045,7 +8995,7 @@
                       <w:tr>
                         <w:trPr>
                           <w:cantSplit/>
-                          <w:trHeight w:val="819"/>
+                          <w:trHeight w:val="1104"/>
                         </w:trPr>
                         <w:tc>
                           <w:tcPr>
@@ -9660,6 +9610,31 @@
       <w:szCs w:val="20"/>
     </w:rPr>
   </w:style>
+  <w:style w:type="paragraph" w:styleId="aa">
+    <w:name w:val="Date"/>
+    <w:basedOn w:val="a"/>
+    <w:next w:val="a"/>
+    <w:link w:val="ab"/>
+    <w:uiPriority w:val="99"/>
+    <w:semiHidden/>
+    <w:unhideWhenUsed/>
+    <w:rsid w:val="00D50041"/>
+    <w:pPr>
+      <w:jc w:val="right"/>
+    </w:pPr>
+  </w:style>
+  <w:style w:type="character" w:customStyle="1" w:styleId="ab">
+    <w:name w:val="日期 字元"/>
+    <w:basedOn w:val="a0"/>
+    <w:link w:val="aa"/>
+    <w:uiPriority w:val="99"/>
+    <w:semiHidden/>
+    <w:rsid w:val="00D50041"/>
+    <w:rPr>
+      <w:rFonts w:ascii="Times New Roman" w:eastAsia="新細明體" w:hAnsi="Times New Roman" w:cs="Times New Roman"/>
+      <w:szCs w:val="24"/>
+    </w:rPr>
+  </w:style>
 </w:styles>
 </file>
 

--- a/懲戒通知單/Resources/懲戒通知單_住址上方版.docx
+++ b/懲戒通知單/Resources/懲戒通知單_住址上方版.docx
@@ -2,6 +2,8 @@
 <file path=word/document.xml><?xml version="1.0" encoding="utf-8"?>
 <w:document xmlns:wpc="http://schemas.microsoft.com/office/word/2010/wordprocessingCanvas" xmlns:mc="http://schemas.openxmlformats.org/markup-compatibility/2006" xmlns:o="urn:schemas-microsoft-com:office:office" xmlns:r="http://schemas.openxmlformats.org/officeDocument/2006/relationships" xmlns:m="http://schemas.openxmlformats.org/officeDocument/2006/math" xmlns:v="urn:schemas-microsoft-com:vml" xmlns:wp14="http://schemas.microsoft.com/office/word/2010/wordprocessingDrawing" xmlns:wp="http://schemas.openxmlformats.org/drawingml/2006/wordprocessingDrawing" xmlns:w10="urn:schemas-microsoft-com:office:word" xmlns:w="http://schemas.openxmlformats.org/wordprocessingml/2006/main" xmlns:w14="http://schemas.microsoft.com/office/word/2010/wordml" xmlns:w15="http://schemas.microsoft.com/office/word/2012/wordml" xmlns:wpg="http://schemas.microsoft.com/office/word/2010/wordprocessingGroup" xmlns:wpi="http://schemas.microsoft.com/office/word/2010/wordprocessingInk" xmlns:wne="http://schemas.microsoft.com/office/word/2006/wordml" xmlns:wps="http://schemas.microsoft.com/office/word/2010/wordprocessingShape" mc:Ignorable="w14 w15 wp14">
   <w:body>
+    <w:bookmarkStart w:id="0" w:name="_GoBack"/>
+    <w:bookmarkEnd w:id="0"/>
     <w:p>
       <w:pPr>
         <w:spacing w:line="0" w:lineRule="atLeast"/>
@@ -62,7 +64,6 @@
                                 <w:color w:val="D9D9D9" w:themeColor="background1" w:themeShade="D9"/>
                               </w:rPr>
                             </w:pPr>
-                            <w:bookmarkStart w:id="0" w:name="_GoBack"/>
                             <w:r>
                               <w:rPr>
                                 <w:rFonts w:hint="eastAsia"/>
@@ -76,7 +77,6 @@
                               </w:rPr>
                               <w:t>折線</w:t>
                             </w:r>
-                            <w:bookmarkEnd w:id="0"/>
                           </w:p>
                         </w:txbxContent>
                       </wps:txbx>
@@ -631,16 +631,30 @@
                           <w:p>
                             <w:pPr>
                               <w:jc w:val="distribute"/>
+                              <w:rPr>
+                                <w14:textOutline w14:w="9525" w14:cap="rnd" w14:cmpd="sng" w14:algn="ctr">
+                                  <w14:noFill/>
+                                  <w14:prstDash w14:val="solid"/>
+                                  <w14:bevel/>
+                                </w14:textOutline>
+                              </w:rPr>
                             </w:pPr>
                             <w:r>
                               <w:rPr>
                                 <w:rFonts w:hint="eastAsia"/>
-                              </w:rPr>
-                              <w:t>印</w:t>
-                            </w:r>
-                            <w:r>
-                              <w:t>刷品</w:t>
-                            </w:r>
+                                <w14:textOutline w14:w="9525" w14:cap="rnd" w14:cmpd="sng" w14:algn="ctr">
+                                  <w14:noFill/>
+                                  <w14:prstDash w14:val="solid"/>
+                                  <w14:bevel/>
+                                </w14:textOutline>
+                              </w:rPr>
+                              <w:t>國內郵簡</w:t>
+                            </w:r>
+                          </w:p>
+                          <w:p>
+                            <w:pPr>
+                              <w:jc w:val="distribute"/>
+                            </w:pPr>
                           </w:p>
                         </w:txbxContent>
                       </wps:txbx>
@@ -664,22 +678,40 @@
           </mc:Choice>
           <mc:Fallback>
             <w:pict>
-              <v:shape w14:anchorId="0C5A922A" id="文字方塊 14" o:spid="_x0000_s1029" type="#_x0000_t202" style="position:absolute;margin-left:431.95pt;margin-top:95.05pt;width:75.35pt;height:25.1pt;z-index:251679744;visibility:visible;mso-wrap-style:square;mso-width-percent:0;mso-height-percent:0;mso-wrap-distance-left:9pt;mso-wrap-distance-top:0;mso-wrap-distance-right:9pt;mso-wrap-distance-bottom:0;mso-position-horizontal:absolute;mso-position-horizontal-relative:text;mso-position-vertical:absolute;mso-position-vertical-relative:text;mso-width-percent:0;mso-height-percent:0;mso-width-relative:margin;mso-height-relative:margin;v-text-anchor:top" o:gfxdata="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" fillcolor="white [3201]" strokeweight=".5pt">
+              <v:shapetype w14:anchorId="2A3716C4" id="_x0000_t202" coordsize="21600,21600" o:spt="202" path="m,l,21600r21600,l21600,xe">
+                <v:stroke joinstyle="miter"/>
+                <v:path gradientshapeok="t" o:connecttype="rect"/>
+              </v:shapetype>
+              <v:shape id="文字方塊 14" o:spid="_x0000_s1030" type="#_x0000_t202" style="position:absolute;margin-left:431.95pt;margin-top:95.05pt;width:75.35pt;height:25.1pt;z-index:251679744;visibility:visible;mso-wrap-style:square;mso-width-percent:0;mso-height-percent:0;mso-wrap-distance-left:9pt;mso-wrap-distance-top:0;mso-wrap-distance-right:9pt;mso-wrap-distance-bottom:0;mso-position-horizontal:absolute;mso-position-horizontal-relative:text;mso-position-vertical:absolute;mso-position-vertical-relative:text;mso-width-percent:0;mso-height-percent:0;mso-width-relative:margin;mso-height-relative:margin;v-text-anchor:top" o:gfxdata="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" fillcolor="white [3201]" strokeweight=".5pt">
                 <v:textbox>
                   <w:txbxContent>
                     <w:p>
                       <w:pPr>
                         <w:jc w:val="distribute"/>
+                        <w:rPr>
+                          <w14:textOutline w14:w="9525" w14:cap="rnd" w14:cmpd="sng" w14:algn="ctr">
+                            <w14:noFill/>
+                            <w14:prstDash w14:val="solid"/>
+                            <w14:bevel/>
+                          </w14:textOutline>
+                        </w:rPr>
                       </w:pPr>
                       <w:r>
                         <w:rPr>
                           <w:rFonts w:hint="eastAsia"/>
-                        </w:rPr>
-                        <w:t>印</w:t>
+                          <w14:textOutline w14:w="9525" w14:cap="rnd" w14:cmpd="sng" w14:algn="ctr">
+                            <w14:noFill/>
+                            <w14:prstDash w14:val="solid"/>
+                            <w14:bevel/>
+                          </w14:textOutline>
+                        </w:rPr>
+                        <w:t>國內郵簡</w:t>
                       </w:r>
-                      <w:r>
-                        <w:t>刷品</w:t>
-                      </w:r>
+                    </w:p>
+                    <w:p>
+                      <w:pPr>
+                        <w:jc w:val="distribute"/>
+                      </w:pPr>
                     </w:p>
                   </w:txbxContent>
                 </v:textbox>
@@ -2146,7 +2178,7 @@
                                 <w:noProof/>
                                 <w:color w:val="FF0000"/>
                               </w:rPr>
-                              <w:t>104年1月21日</w:t>
+                              <w:t>104年1月26日</w:t>
                             </w:r>
                             <w:r>
                               <w:rPr>
@@ -2342,7 +2374,7 @@
                           <w:noProof/>
                           <w:color w:val="FF0000"/>
                         </w:rPr>
-                        <w:t>104年1月21日</w:t>
+                        <w:t>104年1月26日</w:t>
                       </w:r>
                       <w:r>
                         <w:rPr>
@@ -2803,7 +2835,7 @@
                             <w:tr>
                               <w:trPr>
                                 <w:cantSplit/>
-                                <w:trHeight w:val="554"/>
+                                <w:trHeight w:val="274"/>
                               </w:trPr>
                               <w:tc>
                                 <w:tcPr>
@@ -2812,6 +2844,7 @@
                                   <w:tcBorders>
                                     <w:top w:val="dashed" w:sz="4" w:space="0" w:color="auto"/>
                                     <w:left w:val="nil"/>
+                                    <w:bottom w:val="single" w:sz="12" w:space="0" w:color="auto"/>
                                     <w:right w:val="nil"/>
                                   </w:tcBorders>
                                   <w:vAlign w:val="center"/>
@@ -2838,16 +2871,12 @@
                                       <w:b/>
                                       <w:bCs/>
                                       <w:spacing w:val="60"/>
-                                      <w:sz w:val="32"/>
-                                      <w:szCs w:val="32"/>
                                     </w:rPr>
                                   </w:pPr>
                                   <w:r>
                                     <w:rPr>
                                       <w:rFonts w:ascii="微軟正黑體" w:eastAsia="微軟正黑體" w:hAnsi="微軟正黑體" w:hint="eastAsia"/>
                                       <w:b/>
-                                      <w:sz w:val="32"/>
-                                      <w:szCs w:val="32"/>
                                     </w:rPr>
                                     <w:fldChar w:fldCharType="begin"/>
                                   </w:r>
@@ -2855,8 +2884,6 @@
                                     <w:rPr>
                                       <w:rFonts w:ascii="微軟正黑體" w:eastAsia="微軟正黑體" w:hAnsi="微軟正黑體" w:hint="eastAsia"/>
                                       <w:b/>
-                                      <w:sz w:val="32"/>
-                                      <w:szCs w:val="32"/>
                                     </w:rPr>
                                     <w:instrText xml:space="preserve"> MERGEFIELD  學年度  \* MERGEFORMAT </w:instrText>
                                   </w:r>
@@ -2864,8 +2891,6 @@
                                     <w:rPr>
                                       <w:rFonts w:ascii="微軟正黑體" w:eastAsia="微軟正黑體" w:hAnsi="微軟正黑體" w:hint="eastAsia"/>
                                       <w:b/>
-                                      <w:sz w:val="32"/>
-                                      <w:szCs w:val="32"/>
                                     </w:rPr>
                                     <w:fldChar w:fldCharType="separate"/>
                                   </w:r>
@@ -2874,8 +2899,6 @@
                                       <w:rFonts w:ascii="微軟正黑體" w:eastAsia="微軟正黑體" w:hAnsi="微軟正黑體"/>
                                       <w:b/>
                                       <w:noProof/>
-                                      <w:sz w:val="32"/>
-                                      <w:szCs w:val="32"/>
                                     </w:rPr>
                                     <w:t>«</w:t>
                                   </w:r>
@@ -2884,8 +2907,6 @@
                                       <w:rFonts w:ascii="微軟正黑體" w:eastAsia="微軟正黑體" w:hAnsi="微軟正黑體" w:hint="eastAsia"/>
                                       <w:b/>
                                       <w:noProof/>
-                                      <w:sz w:val="32"/>
-                                      <w:szCs w:val="32"/>
                                     </w:rPr>
                                     <w:t>學年度</w:t>
                                   </w:r>
@@ -2894,8 +2915,6 @@
                                       <w:rFonts w:ascii="微軟正黑體" w:eastAsia="微軟正黑體" w:hAnsi="微軟正黑體"/>
                                       <w:b/>
                                       <w:noProof/>
-                                      <w:sz w:val="32"/>
-                                      <w:szCs w:val="32"/>
                                     </w:rPr>
                                     <w:t>»</w:t>
                                   </w:r>
@@ -2903,8 +2922,6 @@
                                     <w:rPr>
                                       <w:rFonts w:ascii="微軟正黑體" w:eastAsia="微軟正黑體" w:hAnsi="微軟正黑體" w:hint="eastAsia"/>
                                       <w:b/>
-                                      <w:sz w:val="32"/>
-                                      <w:szCs w:val="32"/>
                                     </w:rPr>
                                     <w:fldChar w:fldCharType="end"/>
                                   </w:r>
@@ -2912,8 +2929,6 @@
                                     <w:rPr>
                                       <w:rFonts w:ascii="微軟正黑體" w:eastAsia="微軟正黑體" w:hAnsi="微軟正黑體" w:hint="eastAsia"/>
                                       <w:b/>
-                                      <w:sz w:val="32"/>
-                                      <w:szCs w:val="32"/>
                                     </w:rPr>
                                     <w:t>學年度 　第</w:t>
                                   </w:r>
@@ -2921,8 +2936,6 @@
                                     <w:rPr>
                                       <w:rFonts w:ascii="微軟正黑體" w:eastAsia="微軟正黑體" w:hAnsi="微軟正黑體" w:hint="eastAsia"/>
                                       <w:b/>
-                                      <w:sz w:val="32"/>
-                                      <w:szCs w:val="32"/>
                                     </w:rPr>
                                     <w:fldChar w:fldCharType="begin"/>
                                   </w:r>
@@ -2930,8 +2943,6 @@
                                     <w:rPr>
                                       <w:rFonts w:ascii="微軟正黑體" w:eastAsia="微軟正黑體" w:hAnsi="微軟正黑體" w:hint="eastAsia"/>
                                       <w:b/>
-                                      <w:sz w:val="32"/>
-                                      <w:szCs w:val="32"/>
                                     </w:rPr>
                                     <w:instrText xml:space="preserve"> MERGEFIELD  學期  \* MERGEFORMAT </w:instrText>
                                   </w:r>
@@ -2939,8 +2950,6 @@
                                     <w:rPr>
                                       <w:rFonts w:ascii="微軟正黑體" w:eastAsia="微軟正黑體" w:hAnsi="微軟正黑體" w:hint="eastAsia"/>
                                       <w:b/>
-                                      <w:sz w:val="32"/>
-                                      <w:szCs w:val="32"/>
                                     </w:rPr>
                                     <w:fldChar w:fldCharType="separate"/>
                                   </w:r>
@@ -2949,8 +2958,6 @@
                                       <w:rFonts w:ascii="微軟正黑體" w:eastAsia="微軟正黑體" w:hAnsi="微軟正黑體"/>
                                       <w:b/>
                                       <w:noProof/>
-                                      <w:sz w:val="32"/>
-                                      <w:szCs w:val="32"/>
                                     </w:rPr>
                                     <w:t>«</w:t>
                                   </w:r>
@@ -2959,8 +2966,6 @@
                                       <w:rFonts w:ascii="微軟正黑體" w:eastAsia="微軟正黑體" w:hAnsi="微軟正黑體" w:hint="eastAsia"/>
                                       <w:b/>
                                       <w:noProof/>
-                                      <w:sz w:val="32"/>
-                                      <w:szCs w:val="32"/>
                                     </w:rPr>
                                     <w:t>學期</w:t>
                                   </w:r>
@@ -2969,8 +2974,6 @@
                                       <w:rFonts w:ascii="微軟正黑體" w:eastAsia="微軟正黑體" w:hAnsi="微軟正黑體"/>
                                       <w:b/>
                                       <w:noProof/>
-                                      <w:sz w:val="32"/>
-                                      <w:szCs w:val="32"/>
                                     </w:rPr>
                                     <w:t>»</w:t>
                                   </w:r>
@@ -2978,8 +2981,6 @@
                                     <w:rPr>
                                       <w:rFonts w:ascii="微軟正黑體" w:eastAsia="微軟正黑體" w:hAnsi="微軟正黑體" w:hint="eastAsia"/>
                                       <w:b/>
-                                      <w:sz w:val="32"/>
-                                      <w:szCs w:val="32"/>
                                     </w:rPr>
                                     <w:fldChar w:fldCharType="end"/>
                                   </w:r>
@@ -2987,8 +2988,6 @@
                                     <w:rPr>
                                       <w:rFonts w:ascii="微軟正黑體" w:eastAsia="微軟正黑體" w:hAnsi="微軟正黑體" w:hint="eastAsia"/>
                                       <w:b/>
-                                      <w:sz w:val="32"/>
-                                      <w:szCs w:val="32"/>
                                     </w:rPr>
                                     <w:t xml:space="preserve">學期　</w:t>
                                   </w:r>
@@ -2998,8 +2997,6 @@
                                       <w:b/>
                                       <w:bCs/>
                                       <w:spacing w:val="60"/>
-                                      <w:sz w:val="32"/>
-                                      <w:szCs w:val="32"/>
                                     </w:rPr>
                                     <w:t>懲戒通知單</w:t>
                                   </w:r>
@@ -3015,6 +3012,10 @@
                                 <w:tcPr>
                                   <w:tcW w:w="1071" w:type="dxa"/>
                                   <w:gridSpan w:val="2"/>
+                                  <w:tcBorders>
+                                    <w:top w:val="single" w:sz="12" w:space="0" w:color="auto"/>
+                                    <w:left w:val="single" w:sz="12" w:space="0" w:color="auto"/>
+                                  </w:tcBorders>
                                 </w:tcPr>
                                 <w:p>
                                   <w:pPr>
@@ -3041,6 +3042,10 @@
                                 <w:tcPr>
                                   <w:tcW w:w="9078" w:type="dxa"/>
                                   <w:gridSpan w:val="12"/>
+                                  <w:tcBorders>
+                                    <w:top w:val="single" w:sz="12" w:space="0" w:color="auto"/>
+                                    <w:right w:val="single" w:sz="12" w:space="0" w:color="auto"/>
+                                  </w:tcBorders>
                                 </w:tcPr>
                                 <w:p>
                                   <w:pPr>
@@ -3139,6 +3144,9 @@
                                 <w:tcPr>
                                   <w:tcW w:w="1071" w:type="dxa"/>
                                   <w:gridSpan w:val="2"/>
+                                  <w:tcBorders>
+                                    <w:left w:val="single" w:sz="12" w:space="0" w:color="auto"/>
+                                  </w:tcBorders>
                                   <w:vAlign w:val="center"/>
                                 </w:tcPr>
                                 <w:p>
@@ -3631,6 +3639,9 @@
                               <w:tc>
                                 <w:tcPr>
                                   <w:tcW w:w="1359" w:type="dxa"/>
+                                  <w:tcBorders>
+                                    <w:right w:val="single" w:sz="12" w:space="0" w:color="auto"/>
+                                  </w:tcBorders>
                                   <w:vAlign w:val="center"/>
                                 </w:tcPr>
                                 <w:p>
@@ -3731,6 +3742,9 @@
                                 <w:tcPr>
                                   <w:tcW w:w="1071" w:type="dxa"/>
                                   <w:gridSpan w:val="2"/>
+                                  <w:tcBorders>
+                                    <w:left w:val="single" w:sz="12" w:space="0" w:color="auto"/>
+                                  </w:tcBorders>
                                 </w:tcPr>
                                 <w:p>
                                   <w:pPr>
@@ -3991,6 +4005,9 @@
                                 <w:tcPr>
                                   <w:tcW w:w="3025" w:type="dxa"/>
                                   <w:gridSpan w:val="3"/>
+                                  <w:tcBorders>
+                                    <w:right w:val="single" w:sz="12" w:space="0" w:color="auto"/>
+                                  </w:tcBorders>
                                 </w:tcPr>
                                 <w:p>
                                   <w:pPr>
@@ -4106,6 +4123,9 @@
                                 <w:tcPr>
                                   <w:tcW w:w="1071" w:type="dxa"/>
                                   <w:gridSpan w:val="2"/>
+                                  <w:tcBorders>
+                                    <w:left w:val="single" w:sz="12" w:space="0" w:color="auto"/>
+                                  </w:tcBorders>
                                 </w:tcPr>
                                 <w:p>
                                   <w:pPr>
@@ -4366,6 +4386,9 @@
                                 <w:tcPr>
                                   <w:tcW w:w="3025" w:type="dxa"/>
                                   <w:gridSpan w:val="3"/>
+                                  <w:tcBorders>
+                                    <w:right w:val="single" w:sz="12" w:space="0" w:color="auto"/>
+                                  </w:tcBorders>
                                 </w:tcPr>
                                 <w:p>
                                   <w:pPr>
@@ -4482,7 +4505,9 @@
                                   <w:tcW w:w="10149" w:type="dxa"/>
                                   <w:gridSpan w:val="14"/>
                                   <w:tcBorders>
+                                    <w:left w:val="single" w:sz="12" w:space="0" w:color="auto"/>
                                     <w:bottom w:val="single" w:sz="4" w:space="0" w:color="auto"/>
+                                    <w:right w:val="single" w:sz="12" w:space="0" w:color="auto"/>
                                   </w:tcBorders>
                                 </w:tcPr>
                                 <w:p>
@@ -4517,6 +4542,7 @@
                                 <w:tcPr>
                                   <w:tcW w:w="714" w:type="dxa"/>
                                   <w:tcBorders>
+                                    <w:left w:val="single" w:sz="12" w:space="0" w:color="auto"/>
                                     <w:bottom w:val="dashed" w:sz="4" w:space="0" w:color="auto"/>
                                     <w:right w:val="dashed" w:sz="4" w:space="0" w:color="auto"/>
                                   </w:tcBorders>
@@ -4744,6 +4770,7 @@
                                   <w:tcBorders>
                                     <w:left w:val="dashed" w:sz="4" w:space="0" w:color="auto"/>
                                     <w:bottom w:val="dashed" w:sz="4" w:space="0" w:color="auto"/>
+                                    <w:right w:val="single" w:sz="12" w:space="0" w:color="auto"/>
                                   </w:tcBorders>
                                 </w:tcPr>
                                 <w:p>
@@ -4811,6 +4838,7 @@
                                   <w:tcW w:w="714" w:type="dxa"/>
                                   <w:tcBorders>
                                     <w:top w:val="dashed" w:sz="4" w:space="0" w:color="auto"/>
+                                    <w:left w:val="single" w:sz="12" w:space="0" w:color="auto"/>
                                     <w:bottom w:val="dashed" w:sz="4" w:space="0" w:color="auto"/>
                                     <w:right w:val="dashed" w:sz="4" w:space="0" w:color="auto"/>
                                   </w:tcBorders>
@@ -5007,6 +5035,7 @@
                                     <w:top w:val="dashed" w:sz="4" w:space="0" w:color="auto"/>
                                     <w:left w:val="dashed" w:sz="4" w:space="0" w:color="auto"/>
                                     <w:bottom w:val="dashed" w:sz="4" w:space="0" w:color="auto"/>
+                                    <w:right w:val="single" w:sz="12" w:space="0" w:color="auto"/>
                                   </w:tcBorders>
                                 </w:tcPr>
                                 <w:p>
@@ -5074,6 +5103,7 @@
                                   <w:tcW w:w="714" w:type="dxa"/>
                                   <w:tcBorders>
                                     <w:top w:val="dashed" w:sz="4" w:space="0" w:color="auto"/>
+                                    <w:left w:val="single" w:sz="12" w:space="0" w:color="auto"/>
                                     <w:bottom w:val="dashed" w:sz="4" w:space="0" w:color="auto"/>
                                     <w:right w:val="dashed" w:sz="4" w:space="0" w:color="auto"/>
                                   </w:tcBorders>
@@ -5270,6 +5300,7 @@
                                     <w:top w:val="dashed" w:sz="4" w:space="0" w:color="auto"/>
                                     <w:left w:val="dashed" w:sz="4" w:space="0" w:color="auto"/>
                                     <w:bottom w:val="dashed" w:sz="4" w:space="0" w:color="auto"/>
+                                    <w:right w:val="single" w:sz="12" w:space="0" w:color="auto"/>
                                   </w:tcBorders>
                                 </w:tcPr>
                                 <w:p>
@@ -5337,6 +5368,7 @@
                                   <w:tcW w:w="714" w:type="dxa"/>
                                   <w:tcBorders>
                                     <w:top w:val="dashed" w:sz="4" w:space="0" w:color="auto"/>
+                                    <w:left w:val="single" w:sz="12" w:space="0" w:color="auto"/>
                                     <w:bottom w:val="dashed" w:sz="4" w:space="0" w:color="auto"/>
                                     <w:right w:val="dashed" w:sz="4" w:space="0" w:color="auto"/>
                                   </w:tcBorders>
@@ -5533,6 +5565,7 @@
                                     <w:top w:val="dashed" w:sz="4" w:space="0" w:color="auto"/>
                                     <w:left w:val="dashed" w:sz="4" w:space="0" w:color="auto"/>
                                     <w:bottom w:val="dashed" w:sz="4" w:space="0" w:color="auto"/>
+                                    <w:right w:val="single" w:sz="12" w:space="0" w:color="auto"/>
                                   </w:tcBorders>
                                 </w:tcPr>
                                 <w:p>
@@ -5600,7 +5633,8 @@
                                   <w:tcW w:w="714" w:type="dxa"/>
                                   <w:tcBorders>
                                     <w:top w:val="dashed" w:sz="4" w:space="0" w:color="auto"/>
-                                    <w:bottom w:val="single" w:sz="4" w:space="0" w:color="auto"/>
+                                    <w:left w:val="single" w:sz="12" w:space="0" w:color="auto"/>
+                                    <w:bottom w:val="single" w:sz="12" w:space="0" w:color="auto"/>
                                     <w:right w:val="dashed" w:sz="4" w:space="0" w:color="auto"/>
                                   </w:tcBorders>
                                 </w:tcPr>
@@ -5665,7 +5699,7 @@
                                   <w:tcBorders>
                                     <w:top w:val="dashed" w:sz="4" w:space="0" w:color="auto"/>
                                     <w:left w:val="dashed" w:sz="4" w:space="0" w:color="auto"/>
-                                    <w:bottom w:val="single" w:sz="4" w:space="0" w:color="auto"/>
+                                    <w:bottom w:val="single" w:sz="12" w:space="0" w:color="auto"/>
                                     <w:right w:val="single" w:sz="4" w:space="0" w:color="auto"/>
                                   </w:tcBorders>
                                 </w:tcPr>
@@ -5730,7 +5764,7 @@
                                   <w:tcBorders>
                                     <w:top w:val="dashed" w:sz="4" w:space="0" w:color="auto"/>
                                     <w:left w:val="single" w:sz="4" w:space="0" w:color="auto"/>
-                                    <w:bottom w:val="single" w:sz="4" w:space="0" w:color="auto"/>
+                                    <w:bottom w:val="single" w:sz="12" w:space="0" w:color="auto"/>
                                     <w:right w:val="dashed" w:sz="4" w:space="0" w:color="auto"/>
                                   </w:tcBorders>
                                 </w:tcPr>
@@ -5795,7 +5829,8 @@
                                   <w:tcBorders>
                                     <w:top w:val="dashed" w:sz="4" w:space="0" w:color="auto"/>
                                     <w:left w:val="dashed" w:sz="4" w:space="0" w:color="auto"/>
-                                    <w:bottom w:val="single" w:sz="4" w:space="0" w:color="auto"/>
+                                    <w:bottom w:val="single" w:sz="12" w:space="0" w:color="auto"/>
+                                    <w:right w:val="single" w:sz="12" w:space="0" w:color="auto"/>
                                   </w:tcBorders>
                                 </w:tcPr>
                                 <w:p>
@@ -5856,14 +5891,14 @@
                             <w:tr>
                               <w:trPr>
                                 <w:cantSplit/>
-                                <w:trHeight w:val="1104"/>
+                                <w:trHeight w:val="1209"/>
                               </w:trPr>
                               <w:tc>
                                 <w:tcPr>
                                   <w:tcW w:w="10149" w:type="dxa"/>
                                   <w:gridSpan w:val="14"/>
                                   <w:tcBorders>
-                                    <w:top w:val="single" w:sz="4" w:space="0" w:color="auto"/>
+                                    <w:top w:val="single" w:sz="12" w:space="0" w:color="auto"/>
                                     <w:left w:val="nil"/>
                                     <w:bottom w:val="dashed" w:sz="4" w:space="0" w:color="auto"/>
                                     <w:right w:val="nil"/>
@@ -5942,7 +5977,7 @@
                       <w:tr>
                         <w:trPr>
                           <w:cantSplit/>
-                          <w:trHeight w:val="554"/>
+                          <w:trHeight w:val="274"/>
                         </w:trPr>
                         <w:tc>
                           <w:tcPr>
@@ -5951,6 +5986,7 @@
                             <w:tcBorders>
                               <w:top w:val="dashed" w:sz="4" w:space="0" w:color="auto"/>
                               <w:left w:val="nil"/>
+                              <w:bottom w:val="single" w:sz="12" w:space="0" w:color="auto"/>
                               <w:right w:val="nil"/>
                             </w:tcBorders>
                             <w:vAlign w:val="center"/>
@@ -5977,16 +6013,12 @@
                                 <w:b/>
                                 <w:bCs/>
                                 <w:spacing w:val="60"/>
-                                <w:sz w:val="32"/>
-                                <w:szCs w:val="32"/>
                               </w:rPr>
                             </w:pPr>
                             <w:r>
                               <w:rPr>
                                 <w:rFonts w:ascii="微軟正黑體" w:eastAsia="微軟正黑體" w:hAnsi="微軟正黑體" w:hint="eastAsia"/>
                                 <w:b/>
-                                <w:sz w:val="32"/>
-                                <w:szCs w:val="32"/>
                               </w:rPr>
                               <w:fldChar w:fldCharType="begin"/>
                             </w:r>
@@ -5994,8 +6026,6 @@
                               <w:rPr>
                                 <w:rFonts w:ascii="微軟正黑體" w:eastAsia="微軟正黑體" w:hAnsi="微軟正黑體" w:hint="eastAsia"/>
                                 <w:b/>
-                                <w:sz w:val="32"/>
-                                <w:szCs w:val="32"/>
                               </w:rPr>
                               <w:instrText xml:space="preserve"> MERGEFIELD  學年度  \* MERGEFORMAT </w:instrText>
                             </w:r>
@@ -6003,8 +6033,6 @@
                               <w:rPr>
                                 <w:rFonts w:ascii="微軟正黑體" w:eastAsia="微軟正黑體" w:hAnsi="微軟正黑體" w:hint="eastAsia"/>
                                 <w:b/>
-                                <w:sz w:val="32"/>
-                                <w:szCs w:val="32"/>
                               </w:rPr>
                               <w:fldChar w:fldCharType="separate"/>
                             </w:r>
@@ -6013,8 +6041,6 @@
                                 <w:rFonts w:ascii="微軟正黑體" w:eastAsia="微軟正黑體" w:hAnsi="微軟正黑體"/>
                                 <w:b/>
                                 <w:noProof/>
-                                <w:sz w:val="32"/>
-                                <w:szCs w:val="32"/>
                               </w:rPr>
                               <w:t>«</w:t>
                             </w:r>
@@ -6023,8 +6049,6 @@
                                 <w:rFonts w:ascii="微軟正黑體" w:eastAsia="微軟正黑體" w:hAnsi="微軟正黑體" w:hint="eastAsia"/>
                                 <w:b/>
                                 <w:noProof/>
-                                <w:sz w:val="32"/>
-                                <w:szCs w:val="32"/>
                               </w:rPr>
                               <w:t>學年度</w:t>
                             </w:r>
@@ -6033,8 +6057,6 @@
                                 <w:rFonts w:ascii="微軟正黑體" w:eastAsia="微軟正黑體" w:hAnsi="微軟正黑體"/>
                                 <w:b/>
                                 <w:noProof/>
-                                <w:sz w:val="32"/>
-                                <w:szCs w:val="32"/>
                               </w:rPr>
                               <w:t>»</w:t>
                             </w:r>
@@ -6042,8 +6064,6 @@
                               <w:rPr>
                                 <w:rFonts w:ascii="微軟正黑體" w:eastAsia="微軟正黑體" w:hAnsi="微軟正黑體" w:hint="eastAsia"/>
                                 <w:b/>
-                                <w:sz w:val="32"/>
-                                <w:szCs w:val="32"/>
                               </w:rPr>
                               <w:fldChar w:fldCharType="end"/>
                             </w:r>
@@ -6051,8 +6071,6 @@
                               <w:rPr>
                                 <w:rFonts w:ascii="微軟正黑體" w:eastAsia="微軟正黑體" w:hAnsi="微軟正黑體" w:hint="eastAsia"/>
                                 <w:b/>
-                                <w:sz w:val="32"/>
-                                <w:szCs w:val="32"/>
                               </w:rPr>
                               <w:t>學年度 　第</w:t>
                             </w:r>
@@ -6060,8 +6078,6 @@
                               <w:rPr>
                                 <w:rFonts w:ascii="微軟正黑體" w:eastAsia="微軟正黑體" w:hAnsi="微軟正黑體" w:hint="eastAsia"/>
                                 <w:b/>
-                                <w:sz w:val="32"/>
-                                <w:szCs w:val="32"/>
                               </w:rPr>
                               <w:fldChar w:fldCharType="begin"/>
                             </w:r>
@@ -6069,8 +6085,6 @@
                               <w:rPr>
                                 <w:rFonts w:ascii="微軟正黑體" w:eastAsia="微軟正黑體" w:hAnsi="微軟正黑體" w:hint="eastAsia"/>
                                 <w:b/>
-                                <w:sz w:val="32"/>
-                                <w:szCs w:val="32"/>
                               </w:rPr>
                               <w:instrText xml:space="preserve"> MERGEFIELD  學期  \* MERGEFORMAT </w:instrText>
                             </w:r>
@@ -6078,8 +6092,6 @@
                               <w:rPr>
                                 <w:rFonts w:ascii="微軟正黑體" w:eastAsia="微軟正黑體" w:hAnsi="微軟正黑體" w:hint="eastAsia"/>
                                 <w:b/>
-                                <w:sz w:val="32"/>
-                                <w:szCs w:val="32"/>
                               </w:rPr>
                               <w:fldChar w:fldCharType="separate"/>
                             </w:r>
@@ -6088,8 +6100,6 @@
                                 <w:rFonts w:ascii="微軟正黑體" w:eastAsia="微軟正黑體" w:hAnsi="微軟正黑體"/>
                                 <w:b/>
                                 <w:noProof/>
-                                <w:sz w:val="32"/>
-                                <w:szCs w:val="32"/>
                               </w:rPr>
                               <w:t>«</w:t>
                             </w:r>
@@ -6098,8 +6108,6 @@
                                 <w:rFonts w:ascii="微軟正黑體" w:eastAsia="微軟正黑體" w:hAnsi="微軟正黑體" w:hint="eastAsia"/>
                                 <w:b/>
                                 <w:noProof/>
-                                <w:sz w:val="32"/>
-                                <w:szCs w:val="32"/>
                               </w:rPr>
                               <w:t>學期</w:t>
                             </w:r>
@@ -6108,8 +6116,6 @@
                                 <w:rFonts w:ascii="微軟正黑體" w:eastAsia="微軟正黑體" w:hAnsi="微軟正黑體"/>
                                 <w:b/>
                                 <w:noProof/>
-                                <w:sz w:val="32"/>
-                                <w:szCs w:val="32"/>
                               </w:rPr>
                               <w:t>»</w:t>
                             </w:r>
@@ -6117,8 +6123,6 @@
                               <w:rPr>
                                 <w:rFonts w:ascii="微軟正黑體" w:eastAsia="微軟正黑體" w:hAnsi="微軟正黑體" w:hint="eastAsia"/>
                                 <w:b/>
-                                <w:sz w:val="32"/>
-                                <w:szCs w:val="32"/>
                               </w:rPr>
                               <w:fldChar w:fldCharType="end"/>
                             </w:r>
@@ -6126,8 +6130,6 @@
                               <w:rPr>
                                 <w:rFonts w:ascii="微軟正黑體" w:eastAsia="微軟正黑體" w:hAnsi="微軟正黑體" w:hint="eastAsia"/>
                                 <w:b/>
-                                <w:sz w:val="32"/>
-                                <w:szCs w:val="32"/>
                               </w:rPr>
                               <w:t xml:space="preserve">學期　</w:t>
                             </w:r>
@@ -6137,8 +6139,6 @@
                                 <w:b/>
                                 <w:bCs/>
                                 <w:spacing w:val="60"/>
-                                <w:sz w:val="32"/>
-                                <w:szCs w:val="32"/>
                               </w:rPr>
                               <w:t>懲戒通知單</w:t>
                             </w:r>
@@ -6154,6 +6154,10 @@
                           <w:tcPr>
                             <w:tcW w:w="1071" w:type="dxa"/>
                             <w:gridSpan w:val="2"/>
+                            <w:tcBorders>
+                              <w:top w:val="single" w:sz="12" w:space="0" w:color="auto"/>
+                              <w:left w:val="single" w:sz="12" w:space="0" w:color="auto"/>
+                            </w:tcBorders>
                           </w:tcPr>
                           <w:p>
                             <w:pPr>
@@ -6180,6 +6184,10 @@
                           <w:tcPr>
                             <w:tcW w:w="9078" w:type="dxa"/>
                             <w:gridSpan w:val="12"/>
+                            <w:tcBorders>
+                              <w:top w:val="single" w:sz="12" w:space="0" w:color="auto"/>
+                              <w:right w:val="single" w:sz="12" w:space="0" w:color="auto"/>
+                            </w:tcBorders>
                           </w:tcPr>
                           <w:p>
                             <w:pPr>
@@ -6278,6 +6286,9 @@
                           <w:tcPr>
                             <w:tcW w:w="1071" w:type="dxa"/>
                             <w:gridSpan w:val="2"/>
+                            <w:tcBorders>
+                              <w:left w:val="single" w:sz="12" w:space="0" w:color="auto"/>
+                            </w:tcBorders>
                             <w:vAlign w:val="center"/>
                           </w:tcPr>
                           <w:p>
@@ -6770,6 +6781,9 @@
                         <w:tc>
                           <w:tcPr>
                             <w:tcW w:w="1359" w:type="dxa"/>
+                            <w:tcBorders>
+                              <w:right w:val="single" w:sz="12" w:space="0" w:color="auto"/>
+                            </w:tcBorders>
                             <w:vAlign w:val="center"/>
                           </w:tcPr>
                           <w:p>
@@ -6870,6 +6884,9 @@
                           <w:tcPr>
                             <w:tcW w:w="1071" w:type="dxa"/>
                             <w:gridSpan w:val="2"/>
+                            <w:tcBorders>
+                              <w:left w:val="single" w:sz="12" w:space="0" w:color="auto"/>
+                            </w:tcBorders>
                           </w:tcPr>
                           <w:p>
                             <w:pPr>
@@ -7130,6 +7147,9 @@
                           <w:tcPr>
                             <w:tcW w:w="3025" w:type="dxa"/>
                             <w:gridSpan w:val="3"/>
+                            <w:tcBorders>
+                              <w:right w:val="single" w:sz="12" w:space="0" w:color="auto"/>
+                            </w:tcBorders>
                           </w:tcPr>
                           <w:p>
                             <w:pPr>
@@ -7245,6 +7265,9 @@
                           <w:tcPr>
                             <w:tcW w:w="1071" w:type="dxa"/>
                             <w:gridSpan w:val="2"/>
+                            <w:tcBorders>
+                              <w:left w:val="single" w:sz="12" w:space="0" w:color="auto"/>
+                            </w:tcBorders>
                           </w:tcPr>
                           <w:p>
                             <w:pPr>
@@ -7505,6 +7528,9 @@
                           <w:tcPr>
                             <w:tcW w:w="3025" w:type="dxa"/>
                             <w:gridSpan w:val="3"/>
+                            <w:tcBorders>
+                              <w:right w:val="single" w:sz="12" w:space="0" w:color="auto"/>
+                            </w:tcBorders>
                           </w:tcPr>
                           <w:p>
                             <w:pPr>
@@ -7621,7 +7647,9 @@
                             <w:tcW w:w="10149" w:type="dxa"/>
                             <w:gridSpan w:val="14"/>
                             <w:tcBorders>
+                              <w:left w:val="single" w:sz="12" w:space="0" w:color="auto"/>
                               <w:bottom w:val="single" w:sz="4" w:space="0" w:color="auto"/>
+                              <w:right w:val="single" w:sz="12" w:space="0" w:color="auto"/>
                             </w:tcBorders>
                           </w:tcPr>
                           <w:p>
@@ -7656,6 +7684,7 @@
                           <w:tcPr>
                             <w:tcW w:w="714" w:type="dxa"/>
                             <w:tcBorders>
+                              <w:left w:val="single" w:sz="12" w:space="0" w:color="auto"/>
                               <w:bottom w:val="dashed" w:sz="4" w:space="0" w:color="auto"/>
                               <w:right w:val="dashed" w:sz="4" w:space="0" w:color="auto"/>
                             </w:tcBorders>
@@ -7883,6 +7912,7 @@
                             <w:tcBorders>
                               <w:left w:val="dashed" w:sz="4" w:space="0" w:color="auto"/>
                               <w:bottom w:val="dashed" w:sz="4" w:space="0" w:color="auto"/>
+                              <w:right w:val="single" w:sz="12" w:space="0" w:color="auto"/>
                             </w:tcBorders>
                           </w:tcPr>
                           <w:p>
@@ -7950,6 +7980,7 @@
                             <w:tcW w:w="714" w:type="dxa"/>
                             <w:tcBorders>
                               <w:top w:val="dashed" w:sz="4" w:space="0" w:color="auto"/>
+                              <w:left w:val="single" w:sz="12" w:space="0" w:color="auto"/>
                               <w:bottom w:val="dashed" w:sz="4" w:space="0" w:color="auto"/>
                               <w:right w:val="dashed" w:sz="4" w:space="0" w:color="auto"/>
                             </w:tcBorders>
@@ -8146,6 +8177,7 @@
                               <w:top w:val="dashed" w:sz="4" w:space="0" w:color="auto"/>
                               <w:left w:val="dashed" w:sz="4" w:space="0" w:color="auto"/>
                               <w:bottom w:val="dashed" w:sz="4" w:space="0" w:color="auto"/>
+                              <w:right w:val="single" w:sz="12" w:space="0" w:color="auto"/>
                             </w:tcBorders>
                           </w:tcPr>
                           <w:p>
@@ -8213,6 +8245,7 @@
                             <w:tcW w:w="714" w:type="dxa"/>
                             <w:tcBorders>
                               <w:top w:val="dashed" w:sz="4" w:space="0" w:color="auto"/>
+                              <w:left w:val="single" w:sz="12" w:space="0" w:color="auto"/>
                               <w:bottom w:val="dashed" w:sz="4" w:space="0" w:color="auto"/>
                               <w:right w:val="dashed" w:sz="4" w:space="0" w:color="auto"/>
                             </w:tcBorders>
@@ -8409,6 +8442,7 @@
                               <w:top w:val="dashed" w:sz="4" w:space="0" w:color="auto"/>
                               <w:left w:val="dashed" w:sz="4" w:space="0" w:color="auto"/>
                               <w:bottom w:val="dashed" w:sz="4" w:space="0" w:color="auto"/>
+                              <w:right w:val="single" w:sz="12" w:space="0" w:color="auto"/>
                             </w:tcBorders>
                           </w:tcPr>
                           <w:p>
@@ -8476,6 +8510,7 @@
                             <w:tcW w:w="714" w:type="dxa"/>
                             <w:tcBorders>
                               <w:top w:val="dashed" w:sz="4" w:space="0" w:color="auto"/>
+                              <w:left w:val="single" w:sz="12" w:space="0" w:color="auto"/>
                               <w:bottom w:val="dashed" w:sz="4" w:space="0" w:color="auto"/>
                               <w:right w:val="dashed" w:sz="4" w:space="0" w:color="auto"/>
                             </w:tcBorders>
@@ -8672,6 +8707,7 @@
                               <w:top w:val="dashed" w:sz="4" w:space="0" w:color="auto"/>
                               <w:left w:val="dashed" w:sz="4" w:space="0" w:color="auto"/>
                               <w:bottom w:val="dashed" w:sz="4" w:space="0" w:color="auto"/>
+                              <w:right w:val="single" w:sz="12" w:space="0" w:color="auto"/>
                             </w:tcBorders>
                           </w:tcPr>
                           <w:p>
@@ -8739,7 +8775,8 @@
                             <w:tcW w:w="714" w:type="dxa"/>
                             <w:tcBorders>
                               <w:top w:val="dashed" w:sz="4" w:space="0" w:color="auto"/>
-                              <w:bottom w:val="single" w:sz="4" w:space="0" w:color="auto"/>
+                              <w:left w:val="single" w:sz="12" w:space="0" w:color="auto"/>
+                              <w:bottom w:val="single" w:sz="12" w:space="0" w:color="auto"/>
                               <w:right w:val="dashed" w:sz="4" w:space="0" w:color="auto"/>
                             </w:tcBorders>
                           </w:tcPr>
@@ -8804,7 +8841,7 @@
                             <w:tcBorders>
                               <w:top w:val="dashed" w:sz="4" w:space="0" w:color="auto"/>
                               <w:left w:val="dashed" w:sz="4" w:space="0" w:color="auto"/>
-                              <w:bottom w:val="single" w:sz="4" w:space="0" w:color="auto"/>
+                              <w:bottom w:val="single" w:sz="12" w:space="0" w:color="auto"/>
                               <w:right w:val="single" w:sz="4" w:space="0" w:color="auto"/>
                             </w:tcBorders>
                           </w:tcPr>
@@ -8869,7 +8906,7 @@
                             <w:tcBorders>
                               <w:top w:val="dashed" w:sz="4" w:space="0" w:color="auto"/>
                               <w:left w:val="single" w:sz="4" w:space="0" w:color="auto"/>
-                              <w:bottom w:val="single" w:sz="4" w:space="0" w:color="auto"/>
+                              <w:bottom w:val="single" w:sz="12" w:space="0" w:color="auto"/>
                               <w:right w:val="dashed" w:sz="4" w:space="0" w:color="auto"/>
                             </w:tcBorders>
                           </w:tcPr>
@@ -8934,7 +8971,8 @@
                             <w:tcBorders>
                               <w:top w:val="dashed" w:sz="4" w:space="0" w:color="auto"/>
                               <w:left w:val="dashed" w:sz="4" w:space="0" w:color="auto"/>
-                              <w:bottom w:val="single" w:sz="4" w:space="0" w:color="auto"/>
+                              <w:bottom w:val="single" w:sz="12" w:space="0" w:color="auto"/>
+                              <w:right w:val="single" w:sz="12" w:space="0" w:color="auto"/>
                             </w:tcBorders>
                           </w:tcPr>
                           <w:p>
@@ -8995,14 +9033,14 @@
                       <w:tr>
                         <w:trPr>
                           <w:cantSplit/>
-                          <w:trHeight w:val="1104"/>
+                          <w:trHeight w:val="1209"/>
                         </w:trPr>
                         <w:tc>
                           <w:tcPr>
                             <w:tcW w:w="10149" w:type="dxa"/>
                             <w:gridSpan w:val="14"/>
                             <w:tcBorders>
-                              <w:top w:val="single" w:sz="4" w:space="0" w:color="auto"/>
+                              <w:top w:val="single" w:sz="12" w:space="0" w:color="auto"/>
                               <w:left w:val="nil"/>
                               <w:bottom w:val="dashed" w:sz="4" w:space="0" w:color="auto"/>
                               <w:right w:val="nil"/>

--- a/懲戒通知單/Resources/懲戒通知單_住址上方版.docx
+++ b/懲戒通知單/Resources/懲戒通知單_住址上方版.docx
@@ -2,8 +2,6 @@
 <file path=word/document.xml><?xml version="1.0" encoding="utf-8"?>
 <w:document xmlns:wpc="http://schemas.microsoft.com/office/word/2010/wordprocessingCanvas" xmlns:mc="http://schemas.openxmlformats.org/markup-compatibility/2006" xmlns:o="urn:schemas-microsoft-com:office:office" xmlns:r="http://schemas.openxmlformats.org/officeDocument/2006/relationships" xmlns:m="http://schemas.openxmlformats.org/officeDocument/2006/math" xmlns:v="urn:schemas-microsoft-com:vml" xmlns:wp14="http://schemas.microsoft.com/office/word/2010/wordprocessingDrawing" xmlns:wp="http://schemas.openxmlformats.org/drawingml/2006/wordprocessingDrawing" xmlns:w10="urn:schemas-microsoft-com:office:word" xmlns:w="http://schemas.openxmlformats.org/wordprocessingml/2006/main" xmlns:w14="http://schemas.microsoft.com/office/word/2010/wordml" xmlns:w15="http://schemas.microsoft.com/office/word/2012/wordml" xmlns:wpg="http://schemas.microsoft.com/office/word/2010/wordprocessingGroup" xmlns:wpi="http://schemas.microsoft.com/office/word/2010/wordprocessingInk" xmlns:wne="http://schemas.microsoft.com/office/word/2006/wordml" xmlns:wps="http://schemas.microsoft.com/office/word/2010/wordprocessingShape" mc:Ignorable="w14 w15 wp14">
   <w:body>
-    <w:bookmarkStart w:id="0" w:name="_GoBack"/>
-    <w:bookmarkEnd w:id="0"/>
     <w:p>
       <w:pPr>
         <w:spacing w:line="0" w:lineRule="atLeast"/>
@@ -23,8 +21,8 @@
                 <wp:positionH relativeFrom="margin">
                   <wp:posOffset>2995295</wp:posOffset>
                 </wp:positionH>
-                <wp:positionV relativeFrom="paragraph">
-                  <wp:posOffset>6691326</wp:posOffset>
+                <wp:positionV relativeFrom="page">
+                  <wp:posOffset>7116606</wp:posOffset>
                 </wp:positionV>
                 <wp:extent cx="655320" cy="284480"/>
                 <wp:effectExtent l="0" t="0" r="0" b="1270"/>
@@ -101,7 +99,7 @@
                 <v:stroke joinstyle="miter"/>
                 <v:path gradientshapeok="t" o:connecttype="rect"/>
               </v:shapetype>
-              <v:shape id="文字方塊 2" o:spid="_x0000_s1026" type="#_x0000_t202" style="position:absolute;margin-left:235.85pt;margin-top:526.9pt;width:51.6pt;height:22.4pt;z-index:251680768;visibility:visible;mso-wrap-style:square;mso-width-percent:0;mso-height-percent:0;mso-wrap-distance-left:9pt;mso-wrap-distance-top:3.6pt;mso-wrap-distance-right:9pt;mso-wrap-distance-bottom:3.6pt;mso-position-horizontal:absolute;mso-position-horizontal-relative:margin;mso-position-vertical:absolute;mso-position-vertical-relative:text;mso-width-percent:0;mso-height-percent:0;mso-width-relative:margin;mso-height-relative:margin;v-text-anchor:top" o:gfxdata="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" filled="f" stroked="f">
+              <v:shape id="文字方塊 2" o:spid="_x0000_s1026" type="#_x0000_t202" style="position:absolute;margin-left:235.85pt;margin-top:560.35pt;width:51.6pt;height:22.4pt;z-index:251680768;visibility:visible;mso-wrap-style:square;mso-width-percent:0;mso-height-percent:0;mso-wrap-distance-left:9pt;mso-wrap-distance-top:3.6pt;mso-wrap-distance-right:9pt;mso-wrap-distance-bottom:3.6pt;mso-position-horizontal:absolute;mso-position-horizontal-relative:margin;mso-position-vertical:absolute;mso-position-vertical-relative:page;mso-width-percent:0;mso-height-percent:0;mso-width-relative:margin;mso-height-relative:margin;v-text-anchor:top" o:gfxdata="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" filled="f" stroked="f">
                 <v:textbox>
                   <w:txbxContent>
                     <w:p>
@@ -111,7 +109,6 @@
                           <w:color w:val="D9D9D9" w:themeColor="background1" w:themeShade="D9"/>
                         </w:rPr>
                       </w:pPr>
-                      <w:bookmarkStart w:id="1" w:name="_GoBack"/>
                       <w:r>
                         <w:rPr>
                           <w:rFonts w:hint="eastAsia"/>
@@ -125,11 +122,10 @@
                         </w:rPr>
                         <w:t>折線</w:t>
                       </w:r>
-                      <w:bookmarkEnd w:id="1"/>
                     </w:p>
                   </w:txbxContent>
                 </v:textbox>
-                <w10:wrap type="square" anchorx="margin"/>
+                <w10:wrap type="square" anchorx="margin" anchory="page"/>
               </v:shape>
             </w:pict>
           </mc:Fallback>
@@ -332,10 +328,10 @@
               <wp:anchor distT="45720" distB="45720" distL="114300" distR="114300" simplePos="0" relativeHeight="251677183" behindDoc="0" locked="0" layoutInCell="1" allowOverlap="1" wp14:anchorId="70CBE671" wp14:editId="59546247">
                 <wp:simplePos x="0" y="0"/>
                 <wp:positionH relativeFrom="column">
-                  <wp:posOffset>5494655</wp:posOffset>
+                  <wp:posOffset>5493224</wp:posOffset>
                 </wp:positionH>
-                <wp:positionV relativeFrom="paragraph">
-                  <wp:posOffset>0</wp:posOffset>
+                <wp:positionV relativeFrom="page">
+                  <wp:posOffset>457200</wp:posOffset>
                 </wp:positionV>
                 <wp:extent cx="948055" cy="1138555"/>
                 <wp:effectExtent l="0" t="0" r="23495" b="23495"/>
@@ -396,23 +392,17 @@
           </mc:Choice>
           <mc:Fallback>
             <w:pict>
-              <v:shapetype w14:anchorId="70CBE671" id="_x0000_t202" coordsize="21600,21600" o:spt="202" path="m,l,21600r21600,l21600,xe">
-                <v:stroke joinstyle="miter"/>
-                <v:path gradientshapeok="t" o:connecttype="rect"/>
-              </v:shapetype>
-              <v:shape id="_x0000_s1028" type="#_x0000_t202" style="position:absolute;margin-left:432.65pt;margin-top:0;width:74.65pt;height:89.65pt;z-index:251677183;visibility:visible;mso-wrap-style:square;mso-width-percent:0;mso-height-percent:0;mso-wrap-distance-left:9pt;mso-wrap-distance-top:3.6pt;mso-wrap-distance-right:9pt;mso-wrap-distance-bottom:3.6pt;mso-position-horizontal:absolute;mso-position-horizontal-relative:text;mso-position-vertical:absolute;mso-position-vertical-relative:text;mso-width-percent:0;mso-height-percent:0;mso-width-relative:margin;mso-height-relative:margin;v-text-anchor:top" o:gfxdata="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">
+              <v:shape w14:anchorId="70CBE671" id="_x0000_s1028" type="#_x0000_t202" style="position:absolute;margin-left:432.55pt;margin-top:36pt;width:74.65pt;height:89.65pt;z-index:251677183;visibility:visible;mso-wrap-style:square;mso-width-percent:0;mso-height-percent:0;mso-wrap-distance-left:9pt;mso-wrap-distance-top:3.6pt;mso-wrap-distance-right:9pt;mso-wrap-distance-bottom:3.6pt;mso-position-horizontal:absolute;mso-position-horizontal-relative:text;mso-position-vertical:absolute;mso-position-vertical-relative:page;mso-width-percent:0;mso-height-percent:0;mso-width-relative:margin;mso-height-relative:margin;v-text-anchor:top" o:gfxdata="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">
                 <v:textbox>
                   <w:txbxContent>
                     <w:p>
                       <w:pPr>
                         <w:spacing w:line="0" w:lineRule="atLeast"/>
                       </w:pPr>
-                      <w:bookmarkStart w:id="1" w:name="_GoBack"/>
-                      <w:bookmarkEnd w:id="1"/>
                     </w:p>
                   </w:txbxContent>
                 </v:textbox>
-                <w10:wrap type="square"/>
+                <w10:wrap type="square" anchory="page"/>
               </v:shape>
             </w:pict>
           </mc:Fallback>
@@ -429,10 +419,10 @@
               <wp:anchor distT="45720" distB="45720" distL="114300" distR="114300" simplePos="0" relativeHeight="251675648" behindDoc="0" locked="0" layoutInCell="1" allowOverlap="1" wp14:anchorId="154B26EC" wp14:editId="7F20D923">
                 <wp:simplePos x="0" y="0"/>
                 <wp:positionH relativeFrom="margin">
-                  <wp:posOffset>5387604</wp:posOffset>
+                  <wp:posOffset>5384042</wp:posOffset>
                 </wp:positionH>
-                <wp:positionV relativeFrom="paragraph">
-                  <wp:posOffset>1466215</wp:posOffset>
+                <wp:positionV relativeFrom="page">
+                  <wp:posOffset>1924334</wp:posOffset>
                 </wp:positionV>
                 <wp:extent cx="1207135" cy="327025"/>
                 <wp:effectExtent l="0" t="0" r="0" b="0"/>
@@ -520,11 +510,7 @@
           </mc:Choice>
           <mc:Fallback>
             <w:pict>
-              <v:shapetype w14:anchorId="76133A96" id="_x0000_t202" coordsize="21600,21600" o:spt="202" path="m,l,21600r21600,l21600,xe">
-                <v:stroke joinstyle="miter"/>
-                <v:path gradientshapeok="t" o:connecttype="rect"/>
-              </v:shapetype>
-              <v:shape id="文字方塊 2" o:spid="_x0000_s1026" type="#_x0000_t202" style="position:absolute;margin-left:424.2pt;margin-top:115.45pt;width:95.05pt;height:25.75pt;z-index:251675648;visibility:visible;mso-wrap-style:square;mso-width-percent:0;mso-height-percent:0;mso-wrap-distance-left:9pt;mso-wrap-distance-top:3.6pt;mso-wrap-distance-right:9pt;mso-wrap-distance-bottom:3.6pt;mso-position-horizontal:absolute;mso-position-horizontal-relative:margin;mso-position-vertical:absolute;mso-position-vertical-relative:text;mso-width-percent:0;mso-height-percent:0;mso-width-relative:margin;mso-height-relative:margin;v-text-anchor:top" o:gfxdata="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" stroked="f">
+              <v:shape w14:anchorId="154B26EC" id="_x0000_s1029" type="#_x0000_t202" style="position:absolute;margin-left:423.95pt;margin-top:151.5pt;width:95.05pt;height:25.75pt;z-index:251675648;visibility:visible;mso-wrap-style:square;mso-width-percent:0;mso-height-percent:0;mso-wrap-distance-left:9pt;mso-wrap-distance-top:3.6pt;mso-wrap-distance-right:9pt;mso-wrap-distance-bottom:3.6pt;mso-position-horizontal:absolute;mso-position-horizontal-relative:margin;mso-position-vertical:absolute;mso-position-vertical-relative:page;mso-width-percent:0;mso-height-percent:0;mso-width-relative:margin;mso-height-relative:margin;v-text-anchor:top" o:gfxdata="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" stroked="f">
                 <v:textbox>
                   <w:txbxContent>
                     <w:p>
@@ -563,7 +549,7 @@
                     </w:p>
                   </w:txbxContent>
                 </v:textbox>
-                <w10:wrap type="square" anchorx="margin"/>
+                <w10:wrap type="square" anchorx="margin" anchory="page"/>
               </v:shape>
             </w:pict>
           </mc:Fallback>
@@ -580,10 +566,10 @@
               <wp:anchor distT="0" distB="0" distL="114300" distR="114300" simplePos="0" relativeHeight="251679744" behindDoc="0" locked="0" layoutInCell="1" allowOverlap="1" wp14:anchorId="2A3716C4" wp14:editId="1E712B35">
                 <wp:simplePos x="0" y="0"/>
                 <wp:positionH relativeFrom="column">
-                  <wp:posOffset>5485969</wp:posOffset>
+                  <wp:posOffset>5486400</wp:posOffset>
                 </wp:positionH>
-                <wp:positionV relativeFrom="paragraph">
-                  <wp:posOffset>1207291</wp:posOffset>
+                <wp:positionV relativeFrom="page">
+                  <wp:posOffset>1665027</wp:posOffset>
                 </wp:positionV>
                 <wp:extent cx="956945" cy="318770"/>
                 <wp:effectExtent l="0" t="0" r="14605" b="24130"/>
@@ -678,11 +664,7 @@
           </mc:Choice>
           <mc:Fallback>
             <w:pict>
-              <v:shapetype w14:anchorId="2A3716C4" id="_x0000_t202" coordsize="21600,21600" o:spt="202" path="m,l,21600r21600,l21600,xe">
-                <v:stroke joinstyle="miter"/>
-                <v:path gradientshapeok="t" o:connecttype="rect"/>
-              </v:shapetype>
-              <v:shape id="文字方塊 14" o:spid="_x0000_s1030" type="#_x0000_t202" style="position:absolute;margin-left:431.95pt;margin-top:95.05pt;width:75.35pt;height:25.1pt;z-index:251679744;visibility:visible;mso-wrap-style:square;mso-width-percent:0;mso-height-percent:0;mso-wrap-distance-left:9pt;mso-wrap-distance-top:0;mso-wrap-distance-right:9pt;mso-wrap-distance-bottom:0;mso-position-horizontal:absolute;mso-position-horizontal-relative:text;mso-position-vertical:absolute;mso-position-vertical-relative:text;mso-width-percent:0;mso-height-percent:0;mso-width-relative:margin;mso-height-relative:margin;v-text-anchor:top" o:gfxdata="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" fillcolor="white [3201]" strokeweight=".5pt">
+              <v:shape w14:anchorId="2A3716C4" id="文字方塊 14" o:spid="_x0000_s1030" type="#_x0000_t202" style="position:absolute;margin-left:6in;margin-top:131.1pt;width:75.35pt;height:25.1pt;z-index:251679744;visibility:visible;mso-wrap-style:square;mso-width-percent:0;mso-height-percent:0;mso-wrap-distance-left:9pt;mso-wrap-distance-top:0;mso-wrap-distance-right:9pt;mso-wrap-distance-bottom:0;mso-position-horizontal:absolute;mso-position-horizontal-relative:text;mso-position-vertical:absolute;mso-position-vertical-relative:page;mso-width-percent:0;mso-height-percent:0;mso-width-relative:margin;mso-height-relative:margin;v-text-anchor:top" o:gfxdata="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" fillcolor="white [3201]" strokeweight=".5pt">
                 <v:textbox>
                   <w:txbxContent>
                     <w:p>
@@ -715,6 +697,7 @@
                     </w:p>
                   </w:txbxContent>
                 </v:textbox>
+                <w10:wrap anchory="page"/>
               </v:shape>
             </w:pict>
           </mc:Fallback>
@@ -2178,7 +2161,7 @@
                                 <w:noProof/>
                                 <w:color w:val="FF0000"/>
                               </w:rPr>
-                              <w:t>104年1月26日</w:t>
+                              <w:t>104年1月27日</w:t>
                             </w:r>
                             <w:r>
                               <w:rPr>
@@ -2207,7 +2190,11 @@
           </mc:Choice>
           <mc:Fallback>
             <w:pict>
-              <v:shape w14:anchorId="7B2EA78C" id="_x0000_s1033" type="#_x0000_t202" style="position:absolute;margin-left:-.05pt;margin-top:0;width:521.55pt;height:227.5pt;z-index:251671552;visibility:visible;mso-wrap-style:square;mso-width-percent:0;mso-height-percent:0;mso-wrap-distance-left:9pt;mso-wrap-distance-top:3.6pt;mso-wrap-distance-right:9pt;mso-wrap-distance-bottom:3.6pt;mso-position-horizontal:absolute;mso-position-horizontal-relative:margin;mso-position-vertical:bottom;mso-position-vertical-relative:margin;mso-width-percent:0;mso-height-percent:0;mso-width-relative:margin;mso-height-relative:margin;v-text-anchor:top" o:gfxdata="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" stroked="f">
+              <v:shapetype w14:anchorId="7B2EA78C" id="_x0000_t202" coordsize="21600,21600" o:spt="202" path="m,l,21600r21600,l21600,xe">
+                <v:stroke joinstyle="miter"/>
+                <v:path gradientshapeok="t" o:connecttype="rect"/>
+              </v:shapetype>
+              <v:shape id="_x0000_s1033" type="#_x0000_t202" style="position:absolute;margin-left:-.05pt;margin-top:0;width:521.55pt;height:227.5pt;z-index:251671552;visibility:visible;mso-wrap-style:square;mso-width-percent:0;mso-height-percent:0;mso-wrap-distance-left:9pt;mso-wrap-distance-top:3.6pt;mso-wrap-distance-right:9pt;mso-wrap-distance-bottom:3.6pt;mso-position-horizontal:absolute;mso-position-horizontal-relative:margin;mso-position-vertical:bottom;mso-position-vertical-relative:margin;mso-width-percent:0;mso-height-percent:0;mso-width-relative:margin;mso-height-relative:margin;v-text-anchor:top" o:gfxdata="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" stroked="f">
                 <v:textbox>
                   <w:txbxContent>
                     <w:p>
@@ -2374,7 +2361,7 @@
                           <w:noProof/>
                           <w:color w:val="FF0000"/>
                         </w:rPr>
-                        <w:t>104年1月26日</w:t>
+                        <w:t>104年1月27日</w:t>
                       </w:r>
                       <w:r>
                         <w:rPr>
@@ -3505,13 +3492,15 @@
                                       <w:szCs w:val="20"/>
                                     </w:rPr>
                                   </w:pPr>
+                                  <w:bookmarkStart w:id="0" w:name="_GoBack"/>
+                                  <w:bookmarkEnd w:id="0"/>
                                   <w:r>
                                     <w:rPr>
                                       <w:rFonts w:ascii="微軟正黑體" w:eastAsia="微軟正黑體" w:hAnsi="微軟正黑體" w:hint="eastAsia"/>
                                       <w:sz w:val="20"/>
                                       <w:szCs w:val="20"/>
                                     </w:rPr>
-                                    <w:t>學生姓名</w:t>
+                                    <w:t>姓名</w:t>
                                   </w:r>
                                 </w:p>
                               </w:tc>
@@ -4125,6 +4114,7 @@
                                   <w:gridSpan w:val="2"/>
                                   <w:tcBorders>
                                     <w:left w:val="single" w:sz="12" w:space="0" w:color="auto"/>
+                                    <w:bottom w:val="single" w:sz="12" w:space="0" w:color="auto"/>
                                   </w:tcBorders>
                                 </w:tcPr>
                                 <w:p>
@@ -4168,6 +4158,9 @@
                                 <w:tcPr>
                                   <w:tcW w:w="3043" w:type="dxa"/>
                                   <w:gridSpan w:val="4"/>
+                                  <w:tcBorders>
+                                    <w:bottom w:val="single" w:sz="12" w:space="0" w:color="auto"/>
+                                  </w:tcBorders>
                                 </w:tcPr>
                                 <w:p>
                                   <w:pPr>
@@ -4277,6 +4270,9 @@
                                 <w:tcPr>
                                   <w:tcW w:w="3010" w:type="dxa"/>
                                   <w:gridSpan w:val="5"/>
+                                  <w:tcBorders>
+                                    <w:bottom w:val="single" w:sz="12" w:space="0" w:color="auto"/>
+                                  </w:tcBorders>
                                 </w:tcPr>
                                 <w:p>
                                   <w:pPr>
@@ -4387,6 +4383,7 @@
                                   <w:tcW w:w="3025" w:type="dxa"/>
                                   <w:gridSpan w:val="3"/>
                                   <w:tcBorders>
+                                    <w:bottom w:val="single" w:sz="12" w:space="0" w:color="auto"/>
                                     <w:right w:val="single" w:sz="12" w:space="0" w:color="auto"/>
                                   </w:tcBorders>
                                 </w:tcPr>
@@ -4505,10 +4502,12 @@
                                   <w:tcW w:w="10149" w:type="dxa"/>
                                   <w:gridSpan w:val="14"/>
                                   <w:tcBorders>
+                                    <w:top w:val="single" w:sz="12" w:space="0" w:color="auto"/>
                                     <w:left w:val="single" w:sz="12" w:space="0" w:color="auto"/>
-                                    <w:bottom w:val="single" w:sz="4" w:space="0" w:color="auto"/>
+                                    <w:bottom w:val="dashed" w:sz="4" w:space="0" w:color="auto"/>
                                     <w:right w:val="single" w:sz="12" w:space="0" w:color="auto"/>
                                   </w:tcBorders>
+                                  <w:shd w:val="clear" w:color="auto" w:fill="F2F2F2" w:themeFill="background1" w:themeFillShade="F2"/>
                                 </w:tcPr>
                                 <w:p>
                                   <w:pPr>
@@ -4542,321 +4541,25 @@
                                 <w:tcPr>
                                   <w:tcW w:w="714" w:type="dxa"/>
                                   <w:tcBorders>
-                                    <w:left w:val="single" w:sz="12" w:space="0" w:color="auto"/>
-                                    <w:bottom w:val="dashed" w:sz="4" w:space="0" w:color="auto"/>
-                                    <w:right w:val="dashed" w:sz="4" w:space="0" w:color="auto"/>
-                                  </w:tcBorders>
-                                </w:tcPr>
-                                <w:p>
-                                  <w:pPr>
-                                    <w:snapToGrid w:val="0"/>
-                                    <w:spacing w:line="0" w:lineRule="atLeast"/>
-                                    <w:jc w:val="center"/>
-                                    <w:rPr>
-                                      <w:rFonts w:ascii="微軟正黑體" w:eastAsia="微軟正黑體" w:hAnsi="微軟正黑體"/>
-                                      <w:sz w:val="20"/>
-                                      <w:szCs w:val="20"/>
-                                    </w:rPr>
-                                  </w:pPr>
-                                  <w:r>
-                                    <w:rPr>
-                                      <w:rFonts w:ascii="微軟正黑體" w:eastAsia="微軟正黑體" w:hAnsi="微軟正黑體"/>
-                                      <w:sz w:val="20"/>
-                                      <w:szCs w:val="20"/>
-                                    </w:rPr>
-                                    <w:fldChar w:fldCharType="begin"/>
-                                  </w:r>
-                                  <w:r>
-                                    <w:rPr>
-                                      <w:rFonts w:ascii="微軟正黑體" w:eastAsia="微軟正黑體" w:hAnsi="微軟正黑體"/>
-                                      <w:sz w:val="20"/>
-                                      <w:szCs w:val="20"/>
-                                    </w:rPr>
-                                    <w:instrText xml:space="preserve"> MERGEFIELD  日期1  \* MERGEFORMAT </w:instrText>
-                                  </w:r>
-                                  <w:r>
-                                    <w:rPr>
-                                      <w:rFonts w:ascii="微軟正黑體" w:eastAsia="微軟正黑體" w:hAnsi="微軟正黑體"/>
-                                      <w:sz w:val="20"/>
-                                      <w:szCs w:val="20"/>
-                                    </w:rPr>
-                                    <w:fldChar w:fldCharType="separate"/>
-                                  </w:r>
-                                  <w:r>
-                                    <w:rPr>
-                                      <w:rFonts w:ascii="微軟正黑體" w:eastAsia="微軟正黑體" w:hAnsi="微軟正黑體"/>
-                                      <w:noProof/>
-                                      <w:sz w:val="20"/>
-                                      <w:szCs w:val="20"/>
-                                    </w:rPr>
-                                    <w:t>«1»</w:t>
-                                  </w:r>
-                                  <w:r>
-                                    <w:rPr>
-                                      <w:rFonts w:ascii="微軟正黑體" w:eastAsia="微軟正黑體" w:hAnsi="微軟正黑體"/>
-                                      <w:sz w:val="20"/>
-                                      <w:szCs w:val="20"/>
-                                    </w:rPr>
-                                    <w:fldChar w:fldCharType="end"/>
-                                  </w:r>
-                                </w:p>
-                              </w:tc>
-                              <w:tc>
-                                <w:tcPr>
-                                  <w:tcW w:w="4360" w:type="dxa"/>
-                                  <w:gridSpan w:val="6"/>
-                                  <w:tcBorders>
-                                    <w:left w:val="dashed" w:sz="4" w:space="0" w:color="auto"/>
-                                    <w:bottom w:val="dashed" w:sz="4" w:space="0" w:color="auto"/>
-                                    <w:right w:val="single" w:sz="4" w:space="0" w:color="auto"/>
-                                  </w:tcBorders>
-                                </w:tcPr>
-                                <w:p>
-                                  <w:pPr>
-                                    <w:snapToGrid w:val="0"/>
-                                    <w:spacing w:line="0" w:lineRule="atLeast"/>
-                                    <w:jc w:val="center"/>
-                                    <w:rPr>
-                                      <w:rFonts w:ascii="微軟正黑體" w:eastAsia="微軟正黑體" w:hAnsi="微軟正黑體"/>
-                                      <w:sz w:val="20"/>
-                                      <w:szCs w:val="20"/>
-                                    </w:rPr>
-                                  </w:pPr>
-                                  <w:r>
-                                    <w:rPr>
-                                      <w:rFonts w:ascii="微軟正黑體" w:eastAsia="微軟正黑體" w:hAnsi="微軟正黑體"/>
-                                      <w:sz w:val="20"/>
-                                      <w:szCs w:val="20"/>
-                                    </w:rPr>
-                                    <w:fldChar w:fldCharType="begin"/>
-                                  </w:r>
-                                  <w:r>
-                                    <w:rPr>
-                                      <w:rFonts w:ascii="微軟正黑體" w:eastAsia="微軟正黑體" w:hAnsi="微軟正黑體"/>
-                                      <w:sz w:val="20"/>
-                                      <w:szCs w:val="20"/>
-                                    </w:rPr>
-                                    <w:instrText xml:space="preserve"> </w:instrText>
-                                  </w:r>
-                                  <w:r>
-                                    <w:rPr>
-                                      <w:rFonts w:ascii="微軟正黑體" w:eastAsia="微軟正黑體" w:hAnsi="微軟正黑體" w:hint="eastAsia"/>
-                                      <w:sz w:val="20"/>
-                                      <w:szCs w:val="20"/>
-                                    </w:rPr>
-                                    <w:instrText>MERGEFIELD  內容1  \* MERGEFORMAT</w:instrText>
-                                  </w:r>
-                                  <w:r>
-                                    <w:rPr>
-                                      <w:rFonts w:ascii="微軟正黑體" w:eastAsia="微軟正黑體" w:hAnsi="微軟正黑體"/>
-                                      <w:sz w:val="20"/>
-                                      <w:szCs w:val="20"/>
-                                    </w:rPr>
-                                    <w:instrText xml:space="preserve"> </w:instrText>
-                                  </w:r>
-                                  <w:r>
-                                    <w:rPr>
-                                      <w:rFonts w:ascii="微軟正黑體" w:eastAsia="微軟正黑體" w:hAnsi="微軟正黑體"/>
-                                      <w:sz w:val="20"/>
-                                      <w:szCs w:val="20"/>
-                                    </w:rPr>
-                                    <w:fldChar w:fldCharType="separate"/>
-                                  </w:r>
-                                  <w:r>
-                                    <w:rPr>
-                                      <w:rFonts w:ascii="微軟正黑體" w:eastAsia="微軟正黑體" w:hAnsi="微軟正黑體"/>
-                                      <w:noProof/>
-                                      <w:sz w:val="20"/>
-                                      <w:szCs w:val="20"/>
-                                    </w:rPr>
-                                    <w:t>«</w:t>
-                                  </w:r>
-                                  <w:r>
-                                    <w:rPr>
-                                      <w:rFonts w:ascii="微軟正黑體" w:eastAsia="微軟正黑體" w:hAnsi="微軟正黑體" w:hint="eastAsia"/>
-                                      <w:noProof/>
-                                      <w:sz w:val="20"/>
-                                      <w:szCs w:val="20"/>
-                                    </w:rPr>
-                                    <w:t>內容</w:t>
-                                  </w:r>
-                                  <w:r>
-                                    <w:rPr>
-                                      <w:rFonts w:ascii="微軟正黑體" w:eastAsia="微軟正黑體" w:hAnsi="微軟正黑體"/>
-                                      <w:noProof/>
-                                      <w:sz w:val="20"/>
-                                      <w:szCs w:val="20"/>
-                                    </w:rPr>
-                                    <w:t>1»</w:t>
-                                  </w:r>
-                                  <w:r>
-                                    <w:rPr>
-                                      <w:rFonts w:ascii="微軟正黑體" w:eastAsia="微軟正黑體" w:hAnsi="微軟正黑體"/>
-                                      <w:sz w:val="20"/>
-                                      <w:szCs w:val="20"/>
-                                    </w:rPr>
-                                    <w:fldChar w:fldCharType="end"/>
-                                  </w:r>
-                                </w:p>
-                              </w:tc>
-                              <w:tc>
-                                <w:tcPr>
-                                  <w:tcW w:w="743" w:type="dxa"/>
-                                  <w:gridSpan w:val="2"/>
-                                  <w:tcBorders>
-                                    <w:left w:val="single" w:sz="4" w:space="0" w:color="auto"/>
-                                    <w:bottom w:val="dashed" w:sz="4" w:space="0" w:color="auto"/>
-                                    <w:right w:val="dashed" w:sz="4" w:space="0" w:color="auto"/>
-                                  </w:tcBorders>
-                                </w:tcPr>
-                                <w:p>
-                                  <w:pPr>
-                                    <w:snapToGrid w:val="0"/>
-                                    <w:spacing w:line="0" w:lineRule="atLeast"/>
-                                    <w:jc w:val="center"/>
-                                    <w:rPr>
-                                      <w:rFonts w:ascii="微軟正黑體" w:eastAsia="微軟正黑體" w:hAnsi="微軟正黑體"/>
-                                      <w:sz w:val="20"/>
-                                      <w:szCs w:val="20"/>
-                                    </w:rPr>
-                                  </w:pPr>
-                                  <w:r>
-                                    <w:rPr>
-                                      <w:rFonts w:ascii="微軟正黑體" w:eastAsia="微軟正黑體" w:hAnsi="微軟正黑體"/>
-                                      <w:sz w:val="20"/>
-                                      <w:szCs w:val="20"/>
-                                    </w:rPr>
-                                    <w:fldChar w:fldCharType="begin"/>
-                                  </w:r>
-                                  <w:r>
-                                    <w:rPr>
-                                      <w:rFonts w:ascii="微軟正黑體" w:eastAsia="微軟正黑體" w:hAnsi="微軟正黑體"/>
-                                      <w:sz w:val="20"/>
-                                      <w:szCs w:val="20"/>
-                                    </w:rPr>
-                                    <w:instrText xml:space="preserve"> MERGEFIELD  日期6  \* MERGEFORMAT </w:instrText>
-                                  </w:r>
-                                  <w:r>
-                                    <w:rPr>
-                                      <w:rFonts w:ascii="微軟正黑體" w:eastAsia="微軟正黑體" w:hAnsi="微軟正黑體"/>
-                                      <w:sz w:val="20"/>
-                                      <w:szCs w:val="20"/>
-                                    </w:rPr>
-                                    <w:fldChar w:fldCharType="separate"/>
-                                  </w:r>
-                                  <w:r>
-                                    <w:rPr>
-                                      <w:rFonts w:ascii="微軟正黑體" w:eastAsia="微軟正黑體" w:hAnsi="微軟正黑體"/>
-                                      <w:noProof/>
-                                      <w:sz w:val="20"/>
-                                      <w:szCs w:val="20"/>
-                                    </w:rPr>
-                                    <w:t>«6»</w:t>
-                                  </w:r>
-                                  <w:r>
-                                    <w:rPr>
-                                      <w:rFonts w:ascii="微軟正黑體" w:eastAsia="微軟正黑體" w:hAnsi="微軟正黑體"/>
-                                      <w:sz w:val="20"/>
-                                      <w:szCs w:val="20"/>
-                                    </w:rPr>
-                                    <w:fldChar w:fldCharType="end"/>
-                                  </w:r>
-                                </w:p>
-                              </w:tc>
-                              <w:tc>
-                                <w:tcPr>
-                                  <w:tcW w:w="4332" w:type="dxa"/>
-                                  <w:gridSpan w:val="5"/>
-                                  <w:tcBorders>
-                                    <w:left w:val="dashed" w:sz="4" w:space="0" w:color="auto"/>
-                                    <w:bottom w:val="dashed" w:sz="4" w:space="0" w:color="auto"/>
-                                    <w:right w:val="single" w:sz="12" w:space="0" w:color="auto"/>
-                                  </w:tcBorders>
-                                </w:tcPr>
-                                <w:p>
-                                  <w:pPr>
-                                    <w:snapToGrid w:val="0"/>
-                                    <w:spacing w:line="0" w:lineRule="atLeast"/>
-                                    <w:jc w:val="center"/>
-                                    <w:rPr>
-                                      <w:rFonts w:ascii="微軟正黑體" w:eastAsia="微軟正黑體" w:hAnsi="微軟正黑體"/>
-                                      <w:sz w:val="20"/>
-                                      <w:szCs w:val="20"/>
-                                    </w:rPr>
-                                  </w:pPr>
-                                  <w:r>
-                                    <w:rPr>
-                                      <w:rFonts w:ascii="微軟正黑體" w:eastAsia="微軟正黑體" w:hAnsi="微軟正黑體"/>
-                                      <w:sz w:val="20"/>
-                                      <w:szCs w:val="20"/>
-                                    </w:rPr>
-                                    <w:fldChar w:fldCharType="begin"/>
-                                  </w:r>
-                                  <w:r>
-                                    <w:rPr>
-                                      <w:rFonts w:ascii="微軟正黑體" w:eastAsia="微軟正黑體" w:hAnsi="微軟正黑體"/>
-                                      <w:sz w:val="20"/>
-                                      <w:szCs w:val="20"/>
-                                    </w:rPr>
-                                    <w:instrText xml:space="preserve"> MERGEFIELD  內容6  \* MERGEFORMAT </w:instrText>
-                                  </w:r>
-                                  <w:r>
-                                    <w:rPr>
-                                      <w:rFonts w:ascii="微軟正黑體" w:eastAsia="微軟正黑體" w:hAnsi="微軟正黑體"/>
-                                      <w:sz w:val="20"/>
-                                      <w:szCs w:val="20"/>
-                                    </w:rPr>
-                                    <w:fldChar w:fldCharType="separate"/>
-                                  </w:r>
-                                  <w:r>
-                                    <w:rPr>
-                                      <w:rFonts w:ascii="微軟正黑體" w:eastAsia="微軟正黑體" w:hAnsi="微軟正黑體"/>
-                                      <w:noProof/>
-                                      <w:sz w:val="20"/>
-                                      <w:szCs w:val="20"/>
-                                    </w:rPr>
-                                    <w:t>«內容6»</w:t>
-                                  </w:r>
-                                  <w:r>
-                                    <w:rPr>
-                                      <w:rFonts w:ascii="微軟正黑體" w:eastAsia="微軟正黑體" w:hAnsi="微軟正黑體"/>
-                                      <w:sz w:val="20"/>
-                                      <w:szCs w:val="20"/>
-                                    </w:rPr>
-                                    <w:fldChar w:fldCharType="end"/>
-                                  </w:r>
-                                </w:p>
-                              </w:tc>
-                            </w:tr>
-                            <w:tr>
-                              <w:trPr>
-                                <w:cantSplit/>
-                                <w:trHeight w:val="144"/>
-                              </w:trPr>
-                              <w:tc>
-                                <w:tcPr>
-                                  <w:tcW w:w="714" w:type="dxa"/>
-                                  <w:tcBorders>
                                     <w:top w:val="dashed" w:sz="4" w:space="0" w:color="auto"/>
                                     <w:left w:val="single" w:sz="12" w:space="0" w:color="auto"/>
                                     <w:bottom w:val="dashed" w:sz="4" w:space="0" w:color="auto"/>
                                     <w:right w:val="dashed" w:sz="4" w:space="0" w:color="auto"/>
                                   </w:tcBorders>
+                                  <w:shd w:val="clear" w:color="auto" w:fill="F2F2F2" w:themeFill="background1" w:themeFillShade="F2"/>
                                 </w:tcPr>
                                 <w:p>
                                   <w:pPr>
-                                    <w:snapToGrid w:val="0"/>
-                                    <w:spacing w:line="0" w:lineRule="atLeast"/>
                                     <w:jc w:val="center"/>
                                     <w:rPr>
-                                      <w:rFonts w:ascii="微軟正黑體" w:eastAsia="微軟正黑體" w:hAnsi="微軟正黑體"/>
+                                      <w:rFonts w:ascii="新細明體" w:hAnsi="新細明體"/>
                                       <w:sz w:val="20"/>
                                       <w:szCs w:val="20"/>
                                     </w:rPr>
                                   </w:pPr>
                                   <w:r>
                                     <w:rPr>
-                                      <w:rFonts w:ascii="微軟正黑體" w:eastAsia="微軟正黑體" w:hAnsi="微軟正黑體"/>
+                                      <w:rFonts w:ascii="新細明體" w:hAnsi="新細明體"/>
                                       <w:sz w:val="20"/>
                                       <w:szCs w:val="20"/>
                                     </w:rPr>
@@ -4864,15 +4567,15 @@
                                   </w:r>
                                   <w:r>
                                     <w:rPr>
-                                      <w:rFonts w:ascii="微軟正黑體" w:eastAsia="微軟正黑體" w:hAnsi="微軟正黑體"/>
-                                      <w:sz w:val="20"/>
-                                      <w:szCs w:val="20"/>
-                                    </w:rPr>
-                                    <w:instrText xml:space="preserve"> MERGEFIELD  日期2  \* MERGEFORMAT </w:instrText>
-                                  </w:r>
-                                  <w:r>
-                                    <w:rPr>
-                                      <w:rFonts w:ascii="微軟正黑體" w:eastAsia="微軟正黑體" w:hAnsi="微軟正黑體"/>
+                                      <w:rFonts w:ascii="新細明體" w:hAnsi="新細明體"/>
+                                      <w:sz w:val="20"/>
+                                      <w:szCs w:val="20"/>
+                                    </w:rPr>
+                                    <w:instrText>MERGEFIELD 日期1\* MERGEFORMAT</w:instrText>
+                                  </w:r>
+                                  <w:r>
+                                    <w:rPr>
+                                      <w:rFonts w:ascii="新細明體" w:hAnsi="新細明體"/>
                                       <w:sz w:val="20"/>
                                       <w:szCs w:val="20"/>
                                     </w:rPr>
@@ -4880,16 +4583,15 @@
                                   </w:r>
                                   <w:r>
                                     <w:rPr>
-                                      <w:rFonts w:ascii="微軟正黑體" w:eastAsia="微軟正黑體" w:hAnsi="微軟正黑體"/>
-                                      <w:noProof/>
-                                      <w:sz w:val="20"/>
-                                      <w:szCs w:val="20"/>
-                                    </w:rPr>
-                                    <w:t>«2»</w:t>
-                                  </w:r>
-                                  <w:r>
-                                    <w:rPr>
-                                      <w:rFonts w:ascii="微軟正黑體" w:eastAsia="微軟正黑體" w:hAnsi="微軟正黑體"/>
+                                      <w:rFonts w:ascii="新細明體" w:hAnsi="新細明體"/>
+                                      <w:sz w:val="20"/>
+                                      <w:szCs w:val="20"/>
+                                    </w:rPr>
+                                    <w:t>日1</w:t>
+                                  </w:r>
+                                  <w:r>
+                                    <w:rPr>
+                                      <w:rFonts w:ascii="新細明體" w:hAnsi="新細明體"/>
                                       <w:sz w:val="20"/>
                                       <w:szCs w:val="20"/>
                                     </w:rPr>
@@ -4933,7 +4635,23 @@
                                       <w:sz w:val="20"/>
                                       <w:szCs w:val="20"/>
                                     </w:rPr>
-                                    <w:instrText xml:space="preserve"> MERGEFIELD  內容2  \* MERGEFORMAT </w:instrText>
+                                    <w:instrText xml:space="preserve"> </w:instrText>
+                                  </w:r>
+                                  <w:r>
+                                    <w:rPr>
+                                      <w:rFonts w:ascii="微軟正黑體" w:eastAsia="微軟正黑體" w:hAnsi="微軟正黑體" w:hint="eastAsia"/>
+                                      <w:sz w:val="20"/>
+                                      <w:szCs w:val="20"/>
+                                    </w:rPr>
+                                    <w:instrText>MERGEFIELD  內容1  \* MERGEFORMAT</w:instrText>
+                                  </w:r>
+                                  <w:r>
+                                    <w:rPr>
+                                      <w:rFonts w:ascii="微軟正黑體" w:eastAsia="微軟正黑體" w:hAnsi="微軟正黑體"/>
+                                      <w:sz w:val="20"/>
+                                      <w:szCs w:val="20"/>
+                                    </w:rPr>
+                                    <w:instrText xml:space="preserve"> </w:instrText>
                                   </w:r>
                                   <w:r>
                                     <w:rPr>
@@ -4950,7 +4668,25 @@
                                       <w:sz w:val="20"/>
                                       <w:szCs w:val="20"/>
                                     </w:rPr>
-                                    <w:t>«內容2»</w:t>
+                                    <w:t>«</w:t>
+                                  </w:r>
+                                  <w:r>
+                                    <w:rPr>
+                                      <w:rFonts w:ascii="微軟正黑體" w:eastAsia="微軟正黑體" w:hAnsi="微軟正黑體" w:hint="eastAsia"/>
+                                      <w:noProof/>
+                                      <w:sz w:val="20"/>
+                                      <w:szCs w:val="20"/>
+                                    </w:rPr>
+                                    <w:t>內容</w:t>
+                                  </w:r>
+                                  <w:r>
+                                    <w:rPr>
+                                      <w:rFonts w:ascii="微軟正黑體" w:eastAsia="微軟正黑體" w:hAnsi="微軟正黑體"/>
+                                      <w:noProof/>
+                                      <w:sz w:val="20"/>
+                                      <w:szCs w:val="20"/>
+                                    </w:rPr>
+                                    <w:t>1»</w:t>
                                   </w:r>
                                   <w:r>
                                     <w:rPr>
@@ -4972,21 +4708,20 @@
                                     <w:bottom w:val="dashed" w:sz="4" w:space="0" w:color="auto"/>
                                     <w:right w:val="dashed" w:sz="4" w:space="0" w:color="auto"/>
                                   </w:tcBorders>
+                                  <w:shd w:val="clear" w:color="auto" w:fill="F2F2F2" w:themeFill="background1" w:themeFillShade="F2"/>
                                 </w:tcPr>
                                 <w:p>
                                   <w:pPr>
-                                    <w:snapToGrid w:val="0"/>
-                                    <w:spacing w:line="0" w:lineRule="atLeast"/>
                                     <w:jc w:val="center"/>
                                     <w:rPr>
-                                      <w:rFonts w:ascii="微軟正黑體" w:eastAsia="微軟正黑體" w:hAnsi="微軟正黑體"/>
+                                      <w:rFonts w:ascii="新細明體" w:hAnsi="新細明體"/>
                                       <w:sz w:val="20"/>
                                       <w:szCs w:val="20"/>
                                     </w:rPr>
                                   </w:pPr>
                                   <w:r>
                                     <w:rPr>
-                                      <w:rFonts w:ascii="微軟正黑體" w:eastAsia="微軟正黑體" w:hAnsi="微軟正黑體"/>
+                                      <w:rFonts w:ascii="新細明體" w:hAnsi="新細明體"/>
                                       <w:sz w:val="20"/>
                                       <w:szCs w:val="20"/>
                                     </w:rPr>
@@ -4994,15 +4729,15 @@
                                   </w:r>
                                   <w:r>
                                     <w:rPr>
-                                      <w:rFonts w:ascii="微軟正黑體" w:eastAsia="微軟正黑體" w:hAnsi="微軟正黑體"/>
-                                      <w:sz w:val="20"/>
-                                      <w:szCs w:val="20"/>
-                                    </w:rPr>
-                                    <w:instrText xml:space="preserve"> MERGEFIELD  日期7  \* MERGEFORMAT </w:instrText>
-                                  </w:r>
-                                  <w:r>
-                                    <w:rPr>
-                                      <w:rFonts w:ascii="微軟正黑體" w:eastAsia="微軟正黑體" w:hAnsi="微軟正黑體"/>
+                                      <w:rFonts w:ascii="新細明體" w:hAnsi="新細明體"/>
+                                      <w:sz w:val="20"/>
+                                      <w:szCs w:val="20"/>
+                                    </w:rPr>
+                                    <w:instrText>MERGEFIELD 日期6\* MERGEFORMAT</w:instrText>
+                                  </w:r>
+                                  <w:r>
+                                    <w:rPr>
+                                      <w:rFonts w:ascii="新細明體" w:hAnsi="新細明體"/>
                                       <w:sz w:val="20"/>
                                       <w:szCs w:val="20"/>
                                     </w:rPr>
@@ -5010,16 +4745,15 @@
                                   </w:r>
                                   <w:r>
                                     <w:rPr>
-                                      <w:rFonts w:ascii="微軟正黑體" w:eastAsia="微軟正黑體" w:hAnsi="微軟正黑體"/>
-                                      <w:noProof/>
-                                      <w:sz w:val="20"/>
-                                      <w:szCs w:val="20"/>
-                                    </w:rPr>
-                                    <w:t>«7»</w:t>
-                                  </w:r>
-                                  <w:r>
-                                    <w:rPr>
-                                      <w:rFonts w:ascii="微軟正黑體" w:eastAsia="微軟正黑體" w:hAnsi="微軟正黑體"/>
+                                      <w:rFonts w:ascii="新細明體" w:hAnsi="新細明體"/>
+                                      <w:sz w:val="20"/>
+                                      <w:szCs w:val="20"/>
+                                    </w:rPr>
+                                    <w:t>日6</w:t>
+                                  </w:r>
+                                  <w:r>
+                                    <w:rPr>
+                                      <w:rFonts w:ascii="新細明體" w:hAnsi="新細明體"/>
                                       <w:sz w:val="20"/>
                                       <w:szCs w:val="20"/>
                                     </w:rPr>
@@ -5063,7 +4797,7 @@
                                       <w:sz w:val="20"/>
                                       <w:szCs w:val="20"/>
                                     </w:rPr>
-                                    <w:instrText xml:space="preserve"> MERGEFIELD  內容7  \* MERGEFORMAT </w:instrText>
+                                    <w:instrText xml:space="preserve"> MERGEFIELD  內容6  \* MERGEFORMAT </w:instrText>
                                   </w:r>
                                   <w:r>
                                     <w:rPr>
@@ -5080,7 +4814,7 @@
                                       <w:sz w:val="20"/>
                                       <w:szCs w:val="20"/>
                                     </w:rPr>
-                                    <w:t>«內容7»</w:t>
+                                    <w:t>«內容6»</w:t>
                                   </w:r>
                                   <w:r>
                                     <w:rPr>
@@ -5096,7 +4830,7 @@
                             <w:tr>
                               <w:trPr>
                                 <w:cantSplit/>
-                                <w:trHeight w:val="65"/>
+                                <w:trHeight w:val="144"/>
                               </w:trPr>
                               <w:tc>
                                 <w:tcPr>
@@ -5107,21 +4841,20 @@
                                     <w:bottom w:val="dashed" w:sz="4" w:space="0" w:color="auto"/>
                                     <w:right w:val="dashed" w:sz="4" w:space="0" w:color="auto"/>
                                   </w:tcBorders>
+                                  <w:shd w:val="clear" w:color="auto" w:fill="F2F2F2" w:themeFill="background1" w:themeFillShade="F2"/>
                                 </w:tcPr>
                                 <w:p>
                                   <w:pPr>
-                                    <w:snapToGrid w:val="0"/>
-                                    <w:spacing w:line="0" w:lineRule="atLeast"/>
                                     <w:jc w:val="center"/>
                                     <w:rPr>
-                                      <w:rFonts w:ascii="微軟正黑體" w:eastAsia="微軟正黑體" w:hAnsi="微軟正黑體"/>
+                                      <w:rFonts w:ascii="新細明體" w:hAnsi="新細明體"/>
                                       <w:sz w:val="20"/>
                                       <w:szCs w:val="20"/>
                                     </w:rPr>
                                   </w:pPr>
                                   <w:r>
                                     <w:rPr>
-                                      <w:rFonts w:ascii="微軟正黑體" w:eastAsia="微軟正黑體" w:hAnsi="微軟正黑體"/>
+                                      <w:rFonts w:ascii="新細明體" w:hAnsi="新細明體"/>
                                       <w:sz w:val="20"/>
                                       <w:szCs w:val="20"/>
                                     </w:rPr>
@@ -5129,15 +4862,15 @@
                                   </w:r>
                                   <w:r>
                                     <w:rPr>
-                                      <w:rFonts w:ascii="微軟正黑體" w:eastAsia="微軟正黑體" w:hAnsi="微軟正黑體"/>
-                                      <w:sz w:val="20"/>
-                                      <w:szCs w:val="20"/>
-                                    </w:rPr>
-                                    <w:instrText xml:space="preserve"> MERGEFIELD  日期3  \* MERGEFORMAT </w:instrText>
-                                  </w:r>
-                                  <w:r>
-                                    <w:rPr>
-                                      <w:rFonts w:ascii="微軟正黑體" w:eastAsia="微軟正黑體" w:hAnsi="微軟正黑體"/>
+                                      <w:rFonts w:ascii="新細明體" w:hAnsi="新細明體"/>
+                                      <w:sz w:val="20"/>
+                                      <w:szCs w:val="20"/>
+                                    </w:rPr>
+                                    <w:instrText>MERGEFIELD 日期2\* MERGEFORMAT</w:instrText>
+                                  </w:r>
+                                  <w:r>
+                                    <w:rPr>
+                                      <w:rFonts w:ascii="新細明體" w:hAnsi="新細明體"/>
                                       <w:sz w:val="20"/>
                                       <w:szCs w:val="20"/>
                                     </w:rPr>
@@ -5145,16 +4878,15 @@
                                   </w:r>
                                   <w:r>
                                     <w:rPr>
-                                      <w:rFonts w:ascii="微軟正黑體" w:eastAsia="微軟正黑體" w:hAnsi="微軟正黑體"/>
-                                      <w:noProof/>
-                                      <w:sz w:val="20"/>
-                                      <w:szCs w:val="20"/>
-                                    </w:rPr>
-                                    <w:t>«3»</w:t>
-                                  </w:r>
-                                  <w:r>
-                                    <w:rPr>
-                                      <w:rFonts w:ascii="微軟正黑體" w:eastAsia="微軟正黑體" w:hAnsi="微軟正黑體"/>
+                                      <w:rFonts w:ascii="新細明體" w:hAnsi="新細明體"/>
+                                      <w:sz w:val="20"/>
+                                      <w:szCs w:val="20"/>
+                                    </w:rPr>
+                                    <w:t>日2</w:t>
+                                  </w:r>
+                                  <w:r>
+                                    <w:rPr>
+                                      <w:rFonts w:ascii="新細明體" w:hAnsi="新細明體"/>
                                       <w:sz w:val="20"/>
                                       <w:szCs w:val="20"/>
                                     </w:rPr>
@@ -5198,7 +4930,7 @@
                                       <w:sz w:val="20"/>
                                       <w:szCs w:val="20"/>
                                     </w:rPr>
-                                    <w:instrText xml:space="preserve"> MERGEFIELD  內容3  \* MERGEFORMAT </w:instrText>
+                                    <w:instrText xml:space="preserve"> MERGEFIELD  內容2  \* MERGEFORMAT </w:instrText>
                                   </w:r>
                                   <w:r>
                                     <w:rPr>
@@ -5215,7 +4947,7 @@
                                       <w:sz w:val="20"/>
                                       <w:szCs w:val="20"/>
                                     </w:rPr>
-                                    <w:t>«內容3»</w:t>
+                                    <w:t>«內容2»</w:t>
                                   </w:r>
                                   <w:r>
                                     <w:rPr>
@@ -5237,21 +4969,20 @@
                                     <w:bottom w:val="dashed" w:sz="4" w:space="0" w:color="auto"/>
                                     <w:right w:val="dashed" w:sz="4" w:space="0" w:color="auto"/>
                                   </w:tcBorders>
+                                  <w:shd w:val="clear" w:color="auto" w:fill="F2F2F2" w:themeFill="background1" w:themeFillShade="F2"/>
                                 </w:tcPr>
                                 <w:p>
                                   <w:pPr>
-                                    <w:snapToGrid w:val="0"/>
-                                    <w:spacing w:line="0" w:lineRule="atLeast"/>
                                     <w:jc w:val="center"/>
                                     <w:rPr>
-                                      <w:rFonts w:ascii="微軟正黑體" w:eastAsia="微軟正黑體" w:hAnsi="微軟正黑體"/>
+                                      <w:rFonts w:ascii="新細明體" w:hAnsi="新細明體"/>
                                       <w:sz w:val="20"/>
                                       <w:szCs w:val="20"/>
                                     </w:rPr>
                                   </w:pPr>
                                   <w:r>
                                     <w:rPr>
-                                      <w:rFonts w:ascii="微軟正黑體" w:eastAsia="微軟正黑體" w:hAnsi="微軟正黑體"/>
+                                      <w:rFonts w:ascii="新細明體" w:hAnsi="新細明體"/>
                                       <w:sz w:val="20"/>
                                       <w:szCs w:val="20"/>
                                     </w:rPr>
@@ -5259,15 +4990,15 @@
                                   </w:r>
                                   <w:r>
                                     <w:rPr>
-                                      <w:rFonts w:ascii="微軟正黑體" w:eastAsia="微軟正黑體" w:hAnsi="微軟正黑體"/>
-                                      <w:sz w:val="20"/>
-                                      <w:szCs w:val="20"/>
-                                    </w:rPr>
-                                    <w:instrText xml:space="preserve"> MERGEFIELD  日期8  \* MERGEFORMAT </w:instrText>
-                                  </w:r>
-                                  <w:r>
-                                    <w:rPr>
-                                      <w:rFonts w:ascii="微軟正黑體" w:eastAsia="微軟正黑體" w:hAnsi="微軟正黑體"/>
+                                      <w:rFonts w:ascii="新細明體" w:hAnsi="新細明體"/>
+                                      <w:sz w:val="20"/>
+                                      <w:szCs w:val="20"/>
+                                    </w:rPr>
+                                    <w:instrText>MERGEFIELD 日期7\* MERGEFORMAT</w:instrText>
+                                  </w:r>
+                                  <w:r>
+                                    <w:rPr>
+                                      <w:rFonts w:ascii="新細明體" w:hAnsi="新細明體"/>
                                       <w:sz w:val="20"/>
                                       <w:szCs w:val="20"/>
                                     </w:rPr>
@@ -5275,16 +5006,15 @@
                                   </w:r>
                                   <w:r>
                                     <w:rPr>
-                                      <w:rFonts w:ascii="微軟正黑體" w:eastAsia="微軟正黑體" w:hAnsi="微軟正黑體"/>
-                                      <w:noProof/>
-                                      <w:sz w:val="20"/>
-                                      <w:szCs w:val="20"/>
-                                    </w:rPr>
-                                    <w:t>«8»</w:t>
-                                  </w:r>
-                                  <w:r>
-                                    <w:rPr>
-                                      <w:rFonts w:ascii="微軟正黑體" w:eastAsia="微軟正黑體" w:hAnsi="微軟正黑體"/>
+                                      <w:rFonts w:ascii="新細明體" w:hAnsi="新細明體"/>
+                                      <w:sz w:val="20"/>
+                                      <w:szCs w:val="20"/>
+                                    </w:rPr>
+                                    <w:t>日7</w:t>
+                                  </w:r>
+                                  <w:r>
+                                    <w:rPr>
+                                      <w:rFonts w:ascii="新細明體" w:hAnsi="新細明體"/>
                                       <w:sz w:val="20"/>
                                       <w:szCs w:val="20"/>
                                     </w:rPr>
@@ -5328,7 +5058,7 @@
                                       <w:sz w:val="20"/>
                                       <w:szCs w:val="20"/>
                                     </w:rPr>
-                                    <w:instrText xml:space="preserve"> MERGEFIELD  內容8  \* MERGEFORMAT </w:instrText>
+                                    <w:instrText xml:space="preserve"> MERGEFIELD  內容7  \* MERGEFORMAT </w:instrText>
                                   </w:r>
                                   <w:r>
                                     <w:rPr>
@@ -5345,7 +5075,7 @@
                                       <w:sz w:val="20"/>
                                       <w:szCs w:val="20"/>
                                     </w:rPr>
-                                    <w:t>«內容8»</w:t>
+                                    <w:t>«內容7»</w:t>
                                   </w:r>
                                   <w:r>
                                     <w:rPr>
@@ -5361,7 +5091,7 @@
                             <w:tr>
                               <w:trPr>
                                 <w:cantSplit/>
-                                <w:trHeight w:val="64"/>
+                                <w:trHeight w:val="65"/>
                               </w:trPr>
                               <w:tc>
                                 <w:tcPr>
@@ -5372,21 +5102,20 @@
                                     <w:bottom w:val="dashed" w:sz="4" w:space="0" w:color="auto"/>
                                     <w:right w:val="dashed" w:sz="4" w:space="0" w:color="auto"/>
                                   </w:tcBorders>
+                                  <w:shd w:val="clear" w:color="auto" w:fill="F2F2F2" w:themeFill="background1" w:themeFillShade="F2"/>
                                 </w:tcPr>
                                 <w:p>
                                   <w:pPr>
-                                    <w:snapToGrid w:val="0"/>
-                                    <w:spacing w:line="0" w:lineRule="atLeast"/>
                                     <w:jc w:val="center"/>
                                     <w:rPr>
-                                      <w:rFonts w:ascii="微軟正黑體" w:eastAsia="微軟正黑體" w:hAnsi="微軟正黑體"/>
+                                      <w:rFonts w:ascii="新細明體" w:hAnsi="新細明體"/>
                                       <w:sz w:val="20"/>
                                       <w:szCs w:val="20"/>
                                     </w:rPr>
                                   </w:pPr>
                                   <w:r>
                                     <w:rPr>
-                                      <w:rFonts w:ascii="微軟正黑體" w:eastAsia="微軟正黑體" w:hAnsi="微軟正黑體"/>
+                                      <w:rFonts w:ascii="新細明體" w:hAnsi="新細明體"/>
                                       <w:sz w:val="20"/>
                                       <w:szCs w:val="20"/>
                                     </w:rPr>
@@ -5394,15 +5123,15 @@
                                   </w:r>
                                   <w:r>
                                     <w:rPr>
-                                      <w:rFonts w:ascii="微軟正黑體" w:eastAsia="微軟正黑體" w:hAnsi="微軟正黑體"/>
-                                      <w:sz w:val="20"/>
-                                      <w:szCs w:val="20"/>
-                                    </w:rPr>
-                                    <w:instrText xml:space="preserve"> MERGEFIELD  日期4  \* MERGEFORMAT </w:instrText>
-                                  </w:r>
-                                  <w:r>
-                                    <w:rPr>
-                                      <w:rFonts w:ascii="微軟正黑體" w:eastAsia="微軟正黑體" w:hAnsi="微軟正黑體"/>
+                                      <w:rFonts w:ascii="新細明體" w:hAnsi="新細明體"/>
+                                      <w:sz w:val="20"/>
+                                      <w:szCs w:val="20"/>
+                                    </w:rPr>
+                                    <w:instrText>MERGEFIELD 日期3\* MERGEFORMAT</w:instrText>
+                                  </w:r>
+                                  <w:r>
+                                    <w:rPr>
+                                      <w:rFonts w:ascii="新細明體" w:hAnsi="新細明體"/>
                                       <w:sz w:val="20"/>
                                       <w:szCs w:val="20"/>
                                     </w:rPr>
@@ -5410,16 +5139,15 @@
                                   </w:r>
                                   <w:r>
                                     <w:rPr>
-                                      <w:rFonts w:ascii="微軟正黑體" w:eastAsia="微軟正黑體" w:hAnsi="微軟正黑體"/>
-                                      <w:noProof/>
-                                      <w:sz w:val="20"/>
-                                      <w:szCs w:val="20"/>
-                                    </w:rPr>
-                                    <w:t>«4»</w:t>
-                                  </w:r>
-                                  <w:r>
-                                    <w:rPr>
-                                      <w:rFonts w:ascii="微軟正黑體" w:eastAsia="微軟正黑體" w:hAnsi="微軟正黑體"/>
+                                      <w:rFonts w:ascii="新細明體" w:hAnsi="新細明體"/>
+                                      <w:sz w:val="20"/>
+                                      <w:szCs w:val="20"/>
+                                    </w:rPr>
+                                    <w:t>日3</w:t>
+                                  </w:r>
+                                  <w:r>
+                                    <w:rPr>
+                                      <w:rFonts w:ascii="新細明體" w:hAnsi="新細明體"/>
                                       <w:sz w:val="20"/>
                                       <w:szCs w:val="20"/>
                                     </w:rPr>
@@ -5463,7 +5191,7 @@
                                       <w:sz w:val="20"/>
                                       <w:szCs w:val="20"/>
                                     </w:rPr>
-                                    <w:instrText xml:space="preserve"> MERGEFIELD  內容4  \* MERGEFORMAT </w:instrText>
+                                    <w:instrText xml:space="preserve"> MERGEFIELD  內容3  \* MERGEFORMAT </w:instrText>
                                   </w:r>
                                   <w:r>
                                     <w:rPr>
@@ -5480,7 +5208,7 @@
                                       <w:sz w:val="20"/>
                                       <w:szCs w:val="20"/>
                                     </w:rPr>
-                                    <w:t>«內容4»</w:t>
+                                    <w:t>«內容3»</w:t>
                                   </w:r>
                                   <w:r>
                                     <w:rPr>
@@ -5502,21 +5230,20 @@
                                     <w:bottom w:val="dashed" w:sz="4" w:space="0" w:color="auto"/>
                                     <w:right w:val="dashed" w:sz="4" w:space="0" w:color="auto"/>
                                   </w:tcBorders>
+                                  <w:shd w:val="clear" w:color="auto" w:fill="F2F2F2" w:themeFill="background1" w:themeFillShade="F2"/>
                                 </w:tcPr>
                                 <w:p>
                                   <w:pPr>
-                                    <w:snapToGrid w:val="0"/>
-                                    <w:spacing w:line="0" w:lineRule="atLeast"/>
                                     <w:jc w:val="center"/>
                                     <w:rPr>
-                                      <w:rFonts w:ascii="微軟正黑體" w:eastAsia="微軟正黑體" w:hAnsi="微軟正黑體"/>
+                                      <w:rFonts w:ascii="新細明體" w:hAnsi="新細明體"/>
                                       <w:sz w:val="20"/>
                                       <w:szCs w:val="20"/>
                                     </w:rPr>
                                   </w:pPr>
                                   <w:r>
                                     <w:rPr>
-                                      <w:rFonts w:ascii="微軟正黑體" w:eastAsia="微軟正黑體" w:hAnsi="微軟正黑體"/>
+                                      <w:rFonts w:ascii="新細明體" w:hAnsi="新細明體"/>
                                       <w:sz w:val="20"/>
                                       <w:szCs w:val="20"/>
                                     </w:rPr>
@@ -5524,15 +5251,15 @@
                                   </w:r>
                                   <w:r>
                                     <w:rPr>
-                                      <w:rFonts w:ascii="微軟正黑體" w:eastAsia="微軟正黑體" w:hAnsi="微軟正黑體"/>
-                                      <w:sz w:val="20"/>
-                                      <w:szCs w:val="20"/>
-                                    </w:rPr>
-                                    <w:instrText xml:space="preserve"> MERGEFIELD  日期9  \* MERGEFORMAT </w:instrText>
-                                  </w:r>
-                                  <w:r>
-                                    <w:rPr>
-                                      <w:rFonts w:ascii="微軟正黑體" w:eastAsia="微軟正黑體" w:hAnsi="微軟正黑體"/>
+                                      <w:rFonts w:ascii="新細明體" w:hAnsi="新細明體"/>
+                                      <w:sz w:val="20"/>
+                                      <w:szCs w:val="20"/>
+                                    </w:rPr>
+                                    <w:instrText>MERGEFIELD 日期8\* MERGEFORMAT</w:instrText>
+                                  </w:r>
+                                  <w:r>
+                                    <w:rPr>
+                                      <w:rFonts w:ascii="新細明體" w:hAnsi="新細明體"/>
                                       <w:sz w:val="20"/>
                                       <w:szCs w:val="20"/>
                                     </w:rPr>
@@ -5540,16 +5267,15 @@
                                   </w:r>
                                   <w:r>
                                     <w:rPr>
-                                      <w:rFonts w:ascii="微軟正黑體" w:eastAsia="微軟正黑體" w:hAnsi="微軟正黑體"/>
-                                      <w:noProof/>
-                                      <w:sz w:val="20"/>
-                                      <w:szCs w:val="20"/>
-                                    </w:rPr>
-                                    <w:t>«9»</w:t>
-                                  </w:r>
-                                  <w:r>
-                                    <w:rPr>
-                                      <w:rFonts w:ascii="微軟正黑體" w:eastAsia="微軟正黑體" w:hAnsi="微軟正黑體"/>
+                                      <w:rFonts w:ascii="新細明體" w:hAnsi="新細明體"/>
+                                      <w:sz w:val="20"/>
+                                      <w:szCs w:val="20"/>
+                                    </w:rPr>
+                                    <w:t>日8</w:t>
+                                  </w:r>
+                                  <w:r>
+                                    <w:rPr>
+                                      <w:rFonts w:ascii="新細明體" w:hAnsi="新細明體"/>
                                       <w:sz w:val="20"/>
                                       <w:szCs w:val="20"/>
                                     </w:rPr>
@@ -5593,6 +5319,267 @@
                                       <w:sz w:val="20"/>
                                       <w:szCs w:val="20"/>
                                     </w:rPr>
+                                    <w:instrText xml:space="preserve"> MERGEFIELD  內容8  \* MERGEFORMAT </w:instrText>
+                                  </w:r>
+                                  <w:r>
+                                    <w:rPr>
+                                      <w:rFonts w:ascii="微軟正黑體" w:eastAsia="微軟正黑體" w:hAnsi="微軟正黑體"/>
+                                      <w:sz w:val="20"/>
+                                      <w:szCs w:val="20"/>
+                                    </w:rPr>
+                                    <w:fldChar w:fldCharType="separate"/>
+                                  </w:r>
+                                  <w:r>
+                                    <w:rPr>
+                                      <w:rFonts w:ascii="微軟正黑體" w:eastAsia="微軟正黑體" w:hAnsi="微軟正黑體"/>
+                                      <w:noProof/>
+                                      <w:sz w:val="20"/>
+                                      <w:szCs w:val="20"/>
+                                    </w:rPr>
+                                    <w:t>«內容8»</w:t>
+                                  </w:r>
+                                  <w:r>
+                                    <w:rPr>
+                                      <w:rFonts w:ascii="微軟正黑體" w:eastAsia="微軟正黑體" w:hAnsi="微軟正黑體"/>
+                                      <w:sz w:val="20"/>
+                                      <w:szCs w:val="20"/>
+                                    </w:rPr>
+                                    <w:fldChar w:fldCharType="end"/>
+                                  </w:r>
+                                </w:p>
+                              </w:tc>
+                            </w:tr>
+                            <w:tr>
+                              <w:trPr>
+                                <w:cantSplit/>
+                                <w:trHeight w:val="64"/>
+                              </w:trPr>
+                              <w:tc>
+                                <w:tcPr>
+                                  <w:tcW w:w="714" w:type="dxa"/>
+                                  <w:tcBorders>
+                                    <w:top w:val="dashed" w:sz="4" w:space="0" w:color="auto"/>
+                                    <w:left w:val="single" w:sz="12" w:space="0" w:color="auto"/>
+                                    <w:bottom w:val="dashed" w:sz="4" w:space="0" w:color="auto"/>
+                                    <w:right w:val="dashed" w:sz="4" w:space="0" w:color="auto"/>
+                                  </w:tcBorders>
+                                  <w:shd w:val="clear" w:color="auto" w:fill="F2F2F2" w:themeFill="background1" w:themeFillShade="F2"/>
+                                </w:tcPr>
+                                <w:p>
+                                  <w:pPr>
+                                    <w:jc w:val="center"/>
+                                    <w:rPr>
+                                      <w:rFonts w:ascii="新細明體" w:hAnsi="新細明體"/>
+                                      <w:sz w:val="20"/>
+                                      <w:szCs w:val="20"/>
+                                    </w:rPr>
+                                  </w:pPr>
+                                  <w:r>
+                                    <w:rPr>
+                                      <w:rFonts w:ascii="新細明體" w:hAnsi="新細明體"/>
+                                      <w:sz w:val="20"/>
+                                      <w:szCs w:val="20"/>
+                                    </w:rPr>
+                                    <w:fldChar w:fldCharType="begin"/>
+                                  </w:r>
+                                  <w:r>
+                                    <w:rPr>
+                                      <w:rFonts w:ascii="新細明體" w:hAnsi="新細明體"/>
+                                      <w:sz w:val="20"/>
+                                      <w:szCs w:val="20"/>
+                                    </w:rPr>
+                                    <w:instrText>MERGEFIELD 日期4\* MERGEFORMAT</w:instrText>
+                                  </w:r>
+                                  <w:r>
+                                    <w:rPr>
+                                      <w:rFonts w:ascii="新細明體" w:hAnsi="新細明體"/>
+                                      <w:sz w:val="20"/>
+                                      <w:szCs w:val="20"/>
+                                    </w:rPr>
+                                    <w:fldChar w:fldCharType="separate"/>
+                                  </w:r>
+                                  <w:r>
+                                    <w:rPr>
+                                      <w:rFonts w:ascii="新細明體" w:hAnsi="新細明體"/>
+                                      <w:sz w:val="20"/>
+                                      <w:szCs w:val="20"/>
+                                    </w:rPr>
+                                    <w:t>日4</w:t>
+                                  </w:r>
+                                  <w:r>
+                                    <w:rPr>
+                                      <w:rFonts w:ascii="新細明體" w:hAnsi="新細明體"/>
+                                      <w:sz w:val="20"/>
+                                      <w:szCs w:val="20"/>
+                                    </w:rPr>
+                                    <w:fldChar w:fldCharType="end"/>
+                                  </w:r>
+                                </w:p>
+                              </w:tc>
+                              <w:tc>
+                                <w:tcPr>
+                                  <w:tcW w:w="4360" w:type="dxa"/>
+                                  <w:gridSpan w:val="6"/>
+                                  <w:tcBorders>
+                                    <w:top w:val="dashed" w:sz="4" w:space="0" w:color="auto"/>
+                                    <w:left w:val="dashed" w:sz="4" w:space="0" w:color="auto"/>
+                                    <w:bottom w:val="dashed" w:sz="4" w:space="0" w:color="auto"/>
+                                    <w:right w:val="single" w:sz="4" w:space="0" w:color="auto"/>
+                                  </w:tcBorders>
+                                </w:tcPr>
+                                <w:p>
+                                  <w:pPr>
+                                    <w:snapToGrid w:val="0"/>
+                                    <w:spacing w:line="0" w:lineRule="atLeast"/>
+                                    <w:jc w:val="center"/>
+                                    <w:rPr>
+                                      <w:rFonts w:ascii="微軟正黑體" w:eastAsia="微軟正黑體" w:hAnsi="微軟正黑體"/>
+                                      <w:sz w:val="20"/>
+                                      <w:szCs w:val="20"/>
+                                    </w:rPr>
+                                  </w:pPr>
+                                  <w:r>
+                                    <w:rPr>
+                                      <w:rFonts w:ascii="微軟正黑體" w:eastAsia="微軟正黑體" w:hAnsi="微軟正黑體"/>
+                                      <w:sz w:val="20"/>
+                                      <w:szCs w:val="20"/>
+                                    </w:rPr>
+                                    <w:fldChar w:fldCharType="begin"/>
+                                  </w:r>
+                                  <w:r>
+                                    <w:rPr>
+                                      <w:rFonts w:ascii="微軟正黑體" w:eastAsia="微軟正黑體" w:hAnsi="微軟正黑體"/>
+                                      <w:sz w:val="20"/>
+                                      <w:szCs w:val="20"/>
+                                    </w:rPr>
+                                    <w:instrText xml:space="preserve"> MERGEFIELD  內容4  \* MERGEFORMAT </w:instrText>
+                                  </w:r>
+                                  <w:r>
+                                    <w:rPr>
+                                      <w:rFonts w:ascii="微軟正黑體" w:eastAsia="微軟正黑體" w:hAnsi="微軟正黑體"/>
+                                      <w:sz w:val="20"/>
+                                      <w:szCs w:val="20"/>
+                                    </w:rPr>
+                                    <w:fldChar w:fldCharType="separate"/>
+                                  </w:r>
+                                  <w:r>
+                                    <w:rPr>
+                                      <w:rFonts w:ascii="微軟正黑體" w:eastAsia="微軟正黑體" w:hAnsi="微軟正黑體"/>
+                                      <w:noProof/>
+                                      <w:sz w:val="20"/>
+                                      <w:szCs w:val="20"/>
+                                    </w:rPr>
+                                    <w:t>«內容4»</w:t>
+                                  </w:r>
+                                  <w:r>
+                                    <w:rPr>
+                                      <w:rFonts w:ascii="微軟正黑體" w:eastAsia="微軟正黑體" w:hAnsi="微軟正黑體"/>
+                                      <w:sz w:val="20"/>
+                                      <w:szCs w:val="20"/>
+                                    </w:rPr>
+                                    <w:fldChar w:fldCharType="end"/>
+                                  </w:r>
+                                </w:p>
+                              </w:tc>
+                              <w:tc>
+                                <w:tcPr>
+                                  <w:tcW w:w="743" w:type="dxa"/>
+                                  <w:gridSpan w:val="2"/>
+                                  <w:tcBorders>
+                                    <w:top w:val="dashed" w:sz="4" w:space="0" w:color="auto"/>
+                                    <w:left w:val="single" w:sz="4" w:space="0" w:color="auto"/>
+                                    <w:bottom w:val="dashed" w:sz="4" w:space="0" w:color="auto"/>
+                                    <w:right w:val="dashed" w:sz="4" w:space="0" w:color="auto"/>
+                                  </w:tcBorders>
+                                  <w:shd w:val="clear" w:color="auto" w:fill="F2F2F2" w:themeFill="background1" w:themeFillShade="F2"/>
+                                </w:tcPr>
+                                <w:p>
+                                  <w:pPr>
+                                    <w:jc w:val="center"/>
+                                    <w:rPr>
+                                      <w:rFonts w:ascii="新細明體" w:hAnsi="新細明體"/>
+                                      <w:sz w:val="20"/>
+                                      <w:szCs w:val="20"/>
+                                    </w:rPr>
+                                  </w:pPr>
+                                  <w:r>
+                                    <w:rPr>
+                                      <w:rFonts w:ascii="新細明體" w:hAnsi="新細明體"/>
+                                      <w:sz w:val="20"/>
+                                      <w:szCs w:val="20"/>
+                                    </w:rPr>
+                                    <w:fldChar w:fldCharType="begin"/>
+                                  </w:r>
+                                  <w:r>
+                                    <w:rPr>
+                                      <w:rFonts w:ascii="新細明體" w:hAnsi="新細明體"/>
+                                      <w:sz w:val="20"/>
+                                      <w:szCs w:val="20"/>
+                                    </w:rPr>
+                                    <w:instrText>MERGEFIELD 日期9\* MERGEFORMAT</w:instrText>
+                                  </w:r>
+                                  <w:r>
+                                    <w:rPr>
+                                      <w:rFonts w:ascii="新細明體" w:hAnsi="新細明體"/>
+                                      <w:sz w:val="20"/>
+                                      <w:szCs w:val="20"/>
+                                    </w:rPr>
+                                    <w:fldChar w:fldCharType="separate"/>
+                                  </w:r>
+                                  <w:r>
+                                    <w:rPr>
+                                      <w:rFonts w:ascii="新細明體" w:hAnsi="新細明體"/>
+                                      <w:sz w:val="20"/>
+                                      <w:szCs w:val="20"/>
+                                    </w:rPr>
+                                    <w:t>日9</w:t>
+                                  </w:r>
+                                  <w:r>
+                                    <w:rPr>
+                                      <w:rFonts w:ascii="新細明體" w:hAnsi="新細明體"/>
+                                      <w:sz w:val="20"/>
+                                      <w:szCs w:val="20"/>
+                                    </w:rPr>
+                                    <w:fldChar w:fldCharType="end"/>
+                                  </w:r>
+                                </w:p>
+                              </w:tc>
+                              <w:tc>
+                                <w:tcPr>
+                                  <w:tcW w:w="4332" w:type="dxa"/>
+                                  <w:gridSpan w:val="5"/>
+                                  <w:tcBorders>
+                                    <w:top w:val="dashed" w:sz="4" w:space="0" w:color="auto"/>
+                                    <w:left w:val="dashed" w:sz="4" w:space="0" w:color="auto"/>
+                                    <w:bottom w:val="dashed" w:sz="4" w:space="0" w:color="auto"/>
+                                    <w:right w:val="single" w:sz="12" w:space="0" w:color="auto"/>
+                                  </w:tcBorders>
+                                </w:tcPr>
+                                <w:p>
+                                  <w:pPr>
+                                    <w:snapToGrid w:val="0"/>
+                                    <w:spacing w:line="0" w:lineRule="atLeast"/>
+                                    <w:jc w:val="center"/>
+                                    <w:rPr>
+                                      <w:rFonts w:ascii="微軟正黑體" w:eastAsia="微軟正黑體" w:hAnsi="微軟正黑體"/>
+                                      <w:sz w:val="20"/>
+                                      <w:szCs w:val="20"/>
+                                    </w:rPr>
+                                  </w:pPr>
+                                  <w:r>
+                                    <w:rPr>
+                                      <w:rFonts w:ascii="微軟正黑體" w:eastAsia="微軟正黑體" w:hAnsi="微軟正黑體"/>
+                                      <w:sz w:val="20"/>
+                                      <w:szCs w:val="20"/>
+                                    </w:rPr>
+                                    <w:fldChar w:fldCharType="begin"/>
+                                  </w:r>
+                                  <w:r>
+                                    <w:rPr>
+                                      <w:rFonts w:ascii="微軟正黑體" w:eastAsia="微軟正黑體" w:hAnsi="微軟正黑體"/>
+                                      <w:sz w:val="20"/>
+                                      <w:szCs w:val="20"/>
+                                    </w:rPr>
                                     <w:instrText xml:space="preserve"> MERGEFIELD  內容9  \* MERGEFORMAT </w:instrText>
                                   </w:r>
                                   <w:r>
@@ -5637,21 +5624,20 @@
                                     <w:bottom w:val="single" w:sz="12" w:space="0" w:color="auto"/>
                                     <w:right w:val="dashed" w:sz="4" w:space="0" w:color="auto"/>
                                   </w:tcBorders>
+                                  <w:shd w:val="clear" w:color="auto" w:fill="F2F2F2" w:themeFill="background1" w:themeFillShade="F2"/>
                                 </w:tcPr>
                                 <w:p>
                                   <w:pPr>
-                                    <w:snapToGrid w:val="0"/>
-                                    <w:spacing w:line="0" w:lineRule="atLeast"/>
                                     <w:jc w:val="center"/>
                                     <w:rPr>
-                                      <w:rFonts w:ascii="微軟正黑體" w:eastAsia="微軟正黑體" w:hAnsi="微軟正黑體"/>
+                                      <w:rFonts w:ascii="新細明體" w:hAnsi="新細明體"/>
                                       <w:sz w:val="20"/>
                                       <w:szCs w:val="20"/>
                                     </w:rPr>
                                   </w:pPr>
                                   <w:r>
                                     <w:rPr>
-                                      <w:rFonts w:ascii="微軟正黑體" w:eastAsia="微軟正黑體" w:hAnsi="微軟正黑體"/>
+                                      <w:rFonts w:ascii="新細明體" w:hAnsi="新細明體"/>
                                       <w:sz w:val="20"/>
                                       <w:szCs w:val="20"/>
                                     </w:rPr>
@@ -5659,15 +5645,15 @@
                                   </w:r>
                                   <w:r>
                                     <w:rPr>
-                                      <w:rFonts w:ascii="微軟正黑體" w:eastAsia="微軟正黑體" w:hAnsi="微軟正黑體"/>
-                                      <w:sz w:val="20"/>
-                                      <w:szCs w:val="20"/>
-                                    </w:rPr>
-                                    <w:instrText xml:space="preserve"> MERGEFIELD  日期5  \* MERGEFORMAT </w:instrText>
-                                  </w:r>
-                                  <w:r>
-                                    <w:rPr>
-                                      <w:rFonts w:ascii="微軟正黑體" w:eastAsia="微軟正黑體" w:hAnsi="微軟正黑體"/>
+                                      <w:rFonts w:ascii="新細明體" w:hAnsi="新細明體"/>
+                                      <w:sz w:val="20"/>
+                                      <w:szCs w:val="20"/>
+                                    </w:rPr>
+                                    <w:instrText>MERGEFIELD 日期5\* MERGEFORMAT</w:instrText>
+                                  </w:r>
+                                  <w:r>
+                                    <w:rPr>
+                                      <w:rFonts w:ascii="新細明體" w:hAnsi="新細明體"/>
                                       <w:sz w:val="20"/>
                                       <w:szCs w:val="20"/>
                                     </w:rPr>
@@ -5675,16 +5661,15 @@
                                   </w:r>
                                   <w:r>
                                     <w:rPr>
-                                      <w:rFonts w:ascii="微軟正黑體" w:eastAsia="微軟正黑體" w:hAnsi="微軟正黑體"/>
-                                      <w:noProof/>
-                                      <w:sz w:val="20"/>
-                                      <w:szCs w:val="20"/>
-                                    </w:rPr>
-                                    <w:t>«5»</w:t>
-                                  </w:r>
-                                  <w:r>
-                                    <w:rPr>
-                                      <w:rFonts w:ascii="微軟正黑體" w:eastAsia="微軟正黑體" w:hAnsi="微軟正黑體"/>
+                                      <w:rFonts w:ascii="新細明體" w:hAnsi="新細明體"/>
+                                      <w:sz w:val="20"/>
+                                      <w:szCs w:val="20"/>
+                                    </w:rPr>
+                                    <w:t>日5</w:t>
+                                  </w:r>
+                                  <w:r>
+                                    <w:rPr>
+                                      <w:rFonts w:ascii="新細明體" w:hAnsi="新細明體"/>
                                       <w:sz w:val="20"/>
                                       <w:szCs w:val="20"/>
                                     </w:rPr>
@@ -5767,21 +5752,20 @@
                                     <w:bottom w:val="single" w:sz="12" w:space="0" w:color="auto"/>
                                     <w:right w:val="dashed" w:sz="4" w:space="0" w:color="auto"/>
                                   </w:tcBorders>
+                                  <w:shd w:val="clear" w:color="auto" w:fill="F2F2F2" w:themeFill="background1" w:themeFillShade="F2"/>
                                 </w:tcPr>
                                 <w:p>
                                   <w:pPr>
-                                    <w:snapToGrid w:val="0"/>
-                                    <w:spacing w:line="0" w:lineRule="atLeast"/>
                                     <w:jc w:val="center"/>
                                     <w:rPr>
-                                      <w:rFonts w:ascii="微軟正黑體" w:eastAsia="微軟正黑體" w:hAnsi="微軟正黑體"/>
+                                      <w:rFonts w:ascii="新細明體" w:hAnsi="新細明體"/>
                                       <w:sz w:val="20"/>
                                       <w:szCs w:val="20"/>
                                     </w:rPr>
                                   </w:pPr>
                                   <w:r>
                                     <w:rPr>
-                                      <w:rFonts w:ascii="微軟正黑體" w:eastAsia="微軟正黑體" w:hAnsi="微軟正黑體"/>
+                                      <w:rFonts w:ascii="新細明體" w:hAnsi="新細明體"/>
                                       <w:sz w:val="20"/>
                                       <w:szCs w:val="20"/>
                                     </w:rPr>
@@ -5789,15 +5773,15 @@
                                   </w:r>
                                   <w:r>
                                     <w:rPr>
-                                      <w:rFonts w:ascii="微軟正黑體" w:eastAsia="微軟正黑體" w:hAnsi="微軟正黑體"/>
-                                      <w:sz w:val="20"/>
-                                      <w:szCs w:val="20"/>
-                                    </w:rPr>
-                                    <w:instrText xml:space="preserve"> MERGEFIELD  日期10  \* MERGEFORMAT </w:instrText>
-                                  </w:r>
-                                  <w:r>
-                                    <w:rPr>
-                                      <w:rFonts w:ascii="微軟正黑體" w:eastAsia="微軟正黑體" w:hAnsi="微軟正黑體"/>
+                                      <w:rFonts w:ascii="新細明體" w:hAnsi="新細明體"/>
+                                      <w:sz w:val="20"/>
+                                      <w:szCs w:val="20"/>
+                                    </w:rPr>
+                                    <w:instrText>MERGEFIELD 日期10\* MERGEFORMAT</w:instrText>
+                                  </w:r>
+                                  <w:r>
+                                    <w:rPr>
+                                      <w:rFonts w:ascii="新細明體" w:hAnsi="新細明體"/>
                                       <w:sz w:val="20"/>
                                       <w:szCs w:val="20"/>
                                     </w:rPr>
@@ -5805,16 +5789,15 @@
                                   </w:r>
                                   <w:r>
                                     <w:rPr>
-                                      <w:rFonts w:ascii="微軟正黑體" w:eastAsia="微軟正黑體" w:hAnsi="微軟正黑體"/>
-                                      <w:noProof/>
-                                      <w:sz w:val="20"/>
-                                      <w:szCs w:val="20"/>
-                                    </w:rPr>
-                                    <w:t>«10»</w:t>
-                                  </w:r>
-                                  <w:r>
-                                    <w:rPr>
-                                      <w:rFonts w:ascii="微軟正黑體" w:eastAsia="微軟正黑體" w:hAnsi="微軟正黑體"/>
+                                      <w:rFonts w:ascii="新細明體" w:hAnsi="新細明體"/>
+                                      <w:sz w:val="20"/>
+                                      <w:szCs w:val="20"/>
+                                    </w:rPr>
+                                    <w:t>日10</w:t>
+                                  </w:r>
+                                  <w:r>
+                                    <w:rPr>
+                                      <w:rFonts w:ascii="新細明體" w:hAnsi="新細明體"/>
                                       <w:sz w:val="20"/>
                                       <w:szCs w:val="20"/>
                                     </w:rPr>
@@ -5891,7 +5874,7 @@
                             <w:tr>
                               <w:trPr>
                                 <w:cantSplit/>
-                                <w:trHeight w:val="1209"/>
+                                <w:trHeight w:val="1035"/>
                               </w:trPr>
                               <w:tc>
                                 <w:tcPr>
@@ -6647,13 +6630,15 @@
                                 <w:szCs w:val="20"/>
                               </w:rPr>
                             </w:pPr>
+                            <w:bookmarkStart w:id="1" w:name="_GoBack"/>
+                            <w:bookmarkEnd w:id="1"/>
                             <w:r>
                               <w:rPr>
                                 <w:rFonts w:ascii="微軟正黑體" w:eastAsia="微軟正黑體" w:hAnsi="微軟正黑體" w:hint="eastAsia"/>
                                 <w:sz w:val="20"/>
                                 <w:szCs w:val="20"/>
                               </w:rPr>
-                              <w:t>學生姓名</w:t>
+                              <w:t>姓名</w:t>
                             </w:r>
                           </w:p>
                         </w:tc>
@@ -7267,6 +7252,7 @@
                             <w:gridSpan w:val="2"/>
                             <w:tcBorders>
                               <w:left w:val="single" w:sz="12" w:space="0" w:color="auto"/>
+                              <w:bottom w:val="single" w:sz="12" w:space="0" w:color="auto"/>
                             </w:tcBorders>
                           </w:tcPr>
                           <w:p>
@@ -7310,6 +7296,9 @@
                           <w:tcPr>
                             <w:tcW w:w="3043" w:type="dxa"/>
                             <w:gridSpan w:val="4"/>
+                            <w:tcBorders>
+                              <w:bottom w:val="single" w:sz="12" w:space="0" w:color="auto"/>
+                            </w:tcBorders>
                           </w:tcPr>
                           <w:p>
                             <w:pPr>
@@ -7419,6 +7408,9 @@
                           <w:tcPr>
                             <w:tcW w:w="3010" w:type="dxa"/>
                             <w:gridSpan w:val="5"/>
+                            <w:tcBorders>
+                              <w:bottom w:val="single" w:sz="12" w:space="0" w:color="auto"/>
+                            </w:tcBorders>
                           </w:tcPr>
                           <w:p>
                             <w:pPr>
@@ -7529,6 +7521,7 @@
                             <w:tcW w:w="3025" w:type="dxa"/>
                             <w:gridSpan w:val="3"/>
                             <w:tcBorders>
+                              <w:bottom w:val="single" w:sz="12" w:space="0" w:color="auto"/>
                               <w:right w:val="single" w:sz="12" w:space="0" w:color="auto"/>
                             </w:tcBorders>
                           </w:tcPr>
@@ -7647,10 +7640,12 @@
                             <w:tcW w:w="10149" w:type="dxa"/>
                             <w:gridSpan w:val="14"/>
                             <w:tcBorders>
+                              <w:top w:val="single" w:sz="12" w:space="0" w:color="auto"/>
                               <w:left w:val="single" w:sz="12" w:space="0" w:color="auto"/>
-                              <w:bottom w:val="single" w:sz="4" w:space="0" w:color="auto"/>
+                              <w:bottom w:val="dashed" w:sz="4" w:space="0" w:color="auto"/>
                               <w:right w:val="single" w:sz="12" w:space="0" w:color="auto"/>
                             </w:tcBorders>
+                            <w:shd w:val="clear" w:color="auto" w:fill="F2F2F2" w:themeFill="background1" w:themeFillShade="F2"/>
                           </w:tcPr>
                           <w:p>
                             <w:pPr>
@@ -7684,321 +7679,25 @@
                           <w:tcPr>
                             <w:tcW w:w="714" w:type="dxa"/>
                             <w:tcBorders>
-                              <w:left w:val="single" w:sz="12" w:space="0" w:color="auto"/>
-                              <w:bottom w:val="dashed" w:sz="4" w:space="0" w:color="auto"/>
-                              <w:right w:val="dashed" w:sz="4" w:space="0" w:color="auto"/>
-                            </w:tcBorders>
-                          </w:tcPr>
-                          <w:p>
-                            <w:pPr>
-                              <w:snapToGrid w:val="0"/>
-                              <w:spacing w:line="0" w:lineRule="atLeast"/>
-                              <w:jc w:val="center"/>
-                              <w:rPr>
-                                <w:rFonts w:ascii="微軟正黑體" w:eastAsia="微軟正黑體" w:hAnsi="微軟正黑體"/>
-                                <w:sz w:val="20"/>
-                                <w:szCs w:val="20"/>
-                              </w:rPr>
-                            </w:pPr>
-                            <w:r>
-                              <w:rPr>
-                                <w:rFonts w:ascii="微軟正黑體" w:eastAsia="微軟正黑體" w:hAnsi="微軟正黑體"/>
-                                <w:sz w:val="20"/>
-                                <w:szCs w:val="20"/>
-                              </w:rPr>
-                              <w:fldChar w:fldCharType="begin"/>
-                            </w:r>
-                            <w:r>
-                              <w:rPr>
-                                <w:rFonts w:ascii="微軟正黑體" w:eastAsia="微軟正黑體" w:hAnsi="微軟正黑體"/>
-                                <w:sz w:val="20"/>
-                                <w:szCs w:val="20"/>
-                              </w:rPr>
-                              <w:instrText xml:space="preserve"> MERGEFIELD  日期1  \* MERGEFORMAT </w:instrText>
-                            </w:r>
-                            <w:r>
-                              <w:rPr>
-                                <w:rFonts w:ascii="微軟正黑體" w:eastAsia="微軟正黑體" w:hAnsi="微軟正黑體"/>
-                                <w:sz w:val="20"/>
-                                <w:szCs w:val="20"/>
-                              </w:rPr>
-                              <w:fldChar w:fldCharType="separate"/>
-                            </w:r>
-                            <w:r>
-                              <w:rPr>
-                                <w:rFonts w:ascii="微軟正黑體" w:eastAsia="微軟正黑體" w:hAnsi="微軟正黑體"/>
-                                <w:noProof/>
-                                <w:sz w:val="20"/>
-                                <w:szCs w:val="20"/>
-                              </w:rPr>
-                              <w:t>«1»</w:t>
-                            </w:r>
-                            <w:r>
-                              <w:rPr>
-                                <w:rFonts w:ascii="微軟正黑體" w:eastAsia="微軟正黑體" w:hAnsi="微軟正黑體"/>
-                                <w:sz w:val="20"/>
-                                <w:szCs w:val="20"/>
-                              </w:rPr>
-                              <w:fldChar w:fldCharType="end"/>
-                            </w:r>
-                          </w:p>
-                        </w:tc>
-                        <w:tc>
-                          <w:tcPr>
-                            <w:tcW w:w="4360" w:type="dxa"/>
-                            <w:gridSpan w:val="6"/>
-                            <w:tcBorders>
-                              <w:left w:val="dashed" w:sz="4" w:space="0" w:color="auto"/>
-                              <w:bottom w:val="dashed" w:sz="4" w:space="0" w:color="auto"/>
-                              <w:right w:val="single" w:sz="4" w:space="0" w:color="auto"/>
-                            </w:tcBorders>
-                          </w:tcPr>
-                          <w:p>
-                            <w:pPr>
-                              <w:snapToGrid w:val="0"/>
-                              <w:spacing w:line="0" w:lineRule="atLeast"/>
-                              <w:jc w:val="center"/>
-                              <w:rPr>
-                                <w:rFonts w:ascii="微軟正黑體" w:eastAsia="微軟正黑體" w:hAnsi="微軟正黑體"/>
-                                <w:sz w:val="20"/>
-                                <w:szCs w:val="20"/>
-                              </w:rPr>
-                            </w:pPr>
-                            <w:r>
-                              <w:rPr>
-                                <w:rFonts w:ascii="微軟正黑體" w:eastAsia="微軟正黑體" w:hAnsi="微軟正黑體"/>
-                                <w:sz w:val="20"/>
-                                <w:szCs w:val="20"/>
-                              </w:rPr>
-                              <w:fldChar w:fldCharType="begin"/>
-                            </w:r>
-                            <w:r>
-                              <w:rPr>
-                                <w:rFonts w:ascii="微軟正黑體" w:eastAsia="微軟正黑體" w:hAnsi="微軟正黑體"/>
-                                <w:sz w:val="20"/>
-                                <w:szCs w:val="20"/>
-                              </w:rPr>
-                              <w:instrText xml:space="preserve"> </w:instrText>
-                            </w:r>
-                            <w:r>
-                              <w:rPr>
-                                <w:rFonts w:ascii="微軟正黑體" w:eastAsia="微軟正黑體" w:hAnsi="微軟正黑體" w:hint="eastAsia"/>
-                                <w:sz w:val="20"/>
-                                <w:szCs w:val="20"/>
-                              </w:rPr>
-                              <w:instrText>MERGEFIELD  內容1  \* MERGEFORMAT</w:instrText>
-                            </w:r>
-                            <w:r>
-                              <w:rPr>
-                                <w:rFonts w:ascii="微軟正黑體" w:eastAsia="微軟正黑體" w:hAnsi="微軟正黑體"/>
-                                <w:sz w:val="20"/>
-                                <w:szCs w:val="20"/>
-                              </w:rPr>
-                              <w:instrText xml:space="preserve"> </w:instrText>
-                            </w:r>
-                            <w:r>
-                              <w:rPr>
-                                <w:rFonts w:ascii="微軟正黑體" w:eastAsia="微軟正黑體" w:hAnsi="微軟正黑體"/>
-                                <w:sz w:val="20"/>
-                                <w:szCs w:val="20"/>
-                              </w:rPr>
-                              <w:fldChar w:fldCharType="separate"/>
-                            </w:r>
-                            <w:r>
-                              <w:rPr>
-                                <w:rFonts w:ascii="微軟正黑體" w:eastAsia="微軟正黑體" w:hAnsi="微軟正黑體"/>
-                                <w:noProof/>
-                                <w:sz w:val="20"/>
-                                <w:szCs w:val="20"/>
-                              </w:rPr>
-                              <w:t>«</w:t>
-                            </w:r>
-                            <w:r>
-                              <w:rPr>
-                                <w:rFonts w:ascii="微軟正黑體" w:eastAsia="微軟正黑體" w:hAnsi="微軟正黑體" w:hint="eastAsia"/>
-                                <w:noProof/>
-                                <w:sz w:val="20"/>
-                                <w:szCs w:val="20"/>
-                              </w:rPr>
-                              <w:t>內容</w:t>
-                            </w:r>
-                            <w:r>
-                              <w:rPr>
-                                <w:rFonts w:ascii="微軟正黑體" w:eastAsia="微軟正黑體" w:hAnsi="微軟正黑體"/>
-                                <w:noProof/>
-                                <w:sz w:val="20"/>
-                                <w:szCs w:val="20"/>
-                              </w:rPr>
-                              <w:t>1»</w:t>
-                            </w:r>
-                            <w:r>
-                              <w:rPr>
-                                <w:rFonts w:ascii="微軟正黑體" w:eastAsia="微軟正黑體" w:hAnsi="微軟正黑體"/>
-                                <w:sz w:val="20"/>
-                                <w:szCs w:val="20"/>
-                              </w:rPr>
-                              <w:fldChar w:fldCharType="end"/>
-                            </w:r>
-                          </w:p>
-                        </w:tc>
-                        <w:tc>
-                          <w:tcPr>
-                            <w:tcW w:w="743" w:type="dxa"/>
-                            <w:gridSpan w:val="2"/>
-                            <w:tcBorders>
-                              <w:left w:val="single" w:sz="4" w:space="0" w:color="auto"/>
-                              <w:bottom w:val="dashed" w:sz="4" w:space="0" w:color="auto"/>
-                              <w:right w:val="dashed" w:sz="4" w:space="0" w:color="auto"/>
-                            </w:tcBorders>
-                          </w:tcPr>
-                          <w:p>
-                            <w:pPr>
-                              <w:snapToGrid w:val="0"/>
-                              <w:spacing w:line="0" w:lineRule="atLeast"/>
-                              <w:jc w:val="center"/>
-                              <w:rPr>
-                                <w:rFonts w:ascii="微軟正黑體" w:eastAsia="微軟正黑體" w:hAnsi="微軟正黑體"/>
-                                <w:sz w:val="20"/>
-                                <w:szCs w:val="20"/>
-                              </w:rPr>
-                            </w:pPr>
-                            <w:r>
-                              <w:rPr>
-                                <w:rFonts w:ascii="微軟正黑體" w:eastAsia="微軟正黑體" w:hAnsi="微軟正黑體"/>
-                                <w:sz w:val="20"/>
-                                <w:szCs w:val="20"/>
-                              </w:rPr>
-                              <w:fldChar w:fldCharType="begin"/>
-                            </w:r>
-                            <w:r>
-                              <w:rPr>
-                                <w:rFonts w:ascii="微軟正黑體" w:eastAsia="微軟正黑體" w:hAnsi="微軟正黑體"/>
-                                <w:sz w:val="20"/>
-                                <w:szCs w:val="20"/>
-                              </w:rPr>
-                              <w:instrText xml:space="preserve"> MERGEFIELD  日期6  \* MERGEFORMAT </w:instrText>
-                            </w:r>
-                            <w:r>
-                              <w:rPr>
-                                <w:rFonts w:ascii="微軟正黑體" w:eastAsia="微軟正黑體" w:hAnsi="微軟正黑體"/>
-                                <w:sz w:val="20"/>
-                                <w:szCs w:val="20"/>
-                              </w:rPr>
-                              <w:fldChar w:fldCharType="separate"/>
-                            </w:r>
-                            <w:r>
-                              <w:rPr>
-                                <w:rFonts w:ascii="微軟正黑體" w:eastAsia="微軟正黑體" w:hAnsi="微軟正黑體"/>
-                                <w:noProof/>
-                                <w:sz w:val="20"/>
-                                <w:szCs w:val="20"/>
-                              </w:rPr>
-                              <w:t>«6»</w:t>
-                            </w:r>
-                            <w:r>
-                              <w:rPr>
-                                <w:rFonts w:ascii="微軟正黑體" w:eastAsia="微軟正黑體" w:hAnsi="微軟正黑體"/>
-                                <w:sz w:val="20"/>
-                                <w:szCs w:val="20"/>
-                              </w:rPr>
-                              <w:fldChar w:fldCharType="end"/>
-                            </w:r>
-                          </w:p>
-                        </w:tc>
-                        <w:tc>
-                          <w:tcPr>
-                            <w:tcW w:w="4332" w:type="dxa"/>
-                            <w:gridSpan w:val="5"/>
-                            <w:tcBorders>
-                              <w:left w:val="dashed" w:sz="4" w:space="0" w:color="auto"/>
-                              <w:bottom w:val="dashed" w:sz="4" w:space="0" w:color="auto"/>
-                              <w:right w:val="single" w:sz="12" w:space="0" w:color="auto"/>
-                            </w:tcBorders>
-                          </w:tcPr>
-                          <w:p>
-                            <w:pPr>
-                              <w:snapToGrid w:val="0"/>
-                              <w:spacing w:line="0" w:lineRule="atLeast"/>
-                              <w:jc w:val="center"/>
-                              <w:rPr>
-                                <w:rFonts w:ascii="微軟正黑體" w:eastAsia="微軟正黑體" w:hAnsi="微軟正黑體"/>
-                                <w:sz w:val="20"/>
-                                <w:szCs w:val="20"/>
-                              </w:rPr>
-                            </w:pPr>
-                            <w:r>
-                              <w:rPr>
-                                <w:rFonts w:ascii="微軟正黑體" w:eastAsia="微軟正黑體" w:hAnsi="微軟正黑體"/>
-                                <w:sz w:val="20"/>
-                                <w:szCs w:val="20"/>
-                              </w:rPr>
-                              <w:fldChar w:fldCharType="begin"/>
-                            </w:r>
-                            <w:r>
-                              <w:rPr>
-                                <w:rFonts w:ascii="微軟正黑體" w:eastAsia="微軟正黑體" w:hAnsi="微軟正黑體"/>
-                                <w:sz w:val="20"/>
-                                <w:szCs w:val="20"/>
-                              </w:rPr>
-                              <w:instrText xml:space="preserve"> MERGEFIELD  內容6  \* MERGEFORMAT </w:instrText>
-                            </w:r>
-                            <w:r>
-                              <w:rPr>
-                                <w:rFonts w:ascii="微軟正黑體" w:eastAsia="微軟正黑體" w:hAnsi="微軟正黑體"/>
-                                <w:sz w:val="20"/>
-                                <w:szCs w:val="20"/>
-                              </w:rPr>
-                              <w:fldChar w:fldCharType="separate"/>
-                            </w:r>
-                            <w:r>
-                              <w:rPr>
-                                <w:rFonts w:ascii="微軟正黑體" w:eastAsia="微軟正黑體" w:hAnsi="微軟正黑體"/>
-                                <w:noProof/>
-                                <w:sz w:val="20"/>
-                                <w:szCs w:val="20"/>
-                              </w:rPr>
-                              <w:t>«內容6»</w:t>
-                            </w:r>
-                            <w:r>
-                              <w:rPr>
-                                <w:rFonts w:ascii="微軟正黑體" w:eastAsia="微軟正黑體" w:hAnsi="微軟正黑體"/>
-                                <w:sz w:val="20"/>
-                                <w:szCs w:val="20"/>
-                              </w:rPr>
-                              <w:fldChar w:fldCharType="end"/>
-                            </w:r>
-                          </w:p>
-                        </w:tc>
-                      </w:tr>
-                      <w:tr>
-                        <w:trPr>
-                          <w:cantSplit/>
-                          <w:trHeight w:val="144"/>
-                        </w:trPr>
-                        <w:tc>
-                          <w:tcPr>
-                            <w:tcW w:w="714" w:type="dxa"/>
-                            <w:tcBorders>
                               <w:top w:val="dashed" w:sz="4" w:space="0" w:color="auto"/>
                               <w:left w:val="single" w:sz="12" w:space="0" w:color="auto"/>
                               <w:bottom w:val="dashed" w:sz="4" w:space="0" w:color="auto"/>
                               <w:right w:val="dashed" w:sz="4" w:space="0" w:color="auto"/>
                             </w:tcBorders>
+                            <w:shd w:val="clear" w:color="auto" w:fill="F2F2F2" w:themeFill="background1" w:themeFillShade="F2"/>
                           </w:tcPr>
                           <w:p>
                             <w:pPr>
-                              <w:snapToGrid w:val="0"/>
-                              <w:spacing w:line="0" w:lineRule="atLeast"/>
                               <w:jc w:val="center"/>
                               <w:rPr>
-                                <w:rFonts w:ascii="微軟正黑體" w:eastAsia="微軟正黑體" w:hAnsi="微軟正黑體"/>
+                                <w:rFonts w:ascii="新細明體" w:hAnsi="新細明體"/>
                                 <w:sz w:val="20"/>
                                 <w:szCs w:val="20"/>
                               </w:rPr>
                             </w:pPr>
                             <w:r>
                               <w:rPr>
-                                <w:rFonts w:ascii="微軟正黑體" w:eastAsia="微軟正黑體" w:hAnsi="微軟正黑體"/>
+                                <w:rFonts w:ascii="新細明體" w:hAnsi="新細明體"/>
                                 <w:sz w:val="20"/>
                                 <w:szCs w:val="20"/>
                               </w:rPr>
@@ -8006,15 +7705,15 @@
                             </w:r>
                             <w:r>
                               <w:rPr>
-                                <w:rFonts w:ascii="微軟正黑體" w:eastAsia="微軟正黑體" w:hAnsi="微軟正黑體"/>
-                                <w:sz w:val="20"/>
-                                <w:szCs w:val="20"/>
-                              </w:rPr>
-                              <w:instrText xml:space="preserve"> MERGEFIELD  日期2  \* MERGEFORMAT </w:instrText>
-                            </w:r>
-                            <w:r>
-                              <w:rPr>
-                                <w:rFonts w:ascii="微軟正黑體" w:eastAsia="微軟正黑體" w:hAnsi="微軟正黑體"/>
+                                <w:rFonts w:ascii="新細明體" w:hAnsi="新細明體"/>
+                                <w:sz w:val="20"/>
+                                <w:szCs w:val="20"/>
+                              </w:rPr>
+                              <w:instrText>MERGEFIELD 日期1\* MERGEFORMAT</w:instrText>
+                            </w:r>
+                            <w:r>
+                              <w:rPr>
+                                <w:rFonts w:ascii="新細明體" w:hAnsi="新細明體"/>
                                 <w:sz w:val="20"/>
                                 <w:szCs w:val="20"/>
                               </w:rPr>
@@ -8022,16 +7721,15 @@
                             </w:r>
                             <w:r>
                               <w:rPr>
-                                <w:rFonts w:ascii="微軟正黑體" w:eastAsia="微軟正黑體" w:hAnsi="微軟正黑體"/>
-                                <w:noProof/>
-                                <w:sz w:val="20"/>
-                                <w:szCs w:val="20"/>
-                              </w:rPr>
-                              <w:t>«2»</w:t>
-                            </w:r>
-                            <w:r>
-                              <w:rPr>
-                                <w:rFonts w:ascii="微軟正黑體" w:eastAsia="微軟正黑體" w:hAnsi="微軟正黑體"/>
+                                <w:rFonts w:ascii="新細明體" w:hAnsi="新細明體"/>
+                                <w:sz w:val="20"/>
+                                <w:szCs w:val="20"/>
+                              </w:rPr>
+                              <w:t>日1</w:t>
+                            </w:r>
+                            <w:r>
+                              <w:rPr>
+                                <w:rFonts w:ascii="新細明體" w:hAnsi="新細明體"/>
                                 <w:sz w:val="20"/>
                                 <w:szCs w:val="20"/>
                               </w:rPr>
@@ -8075,7 +7773,23 @@
                                 <w:sz w:val="20"/>
                                 <w:szCs w:val="20"/>
                               </w:rPr>
-                              <w:instrText xml:space="preserve"> MERGEFIELD  內容2  \* MERGEFORMAT </w:instrText>
+                              <w:instrText xml:space="preserve"> </w:instrText>
+                            </w:r>
+                            <w:r>
+                              <w:rPr>
+                                <w:rFonts w:ascii="微軟正黑體" w:eastAsia="微軟正黑體" w:hAnsi="微軟正黑體" w:hint="eastAsia"/>
+                                <w:sz w:val="20"/>
+                                <w:szCs w:val="20"/>
+                              </w:rPr>
+                              <w:instrText>MERGEFIELD  內容1  \* MERGEFORMAT</w:instrText>
+                            </w:r>
+                            <w:r>
+                              <w:rPr>
+                                <w:rFonts w:ascii="微軟正黑體" w:eastAsia="微軟正黑體" w:hAnsi="微軟正黑體"/>
+                                <w:sz w:val="20"/>
+                                <w:szCs w:val="20"/>
+                              </w:rPr>
+                              <w:instrText xml:space="preserve"> </w:instrText>
                             </w:r>
                             <w:r>
                               <w:rPr>
@@ -8092,7 +7806,25 @@
                                 <w:sz w:val="20"/>
                                 <w:szCs w:val="20"/>
                               </w:rPr>
-                              <w:t>«內容2»</w:t>
+                              <w:t>«</w:t>
+                            </w:r>
+                            <w:r>
+                              <w:rPr>
+                                <w:rFonts w:ascii="微軟正黑體" w:eastAsia="微軟正黑體" w:hAnsi="微軟正黑體" w:hint="eastAsia"/>
+                                <w:noProof/>
+                                <w:sz w:val="20"/>
+                                <w:szCs w:val="20"/>
+                              </w:rPr>
+                              <w:t>內容</w:t>
+                            </w:r>
+                            <w:r>
+                              <w:rPr>
+                                <w:rFonts w:ascii="微軟正黑體" w:eastAsia="微軟正黑體" w:hAnsi="微軟正黑體"/>
+                                <w:noProof/>
+                                <w:sz w:val="20"/>
+                                <w:szCs w:val="20"/>
+                              </w:rPr>
+                              <w:t>1»</w:t>
                             </w:r>
                             <w:r>
                               <w:rPr>
@@ -8114,21 +7846,20 @@
                               <w:bottom w:val="dashed" w:sz="4" w:space="0" w:color="auto"/>
                               <w:right w:val="dashed" w:sz="4" w:space="0" w:color="auto"/>
                             </w:tcBorders>
+                            <w:shd w:val="clear" w:color="auto" w:fill="F2F2F2" w:themeFill="background1" w:themeFillShade="F2"/>
                           </w:tcPr>
                           <w:p>
                             <w:pPr>
-                              <w:snapToGrid w:val="0"/>
-                              <w:spacing w:line="0" w:lineRule="atLeast"/>
                               <w:jc w:val="center"/>
                               <w:rPr>
-                                <w:rFonts w:ascii="微軟正黑體" w:eastAsia="微軟正黑體" w:hAnsi="微軟正黑體"/>
+                                <w:rFonts w:ascii="新細明體" w:hAnsi="新細明體"/>
                                 <w:sz w:val="20"/>
                                 <w:szCs w:val="20"/>
                               </w:rPr>
                             </w:pPr>
                             <w:r>
                               <w:rPr>
-                                <w:rFonts w:ascii="微軟正黑體" w:eastAsia="微軟正黑體" w:hAnsi="微軟正黑體"/>
+                                <w:rFonts w:ascii="新細明體" w:hAnsi="新細明體"/>
                                 <w:sz w:val="20"/>
                                 <w:szCs w:val="20"/>
                               </w:rPr>
@@ -8136,15 +7867,15 @@
                             </w:r>
                             <w:r>
                               <w:rPr>
-                                <w:rFonts w:ascii="微軟正黑體" w:eastAsia="微軟正黑體" w:hAnsi="微軟正黑體"/>
-                                <w:sz w:val="20"/>
-                                <w:szCs w:val="20"/>
-                              </w:rPr>
-                              <w:instrText xml:space="preserve"> MERGEFIELD  日期7  \* MERGEFORMAT </w:instrText>
-                            </w:r>
-                            <w:r>
-                              <w:rPr>
-                                <w:rFonts w:ascii="微軟正黑體" w:eastAsia="微軟正黑體" w:hAnsi="微軟正黑體"/>
+                                <w:rFonts w:ascii="新細明體" w:hAnsi="新細明體"/>
+                                <w:sz w:val="20"/>
+                                <w:szCs w:val="20"/>
+                              </w:rPr>
+                              <w:instrText>MERGEFIELD 日期6\* MERGEFORMAT</w:instrText>
+                            </w:r>
+                            <w:r>
+                              <w:rPr>
+                                <w:rFonts w:ascii="新細明體" w:hAnsi="新細明體"/>
                                 <w:sz w:val="20"/>
                                 <w:szCs w:val="20"/>
                               </w:rPr>
@@ -8152,16 +7883,15 @@
                             </w:r>
                             <w:r>
                               <w:rPr>
-                                <w:rFonts w:ascii="微軟正黑體" w:eastAsia="微軟正黑體" w:hAnsi="微軟正黑體"/>
-                                <w:noProof/>
-                                <w:sz w:val="20"/>
-                                <w:szCs w:val="20"/>
-                              </w:rPr>
-                              <w:t>«7»</w:t>
-                            </w:r>
-                            <w:r>
-                              <w:rPr>
-                                <w:rFonts w:ascii="微軟正黑體" w:eastAsia="微軟正黑體" w:hAnsi="微軟正黑體"/>
+                                <w:rFonts w:ascii="新細明體" w:hAnsi="新細明體"/>
+                                <w:sz w:val="20"/>
+                                <w:szCs w:val="20"/>
+                              </w:rPr>
+                              <w:t>日6</w:t>
+                            </w:r>
+                            <w:r>
+                              <w:rPr>
+                                <w:rFonts w:ascii="新細明體" w:hAnsi="新細明體"/>
                                 <w:sz w:val="20"/>
                                 <w:szCs w:val="20"/>
                               </w:rPr>
@@ -8205,7 +7935,7 @@
                                 <w:sz w:val="20"/>
                                 <w:szCs w:val="20"/>
                               </w:rPr>
-                              <w:instrText xml:space="preserve"> MERGEFIELD  內容7  \* MERGEFORMAT </w:instrText>
+                              <w:instrText xml:space="preserve"> MERGEFIELD  內容6  \* MERGEFORMAT </w:instrText>
                             </w:r>
                             <w:r>
                               <w:rPr>
@@ -8222,7 +7952,7 @@
                                 <w:sz w:val="20"/>
                                 <w:szCs w:val="20"/>
                               </w:rPr>
-                              <w:t>«內容7»</w:t>
+                              <w:t>«內容6»</w:t>
                             </w:r>
                             <w:r>
                               <w:rPr>
@@ -8238,7 +7968,7 @@
                       <w:tr>
                         <w:trPr>
                           <w:cantSplit/>
-                          <w:trHeight w:val="65"/>
+                          <w:trHeight w:val="144"/>
                         </w:trPr>
                         <w:tc>
                           <w:tcPr>
@@ -8249,21 +7979,20 @@
                               <w:bottom w:val="dashed" w:sz="4" w:space="0" w:color="auto"/>
                               <w:right w:val="dashed" w:sz="4" w:space="0" w:color="auto"/>
                             </w:tcBorders>
+                            <w:shd w:val="clear" w:color="auto" w:fill="F2F2F2" w:themeFill="background1" w:themeFillShade="F2"/>
                           </w:tcPr>
                           <w:p>
                             <w:pPr>
-                              <w:snapToGrid w:val="0"/>
-                              <w:spacing w:line="0" w:lineRule="atLeast"/>
                               <w:jc w:val="center"/>
                               <w:rPr>
-                                <w:rFonts w:ascii="微軟正黑體" w:eastAsia="微軟正黑體" w:hAnsi="微軟正黑體"/>
+                                <w:rFonts w:ascii="新細明體" w:hAnsi="新細明體"/>
                                 <w:sz w:val="20"/>
                                 <w:szCs w:val="20"/>
                               </w:rPr>
                             </w:pPr>
                             <w:r>
                               <w:rPr>
-                                <w:rFonts w:ascii="微軟正黑體" w:eastAsia="微軟正黑體" w:hAnsi="微軟正黑體"/>
+                                <w:rFonts w:ascii="新細明體" w:hAnsi="新細明體"/>
                                 <w:sz w:val="20"/>
                                 <w:szCs w:val="20"/>
                               </w:rPr>
@@ -8271,15 +8000,15 @@
                             </w:r>
                             <w:r>
                               <w:rPr>
-                                <w:rFonts w:ascii="微軟正黑體" w:eastAsia="微軟正黑體" w:hAnsi="微軟正黑體"/>
-                                <w:sz w:val="20"/>
-                                <w:szCs w:val="20"/>
-                              </w:rPr>
-                              <w:instrText xml:space="preserve"> MERGEFIELD  日期3  \* MERGEFORMAT </w:instrText>
-                            </w:r>
-                            <w:r>
-                              <w:rPr>
-                                <w:rFonts w:ascii="微軟正黑體" w:eastAsia="微軟正黑體" w:hAnsi="微軟正黑體"/>
+                                <w:rFonts w:ascii="新細明體" w:hAnsi="新細明體"/>
+                                <w:sz w:val="20"/>
+                                <w:szCs w:val="20"/>
+                              </w:rPr>
+                              <w:instrText>MERGEFIELD 日期2\* MERGEFORMAT</w:instrText>
+                            </w:r>
+                            <w:r>
+                              <w:rPr>
+                                <w:rFonts w:ascii="新細明體" w:hAnsi="新細明體"/>
                                 <w:sz w:val="20"/>
                                 <w:szCs w:val="20"/>
                               </w:rPr>
@@ -8287,16 +8016,15 @@
                             </w:r>
                             <w:r>
                               <w:rPr>
-                                <w:rFonts w:ascii="微軟正黑體" w:eastAsia="微軟正黑體" w:hAnsi="微軟正黑體"/>
-                                <w:noProof/>
-                                <w:sz w:val="20"/>
-                                <w:szCs w:val="20"/>
-                              </w:rPr>
-                              <w:t>«3»</w:t>
-                            </w:r>
-                            <w:r>
-                              <w:rPr>
-                                <w:rFonts w:ascii="微軟正黑體" w:eastAsia="微軟正黑體" w:hAnsi="微軟正黑體"/>
+                                <w:rFonts w:ascii="新細明體" w:hAnsi="新細明體"/>
+                                <w:sz w:val="20"/>
+                                <w:szCs w:val="20"/>
+                              </w:rPr>
+                              <w:t>日2</w:t>
+                            </w:r>
+                            <w:r>
+                              <w:rPr>
+                                <w:rFonts w:ascii="新細明體" w:hAnsi="新細明體"/>
                                 <w:sz w:val="20"/>
                                 <w:szCs w:val="20"/>
                               </w:rPr>
@@ -8340,7 +8068,7 @@
                                 <w:sz w:val="20"/>
                                 <w:szCs w:val="20"/>
                               </w:rPr>
-                              <w:instrText xml:space="preserve"> MERGEFIELD  內容3  \* MERGEFORMAT </w:instrText>
+                              <w:instrText xml:space="preserve"> MERGEFIELD  內容2  \* MERGEFORMAT </w:instrText>
                             </w:r>
                             <w:r>
                               <w:rPr>
@@ -8357,7 +8085,7 @@
                                 <w:sz w:val="20"/>
                                 <w:szCs w:val="20"/>
                               </w:rPr>
-                              <w:t>«內容3»</w:t>
+                              <w:t>«內容2»</w:t>
                             </w:r>
                             <w:r>
                               <w:rPr>
@@ -8379,21 +8107,20 @@
                               <w:bottom w:val="dashed" w:sz="4" w:space="0" w:color="auto"/>
                               <w:right w:val="dashed" w:sz="4" w:space="0" w:color="auto"/>
                             </w:tcBorders>
+                            <w:shd w:val="clear" w:color="auto" w:fill="F2F2F2" w:themeFill="background1" w:themeFillShade="F2"/>
                           </w:tcPr>
                           <w:p>
                             <w:pPr>
-                              <w:snapToGrid w:val="0"/>
-                              <w:spacing w:line="0" w:lineRule="atLeast"/>
                               <w:jc w:val="center"/>
                               <w:rPr>
-                                <w:rFonts w:ascii="微軟正黑體" w:eastAsia="微軟正黑體" w:hAnsi="微軟正黑體"/>
+                                <w:rFonts w:ascii="新細明體" w:hAnsi="新細明體"/>
                                 <w:sz w:val="20"/>
                                 <w:szCs w:val="20"/>
                               </w:rPr>
                             </w:pPr>
                             <w:r>
                               <w:rPr>
-                                <w:rFonts w:ascii="微軟正黑體" w:eastAsia="微軟正黑體" w:hAnsi="微軟正黑體"/>
+                                <w:rFonts w:ascii="新細明體" w:hAnsi="新細明體"/>
                                 <w:sz w:val="20"/>
                                 <w:szCs w:val="20"/>
                               </w:rPr>
@@ -8401,15 +8128,15 @@
                             </w:r>
                             <w:r>
                               <w:rPr>
-                                <w:rFonts w:ascii="微軟正黑體" w:eastAsia="微軟正黑體" w:hAnsi="微軟正黑體"/>
-                                <w:sz w:val="20"/>
-                                <w:szCs w:val="20"/>
-                              </w:rPr>
-                              <w:instrText xml:space="preserve"> MERGEFIELD  日期8  \* MERGEFORMAT </w:instrText>
-                            </w:r>
-                            <w:r>
-                              <w:rPr>
-                                <w:rFonts w:ascii="微軟正黑體" w:eastAsia="微軟正黑體" w:hAnsi="微軟正黑體"/>
+                                <w:rFonts w:ascii="新細明體" w:hAnsi="新細明體"/>
+                                <w:sz w:val="20"/>
+                                <w:szCs w:val="20"/>
+                              </w:rPr>
+                              <w:instrText>MERGEFIELD 日期7\* MERGEFORMAT</w:instrText>
+                            </w:r>
+                            <w:r>
+                              <w:rPr>
+                                <w:rFonts w:ascii="新細明體" w:hAnsi="新細明體"/>
                                 <w:sz w:val="20"/>
                                 <w:szCs w:val="20"/>
                               </w:rPr>
@@ -8417,16 +8144,15 @@
                             </w:r>
                             <w:r>
                               <w:rPr>
-                                <w:rFonts w:ascii="微軟正黑體" w:eastAsia="微軟正黑體" w:hAnsi="微軟正黑體"/>
-                                <w:noProof/>
-                                <w:sz w:val="20"/>
-                                <w:szCs w:val="20"/>
-                              </w:rPr>
-                              <w:t>«8»</w:t>
-                            </w:r>
-                            <w:r>
-                              <w:rPr>
-                                <w:rFonts w:ascii="微軟正黑體" w:eastAsia="微軟正黑體" w:hAnsi="微軟正黑體"/>
+                                <w:rFonts w:ascii="新細明體" w:hAnsi="新細明體"/>
+                                <w:sz w:val="20"/>
+                                <w:szCs w:val="20"/>
+                              </w:rPr>
+                              <w:t>日7</w:t>
+                            </w:r>
+                            <w:r>
+                              <w:rPr>
+                                <w:rFonts w:ascii="新細明體" w:hAnsi="新細明體"/>
                                 <w:sz w:val="20"/>
                                 <w:szCs w:val="20"/>
                               </w:rPr>
@@ -8470,7 +8196,7 @@
                                 <w:sz w:val="20"/>
                                 <w:szCs w:val="20"/>
                               </w:rPr>
-                              <w:instrText xml:space="preserve"> MERGEFIELD  內容8  \* MERGEFORMAT </w:instrText>
+                              <w:instrText xml:space="preserve"> MERGEFIELD  內容7  \* MERGEFORMAT </w:instrText>
                             </w:r>
                             <w:r>
                               <w:rPr>
@@ -8487,7 +8213,7 @@
                                 <w:sz w:val="20"/>
                                 <w:szCs w:val="20"/>
                               </w:rPr>
-                              <w:t>«內容8»</w:t>
+                              <w:t>«內容7»</w:t>
                             </w:r>
                             <w:r>
                               <w:rPr>
@@ -8503,7 +8229,7 @@
                       <w:tr>
                         <w:trPr>
                           <w:cantSplit/>
-                          <w:trHeight w:val="64"/>
+                          <w:trHeight w:val="65"/>
                         </w:trPr>
                         <w:tc>
                           <w:tcPr>
@@ -8514,21 +8240,20 @@
                               <w:bottom w:val="dashed" w:sz="4" w:space="0" w:color="auto"/>
                               <w:right w:val="dashed" w:sz="4" w:space="0" w:color="auto"/>
                             </w:tcBorders>
+                            <w:shd w:val="clear" w:color="auto" w:fill="F2F2F2" w:themeFill="background1" w:themeFillShade="F2"/>
                           </w:tcPr>
                           <w:p>
                             <w:pPr>
-                              <w:snapToGrid w:val="0"/>
-                              <w:spacing w:line="0" w:lineRule="atLeast"/>
                               <w:jc w:val="center"/>
                               <w:rPr>
-                                <w:rFonts w:ascii="微軟正黑體" w:eastAsia="微軟正黑體" w:hAnsi="微軟正黑體"/>
+                                <w:rFonts w:ascii="新細明體" w:hAnsi="新細明體"/>
                                 <w:sz w:val="20"/>
                                 <w:szCs w:val="20"/>
                               </w:rPr>
                             </w:pPr>
                             <w:r>
                               <w:rPr>
-                                <w:rFonts w:ascii="微軟正黑體" w:eastAsia="微軟正黑體" w:hAnsi="微軟正黑體"/>
+                                <w:rFonts w:ascii="新細明體" w:hAnsi="新細明體"/>
                                 <w:sz w:val="20"/>
                                 <w:szCs w:val="20"/>
                               </w:rPr>
@@ -8536,15 +8261,15 @@
                             </w:r>
                             <w:r>
                               <w:rPr>
-                                <w:rFonts w:ascii="微軟正黑體" w:eastAsia="微軟正黑體" w:hAnsi="微軟正黑體"/>
-                                <w:sz w:val="20"/>
-                                <w:szCs w:val="20"/>
-                              </w:rPr>
-                              <w:instrText xml:space="preserve"> MERGEFIELD  日期4  \* MERGEFORMAT </w:instrText>
-                            </w:r>
-                            <w:r>
-                              <w:rPr>
-                                <w:rFonts w:ascii="微軟正黑體" w:eastAsia="微軟正黑體" w:hAnsi="微軟正黑體"/>
+                                <w:rFonts w:ascii="新細明體" w:hAnsi="新細明體"/>
+                                <w:sz w:val="20"/>
+                                <w:szCs w:val="20"/>
+                              </w:rPr>
+                              <w:instrText>MERGEFIELD 日期3\* MERGEFORMAT</w:instrText>
+                            </w:r>
+                            <w:r>
+                              <w:rPr>
+                                <w:rFonts w:ascii="新細明體" w:hAnsi="新細明體"/>
                                 <w:sz w:val="20"/>
                                 <w:szCs w:val="20"/>
                               </w:rPr>
@@ -8552,16 +8277,15 @@
                             </w:r>
                             <w:r>
                               <w:rPr>
-                                <w:rFonts w:ascii="微軟正黑體" w:eastAsia="微軟正黑體" w:hAnsi="微軟正黑體"/>
-                                <w:noProof/>
-                                <w:sz w:val="20"/>
-                                <w:szCs w:val="20"/>
-                              </w:rPr>
-                              <w:t>«4»</w:t>
-                            </w:r>
-                            <w:r>
-                              <w:rPr>
-                                <w:rFonts w:ascii="微軟正黑體" w:eastAsia="微軟正黑體" w:hAnsi="微軟正黑體"/>
+                                <w:rFonts w:ascii="新細明體" w:hAnsi="新細明體"/>
+                                <w:sz w:val="20"/>
+                                <w:szCs w:val="20"/>
+                              </w:rPr>
+                              <w:t>日3</w:t>
+                            </w:r>
+                            <w:r>
+                              <w:rPr>
+                                <w:rFonts w:ascii="新細明體" w:hAnsi="新細明體"/>
                                 <w:sz w:val="20"/>
                                 <w:szCs w:val="20"/>
                               </w:rPr>
@@ -8605,7 +8329,7 @@
                                 <w:sz w:val="20"/>
                                 <w:szCs w:val="20"/>
                               </w:rPr>
-                              <w:instrText xml:space="preserve"> MERGEFIELD  內容4  \* MERGEFORMAT </w:instrText>
+                              <w:instrText xml:space="preserve"> MERGEFIELD  內容3  \* MERGEFORMAT </w:instrText>
                             </w:r>
                             <w:r>
                               <w:rPr>
@@ -8622,7 +8346,7 @@
                                 <w:sz w:val="20"/>
                                 <w:szCs w:val="20"/>
                               </w:rPr>
-                              <w:t>«內容4»</w:t>
+                              <w:t>«內容3»</w:t>
                             </w:r>
                             <w:r>
                               <w:rPr>
@@ -8644,21 +8368,20 @@
                               <w:bottom w:val="dashed" w:sz="4" w:space="0" w:color="auto"/>
                               <w:right w:val="dashed" w:sz="4" w:space="0" w:color="auto"/>
                             </w:tcBorders>
+                            <w:shd w:val="clear" w:color="auto" w:fill="F2F2F2" w:themeFill="background1" w:themeFillShade="F2"/>
                           </w:tcPr>
                           <w:p>
                             <w:pPr>
-                              <w:snapToGrid w:val="0"/>
-                              <w:spacing w:line="0" w:lineRule="atLeast"/>
                               <w:jc w:val="center"/>
                               <w:rPr>
-                                <w:rFonts w:ascii="微軟正黑體" w:eastAsia="微軟正黑體" w:hAnsi="微軟正黑體"/>
+                                <w:rFonts w:ascii="新細明體" w:hAnsi="新細明體"/>
                                 <w:sz w:val="20"/>
                                 <w:szCs w:val="20"/>
                               </w:rPr>
                             </w:pPr>
                             <w:r>
                               <w:rPr>
-                                <w:rFonts w:ascii="微軟正黑體" w:eastAsia="微軟正黑體" w:hAnsi="微軟正黑體"/>
+                                <w:rFonts w:ascii="新細明體" w:hAnsi="新細明體"/>
                                 <w:sz w:val="20"/>
                                 <w:szCs w:val="20"/>
                               </w:rPr>
@@ -8666,15 +8389,15 @@
                             </w:r>
                             <w:r>
                               <w:rPr>
-                                <w:rFonts w:ascii="微軟正黑體" w:eastAsia="微軟正黑體" w:hAnsi="微軟正黑體"/>
-                                <w:sz w:val="20"/>
-                                <w:szCs w:val="20"/>
-                              </w:rPr>
-                              <w:instrText xml:space="preserve"> MERGEFIELD  日期9  \* MERGEFORMAT </w:instrText>
-                            </w:r>
-                            <w:r>
-                              <w:rPr>
-                                <w:rFonts w:ascii="微軟正黑體" w:eastAsia="微軟正黑體" w:hAnsi="微軟正黑體"/>
+                                <w:rFonts w:ascii="新細明體" w:hAnsi="新細明體"/>
+                                <w:sz w:val="20"/>
+                                <w:szCs w:val="20"/>
+                              </w:rPr>
+                              <w:instrText>MERGEFIELD 日期8\* MERGEFORMAT</w:instrText>
+                            </w:r>
+                            <w:r>
+                              <w:rPr>
+                                <w:rFonts w:ascii="新細明體" w:hAnsi="新細明體"/>
                                 <w:sz w:val="20"/>
                                 <w:szCs w:val="20"/>
                               </w:rPr>
@@ -8682,16 +8405,15 @@
                             </w:r>
                             <w:r>
                               <w:rPr>
-                                <w:rFonts w:ascii="微軟正黑體" w:eastAsia="微軟正黑體" w:hAnsi="微軟正黑體"/>
-                                <w:noProof/>
-                                <w:sz w:val="20"/>
-                                <w:szCs w:val="20"/>
-                              </w:rPr>
-                              <w:t>«9»</w:t>
-                            </w:r>
-                            <w:r>
-                              <w:rPr>
-                                <w:rFonts w:ascii="微軟正黑體" w:eastAsia="微軟正黑體" w:hAnsi="微軟正黑體"/>
+                                <w:rFonts w:ascii="新細明體" w:hAnsi="新細明體"/>
+                                <w:sz w:val="20"/>
+                                <w:szCs w:val="20"/>
+                              </w:rPr>
+                              <w:t>日8</w:t>
+                            </w:r>
+                            <w:r>
+                              <w:rPr>
+                                <w:rFonts w:ascii="新細明體" w:hAnsi="新細明體"/>
                                 <w:sz w:val="20"/>
                                 <w:szCs w:val="20"/>
                               </w:rPr>
@@ -8735,6 +8457,267 @@
                                 <w:sz w:val="20"/>
                                 <w:szCs w:val="20"/>
                               </w:rPr>
+                              <w:instrText xml:space="preserve"> MERGEFIELD  內容8  \* MERGEFORMAT </w:instrText>
+                            </w:r>
+                            <w:r>
+                              <w:rPr>
+                                <w:rFonts w:ascii="微軟正黑體" w:eastAsia="微軟正黑體" w:hAnsi="微軟正黑體"/>
+                                <w:sz w:val="20"/>
+                                <w:szCs w:val="20"/>
+                              </w:rPr>
+                              <w:fldChar w:fldCharType="separate"/>
+                            </w:r>
+                            <w:r>
+                              <w:rPr>
+                                <w:rFonts w:ascii="微軟正黑體" w:eastAsia="微軟正黑體" w:hAnsi="微軟正黑體"/>
+                                <w:noProof/>
+                                <w:sz w:val="20"/>
+                                <w:szCs w:val="20"/>
+                              </w:rPr>
+                              <w:t>«內容8»</w:t>
+                            </w:r>
+                            <w:r>
+                              <w:rPr>
+                                <w:rFonts w:ascii="微軟正黑體" w:eastAsia="微軟正黑體" w:hAnsi="微軟正黑體"/>
+                                <w:sz w:val="20"/>
+                                <w:szCs w:val="20"/>
+                              </w:rPr>
+                              <w:fldChar w:fldCharType="end"/>
+                            </w:r>
+                          </w:p>
+                        </w:tc>
+                      </w:tr>
+                      <w:tr>
+                        <w:trPr>
+                          <w:cantSplit/>
+                          <w:trHeight w:val="64"/>
+                        </w:trPr>
+                        <w:tc>
+                          <w:tcPr>
+                            <w:tcW w:w="714" w:type="dxa"/>
+                            <w:tcBorders>
+                              <w:top w:val="dashed" w:sz="4" w:space="0" w:color="auto"/>
+                              <w:left w:val="single" w:sz="12" w:space="0" w:color="auto"/>
+                              <w:bottom w:val="dashed" w:sz="4" w:space="0" w:color="auto"/>
+                              <w:right w:val="dashed" w:sz="4" w:space="0" w:color="auto"/>
+                            </w:tcBorders>
+                            <w:shd w:val="clear" w:color="auto" w:fill="F2F2F2" w:themeFill="background1" w:themeFillShade="F2"/>
+                          </w:tcPr>
+                          <w:p>
+                            <w:pPr>
+                              <w:jc w:val="center"/>
+                              <w:rPr>
+                                <w:rFonts w:ascii="新細明體" w:hAnsi="新細明體"/>
+                                <w:sz w:val="20"/>
+                                <w:szCs w:val="20"/>
+                              </w:rPr>
+                            </w:pPr>
+                            <w:r>
+                              <w:rPr>
+                                <w:rFonts w:ascii="新細明體" w:hAnsi="新細明體"/>
+                                <w:sz w:val="20"/>
+                                <w:szCs w:val="20"/>
+                              </w:rPr>
+                              <w:fldChar w:fldCharType="begin"/>
+                            </w:r>
+                            <w:r>
+                              <w:rPr>
+                                <w:rFonts w:ascii="新細明體" w:hAnsi="新細明體"/>
+                                <w:sz w:val="20"/>
+                                <w:szCs w:val="20"/>
+                              </w:rPr>
+                              <w:instrText>MERGEFIELD 日期4\* MERGEFORMAT</w:instrText>
+                            </w:r>
+                            <w:r>
+                              <w:rPr>
+                                <w:rFonts w:ascii="新細明體" w:hAnsi="新細明體"/>
+                                <w:sz w:val="20"/>
+                                <w:szCs w:val="20"/>
+                              </w:rPr>
+                              <w:fldChar w:fldCharType="separate"/>
+                            </w:r>
+                            <w:r>
+                              <w:rPr>
+                                <w:rFonts w:ascii="新細明體" w:hAnsi="新細明體"/>
+                                <w:sz w:val="20"/>
+                                <w:szCs w:val="20"/>
+                              </w:rPr>
+                              <w:t>日4</w:t>
+                            </w:r>
+                            <w:r>
+                              <w:rPr>
+                                <w:rFonts w:ascii="新細明體" w:hAnsi="新細明體"/>
+                                <w:sz w:val="20"/>
+                                <w:szCs w:val="20"/>
+                              </w:rPr>
+                              <w:fldChar w:fldCharType="end"/>
+                            </w:r>
+                          </w:p>
+                        </w:tc>
+                        <w:tc>
+                          <w:tcPr>
+                            <w:tcW w:w="4360" w:type="dxa"/>
+                            <w:gridSpan w:val="6"/>
+                            <w:tcBorders>
+                              <w:top w:val="dashed" w:sz="4" w:space="0" w:color="auto"/>
+                              <w:left w:val="dashed" w:sz="4" w:space="0" w:color="auto"/>
+                              <w:bottom w:val="dashed" w:sz="4" w:space="0" w:color="auto"/>
+                              <w:right w:val="single" w:sz="4" w:space="0" w:color="auto"/>
+                            </w:tcBorders>
+                          </w:tcPr>
+                          <w:p>
+                            <w:pPr>
+                              <w:snapToGrid w:val="0"/>
+                              <w:spacing w:line="0" w:lineRule="atLeast"/>
+                              <w:jc w:val="center"/>
+                              <w:rPr>
+                                <w:rFonts w:ascii="微軟正黑體" w:eastAsia="微軟正黑體" w:hAnsi="微軟正黑體"/>
+                                <w:sz w:val="20"/>
+                                <w:szCs w:val="20"/>
+                              </w:rPr>
+                            </w:pPr>
+                            <w:r>
+                              <w:rPr>
+                                <w:rFonts w:ascii="微軟正黑體" w:eastAsia="微軟正黑體" w:hAnsi="微軟正黑體"/>
+                                <w:sz w:val="20"/>
+                                <w:szCs w:val="20"/>
+                              </w:rPr>
+                              <w:fldChar w:fldCharType="begin"/>
+                            </w:r>
+                            <w:r>
+                              <w:rPr>
+                                <w:rFonts w:ascii="微軟正黑體" w:eastAsia="微軟正黑體" w:hAnsi="微軟正黑體"/>
+                                <w:sz w:val="20"/>
+                                <w:szCs w:val="20"/>
+                              </w:rPr>
+                              <w:instrText xml:space="preserve"> MERGEFIELD  內容4  \* MERGEFORMAT </w:instrText>
+                            </w:r>
+                            <w:r>
+                              <w:rPr>
+                                <w:rFonts w:ascii="微軟正黑體" w:eastAsia="微軟正黑體" w:hAnsi="微軟正黑體"/>
+                                <w:sz w:val="20"/>
+                                <w:szCs w:val="20"/>
+                              </w:rPr>
+                              <w:fldChar w:fldCharType="separate"/>
+                            </w:r>
+                            <w:r>
+                              <w:rPr>
+                                <w:rFonts w:ascii="微軟正黑體" w:eastAsia="微軟正黑體" w:hAnsi="微軟正黑體"/>
+                                <w:noProof/>
+                                <w:sz w:val="20"/>
+                                <w:szCs w:val="20"/>
+                              </w:rPr>
+                              <w:t>«內容4»</w:t>
+                            </w:r>
+                            <w:r>
+                              <w:rPr>
+                                <w:rFonts w:ascii="微軟正黑體" w:eastAsia="微軟正黑體" w:hAnsi="微軟正黑體"/>
+                                <w:sz w:val="20"/>
+                                <w:szCs w:val="20"/>
+                              </w:rPr>
+                              <w:fldChar w:fldCharType="end"/>
+                            </w:r>
+                          </w:p>
+                        </w:tc>
+                        <w:tc>
+                          <w:tcPr>
+                            <w:tcW w:w="743" w:type="dxa"/>
+                            <w:gridSpan w:val="2"/>
+                            <w:tcBorders>
+                              <w:top w:val="dashed" w:sz="4" w:space="0" w:color="auto"/>
+                              <w:left w:val="single" w:sz="4" w:space="0" w:color="auto"/>
+                              <w:bottom w:val="dashed" w:sz="4" w:space="0" w:color="auto"/>
+                              <w:right w:val="dashed" w:sz="4" w:space="0" w:color="auto"/>
+                            </w:tcBorders>
+                            <w:shd w:val="clear" w:color="auto" w:fill="F2F2F2" w:themeFill="background1" w:themeFillShade="F2"/>
+                          </w:tcPr>
+                          <w:p>
+                            <w:pPr>
+                              <w:jc w:val="center"/>
+                              <w:rPr>
+                                <w:rFonts w:ascii="新細明體" w:hAnsi="新細明體"/>
+                                <w:sz w:val="20"/>
+                                <w:szCs w:val="20"/>
+                              </w:rPr>
+                            </w:pPr>
+                            <w:r>
+                              <w:rPr>
+                                <w:rFonts w:ascii="新細明體" w:hAnsi="新細明體"/>
+                                <w:sz w:val="20"/>
+                                <w:szCs w:val="20"/>
+                              </w:rPr>
+                              <w:fldChar w:fldCharType="begin"/>
+                            </w:r>
+                            <w:r>
+                              <w:rPr>
+                                <w:rFonts w:ascii="新細明體" w:hAnsi="新細明體"/>
+                                <w:sz w:val="20"/>
+                                <w:szCs w:val="20"/>
+                              </w:rPr>
+                              <w:instrText>MERGEFIELD 日期9\* MERGEFORMAT</w:instrText>
+                            </w:r>
+                            <w:r>
+                              <w:rPr>
+                                <w:rFonts w:ascii="新細明體" w:hAnsi="新細明體"/>
+                                <w:sz w:val="20"/>
+                                <w:szCs w:val="20"/>
+                              </w:rPr>
+                              <w:fldChar w:fldCharType="separate"/>
+                            </w:r>
+                            <w:r>
+                              <w:rPr>
+                                <w:rFonts w:ascii="新細明體" w:hAnsi="新細明體"/>
+                                <w:sz w:val="20"/>
+                                <w:szCs w:val="20"/>
+                              </w:rPr>
+                              <w:t>日9</w:t>
+                            </w:r>
+                            <w:r>
+                              <w:rPr>
+                                <w:rFonts w:ascii="新細明體" w:hAnsi="新細明體"/>
+                                <w:sz w:val="20"/>
+                                <w:szCs w:val="20"/>
+                              </w:rPr>
+                              <w:fldChar w:fldCharType="end"/>
+                            </w:r>
+                          </w:p>
+                        </w:tc>
+                        <w:tc>
+                          <w:tcPr>
+                            <w:tcW w:w="4332" w:type="dxa"/>
+                            <w:gridSpan w:val="5"/>
+                            <w:tcBorders>
+                              <w:top w:val="dashed" w:sz="4" w:space="0" w:color="auto"/>
+                              <w:left w:val="dashed" w:sz="4" w:space="0" w:color="auto"/>
+                              <w:bottom w:val="dashed" w:sz="4" w:space="0" w:color="auto"/>
+                              <w:right w:val="single" w:sz="12" w:space="0" w:color="auto"/>
+                            </w:tcBorders>
+                          </w:tcPr>
+                          <w:p>
+                            <w:pPr>
+                              <w:snapToGrid w:val="0"/>
+                              <w:spacing w:line="0" w:lineRule="atLeast"/>
+                              <w:jc w:val="center"/>
+                              <w:rPr>
+                                <w:rFonts w:ascii="微軟正黑體" w:eastAsia="微軟正黑體" w:hAnsi="微軟正黑體"/>
+                                <w:sz w:val="20"/>
+                                <w:szCs w:val="20"/>
+                              </w:rPr>
+                            </w:pPr>
+                            <w:r>
+                              <w:rPr>
+                                <w:rFonts w:ascii="微軟正黑體" w:eastAsia="微軟正黑體" w:hAnsi="微軟正黑體"/>
+                                <w:sz w:val="20"/>
+                                <w:szCs w:val="20"/>
+                              </w:rPr>
+                              <w:fldChar w:fldCharType="begin"/>
+                            </w:r>
+                            <w:r>
+                              <w:rPr>
+                                <w:rFonts w:ascii="微軟正黑體" w:eastAsia="微軟正黑體" w:hAnsi="微軟正黑體"/>
+                                <w:sz w:val="20"/>
+                                <w:szCs w:val="20"/>
+                              </w:rPr>
                               <w:instrText xml:space="preserve"> MERGEFIELD  內容9  \* MERGEFORMAT </w:instrText>
                             </w:r>
                             <w:r>
@@ -8779,21 +8762,20 @@
                               <w:bottom w:val="single" w:sz="12" w:space="0" w:color="auto"/>
                               <w:right w:val="dashed" w:sz="4" w:space="0" w:color="auto"/>
                             </w:tcBorders>
+                            <w:shd w:val="clear" w:color="auto" w:fill="F2F2F2" w:themeFill="background1" w:themeFillShade="F2"/>
                           </w:tcPr>
                           <w:p>
                             <w:pPr>
-                              <w:snapToGrid w:val="0"/>
-                              <w:spacing w:line="0" w:lineRule="atLeast"/>
                               <w:jc w:val="center"/>
                               <w:rPr>
-                                <w:rFonts w:ascii="微軟正黑體" w:eastAsia="微軟正黑體" w:hAnsi="微軟正黑體"/>
+                                <w:rFonts w:ascii="新細明體" w:hAnsi="新細明體"/>
                                 <w:sz w:val="20"/>
                                 <w:szCs w:val="20"/>
                               </w:rPr>
                             </w:pPr>
                             <w:r>
                               <w:rPr>
-                                <w:rFonts w:ascii="微軟正黑體" w:eastAsia="微軟正黑體" w:hAnsi="微軟正黑體"/>
+                                <w:rFonts w:ascii="新細明體" w:hAnsi="新細明體"/>
                                 <w:sz w:val="20"/>
                                 <w:szCs w:val="20"/>
                               </w:rPr>
@@ -8801,15 +8783,15 @@
                             </w:r>
                             <w:r>
                               <w:rPr>
-                                <w:rFonts w:ascii="微軟正黑體" w:eastAsia="微軟正黑體" w:hAnsi="微軟正黑體"/>
-                                <w:sz w:val="20"/>
-                                <w:szCs w:val="20"/>
-                              </w:rPr>
-                              <w:instrText xml:space="preserve"> MERGEFIELD  日期5  \* MERGEFORMAT </w:instrText>
-                            </w:r>
-                            <w:r>
-                              <w:rPr>
-                                <w:rFonts w:ascii="微軟正黑體" w:eastAsia="微軟正黑體" w:hAnsi="微軟正黑體"/>
+                                <w:rFonts w:ascii="新細明體" w:hAnsi="新細明體"/>
+                                <w:sz w:val="20"/>
+                                <w:szCs w:val="20"/>
+                              </w:rPr>
+                              <w:instrText>MERGEFIELD 日期5\* MERGEFORMAT</w:instrText>
+                            </w:r>
+                            <w:r>
+                              <w:rPr>
+                                <w:rFonts w:ascii="新細明體" w:hAnsi="新細明體"/>
                                 <w:sz w:val="20"/>
                                 <w:szCs w:val="20"/>
                               </w:rPr>
@@ -8817,16 +8799,15 @@
                             </w:r>
                             <w:r>
                               <w:rPr>
-                                <w:rFonts w:ascii="微軟正黑體" w:eastAsia="微軟正黑體" w:hAnsi="微軟正黑體"/>
-                                <w:noProof/>
-                                <w:sz w:val="20"/>
-                                <w:szCs w:val="20"/>
-                              </w:rPr>
-                              <w:t>«5»</w:t>
-                            </w:r>
-                            <w:r>
-                              <w:rPr>
-                                <w:rFonts w:ascii="微軟正黑體" w:eastAsia="微軟正黑體" w:hAnsi="微軟正黑體"/>
+                                <w:rFonts w:ascii="新細明體" w:hAnsi="新細明體"/>
+                                <w:sz w:val="20"/>
+                                <w:szCs w:val="20"/>
+                              </w:rPr>
+                              <w:t>日5</w:t>
+                            </w:r>
+                            <w:r>
+                              <w:rPr>
+                                <w:rFonts w:ascii="新細明體" w:hAnsi="新細明體"/>
                                 <w:sz w:val="20"/>
                                 <w:szCs w:val="20"/>
                               </w:rPr>
@@ -8909,21 +8890,20 @@
                               <w:bottom w:val="single" w:sz="12" w:space="0" w:color="auto"/>
                               <w:right w:val="dashed" w:sz="4" w:space="0" w:color="auto"/>
                             </w:tcBorders>
+                            <w:shd w:val="clear" w:color="auto" w:fill="F2F2F2" w:themeFill="background1" w:themeFillShade="F2"/>
                           </w:tcPr>
                           <w:p>
                             <w:pPr>
-                              <w:snapToGrid w:val="0"/>
-                              <w:spacing w:line="0" w:lineRule="atLeast"/>
                               <w:jc w:val="center"/>
                               <w:rPr>
-                                <w:rFonts w:ascii="微軟正黑體" w:eastAsia="微軟正黑體" w:hAnsi="微軟正黑體"/>
+                                <w:rFonts w:ascii="新細明體" w:hAnsi="新細明體"/>
                                 <w:sz w:val="20"/>
                                 <w:szCs w:val="20"/>
                               </w:rPr>
                             </w:pPr>
                             <w:r>
                               <w:rPr>
-                                <w:rFonts w:ascii="微軟正黑體" w:eastAsia="微軟正黑體" w:hAnsi="微軟正黑體"/>
+                                <w:rFonts w:ascii="新細明體" w:hAnsi="新細明體"/>
                                 <w:sz w:val="20"/>
                                 <w:szCs w:val="20"/>
                               </w:rPr>
@@ -8931,15 +8911,15 @@
                             </w:r>
                             <w:r>
                               <w:rPr>
-                                <w:rFonts w:ascii="微軟正黑體" w:eastAsia="微軟正黑體" w:hAnsi="微軟正黑體"/>
-                                <w:sz w:val="20"/>
-                                <w:szCs w:val="20"/>
-                              </w:rPr>
-                              <w:instrText xml:space="preserve"> MERGEFIELD  日期10  \* MERGEFORMAT </w:instrText>
-                            </w:r>
-                            <w:r>
-                              <w:rPr>
-                                <w:rFonts w:ascii="微軟正黑體" w:eastAsia="微軟正黑體" w:hAnsi="微軟正黑體"/>
+                                <w:rFonts w:ascii="新細明體" w:hAnsi="新細明體"/>
+                                <w:sz w:val="20"/>
+                                <w:szCs w:val="20"/>
+                              </w:rPr>
+                              <w:instrText>MERGEFIELD 日期10\* MERGEFORMAT</w:instrText>
+                            </w:r>
+                            <w:r>
+                              <w:rPr>
+                                <w:rFonts w:ascii="新細明體" w:hAnsi="新細明體"/>
                                 <w:sz w:val="20"/>
                                 <w:szCs w:val="20"/>
                               </w:rPr>
@@ -8947,16 +8927,15 @@
                             </w:r>
                             <w:r>
                               <w:rPr>
-                                <w:rFonts w:ascii="微軟正黑體" w:eastAsia="微軟正黑體" w:hAnsi="微軟正黑體"/>
-                                <w:noProof/>
-                                <w:sz w:val="20"/>
-                                <w:szCs w:val="20"/>
-                              </w:rPr>
-                              <w:t>«10»</w:t>
-                            </w:r>
-                            <w:r>
-                              <w:rPr>
-                                <w:rFonts w:ascii="微軟正黑體" w:eastAsia="微軟正黑體" w:hAnsi="微軟正黑體"/>
+                                <w:rFonts w:ascii="新細明體" w:hAnsi="新細明體"/>
+                                <w:sz w:val="20"/>
+                                <w:szCs w:val="20"/>
+                              </w:rPr>
+                              <w:t>日10</w:t>
+                            </w:r>
+                            <w:r>
+                              <w:rPr>
+                                <w:rFonts w:ascii="新細明體" w:hAnsi="新細明體"/>
                                 <w:sz w:val="20"/>
                                 <w:szCs w:val="20"/>
                               </w:rPr>
@@ -9033,7 +9012,7 @@
                       <w:tr>
                         <w:trPr>
                           <w:cantSplit/>
-                          <w:trHeight w:val="1209"/>
+                          <w:trHeight w:val="1035"/>
                         </w:trPr>
                         <w:tc>
                           <w:tcPr>

--- a/懲戒通知單/Resources/懲戒通知單_住址上方版.docx
+++ b/懲戒通知單/Resources/懲戒通知單_住址上方版.docx
@@ -11,12 +11,239 @@
       </w:pPr>
       <w:r>
         <w:rPr>
+          <w:rFonts w:ascii="微軟正黑體" w:eastAsia="微軟正黑體" w:hAnsi="微軟正黑體"/>
           <w:noProof/>
         </w:rPr>
         <mc:AlternateContent>
           <mc:Choice Requires="wps">
             <w:drawing>
-              <wp:anchor distT="45720" distB="45720" distL="114300" distR="114300" simplePos="0" relativeHeight="251680768" behindDoc="0" locked="0" layoutInCell="1" allowOverlap="1" wp14:anchorId="363A4A16" wp14:editId="75390D4C">
+              <wp:anchor distT="45720" distB="45720" distL="114300" distR="114300" simplePos="0" relativeHeight="251677183" behindDoc="0" locked="0" layoutInCell="1" allowOverlap="1" wp14:anchorId="2D8290D1" wp14:editId="04FA5E66">
+                <wp:simplePos x="0" y="0"/>
+                <wp:positionH relativeFrom="column">
+                  <wp:posOffset>5577282</wp:posOffset>
+                </wp:positionH>
+                <wp:positionV relativeFrom="page">
+                  <wp:posOffset>584911</wp:posOffset>
+                </wp:positionV>
+                <wp:extent cx="899160" cy="972820"/>
+                <wp:effectExtent l="0" t="0" r="15240" b="17780"/>
+                <wp:wrapSquare wrapText="bothSides"/>
+                <wp:docPr id="5" name="文字方塊 2"/>
+                <wp:cNvGraphicFramePr>
+                  <a:graphicFrameLocks xmlns:a="http://schemas.openxmlformats.org/drawingml/2006/main"/>
+                </wp:cNvGraphicFramePr>
+                <a:graphic xmlns:a="http://schemas.openxmlformats.org/drawingml/2006/main">
+                  <a:graphicData uri="http://schemas.microsoft.com/office/word/2010/wordprocessingShape">
+                    <wps:wsp>
+                      <wps:cNvSpPr txBox="1">
+                        <a:spLocks noChangeArrowheads="1"/>
+                      </wps:cNvSpPr>
+                      <wps:spPr bwMode="auto">
+                        <a:xfrm>
+                          <a:off x="0" y="0"/>
+                          <a:ext cx="899160" cy="972820"/>
+                        </a:xfrm>
+                        <a:prstGeom prst="rect">
+                          <a:avLst/>
+                        </a:prstGeom>
+                        <a:solidFill>
+                          <a:srgbClr val="FFFFFF"/>
+                        </a:solidFill>
+                        <a:ln w="9525">
+                          <a:solidFill>
+                            <a:srgbClr val="000000"/>
+                          </a:solidFill>
+                          <a:miter lim="800000"/>
+                          <a:headEnd/>
+                          <a:tailEnd/>
+                        </a:ln>
+                      </wps:spPr>
+                      <wps:txbx>
+                        <w:txbxContent>
+                          <w:p>
+                            <w:pPr>
+                              <w:jc w:val="distribute"/>
+                              <w:rPr>
+                                <w14:textOutline w14:w="9525" w14:cap="rnd" w14:cmpd="sng" w14:algn="ctr">
+                                  <w14:noFill/>
+                                  <w14:prstDash w14:val="solid"/>
+                                  <w14:bevel/>
+                                </w14:textOutline>
+                              </w:rPr>
+                            </w:pPr>
+                            <w:r>
+                              <w:rPr>
+                                <w:rFonts w:hint="eastAsia"/>
+                                <w14:textOutline w14:w="9525" w14:cap="rnd" w14:cmpd="sng" w14:algn="ctr">
+                                  <w14:noFill/>
+                                  <w14:prstDash w14:val="solid"/>
+                                  <w14:bevel/>
+                                </w14:textOutline>
+                              </w:rPr>
+                              <w:t>正貼</w:t>
+                            </w:r>
+                          </w:p>
+                          <w:p>
+                            <w:pPr>
+                              <w:jc w:val="distribute"/>
+                              <w:rPr>
+                                <w14:textOutline w14:w="9525" w14:cap="rnd" w14:cmpd="sng" w14:algn="ctr">
+                                  <w14:noFill/>
+                                  <w14:prstDash w14:val="solid"/>
+                                  <w14:bevel/>
+                                </w14:textOutline>
+                              </w:rPr>
+                            </w:pPr>
+                          </w:p>
+                          <w:p>
+                            <w:pPr>
+                              <w:jc w:val="distribute"/>
+                              <w:rPr>
+                                <w14:textOutline w14:w="9525" w14:cap="rnd" w14:cmpd="sng" w14:algn="ctr">
+                                  <w14:noFill/>
+                                  <w14:prstDash w14:val="solid"/>
+                                  <w14:bevel/>
+                                </w14:textOutline>
+                              </w:rPr>
+                            </w:pPr>
+                          </w:p>
+                          <w:p>
+                            <w:pPr>
+                              <w:jc w:val="distribute"/>
+                              <w:rPr>
+                                <w:rFonts w:hint="eastAsia"/>
+                                <w14:textOutline w14:w="9525" w14:cap="rnd" w14:cmpd="sng" w14:algn="ctr">
+                                  <w14:noFill/>
+                                  <w14:prstDash w14:val="solid"/>
+                                  <w14:bevel/>
+                                </w14:textOutline>
+                              </w:rPr>
+                            </w:pPr>
+                            <w:r>
+                              <w:rPr>
+                                <w:rFonts w:hint="eastAsia"/>
+                                <w14:textOutline w14:w="9525" w14:cap="rnd" w14:cmpd="sng" w14:algn="ctr">
+                                  <w14:noFill/>
+                                  <w14:prstDash w14:val="solid"/>
+                                  <w14:bevel/>
+                                </w14:textOutline>
+                              </w:rPr>
+                              <w:t>郵票</w:t>
+                            </w:r>
+                          </w:p>
+                        </w:txbxContent>
+                      </wps:txbx>
+                      <wps:bodyPr rot="0" vert="horz" wrap="square" lIns="91440" tIns="45720" rIns="91440" bIns="45720" anchor="t" anchorCtr="0">
+                        <a:noAutofit/>
+                      </wps:bodyPr>
+                    </wps:wsp>
+                  </a:graphicData>
+                </a:graphic>
+                <wp14:sizeRelH relativeFrom="margin">
+                  <wp14:pctWidth>0</wp14:pctWidth>
+                </wp14:sizeRelH>
+                <wp14:sizeRelV relativeFrom="margin">
+                  <wp14:pctHeight>0</wp14:pctHeight>
+                </wp14:sizeRelV>
+              </wp:anchor>
+            </w:drawing>
+          </mc:Choice>
+          <mc:Fallback>
+            <w:pict>
+              <v:shapetype w14:anchorId="2D8290D1" id="_x0000_t202" coordsize="21600,21600" o:spt="202" path="m,l,21600r21600,l21600,xe">
+                <v:stroke joinstyle="miter"/>
+                <v:path gradientshapeok="t" o:connecttype="rect"/>
+              </v:shapetype>
+              <v:shape id="文字方塊 2" o:spid="_x0000_s1026" type="#_x0000_t202" style="position:absolute;margin-left:439.15pt;margin-top:46.05pt;width:70.8pt;height:76.6pt;z-index:251677183;visibility:visible;mso-wrap-style:square;mso-width-percent:0;mso-height-percent:0;mso-wrap-distance-left:9pt;mso-wrap-distance-top:3.6pt;mso-wrap-distance-right:9pt;mso-wrap-distance-bottom:3.6pt;mso-position-horizontal:absolute;mso-position-horizontal-relative:text;mso-position-vertical:absolute;mso-position-vertical-relative:page;mso-width-percent:0;mso-height-percent:0;mso-width-relative:margin;mso-height-relative:margin;v-text-anchor:top" o:gfxdata="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">
+                <v:textbox>
+                  <w:txbxContent>
+                    <w:p>
+                      <w:pPr>
+                        <w:jc w:val="distribute"/>
+                        <w:rPr>
+                          <w14:textOutline w14:w="9525" w14:cap="rnd" w14:cmpd="sng" w14:algn="ctr">
+                            <w14:noFill/>
+                            <w14:prstDash w14:val="solid"/>
+                            <w14:bevel/>
+                          </w14:textOutline>
+                        </w:rPr>
+                      </w:pPr>
+                      <w:r>
+                        <w:rPr>
+                          <w:rFonts w:hint="eastAsia"/>
+                          <w14:textOutline w14:w="9525" w14:cap="rnd" w14:cmpd="sng" w14:algn="ctr">
+                            <w14:noFill/>
+                            <w14:prstDash w14:val="solid"/>
+                            <w14:bevel/>
+                          </w14:textOutline>
+                        </w:rPr>
+                        <w:t>正貼</w:t>
+                      </w:r>
+                    </w:p>
+                    <w:p>
+                      <w:pPr>
+                        <w:jc w:val="distribute"/>
+                        <w:rPr>
+                          <w14:textOutline w14:w="9525" w14:cap="rnd" w14:cmpd="sng" w14:algn="ctr">
+                            <w14:noFill/>
+                            <w14:prstDash w14:val="solid"/>
+                            <w14:bevel/>
+                          </w14:textOutline>
+                        </w:rPr>
+                      </w:pPr>
+                    </w:p>
+                    <w:p>
+                      <w:pPr>
+                        <w:jc w:val="distribute"/>
+                        <w:rPr>
+                          <w14:textOutline w14:w="9525" w14:cap="rnd" w14:cmpd="sng" w14:algn="ctr">
+                            <w14:noFill/>
+                            <w14:prstDash w14:val="solid"/>
+                            <w14:bevel/>
+                          </w14:textOutline>
+                        </w:rPr>
+                      </w:pPr>
+                    </w:p>
+                    <w:p>
+                      <w:pPr>
+                        <w:jc w:val="distribute"/>
+                        <w:rPr>
+                          <w:rFonts w:hint="eastAsia"/>
+                          <w14:textOutline w14:w="9525" w14:cap="rnd" w14:cmpd="sng" w14:algn="ctr">
+                            <w14:noFill/>
+                            <w14:prstDash w14:val="solid"/>
+                            <w14:bevel/>
+                          </w14:textOutline>
+                        </w:rPr>
+                      </w:pPr>
+                      <w:r>
+                        <w:rPr>
+                          <w:rFonts w:hint="eastAsia"/>
+                          <w14:textOutline w14:w="9525" w14:cap="rnd" w14:cmpd="sng" w14:algn="ctr">
+                            <w14:noFill/>
+                            <w14:prstDash w14:val="solid"/>
+                            <w14:bevel/>
+                          </w14:textOutline>
+                        </w:rPr>
+                        <w:t>郵票</w:t>
+                      </w:r>
+                    </w:p>
+                  </w:txbxContent>
+                </v:textbox>
+                <w10:wrap type="square" anchory="page"/>
+              </v:shape>
+            </w:pict>
+          </mc:Fallback>
+        </mc:AlternateContent>
+      </w:r>
+      <w:r>
+        <w:rPr>
+          <w:noProof/>
+        </w:rPr>
+        <mc:AlternateContent>
+          <mc:Choice Requires="wps">
+            <w:drawing>
+              <wp:anchor distT="45720" distB="45720" distL="114300" distR="114300" simplePos="0" relativeHeight="251680768" behindDoc="0" locked="0" layoutInCell="1" allowOverlap="1" wp14:anchorId="5CBF4809" wp14:editId="313B6AD8">
                 <wp:simplePos x="0" y="0"/>
                 <wp:positionH relativeFrom="margin">
                   <wp:posOffset>2995295</wp:posOffset>
@@ -95,11 +322,7 @@
           </mc:Choice>
           <mc:Fallback>
             <w:pict>
-              <v:shapetype w14:anchorId="363A4A16" id="_x0000_t202" coordsize="21600,21600" o:spt="202" path="m,l,21600r21600,l21600,xe">
-                <v:stroke joinstyle="miter"/>
-                <v:path gradientshapeok="t" o:connecttype="rect"/>
-              </v:shapetype>
-              <v:shape id="文字方塊 2" o:spid="_x0000_s1026" type="#_x0000_t202" style="position:absolute;margin-left:235.85pt;margin-top:560.35pt;width:51.6pt;height:22.4pt;z-index:251680768;visibility:visible;mso-wrap-style:square;mso-width-percent:0;mso-height-percent:0;mso-wrap-distance-left:9pt;mso-wrap-distance-top:3.6pt;mso-wrap-distance-right:9pt;mso-wrap-distance-bottom:3.6pt;mso-position-horizontal:absolute;mso-position-horizontal-relative:margin;mso-position-vertical:absolute;mso-position-vertical-relative:page;mso-width-percent:0;mso-height-percent:0;mso-width-relative:margin;mso-height-relative:margin;v-text-anchor:top" o:gfxdata="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" filled="f" stroked="f">
+              <v:shape w14:anchorId="5CBF4809" id="_x0000_s1027" type="#_x0000_t202" style="position:absolute;margin-left:235.85pt;margin-top:560.35pt;width:51.6pt;height:22.4pt;z-index:251680768;visibility:visible;mso-wrap-style:square;mso-width-percent:0;mso-height-percent:0;mso-wrap-distance-left:9pt;mso-wrap-distance-top:3.6pt;mso-wrap-distance-right:9pt;mso-wrap-distance-bottom:3.6pt;mso-position-horizontal:absolute;mso-position-horizontal-relative:margin;mso-position-vertical:absolute;mso-position-vertical-relative:page;mso-width-percent:0;mso-height-percent:0;mso-width-relative:margin;mso-height-relative:margin;v-text-anchor:top" o:gfxdata="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" filled="f" stroked="f">
                 <v:textbox>
                   <w:txbxContent>
                     <w:p>
@@ -126,578 +349,6 @@
                   </w:txbxContent>
                 </v:textbox>
                 <w10:wrap type="square" anchorx="margin" anchory="page"/>
-              </v:shape>
-            </w:pict>
-          </mc:Fallback>
-        </mc:AlternateContent>
-      </w:r>
-      <w:r>
-        <w:rPr>
-          <w:rFonts w:ascii="微軟正黑體" w:eastAsia="微軟正黑體" w:hAnsi="微軟正黑體"/>
-          <w:noProof/>
-        </w:rPr>
-        <mc:AlternateContent>
-          <mc:Choice Requires="wps">
-            <w:drawing>
-              <wp:anchor distT="0" distB="0" distL="114300" distR="114300" simplePos="0" relativeHeight="251678720" behindDoc="0" locked="0" layoutInCell="1" allowOverlap="1" wp14:anchorId="5497A653" wp14:editId="58D4A507">
-                <wp:simplePos x="0" y="0"/>
-                <wp:positionH relativeFrom="column">
-                  <wp:posOffset>5511800</wp:posOffset>
-                </wp:positionH>
-                <wp:positionV relativeFrom="page">
-                  <wp:posOffset>1066429</wp:posOffset>
-                </wp:positionV>
-                <wp:extent cx="914400" cy="508264"/>
-                <wp:effectExtent l="0" t="0" r="0" b="6350"/>
-                <wp:wrapNone/>
-                <wp:docPr id="12" name="文字方塊 12"/>
-                <wp:cNvGraphicFramePr/>
-                <a:graphic xmlns:a="http://schemas.openxmlformats.org/drawingml/2006/main">
-                  <a:graphicData uri="http://schemas.microsoft.com/office/word/2010/wordprocessingShape">
-                    <wps:wsp>
-                      <wps:cNvSpPr txBox="1"/>
-                      <wps:spPr>
-                        <a:xfrm>
-                          <a:off x="0" y="0"/>
-                          <a:ext cx="914400" cy="508264"/>
-                        </a:xfrm>
-                        <a:prstGeom prst="rect">
-                          <a:avLst/>
-                        </a:prstGeom>
-                        <a:solidFill>
-                          <a:schemeClr val="lt1"/>
-                        </a:solidFill>
-                        <a:ln w="6350">
-                          <a:noFill/>
-                        </a:ln>
-                        <a:effectLst/>
-                      </wps:spPr>
-                      <wps:style>
-                        <a:lnRef idx="0">
-                          <a:schemeClr val="accent1"/>
-                        </a:lnRef>
-                        <a:fillRef idx="0">
-                          <a:schemeClr val="accent1"/>
-                        </a:fillRef>
-                        <a:effectRef idx="0">
-                          <a:schemeClr val="accent1"/>
-                        </a:effectRef>
-                        <a:fontRef idx="minor">
-                          <a:schemeClr val="dk1"/>
-                        </a:fontRef>
-                      </wps:style>
-                      <wps:txbx>
-                        <w:txbxContent>
-                          <w:p>
-                            <w:pPr>
-                              <w:spacing w:line="0" w:lineRule="atLeast"/>
-                              <w:jc w:val="distribute"/>
-                              <w:rPr>
-                                <w:rFonts w:ascii="微軟正黑體" w:eastAsia="微軟正黑體" w:hAnsi="微軟正黑體"/>
-                                <w:sz w:val="20"/>
-                                <w:szCs w:val="20"/>
-                              </w:rPr>
-                            </w:pPr>
-                            <w:r>
-                              <w:rPr>
-                                <w:rFonts w:ascii="微軟正黑體" w:eastAsia="微軟正黑體" w:hAnsi="微軟正黑體" w:hint="eastAsia"/>
-                                <w:sz w:val="20"/>
-                                <w:szCs w:val="20"/>
-                              </w:rPr>
-                              <w:t xml:space="preserve">國　</w:t>
-                            </w:r>
-                            <w:r>
-                              <w:rPr>
-                                <w:rFonts w:ascii="微軟正黑體" w:eastAsia="微軟正黑體" w:hAnsi="微軟正黑體"/>
-                                <w:sz w:val="20"/>
-                                <w:szCs w:val="20"/>
-                              </w:rPr>
-                              <w:t xml:space="preserve">　內</w:t>
-                            </w:r>
-                          </w:p>
-                          <w:p>
-                            <w:pPr>
-                              <w:spacing w:line="0" w:lineRule="atLeast"/>
-                              <w:jc w:val="distribute"/>
-                              <w:rPr>
-                                <w:rFonts w:ascii="微軟正黑體" w:eastAsia="微軟正黑體" w:hAnsi="微軟正黑體"/>
-                                <w:sz w:val="20"/>
-                                <w:szCs w:val="20"/>
-                              </w:rPr>
-                            </w:pPr>
-                            <w:r>
-                              <w:rPr>
-                                <w:rFonts w:ascii="微軟正黑體" w:eastAsia="微軟正黑體" w:hAnsi="微軟正黑體"/>
-                                <w:sz w:val="20"/>
-                                <w:szCs w:val="20"/>
-                              </w:rPr>
-                              <w:t>郵資已付</w:t>
-                            </w:r>
-                          </w:p>
-                        </w:txbxContent>
-                      </wps:txbx>
-                      <wps:bodyPr rot="0" spcFirstLastPara="0" vertOverflow="overflow" horzOverflow="overflow" vert="horz" wrap="square" lIns="91440" tIns="45720" rIns="91440" bIns="45720" numCol="1" spcCol="0" rtlCol="0" fromWordArt="0" anchor="b" anchorCtr="0" forceAA="0" compatLnSpc="1">
-                        <a:prstTxWarp prst="textNoShape">
-                          <a:avLst/>
-                        </a:prstTxWarp>
-                        <a:noAutofit/>
-                      </wps:bodyPr>
-                    </wps:wsp>
-                  </a:graphicData>
-                </a:graphic>
-                <wp14:sizeRelH relativeFrom="margin">
-                  <wp14:pctWidth>0</wp14:pctWidth>
-                </wp14:sizeRelH>
-                <wp14:sizeRelV relativeFrom="margin">
-                  <wp14:pctHeight>0</wp14:pctHeight>
-                </wp14:sizeRelV>
-              </wp:anchor>
-            </w:drawing>
-          </mc:Choice>
-          <mc:Fallback>
-            <w:pict>
-              <v:shapetype w14:anchorId="17A5B549" id="_x0000_t202" coordsize="21600,21600" o:spt="202" path="m,l,21600r21600,l21600,xe">
-                <v:stroke joinstyle="miter"/>
-                <v:path gradientshapeok="t" o:connecttype="rect"/>
-              </v:shapetype>
-              <v:shape id="文字方塊 12" o:spid="_x0000_s1026" type="#_x0000_t202" style="position:absolute;margin-left:434pt;margin-top:83.95pt;width:1in;height:40pt;z-index:251678720;visibility:visible;mso-wrap-style:square;mso-width-percent:0;mso-height-percent:0;mso-wrap-distance-left:9pt;mso-wrap-distance-top:0;mso-wrap-distance-right:9pt;mso-wrap-distance-bottom:0;mso-position-horizontal:absolute;mso-position-horizontal-relative:text;mso-position-vertical:absolute;mso-position-vertical-relative:page;mso-width-percent:0;mso-height-percent:0;mso-width-relative:margin;mso-height-relative:margin;v-text-anchor:bottom" o:gfxdata="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" fillcolor="white [3201]" stroked="f" strokeweight=".5pt">
-                <v:textbox>
-                  <w:txbxContent>
-                    <w:p>
-                      <w:pPr>
-                        <w:spacing w:line="0" w:lineRule="atLeast"/>
-                        <w:jc w:val="distribute"/>
-                        <w:rPr>
-                          <w:rFonts w:ascii="微軟正黑體" w:eastAsia="微軟正黑體" w:hAnsi="微軟正黑體"/>
-                          <w:sz w:val="20"/>
-                          <w:szCs w:val="20"/>
-                        </w:rPr>
-                      </w:pPr>
-                      <w:r>
-                        <w:rPr>
-                          <w:rFonts w:ascii="微軟正黑體" w:eastAsia="微軟正黑體" w:hAnsi="微軟正黑體" w:hint="eastAsia"/>
-                          <w:sz w:val="20"/>
-                          <w:szCs w:val="20"/>
-                        </w:rPr>
-                        <w:t xml:space="preserve">國　</w:t>
-                      </w:r>
-                      <w:r>
-                        <w:rPr>
-                          <w:rFonts w:ascii="微軟正黑體" w:eastAsia="微軟正黑體" w:hAnsi="微軟正黑體"/>
-                          <w:sz w:val="20"/>
-                          <w:szCs w:val="20"/>
-                        </w:rPr>
-                        <w:t xml:space="preserve">　內</w:t>
-                      </w:r>
-                    </w:p>
-                    <w:p>
-                      <w:pPr>
-                        <w:spacing w:line="0" w:lineRule="atLeast"/>
-                        <w:jc w:val="distribute"/>
-                        <w:rPr>
-                          <w:rFonts w:ascii="微軟正黑體" w:eastAsia="微軟正黑體" w:hAnsi="微軟正黑體"/>
-                          <w:sz w:val="20"/>
-                          <w:szCs w:val="20"/>
-                        </w:rPr>
-                      </w:pPr>
-                      <w:r>
-                        <w:rPr>
-                          <w:rFonts w:ascii="微軟正黑體" w:eastAsia="微軟正黑體" w:hAnsi="微軟正黑體"/>
-                          <w:sz w:val="20"/>
-                          <w:szCs w:val="20"/>
-                        </w:rPr>
-                        <w:t>郵資已付</w:t>
-                      </w:r>
-                    </w:p>
-                  </w:txbxContent>
-                </v:textbox>
-                <w10:wrap anchory="page"/>
-              </v:shape>
-            </w:pict>
-          </mc:Fallback>
-        </mc:AlternateContent>
-      </w:r>
-      <w:r>
-        <w:rPr>
-          <w:rFonts w:ascii="微軟正黑體" w:eastAsia="微軟正黑體" w:hAnsi="微軟正黑體"/>
-          <w:noProof/>
-        </w:rPr>
-        <mc:AlternateContent>
-          <mc:Choice Requires="wps">
-            <w:drawing>
-              <wp:anchor distT="45720" distB="45720" distL="114300" distR="114300" simplePos="0" relativeHeight="251677183" behindDoc="0" locked="0" layoutInCell="1" allowOverlap="1" wp14:anchorId="70CBE671" wp14:editId="59546247">
-                <wp:simplePos x="0" y="0"/>
-                <wp:positionH relativeFrom="column">
-                  <wp:posOffset>5493224</wp:posOffset>
-                </wp:positionH>
-                <wp:positionV relativeFrom="page">
-                  <wp:posOffset>457200</wp:posOffset>
-                </wp:positionV>
-                <wp:extent cx="948055" cy="1138555"/>
-                <wp:effectExtent l="0" t="0" r="23495" b="23495"/>
-                <wp:wrapSquare wrapText="bothSides"/>
-                <wp:docPr id="5" name="文字方塊 2"/>
-                <wp:cNvGraphicFramePr>
-                  <a:graphicFrameLocks xmlns:a="http://schemas.openxmlformats.org/drawingml/2006/main"/>
-                </wp:cNvGraphicFramePr>
-                <a:graphic xmlns:a="http://schemas.openxmlformats.org/drawingml/2006/main">
-                  <a:graphicData uri="http://schemas.microsoft.com/office/word/2010/wordprocessingShape">
-                    <wps:wsp>
-                      <wps:cNvSpPr txBox="1">
-                        <a:spLocks noChangeArrowheads="1"/>
-                      </wps:cNvSpPr>
-                      <wps:spPr bwMode="auto">
-                        <a:xfrm>
-                          <a:off x="0" y="0"/>
-                          <a:ext cx="948055" cy="1138555"/>
-                        </a:xfrm>
-                        <a:prstGeom prst="rect">
-                          <a:avLst/>
-                        </a:prstGeom>
-                        <a:solidFill>
-                          <a:srgbClr val="FFFFFF"/>
-                        </a:solidFill>
-                        <a:ln w="9525">
-                          <a:solidFill>
-                            <a:srgbClr val="000000"/>
-                          </a:solidFill>
-                          <a:miter lim="800000"/>
-                          <a:headEnd/>
-                          <a:tailEnd/>
-                        </a:ln>
-                      </wps:spPr>
-                      <wps:txbx>
-                        <w:txbxContent>
-                          <w:p>
-                            <w:pPr>
-                              <w:spacing w:line="0" w:lineRule="atLeast"/>
-                            </w:pPr>
-                          </w:p>
-                        </w:txbxContent>
-                      </wps:txbx>
-                      <wps:bodyPr rot="0" vert="horz" wrap="square" lIns="91440" tIns="45720" rIns="91440" bIns="45720" anchor="t" anchorCtr="0">
-                        <a:noAutofit/>
-                      </wps:bodyPr>
-                    </wps:wsp>
-                  </a:graphicData>
-                </a:graphic>
-                <wp14:sizeRelH relativeFrom="margin">
-                  <wp14:pctWidth>0</wp14:pctWidth>
-                </wp14:sizeRelH>
-                <wp14:sizeRelV relativeFrom="margin">
-                  <wp14:pctHeight>0</wp14:pctHeight>
-                </wp14:sizeRelV>
-              </wp:anchor>
-            </w:drawing>
-          </mc:Choice>
-          <mc:Fallback>
-            <w:pict>
-              <v:shape w14:anchorId="70CBE671" id="_x0000_s1028" type="#_x0000_t202" style="position:absolute;margin-left:432.55pt;margin-top:36pt;width:74.65pt;height:89.65pt;z-index:251677183;visibility:visible;mso-wrap-style:square;mso-width-percent:0;mso-height-percent:0;mso-wrap-distance-left:9pt;mso-wrap-distance-top:3.6pt;mso-wrap-distance-right:9pt;mso-wrap-distance-bottom:3.6pt;mso-position-horizontal:absolute;mso-position-horizontal-relative:text;mso-position-vertical:absolute;mso-position-vertical-relative:page;mso-width-percent:0;mso-height-percent:0;mso-width-relative:margin;mso-height-relative:margin;v-text-anchor:top" o:gfxdata="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">
-                <v:textbox>
-                  <w:txbxContent>
-                    <w:p>
-                      <w:pPr>
-                        <w:spacing w:line="0" w:lineRule="atLeast"/>
-                      </w:pPr>
-                    </w:p>
-                  </w:txbxContent>
-                </v:textbox>
-                <w10:wrap type="square" anchory="page"/>
-              </v:shape>
-            </w:pict>
-          </mc:Fallback>
-        </mc:AlternateContent>
-      </w:r>
-      <w:r>
-        <w:rPr>
-          <w:rFonts w:ascii="微軟正黑體" w:eastAsia="微軟正黑體" w:hAnsi="微軟正黑體"/>
-          <w:noProof/>
-        </w:rPr>
-        <mc:AlternateContent>
-          <mc:Choice Requires="wps">
-            <w:drawing>
-              <wp:anchor distT="45720" distB="45720" distL="114300" distR="114300" simplePos="0" relativeHeight="251675648" behindDoc="0" locked="0" layoutInCell="1" allowOverlap="1" wp14:anchorId="154B26EC" wp14:editId="7F20D923">
-                <wp:simplePos x="0" y="0"/>
-                <wp:positionH relativeFrom="margin">
-                  <wp:posOffset>5384042</wp:posOffset>
-                </wp:positionH>
-                <wp:positionV relativeFrom="page">
-                  <wp:posOffset>1924334</wp:posOffset>
-                </wp:positionV>
-                <wp:extent cx="1207135" cy="327025"/>
-                <wp:effectExtent l="0" t="0" r="0" b="0"/>
-                <wp:wrapSquare wrapText="bothSides"/>
-                <wp:docPr id="4" name="文字方塊 2"/>
-                <wp:cNvGraphicFramePr>
-                  <a:graphicFrameLocks xmlns:a="http://schemas.openxmlformats.org/drawingml/2006/main"/>
-                </wp:cNvGraphicFramePr>
-                <a:graphic xmlns:a="http://schemas.openxmlformats.org/drawingml/2006/main">
-                  <a:graphicData uri="http://schemas.microsoft.com/office/word/2010/wordprocessingShape">
-                    <wps:wsp>
-                      <wps:cNvSpPr txBox="1">
-                        <a:spLocks noChangeArrowheads="1"/>
-                      </wps:cNvSpPr>
-                      <wps:spPr bwMode="auto">
-                        <a:xfrm>
-                          <a:off x="0" y="0"/>
-                          <a:ext cx="1207135" cy="327025"/>
-                        </a:xfrm>
-                        <a:prstGeom prst="rect">
-                          <a:avLst/>
-                        </a:prstGeom>
-                        <a:solidFill>
-                          <a:srgbClr val="FFFFFF"/>
-                        </a:solidFill>
-                        <a:ln w="9525">
-                          <a:noFill/>
-                          <a:miter lim="800000"/>
-                          <a:headEnd/>
-                          <a:tailEnd/>
-                        </a:ln>
-                      </wps:spPr>
-                      <wps:txbx>
-                        <w:txbxContent>
-                          <w:p>
-                            <w:pPr>
-                              <w:spacing w:line="0" w:lineRule="atLeast"/>
-                              <w:rPr>
-                                <w:rFonts w:ascii="微軟正黑體" w:eastAsia="微軟正黑體" w:hAnsi="微軟正黑體"/>
-                                <w:sz w:val="22"/>
-                                <w:szCs w:val="22"/>
-                              </w:rPr>
-                            </w:pPr>
-                            <w:r>
-                              <w:rPr>
-                                <w:rFonts w:ascii="微軟正黑體" w:eastAsia="微軟正黑體" w:hAnsi="微軟正黑體" w:hint="eastAsia"/>
-                                <w:sz w:val="22"/>
-                                <w:szCs w:val="22"/>
-                              </w:rPr>
-                              <w:t>郵</w:t>
-                            </w:r>
-                            <w:r>
-                              <w:rPr>
-                                <w:rFonts w:ascii="微軟正黑體" w:eastAsia="微軟正黑體" w:hAnsi="微軟正黑體"/>
-                                <w:sz w:val="22"/>
-                                <w:szCs w:val="22"/>
-                              </w:rPr>
-                              <w:t>字第</w:t>
-                            </w:r>
-                            <w:r>
-                              <w:rPr>
-                                <w:rFonts w:ascii="微軟正黑體" w:eastAsia="微軟正黑體" w:hAnsi="微軟正黑體" w:hint="eastAsia"/>
-                                <w:sz w:val="22"/>
-                                <w:szCs w:val="22"/>
-                              </w:rPr>
-                              <w:t>○○○號</w:t>
-                            </w:r>
-                          </w:p>
-                        </w:txbxContent>
-                      </wps:txbx>
-                      <wps:bodyPr rot="0" vert="horz" wrap="square" lIns="91440" tIns="45720" rIns="91440" bIns="45720" anchor="t" anchorCtr="0">
-                        <a:noAutofit/>
-                      </wps:bodyPr>
-                    </wps:wsp>
-                  </a:graphicData>
-                </a:graphic>
-                <wp14:sizeRelH relativeFrom="margin">
-                  <wp14:pctWidth>0</wp14:pctWidth>
-                </wp14:sizeRelH>
-                <wp14:sizeRelV relativeFrom="margin">
-                  <wp14:pctHeight>0</wp14:pctHeight>
-                </wp14:sizeRelV>
-              </wp:anchor>
-            </w:drawing>
-          </mc:Choice>
-          <mc:Fallback>
-            <w:pict>
-              <v:shape w14:anchorId="154B26EC" id="_x0000_s1029" type="#_x0000_t202" style="position:absolute;margin-left:423.95pt;margin-top:151.5pt;width:95.05pt;height:25.75pt;z-index:251675648;visibility:visible;mso-wrap-style:square;mso-width-percent:0;mso-height-percent:0;mso-wrap-distance-left:9pt;mso-wrap-distance-top:3.6pt;mso-wrap-distance-right:9pt;mso-wrap-distance-bottom:3.6pt;mso-position-horizontal:absolute;mso-position-horizontal-relative:margin;mso-position-vertical:absolute;mso-position-vertical-relative:page;mso-width-percent:0;mso-height-percent:0;mso-width-relative:margin;mso-height-relative:margin;v-text-anchor:top" o:gfxdata="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" stroked="f">
-                <v:textbox>
-                  <w:txbxContent>
-                    <w:p>
-                      <w:pPr>
-                        <w:spacing w:line="0" w:lineRule="atLeast"/>
-                        <w:rPr>
-                          <w:rFonts w:ascii="微軟正黑體" w:eastAsia="微軟正黑體" w:hAnsi="微軟正黑體"/>
-                          <w:sz w:val="22"/>
-                          <w:szCs w:val="22"/>
-                        </w:rPr>
-                      </w:pPr>
-                      <w:r>
-                        <w:rPr>
-                          <w:rFonts w:ascii="微軟正黑體" w:eastAsia="微軟正黑體" w:hAnsi="微軟正黑體" w:hint="eastAsia"/>
-                          <w:sz w:val="22"/>
-                          <w:szCs w:val="22"/>
-                        </w:rPr>
-                        <w:t>郵</w:t>
-                      </w:r>
-                      <w:r>
-                        <w:rPr>
-                          <w:rFonts w:ascii="微軟正黑體" w:eastAsia="微軟正黑體" w:hAnsi="微軟正黑體"/>
-                          <w:sz w:val="22"/>
-                          <w:szCs w:val="22"/>
-                        </w:rPr>
-                        <w:t>字第</w:t>
-                      </w:r>
-                      <w:r>
-                        <w:rPr>
-                          <w:rFonts w:ascii="微軟正黑體" w:eastAsia="微軟正黑體" w:hAnsi="微軟正黑體" w:hint="eastAsia"/>
-                          <w:sz w:val="22"/>
-                          <w:szCs w:val="22"/>
-                        </w:rPr>
-                        <w:t>○○○號</w:t>
-                      </w:r>
-                    </w:p>
-                  </w:txbxContent>
-                </v:textbox>
-                <w10:wrap type="square" anchorx="margin" anchory="page"/>
-              </v:shape>
-            </w:pict>
-          </mc:Fallback>
-        </mc:AlternateContent>
-      </w:r>
-      <w:r>
-        <w:rPr>
-          <w:rFonts w:ascii="微軟正黑體" w:eastAsia="微軟正黑體" w:hAnsi="微軟正黑體"/>
-          <w:noProof/>
-        </w:rPr>
-        <mc:AlternateContent>
-          <mc:Choice Requires="wps">
-            <w:drawing>
-              <wp:anchor distT="0" distB="0" distL="114300" distR="114300" simplePos="0" relativeHeight="251679744" behindDoc="0" locked="0" layoutInCell="1" allowOverlap="1" wp14:anchorId="2A3716C4" wp14:editId="1E712B35">
-                <wp:simplePos x="0" y="0"/>
-                <wp:positionH relativeFrom="column">
-                  <wp:posOffset>5486400</wp:posOffset>
-                </wp:positionH>
-                <wp:positionV relativeFrom="page">
-                  <wp:posOffset>1665027</wp:posOffset>
-                </wp:positionV>
-                <wp:extent cx="956945" cy="318770"/>
-                <wp:effectExtent l="0" t="0" r="14605" b="24130"/>
-                <wp:wrapNone/>
-                <wp:docPr id="14" name="文字方塊 14"/>
-                <wp:cNvGraphicFramePr/>
-                <a:graphic xmlns:a="http://schemas.openxmlformats.org/drawingml/2006/main">
-                  <a:graphicData uri="http://schemas.microsoft.com/office/word/2010/wordprocessingShape">
-                    <wps:wsp>
-                      <wps:cNvSpPr txBox="1"/>
-                      <wps:spPr>
-                        <a:xfrm>
-                          <a:off x="0" y="0"/>
-                          <a:ext cx="956945" cy="318770"/>
-                        </a:xfrm>
-                        <a:prstGeom prst="rect">
-                          <a:avLst/>
-                        </a:prstGeom>
-                        <a:solidFill>
-                          <a:schemeClr val="lt1"/>
-                        </a:solidFill>
-                        <a:ln w="6350">
-                          <a:solidFill>
-                            <a:prstClr val="black"/>
-                          </a:solidFill>
-                        </a:ln>
-                        <a:effectLst/>
-                      </wps:spPr>
-                      <wps:style>
-                        <a:lnRef idx="0">
-                          <a:schemeClr val="accent1"/>
-                        </a:lnRef>
-                        <a:fillRef idx="0">
-                          <a:schemeClr val="accent1"/>
-                        </a:fillRef>
-                        <a:effectRef idx="0">
-                          <a:schemeClr val="accent1"/>
-                        </a:effectRef>
-                        <a:fontRef idx="minor">
-                          <a:schemeClr val="dk1"/>
-                        </a:fontRef>
-                      </wps:style>
-                      <wps:txbx>
-                        <w:txbxContent>
-                          <w:p>
-                            <w:pPr>
-                              <w:jc w:val="distribute"/>
-                              <w:rPr>
-                                <w14:textOutline w14:w="9525" w14:cap="rnd" w14:cmpd="sng" w14:algn="ctr">
-                                  <w14:noFill/>
-                                  <w14:prstDash w14:val="solid"/>
-                                  <w14:bevel/>
-                                </w14:textOutline>
-                              </w:rPr>
-                            </w:pPr>
-                            <w:r>
-                              <w:rPr>
-                                <w:rFonts w:hint="eastAsia"/>
-                                <w14:textOutline w14:w="9525" w14:cap="rnd" w14:cmpd="sng" w14:algn="ctr">
-                                  <w14:noFill/>
-                                  <w14:prstDash w14:val="solid"/>
-                                  <w14:bevel/>
-                                </w14:textOutline>
-                              </w:rPr>
-                              <w:t>國內郵簡</w:t>
-                            </w:r>
-                          </w:p>
-                          <w:p>
-                            <w:pPr>
-                              <w:jc w:val="distribute"/>
-                            </w:pPr>
-                          </w:p>
-                        </w:txbxContent>
-                      </wps:txbx>
-                      <wps:bodyPr rot="0" spcFirstLastPara="0" vertOverflow="overflow" horzOverflow="overflow" vert="horz" wrap="square" lIns="91440" tIns="45720" rIns="91440" bIns="45720" numCol="1" spcCol="0" rtlCol="0" fromWordArt="0" anchor="t" anchorCtr="0" forceAA="0" compatLnSpc="1">
-                        <a:prstTxWarp prst="textNoShape">
-                          <a:avLst/>
-                        </a:prstTxWarp>
-                        <a:noAutofit/>
-                      </wps:bodyPr>
-                    </wps:wsp>
-                  </a:graphicData>
-                </a:graphic>
-                <wp14:sizeRelH relativeFrom="margin">
-                  <wp14:pctWidth>0</wp14:pctWidth>
-                </wp14:sizeRelH>
-                <wp14:sizeRelV relativeFrom="margin">
-                  <wp14:pctHeight>0</wp14:pctHeight>
-                </wp14:sizeRelV>
-              </wp:anchor>
-            </w:drawing>
-          </mc:Choice>
-          <mc:Fallback>
-            <w:pict>
-              <v:shape w14:anchorId="2A3716C4" id="文字方塊 14" o:spid="_x0000_s1030" type="#_x0000_t202" style="position:absolute;margin-left:6in;margin-top:131.1pt;width:75.35pt;height:25.1pt;z-index:251679744;visibility:visible;mso-wrap-style:square;mso-width-percent:0;mso-height-percent:0;mso-wrap-distance-left:9pt;mso-wrap-distance-top:0;mso-wrap-distance-right:9pt;mso-wrap-distance-bottom:0;mso-position-horizontal:absolute;mso-position-horizontal-relative:text;mso-position-vertical:absolute;mso-position-vertical-relative:page;mso-width-percent:0;mso-height-percent:0;mso-width-relative:margin;mso-height-relative:margin;v-text-anchor:top" o:gfxdata="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" fillcolor="white [3201]" strokeweight=".5pt">
-                <v:textbox>
-                  <w:txbxContent>
-                    <w:p>
-                      <w:pPr>
-                        <w:jc w:val="distribute"/>
-                        <w:rPr>
-                          <w14:textOutline w14:w="9525" w14:cap="rnd" w14:cmpd="sng" w14:algn="ctr">
-                            <w14:noFill/>
-                            <w14:prstDash w14:val="solid"/>
-                            <w14:bevel/>
-                          </w14:textOutline>
-                        </w:rPr>
-                      </w:pPr>
-                      <w:r>
-                        <w:rPr>
-                          <w:rFonts w:hint="eastAsia"/>
-                          <w14:textOutline w14:w="9525" w14:cap="rnd" w14:cmpd="sng" w14:algn="ctr">
-                            <w14:noFill/>
-                            <w14:prstDash w14:val="solid"/>
-                            <w14:bevel/>
-                          </w14:textOutline>
-                        </w:rPr>
-                        <w:t>國內郵簡</w:t>
-                      </w:r>
-                    </w:p>
-                    <w:p>
-                      <w:pPr>
-                        <w:jc w:val="distribute"/>
-                      </w:pPr>
-                    </w:p>
-                  </w:txbxContent>
-                </v:textbox>
-                <w10:wrap anchory="page"/>
               </v:shape>
             </w:pict>
           </mc:Fallback>
@@ -789,7 +440,7 @@
           </mc:Choice>
           <mc:Fallback>
             <w:pict>
-              <v:shape w14:anchorId="76934719" id="_x0000_s1031" type="#_x0000_t202" style="position:absolute;margin-left:235.85pt;margin-top:256.65pt;width:51.6pt;height:22.4pt;z-index:251661312;visibility:visible;mso-wrap-style:square;mso-width-percent:0;mso-height-percent:0;mso-wrap-distance-left:9pt;mso-wrap-distance-top:3.6pt;mso-wrap-distance-right:9pt;mso-wrap-distance-bottom:3.6pt;mso-position-horizontal:absolute;mso-position-horizontal-relative:margin;mso-position-vertical:absolute;mso-position-vertical-relative:page;mso-width-percent:0;mso-height-percent:0;mso-width-relative:margin;mso-height-relative:margin;v-text-anchor:top" o:gfxdata="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" filled="f" stroked="f">
+              <v:shape w14:anchorId="76934719" id="_x0000_s1028" type="#_x0000_t202" style="position:absolute;margin-left:235.85pt;margin-top:256.65pt;width:51.6pt;height:22.4pt;z-index:251661312;visibility:visible;mso-wrap-style:square;mso-width-percent:0;mso-height-percent:0;mso-wrap-distance-left:9pt;mso-wrap-distance-top:3.6pt;mso-wrap-distance-right:9pt;mso-wrap-distance-bottom:3.6pt;mso-position-horizontal:absolute;mso-position-horizontal-relative:margin;mso-position-vertical:absolute;mso-position-vertical-relative:page;mso-width-percent:0;mso-height-percent:0;mso-width-relative:margin;mso-height-relative:margin;v-text-anchor:top" o:gfxdata="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" filled="f" stroked="f">
                 <v:textbox>
                   <w:txbxContent>
                     <w:p>
@@ -1004,7 +655,15 @@
                               <w:rPr>
                                 <w:rFonts w:ascii="微軟正黑體" w:eastAsia="微軟正黑體" w:hAnsi="微軟正黑體"/>
                               </w:rPr>
-                              <w:instrText xml:space="preserve"> MERGEFIELD  學校電話  \* MERGEFORMAT </w:instrText>
+                              <w:instrText xml:space="preserve"> </w:instrText>
+                            </w:r>
+                            <w:bookmarkStart w:id="0" w:name="_GoBack"/>
+                            <w:bookmarkEnd w:id="0"/>
+                            <w:r>
+                              <w:rPr>
+                                <w:rFonts w:ascii="微軟正黑體" w:eastAsia="微軟正黑體" w:hAnsi="微軟正黑體"/>
+                              </w:rPr>
+                              <w:instrText xml:space="preserve">MERGEFIELD  學校電話  \* MERGEFORMAT </w:instrText>
                             </w:r>
                             <w:r>
                               <w:rPr>
@@ -1959,13 +1618,13 @@
               <wp:anchor distT="45720" distB="45720" distL="114300" distR="114300" simplePos="0" relativeHeight="251671552" behindDoc="0" locked="1" layoutInCell="1" allowOverlap="1" wp14:anchorId="7B2EA78C" wp14:editId="47DE96A0">
                 <wp:simplePos x="0" y="0"/>
                 <wp:positionH relativeFrom="margin">
-                  <wp:posOffset>-635</wp:posOffset>
+                  <wp:posOffset>-3810</wp:posOffset>
                 </wp:positionH>
                 <wp:positionV relativeFrom="margin">
-                  <wp:align>bottom</wp:align>
+                  <wp:posOffset>6616065</wp:posOffset>
                 </wp:positionV>
-                <wp:extent cx="6623685" cy="2889250"/>
-                <wp:effectExtent l="0" t="0" r="5715" b="6350"/>
+                <wp:extent cx="6623685" cy="3152140"/>
+                <wp:effectExtent l="0" t="0" r="5715" b="0"/>
                 <wp:wrapNone/>
                 <wp:docPr id="8" name="文字方塊 2"/>
                 <wp:cNvGraphicFramePr>
@@ -1980,7 +1639,7 @@
                       <wps:spPr bwMode="auto">
                         <a:xfrm>
                           <a:off x="0" y="0"/>
-                          <a:ext cx="6623685" cy="2889250"/>
+                          <a:ext cx="6623685" cy="3152140"/>
                         </a:xfrm>
                         <a:prstGeom prst="rect">
                           <a:avLst/>
@@ -1997,6 +1656,42 @@
                       </wps:spPr>
                       <wps:txbx>
                         <w:txbxContent>
+                          <w:tbl>
+                            <w:tblPr>
+                              <w:tblStyle w:val="a3"/>
+                              <w:tblW w:w="0" w:type="auto"/>
+                              <w:tblInd w:w="225" w:type="dxa"/>
+                              <w:tblBorders>
+                                <w:top w:val="dashed" w:sz="4" w:space="0" w:color="auto"/>
+                                <w:left w:val="none" w:sz="0" w:space="0" w:color="auto"/>
+                                <w:bottom w:val="none" w:sz="0" w:space="0" w:color="auto"/>
+                                <w:right w:val="none" w:sz="0" w:space="0" w:color="auto"/>
+                                <w:insideH w:val="none" w:sz="0" w:space="0" w:color="auto"/>
+                                <w:insideV w:val="none" w:sz="0" w:space="0" w:color="auto"/>
+                              </w:tblBorders>
+                              <w:tblLook w:val="04A0" w:firstRow="1" w:lastRow="0" w:firstColumn="1" w:lastColumn="0" w:noHBand="0" w:noVBand="1"/>
+                            </w:tblPr>
+                            <w:tblGrid>
+                              <w:gridCol w:w="9904"/>
+                            </w:tblGrid>
+                            <w:tr>
+                              <w:tc>
+                                <w:tcPr>
+                                  <w:tcW w:w="10134" w:type="dxa"/>
+                                </w:tcPr>
+                                <w:p>
+                                  <w:pPr>
+                                    <w:spacing w:line="0" w:lineRule="atLeast"/>
+                                    <w:jc w:val="both"/>
+                                    <w:rPr>
+                                      <w:rFonts w:ascii="微軟正黑體" w:eastAsia="微軟正黑體" w:hAnsi="微軟正黑體"/>
+                                      <w:color w:val="FF0000"/>
+                                    </w:rPr>
+                                  </w:pPr>
+                                </w:p>
+                              </w:tc>
+                            </w:tr>
+                          </w:tbl>
                           <w:p>
                             <w:pPr>
                               <w:spacing w:line="0" w:lineRule="atLeast"/>
@@ -2040,6 +1735,17 @@
                                 <w:color w:val="FF0000"/>
                               </w:rPr>
                             </w:pPr>
+                          </w:p>
+                          <w:p>
+                            <w:pPr>
+                              <w:spacing w:line="0" w:lineRule="atLeast"/>
+                              <w:ind w:left="225"/>
+                              <w:jc w:val="both"/>
+                              <w:rPr>
+                                <w:rFonts w:ascii="微軟正黑體" w:eastAsia="微軟正黑體" w:hAnsi="微軟正黑體"/>
+                                <w:color w:val="FF0000"/>
+                              </w:rPr>
+                            </w:pPr>
                             <w:r>
                               <w:rPr>
                                 <w:rFonts w:ascii="微軟正黑體" w:eastAsia="微軟正黑體" w:hAnsi="微軟正黑體" w:hint="eastAsia"/>
@@ -2161,7 +1867,7 @@
                                 <w:noProof/>
                                 <w:color w:val="FF0000"/>
                               </w:rPr>
-                              <w:t>104年1月27日</w:t>
+                              <w:t>104年2月24日</w:t>
                             </w:r>
                             <w:r>
                               <w:rPr>
@@ -2190,13 +1896,56 @@
           </mc:Choice>
           <mc:Fallback>
             <w:pict>
-              <v:shapetype w14:anchorId="7B2EA78C" id="_x0000_t202" coordsize="21600,21600" o:spt="202" path="m,l,21600r21600,l21600,xe">
-                <v:stroke joinstyle="miter"/>
-                <v:path gradientshapeok="t" o:connecttype="rect"/>
-              </v:shapetype>
-              <v:shape id="_x0000_s1033" type="#_x0000_t202" style="position:absolute;margin-left:-.05pt;margin-top:0;width:521.55pt;height:227.5pt;z-index:251671552;visibility:visible;mso-wrap-style:square;mso-width-percent:0;mso-height-percent:0;mso-wrap-distance-left:9pt;mso-wrap-distance-top:3.6pt;mso-wrap-distance-right:9pt;mso-wrap-distance-bottom:3.6pt;mso-position-horizontal:absolute;mso-position-horizontal-relative:margin;mso-position-vertical:bottom;mso-position-vertical-relative:margin;mso-width-percent:0;mso-height-percent:0;mso-width-relative:margin;mso-height-relative:margin;v-text-anchor:top" o:gfxdata="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" stroked="f">
+              <v:shape w14:anchorId="7B2EA78C" id="_x0000_s1030" type="#_x0000_t202" style="position:absolute;margin-left:-.3pt;margin-top:520.95pt;width:521.55pt;height:248.2pt;z-index:251671552;visibility:visible;mso-wrap-style:square;mso-width-percent:0;mso-height-percent:0;mso-wrap-distance-left:9pt;mso-wrap-distance-top:3.6pt;mso-wrap-distance-right:9pt;mso-wrap-distance-bottom:3.6pt;mso-position-horizontal:absolute;mso-position-horizontal-relative:margin;mso-position-vertical:absolute;mso-position-vertical-relative:margin;mso-width-percent:0;mso-height-percent:0;mso-width-relative:margin;mso-height-relative:margin;v-text-anchor:top" o:gfxdata="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" stroked="f">
                 <v:textbox>
                   <w:txbxContent>
+                    <w:tbl>
+                      <w:tblPr>
+                        <w:tblStyle w:val="a3"/>
+                        <w:tblW w:w="0" w:type="auto"/>
+                        <w:tblInd w:w="225" w:type="dxa"/>
+                        <w:tblBorders>
+                          <w:top w:val="dashed" w:sz="4" w:space="0" w:color="auto"/>
+                          <w:left w:val="none" w:sz="0" w:space="0" w:color="auto"/>
+                          <w:bottom w:val="none" w:sz="0" w:space="0" w:color="auto"/>
+                          <w:right w:val="none" w:sz="0" w:space="0" w:color="auto"/>
+                          <w:insideH w:val="none" w:sz="0" w:space="0" w:color="auto"/>
+                          <w:insideV w:val="none" w:sz="0" w:space="0" w:color="auto"/>
+                        </w:tblBorders>
+                        <w:tblLook w:val="04A0" w:firstRow="1" w:lastRow="0" w:firstColumn="1" w:lastColumn="0" w:noHBand="0" w:noVBand="1"/>
+                      </w:tblPr>
+                      <w:tblGrid>
+                        <w:gridCol w:w="9904"/>
+                      </w:tblGrid>
+                      <w:tr>
+                        <w:tc>
+                          <w:tcPr>
+                            <w:tcW w:w="10134" w:type="dxa"/>
+                          </w:tcPr>
+                          <w:p>
+                            <w:pPr>
+                              <w:spacing w:line="0" w:lineRule="atLeast"/>
+                              <w:jc w:val="both"/>
+                              <w:rPr>
+                                <w:rFonts w:ascii="微軟正黑體" w:eastAsia="微軟正黑體" w:hAnsi="微軟正黑體"/>
+                                <w:color w:val="FF0000"/>
+                              </w:rPr>
+                            </w:pPr>
+                          </w:p>
+                        </w:tc>
+                      </w:tr>
+                    </w:tbl>
+                    <w:p>
+                      <w:pPr>
+                        <w:spacing w:line="0" w:lineRule="atLeast"/>
+                        <w:ind w:left="225"/>
+                        <w:jc w:val="both"/>
+                        <w:rPr>
+                          <w:rFonts w:ascii="微軟正黑體" w:eastAsia="微軟正黑體" w:hAnsi="微軟正黑體"/>
+                          <w:color w:val="FF0000"/>
+                        </w:rPr>
+                      </w:pPr>
+                    </w:p>
                     <w:p>
                       <w:pPr>
                         <w:spacing w:line="0" w:lineRule="atLeast"/>
@@ -2361,7 +2110,7 @@
                           <w:noProof/>
                           <w:color w:val="FF0000"/>
                         </w:rPr>
-                        <w:t>104年1月27日</w:t>
+                        <w:t>104年2月24日</w:t>
                       </w:r>
                       <w:r>
                         <w:rPr>
@@ -3492,8 +3241,6 @@
                                       <w:szCs w:val="20"/>
                                     </w:rPr>
                                   </w:pPr>
-                                  <w:bookmarkStart w:id="0" w:name="_GoBack"/>
-                                  <w:bookmarkEnd w:id="0"/>
                                   <w:r>
                                     <w:rPr>
                                       <w:rFonts w:ascii="微軟正黑體" w:eastAsia="微軟正黑體" w:hAnsi="微軟正黑體" w:hint="eastAsia"/>
@@ -5871,33 +5618,6 @@
                                 </w:p>
                               </w:tc>
                             </w:tr>
-                            <w:tr>
-                              <w:trPr>
-                                <w:cantSplit/>
-                                <w:trHeight w:val="1035"/>
-                              </w:trPr>
-                              <w:tc>
-                                <w:tcPr>
-                                  <w:tcW w:w="10149" w:type="dxa"/>
-                                  <w:gridSpan w:val="14"/>
-                                  <w:tcBorders>
-                                    <w:top w:val="single" w:sz="12" w:space="0" w:color="auto"/>
-                                    <w:left w:val="nil"/>
-                                    <w:bottom w:val="dashed" w:sz="4" w:space="0" w:color="auto"/>
-                                    <w:right w:val="nil"/>
-                                  </w:tcBorders>
-                                </w:tcPr>
-                                <w:p>
-                                  <w:pPr>
-                                    <w:snapToGrid w:val="0"/>
-                                    <w:spacing w:line="240" w:lineRule="atLeast"/>
-                                    <w:rPr>
-                                      <w:rFonts w:ascii="微軟正黑體" w:eastAsia="微軟正黑體" w:hAnsi="微軟正黑體"/>
-                                    </w:rPr>
-                                  </w:pPr>
-                                </w:p>
-                              </w:tc>
-                            </w:tr>
                           </w:tbl>
                           <w:p/>
                         </w:txbxContent>
@@ -5919,7 +5639,7 @@
           </mc:Choice>
           <mc:Fallback>
             <w:pict>
-              <v:shape w14:anchorId="0E58F662" id="_x0000_s1037" type="#_x0000_t202" style="position:absolute;margin-left:1.35pt;margin-top:276.35pt;width:521.55pt;height:300.9pt;z-index:251659264;visibility:visible;mso-wrap-style:square;mso-width-percent:0;mso-height-percent:0;mso-wrap-distance-left:9pt;mso-wrap-distance-top:3.6pt;mso-wrap-distance-right:9pt;mso-wrap-distance-bottom:3.6pt;mso-position-horizontal:absolute;mso-position-horizontal-relative:margin;mso-position-vertical:absolute;mso-position-vertical-relative:page;mso-width-percent:0;mso-height-percent:0;mso-width-relative:margin;mso-height-relative:margin;v-text-anchor:top" o:gfxdata="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" stroked="f">
+              <v:shape w14:anchorId="0E58F662" id="_x0000_s1034" type="#_x0000_t202" style="position:absolute;margin-left:1.35pt;margin-top:276.35pt;width:521.55pt;height:300.9pt;z-index:251659264;visibility:visible;mso-wrap-style:square;mso-width-percent:0;mso-height-percent:0;mso-wrap-distance-left:9pt;mso-wrap-distance-top:3.6pt;mso-wrap-distance-right:9pt;mso-wrap-distance-bottom:3.6pt;mso-position-horizontal:absolute;mso-position-horizontal-relative:margin;mso-position-vertical:absolute;mso-position-vertical-relative:page;mso-width-percent:0;mso-height-percent:0;mso-width-relative:margin;mso-height-relative:margin;v-text-anchor:top" o:gfxdata="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" stroked="f">
                 <v:textbox>
                   <w:txbxContent>
                     <w:tbl>
@@ -6630,8 +6350,6 @@
                                 <w:szCs w:val="20"/>
                               </w:rPr>
                             </w:pPr>
-                            <w:bookmarkStart w:id="1" w:name="_GoBack"/>
-                            <w:bookmarkEnd w:id="1"/>
                             <w:r>
                               <w:rPr>
                                 <w:rFonts w:ascii="微軟正黑體" w:eastAsia="微軟正黑體" w:hAnsi="微軟正黑體" w:hint="eastAsia"/>
@@ -9006,33 +8724,6 @@
                               </w:rPr>
                               <w:fldChar w:fldCharType="end"/>
                             </w:r>
-                          </w:p>
-                        </w:tc>
-                      </w:tr>
-                      <w:tr>
-                        <w:trPr>
-                          <w:cantSplit/>
-                          <w:trHeight w:val="1035"/>
-                        </w:trPr>
-                        <w:tc>
-                          <w:tcPr>
-                            <w:tcW w:w="10149" w:type="dxa"/>
-                            <w:gridSpan w:val="14"/>
-                            <w:tcBorders>
-                              <w:top w:val="single" w:sz="12" w:space="0" w:color="auto"/>
-                              <w:left w:val="nil"/>
-                              <w:bottom w:val="dashed" w:sz="4" w:space="0" w:color="auto"/>
-                              <w:right w:val="nil"/>
-                            </w:tcBorders>
-                          </w:tcPr>
-                          <w:p>
-                            <w:pPr>
-                              <w:snapToGrid w:val="0"/>
-                              <w:spacing w:line="240" w:lineRule="atLeast"/>
-                              <w:rPr>
-                                <w:rFonts w:ascii="微軟正黑體" w:eastAsia="微軟正黑體" w:hAnsi="微軟正黑體"/>
-                              </w:rPr>
-                            </w:pPr>
                           </w:p>
                         </w:tc>
                       </w:tr>

--- a/懲戒通知單/Resources/懲戒通知單_住址上方版.docx
+++ b/懲戒通知單/Resources/懲戒通知單_住址上方版.docx
@@ -11,19 +11,153 @@
       </w:pPr>
       <w:r>
         <w:rPr>
+          <w:noProof/>
+        </w:rPr>
+        <mc:AlternateContent>
+          <mc:Choice Requires="wps">
+            <w:drawing>
+              <wp:anchor distT="45720" distB="45720" distL="114300" distR="114300" simplePos="0" relativeHeight="251661312" behindDoc="0" locked="0" layoutInCell="1" allowOverlap="1" wp14:anchorId="4F0CF838" wp14:editId="3F9B6611">
+                <wp:simplePos x="0" y="0"/>
+                <wp:positionH relativeFrom="margin">
+                  <wp:posOffset>2982595</wp:posOffset>
+                </wp:positionH>
+                <wp:positionV relativeFrom="page">
+                  <wp:posOffset>3296920</wp:posOffset>
+                </wp:positionV>
+                <wp:extent cx="655320" cy="284480"/>
+                <wp:effectExtent l="0" t="0" r="0" b="1270"/>
+                <wp:wrapNone/>
+                <wp:docPr id="1" name="文字方塊 2"/>
+                <wp:cNvGraphicFramePr>
+                  <a:graphicFrameLocks xmlns:a="http://schemas.openxmlformats.org/drawingml/2006/main"/>
+                </wp:cNvGraphicFramePr>
+                <a:graphic xmlns:a="http://schemas.openxmlformats.org/drawingml/2006/main">
+                  <a:graphicData uri="http://schemas.microsoft.com/office/word/2010/wordprocessingShape">
+                    <wps:wsp>
+                      <wps:cNvSpPr txBox="1">
+                        <a:spLocks noChangeArrowheads="1"/>
+                      </wps:cNvSpPr>
+                      <wps:spPr bwMode="auto">
+                        <a:xfrm>
+                          <a:off x="0" y="0"/>
+                          <a:ext cx="655320" cy="284480"/>
+                        </a:xfrm>
+                        <a:prstGeom prst="rect">
+                          <a:avLst/>
+                        </a:prstGeom>
+                        <a:noFill/>
+                        <a:ln w="9525">
+                          <a:noFill/>
+                          <a:miter lim="800000"/>
+                          <a:headEnd/>
+                          <a:tailEnd/>
+                        </a:ln>
+                      </wps:spPr>
+                      <wps:txbx>
+                        <w:txbxContent>
+                          <w:p>
+                            <w:pPr>
+                              <w:spacing w:line="0" w:lineRule="atLeast"/>
+                              <w:rPr>
+                                <w:color w:val="D9D9D9" w:themeColor="background1" w:themeShade="D9"/>
+                                <w:sz w:val="20"/>
+                                <w:szCs w:val="20"/>
+                              </w:rPr>
+                            </w:pPr>
+                            <w:r>
+                              <w:rPr>
+                                <w:rFonts w:hint="eastAsia"/>
+                                <w:color w:val="D9D9D9" w:themeColor="background1" w:themeShade="D9"/>
+                                <w:sz w:val="20"/>
+                                <w:szCs w:val="20"/>
+                              </w:rPr>
+                              <w:t>外</w:t>
+                            </w:r>
+                            <w:r>
+                              <w:rPr>
+                                <w:color w:val="D9D9D9" w:themeColor="background1" w:themeShade="D9"/>
+                                <w:sz w:val="20"/>
+                                <w:szCs w:val="20"/>
+                              </w:rPr>
+                              <w:t>折線</w:t>
+                            </w:r>
+                          </w:p>
+                        </w:txbxContent>
+                      </wps:txbx>
+                      <wps:bodyPr rot="0" vert="horz" wrap="square" lIns="91440" tIns="45720" rIns="91440" bIns="45720" anchor="t" anchorCtr="0">
+                        <a:noAutofit/>
+                      </wps:bodyPr>
+                    </wps:wsp>
+                  </a:graphicData>
+                </a:graphic>
+                <wp14:sizeRelH relativeFrom="margin">
+                  <wp14:pctWidth>0</wp14:pctWidth>
+                </wp14:sizeRelH>
+                <wp14:sizeRelV relativeFrom="margin">
+                  <wp14:pctHeight>0</wp14:pctHeight>
+                </wp14:sizeRelV>
+              </wp:anchor>
+            </w:drawing>
+          </mc:Choice>
+          <mc:Fallback>
+            <w:pict>
+              <v:shapetype w14:anchorId="4F0CF838" id="_x0000_t202" coordsize="21600,21600" o:spt="202" path="m,l,21600r21600,l21600,xe">
+                <v:stroke joinstyle="miter"/>
+                <v:path gradientshapeok="t" o:connecttype="rect"/>
+              </v:shapetype>
+              <v:shape id="文字方塊 2" o:spid="_x0000_s1026" type="#_x0000_t202" style="position:absolute;margin-left:234.85pt;margin-top:259.6pt;width:51.6pt;height:22.4pt;z-index:251661312;visibility:visible;mso-wrap-style:square;mso-width-percent:0;mso-height-percent:0;mso-wrap-distance-left:9pt;mso-wrap-distance-top:3.6pt;mso-wrap-distance-right:9pt;mso-wrap-distance-bottom:3.6pt;mso-position-horizontal:absolute;mso-position-horizontal-relative:margin;mso-position-vertical:absolute;mso-position-vertical-relative:page;mso-width-percent:0;mso-height-percent:0;mso-width-relative:margin;mso-height-relative:margin;v-text-anchor:top" o:gfxdata="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" filled="f" stroked="f">
+                <v:textbox>
+                  <w:txbxContent>
+                    <w:p>
+                      <w:pPr>
+                        <w:spacing w:line="0" w:lineRule="atLeast"/>
+                        <w:rPr>
+                          <w:color w:val="D9D9D9" w:themeColor="background1" w:themeShade="D9"/>
+                          <w:sz w:val="20"/>
+                          <w:szCs w:val="20"/>
+                        </w:rPr>
+                      </w:pPr>
+                      <w:r>
+                        <w:rPr>
+                          <w:rFonts w:hint="eastAsia"/>
+                          <w:color w:val="D9D9D9" w:themeColor="background1" w:themeShade="D9"/>
+                          <w:sz w:val="20"/>
+                          <w:szCs w:val="20"/>
+                        </w:rPr>
+                        <w:t>外</w:t>
+                      </w:r>
+                      <w:r>
+                        <w:rPr>
+                          <w:color w:val="D9D9D9" w:themeColor="background1" w:themeShade="D9"/>
+                          <w:sz w:val="20"/>
+                          <w:szCs w:val="20"/>
+                        </w:rPr>
+                        <w:t>折線</w:t>
+                      </w:r>
+                    </w:p>
+                  </w:txbxContent>
+                </v:textbox>
+                <w10:wrap anchorx="margin" anchory="page"/>
+              </v:shape>
+            </w:pict>
+          </mc:Fallback>
+        </mc:AlternateContent>
+      </w:r>
+      <w:r>
+        <w:rPr>
           <w:rFonts w:ascii="微軟正黑體" w:eastAsia="微軟正黑體" w:hAnsi="微軟正黑體"/>
           <w:noProof/>
         </w:rPr>
         <mc:AlternateContent>
           <mc:Choice Requires="wps">
             <w:drawing>
-              <wp:anchor distT="45720" distB="45720" distL="114300" distR="114300" simplePos="0" relativeHeight="251677183" behindDoc="0" locked="0" layoutInCell="1" allowOverlap="1" wp14:anchorId="2D8290D1" wp14:editId="04FA5E66">
+              <wp:anchor distT="45720" distB="45720" distL="114300" distR="114300" simplePos="0" relativeHeight="251677183" behindDoc="0" locked="0" layoutInCell="1" allowOverlap="1" wp14:anchorId="10C6FBAF" wp14:editId="3CB2324E">
                 <wp:simplePos x="0" y="0"/>
                 <wp:positionH relativeFrom="column">
-                  <wp:posOffset>5577282</wp:posOffset>
+                  <wp:posOffset>5577205</wp:posOffset>
                 </wp:positionH>
                 <wp:positionV relativeFrom="page">
-                  <wp:posOffset>584911</wp:posOffset>
+                  <wp:posOffset>610235</wp:posOffset>
                 </wp:positionV>
                 <wp:extent cx="899160" cy="972820"/>
                 <wp:effectExtent l="0" t="0" r="15240" b="17780"/>
@@ -111,7 +245,6 @@
                             <w:pPr>
                               <w:jc w:val="distribute"/>
                               <w:rPr>
-                                <w:rFonts w:hint="eastAsia"/>
                                 <w14:textOutline w14:w="9525" w14:cap="rnd" w14:cmpd="sng" w14:algn="ctr">
                                   <w14:noFill/>
                                   <w14:prstDash w14:val="solid"/>
@@ -150,11 +283,7 @@
           </mc:Choice>
           <mc:Fallback>
             <w:pict>
-              <v:shapetype w14:anchorId="2D8290D1" id="_x0000_t202" coordsize="21600,21600" o:spt="202" path="m,l,21600r21600,l21600,xe">
-                <v:stroke joinstyle="miter"/>
-                <v:path gradientshapeok="t" o:connecttype="rect"/>
-              </v:shapetype>
-              <v:shape id="文字方塊 2" o:spid="_x0000_s1026" type="#_x0000_t202" style="position:absolute;margin-left:439.15pt;margin-top:46.05pt;width:70.8pt;height:76.6pt;z-index:251677183;visibility:visible;mso-wrap-style:square;mso-width-percent:0;mso-height-percent:0;mso-wrap-distance-left:9pt;mso-wrap-distance-top:3.6pt;mso-wrap-distance-right:9pt;mso-wrap-distance-bottom:3.6pt;mso-position-horizontal:absolute;mso-position-horizontal-relative:text;mso-position-vertical:absolute;mso-position-vertical-relative:page;mso-width-percent:0;mso-height-percent:0;mso-width-relative:margin;mso-height-relative:margin;v-text-anchor:top" o:gfxdata="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">
+              <v:shape w14:anchorId="10C6FBAF" id="_x0000_s1027" type="#_x0000_t202" style="position:absolute;margin-left:439.15pt;margin-top:48.05pt;width:70.8pt;height:76.6pt;z-index:251677183;visibility:visible;mso-wrap-style:square;mso-width-percent:0;mso-height-percent:0;mso-wrap-distance-left:9pt;mso-wrap-distance-top:3.6pt;mso-wrap-distance-right:9pt;mso-wrap-distance-bottom:3.6pt;mso-position-horizontal:absolute;mso-position-horizontal-relative:text;mso-position-vertical:absolute;mso-position-vertical-relative:page;mso-width-percent:0;mso-height-percent:0;mso-width-relative:margin;mso-height-relative:margin;v-text-anchor:top" o:gfxdata="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">
                 <v:textbox>
                   <w:txbxContent>
                     <w:p>
@@ -208,7 +337,6 @@
                       <w:pPr>
                         <w:jc w:val="distribute"/>
                         <w:rPr>
-                          <w:rFonts w:hint="eastAsia"/>
                           <w14:textOutline w14:w="9525" w14:cap="rnd" w14:cmpd="sng" w14:algn="ctr">
                             <w14:noFill/>
                             <w14:prstDash w14:val="solid"/>
@@ -243,7 +371,7 @@
         <mc:AlternateContent>
           <mc:Choice Requires="wps">
             <w:drawing>
-              <wp:anchor distT="45720" distB="45720" distL="114300" distR="114300" simplePos="0" relativeHeight="251680768" behindDoc="0" locked="0" layoutInCell="1" allowOverlap="1" wp14:anchorId="5CBF4809" wp14:editId="313B6AD8">
+              <wp:anchor distT="45720" distB="45720" distL="114300" distR="114300" simplePos="0" relativeHeight="251680768" behindDoc="0" locked="0" layoutInCell="1" allowOverlap="1" wp14:anchorId="1B40A9FD" wp14:editId="1AC6059C">
                 <wp:simplePos x="0" y="0"/>
                 <wp:positionH relativeFrom="margin">
                   <wp:posOffset>2995295</wp:posOffset>
@@ -286,19 +414,27 @@
                             <w:pPr>
                               <w:spacing w:line="0" w:lineRule="atLeast"/>
                               <w:rPr>
+                                <w:rFonts w:ascii="微軟正黑體" w:eastAsia="微軟正黑體" w:hAnsi="微軟正黑體"/>
                                 <w:color w:val="D9D9D9" w:themeColor="background1" w:themeShade="D9"/>
+                                <w:sz w:val="20"/>
+                                <w:szCs w:val="20"/>
                               </w:rPr>
                             </w:pPr>
                             <w:r>
                               <w:rPr>
-                                <w:rFonts w:hint="eastAsia"/>
+                                <w:rFonts w:ascii="微軟正黑體" w:eastAsia="微軟正黑體" w:hAnsi="微軟正黑體" w:hint="eastAsia"/>
                                 <w:color w:val="D9D9D9" w:themeColor="background1" w:themeShade="D9"/>
+                                <w:sz w:val="20"/>
+                                <w:szCs w:val="20"/>
                               </w:rPr>
                               <w:t>內</w:t>
                             </w:r>
                             <w:r>
                               <w:rPr>
+                                <w:rFonts w:ascii="微軟正黑體" w:eastAsia="微軟正黑體" w:hAnsi="微軟正黑體"/>
                                 <w:color w:val="D9D9D9" w:themeColor="background1" w:themeShade="D9"/>
+                                <w:sz w:val="20"/>
+                                <w:szCs w:val="20"/>
                               </w:rPr>
                               <w:t>折線</w:t>
                             </w:r>
@@ -322,26 +458,34 @@
           </mc:Choice>
           <mc:Fallback>
             <w:pict>
-              <v:shape w14:anchorId="5CBF4809" id="_x0000_s1027" type="#_x0000_t202" style="position:absolute;margin-left:235.85pt;margin-top:560.35pt;width:51.6pt;height:22.4pt;z-index:251680768;visibility:visible;mso-wrap-style:square;mso-width-percent:0;mso-height-percent:0;mso-wrap-distance-left:9pt;mso-wrap-distance-top:3.6pt;mso-wrap-distance-right:9pt;mso-wrap-distance-bottom:3.6pt;mso-position-horizontal:absolute;mso-position-horizontal-relative:margin;mso-position-vertical:absolute;mso-position-vertical-relative:page;mso-width-percent:0;mso-height-percent:0;mso-width-relative:margin;mso-height-relative:margin;v-text-anchor:top" o:gfxdata="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" filled="f" stroked="f">
+              <v:shape w14:anchorId="1B40A9FD" id="_x0000_s1028" type="#_x0000_t202" style="position:absolute;margin-left:235.85pt;margin-top:560.35pt;width:51.6pt;height:22.4pt;z-index:251680768;visibility:visible;mso-wrap-style:square;mso-width-percent:0;mso-height-percent:0;mso-wrap-distance-left:9pt;mso-wrap-distance-top:3.6pt;mso-wrap-distance-right:9pt;mso-wrap-distance-bottom:3.6pt;mso-position-horizontal:absolute;mso-position-horizontal-relative:margin;mso-position-vertical:absolute;mso-position-vertical-relative:page;mso-width-percent:0;mso-height-percent:0;mso-width-relative:margin;mso-height-relative:margin;v-text-anchor:top" o:gfxdata="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" filled="f" stroked="f">
                 <v:textbox>
                   <w:txbxContent>
                     <w:p>
                       <w:pPr>
                         <w:spacing w:line="0" w:lineRule="atLeast"/>
                         <w:rPr>
+                          <w:rFonts w:ascii="微軟正黑體" w:eastAsia="微軟正黑體" w:hAnsi="微軟正黑體"/>
                           <w:color w:val="D9D9D9" w:themeColor="background1" w:themeShade="D9"/>
+                          <w:sz w:val="20"/>
+                          <w:szCs w:val="20"/>
                         </w:rPr>
                       </w:pPr>
                       <w:r>
                         <w:rPr>
-                          <w:rFonts w:hint="eastAsia"/>
+                          <w:rFonts w:ascii="微軟正黑體" w:eastAsia="微軟正黑體" w:hAnsi="微軟正黑體" w:hint="eastAsia"/>
                           <w:color w:val="D9D9D9" w:themeColor="background1" w:themeShade="D9"/>
+                          <w:sz w:val="20"/>
+                          <w:szCs w:val="20"/>
                         </w:rPr>
                         <w:t>內</w:t>
                       </w:r>
                       <w:r>
                         <w:rPr>
+                          <w:rFonts w:ascii="微軟正黑體" w:eastAsia="微軟正黑體" w:hAnsi="微軟正黑體"/>
                           <w:color w:val="D9D9D9" w:themeColor="background1" w:themeShade="D9"/>
+                          <w:sz w:val="20"/>
+                          <w:szCs w:val="20"/>
                         </w:rPr>
                         <w:t>折線</w:t>
                       </w:r>
@@ -349,124 +493,6 @@
                   </w:txbxContent>
                 </v:textbox>
                 <w10:wrap type="square" anchorx="margin" anchory="page"/>
-              </v:shape>
-            </w:pict>
-          </mc:Fallback>
-        </mc:AlternateContent>
-      </w:r>
-      <w:r>
-        <w:rPr>
-          <w:noProof/>
-        </w:rPr>
-        <mc:AlternateContent>
-          <mc:Choice Requires="wps">
-            <w:drawing>
-              <wp:anchor distT="45720" distB="45720" distL="114300" distR="114300" simplePos="0" relativeHeight="251661312" behindDoc="0" locked="0" layoutInCell="1" allowOverlap="1" wp14:anchorId="76934719" wp14:editId="0B1B88CA">
-                <wp:simplePos x="0" y="0"/>
-                <wp:positionH relativeFrom="margin">
-                  <wp:posOffset>2995295</wp:posOffset>
-                </wp:positionH>
-                <wp:positionV relativeFrom="page">
-                  <wp:posOffset>3259191</wp:posOffset>
-                </wp:positionV>
-                <wp:extent cx="655320" cy="284480"/>
-                <wp:effectExtent l="0" t="0" r="0" b="1270"/>
-                <wp:wrapNone/>
-                <wp:docPr id="1" name="文字方塊 2"/>
-                <wp:cNvGraphicFramePr>
-                  <a:graphicFrameLocks xmlns:a="http://schemas.openxmlformats.org/drawingml/2006/main"/>
-                </wp:cNvGraphicFramePr>
-                <a:graphic xmlns:a="http://schemas.openxmlformats.org/drawingml/2006/main">
-                  <a:graphicData uri="http://schemas.microsoft.com/office/word/2010/wordprocessingShape">
-                    <wps:wsp>
-                      <wps:cNvSpPr txBox="1">
-                        <a:spLocks noChangeArrowheads="1"/>
-                      </wps:cNvSpPr>
-                      <wps:spPr bwMode="auto">
-                        <a:xfrm>
-                          <a:off x="0" y="0"/>
-                          <a:ext cx="655320" cy="284480"/>
-                        </a:xfrm>
-                        <a:prstGeom prst="rect">
-                          <a:avLst/>
-                        </a:prstGeom>
-                        <a:noFill/>
-                        <a:ln w="9525">
-                          <a:noFill/>
-                          <a:miter lim="800000"/>
-                          <a:headEnd/>
-                          <a:tailEnd/>
-                        </a:ln>
-                      </wps:spPr>
-                      <wps:txbx>
-                        <w:txbxContent>
-                          <w:p>
-                            <w:pPr>
-                              <w:spacing w:line="0" w:lineRule="atLeast"/>
-                              <w:rPr>
-                                <w:color w:val="D9D9D9" w:themeColor="background1" w:themeShade="D9"/>
-                              </w:rPr>
-                            </w:pPr>
-                            <w:r>
-                              <w:rPr>
-                                <w:rFonts w:hint="eastAsia"/>
-                                <w:color w:val="D9D9D9" w:themeColor="background1" w:themeShade="D9"/>
-                              </w:rPr>
-                              <w:t>外</w:t>
-                            </w:r>
-                            <w:r>
-                              <w:rPr>
-                                <w:color w:val="D9D9D9" w:themeColor="background1" w:themeShade="D9"/>
-                              </w:rPr>
-                              <w:t>折線</w:t>
-                            </w:r>
-                          </w:p>
-                        </w:txbxContent>
-                      </wps:txbx>
-                      <wps:bodyPr rot="0" vert="horz" wrap="square" lIns="91440" tIns="45720" rIns="91440" bIns="45720" anchor="t" anchorCtr="0">
-                        <a:noAutofit/>
-                      </wps:bodyPr>
-                    </wps:wsp>
-                  </a:graphicData>
-                </a:graphic>
-                <wp14:sizeRelH relativeFrom="margin">
-                  <wp14:pctWidth>0</wp14:pctWidth>
-                </wp14:sizeRelH>
-                <wp14:sizeRelV relativeFrom="margin">
-                  <wp14:pctHeight>0</wp14:pctHeight>
-                </wp14:sizeRelV>
-              </wp:anchor>
-            </w:drawing>
-          </mc:Choice>
-          <mc:Fallback>
-            <w:pict>
-              <v:shape w14:anchorId="76934719" id="_x0000_s1028" type="#_x0000_t202" style="position:absolute;margin-left:235.85pt;margin-top:256.65pt;width:51.6pt;height:22.4pt;z-index:251661312;visibility:visible;mso-wrap-style:square;mso-width-percent:0;mso-height-percent:0;mso-wrap-distance-left:9pt;mso-wrap-distance-top:3.6pt;mso-wrap-distance-right:9pt;mso-wrap-distance-bottom:3.6pt;mso-position-horizontal:absolute;mso-position-horizontal-relative:margin;mso-position-vertical:absolute;mso-position-vertical-relative:page;mso-width-percent:0;mso-height-percent:0;mso-width-relative:margin;mso-height-relative:margin;v-text-anchor:top" o:gfxdata="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" filled="f" stroked="f">
-                <v:textbox>
-                  <w:txbxContent>
-                    <w:p>
-                      <w:pPr>
-                        <w:spacing w:line="0" w:lineRule="atLeast"/>
-                        <w:rPr>
-                          <w:color w:val="D9D9D9" w:themeColor="background1" w:themeShade="D9"/>
-                        </w:rPr>
-                      </w:pPr>
-                      <w:r>
-                        <w:rPr>
-                          <w:rFonts w:hint="eastAsia"/>
-                          <w:color w:val="D9D9D9" w:themeColor="background1" w:themeShade="D9"/>
-                        </w:rPr>
-                        <w:t>外</w:t>
-                      </w:r>
-                      <w:r>
-                        <w:rPr>
-                          <w:color w:val="D9D9D9" w:themeColor="background1" w:themeShade="D9"/>
-                        </w:rPr>
-                        <w:t>折線</w:t>
-                      </w:r>
-                    </w:p>
-                  </w:txbxContent>
-                </v:textbox>
-                <w10:wrap anchorx="margin" anchory="page"/>
               </v:shape>
             </w:pict>
           </mc:Fallback>
@@ -655,15 +681,7 @@
                               <w:rPr>
                                 <w:rFonts w:ascii="微軟正黑體" w:eastAsia="微軟正黑體" w:hAnsi="微軟正黑體"/>
                               </w:rPr>
-                              <w:instrText xml:space="preserve"> </w:instrText>
-                            </w:r>
-                            <w:bookmarkStart w:id="0" w:name="_GoBack"/>
-                            <w:bookmarkEnd w:id="0"/>
-                            <w:r>
-                              <w:rPr>
-                                <w:rFonts w:ascii="微軟正黑體" w:eastAsia="微軟正黑體" w:hAnsi="微軟正黑體"/>
-                              </w:rPr>
-                              <w:instrText xml:space="preserve">MERGEFIELD  學校電話  \* MERGEFORMAT </w:instrText>
+                              <w:instrText xml:space="preserve"> MERGEFIELD  學校電話  \* MERGEFORMAT </w:instrText>
                             </w:r>
                             <w:r>
                               <w:rPr>
@@ -1070,7 +1088,7 @@
           </mc:Choice>
           <mc:Fallback>
             <w:pict>
-              <v:shape w14:anchorId="0CEAE938" id="_x0000_s1031" type="#_x0000_t202" style="position:absolute;margin-left:470.35pt;margin-top:0;width:521.55pt;height:216.65pt;z-index:251673600;visibility:visible;mso-wrap-style:square;mso-width-percent:0;mso-height-percent:0;mso-wrap-distance-left:9pt;mso-wrap-distance-top:3.6pt;mso-wrap-distance-right:9pt;mso-wrap-distance-bottom:3.6pt;mso-position-horizontal:right;mso-position-horizontal-relative:margin;mso-position-vertical:top;mso-position-vertical-relative:margin;mso-width-percent:0;mso-height-percent:0;mso-width-relative:margin;mso-height-relative:margin;v-text-anchor:top" o:gfxdata="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" stroked="f">
+              <v:shape w14:anchorId="0CEAE938" id="_x0000_s1029" type="#_x0000_t202" style="position:absolute;margin-left:470.35pt;margin-top:0;width:521.55pt;height:216.65pt;z-index:251673600;visibility:visible;mso-wrap-style:square;mso-width-percent:0;mso-height-percent:0;mso-wrap-distance-left:9pt;mso-wrap-distance-top:3.6pt;mso-wrap-distance-right:9pt;mso-wrap-distance-bottom:3.6pt;mso-position-horizontal:right;mso-position-horizontal-relative:margin;mso-position-vertical:top;mso-position-vertical-relative:margin;mso-width-percent:0;mso-height-percent:0;mso-width-relative:margin;mso-height-relative:margin;v-text-anchor:top" o:gfxdata="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" stroked="f">
                 <v:textbox>
                   <w:txbxContent>
                     <w:p>
@@ -1507,9 +1525,6 @@
                     <w:p>
                       <w:pPr>
                         <w:jc w:val="center"/>
-                        <w:rPr>
-                          <w:rFonts w:hint="eastAsia"/>
-                        </w:rPr>
                       </w:pPr>
                       <w:r>
                         <w:rPr>
@@ -1867,7 +1882,7 @@
                                 <w:noProof/>
                                 <w:color w:val="FF0000"/>
                               </w:rPr>
-                              <w:t>104年2月24日</w:t>
+                              <w:t>104年3月24日</w:t>
                             </w:r>
                             <w:r>
                               <w:rPr>
@@ -1876,6 +1891,102 @@
                               </w:rPr>
                               <w:fldChar w:fldCharType="end"/>
                             </w:r>
+                          </w:p>
+                          <w:p>
+                            <w:pPr>
+                              <w:rPr>
+                                <w:rFonts w:ascii="微軟正黑體" w:eastAsia="微軟正黑體" w:hAnsi="微軟正黑體" w:hint="eastAsia"/>
+                                <w:color w:val="767171" w:themeColor="background2" w:themeShade="80"/>
+                                <w:sz w:val="16"/>
+                                <w:szCs w:val="16"/>
+                              </w:rPr>
+                            </w:pPr>
+                            <w:r>
+                              <w:rPr>
+                                <w:rFonts w:ascii="微軟正黑體" w:eastAsia="微軟正黑體" w:hAnsi="微軟正黑體"/>
+                                <w:color w:val="767171" w:themeColor="background2" w:themeShade="80"/>
+                                <w:sz w:val="16"/>
+                                <w:szCs w:val="16"/>
+                              </w:rPr>
+                              <w:fldChar w:fldCharType="begin"/>
+                            </w:r>
+                            <w:r>
+                              <w:rPr>
+                                <w:rFonts w:ascii="微軟正黑體" w:eastAsia="微軟正黑體" w:hAnsi="微軟正黑體"/>
+                                <w:color w:val="767171" w:themeColor="background2" w:themeShade="80"/>
+                                <w:sz w:val="16"/>
+                                <w:szCs w:val="16"/>
+                              </w:rPr>
+                              <w:instrText xml:space="preserve"> </w:instrText>
+                            </w:r>
+                            <w:r>
+                              <w:rPr>
+                                <w:rFonts w:ascii="微軟正黑體" w:eastAsia="微軟正黑體" w:hAnsi="微軟正黑體" w:hint="eastAsia"/>
+                                <w:color w:val="767171" w:themeColor="background2" w:themeShade="80"/>
+                                <w:sz w:val="16"/>
+                                <w:szCs w:val="16"/>
+                              </w:rPr>
+                              <w:instrText>MERGEFIELD  註1  \* MERGEFORMAT</w:instrText>
+                            </w:r>
+                            <w:r>
+                              <w:rPr>
+                                <w:rFonts w:ascii="微軟正黑體" w:eastAsia="微軟正黑體" w:hAnsi="微軟正黑體"/>
+                                <w:color w:val="767171" w:themeColor="background2" w:themeShade="80"/>
+                                <w:sz w:val="16"/>
+                                <w:szCs w:val="16"/>
+                              </w:rPr>
+                              <w:instrText xml:space="preserve"> </w:instrText>
+                            </w:r>
+                            <w:r>
+                              <w:rPr>
+                                <w:rFonts w:ascii="微軟正黑體" w:eastAsia="微軟正黑體" w:hAnsi="微軟正黑體"/>
+                                <w:color w:val="767171" w:themeColor="background2" w:themeShade="80"/>
+                                <w:sz w:val="16"/>
+                                <w:szCs w:val="16"/>
+                              </w:rPr>
+                              <w:fldChar w:fldCharType="separate"/>
+                            </w:r>
+                            <w:r>
+                              <w:rPr>
+                                <w:rFonts w:ascii="微軟正黑體" w:eastAsia="微軟正黑體" w:hAnsi="微軟正黑體"/>
+                                <w:noProof/>
+                                <w:color w:val="767171" w:themeColor="background2" w:themeShade="80"/>
+                                <w:sz w:val="16"/>
+                                <w:szCs w:val="16"/>
+                              </w:rPr>
+                              <w:t>«</w:t>
+                            </w:r>
+                            <w:r>
+                              <w:rPr>
+                                <w:rFonts w:ascii="微軟正黑體" w:eastAsia="微軟正黑體" w:hAnsi="微軟正黑體" w:hint="eastAsia"/>
+                                <w:noProof/>
+                                <w:color w:val="767171" w:themeColor="background2" w:themeShade="80"/>
+                                <w:sz w:val="16"/>
+                                <w:szCs w:val="16"/>
+                              </w:rPr>
+                              <w:t>註</w:t>
+                            </w:r>
+                            <w:r>
+                              <w:rPr>
+                                <w:rFonts w:ascii="微軟正黑體" w:eastAsia="微軟正黑體" w:hAnsi="微軟正黑體"/>
+                                <w:noProof/>
+                                <w:color w:val="767171" w:themeColor="background2" w:themeShade="80"/>
+                                <w:sz w:val="16"/>
+                                <w:szCs w:val="16"/>
+                              </w:rPr>
+                              <w:t>1»</w:t>
+                            </w:r>
+                            <w:r>
+                              <w:rPr>
+                                <w:rFonts w:ascii="微軟正黑體" w:eastAsia="微軟正黑體" w:hAnsi="微軟正黑體"/>
+                                <w:color w:val="767171" w:themeColor="background2" w:themeShade="80"/>
+                                <w:sz w:val="16"/>
+                                <w:szCs w:val="16"/>
+                              </w:rPr>
+                              <w:fldChar w:fldCharType="end"/>
+                            </w:r>
+                            <w:bookmarkStart w:id="0" w:name="_GoBack"/>
+                            <w:bookmarkEnd w:id="0"/>
                           </w:p>
                         </w:txbxContent>
                       </wps:txbx>
@@ -1896,7 +2007,11 @@
           </mc:Choice>
           <mc:Fallback>
             <w:pict>
-              <v:shape w14:anchorId="7B2EA78C" id="_x0000_s1030" type="#_x0000_t202" style="position:absolute;margin-left:-.3pt;margin-top:520.95pt;width:521.55pt;height:248.2pt;z-index:251671552;visibility:visible;mso-wrap-style:square;mso-width-percent:0;mso-height-percent:0;mso-wrap-distance-left:9pt;mso-wrap-distance-top:3.6pt;mso-wrap-distance-right:9pt;mso-wrap-distance-bottom:3.6pt;mso-position-horizontal:absolute;mso-position-horizontal-relative:margin;mso-position-vertical:absolute;mso-position-vertical-relative:margin;mso-width-percent:0;mso-height-percent:0;mso-width-relative:margin;mso-height-relative:margin;v-text-anchor:top" o:gfxdata="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" stroked="f">
+              <v:shapetype w14:anchorId="7B2EA78C" id="_x0000_t202" coordsize="21600,21600" o:spt="202" path="m,l,21600r21600,l21600,xe">
+                <v:stroke joinstyle="miter"/>
+                <v:path gradientshapeok="t" o:connecttype="rect"/>
+              </v:shapetype>
+              <v:shape id="_x0000_s1030" type="#_x0000_t202" style="position:absolute;margin-left:-.3pt;margin-top:520.95pt;width:521.55pt;height:248.2pt;z-index:251671552;visibility:visible;mso-wrap-style:square;mso-width-percent:0;mso-height-percent:0;mso-wrap-distance-left:9pt;mso-wrap-distance-top:3.6pt;mso-wrap-distance-right:9pt;mso-wrap-distance-bottom:3.6pt;mso-position-horizontal:absolute;mso-position-horizontal-relative:margin;mso-position-vertical:absolute;mso-position-vertical-relative:margin;mso-width-percent:0;mso-height-percent:0;mso-width-relative:margin;mso-height-relative:margin;v-text-anchor:top" o:gfxdata="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" stroked="f">
                 <v:textbox>
                   <w:txbxContent>
                     <w:tbl>
@@ -2110,7 +2225,7 @@
                           <w:noProof/>
                           <w:color w:val="FF0000"/>
                         </w:rPr>
-                        <w:t>104年2月24日</w:t>
+                        <w:t>104年3月24日</w:t>
                       </w:r>
                       <w:r>
                         <w:rPr>
@@ -2119,6 +2234,102 @@
                         </w:rPr>
                         <w:fldChar w:fldCharType="end"/>
                       </w:r>
+                    </w:p>
+                    <w:p>
+                      <w:pPr>
+                        <w:rPr>
+                          <w:rFonts w:ascii="微軟正黑體" w:eastAsia="微軟正黑體" w:hAnsi="微軟正黑體" w:hint="eastAsia"/>
+                          <w:color w:val="767171" w:themeColor="background2" w:themeShade="80"/>
+                          <w:sz w:val="16"/>
+                          <w:szCs w:val="16"/>
+                        </w:rPr>
+                      </w:pPr>
+                      <w:r>
+                        <w:rPr>
+                          <w:rFonts w:ascii="微軟正黑體" w:eastAsia="微軟正黑體" w:hAnsi="微軟正黑體"/>
+                          <w:color w:val="767171" w:themeColor="background2" w:themeShade="80"/>
+                          <w:sz w:val="16"/>
+                          <w:szCs w:val="16"/>
+                        </w:rPr>
+                        <w:fldChar w:fldCharType="begin"/>
+                      </w:r>
+                      <w:r>
+                        <w:rPr>
+                          <w:rFonts w:ascii="微軟正黑體" w:eastAsia="微軟正黑體" w:hAnsi="微軟正黑體"/>
+                          <w:color w:val="767171" w:themeColor="background2" w:themeShade="80"/>
+                          <w:sz w:val="16"/>
+                          <w:szCs w:val="16"/>
+                        </w:rPr>
+                        <w:instrText xml:space="preserve"> </w:instrText>
+                      </w:r>
+                      <w:r>
+                        <w:rPr>
+                          <w:rFonts w:ascii="微軟正黑體" w:eastAsia="微軟正黑體" w:hAnsi="微軟正黑體" w:hint="eastAsia"/>
+                          <w:color w:val="767171" w:themeColor="background2" w:themeShade="80"/>
+                          <w:sz w:val="16"/>
+                          <w:szCs w:val="16"/>
+                        </w:rPr>
+                        <w:instrText>MERGEFIELD  註1  \* MERGEFORMAT</w:instrText>
+                      </w:r>
+                      <w:r>
+                        <w:rPr>
+                          <w:rFonts w:ascii="微軟正黑體" w:eastAsia="微軟正黑體" w:hAnsi="微軟正黑體"/>
+                          <w:color w:val="767171" w:themeColor="background2" w:themeShade="80"/>
+                          <w:sz w:val="16"/>
+                          <w:szCs w:val="16"/>
+                        </w:rPr>
+                        <w:instrText xml:space="preserve"> </w:instrText>
+                      </w:r>
+                      <w:r>
+                        <w:rPr>
+                          <w:rFonts w:ascii="微軟正黑體" w:eastAsia="微軟正黑體" w:hAnsi="微軟正黑體"/>
+                          <w:color w:val="767171" w:themeColor="background2" w:themeShade="80"/>
+                          <w:sz w:val="16"/>
+                          <w:szCs w:val="16"/>
+                        </w:rPr>
+                        <w:fldChar w:fldCharType="separate"/>
+                      </w:r>
+                      <w:r>
+                        <w:rPr>
+                          <w:rFonts w:ascii="微軟正黑體" w:eastAsia="微軟正黑體" w:hAnsi="微軟正黑體"/>
+                          <w:noProof/>
+                          <w:color w:val="767171" w:themeColor="background2" w:themeShade="80"/>
+                          <w:sz w:val="16"/>
+                          <w:szCs w:val="16"/>
+                        </w:rPr>
+                        <w:t>«</w:t>
+                      </w:r>
+                      <w:r>
+                        <w:rPr>
+                          <w:rFonts w:ascii="微軟正黑體" w:eastAsia="微軟正黑體" w:hAnsi="微軟正黑體" w:hint="eastAsia"/>
+                          <w:noProof/>
+                          <w:color w:val="767171" w:themeColor="background2" w:themeShade="80"/>
+                          <w:sz w:val="16"/>
+                          <w:szCs w:val="16"/>
+                        </w:rPr>
+                        <w:t>註</w:t>
+                      </w:r>
+                      <w:r>
+                        <w:rPr>
+                          <w:rFonts w:ascii="微軟正黑體" w:eastAsia="微軟正黑體" w:hAnsi="微軟正黑體"/>
+                          <w:noProof/>
+                          <w:color w:val="767171" w:themeColor="background2" w:themeShade="80"/>
+                          <w:sz w:val="16"/>
+                          <w:szCs w:val="16"/>
+                        </w:rPr>
+                        <w:t>1»</w:t>
+                      </w:r>
+                      <w:r>
+                        <w:rPr>
+                          <w:rFonts w:ascii="微軟正黑體" w:eastAsia="微軟正黑體" w:hAnsi="微軟正黑體"/>
+                          <w:color w:val="767171" w:themeColor="background2" w:themeShade="80"/>
+                          <w:sz w:val="16"/>
+                          <w:szCs w:val="16"/>
+                        </w:rPr>
+                        <w:fldChar w:fldCharType="end"/>
+                      </w:r>
+                      <w:bookmarkStart w:id="1" w:name="_GoBack"/>
+                      <w:bookmarkEnd w:id="1"/>
                     </w:p>
                   </w:txbxContent>
                 </v:textbox>
@@ -2180,18 +2391,24 @@
                               <w:spacing w:line="0" w:lineRule="atLeast"/>
                               <w:rPr>
                                 <w:color w:val="D9D9D9" w:themeColor="background1" w:themeShade="D9"/>
+                                <w:sz w:val="20"/>
+                                <w:szCs w:val="20"/>
                               </w:rPr>
                             </w:pPr>
                             <w:r>
                               <w:rPr>
                                 <w:rFonts w:hint="eastAsia"/>
                                 <w:color w:val="D9D9D9" w:themeColor="background1" w:themeShade="D9"/>
+                                <w:sz w:val="20"/>
+                                <w:szCs w:val="20"/>
                               </w:rPr>
                               <w:t>黏</w:t>
                             </w:r>
                             <w:r>
                               <w:rPr>
                                 <w:color w:val="D9D9D9" w:themeColor="background1" w:themeShade="D9"/>
+                                <w:sz w:val="20"/>
+                                <w:szCs w:val="20"/>
                               </w:rPr>
                               <w:t>貼點</w:t>
                             </w:r>
@@ -2215,27 +2432,32 @@
           </mc:Choice>
           <mc:Fallback>
             <w:pict>
-              <v:shape w14:anchorId="460E2E5D" id="文字方塊 7" o:spid="_x0000_s1027" type="#_x0000_t202" style="position:absolute;margin-left:460.5pt;margin-top:281.55pt;width:51.6pt;height:22.4pt;z-index:251669504;visibility:visible;mso-wrap-style:square;mso-width-percent:0;mso-height-percent:0;mso-wrap-distance-left:9pt;mso-wrap-distance-top:3.6pt;mso-wrap-distance-right:9pt;mso-wrap-distance-bottom:3.6pt;mso-position-horizontal:absolute;mso-position-horizontal-relative:margin;mso-position-vertical:absolute;mso-position-vertical-relative:page;mso-width-percent:0;mso-height-percent:0;mso-width-relative:margin;mso-height-relative:margin;v-text-anchor:top" o:gfxdata="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" filled="f" stroked="f">
+              <v:shape w14:anchorId="357221B2" id="文字方塊 7" o:spid="_x0000_s1031" type="#_x0000_t202" style="position:absolute;margin-left:460.5pt;margin-top:281.55pt;width:51.6pt;height:22.4pt;z-index:251669504;visibility:visible;mso-wrap-style:square;mso-width-percent:0;mso-height-percent:0;mso-wrap-distance-left:9pt;mso-wrap-distance-top:3.6pt;mso-wrap-distance-right:9pt;mso-wrap-distance-bottom:3.6pt;mso-position-horizontal:absolute;mso-position-horizontal-relative:margin;mso-position-vertical:absolute;mso-position-vertical-relative:page;mso-width-percent:0;mso-height-percent:0;mso-width-relative:margin;mso-height-relative:margin;v-text-anchor:top" o:gfxdata="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" filled="f" stroked="f">
                 <v:textbox>
                   <w:txbxContent>
                     <w:p>
                       <w:pPr>
                         <w:spacing w:line="0" w:lineRule="atLeast"/>
                         <w:rPr>
+                          <w:color w:val="D9D9D9" w:themeColor="background1" w:themeShade="D9"/>
+                          <w:sz w:val="20"/>
+                          <w:szCs w:val="20"/>
+                        </w:rPr>
+                      </w:pPr>
+                      <w:r>
+                        <w:rPr>
                           <w:rFonts w:hint="eastAsia"/>
                           <w:color w:val="D9D9D9" w:themeColor="background1" w:themeShade="D9"/>
-                        </w:rPr>
-                      </w:pPr>
-                      <w:r>
-                        <w:rPr>
-                          <w:rFonts w:hint="eastAsia"/>
+                          <w:sz w:val="20"/>
+                          <w:szCs w:val="20"/>
+                        </w:rPr>
+                        <w:t>黏</w:t>
+                      </w:r>
+                      <w:r>
+                        <w:rPr>
                           <w:color w:val="D9D9D9" w:themeColor="background1" w:themeShade="D9"/>
-                        </w:rPr>
-                        <w:t>黏</w:t>
-                      </w:r>
-                      <w:r>
-                        <w:rPr>
-                          <w:color w:val="D9D9D9" w:themeColor="background1" w:themeShade="D9"/>
+                          <w:sz w:val="20"/>
+                          <w:szCs w:val="20"/>
                         </w:rPr>
                         <w:t>貼點</w:t>
                       </w:r>
@@ -2299,18 +2521,24 @@
                               <w:spacing w:line="0" w:lineRule="atLeast"/>
                               <w:rPr>
                                 <w:color w:val="D9D9D9" w:themeColor="background1" w:themeShade="D9"/>
+                                <w:sz w:val="20"/>
+                                <w:szCs w:val="20"/>
                               </w:rPr>
                             </w:pPr>
                             <w:r>
                               <w:rPr>
                                 <w:rFonts w:hint="eastAsia"/>
                                 <w:color w:val="D9D9D9" w:themeColor="background1" w:themeShade="D9"/>
+                                <w:sz w:val="20"/>
+                                <w:szCs w:val="20"/>
                               </w:rPr>
                               <w:t>黏</w:t>
                             </w:r>
                             <w:r>
                               <w:rPr>
                                 <w:color w:val="D9D9D9" w:themeColor="background1" w:themeShade="D9"/>
+                                <w:sz w:val="20"/>
+                                <w:szCs w:val="20"/>
                               </w:rPr>
                               <w:t>貼點</w:t>
                             </w:r>
@@ -2334,27 +2562,32 @@
           </mc:Choice>
           <mc:Fallback>
             <w:pict>
-              <v:shape w14:anchorId="3BB94D2C" id="文字方塊 6" o:spid="_x0000_s1028" type="#_x0000_t202" style="position:absolute;margin-left:9.9pt;margin-top:282.15pt;width:51.6pt;height:22.4pt;z-index:251667456;visibility:visible;mso-wrap-style:square;mso-width-percent:0;mso-height-percent:0;mso-wrap-distance-left:9pt;mso-wrap-distance-top:3.6pt;mso-wrap-distance-right:9pt;mso-wrap-distance-bottom:3.6pt;mso-position-horizontal:absolute;mso-position-horizontal-relative:margin;mso-position-vertical:absolute;mso-position-vertical-relative:page;mso-width-percent:0;mso-height-percent:0;mso-width-relative:margin;mso-height-relative:margin;v-text-anchor:top" o:gfxdata="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" filled="f" stroked="f">
+              <v:shape w14:anchorId="2A7BEA06" id="文字方塊 6" o:spid="_x0000_s1032" type="#_x0000_t202" style="position:absolute;margin-left:9.9pt;margin-top:282.15pt;width:51.6pt;height:22.4pt;z-index:251667456;visibility:visible;mso-wrap-style:square;mso-width-percent:0;mso-height-percent:0;mso-wrap-distance-left:9pt;mso-wrap-distance-top:3.6pt;mso-wrap-distance-right:9pt;mso-wrap-distance-bottom:3.6pt;mso-position-horizontal:absolute;mso-position-horizontal-relative:margin;mso-position-vertical:absolute;mso-position-vertical-relative:page;mso-width-percent:0;mso-height-percent:0;mso-width-relative:margin;mso-height-relative:margin;v-text-anchor:top" o:gfxdata="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" filled="f" stroked="f">
                 <v:textbox>
                   <w:txbxContent>
                     <w:p>
                       <w:pPr>
                         <w:spacing w:line="0" w:lineRule="atLeast"/>
                         <w:rPr>
+                          <w:color w:val="D9D9D9" w:themeColor="background1" w:themeShade="D9"/>
+                          <w:sz w:val="20"/>
+                          <w:szCs w:val="20"/>
+                        </w:rPr>
+                      </w:pPr>
+                      <w:r>
+                        <w:rPr>
                           <w:rFonts w:hint="eastAsia"/>
                           <w:color w:val="D9D9D9" w:themeColor="background1" w:themeShade="D9"/>
-                        </w:rPr>
-                      </w:pPr>
-                      <w:r>
-                        <w:rPr>
-                          <w:rFonts w:hint="eastAsia"/>
+                          <w:sz w:val="20"/>
+                          <w:szCs w:val="20"/>
+                        </w:rPr>
+                        <w:t>黏</w:t>
+                      </w:r>
+                      <w:r>
+                        <w:rPr>
                           <w:color w:val="D9D9D9" w:themeColor="background1" w:themeShade="D9"/>
-                        </w:rPr>
-                        <w:t>黏</w:t>
-                      </w:r>
-                      <w:r>
-                        <w:rPr>
-                          <w:color w:val="D9D9D9" w:themeColor="background1" w:themeShade="D9"/>
+                          <w:sz w:val="20"/>
+                          <w:szCs w:val="20"/>
                         </w:rPr>
                         <w:t>貼點</w:t>
                       </w:r>
@@ -2418,18 +2651,24 @@
                               <w:spacing w:line="0" w:lineRule="atLeast"/>
                               <w:rPr>
                                 <w:color w:val="D9D9D9" w:themeColor="background1" w:themeShade="D9"/>
+                                <w:sz w:val="20"/>
+                                <w:szCs w:val="20"/>
                               </w:rPr>
                             </w:pPr>
                             <w:r>
                               <w:rPr>
                                 <w:rFonts w:hint="eastAsia"/>
                                 <w:color w:val="D9D9D9" w:themeColor="background1" w:themeShade="D9"/>
+                                <w:sz w:val="20"/>
+                                <w:szCs w:val="20"/>
                               </w:rPr>
                               <w:t>黏</w:t>
                             </w:r>
                             <w:r>
                               <w:rPr>
                                 <w:color w:val="D9D9D9" w:themeColor="background1" w:themeShade="D9"/>
+                                <w:sz w:val="20"/>
+                                <w:szCs w:val="20"/>
                               </w:rPr>
                               <w:t>貼點</w:t>
                             </w:r>
@@ -2453,7 +2692,7 @@
           </mc:Choice>
           <mc:Fallback>
             <w:pict>
-              <v:shape w14:anchorId="66488F1B" id="_x0000_s1035" type="#_x0000_t202" style="position:absolute;margin-left:235.65pt;margin-top:280.4pt;width:51.6pt;height:22.4pt;z-index:251665408;visibility:visible;mso-wrap-style:square;mso-width-percent:0;mso-height-percent:0;mso-wrap-distance-left:9pt;mso-wrap-distance-top:3.6pt;mso-wrap-distance-right:9pt;mso-wrap-distance-bottom:3.6pt;mso-position-horizontal:absolute;mso-position-horizontal-relative:margin;mso-position-vertical:absolute;mso-position-vertical-relative:page;mso-width-percent:0;mso-height-percent:0;mso-width-relative:margin;mso-height-relative:margin;v-text-anchor:top" o:gfxdata="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" filled="f" stroked="f">
+              <v:shape w14:anchorId="66488F1B" id="_x0000_s1033" type="#_x0000_t202" style="position:absolute;margin-left:235.65pt;margin-top:280.4pt;width:51.6pt;height:22.4pt;z-index:251665408;visibility:visible;mso-wrap-style:square;mso-width-percent:0;mso-height-percent:0;mso-wrap-distance-left:9pt;mso-wrap-distance-top:3.6pt;mso-wrap-distance-right:9pt;mso-wrap-distance-bottom:3.6pt;mso-position-horizontal:absolute;mso-position-horizontal-relative:margin;mso-position-vertical:absolute;mso-position-vertical-relative:page;mso-width-percent:0;mso-height-percent:0;mso-width-relative:margin;mso-height-relative:margin;v-text-anchor:top" o:gfxdata="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" filled="f" stroked="f">
                 <v:textbox>
                   <w:txbxContent>
                     <w:p>
@@ -2461,18 +2700,24 @@
                         <w:spacing w:line="0" w:lineRule="atLeast"/>
                         <w:rPr>
                           <w:color w:val="D9D9D9" w:themeColor="background1" w:themeShade="D9"/>
+                          <w:sz w:val="20"/>
+                          <w:szCs w:val="20"/>
                         </w:rPr>
                       </w:pPr>
                       <w:r>
                         <w:rPr>
                           <w:rFonts w:hint="eastAsia"/>
                           <w:color w:val="D9D9D9" w:themeColor="background1" w:themeShade="D9"/>
+                          <w:sz w:val="20"/>
+                          <w:szCs w:val="20"/>
                         </w:rPr>
                         <w:t>黏</w:t>
                       </w:r>
                       <w:r>
                         <w:rPr>
                           <w:color w:val="D9D9D9" w:themeColor="background1" w:themeShade="D9"/>
+                          <w:sz w:val="20"/>
+                          <w:szCs w:val="20"/>
                         </w:rPr>
                         <w:t>貼點</w:t>
                       </w:r>
@@ -2760,15 +3005,15 @@
                                     <w:jc w:val="center"/>
                                     <w:rPr>
                                       <w:rFonts w:ascii="微軟正黑體" w:eastAsia="微軟正黑體" w:hAnsi="微軟正黑體"/>
-                                      <w:sz w:val="20"/>
-                                      <w:szCs w:val="20"/>
+                                      <w:sz w:val="18"/>
+                                      <w:szCs w:val="18"/>
                                     </w:rPr>
                                   </w:pPr>
                                   <w:r>
                                     <w:rPr>
                                       <w:rFonts w:ascii="微軟正黑體" w:eastAsia="微軟正黑體" w:hAnsi="微軟正黑體" w:hint="eastAsia"/>
-                                      <w:sz w:val="20"/>
-                                      <w:szCs w:val="20"/>
+                                      <w:sz w:val="18"/>
+                                      <w:szCs w:val="18"/>
                                     </w:rPr>
                                     <w:t>資料期間</w:t>
                                   </w:r>
@@ -2789,47 +3034,47 @@
                                     <w:spacing w:line="0" w:lineRule="atLeast"/>
                                     <w:rPr>
                                       <w:rFonts w:ascii="微軟正黑體" w:eastAsia="微軟正黑體" w:hAnsi="微軟正黑體"/>
-                                      <w:sz w:val="20"/>
-                                      <w:szCs w:val="20"/>
+                                      <w:sz w:val="18"/>
+                                      <w:szCs w:val="18"/>
                                     </w:rPr>
                                   </w:pPr>
                                   <w:r>
                                     <w:rPr>
                                       <w:rFonts w:ascii="微軟正黑體" w:eastAsia="微軟正黑體" w:hAnsi="微軟正黑體"/>
-                                      <w:sz w:val="20"/>
-                                      <w:szCs w:val="20"/>
+                                      <w:sz w:val="18"/>
+                                      <w:szCs w:val="18"/>
                                     </w:rPr>
                                     <w:fldChar w:fldCharType="begin"/>
                                   </w:r>
                                   <w:r>
                                     <w:rPr>
                                       <w:rFonts w:ascii="微軟正黑體" w:eastAsia="微軟正黑體" w:hAnsi="微軟正黑體"/>
-                                      <w:sz w:val="20"/>
-                                      <w:szCs w:val="20"/>
+                                      <w:sz w:val="18"/>
+                                      <w:szCs w:val="18"/>
                                     </w:rPr>
                                     <w:instrText xml:space="preserve"> </w:instrText>
                                   </w:r>
                                   <w:r>
                                     <w:rPr>
                                       <w:rFonts w:ascii="微軟正黑體" w:eastAsia="微軟正黑體" w:hAnsi="微軟正黑體" w:hint="eastAsia"/>
-                                      <w:sz w:val="20"/>
-                                      <w:szCs w:val="20"/>
+                                      <w:sz w:val="18"/>
+                                      <w:szCs w:val="18"/>
                                     </w:rPr>
                                     <w:instrText>MERGEFIELD  資料期間  \* MERGEFORMAT</w:instrText>
                                   </w:r>
                                   <w:r>
                                     <w:rPr>
                                       <w:rFonts w:ascii="微軟正黑體" w:eastAsia="微軟正黑體" w:hAnsi="微軟正黑體"/>
-                                      <w:sz w:val="20"/>
-                                      <w:szCs w:val="20"/>
+                                      <w:sz w:val="18"/>
+                                      <w:szCs w:val="18"/>
                                     </w:rPr>
                                     <w:instrText xml:space="preserve"> </w:instrText>
                                   </w:r>
                                   <w:r>
                                     <w:rPr>
                                       <w:rFonts w:ascii="微軟正黑體" w:eastAsia="微軟正黑體" w:hAnsi="微軟正黑體"/>
-                                      <w:sz w:val="20"/>
-                                      <w:szCs w:val="20"/>
+                                      <w:sz w:val="18"/>
+                                      <w:szCs w:val="18"/>
                                     </w:rPr>
                                     <w:fldChar w:fldCharType="separate"/>
                                   </w:r>
@@ -2837,8 +3082,8 @@
                                     <w:rPr>
                                       <w:rFonts w:ascii="微軟正黑體" w:eastAsia="微軟正黑體" w:hAnsi="微軟正黑體"/>
                                       <w:noProof/>
-                                      <w:sz w:val="20"/>
-                                      <w:szCs w:val="20"/>
+                                      <w:sz w:val="18"/>
+                                      <w:szCs w:val="18"/>
                                     </w:rPr>
                                     <w:t>«</w:t>
                                   </w:r>
@@ -2846,8 +3091,8 @@
                                     <w:rPr>
                                       <w:rFonts w:ascii="微軟正黑體" w:eastAsia="微軟正黑體" w:hAnsi="微軟正黑體" w:hint="eastAsia"/>
                                       <w:noProof/>
-                                      <w:sz w:val="20"/>
-                                      <w:szCs w:val="20"/>
+                                      <w:sz w:val="18"/>
+                                      <w:szCs w:val="18"/>
                                     </w:rPr>
                                     <w:t>資料期間</w:t>
                                   </w:r>
@@ -2855,16 +3100,16 @@
                                     <w:rPr>
                                       <w:rFonts w:ascii="微軟正黑體" w:eastAsia="微軟正黑體" w:hAnsi="微軟正黑體"/>
                                       <w:noProof/>
-                                      <w:sz w:val="20"/>
-                                      <w:szCs w:val="20"/>
+                                      <w:sz w:val="18"/>
+                                      <w:szCs w:val="18"/>
                                     </w:rPr>
                                     <w:t>»</w:t>
                                   </w:r>
                                   <w:r>
                                     <w:rPr>
                                       <w:rFonts w:ascii="微軟正黑體" w:eastAsia="微軟正黑體" w:hAnsi="微軟正黑體"/>
-                                      <w:sz w:val="20"/>
-                                      <w:szCs w:val="20"/>
+                                      <w:sz w:val="18"/>
+                                      <w:szCs w:val="18"/>
                                     </w:rPr>
                                     <w:fldChar w:fldCharType="end"/>
                                   </w:r>
@@ -2892,15 +3137,15 @@
                                     <w:jc w:val="center"/>
                                     <w:rPr>
                                       <w:rFonts w:ascii="微軟正黑體" w:eastAsia="微軟正黑體" w:hAnsi="微軟正黑體"/>
-                                      <w:sz w:val="20"/>
-                                      <w:szCs w:val="20"/>
+                                      <w:sz w:val="18"/>
+                                      <w:szCs w:val="18"/>
                                     </w:rPr>
                                   </w:pPr>
                                   <w:r>
                                     <w:rPr>
                                       <w:rFonts w:ascii="微軟正黑體" w:eastAsia="微軟正黑體" w:hAnsi="微軟正黑體" w:hint="eastAsia"/>
-                                      <w:sz w:val="20"/>
-                                      <w:szCs w:val="20"/>
+                                      <w:sz w:val="18"/>
+                                      <w:szCs w:val="18"/>
                                     </w:rPr>
                                     <w:t>班級</w:t>
                                   </w:r>
@@ -2918,31 +3163,31 @@
                                     <w:jc w:val="center"/>
                                     <w:rPr>
                                       <w:rFonts w:ascii="微軟正黑體" w:eastAsia="微軟正黑體" w:hAnsi="微軟正黑體"/>
-                                      <w:sz w:val="20"/>
-                                      <w:szCs w:val="20"/>
+                                      <w:sz w:val="18"/>
+                                      <w:szCs w:val="18"/>
                                     </w:rPr>
                                   </w:pPr>
                                   <w:r>
                                     <w:rPr>
                                       <w:rFonts w:ascii="微軟正黑體" w:eastAsia="微軟正黑體" w:hAnsi="微軟正黑體"/>
-                                      <w:sz w:val="20"/>
-                                      <w:szCs w:val="20"/>
+                                      <w:sz w:val="18"/>
+                                      <w:szCs w:val="18"/>
                                     </w:rPr>
                                     <w:fldChar w:fldCharType="begin"/>
                                   </w:r>
                                   <w:r>
                                     <w:rPr>
                                       <w:rFonts w:ascii="微軟正黑體" w:eastAsia="微軟正黑體" w:hAnsi="微軟正黑體"/>
-                                      <w:sz w:val="20"/>
-                                      <w:szCs w:val="20"/>
+                                      <w:sz w:val="18"/>
+                                      <w:szCs w:val="18"/>
                                     </w:rPr>
                                     <w:instrText xml:space="preserve"> MERGEFIELD  班級  \* MERGEFORMAT </w:instrText>
                                   </w:r>
                                   <w:r>
                                     <w:rPr>
                                       <w:rFonts w:ascii="微軟正黑體" w:eastAsia="微軟正黑體" w:hAnsi="微軟正黑體"/>
-                                      <w:sz w:val="20"/>
-                                      <w:szCs w:val="20"/>
+                                      <w:sz w:val="18"/>
+                                      <w:szCs w:val="18"/>
                                     </w:rPr>
                                     <w:fldChar w:fldCharType="separate"/>
                                   </w:r>
@@ -2950,8 +3195,8 @@
                                     <w:rPr>
                                       <w:rFonts w:ascii="微軟正黑體" w:eastAsia="微軟正黑體" w:hAnsi="微軟正黑體"/>
                                       <w:noProof/>
-                                      <w:sz w:val="20"/>
-                                      <w:szCs w:val="20"/>
+                                      <w:sz w:val="18"/>
+                                      <w:szCs w:val="18"/>
                                     </w:rPr>
                                     <w:t>«</w:t>
                                   </w:r>
@@ -2959,8 +3204,8 @@
                                     <w:rPr>
                                       <w:rFonts w:ascii="微軟正黑體" w:eastAsia="微軟正黑體" w:hAnsi="微軟正黑體" w:hint="eastAsia"/>
                                       <w:noProof/>
-                                      <w:sz w:val="20"/>
-                                      <w:szCs w:val="20"/>
+                                      <w:sz w:val="18"/>
+                                      <w:szCs w:val="18"/>
                                     </w:rPr>
                                     <w:t>班級</w:t>
                                   </w:r>
@@ -2968,16 +3213,16 @@
                                     <w:rPr>
                                       <w:rFonts w:ascii="微軟正黑體" w:eastAsia="微軟正黑體" w:hAnsi="微軟正黑體"/>
                                       <w:noProof/>
-                                      <w:sz w:val="20"/>
-                                      <w:szCs w:val="20"/>
+                                      <w:sz w:val="18"/>
+                                      <w:szCs w:val="18"/>
                                     </w:rPr>
                                     <w:t>»</w:t>
                                   </w:r>
                                   <w:r>
                                     <w:rPr>
                                       <w:rFonts w:ascii="微軟正黑體" w:eastAsia="微軟正黑體" w:hAnsi="微軟正黑體"/>
-                                      <w:sz w:val="20"/>
-                                      <w:szCs w:val="20"/>
+                                      <w:sz w:val="18"/>
+                                      <w:szCs w:val="18"/>
                                     </w:rPr>
                                     <w:fldChar w:fldCharType="end"/>
                                   </w:r>
@@ -2995,15 +3240,15 @@
                                     <w:jc w:val="center"/>
                                     <w:rPr>
                                       <w:rFonts w:ascii="微軟正黑體" w:eastAsia="微軟正黑體" w:hAnsi="微軟正黑體"/>
-                                      <w:sz w:val="20"/>
-                                      <w:szCs w:val="20"/>
+                                      <w:sz w:val="18"/>
+                                      <w:szCs w:val="18"/>
                                     </w:rPr>
                                   </w:pPr>
                                   <w:r>
                                     <w:rPr>
                                       <w:rFonts w:ascii="微軟正黑體" w:eastAsia="微軟正黑體" w:hAnsi="微軟正黑體" w:hint="eastAsia"/>
-                                      <w:sz w:val="20"/>
-                                      <w:szCs w:val="20"/>
+                                      <w:sz w:val="18"/>
+                                      <w:szCs w:val="18"/>
                                     </w:rPr>
                                     <w:t>座號</w:t>
                                   </w:r>
@@ -3018,51 +3263,51 @@
                                   <w:pPr>
                                     <w:snapToGrid w:val="0"/>
                                     <w:spacing w:line="0" w:lineRule="atLeast"/>
-                                    <w:ind w:firstLineChars="50" w:firstLine="100"/>
+                                    <w:ind w:firstLineChars="50" w:firstLine="90"/>
                                     <w:jc w:val="center"/>
                                     <w:rPr>
                                       <w:rFonts w:ascii="微軟正黑體" w:eastAsia="微軟正黑體" w:hAnsi="微軟正黑體"/>
-                                      <w:sz w:val="20"/>
-                                      <w:szCs w:val="20"/>
+                                      <w:sz w:val="18"/>
+                                      <w:szCs w:val="18"/>
                                     </w:rPr>
                                   </w:pPr>
                                   <w:r>
                                     <w:rPr>
                                       <w:rFonts w:ascii="微軟正黑體" w:eastAsia="微軟正黑體" w:hAnsi="微軟正黑體"/>
-                                      <w:sz w:val="20"/>
-                                      <w:szCs w:val="20"/>
+                                      <w:sz w:val="18"/>
+                                      <w:szCs w:val="18"/>
                                     </w:rPr>
                                     <w:fldChar w:fldCharType="begin"/>
                                   </w:r>
                                   <w:r>
                                     <w:rPr>
                                       <w:rFonts w:ascii="微軟正黑體" w:eastAsia="微軟正黑體" w:hAnsi="微軟正黑體"/>
-                                      <w:sz w:val="20"/>
-                                      <w:szCs w:val="20"/>
+                                      <w:sz w:val="18"/>
+                                      <w:szCs w:val="18"/>
                                     </w:rPr>
                                     <w:instrText xml:space="preserve"> </w:instrText>
                                   </w:r>
                                   <w:r>
                                     <w:rPr>
                                       <w:rFonts w:ascii="微軟正黑體" w:eastAsia="微軟正黑體" w:hAnsi="微軟正黑體" w:hint="eastAsia"/>
-                                      <w:sz w:val="20"/>
-                                      <w:szCs w:val="20"/>
+                                      <w:sz w:val="18"/>
+                                      <w:szCs w:val="18"/>
                                     </w:rPr>
                                     <w:instrText>MERGEFIELD  座號  \* MERGEFORMAT</w:instrText>
                                   </w:r>
                                   <w:r>
                                     <w:rPr>
                                       <w:rFonts w:ascii="微軟正黑體" w:eastAsia="微軟正黑體" w:hAnsi="微軟正黑體"/>
-                                      <w:sz w:val="20"/>
-                                      <w:szCs w:val="20"/>
+                                      <w:sz w:val="18"/>
+                                      <w:szCs w:val="18"/>
                                     </w:rPr>
                                     <w:instrText xml:space="preserve"> </w:instrText>
                                   </w:r>
                                   <w:r>
                                     <w:rPr>
                                       <w:rFonts w:ascii="微軟正黑體" w:eastAsia="微軟正黑體" w:hAnsi="微軟正黑體"/>
-                                      <w:sz w:val="20"/>
-                                      <w:szCs w:val="20"/>
+                                      <w:sz w:val="18"/>
+                                      <w:szCs w:val="18"/>
                                     </w:rPr>
                                     <w:fldChar w:fldCharType="separate"/>
                                   </w:r>
@@ -3070,8 +3315,8 @@
                                     <w:rPr>
                                       <w:rFonts w:ascii="微軟正黑體" w:eastAsia="微軟正黑體" w:hAnsi="微軟正黑體"/>
                                       <w:noProof/>
-                                      <w:sz w:val="20"/>
-                                      <w:szCs w:val="20"/>
+                                      <w:sz w:val="18"/>
+                                      <w:szCs w:val="18"/>
                                     </w:rPr>
                                     <w:t>«</w:t>
                                   </w:r>
@@ -3079,8 +3324,8 @@
                                     <w:rPr>
                                       <w:rFonts w:ascii="微軟正黑體" w:eastAsia="微軟正黑體" w:hAnsi="微軟正黑體" w:hint="eastAsia"/>
                                       <w:noProof/>
-                                      <w:sz w:val="20"/>
-                                      <w:szCs w:val="20"/>
+                                      <w:sz w:val="18"/>
+                                      <w:szCs w:val="18"/>
                                     </w:rPr>
                                     <w:t>座</w:t>
                                   </w:r>
@@ -3088,16 +3333,16 @@
                                     <w:rPr>
                                       <w:rFonts w:ascii="微軟正黑體" w:eastAsia="微軟正黑體" w:hAnsi="微軟正黑體"/>
                                       <w:noProof/>
-                                      <w:sz w:val="20"/>
-                                      <w:szCs w:val="20"/>
+                                      <w:sz w:val="18"/>
+                                      <w:szCs w:val="18"/>
                                     </w:rPr>
                                     <w:t>»</w:t>
                                   </w:r>
                                   <w:r>
                                     <w:rPr>
                                       <w:rFonts w:ascii="微軟正黑體" w:eastAsia="微軟正黑體" w:hAnsi="微軟正黑體"/>
-                                      <w:sz w:val="20"/>
-                                      <w:szCs w:val="20"/>
+                                      <w:sz w:val="18"/>
+                                      <w:szCs w:val="18"/>
                                     </w:rPr>
                                     <w:fldChar w:fldCharType="end"/>
                                   </w:r>
@@ -3115,15 +3360,15 @@
                                     <w:jc w:val="center"/>
                                     <w:rPr>
                                       <w:rFonts w:ascii="微軟正黑體" w:eastAsia="微軟正黑體" w:hAnsi="微軟正黑體"/>
-                                      <w:sz w:val="20"/>
-                                      <w:szCs w:val="20"/>
+                                      <w:sz w:val="18"/>
+                                      <w:szCs w:val="18"/>
                                     </w:rPr>
                                   </w:pPr>
                                   <w:r>
                                     <w:rPr>
                                       <w:rFonts w:ascii="微軟正黑體" w:eastAsia="微軟正黑體" w:hAnsi="微軟正黑體" w:hint="eastAsia"/>
-                                      <w:sz w:val="20"/>
-                                      <w:szCs w:val="20"/>
+                                      <w:sz w:val="18"/>
+                                      <w:szCs w:val="18"/>
                                     </w:rPr>
                                     <w:t>學號</w:t>
                                   </w:r>
@@ -3139,51 +3384,51 @@
                                   <w:pPr>
                                     <w:snapToGrid w:val="0"/>
                                     <w:spacing w:line="0" w:lineRule="atLeast"/>
-                                    <w:ind w:firstLineChars="50" w:firstLine="100"/>
+                                    <w:ind w:firstLineChars="50" w:firstLine="90"/>
                                     <w:jc w:val="center"/>
                                     <w:rPr>
                                       <w:rFonts w:ascii="微軟正黑體" w:eastAsia="微軟正黑體" w:hAnsi="微軟正黑體"/>
-                                      <w:sz w:val="20"/>
-                                      <w:szCs w:val="20"/>
+                                      <w:sz w:val="18"/>
+                                      <w:szCs w:val="18"/>
                                     </w:rPr>
                                   </w:pPr>
                                   <w:r>
                                     <w:rPr>
                                       <w:rFonts w:ascii="微軟正黑體" w:eastAsia="微軟正黑體" w:hAnsi="微軟正黑體"/>
-                                      <w:sz w:val="20"/>
-                                      <w:szCs w:val="20"/>
+                                      <w:sz w:val="18"/>
+                                      <w:szCs w:val="18"/>
                                     </w:rPr>
                                     <w:fldChar w:fldCharType="begin"/>
                                   </w:r>
                                   <w:r>
                                     <w:rPr>
                                       <w:rFonts w:ascii="微軟正黑體" w:eastAsia="微軟正黑體" w:hAnsi="微軟正黑體"/>
-                                      <w:sz w:val="20"/>
-                                      <w:szCs w:val="20"/>
+                                      <w:sz w:val="18"/>
+                                      <w:szCs w:val="18"/>
                                     </w:rPr>
                                     <w:instrText xml:space="preserve"> </w:instrText>
                                   </w:r>
                                   <w:r>
                                     <w:rPr>
                                       <w:rFonts w:ascii="微軟正黑體" w:eastAsia="微軟正黑體" w:hAnsi="微軟正黑體" w:hint="eastAsia"/>
-                                      <w:sz w:val="20"/>
-                                      <w:szCs w:val="20"/>
+                                      <w:sz w:val="18"/>
+                                      <w:szCs w:val="18"/>
                                     </w:rPr>
                                     <w:instrText>MERGEFIELD  學號  \* MERGEFORMAT</w:instrText>
                                   </w:r>
                                   <w:r>
                                     <w:rPr>
                                       <w:rFonts w:ascii="微軟正黑體" w:eastAsia="微軟正黑體" w:hAnsi="微軟正黑體"/>
-                                      <w:sz w:val="20"/>
-                                      <w:szCs w:val="20"/>
+                                      <w:sz w:val="18"/>
+                                      <w:szCs w:val="18"/>
                                     </w:rPr>
                                     <w:instrText xml:space="preserve"> </w:instrText>
                                   </w:r>
                                   <w:r>
                                     <w:rPr>
                                       <w:rFonts w:ascii="微軟正黑體" w:eastAsia="微軟正黑體" w:hAnsi="微軟正黑體"/>
-                                      <w:sz w:val="20"/>
-                                      <w:szCs w:val="20"/>
+                                      <w:sz w:val="18"/>
+                                      <w:szCs w:val="18"/>
                                     </w:rPr>
                                     <w:fldChar w:fldCharType="separate"/>
                                   </w:r>
@@ -3191,8 +3436,8 @@
                                     <w:rPr>
                                       <w:rFonts w:ascii="微軟正黑體" w:eastAsia="微軟正黑體" w:hAnsi="微軟正黑體"/>
                                       <w:noProof/>
-                                      <w:sz w:val="20"/>
-                                      <w:szCs w:val="20"/>
+                                      <w:sz w:val="18"/>
+                                      <w:szCs w:val="18"/>
                                     </w:rPr>
                                     <w:t>«</w:t>
                                   </w:r>
@@ -3200,8 +3445,8 @@
                                     <w:rPr>
                                       <w:rFonts w:ascii="微軟正黑體" w:eastAsia="微軟正黑體" w:hAnsi="微軟正黑體" w:hint="eastAsia"/>
                                       <w:noProof/>
-                                      <w:sz w:val="20"/>
-                                      <w:szCs w:val="20"/>
+                                      <w:sz w:val="18"/>
+                                      <w:szCs w:val="18"/>
                                     </w:rPr>
                                     <w:t>學號</w:t>
                                   </w:r>
@@ -3209,16 +3454,16 @@
                                     <w:rPr>
                                       <w:rFonts w:ascii="微軟正黑體" w:eastAsia="微軟正黑體" w:hAnsi="微軟正黑體"/>
                                       <w:noProof/>
-                                      <w:sz w:val="20"/>
-                                      <w:szCs w:val="20"/>
+                                      <w:sz w:val="18"/>
+                                      <w:szCs w:val="18"/>
                                     </w:rPr>
                                     <w:t>»</w:t>
                                   </w:r>
                                   <w:r>
                                     <w:rPr>
                                       <w:rFonts w:ascii="微軟正黑體" w:eastAsia="微軟正黑體" w:hAnsi="微軟正黑體"/>
-                                      <w:sz w:val="20"/>
-                                      <w:szCs w:val="20"/>
+                                      <w:sz w:val="18"/>
+                                      <w:szCs w:val="18"/>
                                     </w:rPr>
                                     <w:fldChar w:fldCharType="end"/>
                                   </w:r>
@@ -3237,15 +3482,15 @@
                                     <w:jc w:val="center"/>
                                     <w:rPr>
                                       <w:rFonts w:ascii="微軟正黑體" w:eastAsia="微軟正黑體" w:hAnsi="微軟正黑體"/>
-                                      <w:sz w:val="20"/>
-                                      <w:szCs w:val="20"/>
+                                      <w:sz w:val="18"/>
+                                      <w:szCs w:val="18"/>
                                     </w:rPr>
                                   </w:pPr>
                                   <w:r>
                                     <w:rPr>
                                       <w:rFonts w:ascii="微軟正黑體" w:eastAsia="微軟正黑體" w:hAnsi="微軟正黑體" w:hint="eastAsia"/>
-                                      <w:sz w:val="20"/>
-                                      <w:szCs w:val="20"/>
+                                      <w:sz w:val="18"/>
+                                      <w:szCs w:val="18"/>
                                     </w:rPr>
                                     <w:t>姓名</w:t>
                                   </w:r>
@@ -3261,51 +3506,51 @@
                                   <w:pPr>
                                     <w:snapToGrid w:val="0"/>
                                     <w:spacing w:line="0" w:lineRule="atLeast"/>
-                                    <w:ind w:firstLineChars="50" w:firstLine="100"/>
+                                    <w:ind w:firstLineChars="50" w:firstLine="90"/>
                                     <w:jc w:val="center"/>
                                     <w:rPr>
                                       <w:rFonts w:ascii="微軟正黑體" w:eastAsia="微軟正黑體" w:hAnsi="微軟正黑體"/>
-                                      <w:sz w:val="20"/>
-                                      <w:szCs w:val="20"/>
+                                      <w:sz w:val="18"/>
+                                      <w:szCs w:val="18"/>
                                     </w:rPr>
                                   </w:pPr>
                                   <w:r>
                                     <w:rPr>
                                       <w:rFonts w:ascii="微軟正黑體" w:eastAsia="微軟正黑體" w:hAnsi="微軟正黑體"/>
-                                      <w:sz w:val="20"/>
-                                      <w:szCs w:val="20"/>
+                                      <w:sz w:val="18"/>
+                                      <w:szCs w:val="18"/>
                                     </w:rPr>
                                     <w:fldChar w:fldCharType="begin"/>
                                   </w:r>
                                   <w:r>
                                     <w:rPr>
                                       <w:rFonts w:ascii="微軟正黑體" w:eastAsia="微軟正黑體" w:hAnsi="微軟正黑體"/>
-                                      <w:sz w:val="20"/>
-                                      <w:szCs w:val="20"/>
+                                      <w:sz w:val="18"/>
+                                      <w:szCs w:val="18"/>
                                     </w:rPr>
                                     <w:instrText xml:space="preserve"> </w:instrText>
                                   </w:r>
                                   <w:r>
                                     <w:rPr>
                                       <w:rFonts w:ascii="微軟正黑體" w:eastAsia="微軟正黑體" w:hAnsi="微軟正黑體" w:hint="eastAsia"/>
-                                      <w:sz w:val="20"/>
-                                      <w:szCs w:val="20"/>
+                                      <w:sz w:val="18"/>
+                                      <w:szCs w:val="18"/>
                                     </w:rPr>
                                     <w:instrText>MERGEFIELD  學生姓名  \* MERGEFORMAT</w:instrText>
                                   </w:r>
                                   <w:r>
                                     <w:rPr>
                                       <w:rFonts w:ascii="微軟正黑體" w:eastAsia="微軟正黑體" w:hAnsi="微軟正黑體"/>
-                                      <w:sz w:val="20"/>
-                                      <w:szCs w:val="20"/>
+                                      <w:sz w:val="18"/>
+                                      <w:szCs w:val="18"/>
                                     </w:rPr>
                                     <w:instrText xml:space="preserve"> </w:instrText>
                                   </w:r>
                                   <w:r>
                                     <w:rPr>
                                       <w:rFonts w:ascii="微軟正黑體" w:eastAsia="微軟正黑體" w:hAnsi="微軟正黑體"/>
-                                      <w:sz w:val="20"/>
-                                      <w:szCs w:val="20"/>
+                                      <w:sz w:val="18"/>
+                                      <w:szCs w:val="18"/>
                                     </w:rPr>
                                     <w:fldChar w:fldCharType="separate"/>
                                   </w:r>
@@ -3313,8 +3558,8 @@
                                     <w:rPr>
                                       <w:rFonts w:ascii="微軟正黑體" w:eastAsia="微軟正黑體" w:hAnsi="微軟正黑體"/>
                                       <w:noProof/>
-                                      <w:sz w:val="20"/>
-                                      <w:szCs w:val="20"/>
+                                      <w:sz w:val="18"/>
+                                      <w:szCs w:val="18"/>
                                     </w:rPr>
                                     <w:t>«</w:t>
                                   </w:r>
@@ -3322,8 +3567,8 @@
                                     <w:rPr>
                                       <w:rFonts w:ascii="微軟正黑體" w:eastAsia="微軟正黑體" w:hAnsi="微軟正黑體" w:hint="eastAsia"/>
                                       <w:noProof/>
-                                      <w:sz w:val="20"/>
-                                      <w:szCs w:val="20"/>
+                                      <w:sz w:val="18"/>
+                                      <w:szCs w:val="18"/>
                                     </w:rPr>
                                     <w:t>學生姓名</w:t>
                                   </w:r>
@@ -3331,16 +3576,16 @@
                                     <w:rPr>
                                       <w:rFonts w:ascii="微軟正黑體" w:eastAsia="微軟正黑體" w:hAnsi="微軟正黑體"/>
                                       <w:noProof/>
-                                      <w:sz w:val="20"/>
-                                      <w:szCs w:val="20"/>
+                                      <w:sz w:val="18"/>
+                                      <w:szCs w:val="18"/>
                                     </w:rPr>
                                     <w:t>»</w:t>
                                   </w:r>
                                   <w:r>
                                     <w:rPr>
                                       <w:rFonts w:ascii="微軟正黑體" w:eastAsia="微軟正黑體" w:hAnsi="微軟正黑體"/>
-                                      <w:sz w:val="20"/>
-                                      <w:szCs w:val="20"/>
+                                      <w:sz w:val="18"/>
+                                      <w:szCs w:val="18"/>
                                     </w:rPr>
                                     <w:fldChar w:fldCharType="end"/>
                                   </w:r>
@@ -3358,15 +3603,15 @@
                                     <w:jc w:val="center"/>
                                     <w:rPr>
                                       <w:rFonts w:ascii="微軟正黑體" w:eastAsia="微軟正黑體" w:hAnsi="微軟正黑體"/>
-                                      <w:sz w:val="20"/>
-                                      <w:szCs w:val="20"/>
+                                      <w:sz w:val="18"/>
+                                      <w:szCs w:val="18"/>
                                     </w:rPr>
                                   </w:pPr>
                                   <w:r>
                                     <w:rPr>
                                       <w:rFonts w:ascii="微軟正黑體" w:eastAsia="微軟正黑體" w:hAnsi="微軟正黑體" w:hint="eastAsia"/>
-                                      <w:sz w:val="20"/>
-                                      <w:szCs w:val="20"/>
+                                      <w:sz w:val="18"/>
+                                      <w:szCs w:val="18"/>
                                     </w:rPr>
                                     <w:t>導師</w:t>
                                   </w:r>
@@ -3387,47 +3632,47 @@
                                     <w:jc w:val="center"/>
                                     <w:rPr>
                                       <w:rFonts w:ascii="微軟正黑體" w:eastAsia="微軟正黑體" w:hAnsi="微軟正黑體"/>
-                                      <w:sz w:val="20"/>
-                                      <w:szCs w:val="20"/>
+                                      <w:sz w:val="18"/>
+                                      <w:szCs w:val="18"/>
                                     </w:rPr>
                                   </w:pPr>
                                   <w:r>
                                     <w:rPr>
                                       <w:rFonts w:ascii="微軟正黑體" w:eastAsia="微軟正黑體" w:hAnsi="微軟正黑體"/>
-                                      <w:sz w:val="20"/>
-                                      <w:szCs w:val="20"/>
+                                      <w:sz w:val="18"/>
+                                      <w:szCs w:val="18"/>
                                     </w:rPr>
                                     <w:fldChar w:fldCharType="begin"/>
                                   </w:r>
                                   <w:r>
                                     <w:rPr>
                                       <w:rFonts w:ascii="微軟正黑體" w:eastAsia="微軟正黑體" w:hAnsi="微軟正黑體"/>
-                                      <w:sz w:val="20"/>
-                                      <w:szCs w:val="20"/>
+                                      <w:sz w:val="18"/>
+                                      <w:szCs w:val="18"/>
                                     </w:rPr>
                                     <w:instrText xml:space="preserve"> </w:instrText>
                                   </w:r>
                                   <w:r>
                                     <w:rPr>
                                       <w:rFonts w:ascii="微軟正黑體" w:eastAsia="微軟正黑體" w:hAnsi="微軟正黑體" w:hint="eastAsia"/>
-                                      <w:sz w:val="20"/>
-                                      <w:szCs w:val="20"/>
+                                      <w:sz w:val="18"/>
+                                      <w:szCs w:val="18"/>
                                     </w:rPr>
                                     <w:instrText>MERGEFIELD  導師  \* MERGEFORMAT</w:instrText>
                                   </w:r>
                                   <w:r>
                                     <w:rPr>
                                       <w:rFonts w:ascii="微軟正黑體" w:eastAsia="微軟正黑體" w:hAnsi="微軟正黑體"/>
-                                      <w:sz w:val="20"/>
-                                      <w:szCs w:val="20"/>
+                                      <w:sz w:val="18"/>
+                                      <w:szCs w:val="18"/>
                                     </w:rPr>
                                     <w:instrText xml:space="preserve"> </w:instrText>
                                   </w:r>
                                   <w:r>
                                     <w:rPr>
                                       <w:rFonts w:ascii="微軟正黑體" w:eastAsia="微軟正黑體" w:hAnsi="微軟正黑體"/>
-                                      <w:sz w:val="20"/>
-                                      <w:szCs w:val="20"/>
+                                      <w:sz w:val="18"/>
+                                      <w:szCs w:val="18"/>
                                     </w:rPr>
                                     <w:fldChar w:fldCharType="separate"/>
                                   </w:r>
@@ -3435,8 +3680,8 @@
                                     <w:rPr>
                                       <w:rFonts w:ascii="微軟正黑體" w:eastAsia="微軟正黑體" w:hAnsi="微軟正黑體"/>
                                       <w:noProof/>
-                                      <w:sz w:val="20"/>
-                                      <w:szCs w:val="20"/>
+                                      <w:sz w:val="18"/>
+                                      <w:szCs w:val="18"/>
                                     </w:rPr>
                                     <w:t>«</w:t>
                                   </w:r>
@@ -3444,8 +3689,8 @@
                                     <w:rPr>
                                       <w:rFonts w:ascii="微軟正黑體" w:eastAsia="微軟正黑體" w:hAnsi="微軟正黑體" w:hint="eastAsia"/>
                                       <w:noProof/>
-                                      <w:sz w:val="20"/>
-                                      <w:szCs w:val="20"/>
+                                      <w:sz w:val="18"/>
+                                      <w:szCs w:val="18"/>
                                     </w:rPr>
                                     <w:t>導師</w:t>
                                   </w:r>
@@ -3453,16 +3698,16 @@
                                     <w:rPr>
                                       <w:rFonts w:ascii="微軟正黑體" w:eastAsia="微軟正黑體" w:hAnsi="微軟正黑體"/>
                                       <w:noProof/>
-                                      <w:sz w:val="20"/>
-                                      <w:szCs w:val="20"/>
+                                      <w:sz w:val="18"/>
+                                      <w:szCs w:val="18"/>
                                     </w:rPr>
                                     <w:t>»</w:t>
                                   </w:r>
                                   <w:r>
                                     <w:rPr>
                                       <w:rFonts w:ascii="微軟正黑體" w:eastAsia="微軟正黑體" w:hAnsi="微軟正黑體"/>
-                                      <w:sz w:val="20"/>
-                                      <w:szCs w:val="20"/>
+                                      <w:sz w:val="18"/>
+                                      <w:szCs w:val="18"/>
                                     </w:rPr>
                                     <w:fldChar w:fldCharType="end"/>
                                   </w:r>
@@ -3489,31 +3734,31 @@
                                     <w:jc w:val="center"/>
                                     <w:rPr>
                                       <w:rFonts w:ascii="微軟正黑體" w:eastAsia="微軟正黑體" w:hAnsi="微軟正黑體"/>
-                                      <w:sz w:val="20"/>
-                                      <w:szCs w:val="20"/>
+                                      <w:sz w:val="18"/>
+                                      <w:szCs w:val="18"/>
                                     </w:rPr>
                                   </w:pPr>
                                   <w:r>
                                     <w:rPr>
                                       <w:rFonts w:ascii="微軟正黑體" w:eastAsia="微軟正黑體" w:hAnsi="微軟正黑體" w:hint="eastAsia"/>
-                                      <w:sz w:val="20"/>
-                                      <w:szCs w:val="20"/>
+                                      <w:sz w:val="18"/>
+                                      <w:szCs w:val="18"/>
                                     </w:rPr>
                                     <w:t>學期</w:t>
                                   </w:r>
                                   <w:r>
                                     <w:rPr>
                                       <w:rFonts w:ascii="微軟正黑體" w:eastAsia="微軟正黑體" w:hAnsi="微軟正黑體" w:hint="eastAsia"/>
-                                      <w:sz w:val="20"/>
-                                      <w:szCs w:val="20"/>
+                                      <w:sz w:val="18"/>
+                                      <w:szCs w:val="18"/>
                                     </w:rPr>
                                     <w:t>累</w:t>
                                   </w:r>
                                   <w:r>
                                     <w:rPr>
                                       <w:rFonts w:ascii="微軟正黑體" w:eastAsia="微軟正黑體" w:hAnsi="微軟正黑體"/>
-                                      <w:sz w:val="20"/>
-                                      <w:szCs w:val="20"/>
+                                      <w:sz w:val="18"/>
+                                      <w:szCs w:val="18"/>
                                     </w:rPr>
                                     <w:t>計</w:t>
                                   </w:r>
@@ -3531,63 +3776,63 @@
                                     <w:jc w:val="center"/>
                                     <w:rPr>
                                       <w:rFonts w:ascii="微軟正黑體" w:eastAsia="微軟正黑體" w:hAnsi="微軟正黑體"/>
-                                      <w:sz w:val="20"/>
-                                      <w:szCs w:val="20"/>
+                                      <w:sz w:val="18"/>
+                                      <w:szCs w:val="18"/>
                                     </w:rPr>
                                   </w:pPr>
                                   <w:r>
                                     <w:rPr>
                                       <w:rFonts w:ascii="微軟正黑體" w:eastAsia="微軟正黑體" w:hAnsi="微軟正黑體" w:hint="eastAsia"/>
-                                      <w:sz w:val="20"/>
-                                      <w:szCs w:val="20"/>
+                                      <w:sz w:val="18"/>
+                                      <w:szCs w:val="18"/>
                                     </w:rPr>
                                     <w:t>大</w:t>
                                   </w:r>
                                   <w:r>
                                     <w:rPr>
                                       <w:rFonts w:ascii="微軟正黑體" w:eastAsia="微軟正黑體" w:hAnsi="微軟正黑體"/>
-                                      <w:sz w:val="20"/>
-                                      <w:szCs w:val="20"/>
+                                      <w:sz w:val="18"/>
+                                      <w:szCs w:val="18"/>
                                     </w:rPr>
                                     <w:t>過：</w:t>
                                   </w:r>
                                   <w:r>
                                     <w:rPr>
                                       <w:rFonts w:ascii="微軟正黑體" w:eastAsia="微軟正黑體" w:hAnsi="微軟正黑體"/>
-                                      <w:sz w:val="20"/>
-                                      <w:szCs w:val="20"/>
+                                      <w:sz w:val="18"/>
+                                      <w:szCs w:val="18"/>
                                     </w:rPr>
                                     <w:fldChar w:fldCharType="begin"/>
                                   </w:r>
                                   <w:r>
                                     <w:rPr>
                                       <w:rFonts w:ascii="微軟正黑體" w:eastAsia="微軟正黑體" w:hAnsi="微軟正黑體"/>
-                                      <w:sz w:val="20"/>
-                                      <w:szCs w:val="20"/>
+                                      <w:sz w:val="18"/>
+                                      <w:szCs w:val="18"/>
                                     </w:rPr>
                                     <w:instrText xml:space="preserve"> </w:instrText>
                                   </w:r>
                                   <w:r>
                                     <w:rPr>
                                       <w:rFonts w:ascii="微軟正黑體" w:eastAsia="微軟正黑體" w:hAnsi="微軟正黑體" w:hint="eastAsia"/>
-                                      <w:sz w:val="20"/>
-                                      <w:szCs w:val="20"/>
+                                      <w:sz w:val="18"/>
+                                      <w:szCs w:val="18"/>
                                     </w:rPr>
                                     <w:instrText>MERGEFIELD  學期累計大過  \* MERGEFORMAT</w:instrText>
                                   </w:r>
                                   <w:r>
                                     <w:rPr>
                                       <w:rFonts w:ascii="微軟正黑體" w:eastAsia="微軟正黑體" w:hAnsi="微軟正黑體"/>
-                                      <w:sz w:val="20"/>
-                                      <w:szCs w:val="20"/>
+                                      <w:sz w:val="18"/>
+                                      <w:szCs w:val="18"/>
                                     </w:rPr>
                                     <w:instrText xml:space="preserve"> </w:instrText>
                                   </w:r>
                                   <w:r>
                                     <w:rPr>
                                       <w:rFonts w:ascii="微軟正黑體" w:eastAsia="微軟正黑體" w:hAnsi="微軟正黑體"/>
-                                      <w:sz w:val="20"/>
-                                      <w:szCs w:val="20"/>
+                                      <w:sz w:val="18"/>
+                                      <w:szCs w:val="18"/>
                                     </w:rPr>
                                     <w:fldChar w:fldCharType="separate"/>
                                   </w:r>
@@ -3595,8 +3840,8 @@
                                     <w:rPr>
                                       <w:rFonts w:ascii="微軟正黑體" w:eastAsia="微軟正黑體" w:hAnsi="微軟正黑體"/>
                                       <w:noProof/>
-                                      <w:sz w:val="20"/>
-                                      <w:szCs w:val="20"/>
+                                      <w:sz w:val="18"/>
+                                      <w:szCs w:val="18"/>
                                     </w:rPr>
                                     <w:t>«</w:t>
                                   </w:r>
@@ -3604,8 +3849,8 @@
                                     <w:rPr>
                                       <w:rFonts w:ascii="微軟正黑體" w:eastAsia="微軟正黑體" w:hAnsi="微軟正黑體" w:hint="eastAsia"/>
                                       <w:noProof/>
-                                      <w:sz w:val="20"/>
-                                      <w:szCs w:val="20"/>
+                                      <w:sz w:val="18"/>
+                                      <w:szCs w:val="18"/>
                                     </w:rPr>
                                     <w:t>學期累計大過</w:t>
                                   </w:r>
@@ -3613,16 +3858,16 @@
                                     <w:rPr>
                                       <w:rFonts w:ascii="微軟正黑體" w:eastAsia="微軟正黑體" w:hAnsi="微軟正黑體"/>
                                       <w:noProof/>
-                                      <w:sz w:val="20"/>
-                                      <w:szCs w:val="20"/>
+                                      <w:sz w:val="18"/>
+                                      <w:szCs w:val="18"/>
                                     </w:rPr>
                                     <w:t>»</w:t>
                                   </w:r>
                                   <w:r>
                                     <w:rPr>
                                       <w:rFonts w:ascii="微軟正黑體" w:eastAsia="微軟正黑體" w:hAnsi="微軟正黑體"/>
-                                      <w:sz w:val="20"/>
-                                      <w:szCs w:val="20"/>
+                                      <w:sz w:val="18"/>
+                                      <w:szCs w:val="18"/>
                                     </w:rPr>
                                     <w:fldChar w:fldCharType="end"/>
                                   </w:r>
@@ -3640,63 +3885,63 @@
                                     <w:jc w:val="center"/>
                                     <w:rPr>
                                       <w:rFonts w:ascii="微軟正黑體" w:eastAsia="微軟正黑體" w:hAnsi="微軟正黑體"/>
-                                      <w:sz w:val="20"/>
-                                      <w:szCs w:val="20"/>
+                                      <w:sz w:val="18"/>
+                                      <w:szCs w:val="18"/>
                                     </w:rPr>
                                   </w:pPr>
                                   <w:r>
                                     <w:rPr>
                                       <w:rFonts w:ascii="微軟正黑體" w:eastAsia="微軟正黑體" w:hAnsi="微軟正黑體" w:hint="eastAsia"/>
-                                      <w:sz w:val="20"/>
-                                      <w:szCs w:val="20"/>
+                                      <w:sz w:val="18"/>
+                                      <w:szCs w:val="18"/>
                                     </w:rPr>
                                     <w:t>小</w:t>
                                   </w:r>
                                   <w:r>
                                     <w:rPr>
                                       <w:rFonts w:ascii="微軟正黑體" w:eastAsia="微軟正黑體" w:hAnsi="微軟正黑體"/>
-                                      <w:sz w:val="20"/>
-                                      <w:szCs w:val="20"/>
+                                      <w:sz w:val="18"/>
+                                      <w:szCs w:val="18"/>
                                     </w:rPr>
                                     <w:t>過：</w:t>
                                   </w:r>
                                   <w:r>
                                     <w:rPr>
                                       <w:rFonts w:ascii="微軟正黑體" w:eastAsia="微軟正黑體" w:hAnsi="微軟正黑體"/>
-                                      <w:sz w:val="20"/>
-                                      <w:szCs w:val="20"/>
+                                      <w:sz w:val="18"/>
+                                      <w:szCs w:val="18"/>
                                     </w:rPr>
                                     <w:fldChar w:fldCharType="begin"/>
                                   </w:r>
                                   <w:r>
                                     <w:rPr>
                                       <w:rFonts w:ascii="微軟正黑體" w:eastAsia="微軟正黑體" w:hAnsi="微軟正黑體"/>
-                                      <w:sz w:val="20"/>
-                                      <w:szCs w:val="20"/>
+                                      <w:sz w:val="18"/>
+                                      <w:szCs w:val="18"/>
                                     </w:rPr>
                                     <w:instrText xml:space="preserve"> </w:instrText>
                                   </w:r>
                                   <w:r>
                                     <w:rPr>
                                       <w:rFonts w:ascii="微軟正黑體" w:eastAsia="微軟正黑體" w:hAnsi="微軟正黑體" w:hint="eastAsia"/>
-                                      <w:sz w:val="20"/>
-                                      <w:szCs w:val="20"/>
+                                      <w:sz w:val="18"/>
+                                      <w:szCs w:val="18"/>
                                     </w:rPr>
                                     <w:instrText>MERGEFIELD  學期累計小過  \* MERGEFORMAT</w:instrText>
                                   </w:r>
                                   <w:r>
                                     <w:rPr>
                                       <w:rFonts w:ascii="微軟正黑體" w:eastAsia="微軟正黑體" w:hAnsi="微軟正黑體"/>
-                                      <w:sz w:val="20"/>
-                                      <w:szCs w:val="20"/>
+                                      <w:sz w:val="18"/>
+                                      <w:szCs w:val="18"/>
                                     </w:rPr>
                                     <w:instrText xml:space="preserve"> </w:instrText>
                                   </w:r>
                                   <w:r>
                                     <w:rPr>
                                       <w:rFonts w:ascii="微軟正黑體" w:eastAsia="微軟正黑體" w:hAnsi="微軟正黑體"/>
-                                      <w:sz w:val="20"/>
-                                      <w:szCs w:val="20"/>
+                                      <w:sz w:val="18"/>
+                                      <w:szCs w:val="18"/>
                                     </w:rPr>
                                     <w:fldChar w:fldCharType="separate"/>
                                   </w:r>
@@ -3704,8 +3949,8 @@
                                     <w:rPr>
                                       <w:rFonts w:ascii="微軟正黑體" w:eastAsia="微軟正黑體" w:hAnsi="微軟正黑體"/>
                                       <w:noProof/>
-                                      <w:sz w:val="20"/>
-                                      <w:szCs w:val="20"/>
+                                      <w:sz w:val="18"/>
+                                      <w:szCs w:val="18"/>
                                     </w:rPr>
                                     <w:t>«</w:t>
                                   </w:r>
@@ -3713,8 +3958,8 @@
                                     <w:rPr>
                                       <w:rFonts w:ascii="微軟正黑體" w:eastAsia="微軟正黑體" w:hAnsi="微軟正黑體" w:hint="eastAsia"/>
                                       <w:noProof/>
-                                      <w:sz w:val="20"/>
-                                      <w:szCs w:val="20"/>
+                                      <w:sz w:val="18"/>
+                                      <w:szCs w:val="18"/>
                                     </w:rPr>
                                     <w:t>學期累計小過</w:t>
                                   </w:r>
@@ -3722,16 +3967,16 @@
                                     <w:rPr>
                                       <w:rFonts w:ascii="微軟正黑體" w:eastAsia="微軟正黑體" w:hAnsi="微軟正黑體"/>
                                       <w:noProof/>
-                                      <w:sz w:val="20"/>
-                                      <w:szCs w:val="20"/>
+                                      <w:sz w:val="18"/>
+                                      <w:szCs w:val="18"/>
                                     </w:rPr>
                                     <w:t>»</w:t>
                                   </w:r>
                                   <w:r>
                                     <w:rPr>
                                       <w:rFonts w:ascii="微軟正黑體" w:eastAsia="微軟正黑體" w:hAnsi="微軟正黑體"/>
-                                      <w:sz w:val="20"/>
-                                      <w:szCs w:val="20"/>
+                                      <w:sz w:val="18"/>
+                                      <w:szCs w:val="18"/>
                                     </w:rPr>
                                     <w:fldChar w:fldCharType="end"/>
                                   </w:r>
@@ -3752,63 +3997,63 @@
                                     <w:jc w:val="center"/>
                                     <w:rPr>
                                       <w:rFonts w:ascii="微軟正黑體" w:eastAsia="微軟正黑體" w:hAnsi="微軟正黑體"/>
-                                      <w:sz w:val="20"/>
-                                      <w:szCs w:val="20"/>
+                                      <w:sz w:val="18"/>
+                                      <w:szCs w:val="18"/>
                                     </w:rPr>
                                   </w:pPr>
                                   <w:r>
                                     <w:rPr>
                                       <w:rFonts w:ascii="微軟正黑體" w:eastAsia="微軟正黑體" w:hAnsi="微軟正黑體" w:hint="eastAsia"/>
-                                      <w:sz w:val="20"/>
-                                      <w:szCs w:val="20"/>
+                                      <w:sz w:val="18"/>
+                                      <w:szCs w:val="18"/>
                                     </w:rPr>
                                     <w:t>警</w:t>
                                   </w:r>
                                   <w:r>
                                     <w:rPr>
                                       <w:rFonts w:ascii="微軟正黑體" w:eastAsia="微軟正黑體" w:hAnsi="微軟正黑體"/>
-                                      <w:sz w:val="20"/>
-                                      <w:szCs w:val="20"/>
+                                      <w:sz w:val="18"/>
+                                      <w:szCs w:val="18"/>
                                     </w:rPr>
                                     <w:t>告：</w:t>
                                   </w:r>
                                   <w:r>
                                     <w:rPr>
                                       <w:rFonts w:ascii="微軟正黑體" w:eastAsia="微軟正黑體" w:hAnsi="微軟正黑體"/>
-                                      <w:sz w:val="20"/>
-                                      <w:szCs w:val="20"/>
+                                      <w:sz w:val="18"/>
+                                      <w:szCs w:val="18"/>
                                     </w:rPr>
                                     <w:fldChar w:fldCharType="begin"/>
                                   </w:r>
                                   <w:r>
                                     <w:rPr>
                                       <w:rFonts w:ascii="微軟正黑體" w:eastAsia="微軟正黑體" w:hAnsi="微軟正黑體"/>
-                                      <w:sz w:val="20"/>
-                                      <w:szCs w:val="20"/>
+                                      <w:sz w:val="18"/>
+                                      <w:szCs w:val="18"/>
                                     </w:rPr>
                                     <w:instrText xml:space="preserve"> </w:instrText>
                                   </w:r>
                                   <w:r>
                                     <w:rPr>
                                       <w:rFonts w:ascii="微軟正黑體" w:eastAsia="微軟正黑體" w:hAnsi="微軟正黑體" w:hint="eastAsia"/>
-                                      <w:sz w:val="20"/>
-                                      <w:szCs w:val="20"/>
+                                      <w:sz w:val="18"/>
+                                      <w:szCs w:val="18"/>
                                     </w:rPr>
                                     <w:instrText>MERGEFIELD  學期累計警告  \* MERGEFORMAT</w:instrText>
                                   </w:r>
                                   <w:r>
                                     <w:rPr>
                                       <w:rFonts w:ascii="微軟正黑體" w:eastAsia="微軟正黑體" w:hAnsi="微軟正黑體"/>
-                                      <w:sz w:val="20"/>
-                                      <w:szCs w:val="20"/>
+                                      <w:sz w:val="18"/>
+                                      <w:szCs w:val="18"/>
                                     </w:rPr>
                                     <w:instrText xml:space="preserve"> </w:instrText>
                                   </w:r>
                                   <w:r>
                                     <w:rPr>
                                       <w:rFonts w:ascii="微軟正黑體" w:eastAsia="微軟正黑體" w:hAnsi="微軟正黑體"/>
-                                      <w:sz w:val="20"/>
-                                      <w:szCs w:val="20"/>
+                                      <w:sz w:val="18"/>
+                                      <w:szCs w:val="18"/>
                                     </w:rPr>
                                     <w:fldChar w:fldCharType="separate"/>
                                   </w:r>
@@ -3816,8 +4061,8 @@
                                     <w:rPr>
                                       <w:rFonts w:ascii="微軟正黑體" w:eastAsia="微軟正黑體" w:hAnsi="微軟正黑體"/>
                                       <w:noProof/>
-                                      <w:sz w:val="20"/>
-                                      <w:szCs w:val="20"/>
+                                      <w:sz w:val="18"/>
+                                      <w:szCs w:val="18"/>
                                     </w:rPr>
                                     <w:t>«</w:t>
                                   </w:r>
@@ -3825,8 +4070,8 @@
                                     <w:rPr>
                                       <w:rFonts w:ascii="微軟正黑體" w:eastAsia="微軟正黑體" w:hAnsi="微軟正黑體" w:hint="eastAsia"/>
                                       <w:noProof/>
-                                      <w:sz w:val="20"/>
-                                      <w:szCs w:val="20"/>
+                                      <w:sz w:val="18"/>
+                                      <w:szCs w:val="18"/>
                                     </w:rPr>
                                     <w:t>學期累計警告</w:t>
                                   </w:r>
@@ -3834,16 +4079,16 @@
                                     <w:rPr>
                                       <w:rFonts w:ascii="微軟正黑體" w:eastAsia="微軟正黑體" w:hAnsi="微軟正黑體"/>
                                       <w:noProof/>
-                                      <w:sz w:val="20"/>
-                                      <w:szCs w:val="20"/>
+                                      <w:sz w:val="18"/>
+                                      <w:szCs w:val="18"/>
                                     </w:rPr>
                                     <w:t>»</w:t>
                                   </w:r>
                                   <w:r>
                                     <w:rPr>
                                       <w:rFonts w:ascii="微軟正黑體" w:eastAsia="微軟正黑體" w:hAnsi="微軟正黑體"/>
-                                      <w:sz w:val="20"/>
-                                      <w:szCs w:val="20"/>
+                                      <w:sz w:val="18"/>
+                                      <w:szCs w:val="18"/>
                                     </w:rPr>
                                     <w:fldChar w:fldCharType="end"/>
                                   </w:r>
@@ -3871,31 +4116,31 @@
                                     <w:jc w:val="center"/>
                                     <w:rPr>
                                       <w:rFonts w:ascii="微軟正黑體" w:eastAsia="微軟正黑體" w:hAnsi="微軟正黑體"/>
-                                      <w:sz w:val="20"/>
-                                      <w:szCs w:val="20"/>
+                                      <w:sz w:val="18"/>
+                                      <w:szCs w:val="18"/>
                                     </w:rPr>
                                   </w:pPr>
                                   <w:r>
                                     <w:rPr>
                                       <w:rFonts w:ascii="微軟正黑體" w:eastAsia="微軟正黑體" w:hAnsi="微軟正黑體" w:hint="eastAsia"/>
-                                      <w:sz w:val="20"/>
-                                      <w:szCs w:val="20"/>
+                                      <w:sz w:val="18"/>
+                                      <w:szCs w:val="18"/>
                                     </w:rPr>
                                     <w:t>本期</w:t>
                                   </w:r>
                                   <w:r>
                                     <w:rPr>
                                       <w:rFonts w:ascii="微軟正黑體" w:eastAsia="微軟正黑體" w:hAnsi="微軟正黑體" w:hint="eastAsia"/>
-                                      <w:sz w:val="20"/>
-                                      <w:szCs w:val="20"/>
+                                      <w:sz w:val="18"/>
+                                      <w:szCs w:val="18"/>
                                     </w:rPr>
                                     <w:t>累</w:t>
                                   </w:r>
                                   <w:r>
                                     <w:rPr>
                                       <w:rFonts w:ascii="微軟正黑體" w:eastAsia="微軟正黑體" w:hAnsi="微軟正黑體"/>
-                                      <w:sz w:val="20"/>
-                                      <w:szCs w:val="20"/>
+                                      <w:sz w:val="18"/>
+                                      <w:szCs w:val="18"/>
                                     </w:rPr>
                                     <w:t>計</w:t>
                                   </w:r>
@@ -3916,63 +4161,63 @@
                                     <w:jc w:val="center"/>
                                     <w:rPr>
                                       <w:rFonts w:ascii="微軟正黑體" w:eastAsia="微軟正黑體" w:hAnsi="微軟正黑體"/>
-                                      <w:sz w:val="20"/>
-                                      <w:szCs w:val="20"/>
+                                      <w:sz w:val="18"/>
+                                      <w:szCs w:val="18"/>
                                     </w:rPr>
                                   </w:pPr>
                                   <w:r>
                                     <w:rPr>
                                       <w:rFonts w:ascii="微軟正黑體" w:eastAsia="微軟正黑體" w:hAnsi="微軟正黑體" w:hint="eastAsia"/>
-                                      <w:sz w:val="20"/>
-                                      <w:szCs w:val="20"/>
+                                      <w:sz w:val="18"/>
+                                      <w:szCs w:val="18"/>
                                     </w:rPr>
                                     <w:t>大</w:t>
                                   </w:r>
                                   <w:r>
                                     <w:rPr>
                                       <w:rFonts w:ascii="微軟正黑體" w:eastAsia="微軟正黑體" w:hAnsi="微軟正黑體"/>
-                                      <w:sz w:val="20"/>
-                                      <w:szCs w:val="20"/>
+                                      <w:sz w:val="18"/>
+                                      <w:szCs w:val="18"/>
                                     </w:rPr>
                                     <w:t>過：</w:t>
                                   </w:r>
                                   <w:r>
                                     <w:rPr>
                                       <w:rFonts w:ascii="微軟正黑體" w:eastAsia="微軟正黑體" w:hAnsi="微軟正黑體"/>
-                                      <w:sz w:val="20"/>
-                                      <w:szCs w:val="20"/>
+                                      <w:sz w:val="18"/>
+                                      <w:szCs w:val="18"/>
                                     </w:rPr>
                                     <w:fldChar w:fldCharType="begin"/>
                                   </w:r>
                                   <w:r>
                                     <w:rPr>
                                       <w:rFonts w:ascii="微軟正黑體" w:eastAsia="微軟正黑體" w:hAnsi="微軟正黑體"/>
-                                      <w:sz w:val="20"/>
-                                      <w:szCs w:val="20"/>
+                                      <w:sz w:val="18"/>
+                                      <w:szCs w:val="18"/>
                                     </w:rPr>
                                     <w:instrText xml:space="preserve"> </w:instrText>
                                   </w:r>
                                   <w:r>
                                     <w:rPr>
                                       <w:rFonts w:ascii="微軟正黑體" w:eastAsia="微軟正黑體" w:hAnsi="微軟正黑體" w:hint="eastAsia"/>
-                                      <w:sz w:val="20"/>
-                                      <w:szCs w:val="20"/>
+                                      <w:sz w:val="18"/>
+                                      <w:szCs w:val="18"/>
                                     </w:rPr>
                                     <w:instrText>MERGEFIELD  本期累計大過  \* MERGEFORMAT</w:instrText>
                                   </w:r>
                                   <w:r>
                                     <w:rPr>
                                       <w:rFonts w:ascii="微軟正黑體" w:eastAsia="微軟正黑體" w:hAnsi="微軟正黑體"/>
-                                      <w:sz w:val="20"/>
-                                      <w:szCs w:val="20"/>
+                                      <w:sz w:val="18"/>
+                                      <w:szCs w:val="18"/>
                                     </w:rPr>
                                     <w:instrText xml:space="preserve"> </w:instrText>
                                   </w:r>
                                   <w:r>
                                     <w:rPr>
                                       <w:rFonts w:ascii="微軟正黑體" w:eastAsia="微軟正黑體" w:hAnsi="微軟正黑體"/>
-                                      <w:sz w:val="20"/>
-                                      <w:szCs w:val="20"/>
+                                      <w:sz w:val="18"/>
+                                      <w:szCs w:val="18"/>
                                     </w:rPr>
                                     <w:fldChar w:fldCharType="separate"/>
                                   </w:r>
@@ -3980,8 +4225,8 @@
                                     <w:rPr>
                                       <w:rFonts w:ascii="微軟正黑體" w:eastAsia="微軟正黑體" w:hAnsi="微軟正黑體"/>
                                       <w:noProof/>
-                                      <w:sz w:val="20"/>
-                                      <w:szCs w:val="20"/>
+                                      <w:sz w:val="18"/>
+                                      <w:szCs w:val="18"/>
                                     </w:rPr>
                                     <w:t>«</w:t>
                                   </w:r>
@@ -3989,8 +4234,8 @@
                                     <w:rPr>
                                       <w:rFonts w:ascii="微軟正黑體" w:eastAsia="微軟正黑體" w:hAnsi="微軟正黑體" w:hint="eastAsia"/>
                                       <w:noProof/>
-                                      <w:sz w:val="20"/>
-                                      <w:szCs w:val="20"/>
+                                      <w:sz w:val="18"/>
+                                      <w:szCs w:val="18"/>
                                     </w:rPr>
                                     <w:t>本期累計大過</w:t>
                                   </w:r>
@@ -3998,16 +4243,16 @@
                                     <w:rPr>
                                       <w:rFonts w:ascii="微軟正黑體" w:eastAsia="微軟正黑體" w:hAnsi="微軟正黑體"/>
                                       <w:noProof/>
-                                      <w:sz w:val="20"/>
-                                      <w:szCs w:val="20"/>
+                                      <w:sz w:val="18"/>
+                                      <w:szCs w:val="18"/>
                                     </w:rPr>
                                     <w:t>»</w:t>
                                   </w:r>
                                   <w:r>
                                     <w:rPr>
                                       <w:rFonts w:ascii="微軟正黑體" w:eastAsia="微軟正黑體" w:hAnsi="微軟正黑體"/>
-                                      <w:sz w:val="20"/>
-                                      <w:szCs w:val="20"/>
+                                      <w:sz w:val="18"/>
+                                      <w:szCs w:val="18"/>
                                     </w:rPr>
                                     <w:fldChar w:fldCharType="end"/>
                                   </w:r>
@@ -4028,63 +4273,63 @@
                                     <w:jc w:val="center"/>
                                     <w:rPr>
                                       <w:rFonts w:ascii="微軟正黑體" w:eastAsia="微軟正黑體" w:hAnsi="微軟正黑體"/>
-                                      <w:sz w:val="20"/>
-                                      <w:szCs w:val="20"/>
+                                      <w:sz w:val="18"/>
+                                      <w:szCs w:val="18"/>
                                     </w:rPr>
                                   </w:pPr>
                                   <w:r>
                                     <w:rPr>
                                       <w:rFonts w:ascii="微軟正黑體" w:eastAsia="微軟正黑體" w:hAnsi="微軟正黑體" w:hint="eastAsia"/>
-                                      <w:sz w:val="20"/>
-                                      <w:szCs w:val="20"/>
+                                      <w:sz w:val="18"/>
+                                      <w:szCs w:val="18"/>
                                     </w:rPr>
                                     <w:t>小</w:t>
                                   </w:r>
                                   <w:r>
                                     <w:rPr>
                                       <w:rFonts w:ascii="微軟正黑體" w:eastAsia="微軟正黑體" w:hAnsi="微軟正黑體"/>
-                                      <w:sz w:val="20"/>
-                                      <w:szCs w:val="20"/>
+                                      <w:sz w:val="18"/>
+                                      <w:szCs w:val="18"/>
                                     </w:rPr>
                                     <w:t>過：</w:t>
                                   </w:r>
                                   <w:r>
                                     <w:rPr>
                                       <w:rFonts w:ascii="微軟正黑體" w:eastAsia="微軟正黑體" w:hAnsi="微軟正黑體"/>
-                                      <w:sz w:val="20"/>
-                                      <w:szCs w:val="20"/>
+                                      <w:sz w:val="18"/>
+                                      <w:szCs w:val="18"/>
                                     </w:rPr>
                                     <w:fldChar w:fldCharType="begin"/>
                                   </w:r>
                                   <w:r>
                                     <w:rPr>
                                       <w:rFonts w:ascii="微軟正黑體" w:eastAsia="微軟正黑體" w:hAnsi="微軟正黑體"/>
-                                      <w:sz w:val="20"/>
-                                      <w:szCs w:val="20"/>
+                                      <w:sz w:val="18"/>
+                                      <w:szCs w:val="18"/>
                                     </w:rPr>
                                     <w:instrText xml:space="preserve"> </w:instrText>
                                   </w:r>
                                   <w:r>
                                     <w:rPr>
                                       <w:rFonts w:ascii="微軟正黑體" w:eastAsia="微軟正黑體" w:hAnsi="微軟正黑體" w:hint="eastAsia"/>
-                                      <w:sz w:val="20"/>
-                                      <w:szCs w:val="20"/>
+                                      <w:sz w:val="18"/>
+                                      <w:szCs w:val="18"/>
                                     </w:rPr>
                                     <w:instrText>MERGEFIELD  本期累計小過  \* MERGEFORMAT</w:instrText>
                                   </w:r>
                                   <w:r>
                                     <w:rPr>
                                       <w:rFonts w:ascii="微軟正黑體" w:eastAsia="微軟正黑體" w:hAnsi="微軟正黑體"/>
-                                      <w:sz w:val="20"/>
-                                      <w:szCs w:val="20"/>
+                                      <w:sz w:val="18"/>
+                                      <w:szCs w:val="18"/>
                                     </w:rPr>
                                     <w:instrText xml:space="preserve"> </w:instrText>
                                   </w:r>
                                   <w:r>
                                     <w:rPr>
                                       <w:rFonts w:ascii="微軟正黑體" w:eastAsia="微軟正黑體" w:hAnsi="微軟正黑體"/>
-                                      <w:sz w:val="20"/>
-                                      <w:szCs w:val="20"/>
+                                      <w:sz w:val="18"/>
+                                      <w:szCs w:val="18"/>
                                     </w:rPr>
                                     <w:fldChar w:fldCharType="separate"/>
                                   </w:r>
@@ -4092,8 +4337,8 @@
                                     <w:rPr>
                                       <w:rFonts w:ascii="微軟正黑體" w:eastAsia="微軟正黑體" w:hAnsi="微軟正黑體"/>
                                       <w:noProof/>
-                                      <w:sz w:val="20"/>
-                                      <w:szCs w:val="20"/>
+                                      <w:sz w:val="18"/>
+                                      <w:szCs w:val="18"/>
                                     </w:rPr>
                                     <w:t>«</w:t>
                                   </w:r>
@@ -4101,8 +4346,8 @@
                                     <w:rPr>
                                       <w:rFonts w:ascii="微軟正黑體" w:eastAsia="微軟正黑體" w:hAnsi="微軟正黑體" w:hint="eastAsia"/>
                                       <w:noProof/>
-                                      <w:sz w:val="20"/>
-                                      <w:szCs w:val="20"/>
+                                      <w:sz w:val="18"/>
+                                      <w:szCs w:val="18"/>
                                     </w:rPr>
                                     <w:t>本期累計小過</w:t>
                                   </w:r>
@@ -4110,16 +4355,16 @@
                                     <w:rPr>
                                       <w:rFonts w:ascii="微軟正黑體" w:eastAsia="微軟正黑體" w:hAnsi="微軟正黑體"/>
                                       <w:noProof/>
-                                      <w:sz w:val="20"/>
-                                      <w:szCs w:val="20"/>
+                                      <w:sz w:val="18"/>
+                                      <w:szCs w:val="18"/>
                                     </w:rPr>
                                     <w:t>»</w:t>
                                   </w:r>
                                   <w:r>
                                     <w:rPr>
                                       <w:rFonts w:ascii="微軟正黑體" w:eastAsia="微軟正黑體" w:hAnsi="微軟正黑體"/>
-                                      <w:sz w:val="20"/>
-                                      <w:szCs w:val="20"/>
+                                      <w:sz w:val="18"/>
+                                      <w:szCs w:val="18"/>
                                     </w:rPr>
                                     <w:fldChar w:fldCharType="end"/>
                                   </w:r>
@@ -4141,63 +4386,63 @@
                                     <w:jc w:val="center"/>
                                     <w:rPr>
                                       <w:rFonts w:ascii="微軟正黑體" w:eastAsia="微軟正黑體" w:hAnsi="微軟正黑體"/>
-                                      <w:sz w:val="20"/>
-                                      <w:szCs w:val="20"/>
+                                      <w:sz w:val="18"/>
+                                      <w:szCs w:val="18"/>
                                     </w:rPr>
                                   </w:pPr>
                                   <w:r>
                                     <w:rPr>
                                       <w:rFonts w:ascii="微軟正黑體" w:eastAsia="微軟正黑體" w:hAnsi="微軟正黑體" w:hint="eastAsia"/>
-                                      <w:sz w:val="20"/>
-                                      <w:szCs w:val="20"/>
+                                      <w:sz w:val="18"/>
+                                      <w:szCs w:val="18"/>
                                     </w:rPr>
                                     <w:t>警</w:t>
                                   </w:r>
                                   <w:r>
                                     <w:rPr>
                                       <w:rFonts w:ascii="微軟正黑體" w:eastAsia="微軟正黑體" w:hAnsi="微軟正黑體"/>
-                                      <w:sz w:val="20"/>
-                                      <w:szCs w:val="20"/>
+                                      <w:sz w:val="18"/>
+                                      <w:szCs w:val="18"/>
                                     </w:rPr>
                                     <w:t>告：</w:t>
                                   </w:r>
                                   <w:r>
                                     <w:rPr>
                                       <w:rFonts w:ascii="微軟正黑體" w:eastAsia="微軟正黑體" w:hAnsi="微軟正黑體"/>
-                                      <w:sz w:val="20"/>
-                                      <w:szCs w:val="20"/>
+                                      <w:sz w:val="18"/>
+                                      <w:szCs w:val="18"/>
                                     </w:rPr>
                                     <w:fldChar w:fldCharType="begin"/>
                                   </w:r>
                                   <w:r>
                                     <w:rPr>
                                       <w:rFonts w:ascii="微軟正黑體" w:eastAsia="微軟正黑體" w:hAnsi="微軟正黑體"/>
-                                      <w:sz w:val="20"/>
-                                      <w:szCs w:val="20"/>
+                                      <w:sz w:val="18"/>
+                                      <w:szCs w:val="18"/>
                                     </w:rPr>
                                     <w:instrText xml:space="preserve"> </w:instrText>
                                   </w:r>
                                   <w:r>
                                     <w:rPr>
                                       <w:rFonts w:ascii="微軟正黑體" w:eastAsia="微軟正黑體" w:hAnsi="微軟正黑體" w:hint="eastAsia"/>
-                                      <w:sz w:val="20"/>
-                                      <w:szCs w:val="20"/>
+                                      <w:sz w:val="18"/>
+                                      <w:szCs w:val="18"/>
                                     </w:rPr>
                                     <w:instrText>MERGEFIELD  本期累計警告  \* MERGEFORMAT</w:instrText>
                                   </w:r>
                                   <w:r>
                                     <w:rPr>
                                       <w:rFonts w:ascii="微軟正黑體" w:eastAsia="微軟正黑體" w:hAnsi="微軟正黑體"/>
-                                      <w:sz w:val="20"/>
-                                      <w:szCs w:val="20"/>
+                                      <w:sz w:val="18"/>
+                                      <w:szCs w:val="18"/>
                                     </w:rPr>
                                     <w:instrText xml:space="preserve"> </w:instrText>
                                   </w:r>
                                   <w:r>
                                     <w:rPr>
                                       <w:rFonts w:ascii="微軟正黑體" w:eastAsia="微軟正黑體" w:hAnsi="微軟正黑體"/>
-                                      <w:sz w:val="20"/>
-                                      <w:szCs w:val="20"/>
+                                      <w:sz w:val="18"/>
+                                      <w:szCs w:val="18"/>
                                     </w:rPr>
                                     <w:fldChar w:fldCharType="separate"/>
                                   </w:r>
@@ -4205,8 +4450,8 @@
                                     <w:rPr>
                                       <w:rFonts w:ascii="微軟正黑體" w:eastAsia="微軟正黑體" w:hAnsi="微軟正黑體"/>
                                       <w:noProof/>
-                                      <w:sz w:val="20"/>
-                                      <w:szCs w:val="20"/>
+                                      <w:sz w:val="18"/>
+                                      <w:szCs w:val="18"/>
                                     </w:rPr>
                                     <w:t>«</w:t>
                                   </w:r>
@@ -4214,8 +4459,8 @@
                                     <w:rPr>
                                       <w:rFonts w:ascii="微軟正黑體" w:eastAsia="微軟正黑體" w:hAnsi="微軟正黑體" w:hint="eastAsia"/>
                                       <w:noProof/>
-                                      <w:sz w:val="20"/>
-                                      <w:szCs w:val="20"/>
+                                      <w:sz w:val="18"/>
+                                      <w:szCs w:val="18"/>
                                     </w:rPr>
                                     <w:t>本期累計警告</w:t>
                                   </w:r>
@@ -4223,16 +4468,16 @@
                                     <w:rPr>
                                       <w:rFonts w:ascii="微軟正黑體" w:eastAsia="微軟正黑體" w:hAnsi="微軟正黑體"/>
                                       <w:noProof/>
-                                      <w:sz w:val="20"/>
-                                      <w:szCs w:val="20"/>
+                                      <w:sz w:val="18"/>
+                                      <w:szCs w:val="18"/>
                                     </w:rPr>
                                     <w:t>»</w:t>
                                   </w:r>
                                   <w:r>
                                     <w:rPr>
                                       <w:rFonts w:ascii="微軟正黑體" w:eastAsia="微軟正黑體" w:hAnsi="微軟正黑體"/>
-                                      <w:sz w:val="20"/>
-                                      <w:szCs w:val="20"/>
+                                      <w:sz w:val="18"/>
+                                      <w:szCs w:val="18"/>
                                     </w:rPr>
                                     <w:fldChar w:fldCharType="end"/>
                                   </w:r>
@@ -4263,16 +4508,16 @@
                                     <w:rPr>
                                       <w:rFonts w:ascii="微軟正黑體" w:eastAsia="微軟正黑體" w:hAnsi="微軟正黑體"/>
                                       <w:spacing w:val="20"/>
-                                      <w:sz w:val="20"/>
-                                      <w:szCs w:val="20"/>
+                                      <w:sz w:val="18"/>
+                                      <w:szCs w:val="18"/>
                                     </w:rPr>
                                   </w:pPr>
                                   <w:r>
                                     <w:rPr>
                                       <w:rFonts w:ascii="微軟正黑體" w:eastAsia="微軟正黑體" w:hAnsi="微軟正黑體" w:hint="eastAsia"/>
                                       <w:spacing w:val="20"/>
-                                      <w:sz w:val="20"/>
-                                      <w:szCs w:val="20"/>
+                                      <w:sz w:val="18"/>
+                                      <w:szCs w:val="18"/>
                                     </w:rPr>
                                     <w:t>本期懲戒明細</w:t>
                                   </w:r>
@@ -4294,53 +4539,54 @@
                                     <w:right w:val="dashed" w:sz="4" w:space="0" w:color="auto"/>
                                   </w:tcBorders>
                                   <w:shd w:val="clear" w:color="auto" w:fill="F2F2F2" w:themeFill="background1" w:themeFillShade="F2"/>
+                                  <w:vAlign w:val="center"/>
                                 </w:tcPr>
                                 <w:p>
                                   <w:pPr>
                                     <w:jc w:val="center"/>
                                     <w:rPr>
-                                      <w:rFonts w:ascii="新細明體" w:hAnsi="新細明體"/>
-                                      <w:sz w:val="20"/>
-                                      <w:szCs w:val="20"/>
+                                      <w:rFonts w:ascii="微軟正黑體" w:eastAsia="微軟正黑體" w:hAnsi="微軟正黑體"/>
+                                      <w:sz w:val="18"/>
+                                      <w:szCs w:val="18"/>
                                     </w:rPr>
                                   </w:pPr>
                                   <w:r>
                                     <w:rPr>
-                                      <w:rFonts w:ascii="新細明體" w:hAnsi="新細明體"/>
-                                      <w:sz w:val="20"/>
-                                      <w:szCs w:val="20"/>
+                                      <w:rFonts w:ascii="微軟正黑體" w:eastAsia="微軟正黑體" w:hAnsi="微軟正黑體"/>
+                                      <w:sz w:val="18"/>
+                                      <w:szCs w:val="18"/>
                                     </w:rPr>
                                     <w:fldChar w:fldCharType="begin"/>
                                   </w:r>
                                   <w:r>
                                     <w:rPr>
-                                      <w:rFonts w:ascii="新細明體" w:hAnsi="新細明體"/>
-                                      <w:sz w:val="20"/>
-                                      <w:szCs w:val="20"/>
+                                      <w:rFonts w:ascii="微軟正黑體" w:eastAsia="微軟正黑體" w:hAnsi="微軟正黑體"/>
+                                      <w:sz w:val="18"/>
+                                      <w:szCs w:val="18"/>
                                     </w:rPr>
                                     <w:instrText>MERGEFIELD 日期1\* MERGEFORMAT</w:instrText>
                                   </w:r>
                                   <w:r>
                                     <w:rPr>
-                                      <w:rFonts w:ascii="新細明體" w:hAnsi="新細明體"/>
-                                      <w:sz w:val="20"/>
-                                      <w:szCs w:val="20"/>
+                                      <w:rFonts w:ascii="微軟正黑體" w:eastAsia="微軟正黑體" w:hAnsi="微軟正黑體"/>
+                                      <w:sz w:val="18"/>
+                                      <w:szCs w:val="18"/>
                                     </w:rPr>
                                     <w:fldChar w:fldCharType="separate"/>
                                   </w:r>
                                   <w:r>
                                     <w:rPr>
-                                      <w:rFonts w:ascii="新細明體" w:hAnsi="新細明體"/>
-                                      <w:sz w:val="20"/>
-                                      <w:szCs w:val="20"/>
+                                      <w:rFonts w:ascii="微軟正黑體" w:eastAsia="微軟正黑體" w:hAnsi="微軟正黑體"/>
+                                      <w:sz w:val="18"/>
+                                      <w:szCs w:val="18"/>
                                     </w:rPr>
                                     <w:t>日1</w:t>
                                   </w:r>
                                   <w:r>
                                     <w:rPr>
-                                      <w:rFonts w:ascii="新細明體" w:hAnsi="新細明體"/>
-                                      <w:sz w:val="20"/>
-                                      <w:szCs w:val="20"/>
+                                      <w:rFonts w:ascii="微軟正黑體" w:eastAsia="微軟正黑體" w:hAnsi="微軟正黑體"/>
+                                      <w:sz w:val="18"/>
+                                      <w:szCs w:val="18"/>
                                     </w:rPr>
                                     <w:fldChar w:fldCharType="end"/>
                                   </w:r>
@@ -4356,6 +4602,7 @@
                                     <w:bottom w:val="dashed" w:sz="4" w:space="0" w:color="auto"/>
                                     <w:right w:val="single" w:sz="4" w:space="0" w:color="auto"/>
                                   </w:tcBorders>
+                                  <w:vAlign w:val="center"/>
                                 </w:tcPr>
                                 <w:p>
                                   <w:pPr>
@@ -4364,47 +4611,47 @@
                                     <w:jc w:val="center"/>
                                     <w:rPr>
                                       <w:rFonts w:ascii="微軟正黑體" w:eastAsia="微軟正黑體" w:hAnsi="微軟正黑體"/>
-                                      <w:sz w:val="20"/>
-                                      <w:szCs w:val="20"/>
+                                      <w:sz w:val="18"/>
+                                      <w:szCs w:val="18"/>
                                     </w:rPr>
                                   </w:pPr>
                                   <w:r>
                                     <w:rPr>
                                       <w:rFonts w:ascii="微軟正黑體" w:eastAsia="微軟正黑體" w:hAnsi="微軟正黑體"/>
-                                      <w:sz w:val="20"/>
-                                      <w:szCs w:val="20"/>
+                                      <w:sz w:val="18"/>
+                                      <w:szCs w:val="18"/>
                                     </w:rPr>
                                     <w:fldChar w:fldCharType="begin"/>
                                   </w:r>
                                   <w:r>
                                     <w:rPr>
                                       <w:rFonts w:ascii="微軟正黑體" w:eastAsia="微軟正黑體" w:hAnsi="微軟正黑體"/>
-                                      <w:sz w:val="20"/>
-                                      <w:szCs w:val="20"/>
+                                      <w:sz w:val="18"/>
+                                      <w:szCs w:val="18"/>
                                     </w:rPr>
                                     <w:instrText xml:space="preserve"> </w:instrText>
                                   </w:r>
                                   <w:r>
                                     <w:rPr>
                                       <w:rFonts w:ascii="微軟正黑體" w:eastAsia="微軟正黑體" w:hAnsi="微軟正黑體" w:hint="eastAsia"/>
-                                      <w:sz w:val="20"/>
-                                      <w:szCs w:val="20"/>
+                                      <w:sz w:val="18"/>
+                                      <w:szCs w:val="18"/>
                                     </w:rPr>
                                     <w:instrText>MERGEFIELD  內容1  \* MERGEFORMAT</w:instrText>
                                   </w:r>
                                   <w:r>
                                     <w:rPr>
                                       <w:rFonts w:ascii="微軟正黑體" w:eastAsia="微軟正黑體" w:hAnsi="微軟正黑體"/>
-                                      <w:sz w:val="20"/>
-                                      <w:szCs w:val="20"/>
+                                      <w:sz w:val="18"/>
+                                      <w:szCs w:val="18"/>
                                     </w:rPr>
                                     <w:instrText xml:space="preserve"> </w:instrText>
                                   </w:r>
                                   <w:r>
                                     <w:rPr>
                                       <w:rFonts w:ascii="微軟正黑體" w:eastAsia="微軟正黑體" w:hAnsi="微軟正黑體"/>
-                                      <w:sz w:val="20"/>
-                                      <w:szCs w:val="20"/>
+                                      <w:sz w:val="18"/>
+                                      <w:szCs w:val="18"/>
                                     </w:rPr>
                                     <w:fldChar w:fldCharType="separate"/>
                                   </w:r>
@@ -4412,8 +4659,8 @@
                                     <w:rPr>
                                       <w:rFonts w:ascii="微軟正黑體" w:eastAsia="微軟正黑體" w:hAnsi="微軟正黑體"/>
                                       <w:noProof/>
-                                      <w:sz w:val="20"/>
-                                      <w:szCs w:val="20"/>
+                                      <w:sz w:val="18"/>
+                                      <w:szCs w:val="18"/>
                                     </w:rPr>
                                     <w:t>«</w:t>
                                   </w:r>
@@ -4421,8 +4668,8 @@
                                     <w:rPr>
                                       <w:rFonts w:ascii="微軟正黑體" w:eastAsia="微軟正黑體" w:hAnsi="微軟正黑體" w:hint="eastAsia"/>
                                       <w:noProof/>
-                                      <w:sz w:val="20"/>
-                                      <w:szCs w:val="20"/>
+                                      <w:sz w:val="18"/>
+                                      <w:szCs w:val="18"/>
                                     </w:rPr>
                                     <w:t>內容</w:t>
                                   </w:r>
@@ -4430,16 +4677,16 @@
                                     <w:rPr>
                                       <w:rFonts w:ascii="微軟正黑體" w:eastAsia="微軟正黑體" w:hAnsi="微軟正黑體"/>
                                       <w:noProof/>
-                                      <w:sz w:val="20"/>
-                                      <w:szCs w:val="20"/>
+                                      <w:sz w:val="18"/>
+                                      <w:szCs w:val="18"/>
                                     </w:rPr>
                                     <w:t>1»</w:t>
                                   </w:r>
                                   <w:r>
                                     <w:rPr>
                                       <w:rFonts w:ascii="微軟正黑體" w:eastAsia="微軟正黑體" w:hAnsi="微軟正黑體"/>
-                                      <w:sz w:val="20"/>
-                                      <w:szCs w:val="20"/>
+                                      <w:sz w:val="18"/>
+                                      <w:szCs w:val="18"/>
                                     </w:rPr>
                                     <w:fldChar w:fldCharType="end"/>
                                   </w:r>
@@ -4456,53 +4703,54 @@
                                     <w:right w:val="dashed" w:sz="4" w:space="0" w:color="auto"/>
                                   </w:tcBorders>
                                   <w:shd w:val="clear" w:color="auto" w:fill="F2F2F2" w:themeFill="background1" w:themeFillShade="F2"/>
+                                  <w:vAlign w:val="center"/>
                                 </w:tcPr>
                                 <w:p>
                                   <w:pPr>
                                     <w:jc w:val="center"/>
                                     <w:rPr>
-                                      <w:rFonts w:ascii="新細明體" w:hAnsi="新細明體"/>
-                                      <w:sz w:val="20"/>
-                                      <w:szCs w:val="20"/>
+                                      <w:rFonts w:ascii="微軟正黑體" w:eastAsia="微軟正黑體" w:hAnsi="微軟正黑體"/>
+                                      <w:sz w:val="18"/>
+                                      <w:szCs w:val="18"/>
                                     </w:rPr>
                                   </w:pPr>
                                   <w:r>
                                     <w:rPr>
-                                      <w:rFonts w:ascii="新細明體" w:hAnsi="新細明體"/>
-                                      <w:sz w:val="20"/>
-                                      <w:szCs w:val="20"/>
+                                      <w:rFonts w:ascii="微軟正黑體" w:eastAsia="微軟正黑體" w:hAnsi="微軟正黑體"/>
+                                      <w:sz w:val="18"/>
+                                      <w:szCs w:val="18"/>
                                     </w:rPr>
                                     <w:fldChar w:fldCharType="begin"/>
                                   </w:r>
                                   <w:r>
                                     <w:rPr>
-                                      <w:rFonts w:ascii="新細明體" w:hAnsi="新細明體"/>
-                                      <w:sz w:val="20"/>
-                                      <w:szCs w:val="20"/>
-                                    </w:rPr>
-                                    <w:instrText>MERGEFIELD 日期6\* MERGEFORMAT</w:instrText>
-                                  </w:r>
-                                  <w:r>
-                                    <w:rPr>
-                                      <w:rFonts w:ascii="新細明體" w:hAnsi="新細明體"/>
-                                      <w:sz w:val="20"/>
-                                      <w:szCs w:val="20"/>
+                                      <w:rFonts w:ascii="微軟正黑體" w:eastAsia="微軟正黑體" w:hAnsi="微軟正黑體"/>
+                                      <w:sz w:val="18"/>
+                                      <w:szCs w:val="18"/>
+                                    </w:rPr>
+                                    <w:instrText>MERGEFIELD 日期2\* MERGEFORMAT</w:instrText>
+                                  </w:r>
+                                  <w:r>
+                                    <w:rPr>
+                                      <w:rFonts w:ascii="微軟正黑體" w:eastAsia="微軟正黑體" w:hAnsi="微軟正黑體"/>
+                                      <w:sz w:val="18"/>
+                                      <w:szCs w:val="18"/>
                                     </w:rPr>
                                     <w:fldChar w:fldCharType="separate"/>
                                   </w:r>
                                   <w:r>
                                     <w:rPr>
-                                      <w:rFonts w:ascii="新細明體" w:hAnsi="新細明體"/>
-                                      <w:sz w:val="20"/>
-                                      <w:szCs w:val="20"/>
-                                    </w:rPr>
-                                    <w:t>日6</w:t>
-                                  </w:r>
-                                  <w:r>
-                                    <w:rPr>
-                                      <w:rFonts w:ascii="新細明體" w:hAnsi="新細明體"/>
-                                      <w:sz w:val="20"/>
-                                      <w:szCs w:val="20"/>
+                                      <w:rFonts w:ascii="微軟正黑體" w:eastAsia="微軟正黑體" w:hAnsi="微軟正黑體"/>
+                                      <w:sz w:val="18"/>
+                                      <w:szCs w:val="18"/>
+                                    </w:rPr>
+                                    <w:t>日2</w:t>
+                                  </w:r>
+                                  <w:r>
+                                    <w:rPr>
+                                      <w:rFonts w:ascii="微軟正黑體" w:eastAsia="微軟正黑體" w:hAnsi="微軟正黑體"/>
+                                      <w:sz w:val="18"/>
+                                      <w:szCs w:val="18"/>
                                     </w:rPr>
                                     <w:fldChar w:fldCharType="end"/>
                                   </w:r>
@@ -4518,6 +4766,7 @@
                                     <w:bottom w:val="dashed" w:sz="4" w:space="0" w:color="auto"/>
                                     <w:right w:val="single" w:sz="12" w:space="0" w:color="auto"/>
                                   </w:tcBorders>
+                                  <w:vAlign w:val="center"/>
                                 </w:tcPr>
                                 <w:p>
                                   <w:pPr>
@@ -4526,31 +4775,31 @@
                                     <w:jc w:val="center"/>
                                     <w:rPr>
                                       <w:rFonts w:ascii="微軟正黑體" w:eastAsia="微軟正黑體" w:hAnsi="微軟正黑體"/>
-                                      <w:sz w:val="20"/>
-                                      <w:szCs w:val="20"/>
+                                      <w:sz w:val="18"/>
+                                      <w:szCs w:val="18"/>
                                     </w:rPr>
                                   </w:pPr>
                                   <w:r>
                                     <w:rPr>
                                       <w:rFonts w:ascii="微軟正黑體" w:eastAsia="微軟正黑體" w:hAnsi="微軟正黑體"/>
-                                      <w:sz w:val="20"/>
-                                      <w:szCs w:val="20"/>
+                                      <w:sz w:val="18"/>
+                                      <w:szCs w:val="18"/>
                                     </w:rPr>
                                     <w:fldChar w:fldCharType="begin"/>
                                   </w:r>
                                   <w:r>
                                     <w:rPr>
                                       <w:rFonts w:ascii="微軟正黑體" w:eastAsia="微軟正黑體" w:hAnsi="微軟正黑體"/>
-                                      <w:sz w:val="20"/>
-                                      <w:szCs w:val="20"/>
-                                    </w:rPr>
-                                    <w:instrText xml:space="preserve"> MERGEFIELD  內容6  \* MERGEFORMAT </w:instrText>
-                                  </w:r>
-                                  <w:r>
-                                    <w:rPr>
-                                      <w:rFonts w:ascii="微軟正黑體" w:eastAsia="微軟正黑體" w:hAnsi="微軟正黑體"/>
-                                      <w:sz w:val="20"/>
-                                      <w:szCs w:val="20"/>
+                                      <w:sz w:val="18"/>
+                                      <w:szCs w:val="18"/>
+                                    </w:rPr>
+                                    <w:instrText xml:space="preserve"> MERGEFIELD  內容2  \* MERGEFORMAT </w:instrText>
+                                  </w:r>
+                                  <w:r>
+                                    <w:rPr>
+                                      <w:rFonts w:ascii="微軟正黑體" w:eastAsia="微軟正黑體" w:hAnsi="微軟正黑體"/>
+                                      <w:sz w:val="18"/>
+                                      <w:szCs w:val="18"/>
                                     </w:rPr>
                                     <w:fldChar w:fldCharType="separate"/>
                                   </w:r>
@@ -4558,16 +4807,16 @@
                                     <w:rPr>
                                       <w:rFonts w:ascii="微軟正黑體" w:eastAsia="微軟正黑體" w:hAnsi="微軟正黑體"/>
                                       <w:noProof/>
-                                      <w:sz w:val="20"/>
-                                      <w:szCs w:val="20"/>
-                                    </w:rPr>
-                                    <w:t>«內容6»</w:t>
-                                  </w:r>
-                                  <w:r>
-                                    <w:rPr>
-                                      <w:rFonts w:ascii="微軟正黑體" w:eastAsia="微軟正黑體" w:hAnsi="微軟正黑體"/>
-                                      <w:sz w:val="20"/>
-                                      <w:szCs w:val="20"/>
+                                      <w:sz w:val="18"/>
+                                      <w:szCs w:val="18"/>
+                                    </w:rPr>
+                                    <w:t>«內容2»</w:t>
+                                  </w:r>
+                                  <w:r>
+                                    <w:rPr>
+                                      <w:rFonts w:ascii="微軟正黑體" w:eastAsia="微軟正黑體" w:hAnsi="微軟正黑體"/>
+                                      <w:sz w:val="18"/>
+                                      <w:szCs w:val="18"/>
                                     </w:rPr>
                                     <w:fldChar w:fldCharType="end"/>
                                   </w:r>
@@ -4589,53 +4838,54 @@
                                     <w:right w:val="dashed" w:sz="4" w:space="0" w:color="auto"/>
                                   </w:tcBorders>
                                   <w:shd w:val="clear" w:color="auto" w:fill="F2F2F2" w:themeFill="background1" w:themeFillShade="F2"/>
+                                  <w:vAlign w:val="center"/>
                                 </w:tcPr>
                                 <w:p>
                                   <w:pPr>
                                     <w:jc w:val="center"/>
                                     <w:rPr>
-                                      <w:rFonts w:ascii="新細明體" w:hAnsi="新細明體"/>
-                                      <w:sz w:val="20"/>
-                                      <w:szCs w:val="20"/>
+                                      <w:rFonts w:ascii="微軟正黑體" w:eastAsia="微軟正黑體" w:hAnsi="微軟正黑體"/>
+                                      <w:sz w:val="18"/>
+                                      <w:szCs w:val="18"/>
                                     </w:rPr>
                                   </w:pPr>
                                   <w:r>
                                     <w:rPr>
-                                      <w:rFonts w:ascii="新細明體" w:hAnsi="新細明體"/>
-                                      <w:sz w:val="20"/>
-                                      <w:szCs w:val="20"/>
+                                      <w:rFonts w:ascii="微軟正黑體" w:eastAsia="微軟正黑體" w:hAnsi="微軟正黑體"/>
+                                      <w:sz w:val="18"/>
+                                      <w:szCs w:val="18"/>
                                     </w:rPr>
                                     <w:fldChar w:fldCharType="begin"/>
                                   </w:r>
                                   <w:r>
                                     <w:rPr>
-                                      <w:rFonts w:ascii="新細明體" w:hAnsi="新細明體"/>
-                                      <w:sz w:val="20"/>
-                                      <w:szCs w:val="20"/>
-                                    </w:rPr>
-                                    <w:instrText>MERGEFIELD 日期2\* MERGEFORMAT</w:instrText>
-                                  </w:r>
-                                  <w:r>
-                                    <w:rPr>
-                                      <w:rFonts w:ascii="新細明體" w:hAnsi="新細明體"/>
-                                      <w:sz w:val="20"/>
-                                      <w:szCs w:val="20"/>
+                                      <w:rFonts w:ascii="微軟正黑體" w:eastAsia="微軟正黑體" w:hAnsi="微軟正黑體"/>
+                                      <w:sz w:val="18"/>
+                                      <w:szCs w:val="18"/>
+                                    </w:rPr>
+                                    <w:instrText>MERGEFIELD 日期3\* MERGEFORMAT</w:instrText>
+                                  </w:r>
+                                  <w:r>
+                                    <w:rPr>
+                                      <w:rFonts w:ascii="微軟正黑體" w:eastAsia="微軟正黑體" w:hAnsi="微軟正黑體"/>
+                                      <w:sz w:val="18"/>
+                                      <w:szCs w:val="18"/>
                                     </w:rPr>
                                     <w:fldChar w:fldCharType="separate"/>
                                   </w:r>
                                   <w:r>
                                     <w:rPr>
-                                      <w:rFonts w:ascii="新細明體" w:hAnsi="新細明體"/>
-                                      <w:sz w:val="20"/>
-                                      <w:szCs w:val="20"/>
-                                    </w:rPr>
-                                    <w:t>日2</w:t>
-                                  </w:r>
-                                  <w:r>
-                                    <w:rPr>
-                                      <w:rFonts w:ascii="新細明體" w:hAnsi="新細明體"/>
-                                      <w:sz w:val="20"/>
-                                      <w:szCs w:val="20"/>
+                                      <w:rFonts w:ascii="微軟正黑體" w:eastAsia="微軟正黑體" w:hAnsi="微軟正黑體"/>
+                                      <w:sz w:val="18"/>
+                                      <w:szCs w:val="18"/>
+                                    </w:rPr>
+                                    <w:t>日3</w:t>
+                                  </w:r>
+                                  <w:r>
+                                    <w:rPr>
+                                      <w:rFonts w:ascii="微軟正黑體" w:eastAsia="微軟正黑體" w:hAnsi="微軟正黑體"/>
+                                      <w:sz w:val="18"/>
+                                      <w:szCs w:val="18"/>
                                     </w:rPr>
                                     <w:fldChar w:fldCharType="end"/>
                                   </w:r>
@@ -4651,6 +4901,7 @@
                                     <w:bottom w:val="dashed" w:sz="4" w:space="0" w:color="auto"/>
                                     <w:right w:val="single" w:sz="4" w:space="0" w:color="auto"/>
                                   </w:tcBorders>
+                                  <w:vAlign w:val="center"/>
                                 </w:tcPr>
                                 <w:p>
                                   <w:pPr>
@@ -4659,31 +4910,31 @@
                                     <w:jc w:val="center"/>
                                     <w:rPr>
                                       <w:rFonts w:ascii="微軟正黑體" w:eastAsia="微軟正黑體" w:hAnsi="微軟正黑體"/>
-                                      <w:sz w:val="20"/>
-                                      <w:szCs w:val="20"/>
+                                      <w:sz w:val="18"/>
+                                      <w:szCs w:val="18"/>
                                     </w:rPr>
                                   </w:pPr>
                                   <w:r>
                                     <w:rPr>
                                       <w:rFonts w:ascii="微軟正黑體" w:eastAsia="微軟正黑體" w:hAnsi="微軟正黑體"/>
-                                      <w:sz w:val="20"/>
-                                      <w:szCs w:val="20"/>
+                                      <w:sz w:val="18"/>
+                                      <w:szCs w:val="18"/>
                                     </w:rPr>
                                     <w:fldChar w:fldCharType="begin"/>
                                   </w:r>
                                   <w:r>
                                     <w:rPr>
                                       <w:rFonts w:ascii="微軟正黑體" w:eastAsia="微軟正黑體" w:hAnsi="微軟正黑體"/>
-                                      <w:sz w:val="20"/>
-                                      <w:szCs w:val="20"/>
-                                    </w:rPr>
-                                    <w:instrText xml:space="preserve"> MERGEFIELD  內容2  \* MERGEFORMAT </w:instrText>
-                                  </w:r>
-                                  <w:r>
-                                    <w:rPr>
-                                      <w:rFonts w:ascii="微軟正黑體" w:eastAsia="微軟正黑體" w:hAnsi="微軟正黑體"/>
-                                      <w:sz w:val="20"/>
-                                      <w:szCs w:val="20"/>
+                                      <w:sz w:val="18"/>
+                                      <w:szCs w:val="18"/>
+                                    </w:rPr>
+                                    <w:instrText xml:space="preserve"> MERGEFIELD  內容3  \* MERGEFORMAT </w:instrText>
+                                  </w:r>
+                                  <w:r>
+                                    <w:rPr>
+                                      <w:rFonts w:ascii="微軟正黑體" w:eastAsia="微軟正黑體" w:hAnsi="微軟正黑體"/>
+                                      <w:sz w:val="18"/>
+                                      <w:szCs w:val="18"/>
                                     </w:rPr>
                                     <w:fldChar w:fldCharType="separate"/>
                                   </w:r>
@@ -4691,16 +4942,16 @@
                                     <w:rPr>
                                       <w:rFonts w:ascii="微軟正黑體" w:eastAsia="微軟正黑體" w:hAnsi="微軟正黑體"/>
                                       <w:noProof/>
-                                      <w:sz w:val="20"/>
-                                      <w:szCs w:val="20"/>
-                                    </w:rPr>
-                                    <w:t>«內容2»</w:t>
-                                  </w:r>
-                                  <w:r>
-                                    <w:rPr>
-                                      <w:rFonts w:ascii="微軟正黑體" w:eastAsia="微軟正黑體" w:hAnsi="微軟正黑體"/>
-                                      <w:sz w:val="20"/>
-                                      <w:szCs w:val="20"/>
+                                      <w:sz w:val="18"/>
+                                      <w:szCs w:val="18"/>
+                                    </w:rPr>
+                                    <w:t>«內容3»</w:t>
+                                  </w:r>
+                                  <w:r>
+                                    <w:rPr>
+                                      <w:rFonts w:ascii="微軟正黑體" w:eastAsia="微軟正黑體" w:hAnsi="微軟正黑體"/>
+                                      <w:sz w:val="18"/>
+                                      <w:szCs w:val="18"/>
                                     </w:rPr>
                                     <w:fldChar w:fldCharType="end"/>
                                   </w:r>
@@ -4717,53 +4968,54 @@
                                     <w:right w:val="dashed" w:sz="4" w:space="0" w:color="auto"/>
                                   </w:tcBorders>
                                   <w:shd w:val="clear" w:color="auto" w:fill="F2F2F2" w:themeFill="background1" w:themeFillShade="F2"/>
+                                  <w:vAlign w:val="center"/>
                                 </w:tcPr>
                                 <w:p>
                                   <w:pPr>
                                     <w:jc w:val="center"/>
                                     <w:rPr>
-                                      <w:rFonts w:ascii="新細明體" w:hAnsi="新細明體"/>
-                                      <w:sz w:val="20"/>
-                                      <w:szCs w:val="20"/>
+                                      <w:rFonts w:ascii="微軟正黑體" w:eastAsia="微軟正黑體" w:hAnsi="微軟正黑體"/>
+                                      <w:sz w:val="18"/>
+                                      <w:szCs w:val="18"/>
                                     </w:rPr>
                                   </w:pPr>
                                   <w:r>
                                     <w:rPr>
-                                      <w:rFonts w:ascii="新細明體" w:hAnsi="新細明體"/>
-                                      <w:sz w:val="20"/>
-                                      <w:szCs w:val="20"/>
+                                      <w:rFonts w:ascii="微軟正黑體" w:eastAsia="微軟正黑體" w:hAnsi="微軟正黑體"/>
+                                      <w:sz w:val="18"/>
+                                      <w:szCs w:val="18"/>
                                     </w:rPr>
                                     <w:fldChar w:fldCharType="begin"/>
                                   </w:r>
                                   <w:r>
                                     <w:rPr>
-                                      <w:rFonts w:ascii="新細明體" w:hAnsi="新細明體"/>
-                                      <w:sz w:val="20"/>
-                                      <w:szCs w:val="20"/>
-                                    </w:rPr>
-                                    <w:instrText>MERGEFIELD 日期7\* MERGEFORMAT</w:instrText>
-                                  </w:r>
-                                  <w:r>
-                                    <w:rPr>
-                                      <w:rFonts w:ascii="新細明體" w:hAnsi="新細明體"/>
-                                      <w:sz w:val="20"/>
-                                      <w:szCs w:val="20"/>
+                                      <w:rFonts w:ascii="微軟正黑體" w:eastAsia="微軟正黑體" w:hAnsi="微軟正黑體"/>
+                                      <w:sz w:val="18"/>
+                                      <w:szCs w:val="18"/>
+                                    </w:rPr>
+                                    <w:instrText>MERGEFIELD 日期4\* MERGEFORMAT</w:instrText>
+                                  </w:r>
+                                  <w:r>
+                                    <w:rPr>
+                                      <w:rFonts w:ascii="微軟正黑體" w:eastAsia="微軟正黑體" w:hAnsi="微軟正黑體"/>
+                                      <w:sz w:val="18"/>
+                                      <w:szCs w:val="18"/>
                                     </w:rPr>
                                     <w:fldChar w:fldCharType="separate"/>
                                   </w:r>
                                   <w:r>
                                     <w:rPr>
-                                      <w:rFonts w:ascii="新細明體" w:hAnsi="新細明體"/>
-                                      <w:sz w:val="20"/>
-                                      <w:szCs w:val="20"/>
-                                    </w:rPr>
-                                    <w:t>日7</w:t>
-                                  </w:r>
-                                  <w:r>
-                                    <w:rPr>
-                                      <w:rFonts w:ascii="新細明體" w:hAnsi="新細明體"/>
-                                      <w:sz w:val="20"/>
-                                      <w:szCs w:val="20"/>
+                                      <w:rFonts w:ascii="微軟正黑體" w:eastAsia="微軟正黑體" w:hAnsi="微軟正黑體"/>
+                                      <w:sz w:val="18"/>
+                                      <w:szCs w:val="18"/>
+                                    </w:rPr>
+                                    <w:t>日4</w:t>
+                                  </w:r>
+                                  <w:r>
+                                    <w:rPr>
+                                      <w:rFonts w:ascii="微軟正黑體" w:eastAsia="微軟正黑體" w:hAnsi="微軟正黑體"/>
+                                      <w:sz w:val="18"/>
+                                      <w:szCs w:val="18"/>
                                     </w:rPr>
                                     <w:fldChar w:fldCharType="end"/>
                                   </w:r>
@@ -4779,6 +5031,7 @@
                                     <w:bottom w:val="dashed" w:sz="4" w:space="0" w:color="auto"/>
                                     <w:right w:val="single" w:sz="12" w:space="0" w:color="auto"/>
                                   </w:tcBorders>
+                                  <w:vAlign w:val="center"/>
                                 </w:tcPr>
                                 <w:p>
                                   <w:pPr>
@@ -4787,31 +5040,31 @@
                                     <w:jc w:val="center"/>
                                     <w:rPr>
                                       <w:rFonts w:ascii="微軟正黑體" w:eastAsia="微軟正黑體" w:hAnsi="微軟正黑體"/>
-                                      <w:sz w:val="20"/>
-                                      <w:szCs w:val="20"/>
+                                      <w:sz w:val="18"/>
+                                      <w:szCs w:val="18"/>
                                     </w:rPr>
                                   </w:pPr>
                                   <w:r>
                                     <w:rPr>
                                       <w:rFonts w:ascii="微軟正黑體" w:eastAsia="微軟正黑體" w:hAnsi="微軟正黑體"/>
-                                      <w:sz w:val="20"/>
-                                      <w:szCs w:val="20"/>
+                                      <w:sz w:val="18"/>
+                                      <w:szCs w:val="18"/>
                                     </w:rPr>
                                     <w:fldChar w:fldCharType="begin"/>
                                   </w:r>
                                   <w:r>
                                     <w:rPr>
                                       <w:rFonts w:ascii="微軟正黑體" w:eastAsia="微軟正黑體" w:hAnsi="微軟正黑體"/>
-                                      <w:sz w:val="20"/>
-                                      <w:szCs w:val="20"/>
-                                    </w:rPr>
-                                    <w:instrText xml:space="preserve"> MERGEFIELD  內容7  \* MERGEFORMAT </w:instrText>
-                                  </w:r>
-                                  <w:r>
-                                    <w:rPr>
-                                      <w:rFonts w:ascii="微軟正黑體" w:eastAsia="微軟正黑體" w:hAnsi="微軟正黑體"/>
-                                      <w:sz w:val="20"/>
-                                      <w:szCs w:val="20"/>
+                                      <w:sz w:val="18"/>
+                                      <w:szCs w:val="18"/>
+                                    </w:rPr>
+                                    <w:instrText xml:space="preserve"> MERGEFIELD  內容4  \* MERGEFORMAT </w:instrText>
+                                  </w:r>
+                                  <w:r>
+                                    <w:rPr>
+                                      <w:rFonts w:ascii="微軟正黑體" w:eastAsia="微軟正黑體" w:hAnsi="微軟正黑體"/>
+                                      <w:sz w:val="18"/>
+                                      <w:szCs w:val="18"/>
                                     </w:rPr>
                                     <w:fldChar w:fldCharType="separate"/>
                                   </w:r>
@@ -4819,16 +5072,16 @@
                                     <w:rPr>
                                       <w:rFonts w:ascii="微軟正黑體" w:eastAsia="微軟正黑體" w:hAnsi="微軟正黑體"/>
                                       <w:noProof/>
-                                      <w:sz w:val="20"/>
-                                      <w:szCs w:val="20"/>
-                                    </w:rPr>
-                                    <w:t>«內容7»</w:t>
-                                  </w:r>
-                                  <w:r>
-                                    <w:rPr>
-                                      <w:rFonts w:ascii="微軟正黑體" w:eastAsia="微軟正黑體" w:hAnsi="微軟正黑體"/>
-                                      <w:sz w:val="20"/>
-                                      <w:szCs w:val="20"/>
+                                      <w:sz w:val="18"/>
+                                      <w:szCs w:val="18"/>
+                                    </w:rPr>
+                                    <w:t>«內容4»</w:t>
+                                  </w:r>
+                                  <w:r>
+                                    <w:rPr>
+                                      <w:rFonts w:ascii="微軟正黑體" w:eastAsia="微軟正黑體" w:hAnsi="微軟正黑體"/>
+                                      <w:sz w:val="18"/>
+                                      <w:szCs w:val="18"/>
                                     </w:rPr>
                                     <w:fldChar w:fldCharType="end"/>
                                   </w:r>
@@ -4850,53 +5103,54 @@
                                     <w:right w:val="dashed" w:sz="4" w:space="0" w:color="auto"/>
                                   </w:tcBorders>
                                   <w:shd w:val="clear" w:color="auto" w:fill="F2F2F2" w:themeFill="background1" w:themeFillShade="F2"/>
+                                  <w:vAlign w:val="center"/>
                                 </w:tcPr>
                                 <w:p>
                                   <w:pPr>
                                     <w:jc w:val="center"/>
                                     <w:rPr>
-                                      <w:rFonts w:ascii="新細明體" w:hAnsi="新細明體"/>
-                                      <w:sz w:val="20"/>
-                                      <w:szCs w:val="20"/>
+                                      <w:rFonts w:ascii="微軟正黑體" w:eastAsia="微軟正黑體" w:hAnsi="微軟正黑體"/>
+                                      <w:sz w:val="18"/>
+                                      <w:szCs w:val="18"/>
                                     </w:rPr>
                                   </w:pPr>
                                   <w:r>
                                     <w:rPr>
-                                      <w:rFonts w:ascii="新細明體" w:hAnsi="新細明體"/>
-                                      <w:sz w:val="20"/>
-                                      <w:szCs w:val="20"/>
+                                      <w:rFonts w:ascii="微軟正黑體" w:eastAsia="微軟正黑體" w:hAnsi="微軟正黑體"/>
+                                      <w:sz w:val="18"/>
+                                      <w:szCs w:val="18"/>
                                     </w:rPr>
                                     <w:fldChar w:fldCharType="begin"/>
                                   </w:r>
                                   <w:r>
                                     <w:rPr>
-                                      <w:rFonts w:ascii="新細明體" w:hAnsi="新細明體"/>
-                                      <w:sz w:val="20"/>
-                                      <w:szCs w:val="20"/>
-                                    </w:rPr>
-                                    <w:instrText>MERGEFIELD 日期3\* MERGEFORMAT</w:instrText>
-                                  </w:r>
-                                  <w:r>
-                                    <w:rPr>
-                                      <w:rFonts w:ascii="新細明體" w:hAnsi="新細明體"/>
-                                      <w:sz w:val="20"/>
-                                      <w:szCs w:val="20"/>
+                                      <w:rFonts w:ascii="微軟正黑體" w:eastAsia="微軟正黑體" w:hAnsi="微軟正黑體"/>
+                                      <w:sz w:val="18"/>
+                                      <w:szCs w:val="18"/>
+                                    </w:rPr>
+                                    <w:instrText>MERGEFIELD 日期5\* MERGEFORMAT</w:instrText>
+                                  </w:r>
+                                  <w:r>
+                                    <w:rPr>
+                                      <w:rFonts w:ascii="微軟正黑體" w:eastAsia="微軟正黑體" w:hAnsi="微軟正黑體"/>
+                                      <w:sz w:val="18"/>
+                                      <w:szCs w:val="18"/>
                                     </w:rPr>
                                     <w:fldChar w:fldCharType="separate"/>
                                   </w:r>
                                   <w:r>
                                     <w:rPr>
-                                      <w:rFonts w:ascii="新細明體" w:hAnsi="新細明體"/>
-                                      <w:sz w:val="20"/>
-                                      <w:szCs w:val="20"/>
-                                    </w:rPr>
-                                    <w:t>日3</w:t>
-                                  </w:r>
-                                  <w:r>
-                                    <w:rPr>
-                                      <w:rFonts w:ascii="新細明體" w:hAnsi="新細明體"/>
-                                      <w:sz w:val="20"/>
-                                      <w:szCs w:val="20"/>
+                                      <w:rFonts w:ascii="微軟正黑體" w:eastAsia="微軟正黑體" w:hAnsi="微軟正黑體"/>
+                                      <w:sz w:val="18"/>
+                                      <w:szCs w:val="18"/>
+                                    </w:rPr>
+                                    <w:t>日5</w:t>
+                                  </w:r>
+                                  <w:r>
+                                    <w:rPr>
+                                      <w:rFonts w:ascii="微軟正黑體" w:eastAsia="微軟正黑體" w:hAnsi="微軟正黑體"/>
+                                      <w:sz w:val="18"/>
+                                      <w:szCs w:val="18"/>
                                     </w:rPr>
                                     <w:fldChar w:fldCharType="end"/>
                                   </w:r>
@@ -4912,6 +5166,7 @@
                                     <w:bottom w:val="dashed" w:sz="4" w:space="0" w:color="auto"/>
                                     <w:right w:val="single" w:sz="4" w:space="0" w:color="auto"/>
                                   </w:tcBorders>
+                                  <w:vAlign w:val="center"/>
                                 </w:tcPr>
                                 <w:p>
                                   <w:pPr>
@@ -4920,31 +5175,31 @@
                                     <w:jc w:val="center"/>
                                     <w:rPr>
                                       <w:rFonts w:ascii="微軟正黑體" w:eastAsia="微軟正黑體" w:hAnsi="微軟正黑體"/>
-                                      <w:sz w:val="20"/>
-                                      <w:szCs w:val="20"/>
+                                      <w:sz w:val="18"/>
+                                      <w:szCs w:val="18"/>
                                     </w:rPr>
                                   </w:pPr>
                                   <w:r>
                                     <w:rPr>
                                       <w:rFonts w:ascii="微軟正黑體" w:eastAsia="微軟正黑體" w:hAnsi="微軟正黑體"/>
-                                      <w:sz w:val="20"/>
-                                      <w:szCs w:val="20"/>
+                                      <w:sz w:val="18"/>
+                                      <w:szCs w:val="18"/>
                                     </w:rPr>
                                     <w:fldChar w:fldCharType="begin"/>
                                   </w:r>
                                   <w:r>
                                     <w:rPr>
                                       <w:rFonts w:ascii="微軟正黑體" w:eastAsia="微軟正黑體" w:hAnsi="微軟正黑體"/>
-                                      <w:sz w:val="20"/>
-                                      <w:szCs w:val="20"/>
-                                    </w:rPr>
-                                    <w:instrText xml:space="preserve"> MERGEFIELD  內容3  \* MERGEFORMAT </w:instrText>
-                                  </w:r>
-                                  <w:r>
-                                    <w:rPr>
-                                      <w:rFonts w:ascii="微軟正黑體" w:eastAsia="微軟正黑體" w:hAnsi="微軟正黑體"/>
-                                      <w:sz w:val="20"/>
-                                      <w:szCs w:val="20"/>
+                                      <w:sz w:val="18"/>
+                                      <w:szCs w:val="18"/>
+                                    </w:rPr>
+                                    <w:instrText xml:space="preserve"> MERGEFIELD  內容5  \* MERGEFORMAT </w:instrText>
+                                  </w:r>
+                                  <w:r>
+                                    <w:rPr>
+                                      <w:rFonts w:ascii="微軟正黑體" w:eastAsia="微軟正黑體" w:hAnsi="微軟正黑體"/>
+                                      <w:sz w:val="18"/>
+                                      <w:szCs w:val="18"/>
                                     </w:rPr>
                                     <w:fldChar w:fldCharType="separate"/>
                                   </w:r>
@@ -4952,16 +5207,16 @@
                                     <w:rPr>
                                       <w:rFonts w:ascii="微軟正黑體" w:eastAsia="微軟正黑體" w:hAnsi="微軟正黑體"/>
                                       <w:noProof/>
-                                      <w:sz w:val="20"/>
-                                      <w:szCs w:val="20"/>
-                                    </w:rPr>
-                                    <w:t>«內容3»</w:t>
-                                  </w:r>
-                                  <w:r>
-                                    <w:rPr>
-                                      <w:rFonts w:ascii="微軟正黑體" w:eastAsia="微軟正黑體" w:hAnsi="微軟正黑體"/>
-                                      <w:sz w:val="20"/>
-                                      <w:szCs w:val="20"/>
+                                      <w:sz w:val="18"/>
+                                      <w:szCs w:val="18"/>
+                                    </w:rPr>
+                                    <w:t>«內容5»</w:t>
+                                  </w:r>
+                                  <w:r>
+                                    <w:rPr>
+                                      <w:rFonts w:ascii="微軟正黑體" w:eastAsia="微軟正黑體" w:hAnsi="微軟正黑體"/>
+                                      <w:sz w:val="18"/>
+                                      <w:szCs w:val="18"/>
                                     </w:rPr>
                                     <w:fldChar w:fldCharType="end"/>
                                   </w:r>
@@ -4978,53 +5233,54 @@
                                     <w:right w:val="dashed" w:sz="4" w:space="0" w:color="auto"/>
                                   </w:tcBorders>
                                   <w:shd w:val="clear" w:color="auto" w:fill="F2F2F2" w:themeFill="background1" w:themeFillShade="F2"/>
+                                  <w:vAlign w:val="center"/>
                                 </w:tcPr>
                                 <w:p>
                                   <w:pPr>
                                     <w:jc w:val="center"/>
                                     <w:rPr>
-                                      <w:rFonts w:ascii="新細明體" w:hAnsi="新細明體"/>
-                                      <w:sz w:val="20"/>
-                                      <w:szCs w:val="20"/>
+                                      <w:rFonts w:ascii="微軟正黑體" w:eastAsia="微軟正黑體" w:hAnsi="微軟正黑體"/>
+                                      <w:sz w:val="18"/>
+                                      <w:szCs w:val="18"/>
                                     </w:rPr>
                                   </w:pPr>
                                   <w:r>
                                     <w:rPr>
-                                      <w:rFonts w:ascii="新細明體" w:hAnsi="新細明體"/>
-                                      <w:sz w:val="20"/>
-                                      <w:szCs w:val="20"/>
+                                      <w:rFonts w:ascii="微軟正黑體" w:eastAsia="微軟正黑體" w:hAnsi="微軟正黑體"/>
+                                      <w:sz w:val="18"/>
+                                      <w:szCs w:val="18"/>
                                     </w:rPr>
                                     <w:fldChar w:fldCharType="begin"/>
                                   </w:r>
                                   <w:r>
                                     <w:rPr>
-                                      <w:rFonts w:ascii="新細明體" w:hAnsi="新細明體"/>
-                                      <w:sz w:val="20"/>
-                                      <w:szCs w:val="20"/>
-                                    </w:rPr>
-                                    <w:instrText>MERGEFIELD 日期8\* MERGEFORMAT</w:instrText>
-                                  </w:r>
-                                  <w:r>
-                                    <w:rPr>
-                                      <w:rFonts w:ascii="新細明體" w:hAnsi="新細明體"/>
-                                      <w:sz w:val="20"/>
-                                      <w:szCs w:val="20"/>
+                                      <w:rFonts w:ascii="微軟正黑體" w:eastAsia="微軟正黑體" w:hAnsi="微軟正黑體"/>
+                                      <w:sz w:val="18"/>
+                                      <w:szCs w:val="18"/>
+                                    </w:rPr>
+                                    <w:instrText>MERGEFIELD 日期6\* MERGEFORMAT</w:instrText>
+                                  </w:r>
+                                  <w:r>
+                                    <w:rPr>
+                                      <w:rFonts w:ascii="微軟正黑體" w:eastAsia="微軟正黑體" w:hAnsi="微軟正黑體"/>
+                                      <w:sz w:val="18"/>
+                                      <w:szCs w:val="18"/>
                                     </w:rPr>
                                     <w:fldChar w:fldCharType="separate"/>
                                   </w:r>
                                   <w:r>
                                     <w:rPr>
-                                      <w:rFonts w:ascii="新細明體" w:hAnsi="新細明體"/>
-                                      <w:sz w:val="20"/>
-                                      <w:szCs w:val="20"/>
-                                    </w:rPr>
-                                    <w:t>日8</w:t>
-                                  </w:r>
-                                  <w:r>
-                                    <w:rPr>
-                                      <w:rFonts w:ascii="新細明體" w:hAnsi="新細明體"/>
-                                      <w:sz w:val="20"/>
-                                      <w:szCs w:val="20"/>
+                                      <w:rFonts w:ascii="微軟正黑體" w:eastAsia="微軟正黑體" w:hAnsi="微軟正黑體"/>
+                                      <w:sz w:val="18"/>
+                                      <w:szCs w:val="18"/>
+                                    </w:rPr>
+                                    <w:t>日6</w:t>
+                                  </w:r>
+                                  <w:r>
+                                    <w:rPr>
+                                      <w:rFonts w:ascii="微軟正黑體" w:eastAsia="微軟正黑體" w:hAnsi="微軟正黑體"/>
+                                      <w:sz w:val="18"/>
+                                      <w:szCs w:val="18"/>
                                     </w:rPr>
                                     <w:fldChar w:fldCharType="end"/>
                                   </w:r>
@@ -5040,6 +5296,7 @@
                                     <w:bottom w:val="dashed" w:sz="4" w:space="0" w:color="auto"/>
                                     <w:right w:val="single" w:sz="12" w:space="0" w:color="auto"/>
                                   </w:tcBorders>
+                                  <w:vAlign w:val="center"/>
                                 </w:tcPr>
                                 <w:p>
                                   <w:pPr>
@@ -5048,31 +5305,31 @@
                                     <w:jc w:val="center"/>
                                     <w:rPr>
                                       <w:rFonts w:ascii="微軟正黑體" w:eastAsia="微軟正黑體" w:hAnsi="微軟正黑體"/>
-                                      <w:sz w:val="20"/>
-                                      <w:szCs w:val="20"/>
+                                      <w:sz w:val="18"/>
+                                      <w:szCs w:val="18"/>
                                     </w:rPr>
                                   </w:pPr>
                                   <w:r>
                                     <w:rPr>
                                       <w:rFonts w:ascii="微軟正黑體" w:eastAsia="微軟正黑體" w:hAnsi="微軟正黑體"/>
-                                      <w:sz w:val="20"/>
-                                      <w:szCs w:val="20"/>
+                                      <w:sz w:val="18"/>
+                                      <w:szCs w:val="18"/>
                                     </w:rPr>
                                     <w:fldChar w:fldCharType="begin"/>
                                   </w:r>
                                   <w:r>
                                     <w:rPr>
                                       <w:rFonts w:ascii="微軟正黑體" w:eastAsia="微軟正黑體" w:hAnsi="微軟正黑體"/>
-                                      <w:sz w:val="20"/>
-                                      <w:szCs w:val="20"/>
-                                    </w:rPr>
-                                    <w:instrText xml:space="preserve"> MERGEFIELD  內容8  \* MERGEFORMAT </w:instrText>
-                                  </w:r>
-                                  <w:r>
-                                    <w:rPr>
-                                      <w:rFonts w:ascii="微軟正黑體" w:eastAsia="微軟正黑體" w:hAnsi="微軟正黑體"/>
-                                      <w:sz w:val="20"/>
-                                      <w:szCs w:val="20"/>
+                                      <w:sz w:val="18"/>
+                                      <w:szCs w:val="18"/>
+                                    </w:rPr>
+                                    <w:instrText xml:space="preserve"> MERGEFIELD  內容6  \* MERGEFORMAT </w:instrText>
+                                  </w:r>
+                                  <w:r>
+                                    <w:rPr>
+                                      <w:rFonts w:ascii="微軟正黑體" w:eastAsia="微軟正黑體" w:hAnsi="微軟正黑體"/>
+                                      <w:sz w:val="18"/>
+                                      <w:szCs w:val="18"/>
                                     </w:rPr>
                                     <w:fldChar w:fldCharType="separate"/>
                                   </w:r>
@@ -5080,277 +5337,16 @@
                                     <w:rPr>
                                       <w:rFonts w:ascii="微軟正黑體" w:eastAsia="微軟正黑體" w:hAnsi="微軟正黑體"/>
                                       <w:noProof/>
-                                      <w:sz w:val="20"/>
-                                      <w:szCs w:val="20"/>
-                                    </w:rPr>
-                                    <w:t>«內容8»</w:t>
-                                  </w:r>
-                                  <w:r>
-                                    <w:rPr>
-                                      <w:rFonts w:ascii="微軟正黑體" w:eastAsia="微軟正黑體" w:hAnsi="微軟正黑體"/>
-                                      <w:sz w:val="20"/>
-                                      <w:szCs w:val="20"/>
-                                    </w:rPr>
-                                    <w:fldChar w:fldCharType="end"/>
-                                  </w:r>
-                                </w:p>
-                              </w:tc>
-                            </w:tr>
-                            <w:tr>
-                              <w:trPr>
-                                <w:cantSplit/>
-                                <w:trHeight w:val="64"/>
-                              </w:trPr>
-                              <w:tc>
-                                <w:tcPr>
-                                  <w:tcW w:w="714" w:type="dxa"/>
-                                  <w:tcBorders>
-                                    <w:top w:val="dashed" w:sz="4" w:space="0" w:color="auto"/>
-                                    <w:left w:val="single" w:sz="12" w:space="0" w:color="auto"/>
-                                    <w:bottom w:val="dashed" w:sz="4" w:space="0" w:color="auto"/>
-                                    <w:right w:val="dashed" w:sz="4" w:space="0" w:color="auto"/>
-                                  </w:tcBorders>
-                                  <w:shd w:val="clear" w:color="auto" w:fill="F2F2F2" w:themeFill="background1" w:themeFillShade="F2"/>
-                                </w:tcPr>
-                                <w:p>
-                                  <w:pPr>
-                                    <w:jc w:val="center"/>
-                                    <w:rPr>
-                                      <w:rFonts w:ascii="新細明體" w:hAnsi="新細明體"/>
-                                      <w:sz w:val="20"/>
-                                      <w:szCs w:val="20"/>
-                                    </w:rPr>
-                                  </w:pPr>
-                                  <w:r>
-                                    <w:rPr>
-                                      <w:rFonts w:ascii="新細明體" w:hAnsi="新細明體"/>
-                                      <w:sz w:val="20"/>
-                                      <w:szCs w:val="20"/>
-                                    </w:rPr>
-                                    <w:fldChar w:fldCharType="begin"/>
-                                  </w:r>
-                                  <w:r>
-                                    <w:rPr>
-                                      <w:rFonts w:ascii="新細明體" w:hAnsi="新細明體"/>
-                                      <w:sz w:val="20"/>
-                                      <w:szCs w:val="20"/>
-                                    </w:rPr>
-                                    <w:instrText>MERGEFIELD 日期4\* MERGEFORMAT</w:instrText>
-                                  </w:r>
-                                  <w:r>
-                                    <w:rPr>
-                                      <w:rFonts w:ascii="新細明體" w:hAnsi="新細明體"/>
-                                      <w:sz w:val="20"/>
-                                      <w:szCs w:val="20"/>
-                                    </w:rPr>
-                                    <w:fldChar w:fldCharType="separate"/>
-                                  </w:r>
-                                  <w:r>
-                                    <w:rPr>
-                                      <w:rFonts w:ascii="新細明體" w:hAnsi="新細明體"/>
-                                      <w:sz w:val="20"/>
-                                      <w:szCs w:val="20"/>
-                                    </w:rPr>
-                                    <w:t>日4</w:t>
-                                  </w:r>
-                                  <w:r>
-                                    <w:rPr>
-                                      <w:rFonts w:ascii="新細明體" w:hAnsi="新細明體"/>
-                                      <w:sz w:val="20"/>
-                                      <w:szCs w:val="20"/>
-                                    </w:rPr>
-                                    <w:fldChar w:fldCharType="end"/>
-                                  </w:r>
-                                </w:p>
-                              </w:tc>
-                              <w:tc>
-                                <w:tcPr>
-                                  <w:tcW w:w="4360" w:type="dxa"/>
-                                  <w:gridSpan w:val="6"/>
-                                  <w:tcBorders>
-                                    <w:top w:val="dashed" w:sz="4" w:space="0" w:color="auto"/>
-                                    <w:left w:val="dashed" w:sz="4" w:space="0" w:color="auto"/>
-                                    <w:bottom w:val="dashed" w:sz="4" w:space="0" w:color="auto"/>
-                                    <w:right w:val="single" w:sz="4" w:space="0" w:color="auto"/>
-                                  </w:tcBorders>
-                                </w:tcPr>
-                                <w:p>
-                                  <w:pPr>
-                                    <w:snapToGrid w:val="0"/>
-                                    <w:spacing w:line="0" w:lineRule="atLeast"/>
-                                    <w:jc w:val="center"/>
-                                    <w:rPr>
-                                      <w:rFonts w:ascii="微軟正黑體" w:eastAsia="微軟正黑體" w:hAnsi="微軟正黑體"/>
-                                      <w:sz w:val="20"/>
-                                      <w:szCs w:val="20"/>
-                                    </w:rPr>
-                                  </w:pPr>
-                                  <w:r>
-                                    <w:rPr>
-                                      <w:rFonts w:ascii="微軟正黑體" w:eastAsia="微軟正黑體" w:hAnsi="微軟正黑體"/>
-                                      <w:sz w:val="20"/>
-                                      <w:szCs w:val="20"/>
-                                    </w:rPr>
-                                    <w:fldChar w:fldCharType="begin"/>
-                                  </w:r>
-                                  <w:r>
-                                    <w:rPr>
-                                      <w:rFonts w:ascii="微軟正黑體" w:eastAsia="微軟正黑體" w:hAnsi="微軟正黑體"/>
-                                      <w:sz w:val="20"/>
-                                      <w:szCs w:val="20"/>
-                                    </w:rPr>
-                                    <w:instrText xml:space="preserve"> MERGEFIELD  內容4  \* MERGEFORMAT </w:instrText>
-                                  </w:r>
-                                  <w:r>
-                                    <w:rPr>
-                                      <w:rFonts w:ascii="微軟正黑體" w:eastAsia="微軟正黑體" w:hAnsi="微軟正黑體"/>
-                                      <w:sz w:val="20"/>
-                                      <w:szCs w:val="20"/>
-                                    </w:rPr>
-                                    <w:fldChar w:fldCharType="separate"/>
-                                  </w:r>
-                                  <w:r>
-                                    <w:rPr>
-                                      <w:rFonts w:ascii="微軟正黑體" w:eastAsia="微軟正黑體" w:hAnsi="微軟正黑體"/>
-                                      <w:noProof/>
-                                      <w:sz w:val="20"/>
-                                      <w:szCs w:val="20"/>
-                                    </w:rPr>
-                                    <w:t>«內容4»</w:t>
-                                  </w:r>
-                                  <w:r>
-                                    <w:rPr>
-                                      <w:rFonts w:ascii="微軟正黑體" w:eastAsia="微軟正黑體" w:hAnsi="微軟正黑體"/>
-                                      <w:sz w:val="20"/>
-                                      <w:szCs w:val="20"/>
-                                    </w:rPr>
-                                    <w:fldChar w:fldCharType="end"/>
-                                  </w:r>
-                                </w:p>
-                              </w:tc>
-                              <w:tc>
-                                <w:tcPr>
-                                  <w:tcW w:w="743" w:type="dxa"/>
-                                  <w:gridSpan w:val="2"/>
-                                  <w:tcBorders>
-                                    <w:top w:val="dashed" w:sz="4" w:space="0" w:color="auto"/>
-                                    <w:left w:val="single" w:sz="4" w:space="0" w:color="auto"/>
-                                    <w:bottom w:val="dashed" w:sz="4" w:space="0" w:color="auto"/>
-                                    <w:right w:val="dashed" w:sz="4" w:space="0" w:color="auto"/>
-                                  </w:tcBorders>
-                                  <w:shd w:val="clear" w:color="auto" w:fill="F2F2F2" w:themeFill="background1" w:themeFillShade="F2"/>
-                                </w:tcPr>
-                                <w:p>
-                                  <w:pPr>
-                                    <w:jc w:val="center"/>
-                                    <w:rPr>
-                                      <w:rFonts w:ascii="新細明體" w:hAnsi="新細明體"/>
-                                      <w:sz w:val="20"/>
-                                      <w:szCs w:val="20"/>
-                                    </w:rPr>
-                                  </w:pPr>
-                                  <w:r>
-                                    <w:rPr>
-                                      <w:rFonts w:ascii="新細明體" w:hAnsi="新細明體"/>
-                                      <w:sz w:val="20"/>
-                                      <w:szCs w:val="20"/>
-                                    </w:rPr>
-                                    <w:fldChar w:fldCharType="begin"/>
-                                  </w:r>
-                                  <w:r>
-                                    <w:rPr>
-                                      <w:rFonts w:ascii="新細明體" w:hAnsi="新細明體"/>
-                                      <w:sz w:val="20"/>
-                                      <w:szCs w:val="20"/>
-                                    </w:rPr>
-                                    <w:instrText>MERGEFIELD 日期9\* MERGEFORMAT</w:instrText>
-                                  </w:r>
-                                  <w:r>
-                                    <w:rPr>
-                                      <w:rFonts w:ascii="新細明體" w:hAnsi="新細明體"/>
-                                      <w:sz w:val="20"/>
-                                      <w:szCs w:val="20"/>
-                                    </w:rPr>
-                                    <w:fldChar w:fldCharType="separate"/>
-                                  </w:r>
-                                  <w:r>
-                                    <w:rPr>
-                                      <w:rFonts w:ascii="新細明體" w:hAnsi="新細明體"/>
-                                      <w:sz w:val="20"/>
-                                      <w:szCs w:val="20"/>
-                                    </w:rPr>
-                                    <w:t>日9</w:t>
-                                  </w:r>
-                                  <w:r>
-                                    <w:rPr>
-                                      <w:rFonts w:ascii="新細明體" w:hAnsi="新細明體"/>
-                                      <w:sz w:val="20"/>
-                                      <w:szCs w:val="20"/>
-                                    </w:rPr>
-                                    <w:fldChar w:fldCharType="end"/>
-                                  </w:r>
-                                </w:p>
-                              </w:tc>
-                              <w:tc>
-                                <w:tcPr>
-                                  <w:tcW w:w="4332" w:type="dxa"/>
-                                  <w:gridSpan w:val="5"/>
-                                  <w:tcBorders>
-                                    <w:top w:val="dashed" w:sz="4" w:space="0" w:color="auto"/>
-                                    <w:left w:val="dashed" w:sz="4" w:space="0" w:color="auto"/>
-                                    <w:bottom w:val="dashed" w:sz="4" w:space="0" w:color="auto"/>
-                                    <w:right w:val="single" w:sz="12" w:space="0" w:color="auto"/>
-                                  </w:tcBorders>
-                                </w:tcPr>
-                                <w:p>
-                                  <w:pPr>
-                                    <w:snapToGrid w:val="0"/>
-                                    <w:spacing w:line="0" w:lineRule="atLeast"/>
-                                    <w:jc w:val="center"/>
-                                    <w:rPr>
-                                      <w:rFonts w:ascii="微軟正黑體" w:eastAsia="微軟正黑體" w:hAnsi="微軟正黑體"/>
-                                      <w:sz w:val="20"/>
-                                      <w:szCs w:val="20"/>
-                                    </w:rPr>
-                                  </w:pPr>
-                                  <w:r>
-                                    <w:rPr>
-                                      <w:rFonts w:ascii="微軟正黑體" w:eastAsia="微軟正黑體" w:hAnsi="微軟正黑體"/>
-                                      <w:sz w:val="20"/>
-                                      <w:szCs w:val="20"/>
-                                    </w:rPr>
-                                    <w:fldChar w:fldCharType="begin"/>
-                                  </w:r>
-                                  <w:r>
-                                    <w:rPr>
-                                      <w:rFonts w:ascii="微軟正黑體" w:eastAsia="微軟正黑體" w:hAnsi="微軟正黑體"/>
-                                      <w:sz w:val="20"/>
-                                      <w:szCs w:val="20"/>
-                                    </w:rPr>
-                                    <w:instrText xml:space="preserve"> MERGEFIELD  內容9  \* MERGEFORMAT </w:instrText>
-                                  </w:r>
-                                  <w:r>
-                                    <w:rPr>
-                                      <w:rFonts w:ascii="微軟正黑體" w:eastAsia="微軟正黑體" w:hAnsi="微軟正黑體"/>
-                                      <w:sz w:val="20"/>
-                                      <w:szCs w:val="20"/>
-                                    </w:rPr>
-                                    <w:fldChar w:fldCharType="separate"/>
-                                  </w:r>
-                                  <w:r>
-                                    <w:rPr>
-                                      <w:rFonts w:ascii="微軟正黑體" w:eastAsia="微軟正黑體" w:hAnsi="微軟正黑體"/>
-                                      <w:noProof/>
-                                      <w:sz w:val="20"/>
-                                      <w:szCs w:val="20"/>
-                                    </w:rPr>
-                                    <w:t>«內容9»</w:t>
-                                  </w:r>
-                                  <w:r>
-                                    <w:rPr>
-                                      <w:rFonts w:ascii="微軟正黑體" w:eastAsia="微軟正黑體" w:hAnsi="微軟正黑體"/>
-                                      <w:sz w:val="20"/>
-                                      <w:szCs w:val="20"/>
+                                      <w:sz w:val="18"/>
+                                      <w:szCs w:val="18"/>
+                                    </w:rPr>
+                                    <w:t>«內容6»</w:t>
+                                  </w:r>
+                                  <w:r>
+                                    <w:rPr>
+                                      <w:rFonts w:ascii="微軟正黑體" w:eastAsia="微軟正黑體" w:hAnsi="微軟正黑體"/>
+                                      <w:sz w:val="18"/>
+                                      <w:szCs w:val="18"/>
                                     </w:rPr>
                                     <w:fldChar w:fldCharType="end"/>
                                   </w:r>
@@ -5372,53 +5368,54 @@
                                     <w:right w:val="dashed" w:sz="4" w:space="0" w:color="auto"/>
                                   </w:tcBorders>
                                   <w:shd w:val="clear" w:color="auto" w:fill="F2F2F2" w:themeFill="background1" w:themeFillShade="F2"/>
+                                  <w:vAlign w:val="center"/>
                                 </w:tcPr>
                                 <w:p>
                                   <w:pPr>
                                     <w:jc w:val="center"/>
                                     <w:rPr>
-                                      <w:rFonts w:ascii="新細明體" w:hAnsi="新細明體"/>
-                                      <w:sz w:val="20"/>
-                                      <w:szCs w:val="20"/>
+                                      <w:rFonts w:ascii="微軟正黑體" w:eastAsia="微軟正黑體" w:hAnsi="微軟正黑體"/>
+                                      <w:sz w:val="18"/>
+                                      <w:szCs w:val="18"/>
                                     </w:rPr>
                                   </w:pPr>
                                   <w:r>
                                     <w:rPr>
-                                      <w:rFonts w:ascii="新細明體" w:hAnsi="新細明體"/>
-                                      <w:sz w:val="20"/>
-                                      <w:szCs w:val="20"/>
+                                      <w:rFonts w:ascii="微軟正黑體" w:eastAsia="微軟正黑體" w:hAnsi="微軟正黑體"/>
+                                      <w:sz w:val="18"/>
+                                      <w:szCs w:val="18"/>
                                     </w:rPr>
                                     <w:fldChar w:fldCharType="begin"/>
                                   </w:r>
                                   <w:r>
                                     <w:rPr>
-                                      <w:rFonts w:ascii="新細明體" w:hAnsi="新細明體"/>
-                                      <w:sz w:val="20"/>
-                                      <w:szCs w:val="20"/>
-                                    </w:rPr>
-                                    <w:instrText>MERGEFIELD 日期5\* MERGEFORMAT</w:instrText>
-                                  </w:r>
-                                  <w:r>
-                                    <w:rPr>
-                                      <w:rFonts w:ascii="新細明體" w:hAnsi="新細明體"/>
-                                      <w:sz w:val="20"/>
-                                      <w:szCs w:val="20"/>
+                                      <w:rFonts w:ascii="微軟正黑體" w:eastAsia="微軟正黑體" w:hAnsi="微軟正黑體"/>
+                                      <w:sz w:val="18"/>
+                                      <w:szCs w:val="18"/>
+                                    </w:rPr>
+                                    <w:instrText>MERGEFIELD 日期7\* MERGEFORMAT</w:instrText>
+                                  </w:r>
+                                  <w:r>
+                                    <w:rPr>
+                                      <w:rFonts w:ascii="微軟正黑體" w:eastAsia="微軟正黑體" w:hAnsi="微軟正黑體"/>
+                                      <w:sz w:val="18"/>
+                                      <w:szCs w:val="18"/>
                                     </w:rPr>
                                     <w:fldChar w:fldCharType="separate"/>
                                   </w:r>
                                   <w:r>
                                     <w:rPr>
-                                      <w:rFonts w:ascii="新細明體" w:hAnsi="新細明體"/>
-                                      <w:sz w:val="20"/>
-                                      <w:szCs w:val="20"/>
-                                    </w:rPr>
-                                    <w:t>日5</w:t>
-                                  </w:r>
-                                  <w:r>
-                                    <w:rPr>
-                                      <w:rFonts w:ascii="新細明體" w:hAnsi="新細明體"/>
-                                      <w:sz w:val="20"/>
-                                      <w:szCs w:val="20"/>
+                                      <w:rFonts w:ascii="微軟正黑體" w:eastAsia="微軟正黑體" w:hAnsi="微軟正黑體"/>
+                                      <w:sz w:val="18"/>
+                                      <w:szCs w:val="18"/>
+                                    </w:rPr>
+                                    <w:t>日7</w:t>
+                                  </w:r>
+                                  <w:r>
+                                    <w:rPr>
+                                      <w:rFonts w:ascii="微軟正黑體" w:eastAsia="微軟正黑體" w:hAnsi="微軟正黑體"/>
+                                      <w:sz w:val="18"/>
+                                      <w:szCs w:val="18"/>
                                     </w:rPr>
                                     <w:fldChar w:fldCharType="end"/>
                                   </w:r>
@@ -5434,6 +5431,7 @@
                                     <w:bottom w:val="single" w:sz="12" w:space="0" w:color="auto"/>
                                     <w:right w:val="single" w:sz="4" w:space="0" w:color="auto"/>
                                   </w:tcBorders>
+                                  <w:vAlign w:val="center"/>
                                 </w:tcPr>
                                 <w:p>
                                   <w:pPr>
@@ -5442,31 +5440,31 @@
                                     <w:jc w:val="center"/>
                                     <w:rPr>
                                       <w:rFonts w:ascii="微軟正黑體" w:eastAsia="微軟正黑體" w:hAnsi="微軟正黑體"/>
-                                      <w:sz w:val="20"/>
-                                      <w:szCs w:val="20"/>
+                                      <w:sz w:val="18"/>
+                                      <w:szCs w:val="18"/>
                                     </w:rPr>
                                   </w:pPr>
                                   <w:r>
                                     <w:rPr>
                                       <w:rFonts w:ascii="微軟正黑體" w:eastAsia="微軟正黑體" w:hAnsi="微軟正黑體"/>
-                                      <w:sz w:val="20"/>
-                                      <w:szCs w:val="20"/>
+                                      <w:sz w:val="18"/>
+                                      <w:szCs w:val="18"/>
                                     </w:rPr>
                                     <w:fldChar w:fldCharType="begin"/>
                                   </w:r>
                                   <w:r>
                                     <w:rPr>
                                       <w:rFonts w:ascii="微軟正黑體" w:eastAsia="微軟正黑體" w:hAnsi="微軟正黑體"/>
-                                      <w:sz w:val="20"/>
-                                      <w:szCs w:val="20"/>
-                                    </w:rPr>
-                                    <w:instrText xml:space="preserve"> MERGEFIELD  內容5  \* MERGEFORMAT </w:instrText>
-                                  </w:r>
-                                  <w:r>
-                                    <w:rPr>
-                                      <w:rFonts w:ascii="微軟正黑體" w:eastAsia="微軟正黑體" w:hAnsi="微軟正黑體"/>
-                                      <w:sz w:val="20"/>
-                                      <w:szCs w:val="20"/>
+                                      <w:sz w:val="18"/>
+                                      <w:szCs w:val="18"/>
+                                    </w:rPr>
+                                    <w:instrText xml:space="preserve"> MERGEFIELD  內容7  \* MERGEFORMAT </w:instrText>
+                                  </w:r>
+                                  <w:r>
+                                    <w:rPr>
+                                      <w:rFonts w:ascii="微軟正黑體" w:eastAsia="微軟正黑體" w:hAnsi="微軟正黑體"/>
+                                      <w:sz w:val="18"/>
+                                      <w:szCs w:val="18"/>
                                     </w:rPr>
                                     <w:fldChar w:fldCharType="separate"/>
                                   </w:r>
@@ -5474,16 +5472,16 @@
                                     <w:rPr>
                                       <w:rFonts w:ascii="微軟正黑體" w:eastAsia="微軟正黑體" w:hAnsi="微軟正黑體"/>
                                       <w:noProof/>
-                                      <w:sz w:val="20"/>
-                                      <w:szCs w:val="20"/>
-                                    </w:rPr>
-                                    <w:t>«內容5»</w:t>
-                                  </w:r>
-                                  <w:r>
-                                    <w:rPr>
-                                      <w:rFonts w:ascii="微軟正黑體" w:eastAsia="微軟正黑體" w:hAnsi="微軟正黑體"/>
-                                      <w:sz w:val="20"/>
-                                      <w:szCs w:val="20"/>
+                                      <w:sz w:val="18"/>
+                                      <w:szCs w:val="18"/>
+                                    </w:rPr>
+                                    <w:t>«內容7»</w:t>
+                                  </w:r>
+                                  <w:r>
+                                    <w:rPr>
+                                      <w:rFonts w:ascii="微軟正黑體" w:eastAsia="微軟正黑體" w:hAnsi="微軟正黑體"/>
+                                      <w:sz w:val="18"/>
+                                      <w:szCs w:val="18"/>
                                     </w:rPr>
                                     <w:fldChar w:fldCharType="end"/>
                                   </w:r>
@@ -5500,53 +5498,54 @@
                                     <w:right w:val="dashed" w:sz="4" w:space="0" w:color="auto"/>
                                   </w:tcBorders>
                                   <w:shd w:val="clear" w:color="auto" w:fill="F2F2F2" w:themeFill="background1" w:themeFillShade="F2"/>
+                                  <w:vAlign w:val="center"/>
                                 </w:tcPr>
                                 <w:p>
                                   <w:pPr>
                                     <w:jc w:val="center"/>
                                     <w:rPr>
-                                      <w:rFonts w:ascii="新細明體" w:hAnsi="新細明體"/>
-                                      <w:sz w:val="20"/>
-                                      <w:szCs w:val="20"/>
+                                      <w:rFonts w:ascii="微軟正黑體" w:eastAsia="微軟正黑體" w:hAnsi="微軟正黑體"/>
+                                      <w:sz w:val="18"/>
+                                      <w:szCs w:val="18"/>
                                     </w:rPr>
                                   </w:pPr>
                                   <w:r>
                                     <w:rPr>
-                                      <w:rFonts w:ascii="新細明體" w:hAnsi="新細明體"/>
-                                      <w:sz w:val="20"/>
-                                      <w:szCs w:val="20"/>
+                                      <w:rFonts w:ascii="微軟正黑體" w:eastAsia="微軟正黑體" w:hAnsi="微軟正黑體"/>
+                                      <w:sz w:val="18"/>
+                                      <w:szCs w:val="18"/>
                                     </w:rPr>
                                     <w:fldChar w:fldCharType="begin"/>
                                   </w:r>
                                   <w:r>
                                     <w:rPr>
-                                      <w:rFonts w:ascii="新細明體" w:hAnsi="新細明體"/>
-                                      <w:sz w:val="20"/>
-                                      <w:szCs w:val="20"/>
-                                    </w:rPr>
-                                    <w:instrText>MERGEFIELD 日期10\* MERGEFORMAT</w:instrText>
-                                  </w:r>
-                                  <w:r>
-                                    <w:rPr>
-                                      <w:rFonts w:ascii="新細明體" w:hAnsi="新細明體"/>
-                                      <w:sz w:val="20"/>
-                                      <w:szCs w:val="20"/>
+                                      <w:rFonts w:ascii="微軟正黑體" w:eastAsia="微軟正黑體" w:hAnsi="微軟正黑體"/>
+                                      <w:sz w:val="18"/>
+                                      <w:szCs w:val="18"/>
+                                    </w:rPr>
+                                    <w:instrText>MERGEFIELD 日期8\* MERGEFORMAT</w:instrText>
+                                  </w:r>
+                                  <w:r>
+                                    <w:rPr>
+                                      <w:rFonts w:ascii="微軟正黑體" w:eastAsia="微軟正黑體" w:hAnsi="微軟正黑體"/>
+                                      <w:sz w:val="18"/>
+                                      <w:szCs w:val="18"/>
                                     </w:rPr>
                                     <w:fldChar w:fldCharType="separate"/>
                                   </w:r>
                                   <w:r>
                                     <w:rPr>
-                                      <w:rFonts w:ascii="新細明體" w:hAnsi="新細明體"/>
-                                      <w:sz w:val="20"/>
-                                      <w:szCs w:val="20"/>
-                                    </w:rPr>
-                                    <w:t>日10</w:t>
-                                  </w:r>
-                                  <w:r>
-                                    <w:rPr>
-                                      <w:rFonts w:ascii="新細明體" w:hAnsi="新細明體"/>
-                                      <w:sz w:val="20"/>
-                                      <w:szCs w:val="20"/>
+                                      <w:rFonts w:ascii="微軟正黑體" w:eastAsia="微軟正黑體" w:hAnsi="微軟正黑體"/>
+                                      <w:sz w:val="18"/>
+                                      <w:szCs w:val="18"/>
+                                    </w:rPr>
+                                    <w:t>日8</w:t>
+                                  </w:r>
+                                  <w:r>
+                                    <w:rPr>
+                                      <w:rFonts w:ascii="微軟正黑體" w:eastAsia="微軟正黑體" w:hAnsi="微軟正黑體"/>
+                                      <w:sz w:val="18"/>
+                                      <w:szCs w:val="18"/>
                                     </w:rPr>
                                     <w:fldChar w:fldCharType="end"/>
                                   </w:r>
@@ -5562,6 +5561,7 @@
                                     <w:bottom w:val="single" w:sz="12" w:space="0" w:color="auto"/>
                                     <w:right w:val="single" w:sz="12" w:space="0" w:color="auto"/>
                                   </w:tcBorders>
+                                  <w:vAlign w:val="center"/>
                                 </w:tcPr>
                                 <w:p>
                                   <w:pPr>
@@ -5570,31 +5570,31 @@
                                     <w:jc w:val="center"/>
                                     <w:rPr>
                                       <w:rFonts w:ascii="微軟正黑體" w:eastAsia="微軟正黑體" w:hAnsi="微軟正黑體"/>
-                                      <w:sz w:val="20"/>
-                                      <w:szCs w:val="20"/>
+                                      <w:sz w:val="18"/>
+                                      <w:szCs w:val="18"/>
                                     </w:rPr>
                                   </w:pPr>
                                   <w:r>
                                     <w:rPr>
                                       <w:rFonts w:ascii="微軟正黑體" w:eastAsia="微軟正黑體" w:hAnsi="微軟正黑體"/>
-                                      <w:sz w:val="20"/>
-                                      <w:szCs w:val="20"/>
+                                      <w:sz w:val="18"/>
+                                      <w:szCs w:val="18"/>
                                     </w:rPr>
                                     <w:fldChar w:fldCharType="begin"/>
                                   </w:r>
                                   <w:r>
                                     <w:rPr>
                                       <w:rFonts w:ascii="微軟正黑體" w:eastAsia="微軟正黑體" w:hAnsi="微軟正黑體"/>
-                                      <w:sz w:val="20"/>
-                                      <w:szCs w:val="20"/>
-                                    </w:rPr>
-                                    <w:instrText xml:space="preserve"> MERGEFIELD  內容10  \* MERGEFORMAT </w:instrText>
-                                  </w:r>
-                                  <w:r>
-                                    <w:rPr>
-                                      <w:rFonts w:ascii="微軟正黑體" w:eastAsia="微軟正黑體" w:hAnsi="微軟正黑體"/>
-                                      <w:sz w:val="20"/>
-                                      <w:szCs w:val="20"/>
+                                      <w:sz w:val="18"/>
+                                      <w:szCs w:val="18"/>
+                                    </w:rPr>
+                                    <w:instrText xml:space="preserve"> MERGEFIELD  內容8  \* MERGEFORMAT </w:instrText>
+                                  </w:r>
+                                  <w:r>
+                                    <w:rPr>
+                                      <w:rFonts w:ascii="微軟正黑體" w:eastAsia="微軟正黑體" w:hAnsi="微軟正黑體"/>
+                                      <w:sz w:val="18"/>
+                                      <w:szCs w:val="18"/>
                                     </w:rPr>
                                     <w:fldChar w:fldCharType="separate"/>
                                   </w:r>
@@ -5602,16 +5602,16 @@
                                     <w:rPr>
                                       <w:rFonts w:ascii="微軟正黑體" w:eastAsia="微軟正黑體" w:hAnsi="微軟正黑體"/>
                                       <w:noProof/>
-                                      <w:sz w:val="20"/>
-                                      <w:szCs w:val="20"/>
-                                    </w:rPr>
-                                    <w:t>«內容10»</w:t>
-                                  </w:r>
-                                  <w:r>
-                                    <w:rPr>
-                                      <w:rFonts w:ascii="微軟正黑體" w:eastAsia="微軟正黑體" w:hAnsi="微軟正黑體"/>
-                                      <w:sz w:val="20"/>
-                                      <w:szCs w:val="20"/>
+                                      <w:sz w:val="18"/>
+                                      <w:szCs w:val="18"/>
+                                    </w:rPr>
+                                    <w:t>«內容8»</w:t>
+                                  </w:r>
+                                  <w:r>
+                                    <w:rPr>
+                                      <w:rFonts w:ascii="微軟正黑體" w:eastAsia="微軟正黑體" w:hAnsi="微軟正黑體"/>
+                                      <w:sz w:val="18"/>
+                                      <w:szCs w:val="18"/>
                                     </w:rPr>
                                     <w:fldChar w:fldCharType="end"/>
                                   </w:r>
@@ -5869,15 +5869,15 @@
                               <w:jc w:val="center"/>
                               <w:rPr>
                                 <w:rFonts w:ascii="微軟正黑體" w:eastAsia="微軟正黑體" w:hAnsi="微軟正黑體"/>
-                                <w:sz w:val="20"/>
-                                <w:szCs w:val="20"/>
+                                <w:sz w:val="18"/>
+                                <w:szCs w:val="18"/>
                               </w:rPr>
                             </w:pPr>
                             <w:r>
                               <w:rPr>
                                 <w:rFonts w:ascii="微軟正黑體" w:eastAsia="微軟正黑體" w:hAnsi="微軟正黑體" w:hint="eastAsia"/>
-                                <w:sz w:val="20"/>
-                                <w:szCs w:val="20"/>
+                                <w:sz w:val="18"/>
+                                <w:szCs w:val="18"/>
                               </w:rPr>
                               <w:t>資料期間</w:t>
                             </w:r>
@@ -5898,47 +5898,47 @@
                               <w:spacing w:line="0" w:lineRule="atLeast"/>
                               <w:rPr>
                                 <w:rFonts w:ascii="微軟正黑體" w:eastAsia="微軟正黑體" w:hAnsi="微軟正黑體"/>
-                                <w:sz w:val="20"/>
-                                <w:szCs w:val="20"/>
+                                <w:sz w:val="18"/>
+                                <w:szCs w:val="18"/>
                               </w:rPr>
                             </w:pPr>
                             <w:r>
                               <w:rPr>
                                 <w:rFonts w:ascii="微軟正黑體" w:eastAsia="微軟正黑體" w:hAnsi="微軟正黑體"/>
-                                <w:sz w:val="20"/>
-                                <w:szCs w:val="20"/>
+                                <w:sz w:val="18"/>
+                                <w:szCs w:val="18"/>
                               </w:rPr>
                               <w:fldChar w:fldCharType="begin"/>
                             </w:r>
                             <w:r>
                               <w:rPr>
                                 <w:rFonts w:ascii="微軟正黑體" w:eastAsia="微軟正黑體" w:hAnsi="微軟正黑體"/>
-                                <w:sz w:val="20"/>
-                                <w:szCs w:val="20"/>
+                                <w:sz w:val="18"/>
+                                <w:szCs w:val="18"/>
                               </w:rPr>
                               <w:instrText xml:space="preserve"> </w:instrText>
                             </w:r>
                             <w:r>
                               <w:rPr>
                                 <w:rFonts w:ascii="微軟正黑體" w:eastAsia="微軟正黑體" w:hAnsi="微軟正黑體" w:hint="eastAsia"/>
-                                <w:sz w:val="20"/>
-                                <w:szCs w:val="20"/>
+                                <w:sz w:val="18"/>
+                                <w:szCs w:val="18"/>
                               </w:rPr>
                               <w:instrText>MERGEFIELD  資料期間  \* MERGEFORMAT</w:instrText>
                             </w:r>
                             <w:r>
                               <w:rPr>
                                 <w:rFonts w:ascii="微軟正黑體" w:eastAsia="微軟正黑體" w:hAnsi="微軟正黑體"/>
-                                <w:sz w:val="20"/>
-                                <w:szCs w:val="20"/>
+                                <w:sz w:val="18"/>
+                                <w:szCs w:val="18"/>
                               </w:rPr>
                               <w:instrText xml:space="preserve"> </w:instrText>
                             </w:r>
                             <w:r>
                               <w:rPr>
                                 <w:rFonts w:ascii="微軟正黑體" w:eastAsia="微軟正黑體" w:hAnsi="微軟正黑體"/>
-                                <w:sz w:val="20"/>
-                                <w:szCs w:val="20"/>
+                                <w:sz w:val="18"/>
+                                <w:szCs w:val="18"/>
                               </w:rPr>
                               <w:fldChar w:fldCharType="separate"/>
                             </w:r>
@@ -5946,8 +5946,8 @@
                               <w:rPr>
                                 <w:rFonts w:ascii="微軟正黑體" w:eastAsia="微軟正黑體" w:hAnsi="微軟正黑體"/>
                                 <w:noProof/>
-                                <w:sz w:val="20"/>
-                                <w:szCs w:val="20"/>
+                                <w:sz w:val="18"/>
+                                <w:szCs w:val="18"/>
                               </w:rPr>
                               <w:t>«</w:t>
                             </w:r>
@@ -5955,8 +5955,8 @@
                               <w:rPr>
                                 <w:rFonts w:ascii="微軟正黑體" w:eastAsia="微軟正黑體" w:hAnsi="微軟正黑體" w:hint="eastAsia"/>
                                 <w:noProof/>
-                                <w:sz w:val="20"/>
-                                <w:szCs w:val="20"/>
+                                <w:sz w:val="18"/>
+                                <w:szCs w:val="18"/>
                               </w:rPr>
                               <w:t>資料期間</w:t>
                             </w:r>
@@ -5964,16 +5964,16 @@
                               <w:rPr>
                                 <w:rFonts w:ascii="微軟正黑體" w:eastAsia="微軟正黑體" w:hAnsi="微軟正黑體"/>
                                 <w:noProof/>
-                                <w:sz w:val="20"/>
-                                <w:szCs w:val="20"/>
+                                <w:sz w:val="18"/>
+                                <w:szCs w:val="18"/>
                               </w:rPr>
                               <w:t>»</w:t>
                             </w:r>
                             <w:r>
                               <w:rPr>
                                 <w:rFonts w:ascii="微軟正黑體" w:eastAsia="微軟正黑體" w:hAnsi="微軟正黑體"/>
-                                <w:sz w:val="20"/>
-                                <w:szCs w:val="20"/>
+                                <w:sz w:val="18"/>
+                                <w:szCs w:val="18"/>
                               </w:rPr>
                               <w:fldChar w:fldCharType="end"/>
                             </w:r>
@@ -6001,15 +6001,15 @@
                               <w:jc w:val="center"/>
                               <w:rPr>
                                 <w:rFonts w:ascii="微軟正黑體" w:eastAsia="微軟正黑體" w:hAnsi="微軟正黑體"/>
-                                <w:sz w:val="20"/>
-                                <w:szCs w:val="20"/>
+                                <w:sz w:val="18"/>
+                                <w:szCs w:val="18"/>
                               </w:rPr>
                             </w:pPr>
                             <w:r>
                               <w:rPr>
                                 <w:rFonts w:ascii="微軟正黑體" w:eastAsia="微軟正黑體" w:hAnsi="微軟正黑體" w:hint="eastAsia"/>
-                                <w:sz w:val="20"/>
-                                <w:szCs w:val="20"/>
+                                <w:sz w:val="18"/>
+                                <w:szCs w:val="18"/>
                               </w:rPr>
                               <w:t>班級</w:t>
                             </w:r>
@@ -6027,31 +6027,31 @@
                               <w:jc w:val="center"/>
                               <w:rPr>
                                 <w:rFonts w:ascii="微軟正黑體" w:eastAsia="微軟正黑體" w:hAnsi="微軟正黑體"/>
-                                <w:sz w:val="20"/>
-                                <w:szCs w:val="20"/>
+                                <w:sz w:val="18"/>
+                                <w:szCs w:val="18"/>
                               </w:rPr>
                             </w:pPr>
                             <w:r>
                               <w:rPr>
                                 <w:rFonts w:ascii="微軟正黑體" w:eastAsia="微軟正黑體" w:hAnsi="微軟正黑體"/>
-                                <w:sz w:val="20"/>
-                                <w:szCs w:val="20"/>
+                                <w:sz w:val="18"/>
+                                <w:szCs w:val="18"/>
                               </w:rPr>
                               <w:fldChar w:fldCharType="begin"/>
                             </w:r>
                             <w:r>
                               <w:rPr>
                                 <w:rFonts w:ascii="微軟正黑體" w:eastAsia="微軟正黑體" w:hAnsi="微軟正黑體"/>
-                                <w:sz w:val="20"/>
-                                <w:szCs w:val="20"/>
+                                <w:sz w:val="18"/>
+                                <w:szCs w:val="18"/>
                               </w:rPr>
                               <w:instrText xml:space="preserve"> MERGEFIELD  班級  \* MERGEFORMAT </w:instrText>
                             </w:r>
                             <w:r>
                               <w:rPr>
                                 <w:rFonts w:ascii="微軟正黑體" w:eastAsia="微軟正黑體" w:hAnsi="微軟正黑體"/>
-                                <w:sz w:val="20"/>
-                                <w:szCs w:val="20"/>
+                                <w:sz w:val="18"/>
+                                <w:szCs w:val="18"/>
                               </w:rPr>
                               <w:fldChar w:fldCharType="separate"/>
                             </w:r>
@@ -6059,8 +6059,8 @@
                               <w:rPr>
                                 <w:rFonts w:ascii="微軟正黑體" w:eastAsia="微軟正黑體" w:hAnsi="微軟正黑體"/>
                                 <w:noProof/>
-                                <w:sz w:val="20"/>
-                                <w:szCs w:val="20"/>
+                                <w:sz w:val="18"/>
+                                <w:szCs w:val="18"/>
                               </w:rPr>
                               <w:t>«</w:t>
                             </w:r>
@@ -6068,8 +6068,8 @@
                               <w:rPr>
                                 <w:rFonts w:ascii="微軟正黑體" w:eastAsia="微軟正黑體" w:hAnsi="微軟正黑體" w:hint="eastAsia"/>
                                 <w:noProof/>
-                                <w:sz w:val="20"/>
-                                <w:szCs w:val="20"/>
+                                <w:sz w:val="18"/>
+                                <w:szCs w:val="18"/>
                               </w:rPr>
                               <w:t>班級</w:t>
                             </w:r>
@@ -6077,16 +6077,16 @@
                               <w:rPr>
                                 <w:rFonts w:ascii="微軟正黑體" w:eastAsia="微軟正黑體" w:hAnsi="微軟正黑體"/>
                                 <w:noProof/>
-                                <w:sz w:val="20"/>
-                                <w:szCs w:val="20"/>
+                                <w:sz w:val="18"/>
+                                <w:szCs w:val="18"/>
                               </w:rPr>
                               <w:t>»</w:t>
                             </w:r>
                             <w:r>
                               <w:rPr>
                                 <w:rFonts w:ascii="微軟正黑體" w:eastAsia="微軟正黑體" w:hAnsi="微軟正黑體"/>
-                                <w:sz w:val="20"/>
-                                <w:szCs w:val="20"/>
+                                <w:sz w:val="18"/>
+                                <w:szCs w:val="18"/>
                               </w:rPr>
                               <w:fldChar w:fldCharType="end"/>
                             </w:r>
@@ -6104,15 +6104,15 @@
                               <w:jc w:val="center"/>
                               <w:rPr>
                                 <w:rFonts w:ascii="微軟正黑體" w:eastAsia="微軟正黑體" w:hAnsi="微軟正黑體"/>
-                                <w:sz w:val="20"/>
-                                <w:szCs w:val="20"/>
+                                <w:sz w:val="18"/>
+                                <w:szCs w:val="18"/>
                               </w:rPr>
                             </w:pPr>
                             <w:r>
                               <w:rPr>
                                 <w:rFonts w:ascii="微軟正黑體" w:eastAsia="微軟正黑體" w:hAnsi="微軟正黑體" w:hint="eastAsia"/>
-                                <w:sz w:val="20"/>
-                                <w:szCs w:val="20"/>
+                                <w:sz w:val="18"/>
+                                <w:szCs w:val="18"/>
                               </w:rPr>
                               <w:t>座號</w:t>
                             </w:r>
@@ -6127,51 +6127,51 @@
                             <w:pPr>
                               <w:snapToGrid w:val="0"/>
                               <w:spacing w:line="0" w:lineRule="atLeast"/>
-                              <w:ind w:firstLineChars="50" w:firstLine="100"/>
+                              <w:ind w:firstLineChars="50" w:firstLine="90"/>
                               <w:jc w:val="center"/>
                               <w:rPr>
                                 <w:rFonts w:ascii="微軟正黑體" w:eastAsia="微軟正黑體" w:hAnsi="微軟正黑體"/>
-                                <w:sz w:val="20"/>
-                                <w:szCs w:val="20"/>
+                                <w:sz w:val="18"/>
+                                <w:szCs w:val="18"/>
                               </w:rPr>
                             </w:pPr>
                             <w:r>
                               <w:rPr>
                                 <w:rFonts w:ascii="微軟正黑體" w:eastAsia="微軟正黑體" w:hAnsi="微軟正黑體"/>
-                                <w:sz w:val="20"/>
-                                <w:szCs w:val="20"/>
+                                <w:sz w:val="18"/>
+                                <w:szCs w:val="18"/>
                               </w:rPr>
                               <w:fldChar w:fldCharType="begin"/>
                             </w:r>
                             <w:r>
                               <w:rPr>
                                 <w:rFonts w:ascii="微軟正黑體" w:eastAsia="微軟正黑體" w:hAnsi="微軟正黑體"/>
-                                <w:sz w:val="20"/>
-                                <w:szCs w:val="20"/>
+                                <w:sz w:val="18"/>
+                                <w:szCs w:val="18"/>
                               </w:rPr>
                               <w:instrText xml:space="preserve"> </w:instrText>
                             </w:r>
                             <w:r>
                               <w:rPr>
                                 <w:rFonts w:ascii="微軟正黑體" w:eastAsia="微軟正黑體" w:hAnsi="微軟正黑體" w:hint="eastAsia"/>
-                                <w:sz w:val="20"/>
-                                <w:szCs w:val="20"/>
+                                <w:sz w:val="18"/>
+                                <w:szCs w:val="18"/>
                               </w:rPr>
                               <w:instrText>MERGEFIELD  座號  \* MERGEFORMAT</w:instrText>
                             </w:r>
                             <w:r>
                               <w:rPr>
                                 <w:rFonts w:ascii="微軟正黑體" w:eastAsia="微軟正黑體" w:hAnsi="微軟正黑體"/>
-                                <w:sz w:val="20"/>
-                                <w:szCs w:val="20"/>
+                                <w:sz w:val="18"/>
+                                <w:szCs w:val="18"/>
                               </w:rPr>
                               <w:instrText xml:space="preserve"> </w:instrText>
                             </w:r>
                             <w:r>
                               <w:rPr>
                                 <w:rFonts w:ascii="微軟正黑體" w:eastAsia="微軟正黑體" w:hAnsi="微軟正黑體"/>
-                                <w:sz w:val="20"/>
-                                <w:szCs w:val="20"/>
+                                <w:sz w:val="18"/>
+                                <w:szCs w:val="18"/>
                               </w:rPr>
                               <w:fldChar w:fldCharType="separate"/>
                             </w:r>
@@ -6179,8 +6179,8 @@
                               <w:rPr>
                                 <w:rFonts w:ascii="微軟正黑體" w:eastAsia="微軟正黑體" w:hAnsi="微軟正黑體"/>
                                 <w:noProof/>
-                                <w:sz w:val="20"/>
-                                <w:szCs w:val="20"/>
+                                <w:sz w:val="18"/>
+                                <w:szCs w:val="18"/>
                               </w:rPr>
                               <w:t>«</w:t>
                             </w:r>
@@ -6188,8 +6188,8 @@
                               <w:rPr>
                                 <w:rFonts w:ascii="微軟正黑體" w:eastAsia="微軟正黑體" w:hAnsi="微軟正黑體" w:hint="eastAsia"/>
                                 <w:noProof/>
-                                <w:sz w:val="20"/>
-                                <w:szCs w:val="20"/>
+                                <w:sz w:val="18"/>
+                                <w:szCs w:val="18"/>
                               </w:rPr>
                               <w:t>座</w:t>
                             </w:r>
@@ -6197,16 +6197,16 @@
                               <w:rPr>
                                 <w:rFonts w:ascii="微軟正黑體" w:eastAsia="微軟正黑體" w:hAnsi="微軟正黑體"/>
                                 <w:noProof/>
-                                <w:sz w:val="20"/>
-                                <w:szCs w:val="20"/>
+                                <w:sz w:val="18"/>
+                                <w:szCs w:val="18"/>
                               </w:rPr>
                               <w:t>»</w:t>
                             </w:r>
                             <w:r>
                               <w:rPr>
                                 <w:rFonts w:ascii="微軟正黑體" w:eastAsia="微軟正黑體" w:hAnsi="微軟正黑體"/>
-                                <w:sz w:val="20"/>
-                                <w:szCs w:val="20"/>
+                                <w:sz w:val="18"/>
+                                <w:szCs w:val="18"/>
                               </w:rPr>
                               <w:fldChar w:fldCharType="end"/>
                             </w:r>
@@ -6224,15 +6224,15 @@
                               <w:jc w:val="center"/>
                               <w:rPr>
                                 <w:rFonts w:ascii="微軟正黑體" w:eastAsia="微軟正黑體" w:hAnsi="微軟正黑體"/>
-                                <w:sz w:val="20"/>
-                                <w:szCs w:val="20"/>
+                                <w:sz w:val="18"/>
+                                <w:szCs w:val="18"/>
                               </w:rPr>
                             </w:pPr>
                             <w:r>
                               <w:rPr>
                                 <w:rFonts w:ascii="微軟正黑體" w:eastAsia="微軟正黑體" w:hAnsi="微軟正黑體" w:hint="eastAsia"/>
-                                <w:sz w:val="20"/>
-                                <w:szCs w:val="20"/>
+                                <w:sz w:val="18"/>
+                                <w:szCs w:val="18"/>
                               </w:rPr>
                               <w:t>學號</w:t>
                             </w:r>
@@ -6248,51 +6248,51 @@
                             <w:pPr>
                               <w:snapToGrid w:val="0"/>
                               <w:spacing w:line="0" w:lineRule="atLeast"/>
-                              <w:ind w:firstLineChars="50" w:firstLine="100"/>
+                              <w:ind w:firstLineChars="50" w:firstLine="90"/>
                               <w:jc w:val="center"/>
                               <w:rPr>
                                 <w:rFonts w:ascii="微軟正黑體" w:eastAsia="微軟正黑體" w:hAnsi="微軟正黑體"/>
-                                <w:sz w:val="20"/>
-                                <w:szCs w:val="20"/>
+                                <w:sz w:val="18"/>
+                                <w:szCs w:val="18"/>
                               </w:rPr>
                             </w:pPr>
                             <w:r>
                               <w:rPr>
                                 <w:rFonts w:ascii="微軟正黑體" w:eastAsia="微軟正黑體" w:hAnsi="微軟正黑體"/>
-                                <w:sz w:val="20"/>
-                                <w:szCs w:val="20"/>
+                                <w:sz w:val="18"/>
+                                <w:szCs w:val="18"/>
                               </w:rPr>
                               <w:fldChar w:fldCharType="begin"/>
                             </w:r>
                             <w:r>
                               <w:rPr>
                                 <w:rFonts w:ascii="微軟正黑體" w:eastAsia="微軟正黑體" w:hAnsi="微軟正黑體"/>
-                                <w:sz w:val="20"/>
-                                <w:szCs w:val="20"/>
+                                <w:sz w:val="18"/>
+                                <w:szCs w:val="18"/>
                               </w:rPr>
                               <w:instrText xml:space="preserve"> </w:instrText>
                             </w:r>
                             <w:r>
                               <w:rPr>
                                 <w:rFonts w:ascii="微軟正黑體" w:eastAsia="微軟正黑體" w:hAnsi="微軟正黑體" w:hint="eastAsia"/>
-                                <w:sz w:val="20"/>
-                                <w:szCs w:val="20"/>
+                                <w:sz w:val="18"/>
+                                <w:szCs w:val="18"/>
                               </w:rPr>
                               <w:instrText>MERGEFIELD  學號  \* MERGEFORMAT</w:instrText>
                             </w:r>
                             <w:r>
                               <w:rPr>
                                 <w:rFonts w:ascii="微軟正黑體" w:eastAsia="微軟正黑體" w:hAnsi="微軟正黑體"/>
-                                <w:sz w:val="20"/>
-                                <w:szCs w:val="20"/>
+                                <w:sz w:val="18"/>
+                                <w:szCs w:val="18"/>
                               </w:rPr>
                               <w:instrText xml:space="preserve"> </w:instrText>
                             </w:r>
                             <w:r>
                               <w:rPr>
                                 <w:rFonts w:ascii="微軟正黑體" w:eastAsia="微軟正黑體" w:hAnsi="微軟正黑體"/>
-                                <w:sz w:val="20"/>
-                                <w:szCs w:val="20"/>
+                                <w:sz w:val="18"/>
+                                <w:szCs w:val="18"/>
                               </w:rPr>
                               <w:fldChar w:fldCharType="separate"/>
                             </w:r>
@@ -6300,8 +6300,8 @@
                               <w:rPr>
                                 <w:rFonts w:ascii="微軟正黑體" w:eastAsia="微軟正黑體" w:hAnsi="微軟正黑體"/>
                                 <w:noProof/>
-                                <w:sz w:val="20"/>
-                                <w:szCs w:val="20"/>
+                                <w:sz w:val="18"/>
+                                <w:szCs w:val="18"/>
                               </w:rPr>
                               <w:t>«</w:t>
                             </w:r>
@@ -6309,8 +6309,8 @@
                               <w:rPr>
                                 <w:rFonts w:ascii="微軟正黑體" w:eastAsia="微軟正黑體" w:hAnsi="微軟正黑體" w:hint="eastAsia"/>
                                 <w:noProof/>
-                                <w:sz w:val="20"/>
-                                <w:szCs w:val="20"/>
+                                <w:sz w:val="18"/>
+                                <w:szCs w:val="18"/>
                               </w:rPr>
                               <w:t>學號</w:t>
                             </w:r>
@@ -6318,16 +6318,16 @@
                               <w:rPr>
                                 <w:rFonts w:ascii="微軟正黑體" w:eastAsia="微軟正黑體" w:hAnsi="微軟正黑體"/>
                                 <w:noProof/>
-                                <w:sz w:val="20"/>
-                                <w:szCs w:val="20"/>
+                                <w:sz w:val="18"/>
+                                <w:szCs w:val="18"/>
                               </w:rPr>
                               <w:t>»</w:t>
                             </w:r>
                             <w:r>
                               <w:rPr>
                                 <w:rFonts w:ascii="微軟正黑體" w:eastAsia="微軟正黑體" w:hAnsi="微軟正黑體"/>
-                                <w:sz w:val="20"/>
-                                <w:szCs w:val="20"/>
+                                <w:sz w:val="18"/>
+                                <w:szCs w:val="18"/>
                               </w:rPr>
                               <w:fldChar w:fldCharType="end"/>
                             </w:r>
@@ -6346,15 +6346,15 @@
                               <w:jc w:val="center"/>
                               <w:rPr>
                                 <w:rFonts w:ascii="微軟正黑體" w:eastAsia="微軟正黑體" w:hAnsi="微軟正黑體"/>
-                                <w:sz w:val="20"/>
-                                <w:szCs w:val="20"/>
+                                <w:sz w:val="18"/>
+                                <w:szCs w:val="18"/>
                               </w:rPr>
                             </w:pPr>
                             <w:r>
                               <w:rPr>
                                 <w:rFonts w:ascii="微軟正黑體" w:eastAsia="微軟正黑體" w:hAnsi="微軟正黑體" w:hint="eastAsia"/>
-                                <w:sz w:val="20"/>
-                                <w:szCs w:val="20"/>
+                                <w:sz w:val="18"/>
+                                <w:szCs w:val="18"/>
                               </w:rPr>
                               <w:t>姓名</w:t>
                             </w:r>
@@ -6370,51 +6370,51 @@
                             <w:pPr>
                               <w:snapToGrid w:val="0"/>
                               <w:spacing w:line="0" w:lineRule="atLeast"/>
-                              <w:ind w:firstLineChars="50" w:firstLine="100"/>
+                              <w:ind w:firstLineChars="50" w:firstLine="90"/>
                               <w:jc w:val="center"/>
                               <w:rPr>
                                 <w:rFonts w:ascii="微軟正黑體" w:eastAsia="微軟正黑體" w:hAnsi="微軟正黑體"/>
-                                <w:sz w:val="20"/>
-                                <w:szCs w:val="20"/>
+                                <w:sz w:val="18"/>
+                                <w:szCs w:val="18"/>
                               </w:rPr>
                             </w:pPr>
                             <w:r>
                               <w:rPr>
                                 <w:rFonts w:ascii="微軟正黑體" w:eastAsia="微軟正黑體" w:hAnsi="微軟正黑體"/>
-                                <w:sz w:val="20"/>
-                                <w:szCs w:val="20"/>
+                                <w:sz w:val="18"/>
+                                <w:szCs w:val="18"/>
                               </w:rPr>
                               <w:fldChar w:fldCharType="begin"/>
                             </w:r>
                             <w:r>
                               <w:rPr>
                                 <w:rFonts w:ascii="微軟正黑體" w:eastAsia="微軟正黑體" w:hAnsi="微軟正黑體"/>
-                                <w:sz w:val="20"/>
-                                <w:szCs w:val="20"/>
+                                <w:sz w:val="18"/>
+                                <w:szCs w:val="18"/>
                               </w:rPr>
                               <w:instrText xml:space="preserve"> </w:instrText>
                             </w:r>
                             <w:r>
                               <w:rPr>
                                 <w:rFonts w:ascii="微軟正黑體" w:eastAsia="微軟正黑體" w:hAnsi="微軟正黑體" w:hint="eastAsia"/>
-                                <w:sz w:val="20"/>
-                                <w:szCs w:val="20"/>
+                                <w:sz w:val="18"/>
+                                <w:szCs w:val="18"/>
                               </w:rPr>
                               <w:instrText>MERGEFIELD  學生姓名  \* MERGEFORMAT</w:instrText>
                             </w:r>
                             <w:r>
                               <w:rPr>
                                 <w:rFonts w:ascii="微軟正黑體" w:eastAsia="微軟正黑體" w:hAnsi="微軟正黑體"/>
-                                <w:sz w:val="20"/>
-                                <w:szCs w:val="20"/>
+                                <w:sz w:val="18"/>
+                                <w:szCs w:val="18"/>
                               </w:rPr>
                               <w:instrText xml:space="preserve"> </w:instrText>
                             </w:r>
                             <w:r>
                               <w:rPr>
                                 <w:rFonts w:ascii="微軟正黑體" w:eastAsia="微軟正黑體" w:hAnsi="微軟正黑體"/>
-                                <w:sz w:val="20"/>
-                                <w:szCs w:val="20"/>
+                                <w:sz w:val="18"/>
+                                <w:szCs w:val="18"/>
                               </w:rPr>
                               <w:fldChar w:fldCharType="separate"/>
                             </w:r>
@@ -6422,8 +6422,8 @@
                               <w:rPr>
                                 <w:rFonts w:ascii="微軟正黑體" w:eastAsia="微軟正黑體" w:hAnsi="微軟正黑體"/>
                                 <w:noProof/>
-                                <w:sz w:val="20"/>
-                                <w:szCs w:val="20"/>
+                                <w:sz w:val="18"/>
+                                <w:szCs w:val="18"/>
                               </w:rPr>
                               <w:t>«</w:t>
                             </w:r>
@@ -6431,8 +6431,8 @@
                               <w:rPr>
                                 <w:rFonts w:ascii="微軟正黑體" w:eastAsia="微軟正黑體" w:hAnsi="微軟正黑體" w:hint="eastAsia"/>
                                 <w:noProof/>
-                                <w:sz w:val="20"/>
-                                <w:szCs w:val="20"/>
+                                <w:sz w:val="18"/>
+                                <w:szCs w:val="18"/>
                               </w:rPr>
                               <w:t>學生姓名</w:t>
                             </w:r>
@@ -6440,16 +6440,16 @@
                               <w:rPr>
                                 <w:rFonts w:ascii="微軟正黑體" w:eastAsia="微軟正黑體" w:hAnsi="微軟正黑體"/>
                                 <w:noProof/>
-                                <w:sz w:val="20"/>
-                                <w:szCs w:val="20"/>
+                                <w:sz w:val="18"/>
+                                <w:szCs w:val="18"/>
                               </w:rPr>
                               <w:t>»</w:t>
                             </w:r>
                             <w:r>
                               <w:rPr>
                                 <w:rFonts w:ascii="微軟正黑體" w:eastAsia="微軟正黑體" w:hAnsi="微軟正黑體"/>
-                                <w:sz w:val="20"/>
-                                <w:szCs w:val="20"/>
+                                <w:sz w:val="18"/>
+                                <w:szCs w:val="18"/>
                               </w:rPr>
                               <w:fldChar w:fldCharType="end"/>
                             </w:r>
@@ -6467,15 +6467,15 @@
                               <w:jc w:val="center"/>
                               <w:rPr>
                                 <w:rFonts w:ascii="微軟正黑體" w:eastAsia="微軟正黑體" w:hAnsi="微軟正黑體"/>
-                                <w:sz w:val="20"/>
-                                <w:szCs w:val="20"/>
+                                <w:sz w:val="18"/>
+                                <w:szCs w:val="18"/>
                               </w:rPr>
                             </w:pPr>
                             <w:r>
                               <w:rPr>
                                 <w:rFonts w:ascii="微軟正黑體" w:eastAsia="微軟正黑體" w:hAnsi="微軟正黑體" w:hint="eastAsia"/>
-                                <w:sz w:val="20"/>
-                                <w:szCs w:val="20"/>
+                                <w:sz w:val="18"/>
+                                <w:szCs w:val="18"/>
                               </w:rPr>
                               <w:t>導師</w:t>
                             </w:r>
@@ -6496,47 +6496,47 @@
                               <w:jc w:val="center"/>
                               <w:rPr>
                                 <w:rFonts w:ascii="微軟正黑體" w:eastAsia="微軟正黑體" w:hAnsi="微軟正黑體"/>
-                                <w:sz w:val="20"/>
-                                <w:szCs w:val="20"/>
+                                <w:sz w:val="18"/>
+                                <w:szCs w:val="18"/>
                               </w:rPr>
                             </w:pPr>
                             <w:r>
                               <w:rPr>
                                 <w:rFonts w:ascii="微軟正黑體" w:eastAsia="微軟正黑體" w:hAnsi="微軟正黑體"/>
-                                <w:sz w:val="20"/>
-                                <w:szCs w:val="20"/>
+                                <w:sz w:val="18"/>
+                                <w:szCs w:val="18"/>
                               </w:rPr>
                               <w:fldChar w:fldCharType="begin"/>
                             </w:r>
                             <w:r>
                               <w:rPr>
                                 <w:rFonts w:ascii="微軟正黑體" w:eastAsia="微軟正黑體" w:hAnsi="微軟正黑體"/>
-                                <w:sz w:val="20"/>
-                                <w:szCs w:val="20"/>
+                                <w:sz w:val="18"/>
+                                <w:szCs w:val="18"/>
                               </w:rPr>
                               <w:instrText xml:space="preserve"> </w:instrText>
                             </w:r>
                             <w:r>
                               <w:rPr>
                                 <w:rFonts w:ascii="微軟正黑體" w:eastAsia="微軟正黑體" w:hAnsi="微軟正黑體" w:hint="eastAsia"/>
-                                <w:sz w:val="20"/>
-                                <w:szCs w:val="20"/>
+                                <w:sz w:val="18"/>
+                                <w:szCs w:val="18"/>
                               </w:rPr>
                               <w:instrText>MERGEFIELD  導師  \* MERGEFORMAT</w:instrText>
                             </w:r>
                             <w:r>
                               <w:rPr>
                                 <w:rFonts w:ascii="微軟正黑體" w:eastAsia="微軟正黑體" w:hAnsi="微軟正黑體"/>
-                                <w:sz w:val="20"/>
-                                <w:szCs w:val="20"/>
+                                <w:sz w:val="18"/>
+                                <w:szCs w:val="18"/>
                               </w:rPr>
                               <w:instrText xml:space="preserve"> </w:instrText>
                             </w:r>
                             <w:r>
                               <w:rPr>
                                 <w:rFonts w:ascii="微軟正黑體" w:eastAsia="微軟正黑體" w:hAnsi="微軟正黑體"/>
-                                <w:sz w:val="20"/>
-                                <w:szCs w:val="20"/>
+                                <w:sz w:val="18"/>
+                                <w:szCs w:val="18"/>
                               </w:rPr>
                               <w:fldChar w:fldCharType="separate"/>
                             </w:r>
@@ -6544,8 +6544,8 @@
                               <w:rPr>
                                 <w:rFonts w:ascii="微軟正黑體" w:eastAsia="微軟正黑體" w:hAnsi="微軟正黑體"/>
                                 <w:noProof/>
-                                <w:sz w:val="20"/>
-                                <w:szCs w:val="20"/>
+                                <w:sz w:val="18"/>
+                                <w:szCs w:val="18"/>
                               </w:rPr>
                               <w:t>«</w:t>
                             </w:r>
@@ -6553,8 +6553,8 @@
                               <w:rPr>
                                 <w:rFonts w:ascii="微軟正黑體" w:eastAsia="微軟正黑體" w:hAnsi="微軟正黑體" w:hint="eastAsia"/>
                                 <w:noProof/>
-                                <w:sz w:val="20"/>
-                                <w:szCs w:val="20"/>
+                                <w:sz w:val="18"/>
+                                <w:szCs w:val="18"/>
                               </w:rPr>
                               <w:t>導師</w:t>
                             </w:r>
@@ -6562,16 +6562,16 @@
                               <w:rPr>
                                 <w:rFonts w:ascii="微軟正黑體" w:eastAsia="微軟正黑體" w:hAnsi="微軟正黑體"/>
                                 <w:noProof/>
-                                <w:sz w:val="20"/>
-                                <w:szCs w:val="20"/>
+                                <w:sz w:val="18"/>
+                                <w:szCs w:val="18"/>
                               </w:rPr>
                               <w:t>»</w:t>
                             </w:r>
                             <w:r>
                               <w:rPr>
                                 <w:rFonts w:ascii="微軟正黑體" w:eastAsia="微軟正黑體" w:hAnsi="微軟正黑體"/>
-                                <w:sz w:val="20"/>
-                                <w:szCs w:val="20"/>
+                                <w:sz w:val="18"/>
+                                <w:szCs w:val="18"/>
                               </w:rPr>
                               <w:fldChar w:fldCharType="end"/>
                             </w:r>
@@ -6598,31 +6598,31 @@
                               <w:jc w:val="center"/>
                               <w:rPr>
                                 <w:rFonts w:ascii="微軟正黑體" w:eastAsia="微軟正黑體" w:hAnsi="微軟正黑體"/>
-                                <w:sz w:val="20"/>
-                                <w:szCs w:val="20"/>
+                                <w:sz w:val="18"/>
+                                <w:szCs w:val="18"/>
                               </w:rPr>
                             </w:pPr>
                             <w:r>
                               <w:rPr>
                                 <w:rFonts w:ascii="微軟正黑體" w:eastAsia="微軟正黑體" w:hAnsi="微軟正黑體" w:hint="eastAsia"/>
-                                <w:sz w:val="20"/>
-                                <w:szCs w:val="20"/>
+                                <w:sz w:val="18"/>
+                                <w:szCs w:val="18"/>
                               </w:rPr>
                               <w:t>學期</w:t>
                             </w:r>
                             <w:r>
                               <w:rPr>
                                 <w:rFonts w:ascii="微軟正黑體" w:eastAsia="微軟正黑體" w:hAnsi="微軟正黑體" w:hint="eastAsia"/>
-                                <w:sz w:val="20"/>
-                                <w:szCs w:val="20"/>
+                                <w:sz w:val="18"/>
+                                <w:szCs w:val="18"/>
                               </w:rPr>
                               <w:t>累</w:t>
                             </w:r>
                             <w:r>
                               <w:rPr>
                                 <w:rFonts w:ascii="微軟正黑體" w:eastAsia="微軟正黑體" w:hAnsi="微軟正黑體"/>
-                                <w:sz w:val="20"/>
-                                <w:szCs w:val="20"/>
+                                <w:sz w:val="18"/>
+                                <w:szCs w:val="18"/>
                               </w:rPr>
                               <w:t>計</w:t>
                             </w:r>
@@ -6640,63 +6640,63 @@
                               <w:jc w:val="center"/>
                               <w:rPr>
                                 <w:rFonts w:ascii="微軟正黑體" w:eastAsia="微軟正黑體" w:hAnsi="微軟正黑體"/>
-                                <w:sz w:val="20"/>
-                                <w:szCs w:val="20"/>
+                                <w:sz w:val="18"/>
+                                <w:szCs w:val="18"/>
                               </w:rPr>
                             </w:pPr>
                             <w:r>
                               <w:rPr>
                                 <w:rFonts w:ascii="微軟正黑體" w:eastAsia="微軟正黑體" w:hAnsi="微軟正黑體" w:hint="eastAsia"/>
-                                <w:sz w:val="20"/>
-                                <w:szCs w:val="20"/>
+                                <w:sz w:val="18"/>
+                                <w:szCs w:val="18"/>
                               </w:rPr>
                               <w:t>大</w:t>
                             </w:r>
                             <w:r>
                               <w:rPr>
                                 <w:rFonts w:ascii="微軟正黑體" w:eastAsia="微軟正黑體" w:hAnsi="微軟正黑體"/>
-                                <w:sz w:val="20"/>
-                                <w:szCs w:val="20"/>
+                                <w:sz w:val="18"/>
+                                <w:szCs w:val="18"/>
                               </w:rPr>
                               <w:t>過：</w:t>
                             </w:r>
                             <w:r>
                               <w:rPr>
                                 <w:rFonts w:ascii="微軟正黑體" w:eastAsia="微軟正黑體" w:hAnsi="微軟正黑體"/>
-                                <w:sz w:val="20"/>
-                                <w:szCs w:val="20"/>
+                                <w:sz w:val="18"/>
+                                <w:szCs w:val="18"/>
                               </w:rPr>
                               <w:fldChar w:fldCharType="begin"/>
                             </w:r>
                             <w:r>
                               <w:rPr>
                                 <w:rFonts w:ascii="微軟正黑體" w:eastAsia="微軟正黑體" w:hAnsi="微軟正黑體"/>
-                                <w:sz w:val="20"/>
-                                <w:szCs w:val="20"/>
+                                <w:sz w:val="18"/>
+                                <w:szCs w:val="18"/>
                               </w:rPr>
                               <w:instrText xml:space="preserve"> </w:instrText>
                             </w:r>
                             <w:r>
                               <w:rPr>
                                 <w:rFonts w:ascii="微軟正黑體" w:eastAsia="微軟正黑體" w:hAnsi="微軟正黑體" w:hint="eastAsia"/>
-                                <w:sz w:val="20"/>
-                                <w:szCs w:val="20"/>
+                                <w:sz w:val="18"/>
+                                <w:szCs w:val="18"/>
                               </w:rPr>
                               <w:instrText>MERGEFIELD  學期累計大過  \* MERGEFORMAT</w:instrText>
                             </w:r>
                             <w:r>
                               <w:rPr>
                                 <w:rFonts w:ascii="微軟正黑體" w:eastAsia="微軟正黑體" w:hAnsi="微軟正黑體"/>
-                                <w:sz w:val="20"/>
-                                <w:szCs w:val="20"/>
+                                <w:sz w:val="18"/>
+                                <w:szCs w:val="18"/>
                               </w:rPr>
                               <w:instrText xml:space="preserve"> </w:instrText>
                             </w:r>
                             <w:r>
                               <w:rPr>
                                 <w:rFonts w:ascii="微軟正黑體" w:eastAsia="微軟正黑體" w:hAnsi="微軟正黑體"/>
-                                <w:sz w:val="20"/>
-                                <w:szCs w:val="20"/>
+                                <w:sz w:val="18"/>
+                                <w:szCs w:val="18"/>
                               </w:rPr>
                               <w:fldChar w:fldCharType="separate"/>
                             </w:r>
@@ -6704,8 +6704,8 @@
                               <w:rPr>
                                 <w:rFonts w:ascii="微軟正黑體" w:eastAsia="微軟正黑體" w:hAnsi="微軟正黑體"/>
                                 <w:noProof/>
-                                <w:sz w:val="20"/>
-                                <w:szCs w:val="20"/>
+                                <w:sz w:val="18"/>
+                                <w:szCs w:val="18"/>
                               </w:rPr>
                               <w:t>«</w:t>
                             </w:r>
@@ -6713,8 +6713,8 @@
                               <w:rPr>
                                 <w:rFonts w:ascii="微軟正黑體" w:eastAsia="微軟正黑體" w:hAnsi="微軟正黑體" w:hint="eastAsia"/>
                                 <w:noProof/>
-                                <w:sz w:val="20"/>
-                                <w:szCs w:val="20"/>
+                                <w:sz w:val="18"/>
+                                <w:szCs w:val="18"/>
                               </w:rPr>
                               <w:t>學期累計大過</w:t>
                             </w:r>
@@ -6722,16 +6722,16 @@
                               <w:rPr>
                                 <w:rFonts w:ascii="微軟正黑體" w:eastAsia="微軟正黑體" w:hAnsi="微軟正黑體"/>
                                 <w:noProof/>
-                                <w:sz w:val="20"/>
-                                <w:szCs w:val="20"/>
+                                <w:sz w:val="18"/>
+                                <w:szCs w:val="18"/>
                               </w:rPr>
                               <w:t>»</w:t>
                             </w:r>
                             <w:r>
                               <w:rPr>
                                 <w:rFonts w:ascii="微軟正黑體" w:eastAsia="微軟正黑體" w:hAnsi="微軟正黑體"/>
-                                <w:sz w:val="20"/>
-                                <w:szCs w:val="20"/>
+                                <w:sz w:val="18"/>
+                                <w:szCs w:val="18"/>
                               </w:rPr>
                               <w:fldChar w:fldCharType="end"/>
                             </w:r>
@@ -6749,63 +6749,63 @@
                               <w:jc w:val="center"/>
                               <w:rPr>
                                 <w:rFonts w:ascii="微軟正黑體" w:eastAsia="微軟正黑體" w:hAnsi="微軟正黑體"/>
-                                <w:sz w:val="20"/>
-                                <w:szCs w:val="20"/>
+                                <w:sz w:val="18"/>
+                                <w:szCs w:val="18"/>
                               </w:rPr>
                             </w:pPr>
                             <w:r>
                               <w:rPr>
                                 <w:rFonts w:ascii="微軟正黑體" w:eastAsia="微軟正黑體" w:hAnsi="微軟正黑體" w:hint="eastAsia"/>
-                                <w:sz w:val="20"/>
-                                <w:szCs w:val="20"/>
+                                <w:sz w:val="18"/>
+                                <w:szCs w:val="18"/>
                               </w:rPr>
                               <w:t>小</w:t>
                             </w:r>
                             <w:r>
                               <w:rPr>
                                 <w:rFonts w:ascii="微軟正黑體" w:eastAsia="微軟正黑體" w:hAnsi="微軟正黑體"/>
-                                <w:sz w:val="20"/>
-                                <w:szCs w:val="20"/>
+                                <w:sz w:val="18"/>
+                                <w:szCs w:val="18"/>
                               </w:rPr>
                               <w:t>過：</w:t>
                             </w:r>
                             <w:r>
                               <w:rPr>
                                 <w:rFonts w:ascii="微軟正黑體" w:eastAsia="微軟正黑體" w:hAnsi="微軟正黑體"/>
-                                <w:sz w:val="20"/>
-                                <w:szCs w:val="20"/>
+                                <w:sz w:val="18"/>
+                                <w:szCs w:val="18"/>
                               </w:rPr>
                               <w:fldChar w:fldCharType="begin"/>
                             </w:r>
                             <w:r>
                               <w:rPr>
                                 <w:rFonts w:ascii="微軟正黑體" w:eastAsia="微軟正黑體" w:hAnsi="微軟正黑體"/>
-                                <w:sz w:val="20"/>
-                                <w:szCs w:val="20"/>
+                                <w:sz w:val="18"/>
+                                <w:szCs w:val="18"/>
                               </w:rPr>
                               <w:instrText xml:space="preserve"> </w:instrText>
                             </w:r>
                             <w:r>
                               <w:rPr>
                                 <w:rFonts w:ascii="微軟正黑體" w:eastAsia="微軟正黑體" w:hAnsi="微軟正黑體" w:hint="eastAsia"/>
-                                <w:sz w:val="20"/>
-                                <w:szCs w:val="20"/>
+                                <w:sz w:val="18"/>
+                                <w:szCs w:val="18"/>
                               </w:rPr>
                               <w:instrText>MERGEFIELD  學期累計小過  \* MERGEFORMAT</w:instrText>
                             </w:r>
                             <w:r>
                               <w:rPr>
                                 <w:rFonts w:ascii="微軟正黑體" w:eastAsia="微軟正黑體" w:hAnsi="微軟正黑體"/>
-                                <w:sz w:val="20"/>
-                                <w:szCs w:val="20"/>
+                                <w:sz w:val="18"/>
+                                <w:szCs w:val="18"/>
                               </w:rPr>
                               <w:instrText xml:space="preserve"> </w:instrText>
                             </w:r>
                             <w:r>
                               <w:rPr>
                                 <w:rFonts w:ascii="微軟正黑體" w:eastAsia="微軟正黑體" w:hAnsi="微軟正黑體"/>
-                                <w:sz w:val="20"/>
-                                <w:szCs w:val="20"/>
+                                <w:sz w:val="18"/>
+                                <w:szCs w:val="18"/>
                               </w:rPr>
                               <w:fldChar w:fldCharType="separate"/>
                             </w:r>
@@ -6813,8 +6813,8 @@
                               <w:rPr>
                                 <w:rFonts w:ascii="微軟正黑體" w:eastAsia="微軟正黑體" w:hAnsi="微軟正黑體"/>
                                 <w:noProof/>
-                                <w:sz w:val="20"/>
-                                <w:szCs w:val="20"/>
+                                <w:sz w:val="18"/>
+                                <w:szCs w:val="18"/>
                               </w:rPr>
                               <w:t>«</w:t>
                             </w:r>
@@ -6822,8 +6822,8 @@
                               <w:rPr>
                                 <w:rFonts w:ascii="微軟正黑體" w:eastAsia="微軟正黑體" w:hAnsi="微軟正黑體" w:hint="eastAsia"/>
                                 <w:noProof/>
-                                <w:sz w:val="20"/>
-                                <w:szCs w:val="20"/>
+                                <w:sz w:val="18"/>
+                                <w:szCs w:val="18"/>
                               </w:rPr>
                               <w:t>學期累計小過</w:t>
                             </w:r>
@@ -6831,16 +6831,16 @@
                               <w:rPr>
                                 <w:rFonts w:ascii="微軟正黑體" w:eastAsia="微軟正黑體" w:hAnsi="微軟正黑體"/>
                                 <w:noProof/>
-                                <w:sz w:val="20"/>
-                                <w:szCs w:val="20"/>
+                                <w:sz w:val="18"/>
+                                <w:szCs w:val="18"/>
                               </w:rPr>
                               <w:t>»</w:t>
                             </w:r>
                             <w:r>
                               <w:rPr>
                                 <w:rFonts w:ascii="微軟正黑體" w:eastAsia="微軟正黑體" w:hAnsi="微軟正黑體"/>
-                                <w:sz w:val="20"/>
-                                <w:szCs w:val="20"/>
+                                <w:sz w:val="18"/>
+                                <w:szCs w:val="18"/>
                               </w:rPr>
                               <w:fldChar w:fldCharType="end"/>
                             </w:r>
@@ -6861,63 +6861,63 @@
                               <w:jc w:val="center"/>
                               <w:rPr>
                                 <w:rFonts w:ascii="微軟正黑體" w:eastAsia="微軟正黑體" w:hAnsi="微軟正黑體"/>
-                                <w:sz w:val="20"/>
-                                <w:szCs w:val="20"/>
+                                <w:sz w:val="18"/>
+                                <w:szCs w:val="18"/>
                               </w:rPr>
                             </w:pPr>
                             <w:r>
                               <w:rPr>
                                 <w:rFonts w:ascii="微軟正黑體" w:eastAsia="微軟正黑體" w:hAnsi="微軟正黑體" w:hint="eastAsia"/>
-                                <w:sz w:val="20"/>
-                                <w:szCs w:val="20"/>
+                                <w:sz w:val="18"/>
+                                <w:szCs w:val="18"/>
                               </w:rPr>
                               <w:t>警</w:t>
                             </w:r>
                             <w:r>
                               <w:rPr>
                                 <w:rFonts w:ascii="微軟正黑體" w:eastAsia="微軟正黑體" w:hAnsi="微軟正黑體"/>
-                                <w:sz w:val="20"/>
-                                <w:szCs w:val="20"/>
+                                <w:sz w:val="18"/>
+                                <w:szCs w:val="18"/>
                               </w:rPr>
                               <w:t>告：</w:t>
                             </w:r>
                             <w:r>
                               <w:rPr>
                                 <w:rFonts w:ascii="微軟正黑體" w:eastAsia="微軟正黑體" w:hAnsi="微軟正黑體"/>
-                                <w:sz w:val="20"/>
-                                <w:szCs w:val="20"/>
+                                <w:sz w:val="18"/>
+                                <w:szCs w:val="18"/>
                               </w:rPr>
                               <w:fldChar w:fldCharType="begin"/>
                             </w:r>
                             <w:r>
                               <w:rPr>
                                 <w:rFonts w:ascii="微軟正黑體" w:eastAsia="微軟正黑體" w:hAnsi="微軟正黑體"/>
-                                <w:sz w:val="20"/>
-                                <w:szCs w:val="20"/>
+                                <w:sz w:val="18"/>
+                                <w:szCs w:val="18"/>
                               </w:rPr>
                               <w:instrText xml:space="preserve"> </w:instrText>
                             </w:r>
                             <w:r>
                               <w:rPr>
                                 <w:rFonts w:ascii="微軟正黑體" w:eastAsia="微軟正黑體" w:hAnsi="微軟正黑體" w:hint="eastAsia"/>
-                                <w:sz w:val="20"/>
-                                <w:szCs w:val="20"/>
+                                <w:sz w:val="18"/>
+                                <w:szCs w:val="18"/>
                               </w:rPr>
                               <w:instrText>MERGEFIELD  學期累計警告  \* MERGEFORMAT</w:instrText>
                             </w:r>
                             <w:r>
                               <w:rPr>
                                 <w:rFonts w:ascii="微軟正黑體" w:eastAsia="微軟正黑體" w:hAnsi="微軟正黑體"/>
-                                <w:sz w:val="20"/>
-                                <w:szCs w:val="20"/>
+                                <w:sz w:val="18"/>
+                                <w:szCs w:val="18"/>
                               </w:rPr>
                               <w:instrText xml:space="preserve"> </w:instrText>
                             </w:r>
                             <w:r>
                               <w:rPr>
                                 <w:rFonts w:ascii="微軟正黑體" w:eastAsia="微軟正黑體" w:hAnsi="微軟正黑體"/>
-                                <w:sz w:val="20"/>
-                                <w:szCs w:val="20"/>
+                                <w:sz w:val="18"/>
+                                <w:szCs w:val="18"/>
                               </w:rPr>
                               <w:fldChar w:fldCharType="separate"/>
                             </w:r>
@@ -6925,8 +6925,8 @@
                               <w:rPr>
                                 <w:rFonts w:ascii="微軟正黑體" w:eastAsia="微軟正黑體" w:hAnsi="微軟正黑體"/>
                                 <w:noProof/>
-                                <w:sz w:val="20"/>
-                                <w:szCs w:val="20"/>
+                                <w:sz w:val="18"/>
+                                <w:szCs w:val="18"/>
                               </w:rPr>
                               <w:t>«</w:t>
                             </w:r>
@@ -6934,8 +6934,8 @@
                               <w:rPr>
                                 <w:rFonts w:ascii="微軟正黑體" w:eastAsia="微軟正黑體" w:hAnsi="微軟正黑體" w:hint="eastAsia"/>
                                 <w:noProof/>
-                                <w:sz w:val="20"/>
-                                <w:szCs w:val="20"/>
+                                <w:sz w:val="18"/>
+                                <w:szCs w:val="18"/>
                               </w:rPr>
                               <w:t>學期累計警告</w:t>
                             </w:r>
@@ -6943,16 +6943,16 @@
                               <w:rPr>
                                 <w:rFonts w:ascii="微軟正黑體" w:eastAsia="微軟正黑體" w:hAnsi="微軟正黑體"/>
                                 <w:noProof/>
-                                <w:sz w:val="20"/>
-                                <w:szCs w:val="20"/>
+                                <w:sz w:val="18"/>
+                                <w:szCs w:val="18"/>
                               </w:rPr>
                               <w:t>»</w:t>
                             </w:r>
                             <w:r>
                               <w:rPr>
                                 <w:rFonts w:ascii="微軟正黑體" w:eastAsia="微軟正黑體" w:hAnsi="微軟正黑體"/>
-                                <w:sz w:val="20"/>
-                                <w:szCs w:val="20"/>
+                                <w:sz w:val="18"/>
+                                <w:szCs w:val="18"/>
                               </w:rPr>
                               <w:fldChar w:fldCharType="end"/>
                             </w:r>
@@ -6980,31 +6980,31 @@
                               <w:jc w:val="center"/>
                               <w:rPr>
                                 <w:rFonts w:ascii="微軟正黑體" w:eastAsia="微軟正黑體" w:hAnsi="微軟正黑體"/>
-                                <w:sz w:val="20"/>
-                                <w:szCs w:val="20"/>
+                                <w:sz w:val="18"/>
+                                <w:szCs w:val="18"/>
                               </w:rPr>
                             </w:pPr>
                             <w:r>
                               <w:rPr>
                                 <w:rFonts w:ascii="微軟正黑體" w:eastAsia="微軟正黑體" w:hAnsi="微軟正黑體" w:hint="eastAsia"/>
-                                <w:sz w:val="20"/>
-                                <w:szCs w:val="20"/>
+                                <w:sz w:val="18"/>
+                                <w:szCs w:val="18"/>
                               </w:rPr>
                               <w:t>本期</w:t>
                             </w:r>
                             <w:r>
                               <w:rPr>
                                 <w:rFonts w:ascii="微軟正黑體" w:eastAsia="微軟正黑體" w:hAnsi="微軟正黑體" w:hint="eastAsia"/>
-                                <w:sz w:val="20"/>
-                                <w:szCs w:val="20"/>
+                                <w:sz w:val="18"/>
+                                <w:szCs w:val="18"/>
                               </w:rPr>
                               <w:t>累</w:t>
                             </w:r>
                             <w:r>
                               <w:rPr>
                                 <w:rFonts w:ascii="微軟正黑體" w:eastAsia="微軟正黑體" w:hAnsi="微軟正黑體"/>
-                                <w:sz w:val="20"/>
-                                <w:szCs w:val="20"/>
+                                <w:sz w:val="18"/>
+                                <w:szCs w:val="18"/>
                               </w:rPr>
                               <w:t>計</w:t>
                             </w:r>
@@ -7025,63 +7025,63 @@
                               <w:jc w:val="center"/>
                               <w:rPr>
                                 <w:rFonts w:ascii="微軟正黑體" w:eastAsia="微軟正黑體" w:hAnsi="微軟正黑體"/>
-                                <w:sz w:val="20"/>
-                                <w:szCs w:val="20"/>
+                                <w:sz w:val="18"/>
+                                <w:szCs w:val="18"/>
                               </w:rPr>
                             </w:pPr>
                             <w:r>
                               <w:rPr>
                                 <w:rFonts w:ascii="微軟正黑體" w:eastAsia="微軟正黑體" w:hAnsi="微軟正黑體" w:hint="eastAsia"/>
-                                <w:sz w:val="20"/>
-                                <w:szCs w:val="20"/>
+                                <w:sz w:val="18"/>
+                                <w:szCs w:val="18"/>
                               </w:rPr>
                               <w:t>大</w:t>
                             </w:r>
                             <w:r>
                               <w:rPr>
                                 <w:rFonts w:ascii="微軟正黑體" w:eastAsia="微軟正黑體" w:hAnsi="微軟正黑體"/>
-                                <w:sz w:val="20"/>
-                                <w:szCs w:val="20"/>
+                                <w:sz w:val="18"/>
+                                <w:szCs w:val="18"/>
                               </w:rPr>
                               <w:t>過：</w:t>
                             </w:r>
                             <w:r>
                               <w:rPr>
                                 <w:rFonts w:ascii="微軟正黑體" w:eastAsia="微軟正黑體" w:hAnsi="微軟正黑體"/>
-                                <w:sz w:val="20"/>
-                                <w:szCs w:val="20"/>
+                                <w:sz w:val="18"/>
+                                <w:szCs w:val="18"/>
                               </w:rPr>
                               <w:fldChar w:fldCharType="begin"/>
                             </w:r>
                             <w:r>
                               <w:rPr>
                                 <w:rFonts w:ascii="微軟正黑體" w:eastAsia="微軟正黑體" w:hAnsi="微軟正黑體"/>
-                                <w:sz w:val="20"/>
-                                <w:szCs w:val="20"/>
+                                <w:sz w:val="18"/>
+                                <w:szCs w:val="18"/>
                               </w:rPr>
                               <w:instrText xml:space="preserve"> </w:instrText>
                             </w:r>
                             <w:r>
                               <w:rPr>
                                 <w:rFonts w:ascii="微軟正黑體" w:eastAsia="微軟正黑體" w:hAnsi="微軟正黑體" w:hint="eastAsia"/>
-                                <w:sz w:val="20"/>
-                                <w:szCs w:val="20"/>
+                                <w:sz w:val="18"/>
+                                <w:szCs w:val="18"/>
                               </w:rPr>
                               <w:instrText>MERGEFIELD  本期累計大過  \* MERGEFORMAT</w:instrText>
                             </w:r>
                             <w:r>
                               <w:rPr>
                                 <w:rFonts w:ascii="微軟正黑體" w:eastAsia="微軟正黑體" w:hAnsi="微軟正黑體"/>
-                                <w:sz w:val="20"/>
-                                <w:szCs w:val="20"/>
+                                <w:sz w:val="18"/>
+                                <w:szCs w:val="18"/>
                               </w:rPr>
                               <w:instrText xml:space="preserve"> </w:instrText>
                             </w:r>
                             <w:r>
                               <w:rPr>
                                 <w:rFonts w:ascii="微軟正黑體" w:eastAsia="微軟正黑體" w:hAnsi="微軟正黑體"/>
-                                <w:sz w:val="20"/>
-                                <w:szCs w:val="20"/>
+                                <w:sz w:val="18"/>
+                                <w:szCs w:val="18"/>
                               </w:rPr>
                               <w:fldChar w:fldCharType="separate"/>
                             </w:r>
@@ -7089,8 +7089,8 @@
                               <w:rPr>
                                 <w:rFonts w:ascii="微軟正黑體" w:eastAsia="微軟正黑體" w:hAnsi="微軟正黑體"/>
                                 <w:noProof/>
-                                <w:sz w:val="20"/>
-                                <w:szCs w:val="20"/>
+                                <w:sz w:val="18"/>
+                                <w:szCs w:val="18"/>
                               </w:rPr>
                               <w:t>«</w:t>
                             </w:r>
@@ -7098,8 +7098,8 @@
                               <w:rPr>
                                 <w:rFonts w:ascii="微軟正黑體" w:eastAsia="微軟正黑體" w:hAnsi="微軟正黑體" w:hint="eastAsia"/>
                                 <w:noProof/>
-                                <w:sz w:val="20"/>
-                                <w:szCs w:val="20"/>
+                                <w:sz w:val="18"/>
+                                <w:szCs w:val="18"/>
                               </w:rPr>
                               <w:t>本期累計大過</w:t>
                             </w:r>
@@ -7107,16 +7107,16 @@
                               <w:rPr>
                                 <w:rFonts w:ascii="微軟正黑體" w:eastAsia="微軟正黑體" w:hAnsi="微軟正黑體"/>
                                 <w:noProof/>
-                                <w:sz w:val="20"/>
-                                <w:szCs w:val="20"/>
+                                <w:sz w:val="18"/>
+                                <w:szCs w:val="18"/>
                               </w:rPr>
                               <w:t>»</w:t>
                             </w:r>
                             <w:r>
                               <w:rPr>
                                 <w:rFonts w:ascii="微軟正黑體" w:eastAsia="微軟正黑體" w:hAnsi="微軟正黑體"/>
-                                <w:sz w:val="20"/>
-                                <w:szCs w:val="20"/>
+                                <w:sz w:val="18"/>
+                                <w:szCs w:val="18"/>
                               </w:rPr>
                               <w:fldChar w:fldCharType="end"/>
                             </w:r>
@@ -7137,63 +7137,63 @@
                               <w:jc w:val="center"/>
                               <w:rPr>
                                 <w:rFonts w:ascii="微軟正黑體" w:eastAsia="微軟正黑體" w:hAnsi="微軟正黑體"/>
-                                <w:sz w:val="20"/>
-                                <w:szCs w:val="20"/>
+                                <w:sz w:val="18"/>
+                                <w:szCs w:val="18"/>
                               </w:rPr>
                             </w:pPr>
                             <w:r>
                               <w:rPr>
                                 <w:rFonts w:ascii="微軟正黑體" w:eastAsia="微軟正黑體" w:hAnsi="微軟正黑體" w:hint="eastAsia"/>
-                                <w:sz w:val="20"/>
-                                <w:szCs w:val="20"/>
+                                <w:sz w:val="18"/>
+                                <w:szCs w:val="18"/>
                               </w:rPr>
                               <w:t>小</w:t>
                             </w:r>
                             <w:r>
                               <w:rPr>
                                 <w:rFonts w:ascii="微軟正黑體" w:eastAsia="微軟正黑體" w:hAnsi="微軟正黑體"/>
-                                <w:sz w:val="20"/>
-                                <w:szCs w:val="20"/>
+                                <w:sz w:val="18"/>
+                                <w:szCs w:val="18"/>
                               </w:rPr>
                               <w:t>過：</w:t>
                             </w:r>
                             <w:r>
                               <w:rPr>
                                 <w:rFonts w:ascii="微軟正黑體" w:eastAsia="微軟正黑體" w:hAnsi="微軟正黑體"/>
-                                <w:sz w:val="20"/>
-                                <w:szCs w:val="20"/>
+                                <w:sz w:val="18"/>
+                                <w:szCs w:val="18"/>
                               </w:rPr>
                               <w:fldChar w:fldCharType="begin"/>
                             </w:r>
                             <w:r>
                               <w:rPr>
                                 <w:rFonts w:ascii="微軟正黑體" w:eastAsia="微軟正黑體" w:hAnsi="微軟正黑體"/>
-                                <w:sz w:val="20"/>
-                                <w:szCs w:val="20"/>
+                                <w:sz w:val="18"/>
+                                <w:szCs w:val="18"/>
                               </w:rPr>
                               <w:instrText xml:space="preserve"> </w:instrText>
                             </w:r>
                             <w:r>
                               <w:rPr>
                                 <w:rFonts w:ascii="微軟正黑體" w:eastAsia="微軟正黑體" w:hAnsi="微軟正黑體" w:hint="eastAsia"/>
-                                <w:sz w:val="20"/>
-                                <w:szCs w:val="20"/>
+                                <w:sz w:val="18"/>
+                                <w:szCs w:val="18"/>
                               </w:rPr>
                               <w:instrText>MERGEFIELD  本期累計小過  \* MERGEFORMAT</w:instrText>
                             </w:r>
                             <w:r>
                               <w:rPr>
                                 <w:rFonts w:ascii="微軟正黑體" w:eastAsia="微軟正黑體" w:hAnsi="微軟正黑體"/>
-                                <w:sz w:val="20"/>
-                                <w:szCs w:val="20"/>
+                                <w:sz w:val="18"/>
+                                <w:szCs w:val="18"/>
                               </w:rPr>
                               <w:instrText xml:space="preserve"> </w:instrText>
                             </w:r>
                             <w:r>
                               <w:rPr>
                                 <w:rFonts w:ascii="微軟正黑體" w:eastAsia="微軟正黑體" w:hAnsi="微軟正黑體"/>
-                                <w:sz w:val="20"/>
-                                <w:szCs w:val="20"/>
+                                <w:sz w:val="18"/>
+                                <w:szCs w:val="18"/>
                               </w:rPr>
                               <w:fldChar w:fldCharType="separate"/>
                             </w:r>
@@ -7201,8 +7201,8 @@
                               <w:rPr>
                                 <w:rFonts w:ascii="微軟正黑體" w:eastAsia="微軟正黑體" w:hAnsi="微軟正黑體"/>
                                 <w:noProof/>
-                                <w:sz w:val="20"/>
-                                <w:szCs w:val="20"/>
+                                <w:sz w:val="18"/>
+                                <w:szCs w:val="18"/>
                               </w:rPr>
                               <w:t>«</w:t>
                             </w:r>
@@ -7210,8 +7210,8 @@
                               <w:rPr>
                                 <w:rFonts w:ascii="微軟正黑體" w:eastAsia="微軟正黑體" w:hAnsi="微軟正黑體" w:hint="eastAsia"/>
                                 <w:noProof/>
-                                <w:sz w:val="20"/>
-                                <w:szCs w:val="20"/>
+                                <w:sz w:val="18"/>
+                                <w:szCs w:val="18"/>
                               </w:rPr>
                               <w:t>本期累計小過</w:t>
                             </w:r>
@@ -7219,16 +7219,16 @@
                               <w:rPr>
                                 <w:rFonts w:ascii="微軟正黑體" w:eastAsia="微軟正黑體" w:hAnsi="微軟正黑體"/>
                                 <w:noProof/>
-                                <w:sz w:val="20"/>
-                                <w:szCs w:val="20"/>
+                                <w:sz w:val="18"/>
+                                <w:szCs w:val="18"/>
                               </w:rPr>
                               <w:t>»</w:t>
                             </w:r>
                             <w:r>
                               <w:rPr>
                                 <w:rFonts w:ascii="微軟正黑體" w:eastAsia="微軟正黑體" w:hAnsi="微軟正黑體"/>
-                                <w:sz w:val="20"/>
-                                <w:szCs w:val="20"/>
+                                <w:sz w:val="18"/>
+                                <w:szCs w:val="18"/>
                               </w:rPr>
                               <w:fldChar w:fldCharType="end"/>
                             </w:r>
@@ -7250,63 +7250,63 @@
                               <w:jc w:val="center"/>
                               <w:rPr>
                                 <w:rFonts w:ascii="微軟正黑體" w:eastAsia="微軟正黑體" w:hAnsi="微軟正黑體"/>
-                                <w:sz w:val="20"/>
-                                <w:szCs w:val="20"/>
+                                <w:sz w:val="18"/>
+                                <w:szCs w:val="18"/>
                               </w:rPr>
                             </w:pPr>
                             <w:r>
                               <w:rPr>
                                 <w:rFonts w:ascii="微軟正黑體" w:eastAsia="微軟正黑體" w:hAnsi="微軟正黑體" w:hint="eastAsia"/>
-                                <w:sz w:val="20"/>
-                                <w:szCs w:val="20"/>
+                                <w:sz w:val="18"/>
+                                <w:szCs w:val="18"/>
                               </w:rPr>
                               <w:t>警</w:t>
                             </w:r>
                             <w:r>
                               <w:rPr>
                                 <w:rFonts w:ascii="微軟正黑體" w:eastAsia="微軟正黑體" w:hAnsi="微軟正黑體"/>
-                                <w:sz w:val="20"/>
-                                <w:szCs w:val="20"/>
+                                <w:sz w:val="18"/>
+                                <w:szCs w:val="18"/>
                               </w:rPr>
                               <w:t>告：</w:t>
                             </w:r>
                             <w:r>
                               <w:rPr>
                                 <w:rFonts w:ascii="微軟正黑體" w:eastAsia="微軟正黑體" w:hAnsi="微軟正黑體"/>
-                                <w:sz w:val="20"/>
-                                <w:szCs w:val="20"/>
+                                <w:sz w:val="18"/>
+                                <w:szCs w:val="18"/>
                               </w:rPr>
                               <w:fldChar w:fldCharType="begin"/>
                             </w:r>
                             <w:r>
                               <w:rPr>
                                 <w:rFonts w:ascii="微軟正黑體" w:eastAsia="微軟正黑體" w:hAnsi="微軟正黑體"/>
-                                <w:sz w:val="20"/>
-                                <w:szCs w:val="20"/>
+                                <w:sz w:val="18"/>
+                                <w:szCs w:val="18"/>
                               </w:rPr>
                               <w:instrText xml:space="preserve"> </w:instrText>
                             </w:r>
                             <w:r>
                               <w:rPr>
                                 <w:rFonts w:ascii="微軟正黑體" w:eastAsia="微軟正黑體" w:hAnsi="微軟正黑體" w:hint="eastAsia"/>
-                                <w:sz w:val="20"/>
-                                <w:szCs w:val="20"/>
+                                <w:sz w:val="18"/>
+                                <w:szCs w:val="18"/>
                               </w:rPr>
                               <w:instrText>MERGEFIELD  本期累計警告  \* MERGEFORMAT</w:instrText>
                             </w:r>
                             <w:r>
                               <w:rPr>
                                 <w:rFonts w:ascii="微軟正黑體" w:eastAsia="微軟正黑體" w:hAnsi="微軟正黑體"/>
-                                <w:sz w:val="20"/>
-                                <w:szCs w:val="20"/>
+                                <w:sz w:val="18"/>
+                                <w:szCs w:val="18"/>
                               </w:rPr>
                               <w:instrText xml:space="preserve"> </w:instrText>
                             </w:r>
                             <w:r>
                               <w:rPr>
                                 <w:rFonts w:ascii="微軟正黑體" w:eastAsia="微軟正黑體" w:hAnsi="微軟正黑體"/>
-                                <w:sz w:val="20"/>
-                                <w:szCs w:val="20"/>
+                                <w:sz w:val="18"/>
+                                <w:szCs w:val="18"/>
                               </w:rPr>
                               <w:fldChar w:fldCharType="separate"/>
                             </w:r>
@@ -7314,8 +7314,8 @@
                               <w:rPr>
                                 <w:rFonts w:ascii="微軟正黑體" w:eastAsia="微軟正黑體" w:hAnsi="微軟正黑體"/>
                                 <w:noProof/>
-                                <w:sz w:val="20"/>
-                                <w:szCs w:val="20"/>
+                                <w:sz w:val="18"/>
+                                <w:szCs w:val="18"/>
                               </w:rPr>
                               <w:t>«</w:t>
                             </w:r>
@@ -7323,8 +7323,8 @@
                               <w:rPr>
                                 <w:rFonts w:ascii="微軟正黑體" w:eastAsia="微軟正黑體" w:hAnsi="微軟正黑體" w:hint="eastAsia"/>
                                 <w:noProof/>
-                                <w:sz w:val="20"/>
-                                <w:szCs w:val="20"/>
+                                <w:sz w:val="18"/>
+                                <w:szCs w:val="18"/>
                               </w:rPr>
                               <w:t>本期累計警告</w:t>
                             </w:r>
@@ -7332,16 +7332,16 @@
                               <w:rPr>
                                 <w:rFonts w:ascii="微軟正黑體" w:eastAsia="微軟正黑體" w:hAnsi="微軟正黑體"/>
                                 <w:noProof/>
-                                <w:sz w:val="20"/>
-                                <w:szCs w:val="20"/>
+                                <w:sz w:val="18"/>
+                                <w:szCs w:val="18"/>
                               </w:rPr>
                               <w:t>»</w:t>
                             </w:r>
                             <w:r>
                               <w:rPr>
                                 <w:rFonts w:ascii="微軟正黑體" w:eastAsia="微軟正黑體" w:hAnsi="微軟正黑體"/>
-                                <w:sz w:val="20"/>
-                                <w:szCs w:val="20"/>
+                                <w:sz w:val="18"/>
+                                <w:szCs w:val="18"/>
                               </w:rPr>
                               <w:fldChar w:fldCharType="end"/>
                             </w:r>
@@ -7372,16 +7372,16 @@
                               <w:rPr>
                                 <w:rFonts w:ascii="微軟正黑體" w:eastAsia="微軟正黑體" w:hAnsi="微軟正黑體"/>
                                 <w:spacing w:val="20"/>
-                                <w:sz w:val="20"/>
-                                <w:szCs w:val="20"/>
+                                <w:sz w:val="18"/>
+                                <w:szCs w:val="18"/>
                               </w:rPr>
                             </w:pPr>
                             <w:r>
                               <w:rPr>
                                 <w:rFonts w:ascii="微軟正黑體" w:eastAsia="微軟正黑體" w:hAnsi="微軟正黑體" w:hint="eastAsia"/>
                                 <w:spacing w:val="20"/>
-                                <w:sz w:val="20"/>
-                                <w:szCs w:val="20"/>
+                                <w:sz w:val="18"/>
+                                <w:szCs w:val="18"/>
                               </w:rPr>
                               <w:t>本期懲戒明細</w:t>
                             </w:r>
@@ -7403,53 +7403,54 @@
                               <w:right w:val="dashed" w:sz="4" w:space="0" w:color="auto"/>
                             </w:tcBorders>
                             <w:shd w:val="clear" w:color="auto" w:fill="F2F2F2" w:themeFill="background1" w:themeFillShade="F2"/>
+                            <w:vAlign w:val="center"/>
                           </w:tcPr>
                           <w:p>
                             <w:pPr>
                               <w:jc w:val="center"/>
                               <w:rPr>
-                                <w:rFonts w:ascii="新細明體" w:hAnsi="新細明體"/>
-                                <w:sz w:val="20"/>
-                                <w:szCs w:val="20"/>
+                                <w:rFonts w:ascii="微軟正黑體" w:eastAsia="微軟正黑體" w:hAnsi="微軟正黑體"/>
+                                <w:sz w:val="18"/>
+                                <w:szCs w:val="18"/>
                               </w:rPr>
                             </w:pPr>
                             <w:r>
                               <w:rPr>
-                                <w:rFonts w:ascii="新細明體" w:hAnsi="新細明體"/>
-                                <w:sz w:val="20"/>
-                                <w:szCs w:val="20"/>
+                                <w:rFonts w:ascii="微軟正黑體" w:eastAsia="微軟正黑體" w:hAnsi="微軟正黑體"/>
+                                <w:sz w:val="18"/>
+                                <w:szCs w:val="18"/>
                               </w:rPr>
                               <w:fldChar w:fldCharType="begin"/>
                             </w:r>
                             <w:r>
                               <w:rPr>
-                                <w:rFonts w:ascii="新細明體" w:hAnsi="新細明體"/>
-                                <w:sz w:val="20"/>
-                                <w:szCs w:val="20"/>
+                                <w:rFonts w:ascii="微軟正黑體" w:eastAsia="微軟正黑體" w:hAnsi="微軟正黑體"/>
+                                <w:sz w:val="18"/>
+                                <w:szCs w:val="18"/>
                               </w:rPr>
                               <w:instrText>MERGEFIELD 日期1\* MERGEFORMAT</w:instrText>
                             </w:r>
                             <w:r>
                               <w:rPr>
-                                <w:rFonts w:ascii="新細明體" w:hAnsi="新細明體"/>
-                                <w:sz w:val="20"/>
-                                <w:szCs w:val="20"/>
+                                <w:rFonts w:ascii="微軟正黑體" w:eastAsia="微軟正黑體" w:hAnsi="微軟正黑體"/>
+                                <w:sz w:val="18"/>
+                                <w:szCs w:val="18"/>
                               </w:rPr>
                               <w:fldChar w:fldCharType="separate"/>
                             </w:r>
                             <w:r>
                               <w:rPr>
-                                <w:rFonts w:ascii="新細明體" w:hAnsi="新細明體"/>
-                                <w:sz w:val="20"/>
-                                <w:szCs w:val="20"/>
+                                <w:rFonts w:ascii="微軟正黑體" w:eastAsia="微軟正黑體" w:hAnsi="微軟正黑體"/>
+                                <w:sz w:val="18"/>
+                                <w:szCs w:val="18"/>
                               </w:rPr>
                               <w:t>日1</w:t>
                             </w:r>
                             <w:r>
                               <w:rPr>
-                                <w:rFonts w:ascii="新細明體" w:hAnsi="新細明體"/>
-                                <w:sz w:val="20"/>
-                                <w:szCs w:val="20"/>
+                                <w:rFonts w:ascii="微軟正黑體" w:eastAsia="微軟正黑體" w:hAnsi="微軟正黑體"/>
+                                <w:sz w:val="18"/>
+                                <w:szCs w:val="18"/>
                               </w:rPr>
                               <w:fldChar w:fldCharType="end"/>
                             </w:r>
@@ -7465,6 +7466,7 @@
                               <w:bottom w:val="dashed" w:sz="4" w:space="0" w:color="auto"/>
                               <w:right w:val="single" w:sz="4" w:space="0" w:color="auto"/>
                             </w:tcBorders>
+                            <w:vAlign w:val="center"/>
                           </w:tcPr>
                           <w:p>
                             <w:pPr>
@@ -7473,47 +7475,47 @@
                               <w:jc w:val="center"/>
                               <w:rPr>
                                 <w:rFonts w:ascii="微軟正黑體" w:eastAsia="微軟正黑體" w:hAnsi="微軟正黑體"/>
-                                <w:sz w:val="20"/>
-                                <w:szCs w:val="20"/>
+                                <w:sz w:val="18"/>
+                                <w:szCs w:val="18"/>
                               </w:rPr>
                             </w:pPr>
                             <w:r>
                               <w:rPr>
                                 <w:rFonts w:ascii="微軟正黑體" w:eastAsia="微軟正黑體" w:hAnsi="微軟正黑體"/>
-                                <w:sz w:val="20"/>
-                                <w:szCs w:val="20"/>
+                                <w:sz w:val="18"/>
+                                <w:szCs w:val="18"/>
                               </w:rPr>
                               <w:fldChar w:fldCharType="begin"/>
                             </w:r>
                             <w:r>
                               <w:rPr>
                                 <w:rFonts w:ascii="微軟正黑體" w:eastAsia="微軟正黑體" w:hAnsi="微軟正黑體"/>
-                                <w:sz w:val="20"/>
-                                <w:szCs w:val="20"/>
+                                <w:sz w:val="18"/>
+                                <w:szCs w:val="18"/>
                               </w:rPr>
                               <w:instrText xml:space="preserve"> </w:instrText>
                             </w:r>
                             <w:r>
                               <w:rPr>
                                 <w:rFonts w:ascii="微軟正黑體" w:eastAsia="微軟正黑體" w:hAnsi="微軟正黑體" w:hint="eastAsia"/>
-                                <w:sz w:val="20"/>
-                                <w:szCs w:val="20"/>
+                                <w:sz w:val="18"/>
+                                <w:szCs w:val="18"/>
                               </w:rPr>
                               <w:instrText>MERGEFIELD  內容1  \* MERGEFORMAT</w:instrText>
                             </w:r>
                             <w:r>
                               <w:rPr>
                                 <w:rFonts w:ascii="微軟正黑體" w:eastAsia="微軟正黑體" w:hAnsi="微軟正黑體"/>
-                                <w:sz w:val="20"/>
-                                <w:szCs w:val="20"/>
+                                <w:sz w:val="18"/>
+                                <w:szCs w:val="18"/>
                               </w:rPr>
                               <w:instrText xml:space="preserve"> </w:instrText>
                             </w:r>
                             <w:r>
                               <w:rPr>
                                 <w:rFonts w:ascii="微軟正黑體" w:eastAsia="微軟正黑體" w:hAnsi="微軟正黑體"/>
-                                <w:sz w:val="20"/>
-                                <w:szCs w:val="20"/>
+                                <w:sz w:val="18"/>
+                                <w:szCs w:val="18"/>
                               </w:rPr>
                               <w:fldChar w:fldCharType="separate"/>
                             </w:r>
@@ -7521,8 +7523,8 @@
                               <w:rPr>
                                 <w:rFonts w:ascii="微軟正黑體" w:eastAsia="微軟正黑體" w:hAnsi="微軟正黑體"/>
                                 <w:noProof/>
-                                <w:sz w:val="20"/>
-                                <w:szCs w:val="20"/>
+                                <w:sz w:val="18"/>
+                                <w:szCs w:val="18"/>
                               </w:rPr>
                               <w:t>«</w:t>
                             </w:r>
@@ -7530,8 +7532,8 @@
                               <w:rPr>
                                 <w:rFonts w:ascii="微軟正黑體" w:eastAsia="微軟正黑體" w:hAnsi="微軟正黑體" w:hint="eastAsia"/>
                                 <w:noProof/>
-                                <w:sz w:val="20"/>
-                                <w:szCs w:val="20"/>
+                                <w:sz w:val="18"/>
+                                <w:szCs w:val="18"/>
                               </w:rPr>
                               <w:t>內容</w:t>
                             </w:r>
@@ -7539,16 +7541,16 @@
                               <w:rPr>
                                 <w:rFonts w:ascii="微軟正黑體" w:eastAsia="微軟正黑體" w:hAnsi="微軟正黑體"/>
                                 <w:noProof/>
-                                <w:sz w:val="20"/>
-                                <w:szCs w:val="20"/>
+                                <w:sz w:val="18"/>
+                                <w:szCs w:val="18"/>
                               </w:rPr>
                               <w:t>1»</w:t>
                             </w:r>
                             <w:r>
                               <w:rPr>
                                 <w:rFonts w:ascii="微軟正黑體" w:eastAsia="微軟正黑體" w:hAnsi="微軟正黑體"/>
-                                <w:sz w:val="20"/>
-                                <w:szCs w:val="20"/>
+                                <w:sz w:val="18"/>
+                                <w:szCs w:val="18"/>
                               </w:rPr>
                               <w:fldChar w:fldCharType="end"/>
                             </w:r>
@@ -7565,53 +7567,54 @@
                               <w:right w:val="dashed" w:sz="4" w:space="0" w:color="auto"/>
                             </w:tcBorders>
                             <w:shd w:val="clear" w:color="auto" w:fill="F2F2F2" w:themeFill="background1" w:themeFillShade="F2"/>
+                            <w:vAlign w:val="center"/>
                           </w:tcPr>
                           <w:p>
                             <w:pPr>
                               <w:jc w:val="center"/>
                               <w:rPr>
-                                <w:rFonts w:ascii="新細明體" w:hAnsi="新細明體"/>
-                                <w:sz w:val="20"/>
-                                <w:szCs w:val="20"/>
+                                <w:rFonts w:ascii="微軟正黑體" w:eastAsia="微軟正黑體" w:hAnsi="微軟正黑體"/>
+                                <w:sz w:val="18"/>
+                                <w:szCs w:val="18"/>
                               </w:rPr>
                             </w:pPr>
                             <w:r>
                               <w:rPr>
-                                <w:rFonts w:ascii="新細明體" w:hAnsi="新細明體"/>
-                                <w:sz w:val="20"/>
-                                <w:szCs w:val="20"/>
+                                <w:rFonts w:ascii="微軟正黑體" w:eastAsia="微軟正黑體" w:hAnsi="微軟正黑體"/>
+                                <w:sz w:val="18"/>
+                                <w:szCs w:val="18"/>
                               </w:rPr>
                               <w:fldChar w:fldCharType="begin"/>
                             </w:r>
                             <w:r>
                               <w:rPr>
-                                <w:rFonts w:ascii="新細明體" w:hAnsi="新細明體"/>
-                                <w:sz w:val="20"/>
-                                <w:szCs w:val="20"/>
-                              </w:rPr>
-                              <w:instrText>MERGEFIELD 日期6\* MERGEFORMAT</w:instrText>
-                            </w:r>
-                            <w:r>
-                              <w:rPr>
-                                <w:rFonts w:ascii="新細明體" w:hAnsi="新細明體"/>
-                                <w:sz w:val="20"/>
-                                <w:szCs w:val="20"/>
+                                <w:rFonts w:ascii="微軟正黑體" w:eastAsia="微軟正黑體" w:hAnsi="微軟正黑體"/>
+                                <w:sz w:val="18"/>
+                                <w:szCs w:val="18"/>
+                              </w:rPr>
+                              <w:instrText>MERGEFIELD 日期2\* MERGEFORMAT</w:instrText>
+                            </w:r>
+                            <w:r>
+                              <w:rPr>
+                                <w:rFonts w:ascii="微軟正黑體" w:eastAsia="微軟正黑體" w:hAnsi="微軟正黑體"/>
+                                <w:sz w:val="18"/>
+                                <w:szCs w:val="18"/>
                               </w:rPr>
                               <w:fldChar w:fldCharType="separate"/>
                             </w:r>
                             <w:r>
                               <w:rPr>
-                                <w:rFonts w:ascii="新細明體" w:hAnsi="新細明體"/>
-                                <w:sz w:val="20"/>
-                                <w:szCs w:val="20"/>
-                              </w:rPr>
-                              <w:t>日6</w:t>
-                            </w:r>
-                            <w:r>
-                              <w:rPr>
-                                <w:rFonts w:ascii="新細明體" w:hAnsi="新細明體"/>
-                                <w:sz w:val="20"/>
-                                <w:szCs w:val="20"/>
+                                <w:rFonts w:ascii="微軟正黑體" w:eastAsia="微軟正黑體" w:hAnsi="微軟正黑體"/>
+                                <w:sz w:val="18"/>
+                                <w:szCs w:val="18"/>
+                              </w:rPr>
+                              <w:t>日2</w:t>
+                            </w:r>
+                            <w:r>
+                              <w:rPr>
+                                <w:rFonts w:ascii="微軟正黑體" w:eastAsia="微軟正黑體" w:hAnsi="微軟正黑體"/>
+                                <w:sz w:val="18"/>
+                                <w:szCs w:val="18"/>
                               </w:rPr>
                               <w:fldChar w:fldCharType="end"/>
                             </w:r>
@@ -7627,6 +7630,7 @@
                               <w:bottom w:val="dashed" w:sz="4" w:space="0" w:color="auto"/>
                               <w:right w:val="single" w:sz="12" w:space="0" w:color="auto"/>
                             </w:tcBorders>
+                            <w:vAlign w:val="center"/>
                           </w:tcPr>
                           <w:p>
                             <w:pPr>
@@ -7635,31 +7639,31 @@
                               <w:jc w:val="center"/>
                               <w:rPr>
                                 <w:rFonts w:ascii="微軟正黑體" w:eastAsia="微軟正黑體" w:hAnsi="微軟正黑體"/>
-                                <w:sz w:val="20"/>
-                                <w:szCs w:val="20"/>
+                                <w:sz w:val="18"/>
+                                <w:szCs w:val="18"/>
                               </w:rPr>
                             </w:pPr>
                             <w:r>
                               <w:rPr>
                                 <w:rFonts w:ascii="微軟正黑體" w:eastAsia="微軟正黑體" w:hAnsi="微軟正黑體"/>
-                                <w:sz w:val="20"/>
-                                <w:szCs w:val="20"/>
+                                <w:sz w:val="18"/>
+                                <w:szCs w:val="18"/>
                               </w:rPr>
                               <w:fldChar w:fldCharType="begin"/>
                             </w:r>
                             <w:r>
                               <w:rPr>
                                 <w:rFonts w:ascii="微軟正黑體" w:eastAsia="微軟正黑體" w:hAnsi="微軟正黑體"/>
-                                <w:sz w:val="20"/>
-                                <w:szCs w:val="20"/>
-                              </w:rPr>
-                              <w:instrText xml:space="preserve"> MERGEFIELD  內容6  \* MERGEFORMAT </w:instrText>
-                            </w:r>
-                            <w:r>
-                              <w:rPr>
-                                <w:rFonts w:ascii="微軟正黑體" w:eastAsia="微軟正黑體" w:hAnsi="微軟正黑體"/>
-                                <w:sz w:val="20"/>
-                                <w:szCs w:val="20"/>
+                                <w:sz w:val="18"/>
+                                <w:szCs w:val="18"/>
+                              </w:rPr>
+                              <w:instrText xml:space="preserve"> MERGEFIELD  內容2  \* MERGEFORMAT </w:instrText>
+                            </w:r>
+                            <w:r>
+                              <w:rPr>
+                                <w:rFonts w:ascii="微軟正黑體" w:eastAsia="微軟正黑體" w:hAnsi="微軟正黑體"/>
+                                <w:sz w:val="18"/>
+                                <w:szCs w:val="18"/>
                               </w:rPr>
                               <w:fldChar w:fldCharType="separate"/>
                             </w:r>
@@ -7667,16 +7671,16 @@
                               <w:rPr>
                                 <w:rFonts w:ascii="微軟正黑體" w:eastAsia="微軟正黑體" w:hAnsi="微軟正黑體"/>
                                 <w:noProof/>
-                                <w:sz w:val="20"/>
-                                <w:szCs w:val="20"/>
-                              </w:rPr>
-                              <w:t>«內容6»</w:t>
-                            </w:r>
-                            <w:r>
-                              <w:rPr>
-                                <w:rFonts w:ascii="微軟正黑體" w:eastAsia="微軟正黑體" w:hAnsi="微軟正黑體"/>
-                                <w:sz w:val="20"/>
-                                <w:szCs w:val="20"/>
+                                <w:sz w:val="18"/>
+                                <w:szCs w:val="18"/>
+                              </w:rPr>
+                              <w:t>«內容2»</w:t>
+                            </w:r>
+                            <w:r>
+                              <w:rPr>
+                                <w:rFonts w:ascii="微軟正黑體" w:eastAsia="微軟正黑體" w:hAnsi="微軟正黑體"/>
+                                <w:sz w:val="18"/>
+                                <w:szCs w:val="18"/>
                               </w:rPr>
                               <w:fldChar w:fldCharType="end"/>
                             </w:r>
@@ -7698,53 +7702,54 @@
                               <w:right w:val="dashed" w:sz="4" w:space="0" w:color="auto"/>
                             </w:tcBorders>
                             <w:shd w:val="clear" w:color="auto" w:fill="F2F2F2" w:themeFill="background1" w:themeFillShade="F2"/>
+                            <w:vAlign w:val="center"/>
                           </w:tcPr>
                           <w:p>
                             <w:pPr>
                               <w:jc w:val="center"/>
                               <w:rPr>
-                                <w:rFonts w:ascii="新細明體" w:hAnsi="新細明體"/>
-                                <w:sz w:val="20"/>
-                                <w:szCs w:val="20"/>
+                                <w:rFonts w:ascii="微軟正黑體" w:eastAsia="微軟正黑體" w:hAnsi="微軟正黑體"/>
+                                <w:sz w:val="18"/>
+                                <w:szCs w:val="18"/>
                               </w:rPr>
                             </w:pPr>
                             <w:r>
                               <w:rPr>
-                                <w:rFonts w:ascii="新細明體" w:hAnsi="新細明體"/>
-                                <w:sz w:val="20"/>
-                                <w:szCs w:val="20"/>
+                                <w:rFonts w:ascii="微軟正黑體" w:eastAsia="微軟正黑體" w:hAnsi="微軟正黑體"/>
+                                <w:sz w:val="18"/>
+                                <w:szCs w:val="18"/>
                               </w:rPr>
                               <w:fldChar w:fldCharType="begin"/>
                             </w:r>
                             <w:r>
                               <w:rPr>
-                                <w:rFonts w:ascii="新細明體" w:hAnsi="新細明體"/>
-                                <w:sz w:val="20"/>
-                                <w:szCs w:val="20"/>
-                              </w:rPr>
-                              <w:instrText>MERGEFIELD 日期2\* MERGEFORMAT</w:instrText>
-                            </w:r>
-                            <w:r>
-                              <w:rPr>
-                                <w:rFonts w:ascii="新細明體" w:hAnsi="新細明體"/>
-                                <w:sz w:val="20"/>
-                                <w:szCs w:val="20"/>
+                                <w:rFonts w:ascii="微軟正黑體" w:eastAsia="微軟正黑體" w:hAnsi="微軟正黑體"/>
+                                <w:sz w:val="18"/>
+                                <w:szCs w:val="18"/>
+                              </w:rPr>
+                              <w:instrText>MERGEFIELD 日期3\* MERGEFORMAT</w:instrText>
+                            </w:r>
+                            <w:r>
+                              <w:rPr>
+                                <w:rFonts w:ascii="微軟正黑體" w:eastAsia="微軟正黑體" w:hAnsi="微軟正黑體"/>
+                                <w:sz w:val="18"/>
+                                <w:szCs w:val="18"/>
                               </w:rPr>
                               <w:fldChar w:fldCharType="separate"/>
                             </w:r>
                             <w:r>
                               <w:rPr>
-                                <w:rFonts w:ascii="新細明體" w:hAnsi="新細明體"/>
-                                <w:sz w:val="20"/>
-                                <w:szCs w:val="20"/>
-                              </w:rPr>
-                              <w:t>日2</w:t>
-                            </w:r>
-                            <w:r>
-                              <w:rPr>
-                                <w:rFonts w:ascii="新細明體" w:hAnsi="新細明體"/>
-                                <w:sz w:val="20"/>
-                                <w:szCs w:val="20"/>
+                                <w:rFonts w:ascii="微軟正黑體" w:eastAsia="微軟正黑體" w:hAnsi="微軟正黑體"/>
+                                <w:sz w:val="18"/>
+                                <w:szCs w:val="18"/>
+                              </w:rPr>
+                              <w:t>日3</w:t>
+                            </w:r>
+                            <w:r>
+                              <w:rPr>
+                                <w:rFonts w:ascii="微軟正黑體" w:eastAsia="微軟正黑體" w:hAnsi="微軟正黑體"/>
+                                <w:sz w:val="18"/>
+                                <w:szCs w:val="18"/>
                               </w:rPr>
                               <w:fldChar w:fldCharType="end"/>
                             </w:r>
@@ -7760,6 +7765,7 @@
                               <w:bottom w:val="dashed" w:sz="4" w:space="0" w:color="auto"/>
                               <w:right w:val="single" w:sz="4" w:space="0" w:color="auto"/>
                             </w:tcBorders>
+                            <w:vAlign w:val="center"/>
                           </w:tcPr>
                           <w:p>
                             <w:pPr>
@@ -7768,31 +7774,31 @@
                               <w:jc w:val="center"/>
                               <w:rPr>
                                 <w:rFonts w:ascii="微軟正黑體" w:eastAsia="微軟正黑體" w:hAnsi="微軟正黑體"/>
-                                <w:sz w:val="20"/>
-                                <w:szCs w:val="20"/>
+                                <w:sz w:val="18"/>
+                                <w:szCs w:val="18"/>
                               </w:rPr>
                             </w:pPr>
                             <w:r>
                               <w:rPr>
                                 <w:rFonts w:ascii="微軟正黑體" w:eastAsia="微軟正黑體" w:hAnsi="微軟正黑體"/>
-                                <w:sz w:val="20"/>
-                                <w:szCs w:val="20"/>
+                                <w:sz w:val="18"/>
+                                <w:szCs w:val="18"/>
                               </w:rPr>
                               <w:fldChar w:fldCharType="begin"/>
                             </w:r>
                             <w:r>
                               <w:rPr>
                                 <w:rFonts w:ascii="微軟正黑體" w:eastAsia="微軟正黑體" w:hAnsi="微軟正黑體"/>
-                                <w:sz w:val="20"/>
-                                <w:szCs w:val="20"/>
-                              </w:rPr>
-                              <w:instrText xml:space="preserve"> MERGEFIELD  內容2  \* MERGEFORMAT </w:instrText>
-                            </w:r>
-                            <w:r>
-                              <w:rPr>
-                                <w:rFonts w:ascii="微軟正黑體" w:eastAsia="微軟正黑體" w:hAnsi="微軟正黑體"/>
-                                <w:sz w:val="20"/>
-                                <w:szCs w:val="20"/>
+                                <w:sz w:val="18"/>
+                                <w:szCs w:val="18"/>
+                              </w:rPr>
+                              <w:instrText xml:space="preserve"> MERGEFIELD  內容3  \* MERGEFORMAT </w:instrText>
+                            </w:r>
+                            <w:r>
+                              <w:rPr>
+                                <w:rFonts w:ascii="微軟正黑體" w:eastAsia="微軟正黑體" w:hAnsi="微軟正黑體"/>
+                                <w:sz w:val="18"/>
+                                <w:szCs w:val="18"/>
                               </w:rPr>
                               <w:fldChar w:fldCharType="separate"/>
                             </w:r>
@@ -7800,16 +7806,16 @@
                               <w:rPr>
                                 <w:rFonts w:ascii="微軟正黑體" w:eastAsia="微軟正黑體" w:hAnsi="微軟正黑體"/>
                                 <w:noProof/>
-                                <w:sz w:val="20"/>
-                                <w:szCs w:val="20"/>
-                              </w:rPr>
-                              <w:t>«內容2»</w:t>
-                            </w:r>
-                            <w:r>
-                              <w:rPr>
-                                <w:rFonts w:ascii="微軟正黑體" w:eastAsia="微軟正黑體" w:hAnsi="微軟正黑體"/>
-                                <w:sz w:val="20"/>
-                                <w:szCs w:val="20"/>
+                                <w:sz w:val="18"/>
+                                <w:szCs w:val="18"/>
+                              </w:rPr>
+                              <w:t>«內容3»</w:t>
+                            </w:r>
+                            <w:r>
+                              <w:rPr>
+                                <w:rFonts w:ascii="微軟正黑體" w:eastAsia="微軟正黑體" w:hAnsi="微軟正黑體"/>
+                                <w:sz w:val="18"/>
+                                <w:szCs w:val="18"/>
                               </w:rPr>
                               <w:fldChar w:fldCharType="end"/>
                             </w:r>
@@ -7826,53 +7832,54 @@
                               <w:right w:val="dashed" w:sz="4" w:space="0" w:color="auto"/>
                             </w:tcBorders>
                             <w:shd w:val="clear" w:color="auto" w:fill="F2F2F2" w:themeFill="background1" w:themeFillShade="F2"/>
+                            <w:vAlign w:val="center"/>
                           </w:tcPr>
                           <w:p>
                             <w:pPr>
                               <w:jc w:val="center"/>
                               <w:rPr>
-                                <w:rFonts w:ascii="新細明體" w:hAnsi="新細明體"/>
-                                <w:sz w:val="20"/>
-                                <w:szCs w:val="20"/>
+                                <w:rFonts w:ascii="微軟正黑體" w:eastAsia="微軟正黑體" w:hAnsi="微軟正黑體"/>
+                                <w:sz w:val="18"/>
+                                <w:szCs w:val="18"/>
                               </w:rPr>
                             </w:pPr>
                             <w:r>
                               <w:rPr>
-                                <w:rFonts w:ascii="新細明體" w:hAnsi="新細明體"/>
-                                <w:sz w:val="20"/>
-                                <w:szCs w:val="20"/>
+                                <w:rFonts w:ascii="微軟正黑體" w:eastAsia="微軟正黑體" w:hAnsi="微軟正黑體"/>
+                                <w:sz w:val="18"/>
+                                <w:szCs w:val="18"/>
                               </w:rPr>
                               <w:fldChar w:fldCharType="begin"/>
                             </w:r>
                             <w:r>
                               <w:rPr>
-                                <w:rFonts w:ascii="新細明體" w:hAnsi="新細明體"/>
-                                <w:sz w:val="20"/>
-                                <w:szCs w:val="20"/>
-                              </w:rPr>
-                              <w:instrText>MERGEFIELD 日期7\* MERGEFORMAT</w:instrText>
-                            </w:r>
-                            <w:r>
-                              <w:rPr>
-                                <w:rFonts w:ascii="新細明體" w:hAnsi="新細明體"/>
-                                <w:sz w:val="20"/>
-                                <w:szCs w:val="20"/>
+                                <w:rFonts w:ascii="微軟正黑體" w:eastAsia="微軟正黑體" w:hAnsi="微軟正黑體"/>
+                                <w:sz w:val="18"/>
+                                <w:szCs w:val="18"/>
+                              </w:rPr>
+                              <w:instrText>MERGEFIELD 日期4\* MERGEFORMAT</w:instrText>
+                            </w:r>
+                            <w:r>
+                              <w:rPr>
+                                <w:rFonts w:ascii="微軟正黑體" w:eastAsia="微軟正黑體" w:hAnsi="微軟正黑體"/>
+                                <w:sz w:val="18"/>
+                                <w:szCs w:val="18"/>
                               </w:rPr>
                               <w:fldChar w:fldCharType="separate"/>
                             </w:r>
                             <w:r>
                               <w:rPr>
-                                <w:rFonts w:ascii="新細明體" w:hAnsi="新細明體"/>
-                                <w:sz w:val="20"/>
-                                <w:szCs w:val="20"/>
-                              </w:rPr>
-                              <w:t>日7</w:t>
-                            </w:r>
-                            <w:r>
-                              <w:rPr>
-                                <w:rFonts w:ascii="新細明體" w:hAnsi="新細明體"/>
-                                <w:sz w:val="20"/>
-                                <w:szCs w:val="20"/>
+                                <w:rFonts w:ascii="微軟正黑體" w:eastAsia="微軟正黑體" w:hAnsi="微軟正黑體"/>
+                                <w:sz w:val="18"/>
+                                <w:szCs w:val="18"/>
+                              </w:rPr>
+                              <w:t>日4</w:t>
+                            </w:r>
+                            <w:r>
+                              <w:rPr>
+                                <w:rFonts w:ascii="微軟正黑體" w:eastAsia="微軟正黑體" w:hAnsi="微軟正黑體"/>
+                                <w:sz w:val="18"/>
+                                <w:szCs w:val="18"/>
                               </w:rPr>
                               <w:fldChar w:fldCharType="end"/>
                             </w:r>
@@ -7888,6 +7895,7 @@
                               <w:bottom w:val="dashed" w:sz="4" w:space="0" w:color="auto"/>
                               <w:right w:val="single" w:sz="12" w:space="0" w:color="auto"/>
                             </w:tcBorders>
+                            <w:vAlign w:val="center"/>
                           </w:tcPr>
                           <w:p>
                             <w:pPr>
@@ -7896,31 +7904,31 @@
                               <w:jc w:val="center"/>
                               <w:rPr>
                                 <w:rFonts w:ascii="微軟正黑體" w:eastAsia="微軟正黑體" w:hAnsi="微軟正黑體"/>
-                                <w:sz w:val="20"/>
-                                <w:szCs w:val="20"/>
+                                <w:sz w:val="18"/>
+                                <w:szCs w:val="18"/>
                               </w:rPr>
                             </w:pPr>
                             <w:r>
                               <w:rPr>
                                 <w:rFonts w:ascii="微軟正黑體" w:eastAsia="微軟正黑體" w:hAnsi="微軟正黑體"/>
-                                <w:sz w:val="20"/>
-                                <w:szCs w:val="20"/>
+                                <w:sz w:val="18"/>
+                                <w:szCs w:val="18"/>
                               </w:rPr>
                               <w:fldChar w:fldCharType="begin"/>
                             </w:r>
                             <w:r>
                               <w:rPr>
                                 <w:rFonts w:ascii="微軟正黑體" w:eastAsia="微軟正黑體" w:hAnsi="微軟正黑體"/>
-                                <w:sz w:val="20"/>
-                                <w:szCs w:val="20"/>
-                              </w:rPr>
-                              <w:instrText xml:space="preserve"> MERGEFIELD  內容7  \* MERGEFORMAT </w:instrText>
-                            </w:r>
-                            <w:r>
-                              <w:rPr>
-                                <w:rFonts w:ascii="微軟正黑體" w:eastAsia="微軟正黑體" w:hAnsi="微軟正黑體"/>
-                                <w:sz w:val="20"/>
-                                <w:szCs w:val="20"/>
+                                <w:sz w:val="18"/>
+                                <w:szCs w:val="18"/>
+                              </w:rPr>
+                              <w:instrText xml:space="preserve"> MERGEFIELD  內容4  \* MERGEFORMAT </w:instrText>
+                            </w:r>
+                            <w:r>
+                              <w:rPr>
+                                <w:rFonts w:ascii="微軟正黑體" w:eastAsia="微軟正黑體" w:hAnsi="微軟正黑體"/>
+                                <w:sz w:val="18"/>
+                                <w:szCs w:val="18"/>
                               </w:rPr>
                               <w:fldChar w:fldCharType="separate"/>
                             </w:r>
@@ -7928,16 +7936,16 @@
                               <w:rPr>
                                 <w:rFonts w:ascii="微軟正黑體" w:eastAsia="微軟正黑體" w:hAnsi="微軟正黑體"/>
                                 <w:noProof/>
-                                <w:sz w:val="20"/>
-                                <w:szCs w:val="20"/>
-                              </w:rPr>
-                              <w:t>«內容7»</w:t>
-                            </w:r>
-                            <w:r>
-                              <w:rPr>
-                                <w:rFonts w:ascii="微軟正黑體" w:eastAsia="微軟正黑體" w:hAnsi="微軟正黑體"/>
-                                <w:sz w:val="20"/>
-                                <w:szCs w:val="20"/>
+                                <w:sz w:val="18"/>
+                                <w:szCs w:val="18"/>
+                              </w:rPr>
+                              <w:t>«內容4»</w:t>
+                            </w:r>
+                            <w:r>
+                              <w:rPr>
+                                <w:rFonts w:ascii="微軟正黑體" w:eastAsia="微軟正黑體" w:hAnsi="微軟正黑體"/>
+                                <w:sz w:val="18"/>
+                                <w:szCs w:val="18"/>
                               </w:rPr>
                               <w:fldChar w:fldCharType="end"/>
                             </w:r>
@@ -7959,53 +7967,54 @@
                               <w:right w:val="dashed" w:sz="4" w:space="0" w:color="auto"/>
                             </w:tcBorders>
                             <w:shd w:val="clear" w:color="auto" w:fill="F2F2F2" w:themeFill="background1" w:themeFillShade="F2"/>
+                            <w:vAlign w:val="center"/>
                           </w:tcPr>
                           <w:p>
                             <w:pPr>
                               <w:jc w:val="center"/>
                               <w:rPr>
-                                <w:rFonts w:ascii="新細明體" w:hAnsi="新細明體"/>
-                                <w:sz w:val="20"/>
-                                <w:szCs w:val="20"/>
+                                <w:rFonts w:ascii="微軟正黑體" w:eastAsia="微軟正黑體" w:hAnsi="微軟正黑體"/>
+                                <w:sz w:val="18"/>
+                                <w:szCs w:val="18"/>
                               </w:rPr>
                             </w:pPr>
                             <w:r>
                               <w:rPr>
-                                <w:rFonts w:ascii="新細明體" w:hAnsi="新細明體"/>
-                                <w:sz w:val="20"/>
-                                <w:szCs w:val="20"/>
+                                <w:rFonts w:ascii="微軟正黑體" w:eastAsia="微軟正黑體" w:hAnsi="微軟正黑體"/>
+                                <w:sz w:val="18"/>
+                                <w:szCs w:val="18"/>
                               </w:rPr>
                               <w:fldChar w:fldCharType="begin"/>
                             </w:r>
                             <w:r>
                               <w:rPr>
-                                <w:rFonts w:ascii="新細明體" w:hAnsi="新細明體"/>
-                                <w:sz w:val="20"/>
-                                <w:szCs w:val="20"/>
-                              </w:rPr>
-                              <w:instrText>MERGEFIELD 日期3\* MERGEFORMAT</w:instrText>
-                            </w:r>
-                            <w:r>
-                              <w:rPr>
-                                <w:rFonts w:ascii="新細明體" w:hAnsi="新細明體"/>
-                                <w:sz w:val="20"/>
-                                <w:szCs w:val="20"/>
+                                <w:rFonts w:ascii="微軟正黑體" w:eastAsia="微軟正黑體" w:hAnsi="微軟正黑體"/>
+                                <w:sz w:val="18"/>
+                                <w:szCs w:val="18"/>
+                              </w:rPr>
+                              <w:instrText>MERGEFIELD 日期5\* MERGEFORMAT</w:instrText>
+                            </w:r>
+                            <w:r>
+                              <w:rPr>
+                                <w:rFonts w:ascii="微軟正黑體" w:eastAsia="微軟正黑體" w:hAnsi="微軟正黑體"/>
+                                <w:sz w:val="18"/>
+                                <w:szCs w:val="18"/>
                               </w:rPr>
                               <w:fldChar w:fldCharType="separate"/>
                             </w:r>
                             <w:r>
                               <w:rPr>
-                                <w:rFonts w:ascii="新細明體" w:hAnsi="新細明體"/>
-                                <w:sz w:val="20"/>
-                                <w:szCs w:val="20"/>
-                              </w:rPr>
-                              <w:t>日3</w:t>
-                            </w:r>
-                            <w:r>
-                              <w:rPr>
-                                <w:rFonts w:ascii="新細明體" w:hAnsi="新細明體"/>
-                                <w:sz w:val="20"/>
-                                <w:szCs w:val="20"/>
+                                <w:rFonts w:ascii="微軟正黑體" w:eastAsia="微軟正黑體" w:hAnsi="微軟正黑體"/>
+                                <w:sz w:val="18"/>
+                                <w:szCs w:val="18"/>
+                              </w:rPr>
+                              <w:t>日5</w:t>
+                            </w:r>
+                            <w:r>
+                              <w:rPr>
+                                <w:rFonts w:ascii="微軟正黑體" w:eastAsia="微軟正黑體" w:hAnsi="微軟正黑體"/>
+                                <w:sz w:val="18"/>
+                                <w:szCs w:val="18"/>
                               </w:rPr>
                               <w:fldChar w:fldCharType="end"/>
                             </w:r>
@@ -8021,6 +8030,7 @@
                               <w:bottom w:val="dashed" w:sz="4" w:space="0" w:color="auto"/>
                               <w:right w:val="single" w:sz="4" w:space="0" w:color="auto"/>
                             </w:tcBorders>
+                            <w:vAlign w:val="center"/>
                           </w:tcPr>
                           <w:p>
                             <w:pPr>
@@ -8029,31 +8039,31 @@
                               <w:jc w:val="center"/>
                               <w:rPr>
                                 <w:rFonts w:ascii="微軟正黑體" w:eastAsia="微軟正黑體" w:hAnsi="微軟正黑體"/>
-                                <w:sz w:val="20"/>
-                                <w:szCs w:val="20"/>
+                                <w:sz w:val="18"/>
+                                <w:szCs w:val="18"/>
                               </w:rPr>
                             </w:pPr>
                             <w:r>
                               <w:rPr>
                                 <w:rFonts w:ascii="微軟正黑體" w:eastAsia="微軟正黑體" w:hAnsi="微軟正黑體"/>
-                                <w:sz w:val="20"/>
-                                <w:szCs w:val="20"/>
+                                <w:sz w:val="18"/>
+                                <w:szCs w:val="18"/>
                               </w:rPr>
                               <w:fldChar w:fldCharType="begin"/>
                             </w:r>
                             <w:r>
                               <w:rPr>
                                 <w:rFonts w:ascii="微軟正黑體" w:eastAsia="微軟正黑體" w:hAnsi="微軟正黑體"/>
-                                <w:sz w:val="20"/>
-                                <w:szCs w:val="20"/>
-                              </w:rPr>
-                              <w:instrText xml:space="preserve"> MERGEFIELD  內容3  \* MERGEFORMAT </w:instrText>
-                            </w:r>
-                            <w:r>
-                              <w:rPr>
-                                <w:rFonts w:ascii="微軟正黑體" w:eastAsia="微軟正黑體" w:hAnsi="微軟正黑體"/>
-                                <w:sz w:val="20"/>
-                                <w:szCs w:val="20"/>
+                                <w:sz w:val="18"/>
+                                <w:szCs w:val="18"/>
+                              </w:rPr>
+                              <w:instrText xml:space="preserve"> MERGEFIELD  內容5  \* MERGEFORMAT </w:instrText>
+                            </w:r>
+                            <w:r>
+                              <w:rPr>
+                                <w:rFonts w:ascii="微軟正黑體" w:eastAsia="微軟正黑體" w:hAnsi="微軟正黑體"/>
+                                <w:sz w:val="18"/>
+                                <w:szCs w:val="18"/>
                               </w:rPr>
                               <w:fldChar w:fldCharType="separate"/>
                             </w:r>
@@ -8061,16 +8071,16 @@
                               <w:rPr>
                                 <w:rFonts w:ascii="微軟正黑體" w:eastAsia="微軟正黑體" w:hAnsi="微軟正黑體"/>
                                 <w:noProof/>
-                                <w:sz w:val="20"/>
-                                <w:szCs w:val="20"/>
-                              </w:rPr>
-                              <w:t>«內容3»</w:t>
-                            </w:r>
-                            <w:r>
-                              <w:rPr>
-                                <w:rFonts w:ascii="微軟正黑體" w:eastAsia="微軟正黑體" w:hAnsi="微軟正黑體"/>
-                                <w:sz w:val="20"/>
-                                <w:szCs w:val="20"/>
+                                <w:sz w:val="18"/>
+                                <w:szCs w:val="18"/>
+                              </w:rPr>
+                              <w:t>«內容5»</w:t>
+                            </w:r>
+                            <w:r>
+                              <w:rPr>
+                                <w:rFonts w:ascii="微軟正黑體" w:eastAsia="微軟正黑體" w:hAnsi="微軟正黑體"/>
+                                <w:sz w:val="18"/>
+                                <w:szCs w:val="18"/>
                               </w:rPr>
                               <w:fldChar w:fldCharType="end"/>
                             </w:r>
@@ -8087,53 +8097,54 @@
                               <w:right w:val="dashed" w:sz="4" w:space="0" w:color="auto"/>
                             </w:tcBorders>
                             <w:shd w:val="clear" w:color="auto" w:fill="F2F2F2" w:themeFill="background1" w:themeFillShade="F2"/>
+                            <w:vAlign w:val="center"/>
                           </w:tcPr>
                           <w:p>
                             <w:pPr>
                               <w:jc w:val="center"/>
                               <w:rPr>
-                                <w:rFonts w:ascii="新細明體" w:hAnsi="新細明體"/>
-                                <w:sz w:val="20"/>
-                                <w:szCs w:val="20"/>
+                                <w:rFonts w:ascii="微軟正黑體" w:eastAsia="微軟正黑體" w:hAnsi="微軟正黑體"/>
+                                <w:sz w:val="18"/>
+                                <w:szCs w:val="18"/>
                               </w:rPr>
                             </w:pPr>
                             <w:r>
                               <w:rPr>
-                                <w:rFonts w:ascii="新細明體" w:hAnsi="新細明體"/>
-                                <w:sz w:val="20"/>
-                                <w:szCs w:val="20"/>
+                                <w:rFonts w:ascii="微軟正黑體" w:eastAsia="微軟正黑體" w:hAnsi="微軟正黑體"/>
+                                <w:sz w:val="18"/>
+                                <w:szCs w:val="18"/>
                               </w:rPr>
                               <w:fldChar w:fldCharType="begin"/>
                             </w:r>
                             <w:r>
                               <w:rPr>
-                                <w:rFonts w:ascii="新細明體" w:hAnsi="新細明體"/>
-                                <w:sz w:val="20"/>
-                                <w:szCs w:val="20"/>
-                              </w:rPr>
-                              <w:instrText>MERGEFIELD 日期8\* MERGEFORMAT</w:instrText>
-                            </w:r>
-                            <w:r>
-                              <w:rPr>
-                                <w:rFonts w:ascii="新細明體" w:hAnsi="新細明體"/>
-                                <w:sz w:val="20"/>
-                                <w:szCs w:val="20"/>
+                                <w:rFonts w:ascii="微軟正黑體" w:eastAsia="微軟正黑體" w:hAnsi="微軟正黑體"/>
+                                <w:sz w:val="18"/>
+                                <w:szCs w:val="18"/>
+                              </w:rPr>
+                              <w:instrText>MERGEFIELD 日期6\* MERGEFORMAT</w:instrText>
+                            </w:r>
+                            <w:r>
+                              <w:rPr>
+                                <w:rFonts w:ascii="微軟正黑體" w:eastAsia="微軟正黑體" w:hAnsi="微軟正黑體"/>
+                                <w:sz w:val="18"/>
+                                <w:szCs w:val="18"/>
                               </w:rPr>
                               <w:fldChar w:fldCharType="separate"/>
                             </w:r>
                             <w:r>
                               <w:rPr>
-                                <w:rFonts w:ascii="新細明體" w:hAnsi="新細明體"/>
-                                <w:sz w:val="20"/>
-                                <w:szCs w:val="20"/>
-                              </w:rPr>
-                              <w:t>日8</w:t>
-                            </w:r>
-                            <w:r>
-                              <w:rPr>
-                                <w:rFonts w:ascii="新細明體" w:hAnsi="新細明體"/>
-                                <w:sz w:val="20"/>
-                                <w:szCs w:val="20"/>
+                                <w:rFonts w:ascii="微軟正黑體" w:eastAsia="微軟正黑體" w:hAnsi="微軟正黑體"/>
+                                <w:sz w:val="18"/>
+                                <w:szCs w:val="18"/>
+                              </w:rPr>
+                              <w:t>日6</w:t>
+                            </w:r>
+                            <w:r>
+                              <w:rPr>
+                                <w:rFonts w:ascii="微軟正黑體" w:eastAsia="微軟正黑體" w:hAnsi="微軟正黑體"/>
+                                <w:sz w:val="18"/>
+                                <w:szCs w:val="18"/>
                               </w:rPr>
                               <w:fldChar w:fldCharType="end"/>
                             </w:r>
@@ -8149,6 +8160,7 @@
                               <w:bottom w:val="dashed" w:sz="4" w:space="0" w:color="auto"/>
                               <w:right w:val="single" w:sz="12" w:space="0" w:color="auto"/>
                             </w:tcBorders>
+                            <w:vAlign w:val="center"/>
                           </w:tcPr>
                           <w:p>
                             <w:pPr>
@@ -8157,31 +8169,31 @@
                               <w:jc w:val="center"/>
                               <w:rPr>
                                 <w:rFonts w:ascii="微軟正黑體" w:eastAsia="微軟正黑體" w:hAnsi="微軟正黑體"/>
-                                <w:sz w:val="20"/>
-                                <w:szCs w:val="20"/>
+                                <w:sz w:val="18"/>
+                                <w:szCs w:val="18"/>
                               </w:rPr>
                             </w:pPr>
                             <w:r>
                               <w:rPr>
                                 <w:rFonts w:ascii="微軟正黑體" w:eastAsia="微軟正黑體" w:hAnsi="微軟正黑體"/>
-                                <w:sz w:val="20"/>
-                                <w:szCs w:val="20"/>
+                                <w:sz w:val="18"/>
+                                <w:szCs w:val="18"/>
                               </w:rPr>
                               <w:fldChar w:fldCharType="begin"/>
                             </w:r>
                             <w:r>
                               <w:rPr>
                                 <w:rFonts w:ascii="微軟正黑體" w:eastAsia="微軟正黑體" w:hAnsi="微軟正黑體"/>
-                                <w:sz w:val="20"/>
-                                <w:szCs w:val="20"/>
-                              </w:rPr>
-                              <w:instrText xml:space="preserve"> MERGEFIELD  內容8  \* MERGEFORMAT </w:instrText>
-                            </w:r>
-                            <w:r>
-                              <w:rPr>
-                                <w:rFonts w:ascii="微軟正黑體" w:eastAsia="微軟正黑體" w:hAnsi="微軟正黑體"/>
-                                <w:sz w:val="20"/>
-                                <w:szCs w:val="20"/>
+                                <w:sz w:val="18"/>
+                                <w:szCs w:val="18"/>
+                              </w:rPr>
+                              <w:instrText xml:space="preserve"> MERGEFIELD  內容6  \* MERGEFORMAT </w:instrText>
+                            </w:r>
+                            <w:r>
+                              <w:rPr>
+                                <w:rFonts w:ascii="微軟正黑體" w:eastAsia="微軟正黑體" w:hAnsi="微軟正黑體"/>
+                                <w:sz w:val="18"/>
+                                <w:szCs w:val="18"/>
                               </w:rPr>
                               <w:fldChar w:fldCharType="separate"/>
                             </w:r>
@@ -8189,277 +8201,16 @@
                               <w:rPr>
                                 <w:rFonts w:ascii="微軟正黑體" w:eastAsia="微軟正黑體" w:hAnsi="微軟正黑體"/>
                                 <w:noProof/>
-                                <w:sz w:val="20"/>
-                                <w:szCs w:val="20"/>
-                              </w:rPr>
-                              <w:t>«內容8»</w:t>
-                            </w:r>
-                            <w:r>
-                              <w:rPr>
-                                <w:rFonts w:ascii="微軟正黑體" w:eastAsia="微軟正黑體" w:hAnsi="微軟正黑體"/>
-                                <w:sz w:val="20"/>
-                                <w:szCs w:val="20"/>
-                              </w:rPr>
-                              <w:fldChar w:fldCharType="end"/>
-                            </w:r>
-                          </w:p>
-                        </w:tc>
-                      </w:tr>
-                      <w:tr>
-                        <w:trPr>
-                          <w:cantSplit/>
-                          <w:trHeight w:val="64"/>
-                        </w:trPr>
-                        <w:tc>
-                          <w:tcPr>
-                            <w:tcW w:w="714" w:type="dxa"/>
-                            <w:tcBorders>
-                              <w:top w:val="dashed" w:sz="4" w:space="0" w:color="auto"/>
-                              <w:left w:val="single" w:sz="12" w:space="0" w:color="auto"/>
-                              <w:bottom w:val="dashed" w:sz="4" w:space="0" w:color="auto"/>
-                              <w:right w:val="dashed" w:sz="4" w:space="0" w:color="auto"/>
-                            </w:tcBorders>
-                            <w:shd w:val="clear" w:color="auto" w:fill="F2F2F2" w:themeFill="background1" w:themeFillShade="F2"/>
-                          </w:tcPr>
-                          <w:p>
-                            <w:pPr>
-                              <w:jc w:val="center"/>
-                              <w:rPr>
-                                <w:rFonts w:ascii="新細明體" w:hAnsi="新細明體"/>
-                                <w:sz w:val="20"/>
-                                <w:szCs w:val="20"/>
-                              </w:rPr>
-                            </w:pPr>
-                            <w:r>
-                              <w:rPr>
-                                <w:rFonts w:ascii="新細明體" w:hAnsi="新細明體"/>
-                                <w:sz w:val="20"/>
-                                <w:szCs w:val="20"/>
-                              </w:rPr>
-                              <w:fldChar w:fldCharType="begin"/>
-                            </w:r>
-                            <w:r>
-                              <w:rPr>
-                                <w:rFonts w:ascii="新細明體" w:hAnsi="新細明體"/>
-                                <w:sz w:val="20"/>
-                                <w:szCs w:val="20"/>
-                              </w:rPr>
-                              <w:instrText>MERGEFIELD 日期4\* MERGEFORMAT</w:instrText>
-                            </w:r>
-                            <w:r>
-                              <w:rPr>
-                                <w:rFonts w:ascii="新細明體" w:hAnsi="新細明體"/>
-                                <w:sz w:val="20"/>
-                                <w:szCs w:val="20"/>
-                              </w:rPr>
-                              <w:fldChar w:fldCharType="separate"/>
-                            </w:r>
-                            <w:r>
-                              <w:rPr>
-                                <w:rFonts w:ascii="新細明體" w:hAnsi="新細明體"/>
-                                <w:sz w:val="20"/>
-                                <w:szCs w:val="20"/>
-                              </w:rPr>
-                              <w:t>日4</w:t>
-                            </w:r>
-                            <w:r>
-                              <w:rPr>
-                                <w:rFonts w:ascii="新細明體" w:hAnsi="新細明體"/>
-                                <w:sz w:val="20"/>
-                                <w:szCs w:val="20"/>
-                              </w:rPr>
-                              <w:fldChar w:fldCharType="end"/>
-                            </w:r>
-                          </w:p>
-                        </w:tc>
-                        <w:tc>
-                          <w:tcPr>
-                            <w:tcW w:w="4360" w:type="dxa"/>
-                            <w:gridSpan w:val="6"/>
-                            <w:tcBorders>
-                              <w:top w:val="dashed" w:sz="4" w:space="0" w:color="auto"/>
-                              <w:left w:val="dashed" w:sz="4" w:space="0" w:color="auto"/>
-                              <w:bottom w:val="dashed" w:sz="4" w:space="0" w:color="auto"/>
-                              <w:right w:val="single" w:sz="4" w:space="0" w:color="auto"/>
-                            </w:tcBorders>
-                          </w:tcPr>
-                          <w:p>
-                            <w:pPr>
-                              <w:snapToGrid w:val="0"/>
-                              <w:spacing w:line="0" w:lineRule="atLeast"/>
-                              <w:jc w:val="center"/>
-                              <w:rPr>
-                                <w:rFonts w:ascii="微軟正黑體" w:eastAsia="微軟正黑體" w:hAnsi="微軟正黑體"/>
-                                <w:sz w:val="20"/>
-                                <w:szCs w:val="20"/>
-                              </w:rPr>
-                            </w:pPr>
-                            <w:r>
-                              <w:rPr>
-                                <w:rFonts w:ascii="微軟正黑體" w:eastAsia="微軟正黑體" w:hAnsi="微軟正黑體"/>
-                                <w:sz w:val="20"/>
-                                <w:szCs w:val="20"/>
-                              </w:rPr>
-                              <w:fldChar w:fldCharType="begin"/>
-                            </w:r>
-                            <w:r>
-                              <w:rPr>
-                                <w:rFonts w:ascii="微軟正黑體" w:eastAsia="微軟正黑體" w:hAnsi="微軟正黑體"/>
-                                <w:sz w:val="20"/>
-                                <w:szCs w:val="20"/>
-                              </w:rPr>
-                              <w:instrText xml:space="preserve"> MERGEFIELD  內容4  \* MERGEFORMAT </w:instrText>
-                            </w:r>
-                            <w:r>
-                              <w:rPr>
-                                <w:rFonts w:ascii="微軟正黑體" w:eastAsia="微軟正黑體" w:hAnsi="微軟正黑體"/>
-                                <w:sz w:val="20"/>
-                                <w:szCs w:val="20"/>
-                              </w:rPr>
-                              <w:fldChar w:fldCharType="separate"/>
-                            </w:r>
-                            <w:r>
-                              <w:rPr>
-                                <w:rFonts w:ascii="微軟正黑體" w:eastAsia="微軟正黑體" w:hAnsi="微軟正黑體"/>
-                                <w:noProof/>
-                                <w:sz w:val="20"/>
-                                <w:szCs w:val="20"/>
-                              </w:rPr>
-                              <w:t>«內容4»</w:t>
-                            </w:r>
-                            <w:r>
-                              <w:rPr>
-                                <w:rFonts w:ascii="微軟正黑體" w:eastAsia="微軟正黑體" w:hAnsi="微軟正黑體"/>
-                                <w:sz w:val="20"/>
-                                <w:szCs w:val="20"/>
-                              </w:rPr>
-                              <w:fldChar w:fldCharType="end"/>
-                            </w:r>
-                          </w:p>
-                        </w:tc>
-                        <w:tc>
-                          <w:tcPr>
-                            <w:tcW w:w="743" w:type="dxa"/>
-                            <w:gridSpan w:val="2"/>
-                            <w:tcBorders>
-                              <w:top w:val="dashed" w:sz="4" w:space="0" w:color="auto"/>
-                              <w:left w:val="single" w:sz="4" w:space="0" w:color="auto"/>
-                              <w:bottom w:val="dashed" w:sz="4" w:space="0" w:color="auto"/>
-                              <w:right w:val="dashed" w:sz="4" w:space="0" w:color="auto"/>
-                            </w:tcBorders>
-                            <w:shd w:val="clear" w:color="auto" w:fill="F2F2F2" w:themeFill="background1" w:themeFillShade="F2"/>
-                          </w:tcPr>
-                          <w:p>
-                            <w:pPr>
-                              <w:jc w:val="center"/>
-                              <w:rPr>
-                                <w:rFonts w:ascii="新細明體" w:hAnsi="新細明體"/>
-                                <w:sz w:val="20"/>
-                                <w:szCs w:val="20"/>
-                              </w:rPr>
-                            </w:pPr>
-                            <w:r>
-                              <w:rPr>
-                                <w:rFonts w:ascii="新細明體" w:hAnsi="新細明體"/>
-                                <w:sz w:val="20"/>
-                                <w:szCs w:val="20"/>
-                              </w:rPr>
-                              <w:fldChar w:fldCharType="begin"/>
-                            </w:r>
-                            <w:r>
-                              <w:rPr>
-                                <w:rFonts w:ascii="新細明體" w:hAnsi="新細明體"/>
-                                <w:sz w:val="20"/>
-                                <w:szCs w:val="20"/>
-                              </w:rPr>
-                              <w:instrText>MERGEFIELD 日期9\* MERGEFORMAT</w:instrText>
-                            </w:r>
-                            <w:r>
-                              <w:rPr>
-                                <w:rFonts w:ascii="新細明體" w:hAnsi="新細明體"/>
-                                <w:sz w:val="20"/>
-                                <w:szCs w:val="20"/>
-                              </w:rPr>
-                              <w:fldChar w:fldCharType="separate"/>
-                            </w:r>
-                            <w:r>
-                              <w:rPr>
-                                <w:rFonts w:ascii="新細明體" w:hAnsi="新細明體"/>
-                                <w:sz w:val="20"/>
-                                <w:szCs w:val="20"/>
-                              </w:rPr>
-                              <w:t>日9</w:t>
-                            </w:r>
-                            <w:r>
-                              <w:rPr>
-                                <w:rFonts w:ascii="新細明體" w:hAnsi="新細明體"/>
-                                <w:sz w:val="20"/>
-                                <w:szCs w:val="20"/>
-                              </w:rPr>
-                              <w:fldChar w:fldCharType="end"/>
-                            </w:r>
-                          </w:p>
-                        </w:tc>
-                        <w:tc>
-                          <w:tcPr>
-                            <w:tcW w:w="4332" w:type="dxa"/>
-                            <w:gridSpan w:val="5"/>
-                            <w:tcBorders>
-                              <w:top w:val="dashed" w:sz="4" w:space="0" w:color="auto"/>
-                              <w:left w:val="dashed" w:sz="4" w:space="0" w:color="auto"/>
-                              <w:bottom w:val="dashed" w:sz="4" w:space="0" w:color="auto"/>
-                              <w:right w:val="single" w:sz="12" w:space="0" w:color="auto"/>
-                            </w:tcBorders>
-                          </w:tcPr>
-                          <w:p>
-                            <w:pPr>
-                              <w:snapToGrid w:val="0"/>
-                              <w:spacing w:line="0" w:lineRule="atLeast"/>
-                              <w:jc w:val="center"/>
-                              <w:rPr>
-                                <w:rFonts w:ascii="微軟正黑體" w:eastAsia="微軟正黑體" w:hAnsi="微軟正黑體"/>
-                                <w:sz w:val="20"/>
-                                <w:szCs w:val="20"/>
-                              </w:rPr>
-                            </w:pPr>
-                            <w:r>
-                              <w:rPr>
-                                <w:rFonts w:ascii="微軟正黑體" w:eastAsia="微軟正黑體" w:hAnsi="微軟正黑體"/>
-                                <w:sz w:val="20"/>
-                                <w:szCs w:val="20"/>
-                              </w:rPr>
-                              <w:fldChar w:fldCharType="begin"/>
-                            </w:r>
-                            <w:r>
-                              <w:rPr>
-                                <w:rFonts w:ascii="微軟正黑體" w:eastAsia="微軟正黑體" w:hAnsi="微軟正黑體"/>
-                                <w:sz w:val="20"/>
-                                <w:szCs w:val="20"/>
-                              </w:rPr>
-                              <w:instrText xml:space="preserve"> MERGEFIELD  內容9  \* MERGEFORMAT </w:instrText>
-                            </w:r>
-                            <w:r>
-                              <w:rPr>
-                                <w:rFonts w:ascii="微軟正黑體" w:eastAsia="微軟正黑體" w:hAnsi="微軟正黑體"/>
-                                <w:sz w:val="20"/>
-                                <w:szCs w:val="20"/>
-                              </w:rPr>
-                              <w:fldChar w:fldCharType="separate"/>
-                            </w:r>
-                            <w:r>
-                              <w:rPr>
-                                <w:rFonts w:ascii="微軟正黑體" w:eastAsia="微軟正黑體" w:hAnsi="微軟正黑體"/>
-                                <w:noProof/>
-                                <w:sz w:val="20"/>
-                                <w:szCs w:val="20"/>
-                              </w:rPr>
-                              <w:t>«內容9»</w:t>
-                            </w:r>
-                            <w:r>
-                              <w:rPr>
-                                <w:rFonts w:ascii="微軟正黑體" w:eastAsia="微軟正黑體" w:hAnsi="微軟正黑體"/>
-                                <w:sz w:val="20"/>
-                                <w:szCs w:val="20"/>
+                                <w:sz w:val="18"/>
+                                <w:szCs w:val="18"/>
+                              </w:rPr>
+                              <w:t>«內容6»</w:t>
+                            </w:r>
+                            <w:r>
+                              <w:rPr>
+                                <w:rFonts w:ascii="微軟正黑體" w:eastAsia="微軟正黑體" w:hAnsi="微軟正黑體"/>
+                                <w:sz w:val="18"/>
+                                <w:szCs w:val="18"/>
                               </w:rPr>
                               <w:fldChar w:fldCharType="end"/>
                             </w:r>
@@ -8481,53 +8232,54 @@
                               <w:right w:val="dashed" w:sz="4" w:space="0" w:color="auto"/>
                             </w:tcBorders>
                             <w:shd w:val="clear" w:color="auto" w:fill="F2F2F2" w:themeFill="background1" w:themeFillShade="F2"/>
+                            <w:vAlign w:val="center"/>
                           </w:tcPr>
                           <w:p>
                             <w:pPr>
                               <w:jc w:val="center"/>
                               <w:rPr>
-                                <w:rFonts w:ascii="新細明體" w:hAnsi="新細明體"/>
-                                <w:sz w:val="20"/>
-                                <w:szCs w:val="20"/>
+                                <w:rFonts w:ascii="微軟正黑體" w:eastAsia="微軟正黑體" w:hAnsi="微軟正黑體"/>
+                                <w:sz w:val="18"/>
+                                <w:szCs w:val="18"/>
                               </w:rPr>
                             </w:pPr>
                             <w:r>
                               <w:rPr>
-                                <w:rFonts w:ascii="新細明體" w:hAnsi="新細明體"/>
-                                <w:sz w:val="20"/>
-                                <w:szCs w:val="20"/>
+                                <w:rFonts w:ascii="微軟正黑體" w:eastAsia="微軟正黑體" w:hAnsi="微軟正黑體"/>
+                                <w:sz w:val="18"/>
+                                <w:szCs w:val="18"/>
                               </w:rPr>
                               <w:fldChar w:fldCharType="begin"/>
                             </w:r>
                             <w:r>
                               <w:rPr>
-                                <w:rFonts w:ascii="新細明體" w:hAnsi="新細明體"/>
-                                <w:sz w:val="20"/>
-                                <w:szCs w:val="20"/>
-                              </w:rPr>
-                              <w:instrText>MERGEFIELD 日期5\* MERGEFORMAT</w:instrText>
-                            </w:r>
-                            <w:r>
-                              <w:rPr>
-                                <w:rFonts w:ascii="新細明體" w:hAnsi="新細明體"/>
-                                <w:sz w:val="20"/>
-                                <w:szCs w:val="20"/>
+                                <w:rFonts w:ascii="微軟正黑體" w:eastAsia="微軟正黑體" w:hAnsi="微軟正黑體"/>
+                                <w:sz w:val="18"/>
+                                <w:szCs w:val="18"/>
+                              </w:rPr>
+                              <w:instrText>MERGEFIELD 日期7\* MERGEFORMAT</w:instrText>
+                            </w:r>
+                            <w:r>
+                              <w:rPr>
+                                <w:rFonts w:ascii="微軟正黑體" w:eastAsia="微軟正黑體" w:hAnsi="微軟正黑體"/>
+                                <w:sz w:val="18"/>
+                                <w:szCs w:val="18"/>
                               </w:rPr>
                               <w:fldChar w:fldCharType="separate"/>
                             </w:r>
                             <w:r>
                               <w:rPr>
-                                <w:rFonts w:ascii="新細明體" w:hAnsi="新細明體"/>
-                                <w:sz w:val="20"/>
-                                <w:szCs w:val="20"/>
-                              </w:rPr>
-                              <w:t>日5</w:t>
-                            </w:r>
-                            <w:r>
-                              <w:rPr>
-                                <w:rFonts w:ascii="新細明體" w:hAnsi="新細明體"/>
-                                <w:sz w:val="20"/>
-                                <w:szCs w:val="20"/>
+                                <w:rFonts w:ascii="微軟正黑體" w:eastAsia="微軟正黑體" w:hAnsi="微軟正黑體"/>
+                                <w:sz w:val="18"/>
+                                <w:szCs w:val="18"/>
+                              </w:rPr>
+                              <w:t>日7</w:t>
+                            </w:r>
+                            <w:r>
+                              <w:rPr>
+                                <w:rFonts w:ascii="微軟正黑體" w:eastAsia="微軟正黑體" w:hAnsi="微軟正黑體"/>
+                                <w:sz w:val="18"/>
+                                <w:szCs w:val="18"/>
                               </w:rPr>
                               <w:fldChar w:fldCharType="end"/>
                             </w:r>
@@ -8543,6 +8295,7 @@
                               <w:bottom w:val="single" w:sz="12" w:space="0" w:color="auto"/>
                               <w:right w:val="single" w:sz="4" w:space="0" w:color="auto"/>
                             </w:tcBorders>
+                            <w:vAlign w:val="center"/>
                           </w:tcPr>
                           <w:p>
                             <w:pPr>
@@ -8551,31 +8304,31 @@
                               <w:jc w:val="center"/>
                               <w:rPr>
                                 <w:rFonts w:ascii="微軟正黑體" w:eastAsia="微軟正黑體" w:hAnsi="微軟正黑體"/>
-                                <w:sz w:val="20"/>
-                                <w:szCs w:val="20"/>
+                                <w:sz w:val="18"/>
+                                <w:szCs w:val="18"/>
                               </w:rPr>
                             </w:pPr>
                             <w:r>
                               <w:rPr>
                                 <w:rFonts w:ascii="微軟正黑體" w:eastAsia="微軟正黑體" w:hAnsi="微軟正黑體"/>
-                                <w:sz w:val="20"/>
-                                <w:szCs w:val="20"/>
+                                <w:sz w:val="18"/>
+                                <w:szCs w:val="18"/>
                               </w:rPr>
                               <w:fldChar w:fldCharType="begin"/>
                             </w:r>
                             <w:r>
                               <w:rPr>
                                 <w:rFonts w:ascii="微軟正黑體" w:eastAsia="微軟正黑體" w:hAnsi="微軟正黑體"/>
-                                <w:sz w:val="20"/>
-                                <w:szCs w:val="20"/>
-                              </w:rPr>
-                              <w:instrText xml:space="preserve"> MERGEFIELD  內容5  \* MERGEFORMAT </w:instrText>
-                            </w:r>
-                            <w:r>
-                              <w:rPr>
-                                <w:rFonts w:ascii="微軟正黑體" w:eastAsia="微軟正黑體" w:hAnsi="微軟正黑體"/>
-                                <w:sz w:val="20"/>
-                                <w:szCs w:val="20"/>
+                                <w:sz w:val="18"/>
+                                <w:szCs w:val="18"/>
+                              </w:rPr>
+                              <w:instrText xml:space="preserve"> MERGEFIELD  內容7  \* MERGEFORMAT </w:instrText>
+                            </w:r>
+                            <w:r>
+                              <w:rPr>
+                                <w:rFonts w:ascii="微軟正黑體" w:eastAsia="微軟正黑體" w:hAnsi="微軟正黑體"/>
+                                <w:sz w:val="18"/>
+                                <w:szCs w:val="18"/>
                               </w:rPr>
                               <w:fldChar w:fldCharType="separate"/>
                             </w:r>
@@ -8583,16 +8336,16 @@
                               <w:rPr>
                                 <w:rFonts w:ascii="微軟正黑體" w:eastAsia="微軟正黑體" w:hAnsi="微軟正黑體"/>
                                 <w:noProof/>
-                                <w:sz w:val="20"/>
-                                <w:szCs w:val="20"/>
-                              </w:rPr>
-                              <w:t>«內容5»</w:t>
-                            </w:r>
-                            <w:r>
-                              <w:rPr>
-                                <w:rFonts w:ascii="微軟正黑體" w:eastAsia="微軟正黑體" w:hAnsi="微軟正黑體"/>
-                                <w:sz w:val="20"/>
-                                <w:szCs w:val="20"/>
+                                <w:sz w:val="18"/>
+                                <w:szCs w:val="18"/>
+                              </w:rPr>
+                              <w:t>«內容7»</w:t>
+                            </w:r>
+                            <w:r>
+                              <w:rPr>
+                                <w:rFonts w:ascii="微軟正黑體" w:eastAsia="微軟正黑體" w:hAnsi="微軟正黑體"/>
+                                <w:sz w:val="18"/>
+                                <w:szCs w:val="18"/>
                               </w:rPr>
                               <w:fldChar w:fldCharType="end"/>
                             </w:r>
@@ -8609,53 +8362,54 @@
                               <w:right w:val="dashed" w:sz="4" w:space="0" w:color="auto"/>
                             </w:tcBorders>
                             <w:shd w:val="clear" w:color="auto" w:fill="F2F2F2" w:themeFill="background1" w:themeFillShade="F2"/>
+                            <w:vAlign w:val="center"/>
                           </w:tcPr>
                           <w:p>
                             <w:pPr>
                               <w:jc w:val="center"/>
                               <w:rPr>
-                                <w:rFonts w:ascii="新細明體" w:hAnsi="新細明體"/>
-                                <w:sz w:val="20"/>
-                                <w:szCs w:val="20"/>
+                                <w:rFonts w:ascii="微軟正黑體" w:eastAsia="微軟正黑體" w:hAnsi="微軟正黑體"/>
+                                <w:sz w:val="18"/>
+                                <w:szCs w:val="18"/>
                               </w:rPr>
                             </w:pPr>
                             <w:r>
                               <w:rPr>
-                                <w:rFonts w:ascii="新細明體" w:hAnsi="新細明體"/>
-                                <w:sz w:val="20"/>
-                                <w:szCs w:val="20"/>
+                                <w:rFonts w:ascii="微軟正黑體" w:eastAsia="微軟正黑體" w:hAnsi="微軟正黑體"/>
+                                <w:sz w:val="18"/>
+                                <w:szCs w:val="18"/>
                               </w:rPr>
                               <w:fldChar w:fldCharType="begin"/>
                             </w:r>
                             <w:r>
                               <w:rPr>
-                                <w:rFonts w:ascii="新細明體" w:hAnsi="新細明體"/>
-                                <w:sz w:val="20"/>
-                                <w:szCs w:val="20"/>
-                              </w:rPr>
-                              <w:instrText>MERGEFIELD 日期10\* MERGEFORMAT</w:instrText>
-                            </w:r>
-                            <w:r>
-                              <w:rPr>
-                                <w:rFonts w:ascii="新細明體" w:hAnsi="新細明體"/>
-                                <w:sz w:val="20"/>
-                                <w:szCs w:val="20"/>
+                                <w:rFonts w:ascii="微軟正黑體" w:eastAsia="微軟正黑體" w:hAnsi="微軟正黑體"/>
+                                <w:sz w:val="18"/>
+                                <w:szCs w:val="18"/>
+                              </w:rPr>
+                              <w:instrText>MERGEFIELD 日期8\* MERGEFORMAT</w:instrText>
+                            </w:r>
+                            <w:r>
+                              <w:rPr>
+                                <w:rFonts w:ascii="微軟正黑體" w:eastAsia="微軟正黑體" w:hAnsi="微軟正黑體"/>
+                                <w:sz w:val="18"/>
+                                <w:szCs w:val="18"/>
                               </w:rPr>
                               <w:fldChar w:fldCharType="separate"/>
                             </w:r>
                             <w:r>
                               <w:rPr>
-                                <w:rFonts w:ascii="新細明體" w:hAnsi="新細明體"/>
-                                <w:sz w:val="20"/>
-                                <w:szCs w:val="20"/>
-                              </w:rPr>
-                              <w:t>日10</w:t>
-                            </w:r>
-                            <w:r>
-                              <w:rPr>
-                                <w:rFonts w:ascii="新細明體" w:hAnsi="新細明體"/>
-                                <w:sz w:val="20"/>
-                                <w:szCs w:val="20"/>
+                                <w:rFonts w:ascii="微軟正黑體" w:eastAsia="微軟正黑體" w:hAnsi="微軟正黑體"/>
+                                <w:sz w:val="18"/>
+                                <w:szCs w:val="18"/>
+                              </w:rPr>
+                              <w:t>日8</w:t>
+                            </w:r>
+                            <w:r>
+                              <w:rPr>
+                                <w:rFonts w:ascii="微軟正黑體" w:eastAsia="微軟正黑體" w:hAnsi="微軟正黑體"/>
+                                <w:sz w:val="18"/>
+                                <w:szCs w:val="18"/>
                               </w:rPr>
                               <w:fldChar w:fldCharType="end"/>
                             </w:r>
@@ -8671,6 +8425,7 @@
                               <w:bottom w:val="single" w:sz="12" w:space="0" w:color="auto"/>
                               <w:right w:val="single" w:sz="12" w:space="0" w:color="auto"/>
                             </w:tcBorders>
+                            <w:vAlign w:val="center"/>
                           </w:tcPr>
                           <w:p>
                             <w:pPr>
@@ -8679,31 +8434,31 @@
                               <w:jc w:val="center"/>
                               <w:rPr>
                                 <w:rFonts w:ascii="微軟正黑體" w:eastAsia="微軟正黑體" w:hAnsi="微軟正黑體"/>
-                                <w:sz w:val="20"/>
-                                <w:szCs w:val="20"/>
+                                <w:sz w:val="18"/>
+                                <w:szCs w:val="18"/>
                               </w:rPr>
                             </w:pPr>
                             <w:r>
                               <w:rPr>
                                 <w:rFonts w:ascii="微軟正黑體" w:eastAsia="微軟正黑體" w:hAnsi="微軟正黑體"/>
-                                <w:sz w:val="20"/>
-                                <w:szCs w:val="20"/>
+                                <w:sz w:val="18"/>
+                                <w:szCs w:val="18"/>
                               </w:rPr>
                               <w:fldChar w:fldCharType="begin"/>
                             </w:r>
                             <w:r>
                               <w:rPr>
                                 <w:rFonts w:ascii="微軟正黑體" w:eastAsia="微軟正黑體" w:hAnsi="微軟正黑體"/>
-                                <w:sz w:val="20"/>
-                                <w:szCs w:val="20"/>
-                              </w:rPr>
-                              <w:instrText xml:space="preserve"> MERGEFIELD  內容10  \* MERGEFORMAT </w:instrText>
-                            </w:r>
-                            <w:r>
-                              <w:rPr>
-                                <w:rFonts w:ascii="微軟正黑體" w:eastAsia="微軟正黑體" w:hAnsi="微軟正黑體"/>
-                                <w:sz w:val="20"/>
-                                <w:szCs w:val="20"/>
+                                <w:sz w:val="18"/>
+                                <w:szCs w:val="18"/>
+                              </w:rPr>
+                              <w:instrText xml:space="preserve"> MERGEFIELD  內容8  \* MERGEFORMAT </w:instrText>
+                            </w:r>
+                            <w:r>
+                              <w:rPr>
+                                <w:rFonts w:ascii="微軟正黑體" w:eastAsia="微軟正黑體" w:hAnsi="微軟正黑體"/>
+                                <w:sz w:val="18"/>
+                                <w:szCs w:val="18"/>
                               </w:rPr>
                               <w:fldChar w:fldCharType="separate"/>
                             </w:r>
@@ -8711,16 +8466,16 @@
                               <w:rPr>
                                 <w:rFonts w:ascii="微軟正黑體" w:eastAsia="微軟正黑體" w:hAnsi="微軟正黑體"/>
                                 <w:noProof/>
-                                <w:sz w:val="20"/>
-                                <w:szCs w:val="20"/>
-                              </w:rPr>
-                              <w:t>«內容10»</w:t>
-                            </w:r>
-                            <w:r>
-                              <w:rPr>
-                                <w:rFonts w:ascii="微軟正黑體" w:eastAsia="微軟正黑體" w:hAnsi="微軟正黑體"/>
-                                <w:sz w:val="20"/>
-                                <w:szCs w:val="20"/>
+                                <w:sz w:val="18"/>
+                                <w:szCs w:val="18"/>
+                              </w:rPr>
+                              <w:t>«內容8»</w:t>
+                            </w:r>
+                            <w:r>
+                              <w:rPr>
+                                <w:rFonts w:ascii="微軟正黑體" w:eastAsia="微軟正黑體" w:hAnsi="微軟正黑體"/>
+                                <w:sz w:val="18"/>
+                                <w:szCs w:val="18"/>
                               </w:rPr>
                               <w:fldChar w:fldCharType="end"/>
                             </w:r>
